--- a/public/DBC_install.docx
+++ b/public/DBC_install.docx
@@ -55,6 +55,41 @@
         <w:jc w:val="left"/>
         <w:outlineLvl w:val="2"/>
         <w:rPr>
+          <w:rFonts w:ascii="Segoe UI" w:hAnsi="Segoe UI" w:eastAsia="宋体" w:cs="Segoe UI"/>
+          <w:b/>
+          <w:bCs/>
+          <w:color w:val="24292E"/>
+          <w:kern w:val="0"/>
+          <w:sz w:val="30"/>
+          <w:szCs w:val="30"/>
+        </w:rPr>
+      </w:pPr>
+    </w:p>
+    <w:p>
+      <w:pPr>
+        <w:pStyle w:val="20"/>
+        <w:widowControl/>
+        <w:numPr>
+          <w:ilvl w:val="0"/>
+          <w:numId w:val="1"/>
+        </w:numPr>
+        <w:shd w:val="clear" w:color="auto" w:fill="FFFFFF"/>
+        <w:spacing w:before="360" w:after="240"/>
+        <w:ind w:firstLineChars="0"/>
+        <w:jc w:val="left"/>
+        <w:outlineLvl w:val="2"/>
+        <w:rPr>
+          <w:rFonts w:ascii="Segoe UI" w:hAnsi="Segoe UI" w:eastAsia="宋体" w:cs="Segoe UI"/>
+          <w:b/>
+          <w:bCs/>
+          <w:color w:val="24292E"/>
+          <w:kern w:val="0"/>
+          <w:sz w:val="30"/>
+          <w:szCs w:val="30"/>
+        </w:rPr>
+      </w:pPr>
+      <w:r>
+        <w:rPr>
           <w:rFonts w:hint="eastAsia" w:ascii="Segoe UI" w:hAnsi="Segoe UI" w:eastAsia="宋体" w:cs="Segoe UI"/>
           <w:b/>
           <w:bCs/>
@@ -63,7 +98,8 @@
           <w:sz w:val="30"/>
           <w:szCs w:val="30"/>
         </w:rPr>
-      </w:pPr>
+        <w:t>安装linux操作系统</w:t>
+      </w:r>
     </w:p>
     <w:p>
       <w:pPr>
@@ -78,8 +114,8 @@
           <w:bCs/>
           <w:color w:val="24292E"/>
           <w:kern w:val="0"/>
-          <w:sz w:val="30"/>
-          <w:szCs w:val="30"/>
+          <w:sz w:val="24"/>
+          <w:szCs w:val="24"/>
         </w:rPr>
       </w:pPr>
       <w:r>
@@ -89,27 +125,39 @@
           <w:bCs/>
           <w:color w:val="24292E"/>
           <w:kern w:val="0"/>
-          <w:sz w:val="30"/>
-          <w:szCs w:val="30"/>
-        </w:rPr>
-        <w:t>步骤1 安装linux操作系统</w:t>
-      </w:r>
-    </w:p>
-    <w:p>
-      <w:pPr>
-        <w:widowControl/>
-        <w:shd w:val="clear" w:color="auto" w:fill="FFFFFF"/>
-        <w:spacing w:before="360" w:after="240"/>
-        <w:jc w:val="left"/>
-        <w:outlineLvl w:val="2"/>
+          <w:sz w:val="24"/>
+          <w:szCs w:val="24"/>
+        </w:rPr>
+        <w:t>操作系统版本要求：</w:t>
+      </w:r>
+      <w:r>
         <w:rPr>
           <w:rFonts w:ascii="Segoe UI" w:hAnsi="Segoe UI" w:eastAsia="宋体" w:cs="Segoe UI"/>
           <w:b/>
           <w:bCs/>
           <w:color w:val="24292E"/>
           <w:kern w:val="0"/>
-          <w:sz w:val="30"/>
-          <w:szCs w:val="30"/>
+          <w:sz w:val="24"/>
+          <w:szCs w:val="24"/>
+        </w:rPr>
+        <w:t xml:space="preserve"> os ubuntu 16.04 LTS</w:t>
+      </w:r>
+    </w:p>
+    <w:p>
+      <w:pPr>
+        <w:widowControl/>
+        <w:shd w:val="clear" w:color="auto" w:fill="FFFFFF"/>
+        <w:spacing w:before="360" w:after="240"/>
+        <w:jc w:val="left"/>
+        <w:outlineLvl w:val="2"/>
+        <w:rPr>
+          <w:rFonts w:ascii="Segoe UI" w:hAnsi="Segoe UI" w:eastAsia="宋体" w:cs="Segoe UI"/>
+          <w:b/>
+          <w:bCs/>
+          <w:color w:val="24292E"/>
+          <w:kern w:val="0"/>
+          <w:sz w:val="24"/>
+          <w:szCs w:val="24"/>
         </w:rPr>
       </w:pPr>
       <w:r>
@@ -119,50 +167,8 @@
           <w:bCs/>
           <w:color w:val="24292E"/>
           <w:kern w:val="0"/>
-          <w:sz w:val="30"/>
-          <w:szCs w:val="30"/>
-        </w:rPr>
-        <w:t>操作系统版本要求：</w:t>
-      </w:r>
-      <w:r>
-        <w:rPr>
-          <w:rFonts w:ascii="Segoe UI" w:hAnsi="Segoe UI" w:eastAsia="宋体" w:cs="Segoe UI"/>
-          <w:b/>
-          <w:bCs/>
-          <w:color w:val="24292E"/>
-          <w:kern w:val="0"/>
-          <w:sz w:val="30"/>
-          <w:szCs w:val="30"/>
-        </w:rPr>
-        <w:t xml:space="preserve"> os ubuntu 16.04 LTS</w:t>
-      </w:r>
-    </w:p>
-    <w:p>
-      <w:pPr>
-        <w:widowControl/>
-        <w:shd w:val="clear" w:color="auto" w:fill="FFFFFF"/>
-        <w:spacing w:before="360" w:after="240"/>
-        <w:jc w:val="left"/>
-        <w:outlineLvl w:val="2"/>
-        <w:rPr>
-          <w:rFonts w:ascii="Segoe UI" w:hAnsi="Segoe UI" w:eastAsia="宋体" w:cs="Segoe UI"/>
-          <w:b/>
-          <w:bCs/>
-          <w:color w:val="24292E"/>
-          <w:kern w:val="0"/>
-          <w:sz w:val="30"/>
-          <w:szCs w:val="30"/>
-        </w:rPr>
-      </w:pPr>
-      <w:r>
-        <w:rPr>
-          <w:rFonts w:hint="eastAsia" w:ascii="Segoe UI" w:hAnsi="Segoe UI" w:eastAsia="宋体" w:cs="Segoe UI"/>
-          <w:b/>
-          <w:bCs/>
-          <w:color w:val="24292E"/>
-          <w:kern w:val="0"/>
-          <w:sz w:val="30"/>
-          <w:szCs w:val="30"/>
+          <w:sz w:val="24"/>
+          <w:szCs w:val="24"/>
         </w:rPr>
         <w:t>操作系统镜像地址：</w:t>
       </w:r>
@@ -198,6 +204,8 @@
           <w:szCs w:val="20"/>
         </w:rPr>
       </w:pPr>
+      <w:bookmarkStart w:id="0" w:name="OLE_LINK2"/>
+      <w:bookmarkStart w:id="1" w:name="OLE_LINK1"/>
       <w:r>
         <w:fldChar w:fldCharType="begin"/>
       </w:r>
@@ -209,7 +217,7 @@
       </w:r>
       <w:r>
         <w:rPr>
-          <w:rStyle w:val="8"/>
+          <w:rStyle w:val="10"/>
           <w:rFonts w:ascii="Consolas" w:hAnsi="Consolas" w:cs="宋体"/>
           <w:sz w:val="20"/>
           <w:szCs w:val="20"/>
@@ -218,19 +226,27 @@
       </w:r>
       <w:r>
         <w:rPr>
-          <w:rStyle w:val="8"/>
+          <w:rStyle w:val="10"/>
           <w:rFonts w:ascii="Consolas" w:hAnsi="Consolas" w:cs="宋体"/>
           <w:sz w:val="20"/>
           <w:szCs w:val="20"/>
         </w:rPr>
         <w:fldChar w:fldCharType="end"/>
       </w:r>
-    </w:p>
-    <w:p>
-      <w:pPr>
-        <w:widowControl/>
+      <w:bookmarkEnd w:id="0"/>
+      <w:bookmarkEnd w:id="1"/>
+    </w:p>
+    <w:p>
+      <w:pPr>
+        <w:pStyle w:val="20"/>
+        <w:widowControl/>
+        <w:numPr>
+          <w:ilvl w:val="0"/>
+          <w:numId w:val="1"/>
+        </w:numPr>
         <w:shd w:val="clear" w:color="auto" w:fill="FFFFFF"/>
         <w:spacing w:before="360" w:after="240"/>
+        <w:ind w:firstLineChars="0"/>
         <w:jc w:val="left"/>
         <w:outlineLvl w:val="2"/>
         <w:rPr>
@@ -243,6 +259,9 @@
           <w:szCs w:val="30"/>
         </w:rPr>
       </w:pPr>
+      <w:bookmarkStart w:id="2" w:name="OLE_LINK144"/>
+      <w:bookmarkStart w:id="3" w:name="OLE_LINK58"/>
+      <w:bookmarkStart w:id="4" w:name="OLE_LINK59"/>
       <w:r>
         <w:rPr>
           <w:rFonts w:hint="eastAsia" w:ascii="Segoe UI" w:hAnsi="Segoe UI" w:eastAsia="宋体" w:cs="Segoe UI"/>
@@ -253,61 +272,7 @@
           <w:sz w:val="30"/>
           <w:szCs w:val="30"/>
         </w:rPr>
-        <w:t>步骤2</w:t>
-      </w:r>
-      <w:r>
-        <w:rPr>
-          <w:rFonts w:ascii="Segoe UI" w:hAnsi="Segoe UI" w:eastAsia="宋体" w:cs="Segoe UI"/>
-          <w:b/>
-          <w:bCs/>
-          <w:color w:val="24292E"/>
-          <w:kern w:val="0"/>
-          <w:sz w:val="30"/>
-          <w:szCs w:val="30"/>
-        </w:rPr>
-        <w:t xml:space="preserve">  </w:t>
-      </w:r>
-      <w:r>
-        <w:rPr>
-          <w:rFonts w:hint="eastAsia" w:ascii="Segoe UI" w:hAnsi="Segoe UI" w:eastAsia="宋体" w:cs="Segoe UI"/>
-          <w:b/>
-          <w:bCs/>
-          <w:color w:val="24292E"/>
-          <w:kern w:val="0"/>
-          <w:sz w:val="30"/>
-          <w:szCs w:val="30"/>
-        </w:rPr>
-        <w:t>固定系统内核版本</w:t>
-      </w:r>
-    </w:p>
-    <w:p>
-      <w:pPr>
-        <w:widowControl/>
-        <w:shd w:val="clear" w:color="auto" w:fill="FFFFFF"/>
-        <w:spacing w:before="360" w:after="240"/>
-        <w:jc w:val="left"/>
-        <w:outlineLvl w:val="2"/>
-        <w:rPr>
-          <w:rFonts w:ascii="Segoe UI" w:hAnsi="Segoe UI" w:eastAsia="宋体" w:cs="Segoe UI"/>
-          <w:b/>
-          <w:bCs/>
-          <w:color w:val="24292E"/>
-          <w:kern w:val="0"/>
-          <w:sz w:val="30"/>
-          <w:szCs w:val="30"/>
-        </w:rPr>
-      </w:pPr>
-      <w:r>
-        <w:rPr>
-          <w:rFonts w:hint="eastAsia" w:ascii="Segoe UI" w:hAnsi="Segoe UI" w:eastAsia="宋体" w:cs="Segoe UI"/>
-          <w:b/>
-          <w:bCs/>
-          <w:color w:val="24292E"/>
-          <w:kern w:val="0"/>
-          <w:sz w:val="30"/>
-          <w:szCs w:val="30"/>
-        </w:rPr>
-        <w:t>执行如下命令，固定系统内核版本，防止内核自动升级后nvidia驱动丢失</w:t>
+        <w:t>安装前准备</w:t>
       </w:r>
     </w:p>
     <w:p>
@@ -341,27 +306,19 @@
           <w:szCs w:val="20"/>
         </w:rPr>
       </w:pPr>
-      <w:r>
-        <w:rPr>
-          <w:rFonts w:hint="eastAsia" w:ascii="Consolas" w:hAnsi="Consolas" w:eastAsia="宋体" w:cs="宋体"/>
-          <w:color w:val="24292E"/>
-          <w:kern w:val="0"/>
-          <w:sz w:val="20"/>
-          <w:szCs w:val="20"/>
-        </w:rPr>
-        <w:t>#</w:t>
-      </w:r>
-      <w:r>
-        <w:rPr>
-          <w:rFonts w:ascii="Consolas" w:hAnsi="Consolas" w:eastAsia="宋体" w:cs="宋体"/>
-          <w:color w:val="24292E"/>
-          <w:kern w:val="0"/>
-          <w:sz w:val="20"/>
-          <w:szCs w:val="20"/>
-        </w:rPr>
-        <w:t xml:space="preserve"> VERSION=$(uname -r)</w:t>
-      </w:r>
-    </w:p>
+      <w:bookmarkStart w:id="5" w:name="OLE_LINK114"/>
+      <w:r>
+        <w:rPr>
+          <w:rFonts w:ascii="Consolas" w:hAnsi="Consolas" w:eastAsia="宋体" w:cs="宋体"/>
+          <w:color w:val="24292E"/>
+          <w:kern w:val="0"/>
+          <w:sz w:val="20"/>
+          <w:szCs w:val="20"/>
+        </w:rPr>
+        <w:t>apt update;apt upgrade</w:t>
+      </w:r>
+    </w:p>
+    <w:bookmarkEnd w:id="5"/>
     <w:p>
       <w:pPr>
         <w:widowControl/>
@@ -393,79 +350,35 @@
           <w:szCs w:val="20"/>
         </w:rPr>
       </w:pPr>
-      <w:r>
-        <w:rPr>
-          <w:rFonts w:hint="eastAsia" w:ascii="Consolas" w:hAnsi="Consolas" w:eastAsia="宋体" w:cs="宋体"/>
-          <w:color w:val="24292E"/>
-          <w:kern w:val="0"/>
-          <w:sz w:val="20"/>
-          <w:szCs w:val="20"/>
-        </w:rPr>
-        <w:t>#</w:t>
-      </w:r>
-      <w:r>
-        <w:rPr>
-          <w:rFonts w:ascii="Consolas" w:hAnsi="Consolas" w:eastAsia="宋体" w:cs="宋体"/>
-          <w:color w:val="24292E"/>
-          <w:kern w:val="0"/>
-          <w:sz w:val="20"/>
-          <w:szCs w:val="20"/>
-        </w:rPr>
-        <w:t xml:space="preserve"> sudo sed -i "s/GRUB_DEFAULT=0/GRUB_DEFAULT=\"Advanced options for Ubuntu&gt;Ubuntu, with Linux ${VERSION}\"/" /etc/default/grub ;sudo update-grub</w:t>
-      </w:r>
-    </w:p>
-    <w:p>
-      <w:pPr>
-        <w:widowControl/>
-        <w:shd w:val="clear" w:color="auto" w:fill="FFFFFF"/>
-        <w:spacing w:before="360" w:after="240"/>
-        <w:jc w:val="left"/>
-        <w:outlineLvl w:val="2"/>
-        <w:rPr>
-          <w:rFonts w:ascii="Segoe UI" w:hAnsi="Segoe UI" w:eastAsia="宋体" w:cs="Segoe UI"/>
-          <w:b/>
-          <w:bCs/>
-          <w:color w:val="24292E"/>
-          <w:kern w:val="0"/>
-          <w:sz w:val="30"/>
-          <w:szCs w:val="30"/>
-        </w:rPr>
-      </w:pPr>
-      <w:r>
-        <w:rPr>
-          <w:rFonts w:hint="eastAsia" w:ascii="Segoe UI" w:hAnsi="Segoe UI" w:eastAsia="宋体" w:cs="Segoe UI"/>
-          <w:b/>
-          <w:bCs/>
-          <w:color w:val="24292E"/>
-          <w:kern w:val="0"/>
-          <w:sz w:val="30"/>
-          <w:szCs w:val="30"/>
-        </w:rPr>
-        <w:t>步骤3</w:t>
-      </w:r>
-      <w:r>
-        <w:rPr>
-          <w:rFonts w:ascii="Segoe UI" w:hAnsi="Segoe UI" w:eastAsia="宋体" w:cs="Segoe UI"/>
-          <w:b/>
-          <w:bCs/>
-          <w:color w:val="24292E"/>
-          <w:kern w:val="0"/>
-          <w:sz w:val="30"/>
-          <w:szCs w:val="30"/>
-        </w:rPr>
-        <w:t xml:space="preserve">  </w:t>
-      </w:r>
-      <w:r>
-        <w:rPr>
-          <w:rFonts w:hint="eastAsia" w:ascii="Segoe UI" w:hAnsi="Segoe UI" w:eastAsia="宋体" w:cs="Segoe UI"/>
-          <w:b/>
-          <w:bCs/>
-          <w:color w:val="24292E"/>
-          <w:kern w:val="0"/>
-          <w:sz w:val="30"/>
-          <w:szCs w:val="30"/>
-        </w:rPr>
-        <w:t>安装显卡驱动</w:t>
+      <w:bookmarkStart w:id="6" w:name="OLE_LINK103"/>
+      <w:bookmarkStart w:id="7" w:name="OLE_LINK104"/>
+      <w:bookmarkStart w:id="8" w:name="OLE_LINK116"/>
+      <w:bookmarkStart w:id="9" w:name="OLE_LINK115"/>
+      <w:bookmarkStart w:id="10" w:name="OLE_LINK117"/>
+      <w:r>
+        <w:rPr>
+          <w:rFonts w:ascii="Consolas" w:hAnsi="Consolas" w:eastAsia="宋体" w:cs="宋体"/>
+          <w:color w:val="24292E"/>
+          <w:kern w:val="0"/>
+          <w:sz w:val="20"/>
+          <w:szCs w:val="20"/>
+        </w:rPr>
+        <w:t>apt-get  install -f gcc make  build-essential pkg-config linux-headers-`uname -r`</w:t>
+      </w:r>
+      <w:bookmarkEnd w:id="6"/>
+      <w:bookmarkEnd w:id="7"/>
+      <w:bookmarkEnd w:id="8"/>
+      <w:bookmarkEnd w:id="9"/>
+      <w:bookmarkEnd w:id="10"/>
+      <w:r>
+        <w:rPr>
+          <w:rFonts w:ascii="Consolas" w:hAnsi="Consolas" w:eastAsia="宋体" w:cs="宋体"/>
+          <w:color w:val="24292E"/>
+          <w:kern w:val="0"/>
+          <w:sz w:val="20"/>
+          <w:szCs w:val="20"/>
+        </w:rPr>
+        <w:t xml:space="preserve"> </w:t>
       </w:r>
     </w:p>
     <w:p>
@@ -499,28 +412,7 @@
           <w:szCs w:val="20"/>
         </w:rPr>
       </w:pPr>
-      <w:r>
-        <w:rPr>
-          <w:rFonts w:ascii="Consolas" w:hAnsi="Consolas" w:eastAsia="宋体" w:cs="宋体"/>
-          <w:color w:val="24292E"/>
-          <w:kern w:val="0"/>
-          <w:sz w:val="20"/>
-          <w:szCs w:val="20"/>
-        </w:rPr>
-        <w:t xml:space="preserve"># </w:t>
-      </w:r>
-      <w:r>
-        <w:rPr>
-          <w:rFonts w:ascii="Consolas" w:hAnsi="Consolas" w:eastAsia="宋体" w:cs="宋体"/>
-          <w:color w:val="24292E"/>
-          <w:kern w:val="0"/>
-          <w:sz w:val="20"/>
-          <w:szCs w:val="20"/>
-        </w:rPr>
-        <w:t xml:space="preserve">sudo </w:t>
-      </w:r>
-      <w:bookmarkStart w:id="0" w:name="_GoBack"/>
-      <w:bookmarkEnd w:id="0"/>
+      <w:bookmarkStart w:id="11" w:name="OLE_LINK105"/>
       <w:r>
         <w:rPr>
           <w:rFonts w:hint="eastAsia" w:ascii="Consolas" w:hAnsi="Consolas" w:eastAsia="宋体" w:cs="宋体"/>
@@ -529,17 +421,7 @@
           <w:sz w:val="20"/>
           <w:szCs w:val="20"/>
         </w:rPr>
-        <w:t>wget</w:t>
-      </w:r>
-      <w:r>
-        <w:rPr>
-          <w:rFonts w:ascii="Consolas" w:hAnsi="Consolas" w:eastAsia="宋体" w:cs="宋体"/>
-          <w:color w:val="24292E"/>
-          <w:kern w:val="0"/>
-          <w:sz w:val="20"/>
-          <w:szCs w:val="20"/>
-        </w:rPr>
-        <w:t xml:space="preserve"> http://116.85.24.172:20444/static/nvidia_driver/NVIDIA-Linux-x86_64-410.78.run</w:t>
+        <w:t>wget http://launchpadlibrarian.net/236916213/libltdl7_2.4.6-0.1_amd64.deb ;</w:t>
       </w:r>
     </w:p>
     <w:p>
@@ -573,40 +455,67 @@
           <w:szCs w:val="20"/>
         </w:rPr>
       </w:pPr>
-      <w:r>
-        <w:rPr>
-          <w:rFonts w:ascii="Consolas" w:hAnsi="Consolas" w:eastAsia="宋体" w:cs="宋体"/>
-          <w:color w:val="24292E"/>
-          <w:kern w:val="0"/>
-          <w:sz w:val="20"/>
-          <w:szCs w:val="20"/>
-        </w:rPr>
-        <w:t># sudo chmod +x ./NVIDIA-Linux-x86_64-410.78.run</w:t>
-      </w:r>
-    </w:p>
-    <w:p>
-      <w:pPr>
-        <w:widowControl/>
-        <w:jc w:val="left"/>
-        <w:rPr>
-          <w:rFonts w:ascii="Consolas" w:hAnsi="Consolas" w:eastAsia="宋体" w:cs="宋体"/>
-          <w:color w:val="24292E"/>
-          <w:kern w:val="0"/>
-          <w:sz w:val="20"/>
-          <w:szCs w:val="20"/>
-        </w:rPr>
-      </w:pPr>
-      <w:r>
-        <w:rPr>
-          <w:rFonts w:ascii="Consolas" w:hAnsi="Consolas" w:eastAsia="宋体" w:cs="宋体"/>
-          <w:color w:val="24292E"/>
-          <w:kern w:val="0"/>
-          <w:sz w:val="20"/>
-          <w:szCs w:val="20"/>
-        </w:rPr>
-        <w:t xml:space="preserve"># sudo ./NVIDIA-Linux-x86_64-410.78.run --no-x-check --no-nouveau-check --no-opengl-files </w:t>
-      </w:r>
-    </w:p>
+      <w:bookmarkStart w:id="12" w:name="OLE_LINK102"/>
+      <w:bookmarkStart w:id="13" w:name="OLE_LINK106"/>
+      <w:bookmarkStart w:id="14" w:name="OLE_LINK119"/>
+      <w:bookmarkStart w:id="15" w:name="OLE_LINK118"/>
+      <w:r>
+        <w:rPr>
+          <w:rFonts w:hint="eastAsia" w:ascii="Consolas" w:hAnsi="Consolas" w:eastAsia="宋体" w:cs="宋体"/>
+          <w:color w:val="24292E"/>
+          <w:kern w:val="0"/>
+          <w:sz w:val="20"/>
+          <w:szCs w:val="20"/>
+        </w:rPr>
+        <w:t>sudo</w:t>
+      </w:r>
+      <w:r>
+        <w:rPr>
+          <w:rFonts w:ascii="Consolas" w:hAnsi="Consolas" w:eastAsia="宋体" w:cs="宋体"/>
+          <w:color w:val="24292E"/>
+          <w:kern w:val="0"/>
+          <w:sz w:val="20"/>
+          <w:szCs w:val="20"/>
+        </w:rPr>
+        <w:t xml:space="preserve"> </w:t>
+      </w:r>
+      <w:r>
+        <w:rPr>
+          <w:rFonts w:hint="eastAsia" w:ascii="Consolas" w:hAnsi="Consolas" w:eastAsia="宋体" w:cs="宋体"/>
+          <w:color w:val="24292E"/>
+          <w:kern w:val="0"/>
+          <w:sz w:val="20"/>
+          <w:szCs w:val="20"/>
+        </w:rPr>
+        <w:t>dpkg -i libltdl7_2.4.6-0.1_amd64.deb</w:t>
+      </w:r>
+      <w:bookmarkEnd w:id="11"/>
+      <w:bookmarkEnd w:id="12"/>
+      <w:r>
+        <w:rPr>
+          <w:rFonts w:hint="eastAsia" w:ascii="Consolas" w:hAnsi="Consolas" w:eastAsia="宋体" w:cs="宋体"/>
+          <w:color w:val="24292E"/>
+          <w:kern w:val="0"/>
+          <w:sz w:val="20"/>
+          <w:szCs w:val="20"/>
+        </w:rPr>
+        <w:t xml:space="preserve"> </w:t>
+      </w:r>
+      <w:bookmarkEnd w:id="13"/>
+      <w:bookmarkEnd w:id="14"/>
+      <w:bookmarkEnd w:id="15"/>
+      <w:r>
+        <w:rPr>
+          <w:rFonts w:hint="eastAsia" w:ascii="Consolas" w:hAnsi="Consolas" w:eastAsia="宋体" w:cs="宋体"/>
+          <w:color w:val="24292E"/>
+          <w:kern w:val="0"/>
+          <w:sz w:val="20"/>
+          <w:szCs w:val="20"/>
+        </w:rPr>
+        <w:t>#解决docker无法安装的问题。</w:t>
+      </w:r>
+    </w:p>
+    <w:bookmarkEnd w:id="2"/>
     <w:p>
       <w:pPr>
         <w:widowControl/>
@@ -631,32 +540,37 @@
         </w:tabs>
         <w:jc w:val="left"/>
         <w:rPr>
-          <w:rFonts w:ascii="Consolas" w:hAnsi="Consolas" w:eastAsia="宋体" w:cs="宋体"/>
-          <w:color w:val="24292E"/>
-          <w:kern w:val="0"/>
-          <w:sz w:val="20"/>
-          <w:szCs w:val="20"/>
-        </w:rPr>
-      </w:pPr>
-    </w:p>
-    <w:p>
-      <w:pPr>
-        <w:widowControl/>
-        <w:pBdr>
-          <w:bottom w:val="single" w:color="EAECEF" w:sz="6" w:space="4"/>
-        </w:pBdr>
-        <w:shd w:val="clear" w:color="auto" w:fill="FFFFFF"/>
-        <w:spacing w:before="360" w:after="240"/>
-        <w:jc w:val="left"/>
-        <w:outlineLvl w:val="1"/>
-        <w:rPr>
           <w:rFonts w:ascii="Segoe UI" w:hAnsi="Segoe UI" w:eastAsia="宋体" w:cs="Segoe UI"/>
           <w:b/>
           <w:bCs/>
           <w:color w:val="24292E"/>
           <w:kern w:val="0"/>
-          <w:sz w:val="36"/>
-          <w:szCs w:val="36"/>
+          <w:sz w:val="30"/>
+          <w:szCs w:val="30"/>
+        </w:rPr>
+      </w:pPr>
+    </w:p>
+    <w:p>
+      <w:pPr>
+        <w:pStyle w:val="20"/>
+        <w:widowControl/>
+        <w:numPr>
+          <w:ilvl w:val="0"/>
+          <w:numId w:val="1"/>
+        </w:numPr>
+        <w:shd w:val="clear" w:color="auto" w:fill="FFFFFF"/>
+        <w:spacing w:before="360" w:after="240"/>
+        <w:ind w:firstLineChars="0"/>
+        <w:jc w:val="left"/>
+        <w:outlineLvl w:val="2"/>
+        <w:rPr>
+          <w:rFonts w:ascii="Segoe UI" w:hAnsi="Segoe UI" w:eastAsia="宋体" w:cs="Segoe UI"/>
+          <w:b/>
+          <w:bCs/>
+          <w:color w:val="24292E"/>
+          <w:kern w:val="0"/>
+          <w:sz w:val="30"/>
+          <w:szCs w:val="30"/>
         </w:rPr>
       </w:pPr>
       <w:r>
@@ -666,23 +580,31 @@
           <w:bCs/>
           <w:color w:val="24292E"/>
           <w:kern w:val="0"/>
-          <w:sz w:val="36"/>
-          <w:szCs w:val="36"/>
-        </w:rPr>
-        <w:t>步骤4</w:t>
-      </w:r>
-      <w:r>
+          <w:sz w:val="30"/>
+          <w:szCs w:val="30"/>
+        </w:rPr>
+        <w:t>固定系统内核版本</w:t>
+      </w:r>
+    </w:p>
+    <w:bookmarkEnd w:id="3"/>
+    <w:bookmarkEnd w:id="4"/>
+    <w:p>
+      <w:pPr>
+        <w:widowControl/>
+        <w:shd w:val="clear" w:color="auto" w:fill="FFFFFF"/>
+        <w:spacing w:before="360" w:after="240"/>
+        <w:jc w:val="left"/>
+        <w:outlineLvl w:val="2"/>
         <w:rPr>
           <w:rFonts w:ascii="Segoe UI" w:hAnsi="Segoe UI" w:eastAsia="宋体" w:cs="Segoe UI"/>
           <w:b/>
           <w:bCs/>
           <w:color w:val="24292E"/>
           <w:kern w:val="0"/>
-          <w:sz w:val="36"/>
-          <w:szCs w:val="36"/>
-        </w:rPr>
-        <w:t xml:space="preserve">  </w:t>
-      </w:r>
+          <w:sz w:val="24"/>
+          <w:szCs w:val="24"/>
+        </w:rPr>
+      </w:pPr>
       <w:r>
         <w:rPr>
           <w:rFonts w:hint="eastAsia" w:ascii="Segoe UI" w:hAnsi="Segoe UI" w:eastAsia="宋体" w:cs="Segoe UI"/>
@@ -690,10 +612,10 @@
           <w:bCs/>
           <w:color w:val="24292E"/>
           <w:kern w:val="0"/>
-          <w:sz w:val="36"/>
-          <w:szCs w:val="36"/>
-        </w:rPr>
-        <w:t>创建dbc用户</w:t>
+          <w:sz w:val="24"/>
+          <w:szCs w:val="24"/>
+        </w:rPr>
+        <w:t>执行如下命令，固定系统内核版本，防止内核自动升级后nvidia驱动丢失</w:t>
       </w:r>
     </w:p>
     <w:p>
@@ -729,15 +651,49 @@
       </w:pPr>
       <w:r>
         <w:rPr>
-          <w:rFonts w:ascii="Consolas" w:hAnsi="Consolas" w:eastAsia="宋体" w:cs="宋体"/>
-          <w:color w:val="24292E"/>
-          <w:kern w:val="0"/>
-          <w:sz w:val="20"/>
-          <w:szCs w:val="20"/>
-        </w:rPr>
-        <w:t># wget http://116.85.24.172:20444/static/add_dbc_user.sh</w:t>
-      </w:r>
-    </w:p>
+          <w:rFonts w:hint="eastAsia" w:ascii="Consolas" w:hAnsi="Consolas" w:eastAsia="宋体" w:cs="宋体"/>
+          <w:color w:val="24292E"/>
+          <w:kern w:val="0"/>
+          <w:sz w:val="20"/>
+          <w:szCs w:val="20"/>
+        </w:rPr>
+        <w:t>#</w:t>
+      </w:r>
+      <w:r>
+        <w:rPr>
+          <w:rFonts w:ascii="Consolas" w:hAnsi="Consolas" w:eastAsia="宋体" w:cs="宋体"/>
+          <w:color w:val="24292E"/>
+          <w:kern w:val="0"/>
+          <w:sz w:val="20"/>
+          <w:szCs w:val="20"/>
+        </w:rPr>
+        <w:t xml:space="preserve"> </w:t>
+      </w:r>
+      <w:bookmarkStart w:id="16" w:name="OLE_LINK3"/>
+      <w:bookmarkStart w:id="17" w:name="OLE_LINK88"/>
+      <w:bookmarkStart w:id="18" w:name="OLE_LINK11"/>
+      <w:bookmarkStart w:id="19" w:name="OLE_LINK10"/>
+      <w:bookmarkStart w:id="20" w:name="OLE_LINK60"/>
+      <w:bookmarkStart w:id="21" w:name="OLE_LINK61"/>
+      <w:bookmarkStart w:id="22" w:name="OLE_LINK62"/>
+      <w:r>
+        <w:rPr>
+          <w:rFonts w:ascii="Consolas" w:hAnsi="Consolas" w:eastAsia="宋体" w:cs="宋体"/>
+          <w:color w:val="24292E"/>
+          <w:kern w:val="0"/>
+          <w:sz w:val="20"/>
+          <w:szCs w:val="20"/>
+        </w:rPr>
+        <w:t>VERSION=$(uname -r)</w:t>
+      </w:r>
+      <w:bookmarkEnd w:id="16"/>
+      <w:bookmarkEnd w:id="17"/>
+      <w:bookmarkEnd w:id="18"/>
+      <w:bookmarkEnd w:id="19"/>
+    </w:p>
+    <w:bookmarkEnd w:id="20"/>
+    <w:bookmarkEnd w:id="21"/>
+    <w:bookmarkEnd w:id="22"/>
     <w:p>
       <w:pPr>
         <w:widowControl/>
@@ -771,13 +727,123 @@
       </w:pPr>
       <w:r>
         <w:rPr>
-          <w:rFonts w:ascii="Consolas" w:hAnsi="Consolas" w:eastAsia="宋体" w:cs="宋体"/>
-          <w:color w:val="24292E"/>
-          <w:kern w:val="0"/>
-          <w:sz w:val="20"/>
-          <w:szCs w:val="20"/>
-        </w:rPr>
-        <w:t># chmod +x add_dbc_user.sh</w:t>
+          <w:rFonts w:hint="eastAsia" w:ascii="Consolas" w:hAnsi="Consolas" w:eastAsia="宋体" w:cs="宋体"/>
+          <w:color w:val="24292E"/>
+          <w:kern w:val="0"/>
+          <w:sz w:val="20"/>
+          <w:szCs w:val="20"/>
+        </w:rPr>
+        <w:t>#</w:t>
+      </w:r>
+      <w:r>
+        <w:rPr>
+          <w:rFonts w:ascii="Consolas" w:hAnsi="Consolas" w:eastAsia="宋体" w:cs="宋体"/>
+          <w:color w:val="24292E"/>
+          <w:kern w:val="0"/>
+          <w:sz w:val="20"/>
+          <w:szCs w:val="20"/>
+        </w:rPr>
+        <w:t xml:space="preserve"> </w:t>
+      </w:r>
+      <w:bookmarkStart w:id="23" w:name="OLE_LINK4"/>
+      <w:bookmarkStart w:id="24" w:name="OLE_LINK13"/>
+      <w:bookmarkStart w:id="25" w:name="OLE_LINK6"/>
+      <w:bookmarkStart w:id="26" w:name="OLE_LINK12"/>
+      <w:bookmarkStart w:id="27" w:name="OLE_LINK5"/>
+      <w:bookmarkStart w:id="28" w:name="OLE_LINK64"/>
+      <w:bookmarkStart w:id="29" w:name="OLE_LINK65"/>
+      <w:bookmarkStart w:id="30" w:name="OLE_LINK63"/>
+      <w:r>
+        <w:rPr>
+          <w:rFonts w:ascii="Consolas" w:hAnsi="Consolas" w:eastAsia="宋体" w:cs="宋体"/>
+          <w:color w:val="24292E"/>
+          <w:kern w:val="0"/>
+          <w:sz w:val="20"/>
+          <w:szCs w:val="20"/>
+        </w:rPr>
+        <w:t xml:space="preserve">sudo </w:t>
+      </w:r>
+      <w:bookmarkStart w:id="31" w:name="OLE_LINK91"/>
+      <w:bookmarkStart w:id="32" w:name="OLE_LINK89"/>
+      <w:bookmarkStart w:id="33" w:name="OLE_LINK90"/>
+      <w:r>
+        <w:rPr>
+          <w:rFonts w:ascii="Consolas" w:hAnsi="Consolas" w:eastAsia="宋体" w:cs="宋体"/>
+          <w:color w:val="24292E"/>
+          <w:kern w:val="0"/>
+          <w:sz w:val="20"/>
+          <w:szCs w:val="20"/>
+        </w:rPr>
+        <w:t xml:space="preserve">sed -i "s/GRUB_DEFAULT=0/GRUB_DEFAULT=\"Advanced options for Ubuntu&gt;Ubuntu, with Linux ${VERSION}\"/" </w:t>
+      </w:r>
+      <w:bookmarkStart w:id="34" w:name="OLE_LINK15"/>
+      <w:r>
+        <w:rPr>
+          <w:rFonts w:ascii="Consolas" w:hAnsi="Consolas" w:eastAsia="宋体" w:cs="宋体"/>
+          <w:color w:val="24292E"/>
+          <w:kern w:val="0"/>
+          <w:sz w:val="20"/>
+          <w:szCs w:val="20"/>
+        </w:rPr>
+        <w:t>/etc/default/grub</w:t>
+      </w:r>
+      <w:bookmarkEnd w:id="34"/>
+      <w:r>
+        <w:rPr>
+          <w:rFonts w:ascii="Consolas" w:hAnsi="Consolas" w:eastAsia="宋体" w:cs="宋体"/>
+          <w:color w:val="24292E"/>
+          <w:kern w:val="0"/>
+          <w:sz w:val="20"/>
+          <w:szCs w:val="20"/>
+        </w:rPr>
+        <w:t xml:space="preserve"> ;sudo update-grub</w:t>
+      </w:r>
+      <w:bookmarkEnd w:id="23"/>
+      <w:bookmarkEnd w:id="24"/>
+      <w:bookmarkEnd w:id="25"/>
+      <w:bookmarkEnd w:id="26"/>
+      <w:bookmarkEnd w:id="27"/>
+    </w:p>
+    <w:bookmarkEnd w:id="28"/>
+    <w:bookmarkEnd w:id="29"/>
+    <w:bookmarkEnd w:id="30"/>
+    <w:bookmarkEnd w:id="31"/>
+    <w:bookmarkEnd w:id="32"/>
+    <w:bookmarkEnd w:id="33"/>
+    <w:p>
+      <w:pPr>
+        <w:pStyle w:val="20"/>
+        <w:widowControl/>
+        <w:numPr>
+          <w:ilvl w:val="0"/>
+          <w:numId w:val="1"/>
+        </w:numPr>
+        <w:shd w:val="clear" w:color="auto" w:fill="FFFFFF"/>
+        <w:spacing w:before="360" w:after="240"/>
+        <w:ind w:firstLineChars="0"/>
+        <w:jc w:val="left"/>
+        <w:outlineLvl w:val="2"/>
+        <w:rPr>
+          <w:rFonts w:ascii="Segoe UI" w:hAnsi="Segoe UI" w:eastAsia="宋体" w:cs="Segoe UI"/>
+          <w:b/>
+          <w:bCs/>
+          <w:color w:val="24292E"/>
+          <w:kern w:val="0"/>
+          <w:sz w:val="30"/>
+          <w:szCs w:val="30"/>
+        </w:rPr>
+      </w:pPr>
+      <w:r>
+        <w:rPr>
+          <w:rFonts w:hint="eastAsia" w:ascii="Segoe UI" w:hAnsi="Segoe UI" w:eastAsia="宋体" w:cs="Segoe UI"/>
+          <w:b/>
+          <w:bCs/>
+          <w:color w:val="24292E"/>
+          <w:kern w:val="0"/>
+          <w:sz w:val="30"/>
+          <w:szCs w:val="30"/>
+        </w:rPr>
+        <w:t>安装显卡驱动</w:t>
       </w:r>
     </w:p>
     <w:p>
@@ -819,9 +885,71 @@
           <w:sz w:val="20"/>
           <w:szCs w:val="20"/>
         </w:rPr>
-        <w:t># sudo ./add_dbc_user.sh dbc</w:t>
-      </w:r>
-    </w:p>
+        <w:t xml:space="preserve"># </w:t>
+      </w:r>
+      <w:bookmarkStart w:id="35" w:name="OLE_LINK28"/>
+      <w:bookmarkStart w:id="36" w:name="OLE_LINK66"/>
+      <w:bookmarkStart w:id="37" w:name="OLE_LINK33"/>
+      <w:bookmarkStart w:id="38" w:name="OLE_LINK16"/>
+      <w:bookmarkStart w:id="39" w:name="OLE_LINK34"/>
+      <w:bookmarkStart w:id="40" w:name="OLE_LINK67"/>
+      <w:bookmarkStart w:id="41" w:name="OLE_LINK27"/>
+      <w:bookmarkStart w:id="42" w:name="OLE_LINK26"/>
+      <w:bookmarkStart w:id="43" w:name="OLE_LINK14"/>
+      <w:bookmarkStart w:id="44" w:name="OLE_LINK7"/>
+      <w:r>
+        <w:rPr>
+          <w:rFonts w:hint="eastAsia" w:ascii="Consolas" w:hAnsi="Consolas" w:eastAsia="宋体" w:cs="宋体"/>
+          <w:color w:val="24292E"/>
+          <w:kern w:val="0"/>
+          <w:sz w:val="20"/>
+          <w:szCs w:val="20"/>
+          <w:lang w:val="en-US" w:eastAsia="zh-CN"/>
+        </w:rPr>
+        <w:t xml:space="preserve">sudo </w:t>
+      </w:r>
+      <w:r>
+        <w:rPr>
+          <w:rFonts w:hint="eastAsia" w:ascii="Consolas" w:hAnsi="Consolas" w:eastAsia="宋体" w:cs="宋体"/>
+          <w:color w:val="24292E"/>
+          <w:kern w:val="0"/>
+          <w:sz w:val="20"/>
+          <w:szCs w:val="20"/>
+        </w:rPr>
+        <w:t>wget</w:t>
+      </w:r>
+      <w:r>
+        <w:rPr>
+          <w:rFonts w:hint="eastAsia" w:ascii="Consolas" w:hAnsi="Consolas" w:eastAsia="宋体" w:cs="宋体"/>
+          <w:color w:val="24292E"/>
+          <w:kern w:val="0"/>
+          <w:sz w:val="20"/>
+          <w:szCs w:val="20"/>
+          <w:lang w:val="en-US" w:eastAsia="zh-CN"/>
+        </w:rPr>
+        <w:t xml:space="preserve"> </w:t>
+      </w:r>
+      <w:r>
+        <w:rPr>
+          <w:rFonts w:ascii="Consolas" w:hAnsi="Consolas" w:eastAsia="宋体" w:cs="宋体"/>
+          <w:color w:val="24292E"/>
+          <w:kern w:val="0"/>
+          <w:sz w:val="20"/>
+          <w:szCs w:val="20"/>
+        </w:rPr>
+        <w:t>http://116.85.24.172:20444/static/nvidia_driver/NVIDIA-Linux-x86_64-410.78.run</w:t>
+      </w:r>
+      <w:bookmarkEnd w:id="35"/>
+      <w:bookmarkEnd w:id="36"/>
+      <w:bookmarkEnd w:id="37"/>
+      <w:bookmarkEnd w:id="38"/>
+      <w:bookmarkEnd w:id="39"/>
+      <w:bookmarkEnd w:id="40"/>
+      <w:bookmarkEnd w:id="41"/>
+    </w:p>
+    <w:bookmarkEnd w:id="42"/>
+    <w:bookmarkEnd w:id="43"/>
+    <w:bookmarkEnd w:id="44"/>
     <w:p>
       <w:pPr>
         <w:widowControl/>
@@ -846,24 +974,119 @@
         </w:tabs>
         <w:jc w:val="left"/>
         <w:rPr>
-          <w:rFonts w:hint="eastAsia" w:ascii="Consolas" w:hAnsi="Consolas" w:eastAsia="宋体" w:cs="宋体"/>
-          <w:color w:val="24292E"/>
-          <w:kern w:val="0"/>
-          <w:sz w:val="20"/>
-          <w:szCs w:val="20"/>
-        </w:rPr>
-      </w:pPr>
-      <w:r>
-        <w:rPr>
-          <w:rFonts w:hint="eastAsia" w:ascii="Consolas" w:hAnsi="Consolas" w:eastAsia="宋体" w:cs="宋体"/>
-          <w:color w:val="24292E"/>
-          <w:kern w:val="0"/>
-          <w:sz w:val="20"/>
-          <w:szCs w:val="20"/>
-        </w:rPr>
-        <w:t>过程中需要设置dbc用户密码：</w:t>
-      </w:r>
-    </w:p>
+          <w:rFonts w:ascii="Consolas" w:hAnsi="Consolas" w:eastAsia="宋体" w:cs="宋体"/>
+          <w:color w:val="24292E"/>
+          <w:kern w:val="0"/>
+          <w:sz w:val="20"/>
+          <w:szCs w:val="20"/>
+        </w:rPr>
+      </w:pPr>
+      <w:r>
+        <w:rPr>
+          <w:rFonts w:ascii="Consolas" w:hAnsi="Consolas" w:eastAsia="宋体" w:cs="宋体"/>
+          <w:color w:val="24292E"/>
+          <w:kern w:val="0"/>
+          <w:sz w:val="20"/>
+          <w:szCs w:val="20"/>
+        </w:rPr>
+        <w:t># sudo</w:t>
+      </w:r>
+      <w:bookmarkStart w:id="45" w:name="OLE_LINK37"/>
+      <w:bookmarkStart w:id="46" w:name="OLE_LINK35"/>
+      <w:bookmarkStart w:id="47" w:name="OLE_LINK36"/>
+      <w:r>
+        <w:rPr>
+          <w:rFonts w:ascii="Consolas" w:hAnsi="Consolas" w:eastAsia="宋体" w:cs="宋体"/>
+          <w:color w:val="24292E"/>
+          <w:kern w:val="0"/>
+          <w:sz w:val="20"/>
+          <w:szCs w:val="20"/>
+        </w:rPr>
+        <w:t xml:space="preserve"> </w:t>
+      </w:r>
+      <w:bookmarkStart w:id="48" w:name="OLE_LINK70"/>
+      <w:bookmarkStart w:id="49" w:name="OLE_LINK69"/>
+      <w:bookmarkStart w:id="50" w:name="OLE_LINK68"/>
+      <w:bookmarkStart w:id="51" w:name="OLE_LINK8"/>
+      <w:r>
+        <w:rPr>
+          <w:rFonts w:ascii="Consolas" w:hAnsi="Consolas" w:eastAsia="宋体" w:cs="宋体"/>
+          <w:color w:val="24292E"/>
+          <w:kern w:val="0"/>
+          <w:sz w:val="20"/>
+          <w:szCs w:val="20"/>
+        </w:rPr>
+        <w:t>chmod +x ./NVIDIA-Linux-x86_64-410.78.run</w:t>
+      </w:r>
+      <w:bookmarkEnd w:id="45"/>
+      <w:bookmarkEnd w:id="46"/>
+      <w:bookmarkEnd w:id="47"/>
+      <w:bookmarkEnd w:id="48"/>
+      <w:bookmarkEnd w:id="49"/>
+      <w:bookmarkEnd w:id="50"/>
+    </w:p>
+    <w:bookmarkEnd w:id="51"/>
+    <w:p>
+      <w:pPr>
+        <w:widowControl/>
+        <w:jc w:val="left"/>
+        <w:rPr>
+          <w:rFonts w:ascii="Consolas" w:hAnsi="Consolas" w:eastAsia="宋体" w:cs="宋体"/>
+          <w:color w:val="24292E"/>
+          <w:kern w:val="0"/>
+          <w:sz w:val="20"/>
+          <w:szCs w:val="20"/>
+        </w:rPr>
+      </w:pPr>
+      <w:r>
+        <w:rPr>
+          <w:rFonts w:ascii="Consolas" w:hAnsi="Consolas" w:eastAsia="宋体" w:cs="宋体"/>
+          <w:color w:val="24292E"/>
+          <w:kern w:val="0"/>
+          <w:sz w:val="20"/>
+          <w:szCs w:val="20"/>
+        </w:rPr>
+        <w:t xml:space="preserve"># sudo </w:t>
+      </w:r>
+      <w:bookmarkStart w:id="52" w:name="OLE_LINK38"/>
+      <w:bookmarkStart w:id="53" w:name="OLE_LINK30"/>
+      <w:bookmarkStart w:id="54" w:name="OLE_LINK29"/>
+      <w:bookmarkStart w:id="55" w:name="OLE_LINK9"/>
+      <w:bookmarkStart w:id="56" w:name="OLE_LINK71"/>
+      <w:bookmarkStart w:id="57" w:name="OLE_LINK72"/>
+      <w:bookmarkStart w:id="58" w:name="OLE_LINK32"/>
+      <w:bookmarkStart w:id="59" w:name="OLE_LINK31"/>
+      <w:bookmarkStart w:id="60" w:name="OLE_LINK17"/>
+      <w:r>
+        <w:rPr>
+          <w:rFonts w:ascii="Consolas" w:hAnsi="Consolas" w:eastAsia="宋体" w:cs="宋体"/>
+          <w:color w:val="24292E"/>
+          <w:kern w:val="0"/>
+          <w:sz w:val="20"/>
+          <w:szCs w:val="20"/>
+        </w:rPr>
+        <w:t>./NVIDIA-Linux-x86_64-410.78.run --no-x-check --no-nouveau-check --no-opengl-files</w:t>
+      </w:r>
+      <w:bookmarkEnd w:id="52"/>
+      <w:bookmarkEnd w:id="53"/>
+      <w:bookmarkEnd w:id="54"/>
+      <w:bookmarkEnd w:id="55"/>
+      <w:r>
+        <w:rPr>
+          <w:rFonts w:ascii="Consolas" w:hAnsi="Consolas" w:eastAsia="宋体" w:cs="宋体"/>
+          <w:color w:val="24292E"/>
+          <w:kern w:val="0"/>
+          <w:sz w:val="20"/>
+          <w:szCs w:val="20"/>
+        </w:rPr>
+        <w:t xml:space="preserve"> </w:t>
+      </w:r>
+      <w:bookmarkEnd w:id="56"/>
+      <w:bookmarkEnd w:id="57"/>
+      <w:bookmarkEnd w:id="58"/>
+      <w:bookmarkEnd w:id="59"/>
+    </w:p>
+    <w:bookmarkEnd w:id="60"/>
     <w:p>
       <w:pPr>
         <w:widowControl/>
@@ -895,107 +1118,41 @@
           <w:szCs w:val="20"/>
         </w:rPr>
       </w:pPr>
-      <w:r>
-        <w:rPr>
-          <w:rFonts w:hint="eastAsia" w:ascii="Consolas" w:hAnsi="Consolas" w:eastAsia="宋体" w:cs="宋体"/>
-          <w:color w:val="24292E"/>
-          <w:kern w:val="0"/>
-          <w:sz w:val="20"/>
-          <w:szCs w:val="20"/>
-        </w:rPr>
-        <w:t>#</w:t>
-      </w:r>
-      <w:r>
-        <w:rPr>
-          <w:rFonts w:ascii="Consolas" w:hAnsi="Consolas" w:eastAsia="宋体" w:cs="宋体"/>
-          <w:color w:val="24292E"/>
-          <w:kern w:val="0"/>
-          <w:sz w:val="20"/>
-          <w:szCs w:val="20"/>
-        </w:rPr>
-        <w:t xml:space="preserve"> su - dbc</w:t>
-      </w:r>
-    </w:p>
-    <w:p>
-      <w:pPr>
-        <w:widowControl/>
-        <w:pBdr>
-          <w:bottom w:val="single" w:color="EAECEF" w:sz="6" w:space="4"/>
-        </w:pBdr>
+    </w:p>
+    <w:p>
+      <w:pPr>
+        <w:pStyle w:val="20"/>
+        <w:widowControl/>
+        <w:numPr>
+          <w:ilvl w:val="0"/>
+          <w:numId w:val="1"/>
+        </w:numPr>
         <w:shd w:val="clear" w:color="auto" w:fill="FFFFFF"/>
         <w:spacing w:before="360" w:after="240"/>
-        <w:jc w:val="left"/>
-        <w:outlineLvl w:val="1"/>
+        <w:ind w:firstLineChars="0"/>
+        <w:jc w:val="left"/>
+        <w:outlineLvl w:val="2"/>
+        <w:rPr>
+          <w:rFonts w:ascii="Segoe UI" w:hAnsi="Segoe UI" w:eastAsia="宋体" w:cs="Segoe UI"/>
+          <w:b/>
+          <w:bCs/>
+          <w:color w:val="24292E"/>
+          <w:kern w:val="0"/>
+          <w:sz w:val="30"/>
+          <w:szCs w:val="30"/>
+        </w:rPr>
+      </w:pPr>
+      <w:r>
         <w:rPr>
           <w:rFonts w:hint="eastAsia" w:ascii="Segoe UI" w:hAnsi="Segoe UI" w:eastAsia="宋体" w:cs="Segoe UI"/>
           <w:b/>
           <w:bCs/>
           <w:color w:val="24292E"/>
           <w:kern w:val="0"/>
-          <w:sz w:val="36"/>
-          <w:szCs w:val="36"/>
-        </w:rPr>
-      </w:pPr>
-      <w:r>
-        <w:rPr>
-          <w:rFonts w:hint="eastAsia" w:ascii="Segoe UI" w:hAnsi="Segoe UI" w:eastAsia="宋体" w:cs="Segoe UI"/>
-          <w:b/>
-          <w:bCs/>
-          <w:color w:val="24292E"/>
-          <w:kern w:val="0"/>
-          <w:sz w:val="36"/>
-          <w:szCs w:val="36"/>
-        </w:rPr>
-        <w:t>步骤5</w:t>
-      </w:r>
-      <w:r>
-        <w:rPr>
-          <w:rFonts w:ascii="Segoe UI" w:hAnsi="Segoe UI" w:eastAsia="宋体" w:cs="Segoe UI"/>
-          <w:b/>
-          <w:bCs/>
-          <w:color w:val="24292E"/>
-          <w:kern w:val="0"/>
-          <w:sz w:val="36"/>
-          <w:szCs w:val="36"/>
-        </w:rPr>
-        <w:t xml:space="preserve">  </w:t>
-      </w:r>
-      <w:r>
-        <w:rPr>
-          <w:rFonts w:hint="eastAsia" w:ascii="Segoe UI" w:hAnsi="Segoe UI" w:eastAsia="宋体" w:cs="Segoe UI"/>
-          <w:b/>
-          <w:bCs/>
-          <w:color w:val="24292E"/>
-          <w:kern w:val="0"/>
-          <w:sz w:val="36"/>
-          <w:szCs w:val="36"/>
-        </w:rPr>
-        <w:t>安装dbc节点程序</w:t>
-      </w:r>
-    </w:p>
-    <w:p>
-      <w:pPr>
-        <w:widowControl/>
-        <w:shd w:val="clear" w:color="auto" w:fill="FFFFFF"/>
-        <w:spacing w:after="240"/>
-        <w:jc w:val="left"/>
-        <w:rPr>
-          <w:rFonts w:hint="eastAsia" w:ascii="Segoe UI" w:hAnsi="Segoe UI" w:eastAsia="宋体" w:cs="Segoe UI"/>
-          <w:color w:val="24292E"/>
-          <w:kern w:val="0"/>
-          <w:sz w:val="24"/>
-          <w:szCs w:val="24"/>
-        </w:rPr>
-      </w:pPr>
-      <w:r>
-        <w:rPr>
-          <w:rFonts w:hint="eastAsia" w:ascii="Segoe UI" w:hAnsi="Segoe UI" w:eastAsia="宋体" w:cs="Segoe UI"/>
-          <w:color w:val="24292E"/>
-          <w:kern w:val="0"/>
-          <w:sz w:val="24"/>
-          <w:szCs w:val="24"/>
-        </w:rPr>
-        <w:t>注意：需要切换到dbc用户安装</w:t>
+          <w:sz w:val="30"/>
+          <w:szCs w:val="30"/>
+        </w:rPr>
+        <w:t>创建dbc用户</w:t>
       </w:r>
     </w:p>
     <w:p>
@@ -1037,9 +1194,29 @@
           <w:sz w:val="20"/>
           <w:szCs w:val="20"/>
         </w:rPr>
-        <w:t># mkdir install; cd install</w:t>
-      </w:r>
-    </w:p>
+        <w:t xml:space="preserve"># </w:t>
+      </w:r>
+      <w:bookmarkStart w:id="61" w:name="OLE_LINK18"/>
+      <w:bookmarkStart w:id="62" w:name="OLE_LINK92"/>
+      <w:bookmarkStart w:id="63" w:name="OLE_LINK40"/>
+      <w:bookmarkStart w:id="64" w:name="OLE_LINK39"/>
+      <w:bookmarkStart w:id="65" w:name="OLE_LINK73"/>
+      <w:r>
+        <w:rPr>
+          <w:rFonts w:ascii="Consolas" w:hAnsi="Consolas" w:eastAsia="宋体" w:cs="宋体"/>
+          <w:color w:val="24292E"/>
+          <w:kern w:val="0"/>
+          <w:sz w:val="20"/>
+          <w:szCs w:val="20"/>
+        </w:rPr>
+        <w:t>wget http://116.85.24.172:20444/static/add_dbc_user.sh</w:t>
+      </w:r>
+      <w:bookmarkEnd w:id="61"/>
+      <w:bookmarkEnd w:id="62"/>
+    </w:p>
+    <w:bookmarkEnd w:id="63"/>
+    <w:bookmarkEnd w:id="64"/>
+    <w:bookmarkEnd w:id="65"/>
     <w:p>
       <w:pPr>
         <w:widowControl/>
@@ -1079,9 +1256,31 @@
           <w:sz w:val="20"/>
           <w:szCs w:val="20"/>
         </w:rPr>
-        <w:t># wget http://116.85.24.172:20444/static/ai_miner_install.sh</w:t>
-      </w:r>
-    </w:p>
+        <w:t xml:space="preserve"># </w:t>
+      </w:r>
+      <w:bookmarkStart w:id="66" w:name="OLE_LINK19"/>
+      <w:bookmarkStart w:id="67" w:name="OLE_LINK43"/>
+      <w:bookmarkStart w:id="68" w:name="OLE_LINK75"/>
+      <w:bookmarkStart w:id="69" w:name="OLE_LINK41"/>
+      <w:bookmarkStart w:id="70" w:name="OLE_LINK42"/>
+      <w:bookmarkStart w:id="71" w:name="OLE_LINK74"/>
+      <w:r>
+        <w:rPr>
+          <w:rFonts w:ascii="Consolas" w:hAnsi="Consolas" w:eastAsia="宋体" w:cs="宋体"/>
+          <w:color w:val="24292E"/>
+          <w:kern w:val="0"/>
+          <w:sz w:val="20"/>
+          <w:szCs w:val="20"/>
+        </w:rPr>
+        <w:t>chmod +x add_dbc_user.sh</w:t>
+      </w:r>
+      <w:bookmarkEnd w:id="66"/>
+    </w:p>
+    <w:bookmarkEnd w:id="67"/>
+    <w:bookmarkEnd w:id="68"/>
+    <w:bookmarkEnd w:id="69"/>
+    <w:bookmarkEnd w:id="70"/>
+    <w:bookmarkEnd w:id="71"/>
     <w:p>
       <w:pPr>
         <w:widowControl/>
@@ -1121,9 +1320,40 @@
           <w:sz w:val="20"/>
           <w:szCs w:val="20"/>
         </w:rPr>
-        <w:t># bash ./ai_miner_install.sh -d</w:t>
-      </w:r>
-    </w:p>
+        <w:t xml:space="preserve"># </w:t>
+      </w:r>
+      <w:bookmarkStart w:id="72" w:name="OLE_LINK21"/>
+      <w:bookmarkStart w:id="73" w:name="OLE_LINK20"/>
+      <w:bookmarkStart w:id="74" w:name="OLE_LINK44"/>
+      <w:bookmarkStart w:id="75" w:name="OLE_LINK45"/>
+      <w:bookmarkStart w:id="76" w:name="OLE_LINK76"/>
+      <w:r>
+        <w:rPr>
+          <w:rFonts w:hint="eastAsia" w:ascii="Consolas" w:hAnsi="Consolas" w:eastAsia="宋体" w:cs="宋体"/>
+          <w:color w:val="24292E"/>
+          <w:kern w:val="0"/>
+          <w:sz w:val="20"/>
+          <w:szCs w:val="20"/>
+          <w:lang w:val="en-US" w:eastAsia="zh-CN"/>
+        </w:rPr>
+        <w:t xml:space="preserve">sudo </w:t>
+      </w:r>
+      <w:r>
+        <w:rPr>
+          <w:rFonts w:ascii="Consolas" w:hAnsi="Consolas" w:eastAsia="宋体" w:cs="宋体"/>
+          <w:color w:val="24292E"/>
+          <w:kern w:val="0"/>
+          <w:sz w:val="20"/>
+          <w:szCs w:val="20"/>
+        </w:rPr>
+        <w:t>./add_dbc_user.sh dbc</w:t>
+      </w:r>
+      <w:bookmarkEnd w:id="72"/>
+      <w:bookmarkEnd w:id="73"/>
+    </w:p>
+    <w:bookmarkEnd w:id="74"/>
+    <w:bookmarkEnd w:id="75"/>
+    <w:bookmarkEnd w:id="76"/>
     <w:p>
       <w:pPr>
         <w:widowControl/>
@@ -1157,13 +1387,13 @@
       </w:pPr>
       <w:r>
         <w:rPr>
-          <w:rFonts w:ascii="Consolas" w:hAnsi="Consolas" w:eastAsia="宋体" w:cs="宋体"/>
-          <w:color w:val="24292E"/>
-          <w:kern w:val="0"/>
-          <w:sz w:val="20"/>
-          <w:szCs w:val="20"/>
-        </w:rPr>
-        <w:t># sudo bash ./ai_miner_install.sh -i /home/dbc</w:t>
+          <w:rFonts w:hint="eastAsia" w:ascii="Consolas" w:hAnsi="Consolas" w:eastAsia="宋体" w:cs="宋体"/>
+          <w:color w:val="24292E"/>
+          <w:kern w:val="0"/>
+          <w:sz w:val="20"/>
+          <w:szCs w:val="20"/>
+        </w:rPr>
+        <w:t>过程中需要设置dbc用户密码：</w:t>
       </w:r>
     </w:p>
     <w:p>
@@ -1197,6 +1427,101 @@
           <w:szCs w:val="20"/>
         </w:rPr>
       </w:pPr>
+      <w:r>
+        <w:rPr>
+          <w:rFonts w:hint="eastAsia" w:ascii="Consolas" w:hAnsi="Consolas" w:eastAsia="宋体" w:cs="宋体"/>
+          <w:color w:val="24292E"/>
+          <w:kern w:val="0"/>
+          <w:sz w:val="20"/>
+          <w:szCs w:val="20"/>
+        </w:rPr>
+        <w:t>#</w:t>
+      </w:r>
+      <w:r>
+        <w:rPr>
+          <w:rFonts w:ascii="Consolas" w:hAnsi="Consolas" w:eastAsia="宋体" w:cs="宋体"/>
+          <w:color w:val="24292E"/>
+          <w:kern w:val="0"/>
+          <w:sz w:val="20"/>
+          <w:szCs w:val="20"/>
+        </w:rPr>
+        <w:t xml:space="preserve"> </w:t>
+      </w:r>
+      <w:bookmarkStart w:id="77" w:name="OLE_LINK46"/>
+      <w:bookmarkStart w:id="78" w:name="OLE_LINK22"/>
+      <w:r>
+        <w:rPr>
+          <w:rFonts w:ascii="Consolas" w:hAnsi="Consolas" w:eastAsia="宋体" w:cs="宋体"/>
+          <w:color w:val="24292E"/>
+          <w:kern w:val="0"/>
+          <w:sz w:val="20"/>
+          <w:szCs w:val="20"/>
+        </w:rPr>
+        <w:t>su - dbc</w:t>
+      </w:r>
+      <w:bookmarkEnd w:id="77"/>
+      <w:bookmarkEnd w:id="78"/>
+    </w:p>
+    <w:p>
+      <w:pPr>
+        <w:pStyle w:val="20"/>
+        <w:widowControl/>
+        <w:numPr>
+          <w:ilvl w:val="0"/>
+          <w:numId w:val="1"/>
+        </w:numPr>
+        <w:shd w:val="clear" w:color="auto" w:fill="FFFFFF"/>
+        <w:spacing w:before="360" w:after="240"/>
+        <w:ind w:firstLineChars="0"/>
+        <w:jc w:val="left"/>
+        <w:outlineLvl w:val="2"/>
+        <w:rPr>
+          <w:rFonts w:ascii="Segoe UI" w:hAnsi="Segoe UI" w:eastAsia="宋体" w:cs="Segoe UI"/>
+          <w:b/>
+          <w:bCs/>
+          <w:color w:val="24292E"/>
+          <w:kern w:val="0"/>
+          <w:sz w:val="30"/>
+          <w:szCs w:val="30"/>
+        </w:rPr>
+      </w:pPr>
+      <w:r>
+        <w:rPr>
+          <w:rFonts w:hint="eastAsia" w:ascii="Segoe UI" w:hAnsi="Segoe UI" w:eastAsia="宋体" w:cs="Segoe UI"/>
+          <w:b/>
+          <w:bCs/>
+          <w:color w:val="24292E"/>
+          <w:kern w:val="0"/>
+          <w:sz w:val="30"/>
+          <w:szCs w:val="30"/>
+        </w:rPr>
+        <w:t>安装dbc节点程序</w:t>
+      </w:r>
+    </w:p>
+    <w:p>
+      <w:pPr>
+        <w:widowControl/>
+        <w:shd w:val="clear" w:color="auto" w:fill="FFFFFF"/>
+        <w:spacing w:after="240"/>
+        <w:jc w:val="left"/>
+        <w:rPr>
+          <w:rFonts w:ascii="Segoe UI" w:hAnsi="Segoe UI" w:eastAsia="宋体" w:cs="Segoe UI"/>
+          <w:color w:val="24292E"/>
+          <w:kern w:val="0"/>
+          <w:sz w:val="24"/>
+          <w:szCs w:val="24"/>
+        </w:rPr>
+      </w:pPr>
+      <w:r>
+        <w:rPr>
+          <w:rFonts w:hint="eastAsia" w:ascii="Segoe UI" w:hAnsi="Segoe UI" w:eastAsia="宋体" w:cs="Segoe UI"/>
+          <w:color w:val="24292E"/>
+          <w:kern w:val="0"/>
+          <w:sz w:val="24"/>
+          <w:szCs w:val="24"/>
+        </w:rPr>
+        <w:t>注意：需要切换到dbc用户安装</w:t>
+      </w:r>
     </w:p>
     <w:p>
       <w:pPr>
@@ -1222,7 +1547,324 @@
         </w:tabs>
         <w:jc w:val="left"/>
         <w:rPr>
+          <w:rFonts w:ascii="Consolas" w:hAnsi="Consolas" w:eastAsia="宋体" w:cs="宋体"/>
+          <w:color w:val="24292E"/>
+          <w:kern w:val="0"/>
+          <w:sz w:val="20"/>
+          <w:szCs w:val="20"/>
+        </w:rPr>
+      </w:pPr>
+      <w:r>
+        <w:rPr>
+          <w:rFonts w:ascii="Consolas" w:hAnsi="Consolas" w:eastAsia="宋体" w:cs="宋体"/>
+          <w:color w:val="24292E"/>
+          <w:kern w:val="0"/>
+          <w:sz w:val="20"/>
+          <w:szCs w:val="20"/>
+        </w:rPr>
+        <w:t># mkdir install; cd install</w:t>
+      </w:r>
+    </w:p>
+    <w:p>
+      <w:pPr>
+        <w:widowControl/>
+        <w:shd w:val="clear" w:color="auto" w:fill="F6F8FA"/>
+        <w:tabs>
+          <w:tab w:val="left" w:pos="916"/>
+          <w:tab w:val="left" w:pos="1832"/>
+          <w:tab w:val="left" w:pos="2748"/>
+          <w:tab w:val="left" w:pos="3664"/>
+          <w:tab w:val="left" w:pos="4580"/>
+          <w:tab w:val="left" w:pos="5496"/>
+          <w:tab w:val="left" w:pos="6412"/>
+          <w:tab w:val="left" w:pos="7328"/>
+          <w:tab w:val="left" w:pos="8244"/>
+          <w:tab w:val="left" w:pos="9160"/>
+          <w:tab w:val="left" w:pos="10076"/>
+          <w:tab w:val="left" w:pos="10992"/>
+          <w:tab w:val="left" w:pos="11908"/>
+          <w:tab w:val="left" w:pos="12824"/>
+          <w:tab w:val="left" w:pos="13740"/>
+          <w:tab w:val="left" w:pos="14656"/>
+        </w:tabs>
+        <w:jc w:val="left"/>
+        <w:rPr>
+          <w:rFonts w:ascii="Consolas" w:hAnsi="Consolas" w:eastAsia="宋体" w:cs="宋体"/>
+          <w:color w:val="24292E"/>
+          <w:kern w:val="0"/>
+          <w:sz w:val="20"/>
+          <w:szCs w:val="20"/>
+        </w:rPr>
+      </w:pPr>
+      <w:r>
+        <w:rPr>
+          <w:rFonts w:ascii="Consolas" w:hAnsi="Consolas" w:eastAsia="宋体" w:cs="宋体"/>
+          <w:color w:val="24292E"/>
+          <w:kern w:val="0"/>
+          <w:sz w:val="20"/>
+          <w:szCs w:val="20"/>
+        </w:rPr>
+        <w:t xml:space="preserve"># </w:t>
+      </w:r>
+      <w:bookmarkStart w:id="79" w:name="OLE_LINK23"/>
+      <w:bookmarkStart w:id="80" w:name="OLE_LINK47"/>
+      <w:bookmarkStart w:id="81" w:name="OLE_LINK78"/>
+      <w:bookmarkStart w:id="82" w:name="OLE_LINK49"/>
+      <w:bookmarkStart w:id="83" w:name="OLE_LINK79"/>
+      <w:bookmarkStart w:id="84" w:name="OLE_LINK77"/>
+      <w:bookmarkStart w:id="85" w:name="OLE_LINK48"/>
+      <w:bookmarkStart w:id="86" w:name="OLE_LINK94"/>
+      <w:bookmarkStart w:id="87" w:name="OLE_LINK93"/>
+      <w:r>
+        <w:rPr>
+          <w:rFonts w:ascii="Consolas" w:hAnsi="Consolas" w:eastAsia="宋体" w:cs="宋体"/>
+          <w:color w:val="24292E"/>
+          <w:kern w:val="0"/>
+          <w:sz w:val="20"/>
+          <w:szCs w:val="20"/>
+        </w:rPr>
+        <w:t>wget http://116.85.24.172:20444/static/ai_miner_install.sh</w:t>
+      </w:r>
+      <w:bookmarkEnd w:id="79"/>
+    </w:p>
+    <w:bookmarkEnd w:id="80"/>
+    <w:bookmarkEnd w:id="81"/>
+    <w:bookmarkEnd w:id="82"/>
+    <w:bookmarkEnd w:id="83"/>
+    <w:bookmarkEnd w:id="84"/>
+    <w:bookmarkEnd w:id="85"/>
+    <w:bookmarkEnd w:id="86"/>
+    <w:bookmarkEnd w:id="87"/>
+    <w:p>
+      <w:pPr>
+        <w:widowControl/>
+        <w:shd w:val="clear" w:color="auto" w:fill="F6F8FA"/>
+        <w:tabs>
+          <w:tab w:val="left" w:pos="916"/>
+          <w:tab w:val="left" w:pos="1832"/>
+          <w:tab w:val="left" w:pos="2748"/>
+          <w:tab w:val="left" w:pos="3664"/>
+          <w:tab w:val="left" w:pos="4580"/>
+          <w:tab w:val="left" w:pos="5496"/>
+          <w:tab w:val="left" w:pos="6412"/>
+          <w:tab w:val="left" w:pos="7328"/>
+          <w:tab w:val="left" w:pos="8244"/>
+          <w:tab w:val="left" w:pos="9160"/>
+          <w:tab w:val="left" w:pos="10076"/>
+          <w:tab w:val="left" w:pos="10992"/>
+          <w:tab w:val="left" w:pos="11908"/>
+          <w:tab w:val="left" w:pos="12824"/>
+          <w:tab w:val="left" w:pos="13740"/>
+          <w:tab w:val="left" w:pos="14656"/>
+        </w:tabs>
+        <w:jc w:val="left"/>
+        <w:rPr>
+          <w:rFonts w:ascii="Consolas" w:hAnsi="Consolas" w:eastAsia="宋体" w:cs="宋体"/>
+          <w:color w:val="24292E"/>
+          <w:kern w:val="0"/>
+          <w:sz w:val="20"/>
+          <w:szCs w:val="20"/>
+        </w:rPr>
+      </w:pPr>
+      <w:r>
+        <w:rPr>
+          <w:rFonts w:ascii="Consolas" w:hAnsi="Consolas" w:eastAsia="宋体" w:cs="宋体"/>
+          <w:color w:val="24292E"/>
+          <w:kern w:val="0"/>
+          <w:sz w:val="20"/>
+          <w:szCs w:val="20"/>
+        </w:rPr>
+        <w:t xml:space="preserve"># </w:t>
+      </w:r>
+      <w:bookmarkStart w:id="88" w:name="OLE_LINK24"/>
+      <w:bookmarkStart w:id="89" w:name="OLE_LINK50"/>
+      <w:bookmarkStart w:id="90" w:name="OLE_LINK51"/>
+      <w:bookmarkStart w:id="91" w:name="OLE_LINK55"/>
+      <w:bookmarkStart w:id="92" w:name="OLE_LINK82"/>
+      <w:bookmarkStart w:id="93" w:name="OLE_LINK95"/>
+      <w:bookmarkStart w:id="94" w:name="OLE_LINK80"/>
+      <w:bookmarkStart w:id="95" w:name="OLE_LINK96"/>
+      <w:bookmarkStart w:id="96" w:name="OLE_LINK81"/>
+      <w:r>
+        <w:rPr>
+          <w:rFonts w:ascii="Consolas" w:hAnsi="Consolas" w:eastAsia="宋体" w:cs="宋体"/>
+          <w:color w:val="24292E"/>
+          <w:kern w:val="0"/>
+          <w:sz w:val="20"/>
+          <w:szCs w:val="20"/>
+        </w:rPr>
+        <w:t>bash ./ai_miner_install.sh -d</w:t>
+      </w:r>
+      <w:bookmarkEnd w:id="88"/>
+      <w:bookmarkEnd w:id="89"/>
+      <w:bookmarkEnd w:id="90"/>
+      <w:bookmarkEnd w:id="91"/>
+    </w:p>
+    <w:bookmarkEnd w:id="92"/>
+    <w:bookmarkEnd w:id="93"/>
+    <w:bookmarkEnd w:id="94"/>
+    <w:bookmarkEnd w:id="95"/>
+    <w:bookmarkEnd w:id="96"/>
+    <w:p>
+      <w:pPr>
+        <w:widowControl/>
+        <w:shd w:val="clear" w:color="auto" w:fill="F6F8FA"/>
+        <w:tabs>
+          <w:tab w:val="left" w:pos="916"/>
+          <w:tab w:val="left" w:pos="1832"/>
+          <w:tab w:val="left" w:pos="2748"/>
+          <w:tab w:val="left" w:pos="3664"/>
+          <w:tab w:val="left" w:pos="4580"/>
+          <w:tab w:val="left" w:pos="5496"/>
+          <w:tab w:val="left" w:pos="6412"/>
+          <w:tab w:val="left" w:pos="7328"/>
+          <w:tab w:val="left" w:pos="8244"/>
+          <w:tab w:val="left" w:pos="9160"/>
+          <w:tab w:val="left" w:pos="10076"/>
+          <w:tab w:val="left" w:pos="10992"/>
+          <w:tab w:val="left" w:pos="11908"/>
+          <w:tab w:val="left" w:pos="12824"/>
+          <w:tab w:val="left" w:pos="13740"/>
+          <w:tab w:val="left" w:pos="14656"/>
+        </w:tabs>
+        <w:jc w:val="left"/>
+        <w:rPr>
+          <w:rFonts w:ascii="Consolas" w:hAnsi="Consolas" w:eastAsia="宋体" w:cs="宋体"/>
+          <w:color w:val="24292E"/>
+          <w:kern w:val="0"/>
+          <w:sz w:val="20"/>
+          <w:szCs w:val="20"/>
+        </w:rPr>
+      </w:pPr>
+      <w:r>
+        <w:rPr>
+          <w:rFonts w:ascii="Consolas" w:hAnsi="Consolas" w:eastAsia="宋体" w:cs="宋体"/>
+          <w:color w:val="24292E"/>
+          <w:kern w:val="0"/>
+          <w:sz w:val="20"/>
+          <w:szCs w:val="20"/>
+        </w:rPr>
+        <w:t>#</w:t>
+      </w:r>
+      <w:bookmarkStart w:id="97" w:name="OLE_LINK83"/>
+      <w:bookmarkStart w:id="98" w:name="OLE_LINK98"/>
+      <w:bookmarkStart w:id="99" w:name="OLE_LINK97"/>
+      <w:bookmarkStart w:id="100" w:name="OLE_LINK54"/>
+      <w:bookmarkStart w:id="101" w:name="OLE_LINK52"/>
+      <w:bookmarkStart w:id="102" w:name="OLE_LINK53"/>
+      <w:bookmarkStart w:id="103" w:name="OLE_LINK84"/>
+      <w:bookmarkStart w:id="104" w:name="OLE_LINK25"/>
+      <w:bookmarkStart w:id="105" w:name="OLE_LINK56"/>
+      <w:bookmarkStart w:id="106" w:name="OLE_LINK57"/>
+      <w:r>
+        <w:rPr>
           <w:rFonts w:hint="eastAsia" w:ascii="Consolas" w:hAnsi="Consolas" w:eastAsia="宋体" w:cs="宋体"/>
+          <w:color w:val="24292E"/>
+          <w:kern w:val="0"/>
+          <w:sz w:val="20"/>
+          <w:szCs w:val="20"/>
+          <w:lang w:val="en-US" w:eastAsia="zh-CN"/>
+        </w:rPr>
+        <w:t xml:space="preserve"> sudo </w:t>
+      </w:r>
+      <w:r>
+        <w:rPr>
+          <w:rFonts w:ascii="Consolas" w:hAnsi="Consolas" w:eastAsia="宋体" w:cs="宋体"/>
+          <w:color w:val="24292E"/>
+          <w:kern w:val="0"/>
+          <w:sz w:val="20"/>
+          <w:szCs w:val="20"/>
+        </w:rPr>
+        <w:t>bash ./ai_miner_install.sh -i</w:t>
+      </w:r>
+      <w:bookmarkEnd w:id="97"/>
+      <w:bookmarkEnd w:id="98"/>
+      <w:bookmarkEnd w:id="99"/>
+      <w:bookmarkEnd w:id="100"/>
+      <w:bookmarkEnd w:id="101"/>
+      <w:bookmarkEnd w:id="102"/>
+      <w:bookmarkEnd w:id="103"/>
+      <w:r>
+        <w:rPr>
+          <w:rFonts w:ascii="Consolas" w:hAnsi="Consolas" w:eastAsia="宋体" w:cs="宋体"/>
+          <w:color w:val="24292E"/>
+          <w:kern w:val="0"/>
+          <w:sz w:val="20"/>
+          <w:szCs w:val="20"/>
+        </w:rPr>
+        <w:t xml:space="preserve"> </w:t>
+      </w:r>
+      <w:bookmarkEnd w:id="104"/>
+      <w:bookmarkEnd w:id="105"/>
+      <w:bookmarkEnd w:id="106"/>
+      <w:r>
+        <w:rPr>
+          <w:rFonts w:ascii="Consolas" w:hAnsi="Consolas" w:eastAsia="宋体" w:cs="宋体"/>
+          <w:color w:val="24292E"/>
+          <w:kern w:val="0"/>
+          <w:sz w:val="20"/>
+          <w:szCs w:val="20"/>
+        </w:rPr>
+        <w:t>/home/dbc</w:t>
+      </w:r>
+    </w:p>
+    <w:p>
+      <w:pPr>
+        <w:widowControl/>
+        <w:shd w:val="clear" w:color="auto" w:fill="F6F8FA"/>
+        <w:tabs>
+          <w:tab w:val="left" w:pos="916"/>
+          <w:tab w:val="left" w:pos="1832"/>
+          <w:tab w:val="left" w:pos="2748"/>
+          <w:tab w:val="left" w:pos="3664"/>
+          <w:tab w:val="left" w:pos="4580"/>
+          <w:tab w:val="left" w:pos="5496"/>
+          <w:tab w:val="left" w:pos="6412"/>
+          <w:tab w:val="left" w:pos="7328"/>
+          <w:tab w:val="left" w:pos="8244"/>
+          <w:tab w:val="left" w:pos="9160"/>
+          <w:tab w:val="left" w:pos="10076"/>
+          <w:tab w:val="left" w:pos="10992"/>
+          <w:tab w:val="left" w:pos="11908"/>
+          <w:tab w:val="left" w:pos="12824"/>
+          <w:tab w:val="left" w:pos="13740"/>
+          <w:tab w:val="left" w:pos="14656"/>
+        </w:tabs>
+        <w:jc w:val="left"/>
+        <w:rPr>
+          <w:rFonts w:ascii="Consolas" w:hAnsi="Consolas" w:eastAsia="宋体" w:cs="宋体"/>
+          <w:color w:val="24292E"/>
+          <w:kern w:val="0"/>
+          <w:sz w:val="20"/>
+          <w:szCs w:val="20"/>
+        </w:rPr>
+      </w:pPr>
+    </w:p>
+    <w:p>
+      <w:pPr>
+        <w:widowControl/>
+        <w:shd w:val="clear" w:color="auto" w:fill="F6F8FA"/>
+        <w:tabs>
+          <w:tab w:val="left" w:pos="916"/>
+          <w:tab w:val="left" w:pos="1832"/>
+          <w:tab w:val="left" w:pos="2748"/>
+          <w:tab w:val="left" w:pos="3664"/>
+          <w:tab w:val="left" w:pos="4580"/>
+          <w:tab w:val="left" w:pos="5496"/>
+          <w:tab w:val="left" w:pos="6412"/>
+          <w:tab w:val="left" w:pos="7328"/>
+          <w:tab w:val="left" w:pos="8244"/>
+          <w:tab w:val="left" w:pos="9160"/>
+          <w:tab w:val="left" w:pos="10076"/>
+          <w:tab w:val="left" w:pos="10992"/>
+          <w:tab w:val="left" w:pos="11908"/>
+          <w:tab w:val="left" w:pos="12824"/>
+          <w:tab w:val="left" w:pos="13740"/>
+          <w:tab w:val="left" w:pos="14656"/>
+        </w:tabs>
+        <w:jc w:val="left"/>
+        <w:rPr>
+          <w:rFonts w:ascii="Consolas" w:hAnsi="Consolas" w:eastAsia="宋体" w:cs="宋体"/>
           <w:color w:val="24292E"/>
           <w:kern w:val="0"/>
           <w:sz w:val="20"/>
@@ -1377,7 +2019,7 @@
         </w:tabs>
         <w:jc w:val="left"/>
         <w:rPr>
-          <w:rFonts w:hint="eastAsia" w:ascii="Consolas" w:hAnsi="Consolas" w:eastAsia="宋体" w:cs="宋体"/>
+          <w:rFonts w:ascii="Consolas" w:hAnsi="Consolas" w:eastAsia="宋体" w:cs="宋体"/>
           <w:color w:val="24292E"/>
           <w:kern w:val="0"/>
           <w:sz w:val="20"/>
@@ -1387,8 +2029,8 @@
       <w:r>
         <w:drawing>
           <wp:inline distT="0" distB="0" distL="0" distR="0">
-            <wp:extent cx="5274310" cy="813435"/>
-            <wp:effectExtent l="0" t="0" r="2540" b="5715"/>
+            <wp:extent cx="5274310" cy="1051560"/>
+            <wp:effectExtent l="0" t="0" r="2540" b="0"/>
             <wp:docPr id="1" name="图片 1"/>
             <wp:cNvGraphicFramePr>
               <a:graphicFrameLocks xmlns:a="http://schemas.openxmlformats.org/drawingml/2006/main" noChangeAspect="1"/>
@@ -1411,7 +2053,7 @@
                   <pic:spPr>
                     <a:xfrm>
                       <a:off x="0" y="0"/>
-                      <a:ext cx="5274310" cy="813435"/>
+                      <a:ext cx="5274310" cy="1051560"/>
                     </a:xfrm>
                     <a:prstGeom prst="rect">
                       <a:avLst/>
@@ -1426,57 +2068,36 @@
     </w:p>
     <w:p>
       <w:pPr>
-        <w:widowControl/>
-        <w:pBdr>
-          <w:bottom w:val="single" w:color="EAECEF" w:sz="6" w:space="4"/>
-        </w:pBdr>
+        <w:pStyle w:val="20"/>
+        <w:widowControl/>
+        <w:numPr>
+          <w:ilvl w:val="0"/>
+          <w:numId w:val="1"/>
+        </w:numPr>
         <w:shd w:val="clear" w:color="auto" w:fill="FFFFFF"/>
         <w:spacing w:before="360" w:after="240"/>
-        <w:jc w:val="left"/>
-        <w:outlineLvl w:val="1"/>
+        <w:ind w:firstLineChars="0"/>
+        <w:jc w:val="left"/>
+        <w:outlineLvl w:val="2"/>
+        <w:rPr>
+          <w:rFonts w:ascii="Segoe UI" w:hAnsi="Segoe UI" w:eastAsia="宋体" w:cs="Segoe UI"/>
+          <w:b/>
+          <w:bCs/>
+          <w:color w:val="24292E"/>
+          <w:kern w:val="0"/>
+          <w:sz w:val="30"/>
+          <w:szCs w:val="30"/>
+        </w:rPr>
+      </w:pPr>
+      <w:r>
         <w:rPr>
           <w:rFonts w:hint="eastAsia" w:ascii="Segoe UI" w:hAnsi="Segoe UI" w:eastAsia="宋体" w:cs="Segoe UI"/>
           <w:b/>
           <w:bCs/>
           <w:color w:val="24292E"/>
           <w:kern w:val="0"/>
-          <w:sz w:val="36"/>
-          <w:szCs w:val="36"/>
-        </w:rPr>
-      </w:pPr>
-      <w:r>
-        <w:rPr>
-          <w:rFonts w:hint="eastAsia" w:ascii="Segoe UI" w:hAnsi="Segoe UI" w:eastAsia="宋体" w:cs="Segoe UI"/>
-          <w:b/>
-          <w:bCs/>
-          <w:color w:val="24292E"/>
-          <w:kern w:val="0"/>
-          <w:sz w:val="36"/>
-          <w:szCs w:val="36"/>
-        </w:rPr>
-        <w:t>步骤6</w:t>
-      </w:r>
-      <w:r>
-        <w:rPr>
-          <w:rFonts w:ascii="Segoe UI" w:hAnsi="Segoe UI" w:eastAsia="宋体" w:cs="Segoe UI"/>
-          <w:b/>
-          <w:bCs/>
-          <w:color w:val="24292E"/>
-          <w:kern w:val="0"/>
-          <w:sz w:val="36"/>
-          <w:szCs w:val="36"/>
-        </w:rPr>
-        <w:t xml:space="preserve">  </w:t>
-      </w:r>
-      <w:r>
-        <w:rPr>
-          <w:rFonts w:hint="eastAsia" w:ascii="Segoe UI" w:hAnsi="Segoe UI" w:eastAsia="宋体" w:cs="Segoe UI"/>
-          <w:b/>
-          <w:bCs/>
-          <w:color w:val="24292E"/>
-          <w:kern w:val="0"/>
-          <w:sz w:val="36"/>
-          <w:szCs w:val="36"/>
+          <w:sz w:val="30"/>
+          <w:szCs w:val="30"/>
         </w:rPr>
         <w:t>启动dbc服务</w:t>
       </w:r>
@@ -1525,57 +2146,36 @@
     </w:p>
     <w:p>
       <w:pPr>
-        <w:widowControl/>
-        <w:pBdr>
-          <w:bottom w:val="single" w:color="EAECEF" w:sz="6" w:space="4"/>
-        </w:pBdr>
+        <w:pStyle w:val="20"/>
+        <w:widowControl/>
+        <w:numPr>
+          <w:ilvl w:val="0"/>
+          <w:numId w:val="1"/>
+        </w:numPr>
         <w:shd w:val="clear" w:color="auto" w:fill="FFFFFF"/>
         <w:spacing w:before="360" w:after="240"/>
-        <w:jc w:val="left"/>
-        <w:outlineLvl w:val="1"/>
+        <w:ind w:firstLineChars="0"/>
+        <w:jc w:val="left"/>
+        <w:outlineLvl w:val="2"/>
+        <w:rPr>
+          <w:rFonts w:ascii="Segoe UI" w:hAnsi="Segoe UI" w:eastAsia="宋体" w:cs="Segoe UI"/>
+          <w:b/>
+          <w:bCs/>
+          <w:color w:val="24292E"/>
+          <w:kern w:val="0"/>
+          <w:sz w:val="30"/>
+          <w:szCs w:val="30"/>
+        </w:rPr>
+      </w:pPr>
+      <w:r>
         <w:rPr>
           <w:rFonts w:hint="eastAsia" w:ascii="Segoe UI" w:hAnsi="Segoe UI" w:eastAsia="宋体" w:cs="Segoe UI"/>
           <w:b/>
           <w:bCs/>
           <w:color w:val="24292E"/>
           <w:kern w:val="0"/>
-          <w:sz w:val="36"/>
-          <w:szCs w:val="36"/>
-        </w:rPr>
-      </w:pPr>
-      <w:r>
-        <w:rPr>
-          <w:rFonts w:hint="eastAsia" w:ascii="Segoe UI" w:hAnsi="Segoe UI" w:eastAsia="宋体" w:cs="Segoe UI"/>
-          <w:b/>
-          <w:bCs/>
-          <w:color w:val="24292E"/>
-          <w:kern w:val="0"/>
-          <w:sz w:val="36"/>
-          <w:szCs w:val="36"/>
-        </w:rPr>
-        <w:t>步骤7</w:t>
-      </w:r>
-      <w:r>
-        <w:rPr>
-          <w:rFonts w:ascii="Segoe UI" w:hAnsi="Segoe UI" w:eastAsia="宋体" w:cs="Segoe UI"/>
-          <w:b/>
-          <w:bCs/>
-          <w:color w:val="24292E"/>
-          <w:kern w:val="0"/>
-          <w:sz w:val="36"/>
-          <w:szCs w:val="36"/>
-        </w:rPr>
-        <w:t xml:space="preserve">  </w:t>
-      </w:r>
-      <w:r>
-        <w:rPr>
-          <w:rFonts w:hint="eastAsia" w:ascii="Segoe UI" w:hAnsi="Segoe UI" w:eastAsia="宋体" w:cs="Segoe UI"/>
-          <w:b/>
-          <w:bCs/>
-          <w:color w:val="24292E"/>
-          <w:kern w:val="0"/>
-          <w:sz w:val="36"/>
-          <w:szCs w:val="36"/>
+          <w:sz w:val="30"/>
+          <w:szCs w:val="30"/>
         </w:rPr>
         <w:t>检查dbc服务状态</w:t>
       </w:r>
@@ -1645,22 +2245,25 @@
     <w:p/>
     <w:p>
       <w:pPr>
-        <w:widowControl/>
-        <w:pBdr>
-          <w:bottom w:val="single" w:color="EAECEF" w:sz="6" w:space="4"/>
-        </w:pBdr>
+        <w:pStyle w:val="20"/>
+        <w:widowControl/>
+        <w:numPr>
+          <w:ilvl w:val="0"/>
+          <w:numId w:val="1"/>
+        </w:numPr>
         <w:shd w:val="clear" w:color="auto" w:fill="FFFFFF"/>
         <w:spacing w:before="360" w:after="240"/>
-        <w:jc w:val="left"/>
-        <w:outlineLvl w:val="1"/>
+        <w:ind w:firstLineChars="0"/>
+        <w:jc w:val="left"/>
+        <w:outlineLvl w:val="2"/>
         <w:rPr>
           <w:rFonts w:ascii="Segoe UI" w:hAnsi="Segoe UI" w:eastAsia="宋体" w:cs="Segoe UI"/>
           <w:b/>
           <w:bCs/>
           <w:color w:val="24292E"/>
           <w:kern w:val="0"/>
-          <w:sz w:val="36"/>
-          <w:szCs w:val="36"/>
+          <w:sz w:val="30"/>
+          <w:szCs w:val="30"/>
         </w:rPr>
       </w:pPr>
       <w:r>
@@ -1670,10 +2273,10 @@
           <w:bCs/>
           <w:color w:val="24292E"/>
           <w:kern w:val="0"/>
-          <w:sz w:val="36"/>
-          <w:szCs w:val="36"/>
-        </w:rPr>
-        <w:t>步骤</w:t>
+          <w:sz w:val="30"/>
+          <w:szCs w:val="30"/>
+        </w:rPr>
+        <w:t>拉取dbc</w:t>
       </w:r>
       <w:r>
         <w:rPr>
@@ -1682,10 +2285,10 @@
           <w:bCs/>
           <w:color w:val="24292E"/>
           <w:kern w:val="0"/>
-          <w:sz w:val="36"/>
-          <w:szCs w:val="36"/>
-        </w:rPr>
-        <w:t xml:space="preserve">8  </w:t>
+          <w:sz w:val="30"/>
+          <w:szCs w:val="30"/>
+        </w:rPr>
+        <w:t xml:space="preserve"> AI</w:t>
       </w:r>
       <w:r>
         <w:rPr>
@@ -1694,32 +2297,8 @@
           <w:bCs/>
           <w:color w:val="24292E"/>
           <w:kern w:val="0"/>
-          <w:sz w:val="36"/>
-          <w:szCs w:val="36"/>
-        </w:rPr>
-        <w:t>拉取dbc</w:t>
-      </w:r>
-      <w:r>
-        <w:rPr>
-          <w:rFonts w:ascii="Segoe UI" w:hAnsi="Segoe UI" w:eastAsia="宋体" w:cs="Segoe UI"/>
-          <w:b/>
-          <w:bCs/>
-          <w:color w:val="24292E"/>
-          <w:kern w:val="0"/>
-          <w:sz w:val="36"/>
-          <w:szCs w:val="36"/>
-        </w:rPr>
-        <w:t xml:space="preserve"> AI</w:t>
-      </w:r>
-      <w:r>
-        <w:rPr>
-          <w:rFonts w:hint="eastAsia" w:ascii="Segoe UI" w:hAnsi="Segoe UI" w:eastAsia="宋体" w:cs="Segoe UI"/>
-          <w:b/>
-          <w:bCs/>
-          <w:color w:val="24292E"/>
-          <w:kern w:val="0"/>
-          <w:sz w:val="36"/>
-          <w:szCs w:val="36"/>
+          <w:sz w:val="30"/>
+          <w:szCs w:val="30"/>
         </w:rPr>
         <w:t>深度学习镜像</w:t>
       </w:r>
@@ -1748,22 +2327,68 @@
         </w:tabs>
         <w:jc w:val="left"/>
         <w:rPr>
+          <w:rFonts w:ascii="Consolas" w:hAnsi="Consolas" w:eastAsia="宋体" w:cs="宋体"/>
+          <w:color w:val="24292E"/>
+          <w:kern w:val="0"/>
+          <w:sz w:val="20"/>
+          <w:szCs w:val="20"/>
+        </w:rPr>
+      </w:pPr>
+      <w:r>
+        <w:rPr>
+          <w:rFonts w:ascii="Consolas" w:hAnsi="Consolas" w:eastAsia="宋体" w:cs="宋体"/>
+          <w:color w:val="24292E"/>
+          <w:kern w:val="0"/>
+          <w:sz w:val="20"/>
+          <w:szCs w:val="20"/>
+        </w:rPr>
+        <w:t xml:space="preserve"># </w:t>
+      </w:r>
+      <w:bookmarkStart w:id="107" w:name="OLE_LINK85"/>
+      <w:bookmarkStart w:id="108" w:name="OLE_LINK86"/>
+      <w:bookmarkStart w:id="109" w:name="OLE_LINK87"/>
+      <w:r>
+        <w:rPr>
+          <w:rFonts w:ascii="Consolas" w:hAnsi="Consolas" w:eastAsia="宋体" w:cs="宋体"/>
+          <w:color w:val="24292E"/>
+          <w:kern w:val="0"/>
+          <w:sz w:val="20"/>
+          <w:szCs w:val="20"/>
+        </w:rPr>
+        <w:t>d</w:t>
+      </w:r>
+      <w:r>
+        <w:rPr>
           <w:rFonts w:hint="eastAsia" w:ascii="Consolas" w:hAnsi="Consolas" w:eastAsia="宋体" w:cs="宋体"/>
           <w:color w:val="24292E"/>
           <w:kern w:val="0"/>
           <w:sz w:val="20"/>
           <w:szCs w:val="20"/>
         </w:rPr>
-      </w:pPr>
-      <w:r>
-        <w:rPr>
-          <w:rFonts w:ascii="Consolas" w:hAnsi="Consolas" w:eastAsia="宋体" w:cs="宋体"/>
-          <w:color w:val="24292E"/>
-          <w:kern w:val="0"/>
-          <w:sz w:val="20"/>
-          <w:szCs w:val="20"/>
-        </w:rPr>
-        <w:t># d</w:t>
+        <w:t>ocker</w:t>
+      </w:r>
+      <w:r>
+        <w:rPr>
+          <w:rFonts w:ascii="Consolas" w:hAnsi="Consolas" w:eastAsia="宋体" w:cs="宋体"/>
+          <w:color w:val="24292E"/>
+          <w:kern w:val="0"/>
+          <w:sz w:val="20"/>
+          <w:szCs w:val="20"/>
+        </w:rPr>
+        <w:t xml:space="preserve"> pull </w:t>
+      </w:r>
+      <w:bookmarkStart w:id="110" w:name="OLE_LINK100"/>
+      <w:bookmarkStart w:id="111" w:name="OLE_LINK101"/>
+      <w:bookmarkStart w:id="112" w:name="OLE_LINK99"/>
+      <w:r>
+        <w:rPr>
+          <w:rFonts w:ascii="Consolas" w:hAnsi="Consolas" w:eastAsia="宋体" w:cs="宋体"/>
+          <w:color w:val="24292E"/>
+          <w:kern w:val="0"/>
+          <w:sz w:val="20"/>
+          <w:szCs w:val="20"/>
+        </w:rPr>
+        <w:t>www.dbctalk.ai:5000/dbc-ai-training</w:t>
       </w:r>
       <w:r>
         <w:rPr>
@@ -1773,26 +2398,6 @@
           <w:sz w:val="20"/>
           <w:szCs w:val="20"/>
         </w:rPr>
-        <w:t>ocker</w:t>
-      </w:r>
-      <w:r>
-        <w:rPr>
-          <w:rFonts w:ascii="Consolas" w:hAnsi="Consolas" w:eastAsia="宋体" w:cs="宋体"/>
-          <w:color w:val="24292E"/>
-          <w:kern w:val="0"/>
-          <w:sz w:val="20"/>
-          <w:szCs w:val="20"/>
-        </w:rPr>
-        <w:t xml:space="preserve"> pull www.dbctalk.ai:5000/dbc-ai-training</w:t>
-      </w:r>
-      <w:r>
-        <w:rPr>
-          <w:rFonts w:hint="eastAsia" w:ascii="Consolas" w:hAnsi="Consolas" w:eastAsia="宋体" w:cs="宋体"/>
-          <w:color w:val="24292E"/>
-          <w:kern w:val="0"/>
-          <w:sz w:val="20"/>
-          <w:szCs w:val="20"/>
-        </w:rPr>
         <w:t>:</w:t>
       </w:r>
       <w:r>
@@ -1803,16 +2408,28 @@
           <w:sz w:val="20"/>
           <w:szCs w:val="20"/>
         </w:rPr>
-        <w:t>v3.0.2</w:t>
-      </w:r>
-    </w:p>
-    <w:p>
-      <w:pPr>
-        <w:rPr>
-          <w:rFonts w:hint="eastAsia"/>
-        </w:rPr>
-      </w:pPr>
-    </w:p>
+        <w:t>v3.0.</w:t>
+      </w:r>
+      <w:bookmarkEnd w:id="110"/>
+      <w:bookmarkEnd w:id="111"/>
+      <w:bookmarkEnd w:id="112"/>
+      <w:r>
+        <w:rPr>
+          <w:rFonts w:ascii="Consolas" w:hAnsi="Consolas" w:eastAsia="宋体" w:cs="宋体"/>
+          <w:color w:val="24292E"/>
+          <w:kern w:val="0"/>
+          <w:sz w:val="20"/>
+          <w:szCs w:val="20"/>
+        </w:rPr>
+        <w:t>5</w:t>
+      </w:r>
+      <w:bookmarkStart w:id="113" w:name="_GoBack"/>
+      <w:bookmarkEnd w:id="113"/>
+    </w:p>
+    <w:bookmarkEnd w:id="107"/>
+    <w:bookmarkEnd w:id="108"/>
+    <w:bookmarkEnd w:id="109"/>
+    <w:p/>
     <w:sectPr>
       <w:pgSz w:w="11906" w:h="16838"/>
       <w:pgMar w:top="1440" w:right="1800" w:bottom="1440" w:left="1800" w:header="851" w:footer="992" w:gutter="0"/>
@@ -1821,6 +2438,100 @@
     </w:sectPr>
   </w:body>
 </w:document>
+</file>
+
+<file path=word/numbering.xml><?xml version="1.0" encoding="utf-8"?>
+<w:numbering xmlns:wpc="http://schemas.microsoft.com/office/word/2010/wordprocessingCanvas" xmlns:mc="http://schemas.openxmlformats.org/markup-compatibility/2006" xmlns:o="urn:schemas-microsoft-com:office:office" xmlns:r="http://schemas.openxmlformats.org/officeDocument/2006/relationships" xmlns:m="http://schemas.openxmlformats.org/officeDocument/2006/math" xmlns:v="urn:schemas-microsoft-com:vml" xmlns:wp14="http://schemas.microsoft.com/office/word/2010/wordprocessingDrawing" xmlns:wp="http://schemas.openxmlformats.org/drawingml/2006/wordprocessingDrawing" xmlns:w10="urn:schemas-microsoft-com:office:word" xmlns:w="http://schemas.openxmlformats.org/wordprocessingml/2006/main" xmlns:w14="http://schemas.microsoft.com/office/word/2010/wordml" xmlns:wpg="http://schemas.microsoft.com/office/word/2010/wordprocessingGroup" xmlns:wpi="http://schemas.microsoft.com/office/word/2010/wordprocessingInk" xmlns:wne="http://schemas.microsoft.com/office/word/2006/wordml" xmlns:wps="http://schemas.microsoft.com/office/word/2010/wordprocessingShape" mc:Ignorable="w14 wp14">
+  <w:abstractNum w:abstractNumId="0">
+    <w:nsid w:val="1C7E4F66"/>
+    <w:multiLevelType w:val="multilevel"/>
+    <w:tmpl w:val="1C7E4F66"/>
+    <w:lvl w:ilvl="0" w:tentative="0">
+      <w:start w:val="1"/>
+      <w:numFmt w:val="chineseCountingThousand"/>
+      <w:lvlText w:val="%1、"/>
+      <w:lvlJc w:val="left"/>
+      <w:pPr>
+        <w:ind w:left="420" w:hanging="420"/>
+      </w:pPr>
+    </w:lvl>
+    <w:lvl w:ilvl="1" w:tentative="0">
+      <w:start w:val="1"/>
+      <w:numFmt w:val="lowerLetter"/>
+      <w:lvlText w:val="%2)"/>
+      <w:lvlJc w:val="left"/>
+      <w:pPr>
+        <w:ind w:left="840" w:hanging="420"/>
+      </w:pPr>
+    </w:lvl>
+    <w:lvl w:ilvl="2" w:tentative="0">
+      <w:start w:val="1"/>
+      <w:numFmt w:val="lowerRoman"/>
+      <w:lvlText w:val="%3."/>
+      <w:lvlJc w:val="right"/>
+      <w:pPr>
+        <w:ind w:left="1260" w:hanging="420"/>
+      </w:pPr>
+    </w:lvl>
+    <w:lvl w:ilvl="3" w:tentative="0">
+      <w:start w:val="1"/>
+      <w:numFmt w:val="decimal"/>
+      <w:lvlText w:val="%4."/>
+      <w:lvlJc w:val="left"/>
+      <w:pPr>
+        <w:ind w:left="1680" w:hanging="420"/>
+      </w:pPr>
+    </w:lvl>
+    <w:lvl w:ilvl="4" w:tentative="0">
+      <w:start w:val="1"/>
+      <w:numFmt w:val="lowerLetter"/>
+      <w:lvlText w:val="%5)"/>
+      <w:lvlJc w:val="left"/>
+      <w:pPr>
+        <w:ind w:left="2100" w:hanging="420"/>
+      </w:pPr>
+    </w:lvl>
+    <w:lvl w:ilvl="5" w:tentative="0">
+      <w:start w:val="1"/>
+      <w:numFmt w:val="lowerRoman"/>
+      <w:lvlText w:val="%6."/>
+      <w:lvlJc w:val="right"/>
+      <w:pPr>
+        <w:ind w:left="2520" w:hanging="420"/>
+      </w:pPr>
+    </w:lvl>
+    <w:lvl w:ilvl="6" w:tentative="0">
+      <w:start w:val="1"/>
+      <w:numFmt w:val="decimal"/>
+      <w:lvlText w:val="%7."/>
+      <w:lvlJc w:val="left"/>
+      <w:pPr>
+        <w:ind w:left="2940" w:hanging="420"/>
+      </w:pPr>
+    </w:lvl>
+    <w:lvl w:ilvl="7" w:tentative="0">
+      <w:start w:val="1"/>
+      <w:numFmt w:val="lowerLetter"/>
+      <w:lvlText w:val="%8)"/>
+      <w:lvlJc w:val="left"/>
+      <w:pPr>
+        <w:ind w:left="3360" w:hanging="420"/>
+      </w:pPr>
+    </w:lvl>
+    <w:lvl w:ilvl="8" w:tentative="0">
+      <w:start w:val="1"/>
+      <w:numFmt w:val="lowerRoman"/>
+      <w:lvlText w:val="%9."/>
+      <w:lvlJc w:val="right"/>
+      <w:pPr>
+        <w:ind w:left="3780" w:hanging="420"/>
+      </w:pPr>
+    </w:lvl>
+  </w:abstractNum>
+  <w:num w:numId="1">
+    <w:abstractNumId w:val="0"/>
+  </w:num>
+</w:numbering>
 </file>
 
 <file path=word/styles.xml><?xml version="1.0" encoding="utf-8"?>
@@ -1864,8 +2575,8 @@
     <w:lsdException w:uiPriority="99" w:name="Normal Indent"/>
     <w:lsdException w:uiPriority="99" w:name="footnote text"/>
     <w:lsdException w:uiPriority="99" w:name="annotation text"/>
-    <w:lsdException w:uiPriority="99" w:name="header"/>
-    <w:lsdException w:uiPriority="99" w:name="footer"/>
+    <w:lsdException w:qFormat="1" w:uiPriority="99" w:semiHidden="0" w:name="header"/>
+    <w:lsdException w:qFormat="1" w:uiPriority="99" w:semiHidden="0" w:name="footer"/>
     <w:lsdException w:uiPriority="99" w:name="index heading"/>
     <w:lsdException w:qFormat="1" w:uiPriority="35" w:name="caption"/>
     <w:lsdException w:uiPriority="99" w:name="table of figures"/>
@@ -1898,7 +2609,7 @@
     <w:lsdException w:qFormat="1" w:unhideWhenUsed="0" w:uiPriority="10" w:semiHidden="0" w:name="Title"/>
     <w:lsdException w:uiPriority="99" w:name="Closing"/>
     <w:lsdException w:uiPriority="99" w:name="Signature"/>
-    <w:lsdException w:uiPriority="1" w:semiHidden="0" w:name="Default Paragraph Font"/>
+    <w:lsdException w:uiPriority="1" w:name="Default Paragraph Font"/>
     <w:lsdException w:uiPriority="99" w:name="Body Text"/>
     <w:lsdException w:uiPriority="99" w:name="Body Text Indent"/>
     <w:lsdException w:uiPriority="99" w:name="List Continue"/>
@@ -1925,18 +2636,18 @@
     <w:lsdException w:uiPriority="99" w:name="Document Map"/>
     <w:lsdException w:uiPriority="99" w:name="Plain Text"/>
     <w:lsdException w:uiPriority="99" w:name="E-mail Signature"/>
-    <w:lsdException w:qFormat="1" w:uiPriority="99" w:semiHidden="0" w:name="Normal (Web)"/>
+    <w:lsdException w:qFormat="1" w:uiPriority="99" w:name="Normal (Web)"/>
     <w:lsdException w:uiPriority="99" w:name="HTML Acronym"/>
     <w:lsdException w:uiPriority="99" w:name="HTML Address"/>
     <w:lsdException w:uiPriority="99" w:name="HTML Cite"/>
-    <w:lsdException w:qFormat="1" w:uiPriority="99" w:semiHidden="0" w:name="HTML Code"/>
+    <w:lsdException w:qFormat="1" w:uiPriority="99" w:name="HTML Code"/>
     <w:lsdException w:uiPriority="99" w:name="HTML Definition"/>
     <w:lsdException w:uiPriority="99" w:name="HTML Keyboard"/>
-    <w:lsdException w:qFormat="1" w:uiPriority="99" w:semiHidden="0" w:name="HTML Preformatted"/>
+    <w:lsdException w:qFormat="1" w:uiPriority="99" w:name="HTML Preformatted"/>
     <w:lsdException w:uiPriority="99" w:name="HTML Sample"/>
     <w:lsdException w:uiPriority="99" w:name="HTML Typewriter"/>
     <w:lsdException w:uiPriority="99" w:name="HTML Variable"/>
-    <w:lsdException w:qFormat="1" w:uiPriority="99" w:semiHidden="0" w:name="Normal Table"/>
+    <w:lsdException w:qFormat="1" w:uiPriority="99" w:name="Normal Table"/>
     <w:lsdException w:uiPriority="99" w:name="annotation subject"/>
     <w:lsdException w:uiPriority="99" w:name="Table Simple 1"/>
     <w:lsdException w:uiPriority="99" w:name="Table Simple 2"/>
@@ -1979,10 +2690,10 @@
     <w:lsdException w:uiPriority="99" w:name="Table Subtle 2"/>
     <w:lsdException w:uiPriority="99" w:name="Table Web 1"/>
     <w:lsdException w:uiPriority="99" w:name="Table Web 2"/>
-    <w:lsdException w:unhideWhenUsed="0" w:uiPriority="99" w:semiHidden="0" w:name="Table Web 3"/>
+    <w:lsdException w:uiPriority="99" w:name="Table Web 3"/>
     <w:lsdException w:uiPriority="99" w:name="Balloon Text"/>
     <w:lsdException w:unhideWhenUsed="0" w:uiPriority="39" w:semiHidden="0" w:name="Table Grid"/>
-    <w:lsdException w:unhideWhenUsed="0" w:uiPriority="99" w:semiHidden="0" w:name="Table Theme"/>
+    <w:lsdException w:uiPriority="99" w:name="Table Theme"/>
     <w:lsdException w:unhideWhenUsed="0" w:uiPriority="60" w:semiHidden="0" w:name="Light Shading"/>
     <w:lsdException w:unhideWhenUsed="0" w:uiPriority="61" w:semiHidden="0" w:name="Light List"/>
     <w:lsdException w:unhideWhenUsed="0" w:uiPriority="62" w:semiHidden="0" w:name="Light Grid"/>
@@ -2102,7 +2813,7 @@
     <w:name w:val="heading 1"/>
     <w:basedOn w:val="1"/>
     <w:next w:val="1"/>
-    <w:link w:val="11"/>
+    <w:link w:val="13"/>
     <w:qFormat/>
     <w:uiPriority w:val="9"/>
     <w:pPr>
@@ -2124,7 +2835,7 @@
     <w:name w:val="heading 2"/>
     <w:basedOn w:val="1"/>
     <w:next w:val="1"/>
-    <w:link w:val="12"/>
+    <w:link w:val="14"/>
     <w:qFormat/>
     <w:uiPriority w:val="9"/>
     <w:pPr>
@@ -2146,7 +2857,7 @@
     <w:name w:val="heading 3"/>
     <w:basedOn w:val="1"/>
     <w:next w:val="1"/>
-    <w:link w:val="13"/>
+    <w:link w:val="15"/>
     <w:qFormat/>
     <w:uiPriority w:val="9"/>
     <w:pPr>
@@ -2164,12 +2875,12 @@
       <w:szCs w:val="27"/>
     </w:rPr>
   </w:style>
-  <w:style w:type="character" w:default="1" w:styleId="7">
+  <w:style w:type="character" w:default="1" w:styleId="9">
     <w:name w:val="Default Paragraph Font"/>
     <w:unhideWhenUsed/>
     <w:uiPriority w:val="1"/>
   </w:style>
-  <w:style w:type="table" w:default="1" w:styleId="10">
+  <w:style w:type="table" w:default="1" w:styleId="12">
     <w:name w:val="Normal Table"/>
     <w:unhideWhenUsed/>
     <w:qFormat/>
@@ -2185,9 +2896,52 @@
     </w:tblPr>
   </w:style>
   <w:style w:type="paragraph" w:styleId="5">
+    <w:name w:val="footer"/>
+    <w:basedOn w:val="1"/>
+    <w:link w:val="19"/>
+    <w:unhideWhenUsed/>
+    <w:qFormat/>
+    <w:uiPriority w:val="99"/>
+    <w:pPr>
+      <w:tabs>
+        <w:tab w:val="center" w:pos="4153"/>
+        <w:tab w:val="right" w:pos="8306"/>
+      </w:tabs>
+      <w:snapToGrid w:val="0"/>
+      <w:jc w:val="left"/>
+    </w:pPr>
+    <w:rPr>
+      <w:sz w:val="18"/>
+      <w:szCs w:val="18"/>
+    </w:rPr>
+  </w:style>
+  <w:style w:type="paragraph" w:styleId="6">
+    <w:name w:val="header"/>
+    <w:basedOn w:val="1"/>
+    <w:link w:val="18"/>
+    <w:unhideWhenUsed/>
+    <w:qFormat/>
+    <w:uiPriority w:val="99"/>
+    <w:pPr>
+      <w:pBdr>
+        <w:bottom w:val="single" w:color="auto" w:sz="6" w:space="1"/>
+      </w:pBdr>
+      <w:tabs>
+        <w:tab w:val="center" w:pos="4153"/>
+        <w:tab w:val="right" w:pos="8306"/>
+      </w:tabs>
+      <w:snapToGrid w:val="0"/>
+      <w:jc w:val="center"/>
+    </w:pPr>
+    <w:rPr>
+      <w:sz w:val="18"/>
+      <w:szCs w:val="18"/>
+    </w:rPr>
+  </w:style>
+  <w:style w:type="paragraph" w:styleId="7">
     <w:name w:val="HTML Preformatted"/>
     <w:basedOn w:val="1"/>
-    <w:link w:val="14"/>
+    <w:link w:val="16"/>
     <w:unhideWhenUsed/>
     <w:qFormat/>
     <w:uiPriority w:val="99"/>
@@ -2220,7 +2974,7 @@
       <w:szCs w:val="24"/>
     </w:rPr>
   </w:style>
-  <w:style w:type="paragraph" w:styleId="6">
+  <w:style w:type="paragraph" w:styleId="8">
     <w:name w:val="Normal (Web)"/>
     <w:basedOn w:val="1"/>
     <w:unhideWhenUsed/>
@@ -2238,9 +2992,9 @@
       <w:szCs w:val="24"/>
     </w:rPr>
   </w:style>
-  <w:style w:type="character" w:styleId="8">
+  <w:style w:type="character" w:styleId="10">
     <w:name w:val="Hyperlink"/>
-    <w:basedOn w:val="7"/>
+    <w:basedOn w:val="9"/>
     <w:unhideWhenUsed/>
     <w:qFormat/>
     <w:uiPriority w:val="99"/>
@@ -2249,9 +3003,9 @@
       <w:u w:val="single"/>
     </w:rPr>
   </w:style>
-  <w:style w:type="character" w:styleId="9">
+  <w:style w:type="character" w:styleId="11">
     <w:name w:val="HTML Code"/>
-    <w:basedOn w:val="7"/>
+    <w:basedOn w:val="9"/>
     <w:unhideWhenUsed/>
     <w:qFormat/>
     <w:uiPriority w:val="99"/>
@@ -2261,9 +3015,9 @@
       <w:szCs w:val="24"/>
     </w:rPr>
   </w:style>
-  <w:style w:type="character" w:customStyle="1" w:styleId="11">
+  <w:style w:type="character" w:customStyle="1" w:styleId="13">
     <w:name w:val="标题 1 字符"/>
-    <w:basedOn w:val="7"/>
+    <w:basedOn w:val="9"/>
     <w:link w:val="2"/>
     <w:qFormat/>
     <w:uiPriority w:val="9"/>
@@ -2276,9 +3030,9 @@
       <w:szCs w:val="48"/>
     </w:rPr>
   </w:style>
-  <w:style w:type="character" w:customStyle="1" w:styleId="12">
+  <w:style w:type="character" w:customStyle="1" w:styleId="14">
     <w:name w:val="标题 2 字符"/>
-    <w:basedOn w:val="7"/>
+    <w:basedOn w:val="9"/>
     <w:link w:val="3"/>
     <w:qFormat/>
     <w:uiPriority w:val="9"/>
@@ -2291,10 +3045,11 @@
       <w:szCs w:val="36"/>
     </w:rPr>
   </w:style>
-  <w:style w:type="character" w:customStyle="1" w:styleId="13">
+  <w:style w:type="character" w:customStyle="1" w:styleId="15">
     <w:name w:val="标题 3 字符"/>
-    <w:basedOn w:val="7"/>
+    <w:basedOn w:val="9"/>
     <w:link w:val="4"/>
+    <w:qFormat/>
     <w:uiPriority w:val="9"/>
     <w:rPr>
       <w:rFonts w:ascii="宋体" w:hAnsi="宋体" w:eastAsia="宋体" w:cs="宋体"/>
@@ -2305,10 +3060,10 @@
       <w:szCs w:val="27"/>
     </w:rPr>
   </w:style>
-  <w:style w:type="character" w:customStyle="1" w:styleId="14">
+  <w:style w:type="character" w:customStyle="1" w:styleId="16">
     <w:name w:val="HTML 预设格式 字符"/>
-    <w:basedOn w:val="7"/>
-    <w:link w:val="5"/>
+    <w:basedOn w:val="9"/>
+    <w:link w:val="7"/>
     <w:semiHidden/>
     <w:qFormat/>
     <w:uiPriority w:val="99"/>
@@ -2319,9 +3074,9 @@
       <w:szCs w:val="24"/>
     </w:rPr>
   </w:style>
-  <w:style w:type="character" w:customStyle="1" w:styleId="15">
+  <w:style w:type="character" w:customStyle="1" w:styleId="17">
     <w:name w:val="Unresolved Mention"/>
-    <w:basedOn w:val="7"/>
+    <w:basedOn w:val="9"/>
     <w:unhideWhenUsed/>
     <w:qFormat/>
     <w:uiPriority w:val="99"/>
@@ -2329,6 +3084,36 @@
       <w:color w:val="605E5C"/>
       <w:shd w:val="clear" w:color="auto" w:fill="E1DFDD"/>
     </w:rPr>
+  </w:style>
+  <w:style w:type="character" w:customStyle="1" w:styleId="18">
+    <w:name w:val="页眉 字符"/>
+    <w:basedOn w:val="9"/>
+    <w:link w:val="6"/>
+    <w:uiPriority w:val="99"/>
+    <w:rPr>
+      <w:sz w:val="18"/>
+      <w:szCs w:val="18"/>
+    </w:rPr>
+  </w:style>
+  <w:style w:type="character" w:customStyle="1" w:styleId="19">
+    <w:name w:val="页脚 字符"/>
+    <w:basedOn w:val="9"/>
+    <w:link w:val="5"/>
+    <w:qFormat/>
+    <w:uiPriority w:val="99"/>
+    <w:rPr>
+      <w:sz w:val="18"/>
+      <w:szCs w:val="18"/>
+    </w:rPr>
+  </w:style>
+  <w:style w:type="paragraph" w:customStyle="1" w:styleId="20">
+    <w:name w:val="List Paragraph"/>
+    <w:basedOn w:val="1"/>
+    <w:qFormat/>
+    <w:uiPriority w:val="34"/>
+    <w:pPr>
+      <w:ind w:firstLine="420" w:firstLineChars="200"/>
+    </w:pPr>
   </w:style>
 </w:styles>
 </file>

--- a/public/DBC_install.docx
+++ b/public/DBC_install.docx
@@ -67,7 +67,7 @@
     </w:p>
     <w:p>
       <w:pPr>
-        <w:pStyle w:val="20"/>
+        <w:pStyle w:val="21"/>
         <w:widowControl/>
         <w:numPr>
           <w:ilvl w:val="0"/>
@@ -204,8 +204,8 @@
           <w:szCs w:val="20"/>
         </w:rPr>
       </w:pPr>
-      <w:bookmarkStart w:id="0" w:name="OLE_LINK2"/>
-      <w:bookmarkStart w:id="1" w:name="OLE_LINK1"/>
+      <w:bookmarkStart w:id="0" w:name="OLE_LINK1"/>
+      <w:bookmarkStart w:id="1" w:name="OLE_LINK2"/>
       <w:r>
         <w:fldChar w:fldCharType="begin"/>
       </w:r>
@@ -217,7 +217,7 @@
       </w:r>
       <w:r>
         <w:rPr>
-          <w:rStyle w:val="10"/>
+          <w:rStyle w:val="12"/>
           <w:rFonts w:ascii="Consolas" w:hAnsi="Consolas" w:cs="宋体"/>
           <w:sz w:val="20"/>
           <w:szCs w:val="20"/>
@@ -226,7 +226,7 @@
       </w:r>
       <w:r>
         <w:rPr>
-          <w:rStyle w:val="10"/>
+          <w:rStyle w:val="12"/>
           <w:rFonts w:ascii="Consolas" w:hAnsi="Consolas" w:cs="宋体"/>
           <w:sz w:val="20"/>
           <w:szCs w:val="20"/>
@@ -238,7 +238,7 @@
     </w:p>
     <w:p>
       <w:pPr>
-        <w:pStyle w:val="20"/>
+        <w:pStyle w:val="21"/>
         <w:widowControl/>
         <w:numPr>
           <w:ilvl w:val="0"/>
@@ -250,7 +250,7 @@
         <w:jc w:val="left"/>
         <w:outlineLvl w:val="2"/>
         <w:rPr>
-          <w:rFonts w:ascii="Segoe UI" w:hAnsi="Segoe UI" w:eastAsia="宋体" w:cs="Segoe UI"/>
+          <w:rFonts w:hint="eastAsia" w:ascii="Segoe UI" w:hAnsi="Segoe UI" w:eastAsia="宋体" w:cs="Segoe UI"/>
           <w:b/>
           <w:bCs/>
           <w:color w:val="24292E"/>
@@ -274,6 +274,31 @@
         </w:rPr>
         <w:t>安装前准备</w:t>
       </w:r>
+      <w:r>
+        <w:rPr>
+          <w:rFonts w:hint="eastAsia" w:ascii="Segoe UI" w:hAnsi="Segoe UI" w:eastAsia="宋体" w:cs="Segoe UI"/>
+          <w:b/>
+          <w:bCs/>
+          <w:color w:val="24292E"/>
+          <w:kern w:val="0"/>
+          <w:sz w:val="30"/>
+          <w:szCs w:val="30"/>
+          <w:lang w:eastAsia="zh-CN"/>
+        </w:rPr>
+        <w:t>，</w:t>
+      </w:r>
+      <w:r>
+        <w:rPr>
+          <w:rFonts w:hint="eastAsia" w:ascii="Segoe UI" w:hAnsi="Segoe UI" w:eastAsia="宋体" w:cs="Segoe UI"/>
+          <w:b/>
+          <w:bCs/>
+          <w:color w:val="24292E"/>
+          <w:kern w:val="0"/>
+          <w:sz w:val="30"/>
+          <w:szCs w:val="30"/>
+        </w:rPr>
+        <w:t>解决docker无法安装的问题</w:t>
+      </w:r>
     </w:p>
     <w:p>
       <w:pPr>
@@ -309,6 +334,27 @@
       <w:bookmarkStart w:id="5" w:name="OLE_LINK114"/>
       <w:r>
         <w:rPr>
+          <w:rFonts w:hint="eastAsia" w:ascii="Consolas" w:hAnsi="Consolas" w:eastAsia="宋体" w:cs="宋体"/>
+          <w:color w:val="24292E"/>
+          <w:kern w:val="0"/>
+          <w:sz w:val="20"/>
+          <w:szCs w:val="20"/>
+        </w:rPr>
+        <w:t>#</w:t>
+      </w:r>
+      <w:r>
+        <w:rPr>
+          <w:rFonts w:hint="eastAsia" w:ascii="Consolas" w:hAnsi="Consolas" w:eastAsia="宋体" w:cs="宋体"/>
+          <w:color w:val="24292E"/>
+          <w:kern w:val="0"/>
+          <w:sz w:val="20"/>
+          <w:szCs w:val="20"/>
+          <w:lang w:val="en-US" w:eastAsia="zh-CN"/>
+        </w:rPr>
+        <w:t xml:space="preserve">  </w:t>
+      </w:r>
+      <w:r>
+        <w:rPr>
           <w:rFonts w:ascii="Consolas" w:hAnsi="Consolas" w:eastAsia="宋体" w:cs="宋体"/>
           <w:color w:val="24292E"/>
           <w:kern w:val="0"/>
@@ -350,11 +396,32 @@
           <w:szCs w:val="20"/>
         </w:rPr>
       </w:pPr>
-      <w:bookmarkStart w:id="6" w:name="OLE_LINK103"/>
-      <w:bookmarkStart w:id="7" w:name="OLE_LINK104"/>
-      <w:bookmarkStart w:id="8" w:name="OLE_LINK116"/>
-      <w:bookmarkStart w:id="9" w:name="OLE_LINK115"/>
-      <w:bookmarkStart w:id="10" w:name="OLE_LINK117"/>
+      <w:bookmarkStart w:id="6" w:name="OLE_LINK115"/>
+      <w:bookmarkStart w:id="7" w:name="OLE_LINK116"/>
+      <w:bookmarkStart w:id="8" w:name="OLE_LINK103"/>
+      <w:bookmarkStart w:id="9" w:name="OLE_LINK117"/>
+      <w:bookmarkStart w:id="10" w:name="OLE_LINK104"/>
+      <w:r>
+        <w:rPr>
+          <w:rFonts w:hint="eastAsia" w:ascii="Consolas" w:hAnsi="Consolas" w:eastAsia="宋体" w:cs="宋体"/>
+          <w:color w:val="24292E"/>
+          <w:kern w:val="0"/>
+          <w:sz w:val="20"/>
+          <w:szCs w:val="20"/>
+        </w:rPr>
+        <w:t>#</w:t>
+      </w:r>
+      <w:r>
+        <w:rPr>
+          <w:rFonts w:hint="eastAsia" w:ascii="Consolas" w:hAnsi="Consolas" w:eastAsia="宋体" w:cs="宋体"/>
+          <w:color w:val="24292E"/>
+          <w:kern w:val="0"/>
+          <w:sz w:val="20"/>
+          <w:szCs w:val="20"/>
+          <w:lang w:val="en-US" w:eastAsia="zh-CN"/>
+        </w:rPr>
+        <w:t xml:space="preserve">  </w:t>
+      </w:r>
       <w:r>
         <w:rPr>
           <w:rFonts w:ascii="Consolas" w:hAnsi="Consolas" w:eastAsia="宋体" w:cs="宋体"/>
@@ -421,44 +488,76 @@
           <w:sz w:val="20"/>
           <w:szCs w:val="20"/>
         </w:rPr>
-        <w:t>wget http://launchpadlibrarian.net/236916213/libltdl7_2.4.6-0.1_amd64.deb ;</w:t>
-      </w:r>
-    </w:p>
-    <w:p>
-      <w:pPr>
-        <w:widowControl/>
-        <w:shd w:val="clear" w:color="auto" w:fill="F6F8FA"/>
-        <w:tabs>
-          <w:tab w:val="left" w:pos="916"/>
-          <w:tab w:val="left" w:pos="1832"/>
-          <w:tab w:val="left" w:pos="2748"/>
-          <w:tab w:val="left" w:pos="3664"/>
-          <w:tab w:val="left" w:pos="4580"/>
-          <w:tab w:val="left" w:pos="5496"/>
-          <w:tab w:val="left" w:pos="6412"/>
-          <w:tab w:val="left" w:pos="7328"/>
-          <w:tab w:val="left" w:pos="8244"/>
-          <w:tab w:val="left" w:pos="9160"/>
-          <w:tab w:val="left" w:pos="10076"/>
-          <w:tab w:val="left" w:pos="10992"/>
-          <w:tab w:val="left" w:pos="11908"/>
-          <w:tab w:val="left" w:pos="12824"/>
-          <w:tab w:val="left" w:pos="13740"/>
-          <w:tab w:val="left" w:pos="14656"/>
-        </w:tabs>
-        <w:jc w:val="left"/>
-        <w:rPr>
-          <w:rFonts w:ascii="Consolas" w:hAnsi="Consolas" w:eastAsia="宋体" w:cs="宋体"/>
-          <w:color w:val="24292E"/>
-          <w:kern w:val="0"/>
-          <w:sz w:val="20"/>
-          <w:szCs w:val="20"/>
-        </w:rPr>
-      </w:pPr>
-      <w:bookmarkStart w:id="12" w:name="OLE_LINK102"/>
+        <w:t>#</w:t>
+      </w:r>
+      <w:r>
+        <w:rPr>
+          <w:rFonts w:hint="eastAsia" w:ascii="Consolas" w:hAnsi="Consolas" w:eastAsia="宋体" w:cs="宋体"/>
+          <w:color w:val="24292E"/>
+          <w:kern w:val="0"/>
+          <w:sz w:val="20"/>
+          <w:szCs w:val="20"/>
+          <w:lang w:val="en-US" w:eastAsia="zh-CN"/>
+        </w:rPr>
+        <w:t xml:space="preserve">  </w:t>
+      </w:r>
+      <w:r>
+        <w:rPr>
+          <w:rFonts w:hint="eastAsia" w:ascii="Consolas" w:hAnsi="Consolas" w:eastAsia="宋体" w:cs="宋体"/>
+          <w:color w:val="24292E"/>
+          <w:kern w:val="0"/>
+          <w:sz w:val="20"/>
+          <w:szCs w:val="20"/>
+        </w:rPr>
+        <w:t>wget http://launchpadlibrarian.net/236916213/libltdl7_2.4.6-0.1_amd64.deb</w:t>
+      </w:r>
+    </w:p>
+    <w:p>
+      <w:pPr>
+        <w:widowControl/>
+        <w:shd w:val="clear" w:color="auto" w:fill="F6F8FA"/>
+        <w:tabs>
+          <w:tab w:val="left" w:pos="916"/>
+          <w:tab w:val="left" w:pos="1832"/>
+          <w:tab w:val="left" w:pos="2748"/>
+          <w:tab w:val="left" w:pos="3664"/>
+          <w:tab w:val="left" w:pos="4580"/>
+          <w:tab w:val="left" w:pos="5496"/>
+          <w:tab w:val="left" w:pos="6412"/>
+          <w:tab w:val="left" w:pos="7328"/>
+          <w:tab w:val="left" w:pos="8244"/>
+          <w:tab w:val="left" w:pos="9160"/>
+          <w:tab w:val="left" w:pos="10076"/>
+          <w:tab w:val="left" w:pos="10992"/>
+          <w:tab w:val="left" w:pos="11908"/>
+          <w:tab w:val="left" w:pos="12824"/>
+          <w:tab w:val="left" w:pos="13740"/>
+          <w:tab w:val="left" w:pos="14656"/>
+        </w:tabs>
+        <w:jc w:val="left"/>
+        <w:rPr>
+          <w:rFonts w:ascii="Consolas" w:hAnsi="Consolas" w:eastAsia="宋体" w:cs="宋体"/>
+          <w:color w:val="24292E"/>
+          <w:kern w:val="0"/>
+          <w:sz w:val="20"/>
+          <w:szCs w:val="20"/>
+        </w:rPr>
+      </w:pPr>
+      <w:bookmarkStart w:id="12" w:name="OLE_LINK118"/>
       <w:bookmarkStart w:id="13" w:name="OLE_LINK106"/>
       <w:bookmarkStart w:id="14" w:name="OLE_LINK119"/>
-      <w:bookmarkStart w:id="15" w:name="OLE_LINK118"/>
+      <w:bookmarkStart w:id="15" w:name="OLE_LINK102"/>
+      <w:r>
+        <w:rPr>
+          <w:rFonts w:hint="eastAsia" w:ascii="Consolas" w:hAnsi="Consolas" w:eastAsia="宋体" w:cs="宋体"/>
+          <w:color w:val="24292E"/>
+          <w:kern w:val="0"/>
+          <w:sz w:val="20"/>
+          <w:szCs w:val="20"/>
+          <w:lang w:val="en-US" w:eastAsia="zh-CN"/>
+        </w:rPr>
+        <w:t xml:space="preserve">#  </w:t>
+      </w:r>
       <w:r>
         <w:rPr>
           <w:rFonts w:hint="eastAsia" w:ascii="Consolas" w:hAnsi="Consolas" w:eastAsia="宋体" w:cs="宋体"/>
@@ -491,29 +590,9 @@
       </w:r>
       <w:bookmarkEnd w:id="11"/>
       <w:bookmarkEnd w:id="12"/>
-      <w:r>
-        <w:rPr>
-          <w:rFonts w:hint="eastAsia" w:ascii="Consolas" w:hAnsi="Consolas" w:eastAsia="宋体" w:cs="宋体"/>
-          <w:color w:val="24292E"/>
-          <w:kern w:val="0"/>
-          <w:sz w:val="20"/>
-          <w:szCs w:val="20"/>
-        </w:rPr>
-        <w:t xml:space="preserve"> </w:t>
-      </w:r>
       <w:bookmarkEnd w:id="13"/>
       <w:bookmarkEnd w:id="14"/>
       <w:bookmarkEnd w:id="15"/>
-      <w:r>
-        <w:rPr>
-          <w:rFonts w:hint="eastAsia" w:ascii="Consolas" w:hAnsi="Consolas" w:eastAsia="宋体" w:cs="宋体"/>
-          <w:color w:val="24292E"/>
-          <w:kern w:val="0"/>
-          <w:sz w:val="20"/>
-          <w:szCs w:val="20"/>
-        </w:rPr>
-        <w:t>#解决docker无法安装的问题。</w:t>
-      </w:r>
     </w:p>
     <w:bookmarkEnd w:id="2"/>
     <w:p>
@@ -552,7 +631,7 @@
     </w:p>
     <w:p>
       <w:pPr>
-        <w:pStyle w:val="20"/>
+        <w:pStyle w:val="21"/>
         <w:widowControl/>
         <w:numPr>
           <w:ilvl w:val="0"/>
@@ -669,12 +748,12 @@
         </w:rPr>
         <w:t xml:space="preserve"> </w:t>
       </w:r>
-      <w:bookmarkStart w:id="16" w:name="OLE_LINK3"/>
-      <w:bookmarkStart w:id="17" w:name="OLE_LINK88"/>
+      <w:bookmarkStart w:id="16" w:name="OLE_LINK10"/>
+      <w:bookmarkStart w:id="17" w:name="OLE_LINK3"/>
       <w:bookmarkStart w:id="18" w:name="OLE_LINK11"/>
-      <w:bookmarkStart w:id="19" w:name="OLE_LINK10"/>
-      <w:bookmarkStart w:id="20" w:name="OLE_LINK60"/>
-      <w:bookmarkStart w:id="21" w:name="OLE_LINK61"/>
+      <w:bookmarkStart w:id="19" w:name="OLE_LINK88"/>
+      <w:bookmarkStart w:id="20" w:name="OLE_LINK61"/>
+      <w:bookmarkStart w:id="21" w:name="OLE_LINK60"/>
       <w:bookmarkStart w:id="22" w:name="OLE_LINK62"/>
       <w:r>
         <w:rPr>
@@ -745,14 +824,14 @@
         </w:rPr>
         <w:t xml:space="preserve"> </w:t>
       </w:r>
-      <w:bookmarkStart w:id="23" w:name="OLE_LINK4"/>
-      <w:bookmarkStart w:id="24" w:name="OLE_LINK13"/>
-      <w:bookmarkStart w:id="25" w:name="OLE_LINK6"/>
-      <w:bookmarkStart w:id="26" w:name="OLE_LINK12"/>
-      <w:bookmarkStart w:id="27" w:name="OLE_LINK5"/>
-      <w:bookmarkStart w:id="28" w:name="OLE_LINK64"/>
-      <w:bookmarkStart w:id="29" w:name="OLE_LINK65"/>
-      <w:bookmarkStart w:id="30" w:name="OLE_LINK63"/>
+      <w:bookmarkStart w:id="23" w:name="OLE_LINK12"/>
+      <w:bookmarkStart w:id="24" w:name="OLE_LINK4"/>
+      <w:bookmarkStart w:id="25" w:name="OLE_LINK5"/>
+      <w:bookmarkStart w:id="26" w:name="OLE_LINK13"/>
+      <w:bookmarkStart w:id="27" w:name="OLE_LINK6"/>
+      <w:bookmarkStart w:id="28" w:name="OLE_LINK63"/>
+      <w:bookmarkStart w:id="29" w:name="OLE_LINK64"/>
+      <w:bookmarkStart w:id="30" w:name="OLE_LINK65"/>
       <w:r>
         <w:rPr>
           <w:rFonts w:ascii="Consolas" w:hAnsi="Consolas" w:eastAsia="宋体" w:cs="宋体"/>
@@ -812,7 +891,7 @@
     <w:bookmarkEnd w:id="33"/>
     <w:p>
       <w:pPr>
-        <w:pStyle w:val="20"/>
+        <w:pStyle w:val="21"/>
         <w:widowControl/>
         <w:numPr>
           <w:ilvl w:val="0"/>
@@ -870,7 +949,7 @@
         </w:tabs>
         <w:jc w:val="left"/>
         <w:rPr>
-          <w:rFonts w:ascii="Consolas" w:hAnsi="Consolas" w:eastAsia="宋体" w:cs="宋体"/>
+          <w:rFonts w:hint="eastAsia" w:ascii="Consolas" w:hAnsi="Consolas" w:eastAsia="宋体" w:cs="宋体"/>
           <w:color w:val="24292E"/>
           <w:kern w:val="0"/>
           <w:sz w:val="20"/>
@@ -887,26 +966,516 @@
         </w:rPr>
         <w:t xml:space="preserve"># </w:t>
       </w:r>
-      <w:bookmarkStart w:id="35" w:name="OLE_LINK28"/>
-      <w:bookmarkStart w:id="36" w:name="OLE_LINK66"/>
-      <w:bookmarkStart w:id="37" w:name="OLE_LINK33"/>
-      <w:bookmarkStart w:id="38" w:name="OLE_LINK16"/>
+      <w:bookmarkStart w:id="35" w:name="OLE_LINK67"/>
+      <w:bookmarkStart w:id="36" w:name="OLE_LINK16"/>
+      <w:bookmarkStart w:id="37" w:name="OLE_LINK66"/>
+      <w:bookmarkStart w:id="38" w:name="OLE_LINK28"/>
       <w:bookmarkStart w:id="39" w:name="OLE_LINK34"/>
-      <w:bookmarkStart w:id="40" w:name="OLE_LINK67"/>
+      <w:bookmarkStart w:id="40" w:name="OLE_LINK33"/>
       <w:bookmarkStart w:id="41" w:name="OLE_LINK27"/>
-      <w:bookmarkStart w:id="42" w:name="OLE_LINK26"/>
+      <w:bookmarkStart w:id="42" w:name="OLE_LINK7"/>
       <w:bookmarkStart w:id="43" w:name="OLE_LINK14"/>
-      <w:bookmarkStart w:id="44" w:name="OLE_LINK7"/>
-      <w:r>
-        <w:rPr>
-          <w:rFonts w:hint="eastAsia" w:ascii="Consolas" w:hAnsi="Consolas" w:eastAsia="宋体" w:cs="宋体"/>
-          <w:color w:val="24292E"/>
-          <w:kern w:val="0"/>
-          <w:sz w:val="20"/>
-          <w:szCs w:val="20"/>
-          <w:lang w:val="en-US" w:eastAsia="zh-CN"/>
-        </w:rPr>
-        <w:t xml:space="preserve">sudo </w:t>
+      <w:bookmarkStart w:id="44" w:name="OLE_LINK26"/>
+      <w:r>
+        <w:rPr>
+          <w:rFonts w:hint="eastAsia" w:ascii="Consolas" w:hAnsi="Consolas" w:eastAsia="宋体" w:cs="宋体"/>
+          <w:color w:val="24292E"/>
+          <w:kern w:val="0"/>
+          <w:sz w:val="20"/>
+          <w:szCs w:val="20"/>
+        </w:rPr>
+        <w:t xml:space="preserve">vi /etc/modprobe.d/blacklist.conf </w:t>
+      </w:r>
+    </w:p>
+    <w:p>
+      <w:pPr>
+        <w:widowControl/>
+        <w:shd w:val="clear" w:color="auto" w:fill="F6F8FA"/>
+        <w:tabs>
+          <w:tab w:val="left" w:pos="916"/>
+          <w:tab w:val="left" w:pos="1832"/>
+          <w:tab w:val="left" w:pos="2748"/>
+          <w:tab w:val="left" w:pos="3664"/>
+          <w:tab w:val="left" w:pos="4580"/>
+          <w:tab w:val="left" w:pos="5496"/>
+          <w:tab w:val="left" w:pos="6412"/>
+          <w:tab w:val="left" w:pos="7328"/>
+          <w:tab w:val="left" w:pos="8244"/>
+          <w:tab w:val="left" w:pos="9160"/>
+          <w:tab w:val="left" w:pos="10076"/>
+          <w:tab w:val="left" w:pos="10992"/>
+          <w:tab w:val="left" w:pos="11908"/>
+          <w:tab w:val="left" w:pos="12824"/>
+          <w:tab w:val="left" w:pos="13740"/>
+          <w:tab w:val="left" w:pos="14656"/>
+        </w:tabs>
+        <w:jc w:val="left"/>
+        <w:rPr>
+          <w:rFonts w:hint="eastAsia" w:ascii="Consolas" w:hAnsi="Consolas" w:eastAsia="宋体" w:cs="宋体"/>
+          <w:color w:val="24292E"/>
+          <w:kern w:val="0"/>
+          <w:sz w:val="20"/>
+          <w:szCs w:val="20"/>
+        </w:rPr>
+      </w:pPr>
+      <w:r>
+        <w:rPr>
+          <w:rFonts w:hint="eastAsia" w:ascii="Consolas" w:hAnsi="Consolas" w:eastAsia="宋体" w:cs="宋体"/>
+          <w:color w:val="24292E"/>
+          <w:kern w:val="0"/>
+          <w:sz w:val="20"/>
+          <w:szCs w:val="20"/>
+        </w:rPr>
+        <w:t>在文件末尾添加如下几行：</w:t>
+      </w:r>
+    </w:p>
+    <w:p>
+      <w:pPr>
+        <w:widowControl/>
+        <w:shd w:val="clear" w:color="auto" w:fill="F6F8FA"/>
+        <w:tabs>
+          <w:tab w:val="left" w:pos="916"/>
+          <w:tab w:val="left" w:pos="1832"/>
+          <w:tab w:val="left" w:pos="2748"/>
+          <w:tab w:val="left" w:pos="3664"/>
+          <w:tab w:val="left" w:pos="4580"/>
+          <w:tab w:val="left" w:pos="5496"/>
+          <w:tab w:val="left" w:pos="6412"/>
+          <w:tab w:val="left" w:pos="7328"/>
+          <w:tab w:val="left" w:pos="8244"/>
+          <w:tab w:val="left" w:pos="9160"/>
+          <w:tab w:val="left" w:pos="10076"/>
+          <w:tab w:val="left" w:pos="10992"/>
+          <w:tab w:val="left" w:pos="11908"/>
+          <w:tab w:val="left" w:pos="12824"/>
+          <w:tab w:val="left" w:pos="13740"/>
+          <w:tab w:val="left" w:pos="14656"/>
+        </w:tabs>
+        <w:jc w:val="left"/>
+        <w:rPr>
+          <w:rFonts w:hint="eastAsia" w:ascii="Consolas" w:hAnsi="Consolas" w:eastAsia="宋体" w:cs="宋体"/>
+          <w:color w:val="24292E"/>
+          <w:kern w:val="0"/>
+          <w:sz w:val="20"/>
+          <w:szCs w:val="20"/>
+        </w:rPr>
+      </w:pPr>
+      <w:r>
+        <w:rPr>
+          <w:rFonts w:hint="eastAsia" w:ascii="Consolas" w:hAnsi="Consolas" w:eastAsia="宋体" w:cs="宋体"/>
+          <w:color w:val="24292E"/>
+          <w:kern w:val="0"/>
+          <w:sz w:val="20"/>
+          <w:szCs w:val="20"/>
+        </w:rPr>
+        <w:t>blacklist rivafb</w:t>
+      </w:r>
+    </w:p>
+    <w:p>
+      <w:pPr>
+        <w:widowControl/>
+        <w:shd w:val="clear" w:color="auto" w:fill="F6F8FA"/>
+        <w:tabs>
+          <w:tab w:val="left" w:pos="916"/>
+          <w:tab w:val="left" w:pos="1832"/>
+          <w:tab w:val="left" w:pos="2748"/>
+          <w:tab w:val="left" w:pos="3664"/>
+          <w:tab w:val="left" w:pos="4580"/>
+          <w:tab w:val="left" w:pos="5496"/>
+          <w:tab w:val="left" w:pos="6412"/>
+          <w:tab w:val="left" w:pos="7328"/>
+          <w:tab w:val="left" w:pos="8244"/>
+          <w:tab w:val="left" w:pos="9160"/>
+          <w:tab w:val="left" w:pos="10076"/>
+          <w:tab w:val="left" w:pos="10992"/>
+          <w:tab w:val="left" w:pos="11908"/>
+          <w:tab w:val="left" w:pos="12824"/>
+          <w:tab w:val="left" w:pos="13740"/>
+          <w:tab w:val="left" w:pos="14656"/>
+        </w:tabs>
+        <w:jc w:val="left"/>
+        <w:rPr>
+          <w:rFonts w:hint="eastAsia" w:ascii="Consolas" w:hAnsi="Consolas" w:eastAsia="宋体" w:cs="宋体"/>
+          <w:color w:val="24292E"/>
+          <w:kern w:val="0"/>
+          <w:sz w:val="20"/>
+          <w:szCs w:val="20"/>
+        </w:rPr>
+      </w:pPr>
+      <w:r>
+        <w:rPr>
+          <w:rFonts w:hint="eastAsia" w:ascii="Consolas" w:hAnsi="Consolas" w:eastAsia="宋体" w:cs="宋体"/>
+          <w:color w:val="24292E"/>
+          <w:kern w:val="0"/>
+          <w:sz w:val="20"/>
+          <w:szCs w:val="20"/>
+        </w:rPr>
+        <w:t>blacklist vga16fb</w:t>
+      </w:r>
+    </w:p>
+    <w:p>
+      <w:pPr>
+        <w:widowControl/>
+        <w:shd w:val="clear" w:color="auto" w:fill="F6F8FA"/>
+        <w:tabs>
+          <w:tab w:val="left" w:pos="916"/>
+          <w:tab w:val="left" w:pos="1832"/>
+          <w:tab w:val="left" w:pos="2748"/>
+          <w:tab w:val="left" w:pos="3664"/>
+          <w:tab w:val="left" w:pos="4580"/>
+          <w:tab w:val="left" w:pos="5496"/>
+          <w:tab w:val="left" w:pos="6412"/>
+          <w:tab w:val="left" w:pos="7328"/>
+          <w:tab w:val="left" w:pos="8244"/>
+          <w:tab w:val="left" w:pos="9160"/>
+          <w:tab w:val="left" w:pos="10076"/>
+          <w:tab w:val="left" w:pos="10992"/>
+          <w:tab w:val="left" w:pos="11908"/>
+          <w:tab w:val="left" w:pos="12824"/>
+          <w:tab w:val="left" w:pos="13740"/>
+          <w:tab w:val="left" w:pos="14656"/>
+        </w:tabs>
+        <w:jc w:val="left"/>
+        <w:rPr>
+          <w:rFonts w:hint="eastAsia" w:ascii="Consolas" w:hAnsi="Consolas" w:eastAsia="宋体" w:cs="宋体"/>
+          <w:color w:val="24292E"/>
+          <w:kern w:val="0"/>
+          <w:sz w:val="20"/>
+          <w:szCs w:val="20"/>
+        </w:rPr>
+      </w:pPr>
+      <w:r>
+        <w:rPr>
+          <w:rFonts w:hint="eastAsia" w:ascii="Consolas" w:hAnsi="Consolas" w:eastAsia="宋体" w:cs="宋体"/>
+          <w:color w:val="24292E"/>
+          <w:kern w:val="0"/>
+          <w:sz w:val="20"/>
+          <w:szCs w:val="20"/>
+        </w:rPr>
+        <w:t>blacklist nouveau</w:t>
+      </w:r>
+    </w:p>
+    <w:p>
+      <w:pPr>
+        <w:widowControl/>
+        <w:shd w:val="clear" w:color="auto" w:fill="F6F8FA"/>
+        <w:tabs>
+          <w:tab w:val="left" w:pos="916"/>
+          <w:tab w:val="left" w:pos="1832"/>
+          <w:tab w:val="left" w:pos="2748"/>
+          <w:tab w:val="left" w:pos="3664"/>
+          <w:tab w:val="left" w:pos="4580"/>
+          <w:tab w:val="left" w:pos="5496"/>
+          <w:tab w:val="left" w:pos="6412"/>
+          <w:tab w:val="left" w:pos="7328"/>
+          <w:tab w:val="left" w:pos="8244"/>
+          <w:tab w:val="left" w:pos="9160"/>
+          <w:tab w:val="left" w:pos="10076"/>
+          <w:tab w:val="left" w:pos="10992"/>
+          <w:tab w:val="left" w:pos="11908"/>
+          <w:tab w:val="left" w:pos="12824"/>
+          <w:tab w:val="left" w:pos="13740"/>
+          <w:tab w:val="left" w:pos="14656"/>
+        </w:tabs>
+        <w:jc w:val="left"/>
+        <w:rPr>
+          <w:rFonts w:hint="eastAsia" w:ascii="Consolas" w:hAnsi="Consolas" w:eastAsia="宋体" w:cs="宋体"/>
+          <w:color w:val="24292E"/>
+          <w:kern w:val="0"/>
+          <w:sz w:val="20"/>
+          <w:szCs w:val="20"/>
+        </w:rPr>
+      </w:pPr>
+      <w:r>
+        <w:rPr>
+          <w:rFonts w:hint="eastAsia" w:ascii="Consolas" w:hAnsi="Consolas" w:eastAsia="宋体" w:cs="宋体"/>
+          <w:color w:val="24292E"/>
+          <w:kern w:val="0"/>
+          <w:sz w:val="20"/>
+          <w:szCs w:val="20"/>
+        </w:rPr>
+        <w:t>blacklist nvidiafb</w:t>
+      </w:r>
+    </w:p>
+    <w:p>
+      <w:pPr>
+        <w:widowControl/>
+        <w:shd w:val="clear" w:color="auto" w:fill="F6F8FA"/>
+        <w:tabs>
+          <w:tab w:val="left" w:pos="916"/>
+          <w:tab w:val="left" w:pos="1832"/>
+          <w:tab w:val="left" w:pos="2748"/>
+          <w:tab w:val="left" w:pos="3664"/>
+          <w:tab w:val="left" w:pos="4580"/>
+          <w:tab w:val="left" w:pos="5496"/>
+          <w:tab w:val="left" w:pos="6412"/>
+          <w:tab w:val="left" w:pos="7328"/>
+          <w:tab w:val="left" w:pos="8244"/>
+          <w:tab w:val="left" w:pos="9160"/>
+          <w:tab w:val="left" w:pos="10076"/>
+          <w:tab w:val="left" w:pos="10992"/>
+          <w:tab w:val="left" w:pos="11908"/>
+          <w:tab w:val="left" w:pos="12824"/>
+          <w:tab w:val="left" w:pos="13740"/>
+          <w:tab w:val="left" w:pos="14656"/>
+        </w:tabs>
+        <w:jc w:val="left"/>
+        <w:rPr>
+          <w:rFonts w:hint="eastAsia" w:ascii="Consolas" w:hAnsi="Consolas" w:eastAsia="宋体" w:cs="宋体"/>
+          <w:color w:val="24292E"/>
+          <w:kern w:val="0"/>
+          <w:sz w:val="20"/>
+          <w:szCs w:val="20"/>
+        </w:rPr>
+      </w:pPr>
+      <w:r>
+        <w:rPr>
+          <w:rFonts w:hint="eastAsia" w:ascii="Consolas" w:hAnsi="Consolas" w:eastAsia="宋体" w:cs="宋体"/>
+          <w:color w:val="24292E"/>
+          <w:kern w:val="0"/>
+          <w:sz w:val="20"/>
+          <w:szCs w:val="20"/>
+        </w:rPr>
+        <w:t>blacklist rivatv</w:t>
+      </w:r>
+    </w:p>
+    <w:p>
+      <w:pPr>
+        <w:widowControl/>
+        <w:shd w:val="clear" w:color="auto" w:fill="F6F8FA"/>
+        <w:tabs>
+          <w:tab w:val="left" w:pos="916"/>
+          <w:tab w:val="left" w:pos="1832"/>
+          <w:tab w:val="left" w:pos="2748"/>
+          <w:tab w:val="left" w:pos="3664"/>
+          <w:tab w:val="left" w:pos="4580"/>
+          <w:tab w:val="left" w:pos="5496"/>
+          <w:tab w:val="left" w:pos="6412"/>
+          <w:tab w:val="left" w:pos="7328"/>
+          <w:tab w:val="left" w:pos="8244"/>
+          <w:tab w:val="left" w:pos="9160"/>
+          <w:tab w:val="left" w:pos="10076"/>
+          <w:tab w:val="left" w:pos="10992"/>
+          <w:tab w:val="left" w:pos="11908"/>
+          <w:tab w:val="left" w:pos="12824"/>
+          <w:tab w:val="left" w:pos="13740"/>
+          <w:tab w:val="left" w:pos="14656"/>
+        </w:tabs>
+        <w:jc w:val="left"/>
+        <w:rPr>
+          <w:rFonts w:hint="eastAsia" w:ascii="Consolas" w:hAnsi="Consolas" w:eastAsia="宋体" w:cs="宋体"/>
+          <w:color w:val="24292E"/>
+          <w:kern w:val="0"/>
+          <w:sz w:val="20"/>
+          <w:szCs w:val="20"/>
+        </w:rPr>
+      </w:pPr>
+      <w:r>
+        <w:rPr>
+          <w:rFonts w:hint="eastAsia" w:ascii="Consolas" w:hAnsi="Consolas" w:eastAsia="宋体" w:cs="宋体"/>
+          <w:color w:val="24292E"/>
+          <w:kern w:val="0"/>
+          <w:sz w:val="20"/>
+          <w:szCs w:val="20"/>
+        </w:rPr>
+        <w:t>options nouveau modeset=0</w:t>
+      </w:r>
+    </w:p>
+    <w:p>
+      <w:pPr>
+        <w:widowControl/>
+        <w:shd w:val="clear" w:color="auto" w:fill="F6F8FA"/>
+        <w:tabs>
+          <w:tab w:val="left" w:pos="916"/>
+          <w:tab w:val="left" w:pos="1832"/>
+          <w:tab w:val="left" w:pos="2748"/>
+          <w:tab w:val="left" w:pos="3664"/>
+          <w:tab w:val="left" w:pos="4580"/>
+          <w:tab w:val="left" w:pos="5496"/>
+          <w:tab w:val="left" w:pos="6412"/>
+          <w:tab w:val="left" w:pos="7328"/>
+          <w:tab w:val="left" w:pos="8244"/>
+          <w:tab w:val="left" w:pos="9160"/>
+          <w:tab w:val="left" w:pos="10076"/>
+          <w:tab w:val="left" w:pos="10992"/>
+          <w:tab w:val="left" w:pos="11908"/>
+          <w:tab w:val="left" w:pos="12824"/>
+          <w:tab w:val="left" w:pos="13740"/>
+          <w:tab w:val="left" w:pos="14656"/>
+        </w:tabs>
+        <w:jc w:val="left"/>
+        <w:rPr>
+          <w:rFonts w:hint="default" w:ascii="Consolas" w:hAnsi="Consolas" w:eastAsia="宋体" w:cs="宋体"/>
+          <w:color w:val="24292E"/>
+          <w:kern w:val="0"/>
+          <w:sz w:val="20"/>
+          <w:szCs w:val="20"/>
+          <w:lang w:val="en-US" w:eastAsia="zh-CN"/>
+        </w:rPr>
+      </w:pPr>
+      <w:r>
+        <w:rPr>
+          <w:rFonts w:hint="eastAsia" w:ascii="Consolas" w:hAnsi="Consolas" w:eastAsia="宋体" w:cs="宋体"/>
+          <w:color w:val="24292E"/>
+          <w:kern w:val="0"/>
+          <w:sz w:val="20"/>
+          <w:szCs w:val="20"/>
+          <w:lang w:val="en-US" w:eastAsia="zh-CN"/>
+        </w:rPr>
+        <w:t># sudo update-initramfs -u -k all ：更新内核</w:t>
+      </w:r>
+    </w:p>
+    <w:p>
+      <w:pPr>
+        <w:widowControl/>
+        <w:shd w:val="clear" w:color="auto" w:fill="F6F8FA"/>
+        <w:tabs>
+          <w:tab w:val="left" w:pos="916"/>
+          <w:tab w:val="left" w:pos="1832"/>
+          <w:tab w:val="left" w:pos="2748"/>
+          <w:tab w:val="left" w:pos="3664"/>
+          <w:tab w:val="left" w:pos="4580"/>
+          <w:tab w:val="left" w:pos="5496"/>
+          <w:tab w:val="left" w:pos="6412"/>
+          <w:tab w:val="left" w:pos="7328"/>
+          <w:tab w:val="left" w:pos="8244"/>
+          <w:tab w:val="left" w:pos="9160"/>
+          <w:tab w:val="left" w:pos="10076"/>
+          <w:tab w:val="left" w:pos="10992"/>
+          <w:tab w:val="left" w:pos="11908"/>
+          <w:tab w:val="left" w:pos="12824"/>
+          <w:tab w:val="left" w:pos="13740"/>
+          <w:tab w:val="left" w:pos="14656"/>
+        </w:tabs>
+        <w:jc w:val="left"/>
+        <w:rPr>
+          <w:rFonts w:hint="eastAsia" w:ascii="Consolas" w:hAnsi="Consolas" w:eastAsia="宋体" w:cs="宋体"/>
+          <w:color w:val="24292E"/>
+          <w:kern w:val="0"/>
+          <w:sz w:val="20"/>
+          <w:szCs w:val="20"/>
+          <w:lang w:val="en-US" w:eastAsia="zh-CN"/>
+        </w:rPr>
+      </w:pPr>
+      <w:r>
+        <w:rPr>
+          <w:rFonts w:hint="eastAsia" w:ascii="Consolas" w:hAnsi="Consolas" w:eastAsia="宋体" w:cs="宋体"/>
+          <w:color w:val="24292E"/>
+          <w:kern w:val="0"/>
+          <w:sz w:val="20"/>
+          <w:szCs w:val="20"/>
+          <w:lang w:val="en-US" w:eastAsia="zh-CN"/>
+        </w:rPr>
+        <w:t># reboot ：重启机器</w:t>
+      </w:r>
+    </w:p>
+    <w:p>
+      <w:pPr>
+        <w:widowControl/>
+        <w:shd w:val="clear" w:color="auto" w:fill="F6F8FA"/>
+        <w:tabs>
+          <w:tab w:val="left" w:pos="916"/>
+          <w:tab w:val="left" w:pos="1832"/>
+          <w:tab w:val="left" w:pos="2748"/>
+          <w:tab w:val="left" w:pos="3664"/>
+          <w:tab w:val="left" w:pos="4580"/>
+          <w:tab w:val="left" w:pos="5496"/>
+          <w:tab w:val="left" w:pos="6412"/>
+          <w:tab w:val="left" w:pos="7328"/>
+          <w:tab w:val="left" w:pos="8244"/>
+          <w:tab w:val="left" w:pos="9160"/>
+          <w:tab w:val="left" w:pos="10076"/>
+          <w:tab w:val="left" w:pos="10992"/>
+          <w:tab w:val="left" w:pos="11908"/>
+          <w:tab w:val="left" w:pos="12824"/>
+          <w:tab w:val="left" w:pos="13740"/>
+          <w:tab w:val="left" w:pos="14656"/>
+        </w:tabs>
+        <w:jc w:val="left"/>
+        <w:rPr>
+          <w:rFonts w:hint="default" w:ascii="Consolas" w:hAnsi="Consolas" w:eastAsia="宋体" w:cs="宋体"/>
+          <w:color w:val="24292E"/>
+          <w:kern w:val="0"/>
+          <w:sz w:val="20"/>
+          <w:szCs w:val="20"/>
+          <w:lang w:val="en-US" w:eastAsia="zh-CN"/>
+        </w:rPr>
+      </w:pPr>
+      <w:r>
+        <w:rPr>
+          <w:rFonts w:hint="eastAsia" w:ascii="Consolas" w:hAnsi="Consolas" w:eastAsia="宋体" w:cs="宋体"/>
+          <w:color w:val="24292E"/>
+          <w:kern w:val="0"/>
+          <w:sz w:val="20"/>
+          <w:szCs w:val="20"/>
+          <w:lang w:val="en-US" w:eastAsia="zh-CN"/>
+        </w:rPr>
+        <w:t xml:space="preserve"># sudo service lightdm </w:t>
+      </w:r>
+      <w:r>
+        <w:rPr>
+          <w:rFonts w:hint="default" w:ascii="Consolas" w:hAnsi="Consolas" w:eastAsia="宋体" w:cs="宋体"/>
+          <w:color w:val="24292E"/>
+          <w:kern w:val="0"/>
+          <w:sz w:val="20"/>
+          <w:szCs w:val="20"/>
+          <w:lang w:val="en-US" w:eastAsia="zh-CN"/>
+        </w:rPr>
+        <w:t>stop</w:t>
+      </w:r>
+      <w:r>
+        <w:rPr>
+          <w:rFonts w:hint="eastAsia" w:ascii="Consolas" w:hAnsi="Consolas" w:eastAsia="宋体" w:cs="宋体"/>
+          <w:color w:val="24292E"/>
+          <w:kern w:val="0"/>
+          <w:sz w:val="20"/>
+          <w:szCs w:val="20"/>
+          <w:lang w:val="en-US" w:eastAsia="zh-CN"/>
+        </w:rPr>
+        <w:t xml:space="preserve"> ：禁用X-Window服务</w:t>
+      </w:r>
+    </w:p>
+    <w:p>
+      <w:pPr>
+        <w:widowControl/>
+        <w:shd w:val="clear" w:color="auto" w:fill="F6F8FA"/>
+        <w:tabs>
+          <w:tab w:val="left" w:pos="916"/>
+          <w:tab w:val="left" w:pos="1832"/>
+          <w:tab w:val="left" w:pos="2748"/>
+          <w:tab w:val="left" w:pos="3664"/>
+          <w:tab w:val="left" w:pos="4580"/>
+          <w:tab w:val="left" w:pos="5496"/>
+          <w:tab w:val="left" w:pos="6412"/>
+          <w:tab w:val="left" w:pos="7328"/>
+          <w:tab w:val="left" w:pos="8244"/>
+          <w:tab w:val="left" w:pos="9160"/>
+          <w:tab w:val="left" w:pos="10076"/>
+          <w:tab w:val="left" w:pos="10992"/>
+          <w:tab w:val="left" w:pos="11908"/>
+          <w:tab w:val="left" w:pos="12824"/>
+          <w:tab w:val="left" w:pos="13740"/>
+          <w:tab w:val="left" w:pos="14656"/>
+        </w:tabs>
+        <w:jc w:val="left"/>
+        <w:rPr>
+          <w:rFonts w:ascii="Consolas" w:hAnsi="Consolas" w:eastAsia="宋体" w:cs="宋体"/>
+          <w:color w:val="24292E"/>
+          <w:kern w:val="0"/>
+          <w:sz w:val="20"/>
+          <w:szCs w:val="20"/>
+        </w:rPr>
+      </w:pPr>
+      <w:r>
+        <w:rPr>
+          <w:rFonts w:hint="eastAsia" w:ascii="Consolas" w:hAnsi="Consolas" w:eastAsia="宋体" w:cs="宋体"/>
+          <w:color w:val="24292E"/>
+          <w:kern w:val="0"/>
+          <w:sz w:val="20"/>
+          <w:szCs w:val="20"/>
+          <w:lang w:val="en-US" w:eastAsia="zh-CN"/>
+        </w:rPr>
+        <w:t xml:space="preserve"># sudo </w:t>
       </w:r>
       <w:r>
         <w:rPr>
@@ -937,7 +1506,7 @@
           <w:sz w:val="20"/>
           <w:szCs w:val="20"/>
         </w:rPr>
-        <w:t>http://116.85.24.172:20444/static/nvidia_driver/NVIDIA-Linux-x86_64-410.78.run</w:t>
+        <w:t>http://116.85.24.172:20444/static/nvidia_driver/</w:t>
       </w:r>
       <w:bookmarkEnd w:id="35"/>
       <w:bookmarkEnd w:id="36"/>
@@ -946,6 +1515,16 @@
       <w:bookmarkEnd w:id="39"/>
       <w:bookmarkEnd w:id="40"/>
       <w:bookmarkEnd w:id="41"/>
+      <w:r>
+        <w:rPr>
+          <w:rFonts w:hint="eastAsia" w:ascii="Consolas" w:hAnsi="Consolas" w:eastAsia="宋体" w:cs="宋体"/>
+          <w:color w:val="24292E"/>
+          <w:kern w:val="0"/>
+          <w:sz w:val="20"/>
+          <w:szCs w:val="20"/>
+        </w:rPr>
+        <w:t>NVIDIA-Linux-x86_64-440.44.run</w:t>
+      </w:r>
     </w:p>
     <w:bookmarkEnd w:id="42"/>
     <w:bookmarkEnd w:id="43"/>
@@ -992,8 +1571,8 @@
         <w:t># sudo</w:t>
       </w:r>
       <w:bookmarkStart w:id="45" w:name="OLE_LINK37"/>
-      <w:bookmarkStart w:id="46" w:name="OLE_LINK35"/>
-      <w:bookmarkStart w:id="47" w:name="OLE_LINK36"/>
+      <w:bookmarkStart w:id="46" w:name="OLE_LINK36"/>
+      <w:bookmarkStart w:id="47" w:name="OLE_LINK35"/>
       <w:r>
         <w:rPr>
           <w:rFonts w:ascii="Consolas" w:hAnsi="Consolas" w:eastAsia="宋体" w:cs="宋体"/>
@@ -1005,8 +1584,8 @@
         <w:t xml:space="preserve"> </w:t>
       </w:r>
       <w:bookmarkStart w:id="48" w:name="OLE_LINK70"/>
-      <w:bookmarkStart w:id="49" w:name="OLE_LINK69"/>
-      <w:bookmarkStart w:id="50" w:name="OLE_LINK68"/>
+      <w:bookmarkStart w:id="49" w:name="OLE_LINK68"/>
+      <w:bookmarkStart w:id="50" w:name="OLE_LINK69"/>
       <w:bookmarkStart w:id="51" w:name="OLE_LINK8"/>
       <w:r>
         <w:rPr>
@@ -1016,7 +1595,7 @@
           <w:sz w:val="20"/>
           <w:szCs w:val="20"/>
         </w:rPr>
-        <w:t>chmod +x ./NVIDIA-Linux-x86_64-410.78.run</w:t>
+        <w:t>chmod +x ./</w:t>
       </w:r>
       <w:bookmarkEnd w:id="45"/>
       <w:bookmarkEnd w:id="46"/>
@@ -1024,6 +1603,16 @@
       <w:bookmarkEnd w:id="48"/>
       <w:bookmarkEnd w:id="49"/>
       <w:bookmarkEnd w:id="50"/>
+      <w:r>
+        <w:rPr>
+          <w:rFonts w:hint="eastAsia" w:ascii="Consolas" w:hAnsi="Consolas" w:eastAsia="宋体" w:cs="宋体"/>
+          <w:color w:val="24292E"/>
+          <w:kern w:val="0"/>
+          <w:sz w:val="20"/>
+          <w:szCs w:val="20"/>
+        </w:rPr>
+        <w:t>NVIDIA-Linux-x86_64-440.44.run</w:t>
+      </w:r>
     </w:p>
     <w:bookmarkEnd w:id="51"/>
     <w:p>
@@ -1048,13 +1637,13 @@
         </w:rPr>
         <w:t xml:space="preserve"># sudo </w:t>
       </w:r>
-      <w:bookmarkStart w:id="52" w:name="OLE_LINK38"/>
-      <w:bookmarkStart w:id="53" w:name="OLE_LINK30"/>
-      <w:bookmarkStart w:id="54" w:name="OLE_LINK29"/>
-      <w:bookmarkStart w:id="55" w:name="OLE_LINK9"/>
-      <w:bookmarkStart w:id="56" w:name="OLE_LINK71"/>
-      <w:bookmarkStart w:id="57" w:name="OLE_LINK72"/>
-      <w:bookmarkStart w:id="58" w:name="OLE_LINK32"/>
+      <w:bookmarkStart w:id="52" w:name="OLE_LINK9"/>
+      <w:bookmarkStart w:id="53" w:name="OLE_LINK29"/>
+      <w:bookmarkStart w:id="54" w:name="OLE_LINK38"/>
+      <w:bookmarkStart w:id="55" w:name="OLE_LINK30"/>
+      <w:bookmarkStart w:id="56" w:name="OLE_LINK72"/>
+      <w:bookmarkStart w:id="57" w:name="OLE_LINK32"/>
+      <w:bookmarkStart w:id="58" w:name="OLE_LINK71"/>
       <w:bookmarkStart w:id="59" w:name="OLE_LINK31"/>
       <w:bookmarkStart w:id="60" w:name="OLE_LINK17"/>
       <w:r>
@@ -1065,7 +1654,27 @@
           <w:sz w:val="20"/>
           <w:szCs w:val="20"/>
         </w:rPr>
-        <w:t>./NVIDIA-Linux-x86_64-410.78.run --no-x-check --no-nouveau-check --no-opengl-files</w:t>
+        <w:t>./</w:t>
+      </w:r>
+      <w:r>
+        <w:rPr>
+          <w:rFonts w:hint="eastAsia" w:ascii="Consolas" w:hAnsi="Consolas" w:eastAsia="宋体" w:cs="宋体"/>
+          <w:color w:val="24292E"/>
+          <w:kern w:val="0"/>
+          <w:sz w:val="20"/>
+          <w:szCs w:val="20"/>
+        </w:rPr>
+        <w:t>NVIDIA-Linux-x86_64-440.44.run</w:t>
+      </w:r>
+      <w:r>
+        <w:rPr>
+          <w:rFonts w:ascii="Consolas" w:hAnsi="Consolas" w:eastAsia="宋体" w:cs="宋体"/>
+          <w:color w:val="24292E"/>
+          <w:kern w:val="0"/>
+          <w:sz w:val="20"/>
+          <w:szCs w:val="20"/>
+        </w:rPr>
+        <w:t xml:space="preserve"> --no-x-check --no-nouveau-check --no-opengl-files</w:t>
       </w:r>
       <w:bookmarkEnd w:id="52"/>
       <w:bookmarkEnd w:id="53"/>
@@ -1121,7 +1730,7 @@
     </w:p>
     <w:p>
       <w:pPr>
-        <w:pStyle w:val="20"/>
+        <w:pStyle w:val="21"/>
         <w:widowControl/>
         <w:numPr>
           <w:ilvl w:val="0"/>
@@ -1152,319 +1761,1424 @@
           <w:sz w:val="30"/>
           <w:szCs w:val="30"/>
         </w:rPr>
-        <w:t>创建dbc用户</w:t>
-      </w:r>
-    </w:p>
-    <w:p>
-      <w:pPr>
-        <w:widowControl/>
-        <w:shd w:val="clear" w:color="auto" w:fill="F6F8FA"/>
-        <w:tabs>
-          <w:tab w:val="left" w:pos="916"/>
-          <w:tab w:val="left" w:pos="1832"/>
-          <w:tab w:val="left" w:pos="2748"/>
-          <w:tab w:val="left" w:pos="3664"/>
-          <w:tab w:val="left" w:pos="4580"/>
-          <w:tab w:val="left" w:pos="5496"/>
-          <w:tab w:val="left" w:pos="6412"/>
-          <w:tab w:val="left" w:pos="7328"/>
-          <w:tab w:val="left" w:pos="8244"/>
-          <w:tab w:val="left" w:pos="9160"/>
-          <w:tab w:val="left" w:pos="10076"/>
-          <w:tab w:val="left" w:pos="10992"/>
-          <w:tab w:val="left" w:pos="11908"/>
-          <w:tab w:val="left" w:pos="12824"/>
-          <w:tab w:val="left" w:pos="13740"/>
-          <w:tab w:val="left" w:pos="14656"/>
-        </w:tabs>
-        <w:jc w:val="left"/>
-        <w:rPr>
-          <w:rFonts w:ascii="Consolas" w:hAnsi="Consolas" w:eastAsia="宋体" w:cs="宋体"/>
-          <w:color w:val="24292E"/>
-          <w:kern w:val="0"/>
-          <w:sz w:val="20"/>
-          <w:szCs w:val="20"/>
-        </w:rPr>
-      </w:pPr>
-      <w:r>
-        <w:rPr>
-          <w:rFonts w:ascii="Consolas" w:hAnsi="Consolas" w:eastAsia="宋体" w:cs="宋体"/>
-          <w:color w:val="24292E"/>
-          <w:kern w:val="0"/>
-          <w:sz w:val="20"/>
-          <w:szCs w:val="20"/>
-        </w:rPr>
-        <w:t xml:space="preserve"># </w:t>
-      </w:r>
-      <w:bookmarkStart w:id="61" w:name="OLE_LINK18"/>
-      <w:bookmarkStart w:id="62" w:name="OLE_LINK92"/>
-      <w:bookmarkStart w:id="63" w:name="OLE_LINK40"/>
-      <w:bookmarkStart w:id="64" w:name="OLE_LINK39"/>
-      <w:bookmarkStart w:id="65" w:name="OLE_LINK73"/>
-      <w:r>
-        <w:rPr>
-          <w:rFonts w:ascii="Consolas" w:hAnsi="Consolas" w:eastAsia="宋体" w:cs="宋体"/>
-          <w:color w:val="24292E"/>
-          <w:kern w:val="0"/>
-          <w:sz w:val="20"/>
-          <w:szCs w:val="20"/>
-        </w:rPr>
-        <w:t>wget http://116.85.24.172:20444/static/add_dbc_user.sh</w:t>
-      </w:r>
-      <w:bookmarkEnd w:id="61"/>
-      <w:bookmarkEnd w:id="62"/>
-    </w:p>
-    <w:bookmarkEnd w:id="63"/>
-    <w:bookmarkEnd w:id="64"/>
-    <w:bookmarkEnd w:id="65"/>
-    <w:p>
-      <w:pPr>
-        <w:widowControl/>
-        <w:shd w:val="clear" w:color="auto" w:fill="F6F8FA"/>
-        <w:tabs>
-          <w:tab w:val="left" w:pos="916"/>
-          <w:tab w:val="left" w:pos="1832"/>
-          <w:tab w:val="left" w:pos="2748"/>
-          <w:tab w:val="left" w:pos="3664"/>
-          <w:tab w:val="left" w:pos="4580"/>
-          <w:tab w:val="left" w:pos="5496"/>
-          <w:tab w:val="left" w:pos="6412"/>
-          <w:tab w:val="left" w:pos="7328"/>
-          <w:tab w:val="left" w:pos="8244"/>
-          <w:tab w:val="left" w:pos="9160"/>
-          <w:tab w:val="left" w:pos="10076"/>
-          <w:tab w:val="left" w:pos="10992"/>
-          <w:tab w:val="left" w:pos="11908"/>
-          <w:tab w:val="left" w:pos="12824"/>
-          <w:tab w:val="left" w:pos="13740"/>
-          <w:tab w:val="left" w:pos="14656"/>
-        </w:tabs>
-        <w:jc w:val="left"/>
-        <w:rPr>
-          <w:rFonts w:ascii="Consolas" w:hAnsi="Consolas" w:eastAsia="宋体" w:cs="宋体"/>
-          <w:color w:val="24292E"/>
-          <w:kern w:val="0"/>
-          <w:sz w:val="20"/>
-          <w:szCs w:val="20"/>
-        </w:rPr>
-      </w:pPr>
-      <w:r>
-        <w:rPr>
-          <w:rFonts w:ascii="Consolas" w:hAnsi="Consolas" w:eastAsia="宋体" w:cs="宋体"/>
-          <w:color w:val="24292E"/>
-          <w:kern w:val="0"/>
-          <w:sz w:val="20"/>
-          <w:szCs w:val="20"/>
-        </w:rPr>
-        <w:t xml:space="preserve"># </w:t>
-      </w:r>
-      <w:bookmarkStart w:id="66" w:name="OLE_LINK19"/>
-      <w:bookmarkStart w:id="67" w:name="OLE_LINK43"/>
-      <w:bookmarkStart w:id="68" w:name="OLE_LINK75"/>
-      <w:bookmarkStart w:id="69" w:name="OLE_LINK41"/>
-      <w:bookmarkStart w:id="70" w:name="OLE_LINK42"/>
-      <w:bookmarkStart w:id="71" w:name="OLE_LINK74"/>
-      <w:r>
-        <w:rPr>
-          <w:rFonts w:ascii="Consolas" w:hAnsi="Consolas" w:eastAsia="宋体" w:cs="宋体"/>
-          <w:color w:val="24292E"/>
-          <w:kern w:val="0"/>
-          <w:sz w:val="20"/>
-          <w:szCs w:val="20"/>
-        </w:rPr>
-        <w:t>chmod +x add_dbc_user.sh</w:t>
-      </w:r>
-      <w:bookmarkEnd w:id="66"/>
-    </w:p>
-    <w:bookmarkEnd w:id="67"/>
-    <w:bookmarkEnd w:id="68"/>
-    <w:bookmarkEnd w:id="69"/>
-    <w:bookmarkEnd w:id="70"/>
-    <w:bookmarkEnd w:id="71"/>
-    <w:p>
-      <w:pPr>
-        <w:widowControl/>
-        <w:shd w:val="clear" w:color="auto" w:fill="F6F8FA"/>
-        <w:tabs>
-          <w:tab w:val="left" w:pos="916"/>
-          <w:tab w:val="left" w:pos="1832"/>
-          <w:tab w:val="left" w:pos="2748"/>
-          <w:tab w:val="left" w:pos="3664"/>
-          <w:tab w:val="left" w:pos="4580"/>
-          <w:tab w:val="left" w:pos="5496"/>
-          <w:tab w:val="left" w:pos="6412"/>
-          <w:tab w:val="left" w:pos="7328"/>
-          <w:tab w:val="left" w:pos="8244"/>
-          <w:tab w:val="left" w:pos="9160"/>
-          <w:tab w:val="left" w:pos="10076"/>
-          <w:tab w:val="left" w:pos="10992"/>
-          <w:tab w:val="left" w:pos="11908"/>
-          <w:tab w:val="left" w:pos="12824"/>
-          <w:tab w:val="left" w:pos="13740"/>
-          <w:tab w:val="left" w:pos="14656"/>
-        </w:tabs>
-        <w:jc w:val="left"/>
-        <w:rPr>
-          <w:rFonts w:ascii="Consolas" w:hAnsi="Consolas" w:eastAsia="宋体" w:cs="宋体"/>
-          <w:color w:val="24292E"/>
-          <w:kern w:val="0"/>
-          <w:sz w:val="20"/>
-          <w:szCs w:val="20"/>
-        </w:rPr>
-      </w:pPr>
-      <w:r>
-        <w:rPr>
-          <w:rFonts w:ascii="Consolas" w:hAnsi="Consolas" w:eastAsia="宋体" w:cs="宋体"/>
-          <w:color w:val="24292E"/>
-          <w:kern w:val="0"/>
-          <w:sz w:val="20"/>
-          <w:szCs w:val="20"/>
-        </w:rPr>
-        <w:t xml:space="preserve"># </w:t>
-      </w:r>
-      <w:bookmarkStart w:id="72" w:name="OLE_LINK21"/>
-      <w:bookmarkStart w:id="73" w:name="OLE_LINK20"/>
-      <w:bookmarkStart w:id="74" w:name="OLE_LINK44"/>
-      <w:bookmarkStart w:id="75" w:name="OLE_LINK45"/>
-      <w:bookmarkStart w:id="76" w:name="OLE_LINK76"/>
-      <w:r>
-        <w:rPr>
-          <w:rFonts w:hint="eastAsia" w:ascii="Consolas" w:hAnsi="Consolas" w:eastAsia="宋体" w:cs="宋体"/>
-          <w:color w:val="24292E"/>
-          <w:kern w:val="0"/>
-          <w:sz w:val="20"/>
-          <w:szCs w:val="20"/>
-          <w:lang w:val="en-US" w:eastAsia="zh-CN"/>
-        </w:rPr>
-        <w:t xml:space="preserve">sudo </w:t>
-      </w:r>
-      <w:r>
-        <w:rPr>
-          <w:rFonts w:ascii="Consolas" w:hAnsi="Consolas" w:eastAsia="宋体" w:cs="宋体"/>
-          <w:color w:val="24292E"/>
-          <w:kern w:val="0"/>
-          <w:sz w:val="20"/>
-          <w:szCs w:val="20"/>
-        </w:rPr>
-        <w:t>./add_dbc_user.sh dbc</w:t>
-      </w:r>
-      <w:bookmarkEnd w:id="72"/>
-      <w:bookmarkEnd w:id="73"/>
-    </w:p>
-    <w:bookmarkEnd w:id="74"/>
-    <w:bookmarkEnd w:id="75"/>
-    <w:bookmarkEnd w:id="76"/>
-    <w:p>
-      <w:pPr>
-        <w:widowControl/>
-        <w:shd w:val="clear" w:color="auto" w:fill="F6F8FA"/>
-        <w:tabs>
-          <w:tab w:val="left" w:pos="916"/>
-          <w:tab w:val="left" w:pos="1832"/>
-          <w:tab w:val="left" w:pos="2748"/>
-          <w:tab w:val="left" w:pos="3664"/>
-          <w:tab w:val="left" w:pos="4580"/>
-          <w:tab w:val="left" w:pos="5496"/>
-          <w:tab w:val="left" w:pos="6412"/>
-          <w:tab w:val="left" w:pos="7328"/>
-          <w:tab w:val="left" w:pos="8244"/>
-          <w:tab w:val="left" w:pos="9160"/>
-          <w:tab w:val="left" w:pos="10076"/>
-          <w:tab w:val="left" w:pos="10992"/>
-          <w:tab w:val="left" w:pos="11908"/>
-          <w:tab w:val="left" w:pos="12824"/>
-          <w:tab w:val="left" w:pos="13740"/>
-          <w:tab w:val="left" w:pos="14656"/>
-        </w:tabs>
-        <w:jc w:val="left"/>
-        <w:rPr>
-          <w:rFonts w:ascii="Consolas" w:hAnsi="Consolas" w:eastAsia="宋体" w:cs="宋体"/>
-          <w:color w:val="24292E"/>
-          <w:kern w:val="0"/>
-          <w:sz w:val="20"/>
-          <w:szCs w:val="20"/>
-        </w:rPr>
-      </w:pPr>
-      <w:r>
-        <w:rPr>
-          <w:rFonts w:hint="eastAsia" w:ascii="Consolas" w:hAnsi="Consolas" w:eastAsia="宋体" w:cs="宋体"/>
-          <w:color w:val="24292E"/>
-          <w:kern w:val="0"/>
-          <w:sz w:val="20"/>
-          <w:szCs w:val="20"/>
-        </w:rPr>
-        <w:t>过程中需要设置dbc用户密码：</w:t>
-      </w:r>
-    </w:p>
-    <w:p>
-      <w:pPr>
-        <w:widowControl/>
-        <w:shd w:val="clear" w:color="auto" w:fill="F6F8FA"/>
-        <w:tabs>
-          <w:tab w:val="left" w:pos="916"/>
-          <w:tab w:val="left" w:pos="1832"/>
-          <w:tab w:val="left" w:pos="2748"/>
-          <w:tab w:val="left" w:pos="3664"/>
-          <w:tab w:val="left" w:pos="4580"/>
-          <w:tab w:val="left" w:pos="5496"/>
-          <w:tab w:val="left" w:pos="6412"/>
-          <w:tab w:val="left" w:pos="7328"/>
-          <w:tab w:val="left" w:pos="8244"/>
-          <w:tab w:val="left" w:pos="9160"/>
-          <w:tab w:val="left" w:pos="10076"/>
-          <w:tab w:val="left" w:pos="10992"/>
-          <w:tab w:val="left" w:pos="11908"/>
-          <w:tab w:val="left" w:pos="12824"/>
-          <w:tab w:val="left" w:pos="13740"/>
-          <w:tab w:val="left" w:pos="14656"/>
-        </w:tabs>
-        <w:jc w:val="left"/>
-        <w:rPr>
-          <w:rFonts w:ascii="Consolas" w:hAnsi="Consolas" w:eastAsia="宋体" w:cs="宋体"/>
-          <w:color w:val="24292E"/>
-          <w:kern w:val="0"/>
-          <w:sz w:val="20"/>
-          <w:szCs w:val="20"/>
-        </w:rPr>
-      </w:pPr>
-      <w:r>
-        <w:rPr>
-          <w:rFonts w:hint="eastAsia" w:ascii="Consolas" w:hAnsi="Consolas" w:eastAsia="宋体" w:cs="宋体"/>
-          <w:color w:val="24292E"/>
-          <w:kern w:val="0"/>
-          <w:sz w:val="20"/>
-          <w:szCs w:val="20"/>
-        </w:rPr>
-        <w:t>#</w:t>
-      </w:r>
-      <w:r>
-        <w:rPr>
-          <w:rFonts w:ascii="Consolas" w:hAnsi="Consolas" w:eastAsia="宋体" w:cs="宋体"/>
-          <w:color w:val="24292E"/>
-          <w:kern w:val="0"/>
-          <w:sz w:val="20"/>
-          <w:szCs w:val="20"/>
-        </w:rPr>
-        <w:t xml:space="preserve"> </w:t>
-      </w:r>
-      <w:bookmarkStart w:id="77" w:name="OLE_LINK46"/>
-      <w:bookmarkStart w:id="78" w:name="OLE_LINK22"/>
-      <w:r>
-        <w:rPr>
-          <w:rFonts w:ascii="Consolas" w:hAnsi="Consolas" w:eastAsia="宋体" w:cs="宋体"/>
-          <w:color w:val="24292E"/>
-          <w:kern w:val="0"/>
-          <w:sz w:val="20"/>
-          <w:szCs w:val="20"/>
-        </w:rPr>
-        <w:t>su - dbc</w:t>
-      </w:r>
-      <w:bookmarkEnd w:id="77"/>
-      <w:bookmarkEnd w:id="78"/>
-    </w:p>
-    <w:p>
-      <w:pPr>
-        <w:pStyle w:val="20"/>
+        <w:t>创建和挂载XFS文件系统</w:t>
+      </w:r>
+      <w:r>
+        <w:rPr>
+          <w:rFonts w:hint="eastAsia" w:ascii="Segoe UI" w:hAnsi="Segoe UI" w:eastAsia="宋体" w:cs="Segoe UI"/>
+          <w:b/>
+          <w:bCs/>
+          <w:color w:val="24292E"/>
+          <w:kern w:val="0"/>
+          <w:sz w:val="30"/>
+          <w:szCs w:val="30"/>
+          <w:lang w:eastAsia="zh-CN"/>
+        </w:rPr>
+        <w:t>（</w:t>
+      </w:r>
+      <w:r>
+        <w:rPr>
+          <w:rFonts w:hint="eastAsia" w:ascii="Segoe UI" w:hAnsi="Segoe UI" w:eastAsia="宋体" w:cs="Segoe UI"/>
+          <w:b/>
+          <w:bCs/>
+          <w:color w:val="24292E"/>
+          <w:kern w:val="0"/>
+          <w:sz w:val="30"/>
+          <w:szCs w:val="30"/>
+          <w:lang w:val="en-US" w:eastAsia="zh-CN"/>
+        </w:rPr>
+        <w:t>只有此文件系统才能限制docker的硬盘空间大小</w:t>
+      </w:r>
+      <w:r>
+        <w:rPr>
+          <w:rFonts w:hint="eastAsia" w:ascii="Segoe UI" w:hAnsi="Segoe UI" w:eastAsia="宋体" w:cs="Segoe UI"/>
+          <w:b/>
+          <w:bCs/>
+          <w:color w:val="24292E"/>
+          <w:kern w:val="0"/>
+          <w:sz w:val="30"/>
+          <w:szCs w:val="30"/>
+          <w:lang w:eastAsia="zh-CN"/>
+        </w:rPr>
+        <w:t>）</w:t>
+      </w:r>
+    </w:p>
+    <w:p>
+      <w:pPr>
+        <w:widowControl/>
+        <w:numPr>
+          <w:ilvl w:val="0"/>
+          <w:numId w:val="2"/>
+        </w:numPr>
+        <w:shd w:val="clear" w:color="auto" w:fill="F6F8FA"/>
+        <w:tabs>
+          <w:tab w:val="left" w:pos="916"/>
+          <w:tab w:val="left" w:pos="1832"/>
+          <w:tab w:val="left" w:pos="2748"/>
+          <w:tab w:val="left" w:pos="3664"/>
+          <w:tab w:val="left" w:pos="4580"/>
+          <w:tab w:val="left" w:pos="5496"/>
+          <w:tab w:val="left" w:pos="6412"/>
+          <w:tab w:val="left" w:pos="7328"/>
+          <w:tab w:val="left" w:pos="8244"/>
+          <w:tab w:val="left" w:pos="9160"/>
+          <w:tab w:val="left" w:pos="10076"/>
+          <w:tab w:val="left" w:pos="10992"/>
+          <w:tab w:val="left" w:pos="11908"/>
+          <w:tab w:val="left" w:pos="12824"/>
+          <w:tab w:val="left" w:pos="13740"/>
+          <w:tab w:val="left" w:pos="14656"/>
+        </w:tabs>
+        <w:ind w:left="0" w:leftChars="0" w:firstLine="400" w:firstLineChars="0"/>
+        <w:jc w:val="left"/>
+        <w:rPr>
+          <w:rFonts w:hint="eastAsia" w:ascii="Consolas" w:hAnsi="Consolas" w:eastAsia="宋体" w:cs="宋体"/>
+          <w:color w:val="24292E"/>
+          <w:kern w:val="0"/>
+          <w:sz w:val="20"/>
+          <w:szCs w:val="20"/>
+        </w:rPr>
+      </w:pPr>
+      <w:r>
+        <w:rPr>
+          <w:rFonts w:hint="eastAsia" w:ascii="Consolas" w:hAnsi="Consolas" w:eastAsia="宋体" w:cs="宋体"/>
+          <w:color w:val="24292E"/>
+          <w:kern w:val="0"/>
+          <w:sz w:val="20"/>
+          <w:szCs w:val="20"/>
+          <w:lang w:val="en-US" w:eastAsia="zh-CN"/>
+        </w:rPr>
+        <w:t>查看磁盘的分区情况：</w:t>
+      </w:r>
+      <w:r>
+        <w:rPr>
+          <w:rFonts w:hint="eastAsia" w:ascii="Consolas" w:hAnsi="Consolas" w:eastAsia="宋体" w:cs="宋体"/>
+          <w:color w:val="24292E"/>
+          <w:kern w:val="0"/>
+          <w:sz w:val="20"/>
+          <w:szCs w:val="20"/>
+        </w:rPr>
+        <w:t>df -T -h</w:t>
+      </w:r>
+    </w:p>
+    <w:p>
+      <w:pPr>
+        <w:widowControl/>
+        <w:numPr>
+          <w:ilvl w:val="0"/>
+          <w:numId w:val="0"/>
+        </w:numPr>
+        <w:shd w:val="clear" w:color="auto" w:fill="F6F8FA"/>
+        <w:tabs>
+          <w:tab w:val="left" w:pos="916"/>
+          <w:tab w:val="left" w:pos="1832"/>
+          <w:tab w:val="left" w:pos="2748"/>
+          <w:tab w:val="left" w:pos="3664"/>
+          <w:tab w:val="left" w:pos="4580"/>
+          <w:tab w:val="left" w:pos="5496"/>
+          <w:tab w:val="left" w:pos="6412"/>
+          <w:tab w:val="left" w:pos="7328"/>
+          <w:tab w:val="left" w:pos="8244"/>
+          <w:tab w:val="left" w:pos="9160"/>
+          <w:tab w:val="left" w:pos="10076"/>
+          <w:tab w:val="left" w:pos="10992"/>
+          <w:tab w:val="left" w:pos="11908"/>
+          <w:tab w:val="left" w:pos="12824"/>
+          <w:tab w:val="left" w:pos="13740"/>
+          <w:tab w:val="left" w:pos="14656"/>
+        </w:tabs>
+        <w:ind w:left="400" w:leftChars="0"/>
+        <w:jc w:val="left"/>
+      </w:pPr>
+      <w:r>
+        <w:drawing>
+          <wp:inline distT="0" distB="0" distL="114300" distR="114300">
+            <wp:extent cx="4832350" cy="2260600"/>
+            <wp:effectExtent l="0" t="0" r="6350" b="0"/>
+            <wp:docPr id="3" name="图片 1"/>
+            <wp:cNvGraphicFramePr>
+              <a:graphicFrameLocks xmlns:a="http://schemas.openxmlformats.org/drawingml/2006/main" noChangeAspect="1"/>
+            </wp:cNvGraphicFramePr>
+            <a:graphic xmlns:a="http://schemas.openxmlformats.org/drawingml/2006/main">
+              <a:graphicData uri="http://schemas.openxmlformats.org/drawingml/2006/picture">
+                <pic:pic xmlns:pic="http://schemas.openxmlformats.org/drawingml/2006/picture">
+                  <pic:nvPicPr>
+                    <pic:cNvPr id="3" name="图片 1"/>
+                    <pic:cNvPicPr>
+                      <a:picLocks noChangeAspect="1"/>
+                    </pic:cNvPicPr>
+                  </pic:nvPicPr>
+                  <pic:blipFill>
+                    <a:blip r:embed="rId4"/>
+                    <a:stretch>
+                      <a:fillRect/>
+                    </a:stretch>
+                  </pic:blipFill>
+                  <pic:spPr>
+                    <a:xfrm>
+                      <a:off x="0" y="0"/>
+                      <a:ext cx="4832350" cy="2260600"/>
+                    </a:xfrm>
+                    <a:prstGeom prst="rect">
+                      <a:avLst/>
+                    </a:prstGeom>
+                    <a:noFill/>
+                    <a:ln>
+                      <a:noFill/>
+                    </a:ln>
+                  </pic:spPr>
+                </pic:pic>
+              </a:graphicData>
+            </a:graphic>
+          </wp:inline>
+        </w:drawing>
+      </w:r>
+    </w:p>
+    <w:p>
+      <w:pPr>
+        <w:widowControl/>
+        <w:numPr>
+          <w:ilvl w:val="0"/>
+          <w:numId w:val="0"/>
+        </w:numPr>
+        <w:shd w:val="clear" w:color="auto" w:fill="F6F8FA"/>
+        <w:tabs>
+          <w:tab w:val="left" w:pos="916"/>
+          <w:tab w:val="left" w:pos="1832"/>
+          <w:tab w:val="left" w:pos="2748"/>
+          <w:tab w:val="left" w:pos="3664"/>
+          <w:tab w:val="left" w:pos="4580"/>
+          <w:tab w:val="left" w:pos="5496"/>
+          <w:tab w:val="left" w:pos="6412"/>
+          <w:tab w:val="left" w:pos="7328"/>
+          <w:tab w:val="left" w:pos="8244"/>
+          <w:tab w:val="left" w:pos="9160"/>
+          <w:tab w:val="left" w:pos="10076"/>
+          <w:tab w:val="left" w:pos="10992"/>
+          <w:tab w:val="left" w:pos="11908"/>
+          <w:tab w:val="left" w:pos="12824"/>
+          <w:tab w:val="left" w:pos="13740"/>
+          <w:tab w:val="left" w:pos="14656"/>
+        </w:tabs>
+        <w:ind w:left="210" w:leftChars="100"/>
+        <w:jc w:val="left"/>
+        <w:rPr>
+          <w:rFonts w:hint="eastAsia"/>
+        </w:rPr>
+      </w:pPr>
+    </w:p>
+    <w:p>
+      <w:pPr>
+        <w:widowControl/>
+        <w:numPr>
+          <w:ilvl w:val="0"/>
+          <w:numId w:val="2"/>
+        </w:numPr>
+        <w:shd w:val="clear" w:color="auto" w:fill="F6F8FA"/>
+        <w:tabs>
+          <w:tab w:val="left" w:pos="916"/>
+          <w:tab w:val="left" w:pos="1832"/>
+          <w:tab w:val="left" w:pos="2748"/>
+          <w:tab w:val="left" w:pos="3664"/>
+          <w:tab w:val="left" w:pos="4580"/>
+          <w:tab w:val="left" w:pos="5496"/>
+          <w:tab w:val="left" w:pos="6412"/>
+          <w:tab w:val="left" w:pos="7328"/>
+          <w:tab w:val="left" w:pos="8244"/>
+          <w:tab w:val="left" w:pos="9160"/>
+          <w:tab w:val="left" w:pos="10076"/>
+          <w:tab w:val="left" w:pos="10992"/>
+          <w:tab w:val="left" w:pos="11908"/>
+          <w:tab w:val="left" w:pos="12824"/>
+          <w:tab w:val="left" w:pos="13740"/>
+          <w:tab w:val="left" w:pos="14656"/>
+        </w:tabs>
+        <w:ind w:left="0" w:leftChars="0" w:firstLine="400" w:firstLineChars="0"/>
+        <w:jc w:val="left"/>
+        <w:rPr>
+          <w:rFonts w:hint="eastAsia" w:ascii="Consolas" w:hAnsi="Consolas" w:eastAsia="宋体" w:cs="宋体"/>
+          <w:color w:val="24292E"/>
+          <w:kern w:val="0"/>
+          <w:sz w:val="20"/>
+          <w:szCs w:val="20"/>
+          <w:lang w:val="en-US" w:eastAsia="zh-CN"/>
+        </w:rPr>
+      </w:pPr>
+      <w:r>
+        <w:rPr>
+          <w:rFonts w:hint="eastAsia" w:ascii="Consolas" w:hAnsi="Consolas" w:eastAsia="宋体" w:cs="宋体"/>
+          <w:color w:val="24292E"/>
+          <w:kern w:val="0"/>
+          <w:sz w:val="20"/>
+          <w:szCs w:val="20"/>
+          <w:lang w:val="en-US" w:eastAsia="zh-CN"/>
+        </w:rPr>
+        <w:t>确认将要被dbc使用的硬盘分区是否是XFS系统（给dbc分配不少于1T的硬盘空间，实际越大越好，越大机器被用户租用的概率越高）。从红框中可以看出文件系统已经是xfs，则步骤五，可以跳过。如果不是，则需要进行如下步骤创建XFS文件系统。</w:t>
+      </w:r>
+    </w:p>
+    <w:p>
+      <w:pPr>
+        <w:widowControl/>
+        <w:numPr>
+          <w:ilvl w:val="0"/>
+          <w:numId w:val="0"/>
+        </w:numPr>
+        <w:shd w:val="clear" w:color="auto" w:fill="F6F8FA"/>
+        <w:tabs>
+          <w:tab w:val="left" w:pos="916"/>
+          <w:tab w:val="left" w:pos="1832"/>
+          <w:tab w:val="left" w:pos="2748"/>
+          <w:tab w:val="left" w:pos="3664"/>
+          <w:tab w:val="left" w:pos="4580"/>
+          <w:tab w:val="left" w:pos="5496"/>
+          <w:tab w:val="left" w:pos="6412"/>
+          <w:tab w:val="left" w:pos="7328"/>
+          <w:tab w:val="left" w:pos="8244"/>
+          <w:tab w:val="left" w:pos="9160"/>
+          <w:tab w:val="left" w:pos="10076"/>
+          <w:tab w:val="left" w:pos="10992"/>
+          <w:tab w:val="left" w:pos="11908"/>
+          <w:tab w:val="left" w:pos="12824"/>
+          <w:tab w:val="left" w:pos="13740"/>
+          <w:tab w:val="left" w:pos="14656"/>
+        </w:tabs>
+        <w:ind w:left="210" w:leftChars="100"/>
+        <w:jc w:val="left"/>
+        <w:rPr>
+          <w:rFonts w:hint="default" w:ascii="Consolas" w:hAnsi="Consolas" w:eastAsia="宋体" w:cs="宋体"/>
+          <w:color w:val="24292E"/>
+          <w:kern w:val="0"/>
+          <w:sz w:val="20"/>
+          <w:szCs w:val="20"/>
+          <w:lang w:val="en-US" w:eastAsia="zh-CN"/>
+        </w:rPr>
+      </w:pPr>
+    </w:p>
+    <w:p>
+      <w:pPr>
+        <w:widowControl/>
+        <w:numPr>
+          <w:ilvl w:val="0"/>
+          <w:numId w:val="2"/>
+        </w:numPr>
+        <w:shd w:val="clear" w:color="auto" w:fill="F6F8FA"/>
+        <w:tabs>
+          <w:tab w:val="left" w:pos="916"/>
+          <w:tab w:val="left" w:pos="1832"/>
+          <w:tab w:val="left" w:pos="2748"/>
+          <w:tab w:val="left" w:pos="3664"/>
+          <w:tab w:val="left" w:pos="4580"/>
+          <w:tab w:val="left" w:pos="5496"/>
+          <w:tab w:val="left" w:pos="6412"/>
+          <w:tab w:val="left" w:pos="7328"/>
+          <w:tab w:val="left" w:pos="8244"/>
+          <w:tab w:val="left" w:pos="9160"/>
+          <w:tab w:val="left" w:pos="10076"/>
+          <w:tab w:val="left" w:pos="10992"/>
+          <w:tab w:val="left" w:pos="11908"/>
+          <w:tab w:val="left" w:pos="12824"/>
+          <w:tab w:val="left" w:pos="13740"/>
+          <w:tab w:val="left" w:pos="14656"/>
+        </w:tabs>
+        <w:ind w:left="0" w:leftChars="0" w:firstLine="400" w:firstLineChars="0"/>
+        <w:jc w:val="left"/>
+        <w:rPr>
+          <w:rFonts w:hint="eastAsia" w:ascii="Consolas" w:hAnsi="Consolas" w:eastAsia="宋体" w:cs="宋体"/>
+          <w:color w:val="24292E"/>
+          <w:kern w:val="0"/>
+          <w:sz w:val="20"/>
+          <w:szCs w:val="20"/>
+          <w:lang w:val="en-US" w:eastAsia="zh-CN"/>
+        </w:rPr>
+      </w:pPr>
+      <w:r>
+        <w:rPr>
+          <w:rFonts w:hint="eastAsia" w:ascii="Consolas" w:hAnsi="Consolas" w:eastAsia="宋体" w:cs="宋体"/>
+          <w:color w:val="24292E"/>
+          <w:kern w:val="0"/>
+          <w:sz w:val="20"/>
+          <w:szCs w:val="20"/>
+          <w:lang w:val="en-US" w:eastAsia="zh-CN"/>
+        </w:rPr>
+        <w:t>安装 XFS系统工具集：sudo apt-get install xfsprogs</w:t>
+      </w:r>
+    </w:p>
+    <w:p>
+      <w:pPr>
+        <w:widowControl/>
+        <w:numPr>
+          <w:ilvl w:val="0"/>
+          <w:numId w:val="0"/>
+        </w:numPr>
+        <w:shd w:val="clear" w:color="auto" w:fill="F6F8FA"/>
+        <w:tabs>
+          <w:tab w:val="left" w:pos="916"/>
+          <w:tab w:val="left" w:pos="1832"/>
+          <w:tab w:val="left" w:pos="2748"/>
+          <w:tab w:val="left" w:pos="3664"/>
+          <w:tab w:val="left" w:pos="4580"/>
+          <w:tab w:val="left" w:pos="5496"/>
+          <w:tab w:val="left" w:pos="6412"/>
+          <w:tab w:val="left" w:pos="7328"/>
+          <w:tab w:val="left" w:pos="8244"/>
+          <w:tab w:val="left" w:pos="9160"/>
+          <w:tab w:val="left" w:pos="10076"/>
+          <w:tab w:val="left" w:pos="10992"/>
+          <w:tab w:val="left" w:pos="11908"/>
+          <w:tab w:val="left" w:pos="12824"/>
+          <w:tab w:val="left" w:pos="13740"/>
+          <w:tab w:val="left" w:pos="14656"/>
+        </w:tabs>
+        <w:ind w:left="210" w:leftChars="100"/>
+        <w:jc w:val="left"/>
+        <w:rPr>
+          <w:rFonts w:hint="eastAsia" w:ascii="Consolas" w:hAnsi="Consolas" w:eastAsia="宋体" w:cs="宋体"/>
+          <w:color w:val="24292E"/>
+          <w:kern w:val="0"/>
+          <w:sz w:val="20"/>
+          <w:szCs w:val="20"/>
+          <w:lang w:val="en-US" w:eastAsia="zh-CN"/>
+        </w:rPr>
+      </w:pPr>
+    </w:p>
+    <w:p>
+      <w:pPr>
+        <w:widowControl/>
+        <w:numPr>
+          <w:ilvl w:val="0"/>
+          <w:numId w:val="2"/>
+        </w:numPr>
+        <w:shd w:val="clear" w:color="auto" w:fill="F6F8FA"/>
+        <w:tabs>
+          <w:tab w:val="left" w:pos="916"/>
+          <w:tab w:val="left" w:pos="1832"/>
+          <w:tab w:val="left" w:pos="2748"/>
+          <w:tab w:val="left" w:pos="3664"/>
+          <w:tab w:val="left" w:pos="4580"/>
+          <w:tab w:val="left" w:pos="5496"/>
+          <w:tab w:val="left" w:pos="6412"/>
+          <w:tab w:val="left" w:pos="7328"/>
+          <w:tab w:val="left" w:pos="8244"/>
+          <w:tab w:val="left" w:pos="9160"/>
+          <w:tab w:val="left" w:pos="10076"/>
+          <w:tab w:val="left" w:pos="10992"/>
+          <w:tab w:val="left" w:pos="11908"/>
+          <w:tab w:val="left" w:pos="12824"/>
+          <w:tab w:val="left" w:pos="13740"/>
+          <w:tab w:val="left" w:pos="14656"/>
+        </w:tabs>
+        <w:ind w:left="0" w:leftChars="0" w:firstLine="400" w:firstLineChars="0"/>
+        <w:jc w:val="left"/>
+        <w:rPr>
+          <w:rFonts w:hint="eastAsia" w:ascii="Consolas" w:hAnsi="Consolas" w:eastAsia="宋体" w:cs="宋体"/>
+          <w:color w:val="24292E"/>
+          <w:kern w:val="0"/>
+          <w:sz w:val="20"/>
+          <w:szCs w:val="20"/>
+          <w:lang w:val="en-US" w:eastAsia="zh-CN"/>
+        </w:rPr>
+      </w:pPr>
+      <w:r>
+        <w:rPr>
+          <w:rFonts w:hint="eastAsia" w:ascii="Consolas" w:hAnsi="Consolas" w:eastAsia="宋体" w:cs="宋体"/>
+          <w:color w:val="24292E"/>
+          <w:kern w:val="0"/>
+          <w:sz w:val="20"/>
+          <w:szCs w:val="20"/>
+          <w:lang w:val="en-US" w:eastAsia="zh-CN"/>
+        </w:rPr>
+        <w:t>创建一个分区(如果已经有一个可以用的分区，则跳过此步骤)，假设你的分区在/dev/sda,执行：sudo fdisk /dev/sda 然后设置分区sda1</w:t>
+      </w:r>
+    </w:p>
+    <w:p>
+      <w:pPr>
+        <w:widowControl/>
+        <w:numPr>
+          <w:ilvl w:val="0"/>
+          <w:numId w:val="0"/>
+        </w:numPr>
+        <w:shd w:val="clear" w:color="auto" w:fill="F6F8FA"/>
+        <w:tabs>
+          <w:tab w:val="left" w:pos="916"/>
+          <w:tab w:val="left" w:pos="1832"/>
+          <w:tab w:val="left" w:pos="2748"/>
+          <w:tab w:val="left" w:pos="3664"/>
+          <w:tab w:val="left" w:pos="4580"/>
+          <w:tab w:val="left" w:pos="5496"/>
+          <w:tab w:val="left" w:pos="6412"/>
+          <w:tab w:val="left" w:pos="7328"/>
+          <w:tab w:val="left" w:pos="8244"/>
+          <w:tab w:val="left" w:pos="9160"/>
+          <w:tab w:val="left" w:pos="10076"/>
+          <w:tab w:val="left" w:pos="10992"/>
+          <w:tab w:val="left" w:pos="11908"/>
+          <w:tab w:val="left" w:pos="12824"/>
+          <w:tab w:val="left" w:pos="13740"/>
+          <w:tab w:val="left" w:pos="14656"/>
+        </w:tabs>
+        <w:ind w:left="210" w:leftChars="100"/>
+        <w:jc w:val="left"/>
+        <w:rPr>
+          <w:rFonts w:hint="eastAsia" w:ascii="Consolas" w:hAnsi="Consolas" w:eastAsia="宋体" w:cs="宋体"/>
+          <w:color w:val="24292E"/>
+          <w:kern w:val="0"/>
+          <w:sz w:val="20"/>
+          <w:szCs w:val="20"/>
+          <w:lang w:val="en-US" w:eastAsia="zh-CN"/>
+        </w:rPr>
+      </w:pPr>
+    </w:p>
+    <w:p>
+      <w:pPr>
+        <w:widowControl/>
+        <w:numPr>
+          <w:ilvl w:val="0"/>
+          <w:numId w:val="2"/>
+        </w:numPr>
+        <w:shd w:val="clear" w:color="auto" w:fill="F6F8FA"/>
+        <w:tabs>
+          <w:tab w:val="left" w:pos="916"/>
+          <w:tab w:val="left" w:pos="1832"/>
+          <w:tab w:val="left" w:pos="2748"/>
+          <w:tab w:val="left" w:pos="3664"/>
+          <w:tab w:val="left" w:pos="4580"/>
+          <w:tab w:val="left" w:pos="5496"/>
+          <w:tab w:val="left" w:pos="6412"/>
+          <w:tab w:val="left" w:pos="7328"/>
+          <w:tab w:val="left" w:pos="8244"/>
+          <w:tab w:val="left" w:pos="9160"/>
+          <w:tab w:val="left" w:pos="10076"/>
+          <w:tab w:val="left" w:pos="10992"/>
+          <w:tab w:val="left" w:pos="11908"/>
+          <w:tab w:val="left" w:pos="12824"/>
+          <w:tab w:val="left" w:pos="13740"/>
+          <w:tab w:val="left" w:pos="14656"/>
+        </w:tabs>
+        <w:ind w:left="0" w:leftChars="0" w:firstLine="400" w:firstLineChars="0"/>
+        <w:jc w:val="left"/>
+        <w:rPr>
+          <w:rFonts w:hint="eastAsia" w:ascii="Consolas" w:hAnsi="Consolas" w:eastAsia="宋体" w:cs="宋体"/>
+          <w:color w:val="24292E"/>
+          <w:kern w:val="0"/>
+          <w:sz w:val="20"/>
+          <w:szCs w:val="20"/>
+          <w:lang w:val="en-US" w:eastAsia="zh-CN"/>
+        </w:rPr>
+      </w:pPr>
+      <w:r>
+        <w:rPr>
+          <w:rFonts w:hint="eastAsia" w:ascii="Consolas" w:hAnsi="Consolas" w:eastAsia="宋体" w:cs="宋体"/>
+          <w:color w:val="24292E"/>
+          <w:kern w:val="0"/>
+          <w:sz w:val="20"/>
+          <w:szCs w:val="20"/>
+          <w:lang w:val="en-US" w:eastAsia="zh-CN"/>
+        </w:rPr>
+        <w:t>对将要格式化为XFS类型的分区先解除挂载（如果是刚创建新的分区，则跳过此步骤），umount  /dev/xxxx 假设要解除挂载的分区是/dev/sda1,执行：umount /dev/sda1</w:t>
+      </w:r>
+    </w:p>
+    <w:p>
+      <w:pPr>
+        <w:widowControl/>
+        <w:numPr>
+          <w:ilvl w:val="0"/>
+          <w:numId w:val="0"/>
+        </w:numPr>
+        <w:shd w:val="clear" w:color="auto" w:fill="F6F8FA"/>
+        <w:tabs>
+          <w:tab w:val="left" w:pos="916"/>
+          <w:tab w:val="left" w:pos="1832"/>
+          <w:tab w:val="left" w:pos="2748"/>
+          <w:tab w:val="left" w:pos="3664"/>
+          <w:tab w:val="left" w:pos="4580"/>
+          <w:tab w:val="left" w:pos="5496"/>
+          <w:tab w:val="left" w:pos="6412"/>
+          <w:tab w:val="left" w:pos="7328"/>
+          <w:tab w:val="left" w:pos="8244"/>
+          <w:tab w:val="left" w:pos="9160"/>
+          <w:tab w:val="left" w:pos="10076"/>
+          <w:tab w:val="left" w:pos="10992"/>
+          <w:tab w:val="left" w:pos="11908"/>
+          <w:tab w:val="left" w:pos="12824"/>
+          <w:tab w:val="left" w:pos="13740"/>
+          <w:tab w:val="left" w:pos="14656"/>
+        </w:tabs>
+        <w:ind w:left="400" w:leftChars="0"/>
+        <w:jc w:val="left"/>
+        <w:rPr>
+          <w:rFonts w:hint="default" w:ascii="Consolas" w:hAnsi="Consolas" w:eastAsia="宋体" w:cs="宋体"/>
+          <w:color w:val="24292E"/>
+          <w:kern w:val="0"/>
+          <w:sz w:val="20"/>
+          <w:szCs w:val="20"/>
+          <w:lang w:val="en-US" w:eastAsia="zh-CN"/>
+        </w:rPr>
+      </w:pPr>
+      <w:r>
+        <w:rPr>
+          <w:rFonts w:hint="eastAsia" w:ascii="Consolas" w:hAnsi="Consolas" w:eastAsia="宋体" w:cs="宋体"/>
+          <w:color w:val="24292E"/>
+          <w:kern w:val="0"/>
+          <w:sz w:val="20"/>
+          <w:szCs w:val="20"/>
+          <w:lang w:val="en-US" w:eastAsia="zh-CN"/>
+        </w:rPr>
+        <w:t>如果出现umount: /xxx: device is busy.等字样。先杀死占用的进程，执行：fuser -mv /xxxx。假设原来挂载在/data下面，执行：fuser -mv /data  查看有哪些进程，执行：kill -9 进程id，杀死进程。如果只有下图内容，说明所有进程都被杀死。</w:t>
+      </w:r>
+    </w:p>
+    <w:p>
+      <w:pPr>
+        <w:widowControl/>
+        <w:numPr>
+          <w:ilvl w:val="0"/>
+          <w:numId w:val="0"/>
+        </w:numPr>
+        <w:shd w:val="clear" w:color="auto" w:fill="F6F8FA"/>
+        <w:tabs>
+          <w:tab w:val="left" w:pos="916"/>
+          <w:tab w:val="left" w:pos="1832"/>
+          <w:tab w:val="left" w:pos="2748"/>
+          <w:tab w:val="left" w:pos="3664"/>
+          <w:tab w:val="left" w:pos="4580"/>
+          <w:tab w:val="left" w:pos="5496"/>
+          <w:tab w:val="left" w:pos="6412"/>
+          <w:tab w:val="left" w:pos="7328"/>
+          <w:tab w:val="left" w:pos="8244"/>
+          <w:tab w:val="left" w:pos="9160"/>
+          <w:tab w:val="left" w:pos="10076"/>
+          <w:tab w:val="left" w:pos="10992"/>
+          <w:tab w:val="left" w:pos="11908"/>
+          <w:tab w:val="left" w:pos="12824"/>
+          <w:tab w:val="left" w:pos="13740"/>
+          <w:tab w:val="left" w:pos="14656"/>
+        </w:tabs>
+        <w:ind w:left="400" w:leftChars="0"/>
+        <w:jc w:val="left"/>
+      </w:pPr>
+      <w:r>
+        <w:drawing>
+          <wp:inline distT="0" distB="0" distL="114300" distR="114300">
+            <wp:extent cx="4749800" cy="482600"/>
+            <wp:effectExtent l="0" t="0" r="0" b="0"/>
+            <wp:docPr id="4" name="图片 2"/>
+            <wp:cNvGraphicFramePr>
+              <a:graphicFrameLocks xmlns:a="http://schemas.openxmlformats.org/drawingml/2006/main" noChangeAspect="1"/>
+            </wp:cNvGraphicFramePr>
+            <a:graphic xmlns:a="http://schemas.openxmlformats.org/drawingml/2006/main">
+              <a:graphicData uri="http://schemas.openxmlformats.org/drawingml/2006/picture">
+                <pic:pic xmlns:pic="http://schemas.openxmlformats.org/drawingml/2006/picture">
+                  <pic:nvPicPr>
+                    <pic:cNvPr id="4" name="图片 2"/>
+                    <pic:cNvPicPr>
+                      <a:picLocks noChangeAspect="1"/>
+                    </pic:cNvPicPr>
+                  </pic:nvPicPr>
+                  <pic:blipFill>
+                    <a:blip r:embed="rId5"/>
+                    <a:stretch>
+                      <a:fillRect/>
+                    </a:stretch>
+                  </pic:blipFill>
+                  <pic:spPr>
+                    <a:xfrm>
+                      <a:off x="0" y="0"/>
+                      <a:ext cx="4749800" cy="482600"/>
+                    </a:xfrm>
+                    <a:prstGeom prst="rect">
+                      <a:avLst/>
+                    </a:prstGeom>
+                    <a:noFill/>
+                    <a:ln>
+                      <a:noFill/>
+                    </a:ln>
+                  </pic:spPr>
+                </pic:pic>
+              </a:graphicData>
+            </a:graphic>
+          </wp:inline>
+        </w:drawing>
+      </w:r>
+    </w:p>
+    <w:p>
+      <w:pPr>
+        <w:widowControl/>
+        <w:shd w:val="clear" w:color="auto" w:fill="F6F8FA"/>
+        <w:tabs>
+          <w:tab w:val="left" w:pos="916"/>
+          <w:tab w:val="left" w:pos="1832"/>
+          <w:tab w:val="left" w:pos="2748"/>
+          <w:tab w:val="left" w:pos="3664"/>
+          <w:tab w:val="left" w:pos="4580"/>
+          <w:tab w:val="left" w:pos="5496"/>
+          <w:tab w:val="left" w:pos="6412"/>
+          <w:tab w:val="left" w:pos="7328"/>
+          <w:tab w:val="left" w:pos="8244"/>
+          <w:tab w:val="left" w:pos="9160"/>
+          <w:tab w:val="left" w:pos="10076"/>
+          <w:tab w:val="left" w:pos="10992"/>
+          <w:tab w:val="left" w:pos="11908"/>
+          <w:tab w:val="left" w:pos="12824"/>
+          <w:tab w:val="left" w:pos="13740"/>
+          <w:tab w:val="left" w:pos="14656"/>
+        </w:tabs>
+        <w:ind w:left="210" w:leftChars="100"/>
+        <w:jc w:val="left"/>
+      </w:pPr>
+    </w:p>
+    <w:p>
+      <w:pPr>
+        <w:widowControl/>
+        <w:numPr>
+          <w:ilvl w:val="0"/>
+          <w:numId w:val="2"/>
+        </w:numPr>
+        <w:shd w:val="clear" w:color="auto" w:fill="F6F8FA"/>
+        <w:tabs>
+          <w:tab w:val="left" w:pos="916"/>
+          <w:tab w:val="left" w:pos="1832"/>
+          <w:tab w:val="left" w:pos="2748"/>
+          <w:tab w:val="left" w:pos="3664"/>
+          <w:tab w:val="left" w:pos="4580"/>
+          <w:tab w:val="left" w:pos="5496"/>
+          <w:tab w:val="left" w:pos="6412"/>
+          <w:tab w:val="left" w:pos="7328"/>
+          <w:tab w:val="left" w:pos="8244"/>
+          <w:tab w:val="left" w:pos="9160"/>
+          <w:tab w:val="left" w:pos="10076"/>
+          <w:tab w:val="left" w:pos="10992"/>
+          <w:tab w:val="left" w:pos="11908"/>
+          <w:tab w:val="left" w:pos="12824"/>
+          <w:tab w:val="left" w:pos="13740"/>
+          <w:tab w:val="left" w:pos="14656"/>
+        </w:tabs>
+        <w:ind w:left="0" w:leftChars="0" w:firstLine="400" w:firstLineChars="0"/>
+        <w:jc w:val="left"/>
+        <w:rPr>
+          <w:rFonts w:hint="eastAsia" w:ascii="Consolas" w:hAnsi="Consolas" w:eastAsia="宋体" w:cs="宋体"/>
+          <w:color w:val="24292E"/>
+          <w:kern w:val="0"/>
+          <w:sz w:val="20"/>
+          <w:szCs w:val="20"/>
+          <w:lang w:val="en-US" w:eastAsia="zh-CN"/>
+        </w:rPr>
+      </w:pPr>
+      <w:r>
+        <w:rPr>
+          <w:rFonts w:hint="eastAsia" w:ascii="Consolas" w:hAnsi="Consolas" w:eastAsia="宋体" w:cs="宋体"/>
+          <w:color w:val="24292E"/>
+          <w:kern w:val="0"/>
+          <w:sz w:val="20"/>
+          <w:szCs w:val="20"/>
+          <w:lang w:val="en-US" w:eastAsia="zh-CN"/>
+        </w:rPr>
+        <w:t>格式化分区为XFS(格式化之前要把当前分区中的数据备份，否则格式化后会丢失)，假设此创建的分区叫/dev/sda1。执行：sudo mkfs.xfs -f /dev/sda1</w:t>
+      </w:r>
+    </w:p>
+    <w:p>
+      <w:pPr>
+        <w:widowControl/>
+        <w:numPr>
+          <w:ilvl w:val="0"/>
+          <w:numId w:val="0"/>
+        </w:numPr>
+        <w:shd w:val="clear" w:color="auto" w:fill="F6F8FA"/>
+        <w:tabs>
+          <w:tab w:val="left" w:pos="916"/>
+          <w:tab w:val="left" w:pos="1832"/>
+          <w:tab w:val="left" w:pos="2748"/>
+          <w:tab w:val="left" w:pos="3664"/>
+          <w:tab w:val="left" w:pos="4580"/>
+          <w:tab w:val="left" w:pos="5496"/>
+          <w:tab w:val="left" w:pos="6412"/>
+          <w:tab w:val="left" w:pos="7328"/>
+          <w:tab w:val="left" w:pos="8244"/>
+          <w:tab w:val="left" w:pos="9160"/>
+          <w:tab w:val="left" w:pos="10076"/>
+          <w:tab w:val="left" w:pos="10992"/>
+          <w:tab w:val="left" w:pos="11908"/>
+          <w:tab w:val="left" w:pos="12824"/>
+          <w:tab w:val="left" w:pos="13740"/>
+          <w:tab w:val="left" w:pos="14656"/>
+        </w:tabs>
+        <w:ind w:left="210" w:leftChars="100"/>
+        <w:jc w:val="left"/>
+        <w:rPr>
+          <w:rFonts w:hint="eastAsia" w:ascii="Consolas" w:hAnsi="Consolas" w:eastAsia="宋体" w:cs="宋体"/>
+          <w:color w:val="24292E"/>
+          <w:kern w:val="0"/>
+          <w:sz w:val="20"/>
+          <w:szCs w:val="20"/>
+          <w:lang w:val="en-US" w:eastAsia="zh-CN"/>
+        </w:rPr>
+      </w:pPr>
+    </w:p>
+    <w:p>
+      <w:pPr>
+        <w:widowControl/>
+        <w:numPr>
+          <w:ilvl w:val="0"/>
+          <w:numId w:val="2"/>
+        </w:numPr>
+        <w:shd w:val="clear" w:color="auto" w:fill="F6F8FA"/>
+        <w:tabs>
+          <w:tab w:val="left" w:pos="916"/>
+          <w:tab w:val="left" w:pos="1832"/>
+          <w:tab w:val="left" w:pos="2748"/>
+          <w:tab w:val="left" w:pos="3664"/>
+          <w:tab w:val="left" w:pos="4580"/>
+          <w:tab w:val="left" w:pos="5496"/>
+          <w:tab w:val="left" w:pos="6412"/>
+          <w:tab w:val="left" w:pos="7328"/>
+          <w:tab w:val="left" w:pos="8244"/>
+          <w:tab w:val="left" w:pos="9160"/>
+          <w:tab w:val="left" w:pos="10076"/>
+          <w:tab w:val="left" w:pos="10992"/>
+          <w:tab w:val="left" w:pos="11908"/>
+          <w:tab w:val="left" w:pos="12824"/>
+          <w:tab w:val="left" w:pos="13740"/>
+          <w:tab w:val="left" w:pos="14656"/>
+        </w:tabs>
+        <w:ind w:left="0" w:leftChars="0" w:firstLine="400" w:firstLineChars="0"/>
+        <w:jc w:val="left"/>
+        <w:rPr>
+          <w:rFonts w:hint="default" w:ascii="Consolas" w:hAnsi="Consolas" w:eastAsia="宋体" w:cs="宋体"/>
+          <w:color w:val="24292E"/>
+          <w:kern w:val="0"/>
+          <w:sz w:val="20"/>
+          <w:szCs w:val="20"/>
+          <w:lang w:val="en-US" w:eastAsia="zh-CN"/>
+        </w:rPr>
+      </w:pPr>
+      <w:r>
+        <w:rPr>
+          <w:rFonts w:hint="eastAsia" w:ascii="Consolas" w:hAnsi="Consolas" w:eastAsia="宋体" w:cs="宋体"/>
+          <w:color w:val="24292E"/>
+          <w:kern w:val="0"/>
+          <w:sz w:val="20"/>
+          <w:szCs w:val="20"/>
+          <w:lang w:val="en-US" w:eastAsia="zh-CN"/>
+        </w:rPr>
+        <w:t>重新挂载分区：假设希望把/dev/sda1挂载到/data，执行：sudo mount  -o pquota /dev/sda1 /data。如果/data还不存在，则先执行：sudo -i，然后执行：cd  /,然后执行：mkdir data，再执行：</w:t>
+      </w:r>
+    </w:p>
+    <w:p>
+      <w:pPr>
+        <w:widowControl/>
+        <w:numPr>
+          <w:ilvl w:val="0"/>
+          <w:numId w:val="0"/>
+        </w:numPr>
+        <w:shd w:val="clear" w:color="auto" w:fill="F6F8FA"/>
+        <w:tabs>
+          <w:tab w:val="left" w:pos="916"/>
+          <w:tab w:val="left" w:pos="1832"/>
+          <w:tab w:val="left" w:pos="2748"/>
+          <w:tab w:val="left" w:pos="3664"/>
+          <w:tab w:val="left" w:pos="4580"/>
+          <w:tab w:val="left" w:pos="5496"/>
+          <w:tab w:val="left" w:pos="6412"/>
+          <w:tab w:val="left" w:pos="7328"/>
+          <w:tab w:val="left" w:pos="8244"/>
+          <w:tab w:val="left" w:pos="9160"/>
+          <w:tab w:val="left" w:pos="10076"/>
+          <w:tab w:val="left" w:pos="10992"/>
+          <w:tab w:val="left" w:pos="11908"/>
+          <w:tab w:val="left" w:pos="12824"/>
+          <w:tab w:val="left" w:pos="13740"/>
+          <w:tab w:val="left" w:pos="14656"/>
+        </w:tabs>
+        <w:ind w:left="210" w:leftChars="100"/>
+        <w:jc w:val="left"/>
+        <w:rPr>
+          <w:rFonts w:hint="default" w:ascii="Consolas" w:hAnsi="Consolas" w:eastAsia="宋体" w:cs="宋体"/>
+          <w:color w:val="24292E"/>
+          <w:kern w:val="0"/>
+          <w:sz w:val="20"/>
+          <w:szCs w:val="20"/>
+          <w:lang w:val="en-US" w:eastAsia="zh-CN"/>
+        </w:rPr>
+      </w:pPr>
+    </w:p>
+    <w:p>
+      <w:pPr>
+        <w:widowControl/>
+        <w:numPr>
+          <w:ilvl w:val="0"/>
+          <w:numId w:val="2"/>
+        </w:numPr>
+        <w:shd w:val="clear" w:color="auto" w:fill="F6F8FA"/>
+        <w:tabs>
+          <w:tab w:val="left" w:pos="916"/>
+          <w:tab w:val="left" w:pos="1832"/>
+          <w:tab w:val="left" w:pos="2748"/>
+          <w:tab w:val="left" w:pos="3664"/>
+          <w:tab w:val="left" w:pos="4580"/>
+          <w:tab w:val="left" w:pos="5496"/>
+          <w:tab w:val="left" w:pos="6412"/>
+          <w:tab w:val="left" w:pos="7328"/>
+          <w:tab w:val="left" w:pos="8244"/>
+          <w:tab w:val="left" w:pos="9160"/>
+          <w:tab w:val="left" w:pos="10076"/>
+          <w:tab w:val="left" w:pos="10992"/>
+          <w:tab w:val="left" w:pos="11908"/>
+          <w:tab w:val="left" w:pos="12824"/>
+          <w:tab w:val="left" w:pos="13740"/>
+          <w:tab w:val="left" w:pos="14656"/>
+        </w:tabs>
+        <w:ind w:left="0" w:leftChars="0" w:firstLine="400" w:firstLineChars="0"/>
+        <w:jc w:val="left"/>
+        <w:rPr>
+          <w:rFonts w:hint="default" w:ascii="Consolas" w:hAnsi="Consolas" w:eastAsia="宋体" w:cs="宋体"/>
+          <w:color w:val="24292E"/>
+          <w:kern w:val="0"/>
+          <w:sz w:val="20"/>
+          <w:szCs w:val="20"/>
+          <w:lang w:val="en-US" w:eastAsia="zh-CN"/>
+        </w:rPr>
+      </w:pPr>
+      <w:r>
+        <w:rPr>
+          <w:rFonts w:hint="eastAsia" w:ascii="Consolas" w:hAnsi="Consolas" w:eastAsia="宋体" w:cs="宋体"/>
+          <w:color w:val="24292E"/>
+          <w:kern w:val="0"/>
+          <w:sz w:val="20"/>
+          <w:szCs w:val="20"/>
+          <w:lang w:val="en-US" w:eastAsia="zh-CN"/>
+        </w:rPr>
+        <w:t>查看</w:t>
+      </w:r>
+      <w:r>
+        <w:rPr>
+          <w:rFonts w:hint="default" w:ascii="Consolas" w:hAnsi="Consolas" w:eastAsia="宋体" w:cs="宋体"/>
+          <w:color w:val="24292E"/>
+          <w:kern w:val="0"/>
+          <w:sz w:val="20"/>
+          <w:szCs w:val="20"/>
+          <w:lang w:val="en-US" w:eastAsia="zh-CN"/>
+        </w:rPr>
+        <w:t>XFS挂载是否成功</w:t>
+      </w:r>
+      <w:r>
+        <w:rPr>
+          <w:rFonts w:hint="eastAsia" w:ascii="Consolas" w:hAnsi="Consolas" w:eastAsia="宋体" w:cs="宋体"/>
+          <w:color w:val="24292E"/>
+          <w:kern w:val="0"/>
+          <w:sz w:val="20"/>
+          <w:szCs w:val="20"/>
+          <w:lang w:val="en-US" w:eastAsia="zh-CN"/>
+        </w:rPr>
+        <w:t>：df -Th /data</w:t>
+      </w:r>
+    </w:p>
+    <w:p>
+      <w:pPr>
+        <w:widowControl/>
+        <w:numPr>
+          <w:ilvl w:val="0"/>
+          <w:numId w:val="2"/>
+        </w:numPr>
+        <w:shd w:val="clear" w:color="auto" w:fill="F6F8FA"/>
+        <w:tabs>
+          <w:tab w:val="left" w:pos="916"/>
+          <w:tab w:val="left" w:pos="1832"/>
+          <w:tab w:val="left" w:pos="2748"/>
+          <w:tab w:val="left" w:pos="3664"/>
+          <w:tab w:val="left" w:pos="4580"/>
+          <w:tab w:val="left" w:pos="5496"/>
+          <w:tab w:val="left" w:pos="6412"/>
+          <w:tab w:val="left" w:pos="7328"/>
+          <w:tab w:val="left" w:pos="8244"/>
+          <w:tab w:val="left" w:pos="9160"/>
+          <w:tab w:val="left" w:pos="10076"/>
+          <w:tab w:val="left" w:pos="10992"/>
+          <w:tab w:val="left" w:pos="11908"/>
+          <w:tab w:val="left" w:pos="12824"/>
+          <w:tab w:val="left" w:pos="13740"/>
+          <w:tab w:val="left" w:pos="14656"/>
+        </w:tabs>
+        <w:ind w:left="0" w:leftChars="0" w:firstLine="400" w:firstLineChars="0"/>
+        <w:jc w:val="left"/>
+        <w:rPr>
+          <w:rFonts w:hint="default" w:ascii="Consolas" w:hAnsi="Consolas" w:eastAsia="宋体" w:cs="宋体"/>
+          <w:color w:val="24292E"/>
+          <w:kern w:val="0"/>
+          <w:sz w:val="20"/>
+          <w:szCs w:val="20"/>
+          <w:lang w:val="en-US" w:eastAsia="zh-CN"/>
+        </w:rPr>
+      </w:pPr>
+      <w:r>
+        <w:rPr>
+          <w:rFonts w:hint="eastAsia" w:ascii="Consolas" w:hAnsi="Consolas" w:eastAsia="宋体" w:cs="宋体"/>
+          <w:color w:val="24292E"/>
+          <w:kern w:val="0"/>
+          <w:sz w:val="20"/>
+          <w:szCs w:val="20"/>
+          <w:lang w:val="en-US" w:eastAsia="zh-CN"/>
+        </w:rPr>
+        <w:t>查看挂载的磁盘分区UUID：sudo blkid</w:t>
+      </w:r>
+    </w:p>
+    <w:p>
+      <w:pPr>
+        <w:widowControl/>
+        <w:numPr>
+          <w:ilvl w:val="0"/>
+          <w:numId w:val="0"/>
+        </w:numPr>
+        <w:shd w:val="clear" w:color="auto" w:fill="F6F8FA"/>
+        <w:tabs>
+          <w:tab w:val="left" w:pos="916"/>
+          <w:tab w:val="left" w:pos="1832"/>
+          <w:tab w:val="left" w:pos="2748"/>
+          <w:tab w:val="left" w:pos="3664"/>
+          <w:tab w:val="left" w:pos="4580"/>
+          <w:tab w:val="left" w:pos="5496"/>
+          <w:tab w:val="left" w:pos="6412"/>
+          <w:tab w:val="left" w:pos="7328"/>
+          <w:tab w:val="left" w:pos="8244"/>
+          <w:tab w:val="left" w:pos="9160"/>
+          <w:tab w:val="left" w:pos="10076"/>
+          <w:tab w:val="left" w:pos="10992"/>
+          <w:tab w:val="left" w:pos="11908"/>
+          <w:tab w:val="left" w:pos="12824"/>
+          <w:tab w:val="left" w:pos="13740"/>
+          <w:tab w:val="left" w:pos="14656"/>
+        </w:tabs>
+        <w:ind w:left="400" w:leftChars="0"/>
+        <w:jc w:val="left"/>
+        <w:rPr>
+          <w:rFonts w:hint="default" w:ascii="Consolas" w:hAnsi="Consolas" w:eastAsia="宋体" w:cs="宋体"/>
+          <w:color w:val="24292E"/>
+          <w:kern w:val="0"/>
+          <w:sz w:val="20"/>
+          <w:szCs w:val="20"/>
+          <w:lang w:val="en-US" w:eastAsia="zh-CN"/>
+        </w:rPr>
+      </w:pPr>
+    </w:p>
+    <w:p>
+      <w:pPr>
+        <w:widowControl/>
+        <w:numPr>
+          <w:ilvl w:val="0"/>
+          <w:numId w:val="0"/>
+        </w:numPr>
+        <w:shd w:val="clear" w:color="auto" w:fill="F6F8FA"/>
+        <w:tabs>
+          <w:tab w:val="left" w:pos="916"/>
+          <w:tab w:val="left" w:pos="1832"/>
+          <w:tab w:val="left" w:pos="2748"/>
+          <w:tab w:val="left" w:pos="3664"/>
+          <w:tab w:val="left" w:pos="4580"/>
+          <w:tab w:val="left" w:pos="5496"/>
+          <w:tab w:val="left" w:pos="6412"/>
+          <w:tab w:val="left" w:pos="7328"/>
+          <w:tab w:val="left" w:pos="8244"/>
+          <w:tab w:val="left" w:pos="9160"/>
+          <w:tab w:val="left" w:pos="10076"/>
+          <w:tab w:val="left" w:pos="10992"/>
+          <w:tab w:val="left" w:pos="11908"/>
+          <w:tab w:val="left" w:pos="12824"/>
+          <w:tab w:val="left" w:pos="13740"/>
+          <w:tab w:val="left" w:pos="14656"/>
+        </w:tabs>
+        <w:ind w:leftChars="0"/>
+        <w:jc w:val="left"/>
+        <w:rPr>
+          <w:rFonts w:hint="default" w:ascii="Consolas" w:hAnsi="Consolas" w:eastAsia="宋体" w:cs="宋体"/>
+          <w:color w:val="24292E"/>
+          <w:kern w:val="0"/>
+          <w:sz w:val="20"/>
+          <w:szCs w:val="20"/>
+          <w:lang w:val="en-US" w:eastAsia="zh-CN"/>
+        </w:rPr>
+      </w:pPr>
+      <w:r>
+        <w:drawing>
+          <wp:inline distT="0" distB="0" distL="114300" distR="114300">
+            <wp:extent cx="5269230" cy="554355"/>
+            <wp:effectExtent l="0" t="0" r="1270" b="4445"/>
+            <wp:docPr id="6" name="图片 2"/>
+            <wp:cNvGraphicFramePr>
+              <a:graphicFrameLocks xmlns:a="http://schemas.openxmlformats.org/drawingml/2006/main" noChangeAspect="1"/>
+            </wp:cNvGraphicFramePr>
+            <a:graphic xmlns:a="http://schemas.openxmlformats.org/drawingml/2006/main">
+              <a:graphicData uri="http://schemas.openxmlformats.org/drawingml/2006/picture">
+                <pic:pic xmlns:pic="http://schemas.openxmlformats.org/drawingml/2006/picture">
+                  <pic:nvPicPr>
+                    <pic:cNvPr id="6" name="图片 2"/>
+                    <pic:cNvPicPr>
+                      <a:picLocks noChangeAspect="1"/>
+                    </pic:cNvPicPr>
+                  </pic:nvPicPr>
+                  <pic:blipFill>
+                    <a:blip r:embed="rId6"/>
+                    <a:stretch>
+                      <a:fillRect/>
+                    </a:stretch>
+                  </pic:blipFill>
+                  <pic:spPr>
+                    <a:xfrm>
+                      <a:off x="0" y="0"/>
+                      <a:ext cx="5269230" cy="554355"/>
+                    </a:xfrm>
+                    <a:prstGeom prst="rect">
+                      <a:avLst/>
+                    </a:prstGeom>
+                    <a:noFill/>
+                    <a:ln>
+                      <a:noFill/>
+                    </a:ln>
+                  </pic:spPr>
+                </pic:pic>
+              </a:graphicData>
+            </a:graphic>
+          </wp:inline>
+        </w:drawing>
+      </w:r>
+    </w:p>
+    <w:p>
+      <w:pPr>
+        <w:widowControl/>
+        <w:shd w:val="clear" w:color="auto" w:fill="F6F8FA"/>
+        <w:tabs>
+          <w:tab w:val="left" w:pos="916"/>
+          <w:tab w:val="left" w:pos="1832"/>
+          <w:tab w:val="left" w:pos="2748"/>
+          <w:tab w:val="left" w:pos="3664"/>
+          <w:tab w:val="left" w:pos="4580"/>
+          <w:tab w:val="left" w:pos="5496"/>
+          <w:tab w:val="left" w:pos="6412"/>
+          <w:tab w:val="left" w:pos="7328"/>
+          <w:tab w:val="left" w:pos="8244"/>
+          <w:tab w:val="left" w:pos="9160"/>
+          <w:tab w:val="left" w:pos="10076"/>
+          <w:tab w:val="left" w:pos="10992"/>
+          <w:tab w:val="left" w:pos="11908"/>
+          <w:tab w:val="left" w:pos="12824"/>
+          <w:tab w:val="left" w:pos="13740"/>
+          <w:tab w:val="left" w:pos="14656"/>
+        </w:tabs>
+        <w:jc w:val="left"/>
+        <w:rPr>
+          <w:rFonts w:hint="default" w:ascii="Consolas" w:hAnsi="Consolas" w:eastAsia="宋体" w:cs="宋体"/>
+          <w:color w:val="24292E"/>
+          <w:kern w:val="0"/>
+          <w:sz w:val="20"/>
+          <w:szCs w:val="20"/>
+          <w:lang w:val="en-US" w:eastAsia="zh-CN"/>
+        </w:rPr>
+      </w:pPr>
+    </w:p>
+    <w:p>
+      <w:pPr>
+        <w:widowControl/>
+        <w:numPr>
+          <w:ilvl w:val="0"/>
+          <w:numId w:val="2"/>
+        </w:numPr>
+        <w:shd w:val="clear" w:color="auto" w:fill="F6F8FA"/>
+        <w:tabs>
+          <w:tab w:val="left" w:pos="916"/>
+          <w:tab w:val="left" w:pos="1832"/>
+          <w:tab w:val="left" w:pos="2748"/>
+          <w:tab w:val="left" w:pos="3664"/>
+          <w:tab w:val="left" w:pos="4580"/>
+          <w:tab w:val="left" w:pos="5496"/>
+          <w:tab w:val="left" w:pos="6412"/>
+          <w:tab w:val="left" w:pos="7328"/>
+          <w:tab w:val="left" w:pos="8244"/>
+          <w:tab w:val="left" w:pos="9160"/>
+          <w:tab w:val="left" w:pos="10076"/>
+          <w:tab w:val="left" w:pos="10992"/>
+          <w:tab w:val="left" w:pos="11908"/>
+          <w:tab w:val="left" w:pos="12824"/>
+          <w:tab w:val="left" w:pos="13740"/>
+          <w:tab w:val="left" w:pos="14656"/>
+        </w:tabs>
+        <w:ind w:left="0" w:leftChars="0" w:firstLine="400" w:firstLineChars="0"/>
+        <w:jc w:val="left"/>
+        <w:rPr>
+          <w:rFonts w:hint="default" w:ascii="Consolas" w:hAnsi="Consolas" w:eastAsia="宋体" w:cs="宋体"/>
+          <w:color w:val="24292E"/>
+          <w:kern w:val="0"/>
+          <w:sz w:val="20"/>
+          <w:szCs w:val="20"/>
+          <w:lang w:val="en-US" w:eastAsia="zh-CN"/>
+        </w:rPr>
+      </w:pPr>
+      <w:r>
+        <w:rPr>
+          <w:rFonts w:hint="eastAsia" w:ascii="Consolas" w:hAnsi="Consolas" w:eastAsia="宋体" w:cs="宋体"/>
+          <w:color w:val="24292E"/>
+          <w:kern w:val="0"/>
+          <w:sz w:val="20"/>
+          <w:szCs w:val="20"/>
+          <w:lang w:val="en-US" w:eastAsia="zh-CN"/>
+        </w:rPr>
+        <w:t>配置开机自动挂载：sudo vi /etc/fstab 如果不进行此操作，开机后，磁盘将不会挂载，DBC将无法正常运行。加入UUID=11263962-9715-473f-9421-0b604e895aaa  /data     xfs pquota 0 1,其中UUID为你查询出来的UUID值</w:t>
+      </w:r>
+    </w:p>
+    <w:p>
+      <w:pPr>
+        <w:widowControl/>
+        <w:numPr>
+          <w:ilvl w:val="0"/>
+          <w:numId w:val="0"/>
+        </w:numPr>
+        <w:shd w:val="clear" w:color="auto" w:fill="F6F8FA"/>
+        <w:tabs>
+          <w:tab w:val="left" w:pos="916"/>
+          <w:tab w:val="left" w:pos="1832"/>
+          <w:tab w:val="left" w:pos="2748"/>
+          <w:tab w:val="left" w:pos="3664"/>
+          <w:tab w:val="left" w:pos="4580"/>
+          <w:tab w:val="left" w:pos="5496"/>
+          <w:tab w:val="left" w:pos="6412"/>
+          <w:tab w:val="left" w:pos="7328"/>
+          <w:tab w:val="left" w:pos="8244"/>
+          <w:tab w:val="left" w:pos="9160"/>
+          <w:tab w:val="left" w:pos="10076"/>
+          <w:tab w:val="left" w:pos="10992"/>
+          <w:tab w:val="left" w:pos="11908"/>
+          <w:tab w:val="left" w:pos="12824"/>
+          <w:tab w:val="left" w:pos="13740"/>
+          <w:tab w:val="left" w:pos="14656"/>
+        </w:tabs>
+        <w:ind w:left="400" w:leftChars="0"/>
+        <w:jc w:val="left"/>
+      </w:pPr>
+      <w:r>
+        <w:drawing>
+          <wp:inline distT="0" distB="0" distL="114300" distR="114300">
+            <wp:extent cx="5273040" cy="1263015"/>
+            <wp:effectExtent l="0" t="0" r="10160" b="6985"/>
+            <wp:docPr id="7" name="图片 3"/>
+            <wp:cNvGraphicFramePr>
+              <a:graphicFrameLocks xmlns:a="http://schemas.openxmlformats.org/drawingml/2006/main" noChangeAspect="1"/>
+            </wp:cNvGraphicFramePr>
+            <a:graphic xmlns:a="http://schemas.openxmlformats.org/drawingml/2006/main">
+              <a:graphicData uri="http://schemas.openxmlformats.org/drawingml/2006/picture">
+                <pic:pic xmlns:pic="http://schemas.openxmlformats.org/drawingml/2006/picture">
+                  <pic:nvPicPr>
+                    <pic:cNvPr id="7" name="图片 3"/>
+                    <pic:cNvPicPr>
+                      <a:picLocks noChangeAspect="1"/>
+                    </pic:cNvPicPr>
+                  </pic:nvPicPr>
+                  <pic:blipFill>
+                    <a:blip r:embed="rId7"/>
+                    <a:stretch>
+                      <a:fillRect/>
+                    </a:stretch>
+                  </pic:blipFill>
+                  <pic:spPr>
+                    <a:xfrm>
+                      <a:off x="0" y="0"/>
+                      <a:ext cx="5273040" cy="1263015"/>
+                    </a:xfrm>
+                    <a:prstGeom prst="rect">
+                      <a:avLst/>
+                    </a:prstGeom>
+                    <a:noFill/>
+                    <a:ln>
+                      <a:noFill/>
+                    </a:ln>
+                  </pic:spPr>
+                </pic:pic>
+              </a:graphicData>
+            </a:graphic>
+          </wp:inline>
+        </w:drawing>
+      </w:r>
+    </w:p>
+    <w:p>
+      <w:pPr>
+        <w:widowControl/>
+        <w:numPr>
+          <w:ilvl w:val="0"/>
+          <w:numId w:val="2"/>
+        </w:numPr>
+        <w:shd w:val="clear" w:color="auto" w:fill="F6F8FA"/>
+        <w:tabs>
+          <w:tab w:val="left" w:pos="916"/>
+          <w:tab w:val="left" w:pos="1832"/>
+          <w:tab w:val="left" w:pos="2748"/>
+          <w:tab w:val="left" w:pos="3664"/>
+          <w:tab w:val="left" w:pos="4580"/>
+          <w:tab w:val="left" w:pos="5496"/>
+          <w:tab w:val="left" w:pos="6412"/>
+          <w:tab w:val="left" w:pos="7328"/>
+          <w:tab w:val="left" w:pos="8244"/>
+          <w:tab w:val="left" w:pos="9160"/>
+          <w:tab w:val="left" w:pos="10076"/>
+          <w:tab w:val="left" w:pos="10992"/>
+          <w:tab w:val="left" w:pos="11908"/>
+          <w:tab w:val="left" w:pos="12824"/>
+          <w:tab w:val="left" w:pos="13740"/>
+          <w:tab w:val="left" w:pos="14656"/>
+        </w:tabs>
+        <w:ind w:left="0" w:leftChars="0" w:firstLine="400" w:firstLineChars="0"/>
+        <w:jc w:val="left"/>
+        <w:rPr>
+          <w:rFonts w:hint="default" w:ascii="Consolas" w:hAnsi="Consolas" w:eastAsia="宋体" w:cs="宋体"/>
+          <w:color w:val="24292E"/>
+          <w:kern w:val="0"/>
+          <w:sz w:val="20"/>
+          <w:szCs w:val="20"/>
+          <w:lang w:val="en-US" w:eastAsia="zh-CN"/>
+        </w:rPr>
+      </w:pPr>
+      <w:r>
+        <w:rPr>
+          <w:rFonts w:hint="default" w:ascii="Consolas" w:hAnsi="Consolas" w:eastAsia="宋体" w:cs="宋体"/>
+          <w:color w:val="24292E"/>
+          <w:kern w:val="0"/>
+          <w:sz w:val="20"/>
+          <w:szCs w:val="20"/>
+          <w:lang w:val="en-US" w:eastAsia="zh-CN"/>
+        </w:rPr>
+        <w:t>修改完/etc/fstab文件后，运行sudo mount -a</w:t>
+      </w:r>
+    </w:p>
+    <w:p>
+      <w:pPr>
+        <w:widowControl/>
+        <w:numPr>
+          <w:ilvl w:val="0"/>
+          <w:numId w:val="0"/>
+        </w:numPr>
+        <w:shd w:val="clear" w:color="auto" w:fill="F6F8FA"/>
+        <w:tabs>
+          <w:tab w:val="left" w:pos="916"/>
+          <w:tab w:val="left" w:pos="1832"/>
+          <w:tab w:val="left" w:pos="2748"/>
+          <w:tab w:val="left" w:pos="3664"/>
+          <w:tab w:val="left" w:pos="4580"/>
+          <w:tab w:val="left" w:pos="5496"/>
+          <w:tab w:val="left" w:pos="6412"/>
+          <w:tab w:val="left" w:pos="7328"/>
+          <w:tab w:val="left" w:pos="8244"/>
+          <w:tab w:val="left" w:pos="9160"/>
+          <w:tab w:val="left" w:pos="10076"/>
+          <w:tab w:val="left" w:pos="10992"/>
+          <w:tab w:val="left" w:pos="11908"/>
+          <w:tab w:val="left" w:pos="12824"/>
+          <w:tab w:val="left" w:pos="13740"/>
+          <w:tab w:val="left" w:pos="14656"/>
+        </w:tabs>
+        <w:ind w:left="400" w:leftChars="0"/>
+        <w:jc w:val="left"/>
+        <w:rPr>
+          <w:rFonts w:hint="default" w:ascii="Consolas" w:hAnsi="Consolas" w:eastAsia="宋体" w:cs="宋体"/>
+          <w:color w:val="24292E"/>
+          <w:kern w:val="0"/>
+          <w:sz w:val="20"/>
+          <w:szCs w:val="20"/>
+          <w:lang w:val="en-US" w:eastAsia="zh-CN"/>
+        </w:rPr>
+      </w:pPr>
+      <w:r>
+        <w:rPr>
+          <w:rFonts w:hint="default" w:ascii="Consolas" w:hAnsi="Consolas" w:eastAsia="宋体" w:cs="宋体"/>
+          <w:color w:val="24292E"/>
+          <w:kern w:val="0"/>
+          <w:sz w:val="20"/>
+          <w:szCs w:val="20"/>
+          <w:lang w:val="en-US" w:eastAsia="zh-CN"/>
+        </w:rPr>
+        <w:t>验证配置是否正确，</w:t>
+      </w:r>
+      <w:r>
+        <w:rPr>
+          <w:rFonts w:hint="eastAsia" w:ascii="Consolas" w:hAnsi="Consolas" w:eastAsia="宋体" w:cs="宋体"/>
+          <w:color w:val="24292E"/>
+          <w:kern w:val="0"/>
+          <w:sz w:val="20"/>
+          <w:szCs w:val="20"/>
+          <w:lang w:val="en-US" w:eastAsia="zh-CN"/>
+        </w:rPr>
+        <w:t>没有任何提示，表示配置成功。</w:t>
+      </w:r>
+      <w:r>
+        <w:rPr>
+          <w:rFonts w:hint="default" w:ascii="Consolas" w:hAnsi="Consolas" w:eastAsia="宋体" w:cs="宋体"/>
+          <w:color w:val="24292E"/>
+          <w:kern w:val="0"/>
+          <w:sz w:val="20"/>
+          <w:szCs w:val="20"/>
+          <w:lang w:val="en-US" w:eastAsia="zh-CN"/>
+        </w:rPr>
+        <w:t>配置不正确可能会导致系统无法正常启动。</w:t>
+      </w:r>
+    </w:p>
+    <w:p>
+      <w:pPr>
+        <w:widowControl/>
+        <w:numPr>
+          <w:ilvl w:val="0"/>
+          <w:numId w:val="0"/>
+        </w:numPr>
+        <w:shd w:val="clear" w:color="auto" w:fill="F6F8FA"/>
+        <w:tabs>
+          <w:tab w:val="left" w:pos="916"/>
+          <w:tab w:val="left" w:pos="1832"/>
+          <w:tab w:val="left" w:pos="2748"/>
+          <w:tab w:val="left" w:pos="3664"/>
+          <w:tab w:val="left" w:pos="4580"/>
+          <w:tab w:val="left" w:pos="5496"/>
+          <w:tab w:val="left" w:pos="6412"/>
+          <w:tab w:val="left" w:pos="7328"/>
+          <w:tab w:val="left" w:pos="8244"/>
+          <w:tab w:val="left" w:pos="9160"/>
+          <w:tab w:val="left" w:pos="10076"/>
+          <w:tab w:val="left" w:pos="10992"/>
+          <w:tab w:val="left" w:pos="11908"/>
+          <w:tab w:val="left" w:pos="12824"/>
+          <w:tab w:val="left" w:pos="13740"/>
+          <w:tab w:val="left" w:pos="14656"/>
+        </w:tabs>
+        <w:ind w:left="400" w:leftChars="0"/>
+        <w:jc w:val="left"/>
+        <w:rPr>
+          <w:rFonts w:hint="default" w:ascii="Consolas" w:hAnsi="Consolas" w:eastAsia="宋体" w:cs="宋体"/>
+          <w:color w:val="24292E"/>
+          <w:kern w:val="0"/>
+          <w:sz w:val="20"/>
+          <w:szCs w:val="20"/>
+          <w:lang w:val="en-US" w:eastAsia="zh-CN"/>
+        </w:rPr>
+      </w:pPr>
+    </w:p>
+    <w:p>
+      <w:pPr>
+        <w:pStyle w:val="21"/>
+        <w:widowControl/>
+        <w:numPr>
+          <w:ilvl w:val="0"/>
+          <w:numId w:val="0"/>
+        </w:numPr>
+        <w:shd w:val="clear" w:color="auto" w:fill="FFFFFF"/>
+        <w:spacing w:before="360" w:after="240"/>
+        <w:ind w:leftChars="0"/>
+        <w:jc w:val="left"/>
+        <w:outlineLvl w:val="2"/>
+        <w:rPr>
+          <w:rFonts w:hint="default" w:ascii="Segoe UI" w:hAnsi="Segoe UI" w:eastAsia="宋体" w:cs="Segoe UI"/>
+          <w:b/>
+          <w:bCs/>
+          <w:color w:val="24292E"/>
+          <w:kern w:val="0"/>
+          <w:sz w:val="30"/>
+          <w:szCs w:val="30"/>
+          <w:lang w:val="en-US" w:eastAsia="zh-CN"/>
+        </w:rPr>
+      </w:pPr>
+    </w:p>
+    <w:p>
+      <w:pPr>
+        <w:pStyle w:val="21"/>
         <w:widowControl/>
         <w:numPr>
           <w:ilvl w:val="0"/>
@@ -1495,6 +3209,241 @@
           <w:sz w:val="30"/>
           <w:szCs w:val="30"/>
         </w:rPr>
+        <w:t>创建dbc用户</w:t>
+      </w:r>
+    </w:p>
+    <w:p>
+      <w:pPr>
+        <w:widowControl/>
+        <w:shd w:val="clear" w:color="auto" w:fill="F6F8FA"/>
+        <w:tabs>
+          <w:tab w:val="left" w:pos="916"/>
+          <w:tab w:val="left" w:pos="1832"/>
+          <w:tab w:val="left" w:pos="2748"/>
+          <w:tab w:val="left" w:pos="3664"/>
+          <w:tab w:val="left" w:pos="4580"/>
+          <w:tab w:val="left" w:pos="5496"/>
+          <w:tab w:val="left" w:pos="6412"/>
+          <w:tab w:val="left" w:pos="7328"/>
+          <w:tab w:val="left" w:pos="8244"/>
+          <w:tab w:val="left" w:pos="9160"/>
+          <w:tab w:val="left" w:pos="10076"/>
+          <w:tab w:val="left" w:pos="10992"/>
+          <w:tab w:val="left" w:pos="11908"/>
+          <w:tab w:val="left" w:pos="12824"/>
+          <w:tab w:val="left" w:pos="13740"/>
+          <w:tab w:val="left" w:pos="14656"/>
+        </w:tabs>
+        <w:jc w:val="left"/>
+        <w:rPr>
+          <w:rFonts w:ascii="Consolas" w:hAnsi="Consolas" w:eastAsia="宋体" w:cs="宋体"/>
+          <w:color w:val="24292E"/>
+          <w:kern w:val="0"/>
+          <w:sz w:val="20"/>
+          <w:szCs w:val="20"/>
+        </w:rPr>
+      </w:pPr>
+      <w:r>
+        <w:rPr>
+          <w:rFonts w:ascii="Consolas" w:hAnsi="Consolas" w:eastAsia="宋体" w:cs="宋体"/>
+          <w:color w:val="24292E"/>
+          <w:kern w:val="0"/>
+          <w:sz w:val="20"/>
+          <w:szCs w:val="20"/>
+        </w:rPr>
+        <w:t xml:space="preserve"># </w:t>
+      </w:r>
+      <w:bookmarkStart w:id="61" w:name="OLE_LINK18"/>
+      <w:bookmarkStart w:id="62" w:name="OLE_LINK92"/>
+      <w:bookmarkStart w:id="63" w:name="OLE_LINK73"/>
+      <w:bookmarkStart w:id="64" w:name="OLE_LINK39"/>
+      <w:bookmarkStart w:id="65" w:name="OLE_LINK40"/>
+      <w:r>
+        <w:rPr>
+          <w:rFonts w:ascii="Consolas" w:hAnsi="Consolas" w:eastAsia="宋体" w:cs="宋体"/>
+          <w:color w:val="24292E"/>
+          <w:kern w:val="0"/>
+          <w:sz w:val="20"/>
+          <w:szCs w:val="20"/>
+        </w:rPr>
+        <w:t>wget http://116.85.24.172:20444/static/add_dbc_user.sh</w:t>
+      </w:r>
+      <w:bookmarkEnd w:id="61"/>
+      <w:bookmarkEnd w:id="62"/>
+    </w:p>
+    <w:bookmarkEnd w:id="63"/>
+    <w:bookmarkEnd w:id="64"/>
+    <w:bookmarkEnd w:id="65"/>
+    <w:p>
+      <w:pPr>
+        <w:widowControl/>
+        <w:shd w:val="clear" w:color="auto" w:fill="F6F8FA"/>
+        <w:tabs>
+          <w:tab w:val="left" w:pos="916"/>
+          <w:tab w:val="left" w:pos="1832"/>
+          <w:tab w:val="left" w:pos="2748"/>
+          <w:tab w:val="left" w:pos="3664"/>
+          <w:tab w:val="left" w:pos="4580"/>
+          <w:tab w:val="left" w:pos="5496"/>
+          <w:tab w:val="left" w:pos="6412"/>
+          <w:tab w:val="left" w:pos="7328"/>
+          <w:tab w:val="left" w:pos="8244"/>
+          <w:tab w:val="left" w:pos="9160"/>
+          <w:tab w:val="left" w:pos="10076"/>
+          <w:tab w:val="left" w:pos="10992"/>
+          <w:tab w:val="left" w:pos="11908"/>
+          <w:tab w:val="left" w:pos="12824"/>
+          <w:tab w:val="left" w:pos="13740"/>
+          <w:tab w:val="left" w:pos="14656"/>
+        </w:tabs>
+        <w:jc w:val="left"/>
+        <w:rPr>
+          <w:rFonts w:ascii="Consolas" w:hAnsi="Consolas" w:eastAsia="宋体" w:cs="宋体"/>
+          <w:color w:val="24292E"/>
+          <w:kern w:val="0"/>
+          <w:sz w:val="20"/>
+          <w:szCs w:val="20"/>
+        </w:rPr>
+      </w:pPr>
+      <w:r>
+        <w:rPr>
+          <w:rFonts w:ascii="Consolas" w:hAnsi="Consolas" w:eastAsia="宋体" w:cs="宋体"/>
+          <w:color w:val="24292E"/>
+          <w:kern w:val="0"/>
+          <w:sz w:val="20"/>
+          <w:szCs w:val="20"/>
+        </w:rPr>
+        <w:t xml:space="preserve"># </w:t>
+      </w:r>
+      <w:bookmarkStart w:id="66" w:name="OLE_LINK19"/>
+      <w:bookmarkStart w:id="67" w:name="OLE_LINK41"/>
+      <w:bookmarkStart w:id="68" w:name="OLE_LINK75"/>
+      <w:bookmarkStart w:id="69" w:name="OLE_LINK74"/>
+      <w:bookmarkStart w:id="70" w:name="OLE_LINK43"/>
+      <w:bookmarkStart w:id="71" w:name="OLE_LINK42"/>
+      <w:r>
+        <w:rPr>
+          <w:rFonts w:ascii="Consolas" w:hAnsi="Consolas" w:eastAsia="宋体" w:cs="宋体"/>
+          <w:color w:val="24292E"/>
+          <w:kern w:val="0"/>
+          <w:sz w:val="20"/>
+          <w:szCs w:val="20"/>
+        </w:rPr>
+        <w:t>chmod +x add_dbc_user.sh</w:t>
+      </w:r>
+      <w:bookmarkEnd w:id="66"/>
+    </w:p>
+    <w:bookmarkEnd w:id="67"/>
+    <w:bookmarkEnd w:id="68"/>
+    <w:bookmarkEnd w:id="69"/>
+    <w:bookmarkEnd w:id="70"/>
+    <w:bookmarkEnd w:id="71"/>
+    <w:p>
+      <w:pPr>
+        <w:widowControl/>
+        <w:shd w:val="clear" w:color="auto" w:fill="F6F8FA"/>
+        <w:tabs>
+          <w:tab w:val="left" w:pos="916"/>
+          <w:tab w:val="left" w:pos="1832"/>
+          <w:tab w:val="left" w:pos="2748"/>
+          <w:tab w:val="left" w:pos="3664"/>
+          <w:tab w:val="left" w:pos="4580"/>
+          <w:tab w:val="left" w:pos="5496"/>
+          <w:tab w:val="left" w:pos="6412"/>
+          <w:tab w:val="left" w:pos="7328"/>
+          <w:tab w:val="left" w:pos="8244"/>
+          <w:tab w:val="left" w:pos="9160"/>
+          <w:tab w:val="left" w:pos="10076"/>
+          <w:tab w:val="left" w:pos="10992"/>
+          <w:tab w:val="left" w:pos="11908"/>
+          <w:tab w:val="left" w:pos="12824"/>
+          <w:tab w:val="left" w:pos="13740"/>
+          <w:tab w:val="left" w:pos="14656"/>
+        </w:tabs>
+        <w:jc w:val="left"/>
+        <w:rPr>
+          <w:rFonts w:ascii="Consolas" w:hAnsi="Consolas" w:eastAsia="宋体" w:cs="宋体"/>
+          <w:color w:val="24292E"/>
+          <w:kern w:val="0"/>
+          <w:sz w:val="20"/>
+          <w:szCs w:val="20"/>
+        </w:rPr>
+      </w:pPr>
+      <w:r>
+        <w:rPr>
+          <w:rFonts w:ascii="Consolas" w:hAnsi="Consolas" w:eastAsia="宋体" w:cs="宋体"/>
+          <w:color w:val="24292E"/>
+          <w:kern w:val="0"/>
+          <w:sz w:val="20"/>
+          <w:szCs w:val="20"/>
+        </w:rPr>
+        <w:t xml:space="preserve"># </w:t>
+      </w:r>
+      <w:bookmarkStart w:id="72" w:name="OLE_LINK20"/>
+      <w:bookmarkStart w:id="73" w:name="OLE_LINK45"/>
+      <w:bookmarkStart w:id="74" w:name="OLE_LINK21"/>
+      <w:bookmarkStart w:id="75" w:name="OLE_LINK44"/>
+      <w:bookmarkStart w:id="76" w:name="OLE_LINK76"/>
+      <w:r>
+        <w:rPr>
+          <w:rFonts w:hint="eastAsia" w:ascii="Consolas" w:hAnsi="Consolas" w:eastAsia="宋体" w:cs="宋体"/>
+          <w:color w:val="24292E"/>
+          <w:kern w:val="0"/>
+          <w:sz w:val="20"/>
+          <w:szCs w:val="20"/>
+          <w:lang w:val="en-US" w:eastAsia="zh-CN"/>
+        </w:rPr>
+        <w:t xml:space="preserve">sudo </w:t>
+      </w:r>
+      <w:r>
+        <w:rPr>
+          <w:rFonts w:ascii="Consolas" w:hAnsi="Consolas" w:eastAsia="宋体" w:cs="宋体"/>
+          <w:color w:val="24292E"/>
+          <w:kern w:val="0"/>
+          <w:sz w:val="20"/>
+          <w:szCs w:val="20"/>
+        </w:rPr>
+        <w:t>./add_dbc_user.sh dbc</w:t>
+      </w:r>
+      <w:bookmarkEnd w:id="72"/>
+      <w:bookmarkEnd w:id="73"/>
+      <w:bookmarkEnd w:id="74"/>
+      <w:bookmarkEnd w:id="75"/>
+      <w:bookmarkEnd w:id="76"/>
+    </w:p>
+    <w:p>
+      <w:pPr>
+        <w:pStyle w:val="21"/>
+        <w:widowControl/>
+        <w:numPr>
+          <w:ilvl w:val="0"/>
+          <w:numId w:val="1"/>
+        </w:numPr>
+        <w:shd w:val="clear" w:color="auto" w:fill="FFFFFF"/>
+        <w:spacing w:before="360" w:after="240"/>
+        <w:ind w:firstLineChars="0"/>
+        <w:jc w:val="left"/>
+        <w:outlineLvl w:val="2"/>
+        <w:rPr>
+          <w:rFonts w:ascii="Segoe UI" w:hAnsi="Segoe UI" w:eastAsia="宋体" w:cs="Segoe UI"/>
+          <w:b/>
+          <w:bCs/>
+          <w:color w:val="24292E"/>
+          <w:kern w:val="0"/>
+          <w:sz w:val="30"/>
+          <w:szCs w:val="30"/>
+        </w:rPr>
+      </w:pPr>
+      <w:r>
+        <w:rPr>
+          <w:rFonts w:hint="eastAsia" w:ascii="Segoe UI" w:hAnsi="Segoe UI" w:eastAsia="宋体" w:cs="Segoe UI"/>
+          <w:b/>
+          <w:bCs/>
+          <w:color w:val="24292E"/>
+          <w:kern w:val="0"/>
+          <w:sz w:val="30"/>
+          <w:szCs w:val="30"/>
+        </w:rPr>
         <w:t>安装dbc节点程序</w:t>
       </w:r>
     </w:p>
@@ -1506,7 +3455,7 @@
         <w:jc w:val="left"/>
         <w:rPr>
           <w:rFonts w:ascii="Segoe UI" w:hAnsi="Segoe UI" w:eastAsia="宋体" w:cs="Segoe UI"/>
-          <w:color w:val="24292E"/>
+          <w:color w:val="FF0000"/>
           <w:kern w:val="0"/>
           <w:sz w:val="24"/>
           <w:szCs w:val="24"/>
@@ -1515,7 +3464,7 @@
       <w:r>
         <w:rPr>
           <w:rFonts w:hint="eastAsia" w:ascii="Segoe UI" w:hAnsi="Segoe UI" w:eastAsia="宋体" w:cs="Segoe UI"/>
-          <w:color w:val="24292E"/>
+          <w:color w:val="FF0000"/>
           <w:kern w:val="0"/>
           <w:sz w:val="24"/>
           <w:szCs w:val="24"/>
@@ -1547,94 +3496,219 @@
         </w:tabs>
         <w:jc w:val="left"/>
         <w:rPr>
-          <w:rFonts w:ascii="Consolas" w:hAnsi="Consolas" w:eastAsia="宋体" w:cs="宋体"/>
-          <w:color w:val="24292E"/>
-          <w:kern w:val="0"/>
-          <w:sz w:val="20"/>
-          <w:szCs w:val="20"/>
-        </w:rPr>
-      </w:pPr>
-      <w:r>
-        <w:rPr>
-          <w:rFonts w:ascii="Consolas" w:hAnsi="Consolas" w:eastAsia="宋体" w:cs="宋体"/>
-          <w:color w:val="24292E"/>
-          <w:kern w:val="0"/>
-          <w:sz w:val="20"/>
-          <w:szCs w:val="20"/>
-        </w:rPr>
-        <w:t># mkdir install; cd install</w:t>
-      </w:r>
-    </w:p>
-    <w:p>
-      <w:pPr>
-        <w:widowControl/>
-        <w:shd w:val="clear" w:color="auto" w:fill="F6F8FA"/>
-        <w:tabs>
-          <w:tab w:val="left" w:pos="916"/>
-          <w:tab w:val="left" w:pos="1832"/>
-          <w:tab w:val="left" w:pos="2748"/>
-          <w:tab w:val="left" w:pos="3664"/>
-          <w:tab w:val="left" w:pos="4580"/>
-          <w:tab w:val="left" w:pos="5496"/>
-          <w:tab w:val="left" w:pos="6412"/>
-          <w:tab w:val="left" w:pos="7328"/>
-          <w:tab w:val="left" w:pos="8244"/>
-          <w:tab w:val="left" w:pos="9160"/>
-          <w:tab w:val="left" w:pos="10076"/>
-          <w:tab w:val="left" w:pos="10992"/>
-          <w:tab w:val="left" w:pos="11908"/>
-          <w:tab w:val="left" w:pos="12824"/>
-          <w:tab w:val="left" w:pos="13740"/>
-          <w:tab w:val="left" w:pos="14656"/>
-        </w:tabs>
-        <w:jc w:val="left"/>
-        <w:rPr>
-          <w:rFonts w:ascii="Consolas" w:hAnsi="Consolas" w:eastAsia="宋体" w:cs="宋体"/>
-          <w:color w:val="24292E"/>
-          <w:kern w:val="0"/>
-          <w:sz w:val="20"/>
-          <w:szCs w:val="20"/>
-        </w:rPr>
-      </w:pPr>
-      <w:r>
-        <w:rPr>
-          <w:rFonts w:ascii="Consolas" w:hAnsi="Consolas" w:eastAsia="宋体" w:cs="宋体"/>
-          <w:color w:val="24292E"/>
-          <w:kern w:val="0"/>
-          <w:sz w:val="20"/>
-          <w:szCs w:val="20"/>
+          <w:rFonts w:hint="eastAsia" w:ascii="Consolas" w:hAnsi="Consolas" w:eastAsia="宋体" w:cs="宋体"/>
+          <w:color w:val="24292E"/>
+          <w:kern w:val="0"/>
+          <w:sz w:val="20"/>
+          <w:szCs w:val="20"/>
+        </w:rPr>
+      </w:pPr>
+      <w:bookmarkStart w:id="77" w:name="OLE_LINK120"/>
+      <w:bookmarkStart w:id="78" w:name="OLE_LINK109"/>
+      <w:r>
+        <w:rPr>
+          <w:rFonts w:hint="eastAsia" w:ascii="Consolas" w:hAnsi="Consolas" w:eastAsia="宋体" w:cs="宋体"/>
+          <w:color w:val="24292E"/>
+          <w:kern w:val="0"/>
+          <w:sz w:val="20"/>
+          <w:szCs w:val="20"/>
+        </w:rPr>
+        <w:t>#</w:t>
+      </w:r>
+      <w:bookmarkStart w:id="79" w:name="OLE_LINK108"/>
+      <w:r>
+        <w:rPr>
+          <w:rFonts w:ascii="Consolas" w:hAnsi="Consolas" w:eastAsia="宋体" w:cs="宋体"/>
+          <w:color w:val="24292E"/>
+          <w:kern w:val="0"/>
+          <w:sz w:val="20"/>
+          <w:szCs w:val="20"/>
+        </w:rPr>
+        <w:t xml:space="preserve"> </w:t>
+      </w:r>
+      <w:bookmarkStart w:id="80" w:name="OLE_LINK22"/>
+      <w:bookmarkStart w:id="81" w:name="OLE_LINK46"/>
+      <w:r>
+        <w:rPr>
+          <w:rFonts w:ascii="Consolas" w:hAnsi="Consolas" w:eastAsia="宋体" w:cs="宋体"/>
+          <w:color w:val="24292E"/>
+          <w:kern w:val="0"/>
+          <w:sz w:val="20"/>
+          <w:szCs w:val="20"/>
+        </w:rPr>
+        <w:t>su - dbc</w:t>
+      </w:r>
+      <w:bookmarkEnd w:id="79"/>
+      <w:bookmarkEnd w:id="80"/>
+      <w:bookmarkEnd w:id="81"/>
+      <w:r>
+        <w:rPr>
+          <w:rFonts w:hint="eastAsia" w:ascii="Consolas" w:hAnsi="Consolas" w:eastAsia="宋体" w:cs="宋体"/>
+          <w:color w:val="24292E"/>
+          <w:kern w:val="0"/>
+          <w:sz w:val="20"/>
+          <w:szCs w:val="20"/>
+          <w:lang w:val="en-US" w:eastAsia="zh-CN"/>
+        </w:rPr>
+        <w:t xml:space="preserve">  </w:t>
+      </w:r>
+      <w:r>
+        <w:rPr>
+          <w:rFonts w:hint="eastAsia" w:ascii="Consolas" w:hAnsi="Consolas" w:eastAsia="宋体" w:cs="宋体"/>
+          <w:color w:val="24292E"/>
+          <w:kern w:val="0"/>
+          <w:sz w:val="20"/>
+          <w:szCs w:val="20"/>
+        </w:rPr>
+        <w:t>过程中需要设置dbc用户密码</w:t>
+      </w:r>
+    </w:p>
+    <w:p>
+      <w:pPr>
+        <w:widowControl/>
+        <w:shd w:val="clear" w:color="auto" w:fill="F6F8FA"/>
+        <w:tabs>
+          <w:tab w:val="left" w:pos="916"/>
+          <w:tab w:val="left" w:pos="1832"/>
+          <w:tab w:val="left" w:pos="2748"/>
+          <w:tab w:val="left" w:pos="3664"/>
+          <w:tab w:val="left" w:pos="4580"/>
+          <w:tab w:val="left" w:pos="5496"/>
+          <w:tab w:val="left" w:pos="6412"/>
+          <w:tab w:val="left" w:pos="7328"/>
+          <w:tab w:val="left" w:pos="8244"/>
+          <w:tab w:val="left" w:pos="9160"/>
+          <w:tab w:val="left" w:pos="10076"/>
+          <w:tab w:val="left" w:pos="10992"/>
+          <w:tab w:val="left" w:pos="11908"/>
+          <w:tab w:val="left" w:pos="12824"/>
+          <w:tab w:val="left" w:pos="13740"/>
+          <w:tab w:val="left" w:pos="14656"/>
+        </w:tabs>
+        <w:jc w:val="left"/>
+        <w:rPr>
+          <w:rFonts w:ascii="Consolas" w:hAnsi="Consolas" w:eastAsia="宋体" w:cs="宋体"/>
+          <w:color w:val="24292E"/>
+          <w:kern w:val="0"/>
+          <w:sz w:val="20"/>
+          <w:szCs w:val="20"/>
+        </w:rPr>
+      </w:pPr>
+      <w:r>
+        <w:rPr>
+          <w:rFonts w:hint="eastAsia" w:ascii="Consolas" w:hAnsi="Consolas" w:eastAsia="宋体" w:cs="宋体"/>
+          <w:color w:val="24292E"/>
+          <w:kern w:val="0"/>
+          <w:sz w:val="20"/>
+          <w:szCs w:val="20"/>
+          <w:lang w:val="en-US" w:eastAsia="zh-CN"/>
         </w:rPr>
         <w:t xml:space="preserve"># </w:t>
       </w:r>
-      <w:bookmarkStart w:id="79" w:name="OLE_LINK23"/>
-      <w:bookmarkStart w:id="80" w:name="OLE_LINK47"/>
-      <w:bookmarkStart w:id="81" w:name="OLE_LINK78"/>
-      <w:bookmarkStart w:id="82" w:name="OLE_LINK49"/>
-      <w:bookmarkStart w:id="83" w:name="OLE_LINK79"/>
-      <w:bookmarkStart w:id="84" w:name="OLE_LINK77"/>
-      <w:bookmarkStart w:id="85" w:name="OLE_LINK48"/>
+      <w:r>
+        <w:rPr>
+          <w:rFonts w:ascii="Consolas" w:hAnsi="Consolas" w:eastAsia="宋体" w:cs="宋体"/>
+          <w:color w:val="24292E"/>
+          <w:kern w:val="0"/>
+          <w:sz w:val="20"/>
+          <w:szCs w:val="20"/>
+        </w:rPr>
+        <w:t>mkdir install; cd install</w:t>
+      </w:r>
+      <w:bookmarkEnd w:id="77"/>
+    </w:p>
+    <w:bookmarkEnd w:id="78"/>
+    <w:p>
+      <w:pPr>
+        <w:widowControl/>
+        <w:shd w:val="clear" w:color="auto" w:fill="F6F8FA"/>
+        <w:tabs>
+          <w:tab w:val="left" w:pos="916"/>
+          <w:tab w:val="left" w:pos="1832"/>
+          <w:tab w:val="left" w:pos="2748"/>
+          <w:tab w:val="left" w:pos="3664"/>
+          <w:tab w:val="left" w:pos="4580"/>
+          <w:tab w:val="left" w:pos="5496"/>
+          <w:tab w:val="left" w:pos="6412"/>
+          <w:tab w:val="left" w:pos="7328"/>
+          <w:tab w:val="left" w:pos="8244"/>
+          <w:tab w:val="left" w:pos="9160"/>
+          <w:tab w:val="left" w:pos="10076"/>
+          <w:tab w:val="left" w:pos="10992"/>
+          <w:tab w:val="left" w:pos="11908"/>
+          <w:tab w:val="left" w:pos="12824"/>
+          <w:tab w:val="left" w:pos="13740"/>
+          <w:tab w:val="left" w:pos="14656"/>
+        </w:tabs>
+        <w:jc w:val="left"/>
+        <w:rPr>
+          <w:rFonts w:ascii="Consolas" w:hAnsi="Consolas" w:eastAsia="宋体" w:cs="宋体"/>
+          <w:color w:val="24292E"/>
+          <w:kern w:val="0"/>
+          <w:sz w:val="20"/>
+          <w:szCs w:val="20"/>
+        </w:rPr>
+      </w:pPr>
+      <w:r>
+        <w:rPr>
+          <w:rFonts w:ascii="Consolas" w:hAnsi="Consolas" w:eastAsia="宋体" w:cs="宋体"/>
+          <w:color w:val="24292E"/>
+          <w:kern w:val="0"/>
+          <w:sz w:val="20"/>
+          <w:szCs w:val="20"/>
+        </w:rPr>
+        <w:t xml:space="preserve"># </w:t>
+      </w:r>
+      <w:bookmarkStart w:id="82" w:name="OLE_LINK23"/>
+      <w:bookmarkStart w:id="83" w:name="OLE_LINK77"/>
+      <w:bookmarkStart w:id="84" w:name="OLE_LINK78"/>
+      <w:bookmarkStart w:id="85" w:name="OLE_LINK93"/>
       <w:bookmarkStart w:id="86" w:name="OLE_LINK94"/>
-      <w:bookmarkStart w:id="87" w:name="OLE_LINK93"/>
-      <w:r>
-        <w:rPr>
-          <w:rFonts w:ascii="Consolas" w:hAnsi="Consolas" w:eastAsia="宋体" w:cs="宋体"/>
-          <w:color w:val="24292E"/>
-          <w:kern w:val="0"/>
-          <w:sz w:val="20"/>
-          <w:szCs w:val="20"/>
-        </w:rPr>
-        <w:t>wget http://116.85.24.172:20444/static/ai_miner_install.sh</w:t>
-      </w:r>
-      <w:bookmarkEnd w:id="79"/>
-    </w:p>
-    <w:bookmarkEnd w:id="80"/>
-    <w:bookmarkEnd w:id="81"/>
-    <w:bookmarkEnd w:id="82"/>
+      <w:bookmarkStart w:id="87" w:name="OLE_LINK48"/>
+      <w:bookmarkStart w:id="88" w:name="OLE_LINK47"/>
+      <w:bookmarkStart w:id="89" w:name="OLE_LINK79"/>
+      <w:bookmarkStart w:id="90" w:name="OLE_LINK49"/>
+      <w:r>
+        <w:rPr>
+          <w:rFonts w:ascii="Consolas" w:hAnsi="Consolas" w:eastAsia="宋体" w:cs="宋体"/>
+          <w:color w:val="24292E"/>
+          <w:kern w:val="0"/>
+          <w:sz w:val="20"/>
+          <w:szCs w:val="20"/>
+        </w:rPr>
+        <w:t>wget http://116.85.24.172:20444/static/ai_miner_install</w:t>
+      </w:r>
+      <w:r>
+        <w:rPr>
+          <w:rFonts w:hint="eastAsia" w:ascii="Consolas" w:hAnsi="Consolas" w:eastAsia="宋体" w:cs="宋体"/>
+          <w:color w:val="24292E"/>
+          <w:kern w:val="0"/>
+          <w:sz w:val="20"/>
+          <w:szCs w:val="20"/>
+          <w:lang w:val="en-US" w:eastAsia="zh-CN"/>
+        </w:rPr>
+        <w:t>_0.3.7.3</w:t>
+      </w:r>
+      <w:r>
+        <w:rPr>
+          <w:rFonts w:ascii="Consolas" w:hAnsi="Consolas" w:eastAsia="宋体" w:cs="宋体"/>
+          <w:color w:val="24292E"/>
+          <w:kern w:val="0"/>
+          <w:sz w:val="20"/>
+          <w:szCs w:val="20"/>
+        </w:rPr>
+        <w:t>.sh</w:t>
+      </w:r>
+      <w:bookmarkEnd w:id="82"/>
+    </w:p>
     <w:bookmarkEnd w:id="83"/>
     <w:bookmarkEnd w:id="84"/>
     <w:bookmarkEnd w:id="85"/>
     <w:bookmarkEnd w:id="86"/>
     <w:bookmarkEnd w:id="87"/>
+    <w:bookmarkEnd w:id="88"/>
+    <w:bookmarkEnd w:id="89"/>
+    <w:bookmarkEnd w:id="90"/>
     <w:p>
       <w:pPr>
         <w:widowControl/>
@@ -1676,35 +3750,100 @@
         </w:rPr>
         <w:t xml:space="preserve"># </w:t>
       </w:r>
-      <w:bookmarkStart w:id="88" w:name="OLE_LINK24"/>
-      <w:bookmarkStart w:id="89" w:name="OLE_LINK50"/>
-      <w:bookmarkStart w:id="90" w:name="OLE_LINK51"/>
       <w:bookmarkStart w:id="91" w:name="OLE_LINK55"/>
-      <w:bookmarkStart w:id="92" w:name="OLE_LINK82"/>
-      <w:bookmarkStart w:id="93" w:name="OLE_LINK95"/>
-      <w:bookmarkStart w:id="94" w:name="OLE_LINK80"/>
+      <w:bookmarkStart w:id="92" w:name="OLE_LINK24"/>
+      <w:bookmarkStart w:id="93" w:name="OLE_LINK51"/>
+      <w:bookmarkStart w:id="94" w:name="OLE_LINK50"/>
       <w:bookmarkStart w:id="95" w:name="OLE_LINK96"/>
-      <w:bookmarkStart w:id="96" w:name="OLE_LINK81"/>
-      <w:r>
-        <w:rPr>
-          <w:rFonts w:ascii="Consolas" w:hAnsi="Consolas" w:eastAsia="宋体" w:cs="宋体"/>
-          <w:color w:val="24292E"/>
-          <w:kern w:val="0"/>
-          <w:sz w:val="20"/>
-          <w:szCs w:val="20"/>
-        </w:rPr>
-        <w:t>bash ./ai_miner_install.sh -d</w:t>
-      </w:r>
-      <w:bookmarkEnd w:id="88"/>
-      <w:bookmarkEnd w:id="89"/>
-      <w:bookmarkEnd w:id="90"/>
+      <w:bookmarkStart w:id="96" w:name="OLE_LINK80"/>
+      <w:bookmarkStart w:id="97" w:name="OLE_LINK95"/>
+      <w:bookmarkStart w:id="98" w:name="OLE_LINK81"/>
+      <w:bookmarkStart w:id="99" w:name="OLE_LINK82"/>
+      <w:r>
+        <w:rPr>
+          <w:rFonts w:ascii="Consolas" w:hAnsi="Consolas" w:eastAsia="宋体" w:cs="宋体"/>
+          <w:color w:val="24292E"/>
+          <w:kern w:val="0"/>
+          <w:sz w:val="20"/>
+          <w:szCs w:val="20"/>
+        </w:rPr>
+        <w:t>bash ./ai_miner_install</w:t>
+      </w:r>
+      <w:r>
+        <w:rPr>
+          <w:rFonts w:hint="eastAsia" w:ascii="Consolas" w:hAnsi="Consolas" w:eastAsia="宋体" w:cs="宋体"/>
+          <w:color w:val="24292E"/>
+          <w:kern w:val="0"/>
+          <w:sz w:val="20"/>
+          <w:szCs w:val="20"/>
+          <w:lang w:val="en-US" w:eastAsia="zh-CN"/>
+        </w:rPr>
+        <w:t>_0.3.7.3</w:t>
+      </w:r>
+      <w:r>
+        <w:rPr>
+          <w:rFonts w:ascii="Consolas" w:hAnsi="Consolas" w:eastAsia="宋体" w:cs="宋体"/>
+          <w:color w:val="24292E"/>
+          <w:kern w:val="0"/>
+          <w:sz w:val="20"/>
+          <w:szCs w:val="20"/>
+        </w:rPr>
+        <w:t>.sh -d</w:t>
+      </w:r>
       <w:bookmarkEnd w:id="91"/>
-    </w:p>
-    <w:bookmarkEnd w:id="92"/>
-    <w:bookmarkEnd w:id="93"/>
-    <w:bookmarkEnd w:id="94"/>
+      <w:bookmarkEnd w:id="92"/>
+      <w:bookmarkEnd w:id="93"/>
+      <w:bookmarkEnd w:id="94"/>
+    </w:p>
+    <w:p>
+      <w:pPr>
+        <w:widowControl/>
+        <w:shd w:val="clear" w:color="auto" w:fill="F6F8FA"/>
+        <w:tabs>
+          <w:tab w:val="left" w:pos="916"/>
+          <w:tab w:val="left" w:pos="1832"/>
+          <w:tab w:val="left" w:pos="2748"/>
+          <w:tab w:val="left" w:pos="3664"/>
+          <w:tab w:val="left" w:pos="4580"/>
+          <w:tab w:val="left" w:pos="5496"/>
+          <w:tab w:val="left" w:pos="6412"/>
+          <w:tab w:val="left" w:pos="7328"/>
+          <w:tab w:val="left" w:pos="8244"/>
+          <w:tab w:val="left" w:pos="9160"/>
+          <w:tab w:val="left" w:pos="10076"/>
+          <w:tab w:val="left" w:pos="10992"/>
+          <w:tab w:val="left" w:pos="11908"/>
+          <w:tab w:val="left" w:pos="12824"/>
+          <w:tab w:val="left" w:pos="13740"/>
+          <w:tab w:val="left" w:pos="14656"/>
+        </w:tabs>
+        <w:jc w:val="left"/>
+        <w:rPr>
+          <w:rFonts w:hint="default" w:ascii="Consolas" w:hAnsi="Consolas" w:eastAsia="宋体" w:cs="宋体"/>
+          <w:color w:val="24292E"/>
+          <w:kern w:val="0"/>
+          <w:sz w:val="20"/>
+          <w:szCs w:val="20"/>
+          <w:lang w:val="en-US" w:eastAsia="zh-CN"/>
+        </w:rPr>
+      </w:pPr>
+      <w:r>
+        <w:rPr>
+          <w:rFonts w:hint="eastAsia" w:ascii="Consolas" w:hAnsi="Consolas" w:eastAsia="宋体" w:cs="宋体"/>
+          <w:color w:val="24292E"/>
+          <w:kern w:val="0"/>
+          <w:sz w:val="20"/>
+          <w:szCs w:val="20"/>
+          <w:lang w:val="en-US" w:eastAsia="zh-CN"/>
+        </w:rPr>
+        <w:t># echo "nameserver 8.8.8.8" | sudo tee /etc/resolv.conf &gt; /dev/null</w:t>
+      </w:r>
+    </w:p>
     <w:bookmarkEnd w:id="95"/>
     <w:bookmarkEnd w:id="96"/>
+    <w:bookmarkEnd w:id="97"/>
+    <w:bookmarkEnd w:id="98"/>
+    <w:bookmarkEnd w:id="99"/>
     <w:p>
       <w:pPr>
         <w:widowControl/>
@@ -1746,54 +3885,63 @@
         </w:rPr>
         <w:t>#</w:t>
       </w:r>
-      <w:bookmarkStart w:id="97" w:name="OLE_LINK83"/>
-      <w:bookmarkStart w:id="98" w:name="OLE_LINK98"/>
-      <w:bookmarkStart w:id="99" w:name="OLE_LINK97"/>
-      <w:bookmarkStart w:id="100" w:name="OLE_LINK54"/>
-      <w:bookmarkStart w:id="101" w:name="OLE_LINK52"/>
+      <w:bookmarkStart w:id="100" w:name="OLE_LINK97"/>
+      <w:bookmarkStart w:id="101" w:name="OLE_LINK83"/>
       <w:bookmarkStart w:id="102" w:name="OLE_LINK53"/>
       <w:bookmarkStart w:id="103" w:name="OLE_LINK84"/>
-      <w:bookmarkStart w:id="104" w:name="OLE_LINK25"/>
-      <w:bookmarkStart w:id="105" w:name="OLE_LINK56"/>
-      <w:bookmarkStart w:id="106" w:name="OLE_LINK57"/>
-      <w:r>
-        <w:rPr>
-          <w:rFonts w:hint="eastAsia" w:ascii="Consolas" w:hAnsi="Consolas" w:eastAsia="宋体" w:cs="宋体"/>
-          <w:color w:val="24292E"/>
-          <w:kern w:val="0"/>
-          <w:sz w:val="20"/>
-          <w:szCs w:val="20"/>
-          <w:lang w:val="en-US" w:eastAsia="zh-CN"/>
-        </w:rPr>
-        <w:t xml:space="preserve"> sudo </w:t>
-      </w:r>
-      <w:r>
-        <w:rPr>
-          <w:rFonts w:ascii="Consolas" w:hAnsi="Consolas" w:eastAsia="宋体" w:cs="宋体"/>
-          <w:color w:val="24292E"/>
-          <w:kern w:val="0"/>
-          <w:sz w:val="20"/>
-          <w:szCs w:val="20"/>
-        </w:rPr>
-        <w:t>bash ./ai_miner_install.sh -i</w:t>
-      </w:r>
-      <w:bookmarkEnd w:id="97"/>
-      <w:bookmarkEnd w:id="98"/>
-      <w:bookmarkEnd w:id="99"/>
+      <w:bookmarkStart w:id="104" w:name="OLE_LINK54"/>
+      <w:bookmarkStart w:id="105" w:name="OLE_LINK52"/>
+      <w:bookmarkStart w:id="106" w:name="OLE_LINK98"/>
+      <w:bookmarkStart w:id="107" w:name="OLE_LINK56"/>
+      <w:bookmarkStart w:id="108" w:name="OLE_LINK25"/>
+      <w:bookmarkStart w:id="109" w:name="OLE_LINK57"/>
+      <w:r>
+        <w:rPr>
+          <w:rFonts w:hint="eastAsia" w:ascii="Consolas" w:hAnsi="Consolas" w:eastAsia="宋体" w:cs="宋体"/>
+          <w:color w:val="24292E"/>
+          <w:kern w:val="0"/>
+          <w:sz w:val="20"/>
+          <w:szCs w:val="20"/>
+          <w:lang w:val="en-US" w:eastAsia="zh-CN"/>
+        </w:rPr>
+        <w:t xml:space="preserve"> </w:t>
+      </w:r>
+      <w:bookmarkStart w:id="110" w:name="OLE_LINK110"/>
+      <w:r>
+        <w:rPr>
+          <w:rFonts w:ascii="Consolas" w:hAnsi="Consolas" w:eastAsia="宋体" w:cs="宋体"/>
+          <w:color w:val="24292E"/>
+          <w:kern w:val="0"/>
+          <w:sz w:val="20"/>
+          <w:szCs w:val="20"/>
+        </w:rPr>
+        <w:t>bash ./ai_miner_install</w:t>
+      </w:r>
+      <w:r>
+        <w:rPr>
+          <w:rFonts w:hint="eastAsia" w:ascii="Consolas" w:hAnsi="Consolas" w:eastAsia="宋体" w:cs="宋体"/>
+          <w:color w:val="24292E"/>
+          <w:kern w:val="0"/>
+          <w:sz w:val="20"/>
+          <w:szCs w:val="20"/>
+          <w:lang w:val="en-US" w:eastAsia="zh-CN"/>
+        </w:rPr>
+        <w:t>_0.3.7.3</w:t>
+      </w:r>
+      <w:r>
+        <w:rPr>
+          <w:rFonts w:ascii="Consolas" w:hAnsi="Consolas" w:eastAsia="宋体" w:cs="宋体"/>
+          <w:color w:val="24292E"/>
+          <w:kern w:val="0"/>
+          <w:sz w:val="20"/>
+          <w:szCs w:val="20"/>
+        </w:rPr>
+        <w:t>.sh -i</w:t>
+      </w:r>
       <w:bookmarkEnd w:id="100"/>
       <w:bookmarkEnd w:id="101"/>
       <w:bookmarkEnd w:id="102"/>
       <w:bookmarkEnd w:id="103"/>
-      <w:r>
-        <w:rPr>
-          <w:rFonts w:ascii="Consolas" w:hAnsi="Consolas" w:eastAsia="宋体" w:cs="宋体"/>
-          <w:color w:val="24292E"/>
-          <w:kern w:val="0"/>
-          <w:sz w:val="20"/>
-          <w:szCs w:val="20"/>
-        </w:rPr>
-        <w:t xml:space="preserve"> </w:t>
-      </w:r>
       <w:bookmarkEnd w:id="104"/>
       <w:bookmarkEnd w:id="105"/>
       <w:bookmarkEnd w:id="106"/>
@@ -1805,8 +3953,22 @@
           <w:sz w:val="20"/>
           <w:szCs w:val="20"/>
         </w:rPr>
+        <w:t xml:space="preserve"> </w:t>
+      </w:r>
+      <w:bookmarkEnd w:id="107"/>
+      <w:bookmarkEnd w:id="108"/>
+      <w:bookmarkEnd w:id="109"/>
+      <w:r>
+        <w:rPr>
+          <w:rFonts w:ascii="Consolas" w:hAnsi="Consolas" w:eastAsia="宋体" w:cs="宋体"/>
+          <w:color w:val="24292E"/>
+          <w:kern w:val="0"/>
+          <w:sz w:val="20"/>
+          <w:szCs w:val="20"/>
+        </w:rPr>
         <w:t>/home/dbc</w:t>
       </w:r>
+      <w:bookmarkEnd w:id="110"/>
     </w:p>
     <w:p>
       <w:pPr>
@@ -1932,7 +4094,7 @@
                     </pic:cNvPicPr>
                   </pic:nvPicPr>
                   <pic:blipFill>
-                    <a:blip r:embed="rId4"/>
+                    <a:blip r:embed="rId8"/>
                     <a:stretch>
                       <a:fillRect/>
                     </a:stretch>
@@ -2045,7 +4207,7 @@
                     </pic:cNvPicPr>
                   </pic:nvPicPr>
                   <pic:blipFill>
-                    <a:blip r:embed="rId5"/>
+                    <a:blip r:embed="rId9"/>
                     <a:stretch>
                       <a:fillRect/>
                     </a:stretch>
@@ -2068,7 +4230,7 @@
     </w:p>
     <w:p>
       <w:pPr>
-        <w:pStyle w:val="20"/>
+        <w:pStyle w:val="21"/>
         <w:widowControl/>
         <w:numPr>
           <w:ilvl w:val="0"/>
@@ -2098,6 +4260,19 @@
           <w:kern w:val="0"/>
           <w:sz w:val="30"/>
           <w:szCs w:val="30"/>
+          <w:lang w:val="en-US" w:eastAsia="zh-CN"/>
+        </w:rPr>
+        <w:t>重新</w:t>
+      </w:r>
+      <w:r>
+        <w:rPr>
+          <w:rFonts w:hint="eastAsia" w:ascii="Segoe UI" w:hAnsi="Segoe UI" w:eastAsia="宋体" w:cs="Segoe UI"/>
+          <w:b/>
+          <w:bCs/>
+          <w:color w:val="24292E"/>
+          <w:kern w:val="0"/>
+          <w:sz w:val="30"/>
+          <w:szCs w:val="30"/>
         </w:rPr>
         <w:t>启动dbc服务</w:t>
       </w:r>
@@ -2141,12 +4316,142 @@
           <w:sz w:val="20"/>
           <w:szCs w:val="20"/>
         </w:rPr>
-        <w:t># sudo systemctl start dbc</w:t>
-      </w:r>
-    </w:p>
-    <w:p>
-      <w:pPr>
-        <w:pStyle w:val="20"/>
+        <w:t xml:space="preserve"># </w:t>
+      </w:r>
+      <w:bookmarkStart w:id="111" w:name="OLE_LINK111"/>
+      <w:bookmarkStart w:id="112" w:name="OLE_LINK113"/>
+      <w:r>
+        <w:rPr>
+          <w:rFonts w:ascii="Consolas" w:hAnsi="Consolas" w:eastAsia="宋体" w:cs="宋体"/>
+          <w:color w:val="24292E"/>
+          <w:kern w:val="0"/>
+          <w:sz w:val="20"/>
+          <w:szCs w:val="20"/>
+        </w:rPr>
+        <w:t>sudo systemctl st</w:t>
+      </w:r>
+      <w:r>
+        <w:rPr>
+          <w:rFonts w:hint="eastAsia" w:ascii="Consolas" w:hAnsi="Consolas" w:eastAsia="宋体" w:cs="宋体"/>
+          <w:color w:val="24292E"/>
+          <w:kern w:val="0"/>
+          <w:sz w:val="20"/>
+          <w:szCs w:val="20"/>
+          <w:lang w:val="en-US" w:eastAsia="zh-CN"/>
+        </w:rPr>
+        <w:t>op</w:t>
+      </w:r>
+      <w:r>
+        <w:rPr>
+          <w:rFonts w:ascii="Consolas" w:hAnsi="Consolas" w:eastAsia="宋体" w:cs="宋体"/>
+          <w:color w:val="24292E"/>
+          <w:kern w:val="0"/>
+          <w:sz w:val="20"/>
+          <w:szCs w:val="20"/>
+        </w:rPr>
+        <w:t xml:space="preserve"> dbc</w:t>
+      </w:r>
+      <w:bookmarkEnd w:id="111"/>
+    </w:p>
+    <w:p>
+      <w:pPr>
+        <w:widowControl/>
+        <w:shd w:val="clear" w:color="auto" w:fill="F6F8FA"/>
+        <w:tabs>
+          <w:tab w:val="left" w:pos="916"/>
+          <w:tab w:val="left" w:pos="1832"/>
+          <w:tab w:val="left" w:pos="2748"/>
+          <w:tab w:val="left" w:pos="3664"/>
+          <w:tab w:val="left" w:pos="4580"/>
+          <w:tab w:val="left" w:pos="5496"/>
+          <w:tab w:val="left" w:pos="6412"/>
+          <w:tab w:val="left" w:pos="7328"/>
+          <w:tab w:val="left" w:pos="8244"/>
+          <w:tab w:val="left" w:pos="9160"/>
+          <w:tab w:val="left" w:pos="10076"/>
+          <w:tab w:val="left" w:pos="10992"/>
+          <w:tab w:val="left" w:pos="11908"/>
+          <w:tab w:val="left" w:pos="12824"/>
+          <w:tab w:val="left" w:pos="13740"/>
+          <w:tab w:val="left" w:pos="14656"/>
+        </w:tabs>
+        <w:jc w:val="left"/>
+        <w:rPr>
+          <w:rFonts w:ascii="Consolas" w:hAnsi="Consolas" w:eastAsia="宋体" w:cs="宋体"/>
+          <w:color w:val="24292E"/>
+          <w:kern w:val="0"/>
+          <w:sz w:val="20"/>
+          <w:szCs w:val="20"/>
+        </w:rPr>
+      </w:pPr>
+      <w:r>
+        <w:rPr>
+          <w:rFonts w:ascii="Consolas" w:hAnsi="Consolas" w:eastAsia="宋体" w:cs="宋体"/>
+          <w:color w:val="24292E"/>
+          <w:kern w:val="0"/>
+          <w:sz w:val="20"/>
+          <w:szCs w:val="20"/>
+        </w:rPr>
+        <w:t># sudo systemctl st</w:t>
+      </w:r>
+      <w:r>
+        <w:rPr>
+          <w:rFonts w:hint="eastAsia" w:ascii="Consolas" w:hAnsi="Consolas" w:eastAsia="宋体" w:cs="宋体"/>
+          <w:color w:val="24292E"/>
+          <w:kern w:val="0"/>
+          <w:sz w:val="20"/>
+          <w:szCs w:val="20"/>
+          <w:lang w:val="en-US" w:eastAsia="zh-CN"/>
+        </w:rPr>
+        <w:t>art</w:t>
+      </w:r>
+      <w:r>
+        <w:rPr>
+          <w:rFonts w:ascii="Consolas" w:hAnsi="Consolas" w:eastAsia="宋体" w:cs="宋体"/>
+          <w:color w:val="24292E"/>
+          <w:kern w:val="0"/>
+          <w:sz w:val="20"/>
+          <w:szCs w:val="20"/>
+        </w:rPr>
+        <w:t xml:space="preserve"> dbc</w:t>
+      </w:r>
+    </w:p>
+    <w:p>
+      <w:pPr>
+        <w:widowControl/>
+        <w:shd w:val="clear" w:color="auto" w:fill="F6F8FA"/>
+        <w:tabs>
+          <w:tab w:val="left" w:pos="916"/>
+          <w:tab w:val="left" w:pos="1832"/>
+          <w:tab w:val="left" w:pos="2748"/>
+          <w:tab w:val="left" w:pos="3664"/>
+          <w:tab w:val="left" w:pos="4580"/>
+          <w:tab w:val="left" w:pos="5496"/>
+          <w:tab w:val="left" w:pos="6412"/>
+          <w:tab w:val="left" w:pos="7328"/>
+          <w:tab w:val="left" w:pos="8244"/>
+          <w:tab w:val="left" w:pos="9160"/>
+          <w:tab w:val="left" w:pos="10076"/>
+          <w:tab w:val="left" w:pos="10992"/>
+          <w:tab w:val="left" w:pos="11908"/>
+          <w:tab w:val="left" w:pos="12824"/>
+          <w:tab w:val="left" w:pos="13740"/>
+          <w:tab w:val="left" w:pos="14656"/>
+        </w:tabs>
+        <w:jc w:val="left"/>
+        <w:rPr>
+          <w:rFonts w:ascii="Consolas" w:hAnsi="Consolas" w:eastAsia="宋体" w:cs="宋体"/>
+          <w:color w:val="24292E"/>
+          <w:kern w:val="0"/>
+          <w:sz w:val="20"/>
+          <w:szCs w:val="20"/>
+        </w:rPr>
+      </w:pPr>
+    </w:p>
+    <w:bookmarkEnd w:id="112"/>
+    <w:p>
+      <w:pPr>
+        <w:pStyle w:val="21"/>
         <w:widowControl/>
         <w:numPr>
           <w:ilvl w:val="0"/>
@@ -2221,6 +4526,7 @@
         </w:rPr>
         <w:t xml:space="preserve"># </w:t>
       </w:r>
+      <w:bookmarkStart w:id="113" w:name="OLE_LINK112"/>
       <w:r>
         <w:rPr>
           <w:rFonts w:hint="eastAsia" w:ascii="Consolas" w:hAnsi="Consolas" w:eastAsia="宋体" w:cs="宋体"/>
@@ -2241,11 +4547,12 @@
         </w:rPr>
         <w:t xml:space="preserve"> systemctl status dbc</w:t>
       </w:r>
+      <w:bookmarkEnd w:id="113"/>
     </w:p>
     <w:p/>
     <w:p>
       <w:pPr>
-        <w:pStyle w:val="20"/>
+        <w:pStyle w:val="21"/>
         <w:widowControl/>
         <w:numPr>
           <w:ilvl w:val="0"/>
@@ -2327,108 +4634,838 @@
         </w:tabs>
         <w:jc w:val="left"/>
         <w:rPr>
-          <w:rFonts w:ascii="Consolas" w:hAnsi="Consolas" w:eastAsia="宋体" w:cs="宋体"/>
-          <w:color w:val="24292E"/>
-          <w:kern w:val="0"/>
-          <w:sz w:val="20"/>
-          <w:szCs w:val="20"/>
-        </w:rPr>
-      </w:pPr>
-      <w:r>
-        <w:rPr>
-          <w:rFonts w:ascii="Consolas" w:hAnsi="Consolas" w:eastAsia="宋体" w:cs="宋体"/>
-          <w:color w:val="24292E"/>
-          <w:kern w:val="0"/>
-          <w:sz w:val="20"/>
-          <w:szCs w:val="20"/>
+          <w:rFonts w:hint="eastAsia" w:ascii="Consolas" w:hAnsi="Consolas" w:eastAsia="宋体" w:cs="宋体"/>
+          <w:color w:val="24292E"/>
+          <w:kern w:val="0"/>
+          <w:sz w:val="20"/>
+          <w:szCs w:val="20"/>
+          <w:lang w:val="en-US" w:eastAsia="zh-CN"/>
+        </w:rPr>
+      </w:pPr>
+      <w:r>
+        <w:rPr>
+          <w:rFonts w:ascii="Consolas" w:hAnsi="Consolas" w:eastAsia="宋体" w:cs="宋体"/>
+          <w:color w:val="24292E"/>
+          <w:kern w:val="0"/>
+          <w:sz w:val="20"/>
+          <w:szCs w:val="20"/>
+        </w:rPr>
+        <w:t>#</w:t>
+      </w:r>
+      <w:bookmarkStart w:id="114" w:name="OLE_LINK86"/>
+      <w:bookmarkStart w:id="115" w:name="OLE_LINK85"/>
+      <w:bookmarkStart w:id="116" w:name="OLE_LINK87"/>
+      <w:r>
+        <w:rPr>
+          <w:rFonts w:hint="eastAsia" w:ascii="Consolas" w:hAnsi="Consolas" w:eastAsia="宋体" w:cs="宋体"/>
+          <w:color w:val="24292E"/>
+          <w:kern w:val="0"/>
+          <w:sz w:val="20"/>
+          <w:szCs w:val="20"/>
+          <w:lang w:val="en-US" w:eastAsia="zh-CN"/>
+        </w:rPr>
+        <w:t xml:space="preserve"> sudo docker pull </w:t>
+      </w:r>
+      <w:r>
+        <w:rPr>
+          <w:rFonts w:hint="eastAsia" w:ascii="Consolas" w:hAnsi="Consolas" w:eastAsia="宋体" w:cs="宋体"/>
+          <w:color w:val="24292E"/>
+          <w:kern w:val="0"/>
+          <w:sz w:val="20"/>
+          <w:szCs w:val="20"/>
+          <w:lang w:val="en-US" w:eastAsia="zh-CN"/>
+        </w:rPr>
+        <w:fldChar w:fldCharType="begin"/>
+      </w:r>
+      <w:r>
+        <w:rPr>
+          <w:rFonts w:hint="eastAsia" w:ascii="Consolas" w:hAnsi="Consolas" w:eastAsia="宋体" w:cs="宋体"/>
+          <w:color w:val="24292E"/>
+          <w:kern w:val="0"/>
+          <w:sz w:val="20"/>
+          <w:szCs w:val="20"/>
+          <w:lang w:val="en-US" w:eastAsia="zh-CN"/>
+        </w:rPr>
+        <w:instrText xml:space="preserve"> HYPERLINK "http://www.dbctalk.ai:5000/dbc-ai-training:v3.1.4" </w:instrText>
+      </w:r>
+      <w:r>
+        <w:rPr>
+          <w:rFonts w:hint="eastAsia" w:ascii="Consolas" w:hAnsi="Consolas" w:eastAsia="宋体" w:cs="宋体"/>
+          <w:color w:val="24292E"/>
+          <w:kern w:val="0"/>
+          <w:sz w:val="20"/>
+          <w:szCs w:val="20"/>
+          <w:lang w:val="en-US" w:eastAsia="zh-CN"/>
+        </w:rPr>
+        <w:fldChar w:fldCharType="separate"/>
+      </w:r>
+      <w:r>
+        <w:rPr>
+          <w:rFonts w:hint="eastAsia" w:ascii="Consolas" w:hAnsi="Consolas" w:eastAsia="宋体" w:cs="宋体"/>
+          <w:color w:val="24292E"/>
+          <w:kern w:val="0"/>
+          <w:sz w:val="20"/>
+          <w:szCs w:val="20"/>
+          <w:lang w:val="en-US" w:eastAsia="zh-CN"/>
+        </w:rPr>
+        <w:t>www.dbctalk.ai:5000/dbc-ai-training:v3.1.4</w:t>
+      </w:r>
+      <w:r>
+        <w:rPr>
+          <w:rFonts w:hint="eastAsia" w:ascii="Consolas" w:hAnsi="Consolas" w:eastAsia="宋体" w:cs="宋体"/>
+          <w:color w:val="24292E"/>
+          <w:kern w:val="0"/>
+          <w:sz w:val="20"/>
+          <w:szCs w:val="20"/>
+          <w:lang w:val="en-US" w:eastAsia="zh-CN"/>
+        </w:rPr>
+        <w:fldChar w:fldCharType="end"/>
+      </w:r>
+    </w:p>
+    <w:p>
+      <w:pPr>
+        <w:widowControl/>
+        <w:shd w:val="clear" w:color="auto" w:fill="F6F8FA"/>
+        <w:tabs>
+          <w:tab w:val="left" w:pos="916"/>
+          <w:tab w:val="left" w:pos="1832"/>
+          <w:tab w:val="left" w:pos="2748"/>
+          <w:tab w:val="left" w:pos="3664"/>
+          <w:tab w:val="left" w:pos="4580"/>
+          <w:tab w:val="left" w:pos="5496"/>
+          <w:tab w:val="left" w:pos="6412"/>
+          <w:tab w:val="left" w:pos="7328"/>
+          <w:tab w:val="left" w:pos="8244"/>
+          <w:tab w:val="left" w:pos="9160"/>
+          <w:tab w:val="left" w:pos="10076"/>
+          <w:tab w:val="left" w:pos="10992"/>
+          <w:tab w:val="left" w:pos="11908"/>
+          <w:tab w:val="left" w:pos="12824"/>
+          <w:tab w:val="left" w:pos="13740"/>
+          <w:tab w:val="left" w:pos="14656"/>
+        </w:tabs>
+        <w:jc w:val="left"/>
+        <w:rPr>
+          <w:rFonts w:hint="default" w:ascii="Consolas" w:hAnsi="Consolas" w:eastAsia="宋体" w:cs="宋体"/>
+          <w:color w:val="24292E"/>
+          <w:kern w:val="0"/>
+          <w:sz w:val="20"/>
+          <w:szCs w:val="20"/>
+          <w:lang w:val="en-US" w:eastAsia="zh-CN"/>
+        </w:rPr>
+      </w:pPr>
+    </w:p>
+    <w:p>
+      <w:pPr>
+        <w:widowControl/>
+        <w:shd w:val="clear" w:color="auto" w:fill="F6F8FA"/>
+        <w:tabs>
+          <w:tab w:val="left" w:pos="916"/>
+          <w:tab w:val="left" w:pos="1832"/>
+          <w:tab w:val="left" w:pos="2748"/>
+          <w:tab w:val="left" w:pos="3664"/>
+          <w:tab w:val="left" w:pos="4580"/>
+          <w:tab w:val="left" w:pos="5496"/>
+          <w:tab w:val="left" w:pos="6412"/>
+          <w:tab w:val="left" w:pos="7328"/>
+          <w:tab w:val="left" w:pos="8244"/>
+          <w:tab w:val="left" w:pos="9160"/>
+          <w:tab w:val="left" w:pos="10076"/>
+          <w:tab w:val="left" w:pos="10992"/>
+          <w:tab w:val="left" w:pos="11908"/>
+          <w:tab w:val="left" w:pos="12824"/>
+          <w:tab w:val="left" w:pos="13740"/>
+          <w:tab w:val="left" w:pos="14656"/>
+        </w:tabs>
+        <w:jc w:val="left"/>
+        <w:rPr>
+          <w:rFonts w:hint="default" w:ascii="Consolas" w:hAnsi="Consolas" w:eastAsia="宋体" w:cs="宋体"/>
+          <w:color w:val="24292E"/>
+          <w:kern w:val="0"/>
+          <w:sz w:val="20"/>
+          <w:szCs w:val="20"/>
+          <w:lang w:val="en-US" w:eastAsia="zh-CN"/>
+        </w:rPr>
+      </w:pPr>
+      <w:r>
+        <w:rPr>
+          <w:rFonts w:hint="eastAsia" w:ascii="Consolas" w:hAnsi="Consolas" w:eastAsia="宋体" w:cs="宋体"/>
+          <w:color w:val="24292E"/>
+          <w:kern w:val="0"/>
+          <w:sz w:val="20"/>
+          <w:szCs w:val="20"/>
+          <w:lang w:val="en-US" w:eastAsia="zh-CN"/>
+        </w:rPr>
+        <w:t># sudo docker pull www.dbctalk.ai:5000/dbc-ai-training-tf2:v1.1.9</w:t>
+      </w:r>
+    </w:p>
+    <w:p>
+      <w:pPr>
+        <w:widowControl/>
+        <w:shd w:val="clear" w:color="auto" w:fill="F6F8FA"/>
+        <w:tabs>
+          <w:tab w:val="left" w:pos="916"/>
+          <w:tab w:val="left" w:pos="1832"/>
+          <w:tab w:val="left" w:pos="2748"/>
+          <w:tab w:val="left" w:pos="3664"/>
+          <w:tab w:val="left" w:pos="4580"/>
+          <w:tab w:val="left" w:pos="5496"/>
+          <w:tab w:val="left" w:pos="6412"/>
+          <w:tab w:val="left" w:pos="7328"/>
+          <w:tab w:val="left" w:pos="8244"/>
+          <w:tab w:val="left" w:pos="9160"/>
+          <w:tab w:val="left" w:pos="10076"/>
+          <w:tab w:val="left" w:pos="10992"/>
+          <w:tab w:val="left" w:pos="11908"/>
+          <w:tab w:val="left" w:pos="12824"/>
+          <w:tab w:val="left" w:pos="13740"/>
+          <w:tab w:val="left" w:pos="14656"/>
+        </w:tabs>
+        <w:jc w:val="left"/>
+        <w:rPr>
+          <w:rFonts w:hint="eastAsia" w:ascii="Consolas" w:hAnsi="Consolas" w:eastAsia="宋体" w:cs="宋体"/>
+          <w:color w:val="24292E"/>
+          <w:kern w:val="0"/>
+          <w:sz w:val="20"/>
+          <w:szCs w:val="20"/>
+        </w:rPr>
+      </w:pPr>
+    </w:p>
+    <w:p>
+      <w:pPr>
+        <w:widowControl/>
+        <w:shd w:val="clear" w:color="auto" w:fill="F6F8FA"/>
+        <w:tabs>
+          <w:tab w:val="left" w:pos="916"/>
+          <w:tab w:val="left" w:pos="1832"/>
+          <w:tab w:val="left" w:pos="2748"/>
+          <w:tab w:val="left" w:pos="3664"/>
+          <w:tab w:val="left" w:pos="4580"/>
+          <w:tab w:val="left" w:pos="5496"/>
+          <w:tab w:val="left" w:pos="6412"/>
+          <w:tab w:val="left" w:pos="7328"/>
+          <w:tab w:val="left" w:pos="8244"/>
+          <w:tab w:val="left" w:pos="9160"/>
+          <w:tab w:val="left" w:pos="10076"/>
+          <w:tab w:val="left" w:pos="10992"/>
+          <w:tab w:val="left" w:pos="11908"/>
+          <w:tab w:val="left" w:pos="12824"/>
+          <w:tab w:val="left" w:pos="13740"/>
+          <w:tab w:val="left" w:pos="14656"/>
+        </w:tabs>
+        <w:jc w:val="left"/>
+        <w:rPr>
+          <w:rFonts w:hint="eastAsia" w:ascii="Consolas" w:hAnsi="Consolas" w:eastAsia="宋体" w:cs="宋体"/>
+          <w:color w:val="24292E"/>
+          <w:kern w:val="0"/>
+          <w:sz w:val="20"/>
+          <w:szCs w:val="20"/>
+        </w:rPr>
+      </w:pPr>
+      <w:bookmarkStart w:id="117" w:name="_GoBack"/>
+      <w:bookmarkEnd w:id="117"/>
+    </w:p>
+    <w:bookmarkEnd w:id="114"/>
+    <w:bookmarkEnd w:id="115"/>
+    <w:bookmarkEnd w:id="116"/>
+    <w:p/>
+    <w:p>
+      <w:pPr>
+        <w:pStyle w:val="21"/>
+        <w:widowControl/>
+        <w:numPr>
+          <w:ilvl w:val="0"/>
+          <w:numId w:val="1"/>
+        </w:numPr>
+        <w:shd w:val="clear" w:color="auto" w:fill="FFFFFF"/>
+        <w:spacing w:before="360" w:after="240"/>
+        <w:ind w:firstLineChars="0"/>
+        <w:jc w:val="left"/>
+        <w:outlineLvl w:val="2"/>
+        <w:rPr>
+          <w:rFonts w:ascii="Segoe UI" w:hAnsi="Segoe UI" w:eastAsia="宋体" w:cs="Segoe UI"/>
+          <w:b/>
+          <w:bCs/>
+          <w:color w:val="24292E"/>
+          <w:kern w:val="0"/>
+          <w:sz w:val="30"/>
+          <w:szCs w:val="30"/>
+        </w:rPr>
+      </w:pPr>
+      <w:r>
+        <w:rPr>
+          <w:rFonts w:hint="eastAsia" w:ascii="Segoe UI" w:hAnsi="Segoe UI" w:eastAsia="宋体" w:cs="Segoe UI"/>
+          <w:b/>
+          <w:bCs/>
+          <w:color w:val="24292E"/>
+          <w:kern w:val="0"/>
+          <w:sz w:val="30"/>
+          <w:szCs w:val="30"/>
+          <w:lang w:val="en-US" w:eastAsia="zh-CN"/>
+        </w:rPr>
+        <w:t>设置IP信息（如果当前机器有独立外网IP地址，则此步骤可以跳过）</w:t>
+      </w:r>
+    </w:p>
+    <w:p>
+      <w:pPr>
+        <w:widowControl/>
+        <w:shd w:val="clear" w:color="auto" w:fill="F6F8FA"/>
+        <w:tabs>
+          <w:tab w:val="left" w:pos="916"/>
+          <w:tab w:val="left" w:pos="1832"/>
+          <w:tab w:val="left" w:pos="2748"/>
+          <w:tab w:val="left" w:pos="3664"/>
+          <w:tab w:val="left" w:pos="4580"/>
+          <w:tab w:val="left" w:pos="5496"/>
+          <w:tab w:val="left" w:pos="6412"/>
+          <w:tab w:val="left" w:pos="7328"/>
+          <w:tab w:val="left" w:pos="8244"/>
+          <w:tab w:val="left" w:pos="9160"/>
+          <w:tab w:val="left" w:pos="10076"/>
+          <w:tab w:val="left" w:pos="10992"/>
+          <w:tab w:val="left" w:pos="11908"/>
+          <w:tab w:val="left" w:pos="12824"/>
+          <w:tab w:val="left" w:pos="13740"/>
+          <w:tab w:val="left" w:pos="14656"/>
+        </w:tabs>
+        <w:jc w:val="left"/>
+        <w:rPr>
+          <w:rFonts w:hint="eastAsia" w:ascii="Consolas" w:hAnsi="Consolas" w:eastAsia="宋体" w:cs="宋体"/>
+          <w:color w:val="24292E"/>
+          <w:kern w:val="0"/>
+          <w:sz w:val="20"/>
+          <w:szCs w:val="20"/>
+          <w:lang w:val="en-US" w:eastAsia="zh-CN"/>
+        </w:rPr>
+      </w:pPr>
+      <w:r>
+        <w:rPr>
+          <w:rFonts w:ascii="Consolas" w:hAnsi="Consolas" w:eastAsia="宋体" w:cs="宋体"/>
+          <w:color w:val="24292E"/>
+          <w:kern w:val="0"/>
+          <w:sz w:val="20"/>
+          <w:szCs w:val="20"/>
+        </w:rPr>
+        <w:t>#</w:t>
+      </w:r>
+      <w:r>
+        <w:rPr>
+          <w:rFonts w:hint="eastAsia" w:ascii="Consolas" w:hAnsi="Consolas" w:eastAsia="宋体" w:cs="宋体"/>
+          <w:color w:val="24292E"/>
+          <w:kern w:val="0"/>
+          <w:sz w:val="20"/>
+          <w:szCs w:val="20"/>
+          <w:lang w:val="en-US" w:eastAsia="zh-CN"/>
+        </w:rPr>
+        <w:t xml:space="preserve"> </w:t>
+      </w:r>
+      <w:r>
+        <w:rPr>
+          <w:rFonts w:ascii="Consolas" w:hAnsi="Consolas" w:eastAsia="宋体" w:cs="宋体"/>
+          <w:color w:val="24292E"/>
+          <w:kern w:val="0"/>
+          <w:sz w:val="20"/>
+          <w:szCs w:val="20"/>
+        </w:rPr>
+        <w:t>sudo systemctl st</w:t>
+      </w:r>
+      <w:r>
+        <w:rPr>
+          <w:rFonts w:hint="eastAsia" w:ascii="Consolas" w:hAnsi="Consolas" w:eastAsia="宋体" w:cs="宋体"/>
+          <w:color w:val="24292E"/>
+          <w:kern w:val="0"/>
+          <w:sz w:val="20"/>
+          <w:szCs w:val="20"/>
+          <w:lang w:val="en-US" w:eastAsia="zh-CN"/>
+        </w:rPr>
+        <w:t>op</w:t>
+      </w:r>
+      <w:r>
+        <w:rPr>
+          <w:rFonts w:ascii="Consolas" w:hAnsi="Consolas" w:eastAsia="宋体" w:cs="宋体"/>
+          <w:color w:val="24292E"/>
+          <w:kern w:val="0"/>
+          <w:sz w:val="20"/>
+          <w:szCs w:val="20"/>
+        </w:rPr>
+        <w:t xml:space="preserve"> dbc</w:t>
+      </w:r>
+    </w:p>
+    <w:p>
+      <w:pPr>
+        <w:widowControl/>
+        <w:shd w:val="clear" w:color="auto" w:fill="F6F8FA"/>
+        <w:tabs>
+          <w:tab w:val="left" w:pos="916"/>
+          <w:tab w:val="left" w:pos="1832"/>
+          <w:tab w:val="left" w:pos="2748"/>
+          <w:tab w:val="left" w:pos="3664"/>
+          <w:tab w:val="left" w:pos="4580"/>
+          <w:tab w:val="left" w:pos="5496"/>
+          <w:tab w:val="left" w:pos="6412"/>
+          <w:tab w:val="left" w:pos="7328"/>
+          <w:tab w:val="left" w:pos="8244"/>
+          <w:tab w:val="left" w:pos="9160"/>
+          <w:tab w:val="left" w:pos="10076"/>
+          <w:tab w:val="left" w:pos="10992"/>
+          <w:tab w:val="left" w:pos="11908"/>
+          <w:tab w:val="left" w:pos="12824"/>
+          <w:tab w:val="left" w:pos="13740"/>
+          <w:tab w:val="left" w:pos="14656"/>
+        </w:tabs>
+        <w:jc w:val="left"/>
+        <w:rPr>
+          <w:rFonts w:hint="eastAsia" w:ascii="Consolas" w:hAnsi="Consolas" w:eastAsia="宋体" w:cs="宋体"/>
+          <w:color w:val="24292E"/>
+          <w:kern w:val="0"/>
+          <w:sz w:val="20"/>
+          <w:szCs w:val="20"/>
+        </w:rPr>
+      </w:pPr>
+      <w:r>
+        <w:rPr>
+          <w:rFonts w:hint="eastAsia" w:ascii="Consolas" w:hAnsi="Consolas" w:eastAsia="宋体" w:cs="宋体"/>
+          <w:color w:val="24292E"/>
+          <w:kern w:val="0"/>
+          <w:sz w:val="20"/>
+          <w:szCs w:val="20"/>
+          <w:lang w:val="en-US" w:eastAsia="zh-CN"/>
         </w:rPr>
         <w:t xml:space="preserve"># </w:t>
       </w:r>
-      <w:bookmarkStart w:id="107" w:name="OLE_LINK85"/>
-      <w:bookmarkStart w:id="108" w:name="OLE_LINK86"/>
-      <w:bookmarkStart w:id="109" w:name="OLE_LINK87"/>
-      <w:r>
-        <w:rPr>
-          <w:rFonts w:ascii="Consolas" w:hAnsi="Consolas" w:eastAsia="宋体" w:cs="宋体"/>
-          <w:color w:val="24292E"/>
-          <w:kern w:val="0"/>
-          <w:sz w:val="20"/>
-          <w:szCs w:val="20"/>
-        </w:rPr>
-        <w:t>d</w:t>
-      </w:r>
-      <w:r>
-        <w:rPr>
-          <w:rFonts w:hint="eastAsia" w:ascii="Consolas" w:hAnsi="Consolas" w:eastAsia="宋体" w:cs="宋体"/>
-          <w:color w:val="24292E"/>
-          <w:kern w:val="0"/>
-          <w:sz w:val="20"/>
-          <w:szCs w:val="20"/>
-        </w:rPr>
-        <w:t>ocker</w:t>
-      </w:r>
-      <w:r>
-        <w:rPr>
-          <w:rFonts w:ascii="Consolas" w:hAnsi="Consolas" w:eastAsia="宋体" w:cs="宋体"/>
-          <w:color w:val="24292E"/>
-          <w:kern w:val="0"/>
-          <w:sz w:val="20"/>
-          <w:szCs w:val="20"/>
-        </w:rPr>
-        <w:t xml:space="preserve"> pull </w:t>
-      </w:r>
-      <w:bookmarkStart w:id="110" w:name="OLE_LINK100"/>
-      <w:bookmarkStart w:id="111" w:name="OLE_LINK101"/>
-      <w:bookmarkStart w:id="112" w:name="OLE_LINK99"/>
-      <w:r>
-        <w:rPr>
-          <w:rFonts w:ascii="Consolas" w:hAnsi="Consolas" w:eastAsia="宋体" w:cs="宋体"/>
-          <w:color w:val="24292E"/>
-          <w:kern w:val="0"/>
-          <w:sz w:val="20"/>
-          <w:szCs w:val="20"/>
-        </w:rPr>
-        <w:t>www.dbctalk.ai:5000/dbc-ai-training</w:t>
-      </w:r>
-      <w:r>
-        <w:rPr>
-          <w:rFonts w:hint="eastAsia" w:ascii="Consolas" w:hAnsi="Consolas" w:eastAsia="宋体" w:cs="宋体"/>
-          <w:color w:val="24292E"/>
-          <w:kern w:val="0"/>
-          <w:sz w:val="20"/>
-          <w:szCs w:val="20"/>
-        </w:rPr>
-        <w:t>:</w:t>
-      </w:r>
-      <w:r>
-        <w:rPr>
-          <w:rFonts w:ascii="Consolas" w:hAnsi="Consolas" w:eastAsia="宋体" w:cs="宋体"/>
-          <w:color w:val="24292E"/>
-          <w:kern w:val="0"/>
-          <w:sz w:val="20"/>
-          <w:szCs w:val="20"/>
-        </w:rPr>
-        <w:t>v3.0.</w:t>
-      </w:r>
-      <w:bookmarkEnd w:id="110"/>
-      <w:bookmarkEnd w:id="111"/>
-      <w:bookmarkEnd w:id="112"/>
-      <w:r>
-        <w:rPr>
-          <w:rFonts w:ascii="Consolas" w:hAnsi="Consolas" w:eastAsia="宋体" w:cs="宋体"/>
-          <w:color w:val="24292E"/>
-          <w:kern w:val="0"/>
-          <w:sz w:val="20"/>
-          <w:szCs w:val="20"/>
-        </w:rPr>
-        <w:t>5</w:t>
-      </w:r>
-      <w:bookmarkStart w:id="113" w:name="_GoBack"/>
-      <w:bookmarkEnd w:id="113"/>
-    </w:p>
-    <w:bookmarkEnd w:id="107"/>
-    <w:bookmarkEnd w:id="108"/>
-    <w:bookmarkEnd w:id="109"/>
+      <w:r>
+        <w:rPr>
+          <w:rFonts w:hint="eastAsia" w:ascii="Consolas" w:hAnsi="Consolas" w:eastAsia="宋体" w:cs="宋体"/>
+          <w:color w:val="24292E"/>
+          <w:kern w:val="0"/>
+          <w:sz w:val="20"/>
+          <w:szCs w:val="20"/>
+        </w:rPr>
+        <w:t>vi /home/dbc/0.3.7.</w:t>
+      </w:r>
+      <w:r>
+        <w:rPr>
+          <w:rFonts w:hint="eastAsia" w:ascii="Consolas" w:hAnsi="Consolas" w:eastAsia="宋体" w:cs="宋体"/>
+          <w:color w:val="24292E"/>
+          <w:kern w:val="0"/>
+          <w:sz w:val="20"/>
+          <w:szCs w:val="20"/>
+          <w:lang w:val="en-US" w:eastAsia="zh-CN"/>
+        </w:rPr>
+        <w:t>3</w:t>
+      </w:r>
+      <w:r>
+        <w:rPr>
+          <w:rFonts w:hint="eastAsia" w:ascii="Consolas" w:hAnsi="Consolas" w:eastAsia="宋体" w:cs="宋体"/>
+          <w:color w:val="24292E"/>
+          <w:kern w:val="0"/>
+          <w:sz w:val="20"/>
+          <w:szCs w:val="20"/>
+        </w:rPr>
+        <w:t>/dbc_repo/.dbc_node_info.conf</w:t>
+      </w:r>
+    </w:p>
+    <w:p>
+      <w:pPr>
+        <w:widowControl/>
+        <w:shd w:val="clear" w:color="auto" w:fill="F6F8FA"/>
+        <w:tabs>
+          <w:tab w:val="left" w:pos="916"/>
+          <w:tab w:val="left" w:pos="1832"/>
+          <w:tab w:val="left" w:pos="2748"/>
+          <w:tab w:val="left" w:pos="3664"/>
+          <w:tab w:val="left" w:pos="4580"/>
+          <w:tab w:val="left" w:pos="5496"/>
+          <w:tab w:val="left" w:pos="6412"/>
+          <w:tab w:val="left" w:pos="7328"/>
+          <w:tab w:val="left" w:pos="8244"/>
+          <w:tab w:val="left" w:pos="9160"/>
+          <w:tab w:val="left" w:pos="10076"/>
+          <w:tab w:val="left" w:pos="10992"/>
+          <w:tab w:val="left" w:pos="11908"/>
+          <w:tab w:val="left" w:pos="12824"/>
+          <w:tab w:val="left" w:pos="13740"/>
+          <w:tab w:val="left" w:pos="14656"/>
+        </w:tabs>
+        <w:jc w:val="left"/>
+        <w:rPr>
+          <w:rFonts w:hint="eastAsia" w:ascii="Consolas" w:hAnsi="Consolas" w:eastAsia="宋体" w:cs="宋体"/>
+          <w:color w:val="24292E"/>
+          <w:kern w:val="0"/>
+          <w:sz w:val="20"/>
+          <w:szCs w:val="20"/>
+        </w:rPr>
+      </w:pPr>
+      <w:r>
+        <w:rPr>
+          <w:rFonts w:ascii="Consolas" w:hAnsi="Consolas" w:eastAsia="宋体" w:cs="宋体"/>
+          <w:color w:val="24292E"/>
+          <w:kern w:val="0"/>
+          <w:sz w:val="20"/>
+          <w:szCs w:val="20"/>
+        </w:rPr>
+        <w:t>#</w:t>
+      </w:r>
+      <w:r>
+        <w:rPr>
+          <w:rFonts w:hint="eastAsia" w:ascii="Consolas" w:hAnsi="Consolas" w:eastAsia="宋体" w:cs="宋体"/>
+          <w:color w:val="24292E"/>
+          <w:kern w:val="0"/>
+          <w:sz w:val="20"/>
+          <w:szCs w:val="20"/>
+          <w:lang w:val="en-US" w:eastAsia="zh-CN"/>
+        </w:rPr>
+        <w:t xml:space="preserve"> </w:t>
+      </w:r>
+      <w:r>
+        <w:rPr>
+          <w:rFonts w:hint="eastAsia" w:ascii="Consolas" w:hAnsi="Consolas" w:eastAsia="宋体" w:cs="宋体"/>
+          <w:color w:val="24292E"/>
+          <w:kern w:val="0"/>
+          <w:sz w:val="20"/>
+          <w:szCs w:val="20"/>
+        </w:rPr>
+        <w:t>ip修改成 ip=N/A，保存</w:t>
+      </w:r>
+    </w:p>
+    <w:p>
+      <w:pPr>
+        <w:widowControl/>
+        <w:shd w:val="clear" w:color="auto" w:fill="F6F8FA"/>
+        <w:tabs>
+          <w:tab w:val="left" w:pos="916"/>
+          <w:tab w:val="left" w:pos="1832"/>
+          <w:tab w:val="left" w:pos="2748"/>
+          <w:tab w:val="left" w:pos="3664"/>
+          <w:tab w:val="left" w:pos="4580"/>
+          <w:tab w:val="left" w:pos="5496"/>
+          <w:tab w:val="left" w:pos="6412"/>
+          <w:tab w:val="left" w:pos="7328"/>
+          <w:tab w:val="left" w:pos="8244"/>
+          <w:tab w:val="left" w:pos="9160"/>
+          <w:tab w:val="left" w:pos="10076"/>
+          <w:tab w:val="left" w:pos="10992"/>
+          <w:tab w:val="left" w:pos="11908"/>
+          <w:tab w:val="left" w:pos="12824"/>
+          <w:tab w:val="left" w:pos="13740"/>
+          <w:tab w:val="left" w:pos="14656"/>
+        </w:tabs>
+        <w:jc w:val="left"/>
+        <w:rPr>
+          <w:rFonts w:ascii="Segoe UI" w:hAnsi="Segoe UI" w:eastAsia="宋体" w:cs="Segoe UI"/>
+          <w:b/>
+          <w:bCs/>
+          <w:color w:val="24292E"/>
+          <w:kern w:val="0"/>
+          <w:sz w:val="30"/>
+          <w:szCs w:val="30"/>
+        </w:rPr>
+      </w:pPr>
+      <w:r>
+        <w:rPr>
+          <w:rFonts w:hint="eastAsia" w:ascii="Consolas" w:hAnsi="Consolas" w:eastAsia="宋体" w:cs="宋体"/>
+          <w:color w:val="24292E"/>
+          <w:kern w:val="0"/>
+          <w:sz w:val="20"/>
+          <w:szCs w:val="20"/>
+          <w:lang w:val="en-US" w:eastAsia="zh-CN"/>
+        </w:rPr>
+        <w:t xml:space="preserve"># </w:t>
+      </w:r>
+      <w:r>
+        <w:rPr>
+          <w:rFonts w:ascii="Consolas" w:hAnsi="Consolas" w:eastAsia="宋体" w:cs="宋体"/>
+          <w:color w:val="24292E"/>
+          <w:kern w:val="0"/>
+          <w:sz w:val="20"/>
+          <w:szCs w:val="20"/>
+        </w:rPr>
+        <w:t>sudo systemctl start dbc</w:t>
+      </w:r>
+    </w:p>
+    <w:p>
+      <w:pPr>
+        <w:pStyle w:val="21"/>
+        <w:widowControl/>
+        <w:numPr>
+          <w:ilvl w:val="0"/>
+          <w:numId w:val="1"/>
+        </w:numPr>
+        <w:shd w:val="clear" w:color="auto" w:fill="FFFFFF"/>
+        <w:spacing w:before="360" w:after="240"/>
+        <w:ind w:firstLineChars="0"/>
+        <w:jc w:val="left"/>
+        <w:outlineLvl w:val="2"/>
+        <w:rPr>
+          <w:rFonts w:ascii="Segoe UI" w:hAnsi="Segoe UI" w:eastAsia="宋体" w:cs="Segoe UI"/>
+          <w:b/>
+          <w:bCs/>
+          <w:color w:val="24292E"/>
+          <w:kern w:val="0"/>
+          <w:sz w:val="30"/>
+          <w:szCs w:val="30"/>
+        </w:rPr>
+      </w:pPr>
+      <w:r>
+        <w:rPr>
+          <w:rFonts w:hint="eastAsia" w:ascii="Segoe UI" w:hAnsi="Segoe UI" w:eastAsia="宋体" w:cs="Segoe UI"/>
+          <w:b/>
+          <w:bCs/>
+          <w:color w:val="24292E"/>
+          <w:kern w:val="0"/>
+          <w:sz w:val="30"/>
+          <w:szCs w:val="30"/>
+          <w:lang w:val="en-US" w:eastAsia="zh-CN"/>
+        </w:rPr>
+        <w:t>查看机器node_id，在网站中添加（需要5-10分钟时间等待网络同步机器信息）</w:t>
+      </w:r>
+    </w:p>
+    <w:p>
+      <w:pPr>
+        <w:widowControl/>
+        <w:shd w:val="clear" w:color="auto" w:fill="F6F8FA"/>
+        <w:tabs>
+          <w:tab w:val="left" w:pos="916"/>
+          <w:tab w:val="left" w:pos="1832"/>
+          <w:tab w:val="left" w:pos="2748"/>
+          <w:tab w:val="left" w:pos="3664"/>
+          <w:tab w:val="left" w:pos="4580"/>
+          <w:tab w:val="left" w:pos="5496"/>
+          <w:tab w:val="left" w:pos="6412"/>
+          <w:tab w:val="left" w:pos="7328"/>
+          <w:tab w:val="left" w:pos="8244"/>
+          <w:tab w:val="left" w:pos="9160"/>
+          <w:tab w:val="left" w:pos="10076"/>
+          <w:tab w:val="left" w:pos="10992"/>
+          <w:tab w:val="left" w:pos="11908"/>
+          <w:tab w:val="left" w:pos="12824"/>
+          <w:tab w:val="left" w:pos="13740"/>
+          <w:tab w:val="left" w:pos="14656"/>
+        </w:tabs>
+        <w:jc w:val="left"/>
+        <w:rPr>
+          <w:rFonts w:hint="eastAsia" w:ascii="Consolas" w:hAnsi="Consolas" w:eastAsia="宋体" w:cs="宋体"/>
+          <w:color w:val="24292E"/>
+          <w:kern w:val="0"/>
+          <w:sz w:val="20"/>
+          <w:szCs w:val="20"/>
+          <w:lang w:val="en-US" w:eastAsia="zh-CN"/>
+        </w:rPr>
+      </w:pPr>
+      <w:r>
+        <w:rPr>
+          <w:rFonts w:ascii="Consolas" w:hAnsi="Consolas" w:eastAsia="宋体" w:cs="宋体"/>
+          <w:color w:val="24292E"/>
+          <w:kern w:val="0"/>
+          <w:sz w:val="20"/>
+          <w:szCs w:val="20"/>
+        </w:rPr>
+        <w:t xml:space="preserve"># </w:t>
+      </w:r>
+      <w:r>
+        <w:rPr>
+          <w:rFonts w:hint="eastAsia" w:ascii="Consolas" w:hAnsi="Consolas" w:eastAsia="宋体" w:cs="宋体"/>
+          <w:color w:val="24292E"/>
+          <w:kern w:val="0"/>
+          <w:sz w:val="20"/>
+          <w:szCs w:val="20"/>
+          <w:lang w:val="en-US" w:eastAsia="zh-CN"/>
+        </w:rPr>
+        <w:t>vi /home/dbc</w:t>
+      </w:r>
+      <w:r>
+        <w:rPr>
+          <w:rFonts w:hint="eastAsia" w:ascii="Consolas" w:hAnsi="Consolas" w:eastAsia="宋体" w:cs="宋体"/>
+          <w:color w:val="24292E"/>
+          <w:kern w:val="0"/>
+          <w:sz w:val="20"/>
+          <w:szCs w:val="20"/>
+        </w:rPr>
+        <w:t>/0.3.7.2/dbc_repo/dat</w:t>
+      </w:r>
+      <w:r>
+        <w:rPr>
+          <w:rFonts w:hint="eastAsia" w:ascii="Consolas" w:hAnsi="Consolas" w:eastAsia="宋体" w:cs="宋体"/>
+          <w:color w:val="24292E"/>
+          <w:kern w:val="0"/>
+          <w:sz w:val="20"/>
+          <w:szCs w:val="20"/>
+          <w:lang w:val="en-US" w:eastAsia="zh-CN"/>
+        </w:rPr>
+        <w:t>/node.dat</w:t>
+      </w:r>
+    </w:p>
+    <w:p>
+      <w:pPr>
+        <w:pStyle w:val="21"/>
+        <w:widowControl/>
+        <w:numPr>
+          <w:ilvl w:val="0"/>
+          <w:numId w:val="1"/>
+        </w:numPr>
+        <w:shd w:val="clear" w:color="auto" w:fill="FFFFFF"/>
+        <w:spacing w:before="360" w:after="240"/>
+        <w:ind w:firstLineChars="0"/>
+        <w:jc w:val="left"/>
+        <w:outlineLvl w:val="2"/>
+        <w:rPr>
+          <w:rFonts w:ascii="Segoe UI" w:hAnsi="Segoe UI" w:eastAsia="宋体" w:cs="Segoe UI"/>
+          <w:b/>
+          <w:bCs/>
+          <w:color w:val="24292E"/>
+          <w:kern w:val="0"/>
+          <w:sz w:val="30"/>
+          <w:szCs w:val="30"/>
+        </w:rPr>
+      </w:pPr>
+      <w:r>
+        <w:rPr>
+          <w:rFonts w:hint="eastAsia" w:ascii="Segoe UI" w:hAnsi="Segoe UI" w:eastAsia="宋体" w:cs="Segoe UI"/>
+          <w:b/>
+          <w:bCs/>
+          <w:color w:val="24292E"/>
+          <w:kern w:val="0"/>
+          <w:sz w:val="30"/>
+          <w:szCs w:val="30"/>
+          <w:lang w:val="en-US" w:eastAsia="zh-CN"/>
+        </w:rPr>
+        <w:t>添加成功后，自己租用机器试试，看看能否正常租用</w:t>
+      </w:r>
+    </w:p>
+    <w:p>
+      <w:pPr>
+        <w:widowControl/>
+        <w:shd w:val="clear" w:color="auto" w:fill="F6F8FA"/>
+        <w:tabs>
+          <w:tab w:val="left" w:pos="916"/>
+          <w:tab w:val="left" w:pos="1832"/>
+          <w:tab w:val="left" w:pos="2748"/>
+          <w:tab w:val="left" w:pos="3664"/>
+          <w:tab w:val="left" w:pos="4580"/>
+          <w:tab w:val="left" w:pos="5496"/>
+          <w:tab w:val="left" w:pos="6412"/>
+          <w:tab w:val="left" w:pos="7328"/>
+          <w:tab w:val="left" w:pos="8244"/>
+          <w:tab w:val="left" w:pos="9160"/>
+          <w:tab w:val="left" w:pos="10076"/>
+          <w:tab w:val="left" w:pos="10992"/>
+          <w:tab w:val="left" w:pos="11908"/>
+          <w:tab w:val="left" w:pos="12824"/>
+          <w:tab w:val="left" w:pos="13740"/>
+          <w:tab w:val="left" w:pos="14656"/>
+        </w:tabs>
+        <w:jc w:val="left"/>
+        <w:rPr>
+          <w:rFonts w:hint="default" w:ascii="Consolas" w:hAnsi="Consolas" w:eastAsia="宋体" w:cs="宋体"/>
+          <w:color w:val="24292E"/>
+          <w:kern w:val="0"/>
+          <w:sz w:val="20"/>
+          <w:szCs w:val="20"/>
+          <w:lang w:val="en-US" w:eastAsia="zh-CN"/>
+        </w:rPr>
+      </w:pPr>
+      <w:r>
+        <w:rPr>
+          <w:rFonts w:hint="eastAsia" w:ascii="Consolas" w:hAnsi="Consolas" w:eastAsia="宋体" w:cs="宋体"/>
+          <w:color w:val="24292E"/>
+          <w:kern w:val="0"/>
+          <w:sz w:val="20"/>
+          <w:szCs w:val="20"/>
+          <w:lang w:val="en-US" w:eastAsia="zh-CN"/>
+        </w:rPr>
+        <w:t xml:space="preserve"># </w:t>
+      </w:r>
+      <w:r>
+        <w:rPr>
+          <w:rFonts w:hint="eastAsia" w:ascii="Consolas" w:hAnsi="Consolas" w:eastAsia="宋体" w:cs="宋体"/>
+          <w:color w:val="24292E"/>
+          <w:kern w:val="0"/>
+          <w:sz w:val="20"/>
+          <w:szCs w:val="20"/>
+          <w:lang w:val="en-US" w:eastAsia="zh-CN"/>
+        </w:rPr>
+        <w:fldChar w:fldCharType="begin"/>
+      </w:r>
+      <w:r>
+        <w:rPr>
+          <w:rFonts w:hint="eastAsia" w:ascii="Consolas" w:hAnsi="Consolas" w:eastAsia="宋体" w:cs="宋体"/>
+          <w:color w:val="24292E"/>
+          <w:kern w:val="0"/>
+          <w:sz w:val="20"/>
+          <w:szCs w:val="20"/>
+          <w:lang w:val="en-US" w:eastAsia="zh-CN"/>
+        </w:rPr>
+        <w:instrText xml:space="preserve"> HYPERLINK "mailto:租用成功后，会收到邮件，根据邮件里面的操作，登陆机器，如果可以顺利登陆，则机器添加成功。如果不能成功登陆可以联系support@dbchain.ai" </w:instrText>
+      </w:r>
+      <w:r>
+        <w:rPr>
+          <w:rFonts w:hint="eastAsia" w:ascii="Consolas" w:hAnsi="Consolas" w:eastAsia="宋体" w:cs="宋体"/>
+          <w:color w:val="24292E"/>
+          <w:kern w:val="0"/>
+          <w:sz w:val="20"/>
+          <w:szCs w:val="20"/>
+          <w:lang w:val="en-US" w:eastAsia="zh-CN"/>
+        </w:rPr>
+        <w:fldChar w:fldCharType="separate"/>
+      </w:r>
+      <w:r>
+        <w:rPr>
+          <w:rFonts w:hint="eastAsia" w:ascii="Consolas" w:hAnsi="Consolas" w:eastAsia="宋体" w:cs="宋体"/>
+          <w:color w:val="24292E"/>
+          <w:kern w:val="0"/>
+          <w:sz w:val="20"/>
+          <w:szCs w:val="20"/>
+          <w:lang w:val="en-US" w:eastAsia="zh-CN"/>
+        </w:rPr>
+        <w:t>租用成功后，会收到邮件，根据邮件里面的操作，登陆机器，如果可以顺利登陆，则机器添加成功。如果不能成功登陆，可以联系：support@dbchain.ai</w:t>
+      </w:r>
+      <w:r>
+        <w:rPr>
+          <w:rFonts w:hint="eastAsia" w:ascii="Consolas" w:hAnsi="Consolas" w:eastAsia="宋体" w:cs="宋体"/>
+          <w:color w:val="24292E"/>
+          <w:kern w:val="0"/>
+          <w:sz w:val="20"/>
+          <w:szCs w:val="20"/>
+          <w:lang w:val="en-US" w:eastAsia="zh-CN"/>
+        </w:rPr>
+        <w:fldChar w:fldCharType="end"/>
+      </w:r>
+      <w:r>
+        <w:rPr>
+          <w:rFonts w:hint="eastAsia" w:ascii="Consolas" w:hAnsi="Consolas" w:eastAsia="宋体" w:cs="宋体"/>
+          <w:color w:val="24292E"/>
+          <w:kern w:val="0"/>
+          <w:sz w:val="20"/>
+          <w:szCs w:val="20"/>
+          <w:lang w:val="en-US" w:eastAsia="zh-CN"/>
+        </w:rPr>
+        <w:t xml:space="preserve"> 技术支持</w:t>
+      </w:r>
+    </w:p>
+    <w:p>
+      <w:pPr>
+        <w:pStyle w:val="21"/>
+        <w:widowControl/>
+        <w:numPr>
+          <w:ilvl w:val="0"/>
+          <w:numId w:val="0"/>
+        </w:numPr>
+        <w:shd w:val="clear" w:color="auto" w:fill="FFFFFF"/>
+        <w:spacing w:before="360" w:after="240"/>
+        <w:ind w:leftChars="0"/>
+        <w:jc w:val="left"/>
+        <w:outlineLvl w:val="2"/>
+        <w:rPr>
+          <w:rFonts w:ascii="Segoe UI" w:hAnsi="Segoe UI" w:eastAsia="宋体" w:cs="Segoe UI"/>
+          <w:b/>
+          <w:bCs/>
+          <w:color w:val="24292E"/>
+          <w:kern w:val="0"/>
+          <w:sz w:val="30"/>
+          <w:szCs w:val="30"/>
+        </w:rPr>
+      </w:pPr>
+    </w:p>
     <w:p/>
     <w:sectPr>
       <w:pgSz w:w="11906" w:h="16838"/>
@@ -2528,8 +5565,29 @@
       </w:pPr>
     </w:lvl>
   </w:abstractNum>
+  <w:abstractNum w:abstractNumId="1">
+    <w:nsid w:val="3D9A50B0"/>
+    <w:multiLevelType w:val="singleLevel"/>
+    <w:tmpl w:val="3D9A50B0"/>
+    <w:lvl w:ilvl="0" w:tentative="0">
+      <w:start w:val="1"/>
+      <w:numFmt w:val="decimal"/>
+      <w:suff w:val="nothing"/>
+      <w:lvlText w:val="%1．"/>
+      <w:lvlJc w:val="left"/>
+      <w:pPr>
+        <w:ind w:left="0" w:firstLine="400"/>
+      </w:pPr>
+      <w:rPr>
+        <w:rFonts w:hint="default"/>
+      </w:rPr>
+    </w:lvl>
+  </w:abstractNum>
   <w:num w:numId="1">
     <w:abstractNumId w:val="0"/>
+  </w:num>
+  <w:num w:numId="2">
+    <w:abstractNumId w:val="1"/>
   </w:num>
 </w:numbering>
 </file>
@@ -2539,7 +5597,7 @@
   <w:docDefaults>
     <w:rPrDefault>
       <w:rPr>
-        <w:rFonts w:asciiTheme="minorHAnsi" w:hAnsiTheme="minorHAnsi" w:eastAsiaTheme="minorEastAsia" w:cstheme="minorBidi"/>
+        <w:rFonts w:ascii="Times New Roman" w:hAnsi="Times New Roman" w:eastAsia="宋体" w:cs="Times New Roman"/>
       </w:rPr>
     </w:rPrDefault>
   </w:docDefaults>
@@ -2714,6 +5772,7 @@
     <w:lsdException w:unhideWhenUsed="0" w:uiPriority="63" w:semiHidden="0" w:name="Medium Shading 1 Accent 1"/>
     <w:lsdException w:unhideWhenUsed="0" w:uiPriority="64" w:semiHidden="0" w:name="Medium Shading 2 Accent 1"/>
     <w:lsdException w:unhideWhenUsed="0" w:uiPriority="65" w:semiHidden="0" w:name="Medium List 1 Accent 1"/>
+    <w:lsdException w:qFormat="1" w:unhideWhenUsed="0" w:uiPriority="34" w:semiHidden="0" w:name="List Paragraph"/>
     <w:lsdException w:unhideWhenUsed="0" w:uiPriority="66" w:semiHidden="0" w:name="Medium List 2 Accent 1"/>
     <w:lsdException w:unhideWhenUsed="0" w:uiPriority="67" w:semiHidden="0" w:name="Medium Grid 1 Accent 1"/>
     <w:lsdException w:unhideWhenUsed="0" w:uiPriority="68" w:semiHidden="0" w:name="Medium Grid 2 Accent 1"/>
@@ -2813,7 +5872,7 @@
     <w:name w:val="heading 1"/>
     <w:basedOn w:val="1"/>
     <w:next w:val="1"/>
-    <w:link w:val="13"/>
+    <w:link w:val="14"/>
     <w:qFormat/>
     <w:uiPriority w:val="9"/>
     <w:pPr>
@@ -2835,7 +5894,7 @@
     <w:name w:val="heading 2"/>
     <w:basedOn w:val="1"/>
     <w:next w:val="1"/>
-    <w:link w:val="14"/>
+    <w:link w:val="15"/>
     <w:qFormat/>
     <w:uiPriority w:val="9"/>
     <w:pPr>
@@ -2857,7 +5916,7 @@
     <w:name w:val="heading 3"/>
     <w:basedOn w:val="1"/>
     <w:next w:val="1"/>
-    <w:link w:val="15"/>
+    <w:link w:val="16"/>
     <w:qFormat/>
     <w:uiPriority w:val="9"/>
     <w:pPr>
@@ -2875,18 +5934,19 @@
       <w:szCs w:val="27"/>
     </w:rPr>
   </w:style>
-  <w:style w:type="character" w:default="1" w:styleId="9">
+  <w:style w:type="character" w:default="1" w:styleId="10">
     <w:name w:val="Default Paragraph Font"/>
+    <w:semiHidden/>
     <w:unhideWhenUsed/>
     <w:uiPriority w:val="1"/>
   </w:style>
-  <w:style w:type="table" w:default="1" w:styleId="12">
+  <w:style w:type="table" w:default="1" w:styleId="9">
     <w:name w:val="Normal Table"/>
+    <w:semiHidden/>
     <w:unhideWhenUsed/>
     <w:qFormat/>
     <w:uiPriority w:val="99"/>
     <w:tblPr>
-      <w:tblLayout w:type="fixed"/>
       <w:tblCellMar>
         <w:top w:w="0" w:type="dxa"/>
         <w:left w:w="108" w:type="dxa"/>
@@ -2898,7 +5958,7 @@
   <w:style w:type="paragraph" w:styleId="5">
     <w:name w:val="footer"/>
     <w:basedOn w:val="1"/>
-    <w:link w:val="19"/>
+    <w:link w:val="20"/>
     <w:unhideWhenUsed/>
     <w:qFormat/>
     <w:uiPriority w:val="99"/>
@@ -2918,7 +5978,7 @@
   <w:style w:type="paragraph" w:styleId="6">
     <w:name w:val="header"/>
     <w:basedOn w:val="1"/>
-    <w:link w:val="18"/>
+    <w:link w:val="19"/>
     <w:unhideWhenUsed/>
     <w:qFormat/>
     <w:uiPriority w:val="99"/>
@@ -2941,7 +6001,8 @@
   <w:style w:type="paragraph" w:styleId="7">
     <w:name w:val="HTML Preformatted"/>
     <w:basedOn w:val="1"/>
-    <w:link w:val="16"/>
+    <w:link w:val="17"/>
+    <w:semiHidden/>
     <w:unhideWhenUsed/>
     <w:qFormat/>
     <w:uiPriority w:val="99"/>
@@ -2977,6 +6038,7 @@
   <w:style w:type="paragraph" w:styleId="8">
     <w:name w:val="Normal (Web)"/>
     <w:basedOn w:val="1"/>
+    <w:semiHidden/>
     <w:unhideWhenUsed/>
     <w:qFormat/>
     <w:uiPriority w:val="99"/>
@@ -2992,9 +6054,18 @@
       <w:szCs w:val="24"/>
     </w:rPr>
   </w:style>
-  <w:style w:type="character" w:styleId="10">
+  <w:style w:type="character" w:styleId="11">
+    <w:name w:val="Strong"/>
+    <w:basedOn w:val="10"/>
+    <w:qFormat/>
+    <w:uiPriority w:val="22"/>
+    <w:rPr>
+      <w:b/>
+    </w:rPr>
+  </w:style>
+  <w:style w:type="character" w:styleId="12">
     <w:name w:val="Hyperlink"/>
-    <w:basedOn w:val="9"/>
+    <w:basedOn w:val="10"/>
     <w:unhideWhenUsed/>
     <w:qFormat/>
     <w:uiPriority w:val="99"/>
@@ -3003,9 +6074,10 @@
       <w:u w:val="single"/>
     </w:rPr>
   </w:style>
-  <w:style w:type="character" w:styleId="11">
+  <w:style w:type="character" w:styleId="13">
     <w:name w:val="HTML Code"/>
-    <w:basedOn w:val="9"/>
+    <w:basedOn w:val="10"/>
+    <w:semiHidden/>
     <w:unhideWhenUsed/>
     <w:qFormat/>
     <w:uiPriority w:val="99"/>
@@ -3015,9 +6087,9 @@
       <w:szCs w:val="24"/>
     </w:rPr>
   </w:style>
-  <w:style w:type="character" w:customStyle="1" w:styleId="13">
+  <w:style w:type="character" w:customStyle="1" w:styleId="14">
     <w:name w:val="标题 1 字符"/>
-    <w:basedOn w:val="9"/>
+    <w:basedOn w:val="10"/>
     <w:link w:val="2"/>
     <w:qFormat/>
     <w:uiPriority w:val="9"/>
@@ -3030,9 +6102,9 @@
       <w:szCs w:val="48"/>
     </w:rPr>
   </w:style>
-  <w:style w:type="character" w:customStyle="1" w:styleId="14">
+  <w:style w:type="character" w:customStyle="1" w:styleId="15">
     <w:name w:val="标题 2 字符"/>
-    <w:basedOn w:val="9"/>
+    <w:basedOn w:val="10"/>
     <w:link w:val="3"/>
     <w:qFormat/>
     <w:uiPriority w:val="9"/>
@@ -3045,9 +6117,9 @@
       <w:szCs w:val="36"/>
     </w:rPr>
   </w:style>
-  <w:style w:type="character" w:customStyle="1" w:styleId="15">
+  <w:style w:type="character" w:customStyle="1" w:styleId="16">
     <w:name w:val="标题 3 字符"/>
-    <w:basedOn w:val="9"/>
+    <w:basedOn w:val="10"/>
     <w:link w:val="4"/>
     <w:qFormat/>
     <w:uiPriority w:val="9"/>
@@ -3060,9 +6132,9 @@
       <w:szCs w:val="27"/>
     </w:rPr>
   </w:style>
-  <w:style w:type="character" w:customStyle="1" w:styleId="16">
+  <w:style w:type="character" w:customStyle="1" w:styleId="17">
     <w:name w:val="HTML 预设格式 字符"/>
-    <w:basedOn w:val="9"/>
+    <w:basedOn w:val="10"/>
     <w:link w:val="7"/>
     <w:semiHidden/>
     <w:qFormat/>
@@ -3074,9 +6146,10 @@
       <w:szCs w:val="24"/>
     </w:rPr>
   </w:style>
-  <w:style w:type="character" w:customStyle="1" w:styleId="17">
+  <w:style w:type="character" w:customStyle="1" w:styleId="18">
     <w:name w:val="Unresolved Mention"/>
-    <w:basedOn w:val="9"/>
+    <w:basedOn w:val="10"/>
+    <w:semiHidden/>
     <w:unhideWhenUsed/>
     <w:qFormat/>
     <w:uiPriority w:val="99"/>
@@ -3085,19 +6158,20 @@
       <w:shd w:val="clear" w:color="auto" w:fill="E1DFDD"/>
     </w:rPr>
   </w:style>
-  <w:style w:type="character" w:customStyle="1" w:styleId="18">
+  <w:style w:type="character" w:customStyle="1" w:styleId="19">
     <w:name w:val="页眉 字符"/>
-    <w:basedOn w:val="9"/>
+    <w:basedOn w:val="10"/>
     <w:link w:val="6"/>
+    <w:qFormat/>
     <w:uiPriority w:val="99"/>
     <w:rPr>
       <w:sz w:val="18"/>
       <w:szCs w:val="18"/>
     </w:rPr>
   </w:style>
-  <w:style w:type="character" w:customStyle="1" w:styleId="19">
+  <w:style w:type="character" w:customStyle="1" w:styleId="20">
     <w:name w:val="页脚 字符"/>
-    <w:basedOn w:val="9"/>
+    <w:basedOn w:val="10"/>
     <w:link w:val="5"/>
     <w:qFormat/>
     <w:uiPriority w:val="99"/>
@@ -3106,7 +6180,7 @@
       <w:szCs w:val="18"/>
     </w:rPr>
   </w:style>
-  <w:style w:type="paragraph" w:customStyle="1" w:styleId="20">
+  <w:style w:type="paragraph" w:styleId="21">
     <w:name w:val="List Paragraph"/>
     <w:basedOn w:val="1"/>
     <w:qFormat/>

--- a/public/DBC_install.docx
+++ b/public/DBC_install.docx
@@ -204,8 +204,8 @@
           <w:szCs w:val="20"/>
         </w:rPr>
       </w:pPr>
-      <w:bookmarkStart w:id="0" w:name="OLE_LINK1"/>
-      <w:bookmarkStart w:id="1" w:name="OLE_LINK2"/>
+      <w:bookmarkStart w:id="0" w:name="OLE_LINK2"/>
+      <w:bookmarkStart w:id="1" w:name="OLE_LINK1"/>
       <w:r>
         <w:fldChar w:fldCharType="begin"/>
       </w:r>
@@ -260,8 +260,8 @@
         </w:rPr>
       </w:pPr>
       <w:bookmarkStart w:id="2" w:name="OLE_LINK144"/>
-      <w:bookmarkStart w:id="3" w:name="OLE_LINK58"/>
-      <w:bookmarkStart w:id="4" w:name="OLE_LINK59"/>
+      <w:bookmarkStart w:id="3" w:name="OLE_LINK59"/>
+      <w:bookmarkStart w:id="4" w:name="OLE_LINK58"/>
       <w:r>
         <w:rPr>
           <w:rFonts w:hint="eastAsia" w:ascii="Segoe UI" w:hAnsi="Segoe UI" w:eastAsia="宋体" w:cs="Segoe UI"/>
@@ -397,10 +397,10 @@
         </w:rPr>
       </w:pPr>
       <w:bookmarkStart w:id="6" w:name="OLE_LINK115"/>
-      <w:bookmarkStart w:id="7" w:name="OLE_LINK116"/>
-      <w:bookmarkStart w:id="8" w:name="OLE_LINK103"/>
-      <w:bookmarkStart w:id="9" w:name="OLE_LINK117"/>
-      <w:bookmarkStart w:id="10" w:name="OLE_LINK104"/>
+      <w:bookmarkStart w:id="7" w:name="OLE_LINK104"/>
+      <w:bookmarkStart w:id="8" w:name="OLE_LINK116"/>
+      <w:bookmarkStart w:id="9" w:name="OLE_LINK103"/>
+      <w:bookmarkStart w:id="10" w:name="OLE_LINK117"/>
       <w:r>
         <w:rPr>
           <w:rFonts w:hint="eastAsia" w:ascii="Consolas" w:hAnsi="Consolas" w:eastAsia="宋体" w:cs="宋体"/>
@@ -543,10 +543,10 @@
           <w:szCs w:val="20"/>
         </w:rPr>
       </w:pPr>
-      <w:bookmarkStart w:id="12" w:name="OLE_LINK118"/>
-      <w:bookmarkStart w:id="13" w:name="OLE_LINK106"/>
-      <w:bookmarkStart w:id="14" w:name="OLE_LINK119"/>
-      <w:bookmarkStart w:id="15" w:name="OLE_LINK102"/>
+      <w:bookmarkStart w:id="12" w:name="OLE_LINK106"/>
+      <w:bookmarkStart w:id="13" w:name="OLE_LINK102"/>
+      <w:bookmarkStart w:id="14" w:name="OLE_LINK118"/>
+      <w:bookmarkStart w:id="15" w:name="OLE_LINK119"/>
       <w:r>
         <w:rPr>
           <w:rFonts w:hint="eastAsia" w:ascii="Consolas" w:hAnsi="Consolas" w:eastAsia="宋体" w:cs="宋体"/>
@@ -748,12 +748,12 @@
         </w:rPr>
         <w:t xml:space="preserve"> </w:t>
       </w:r>
-      <w:bookmarkStart w:id="16" w:name="OLE_LINK10"/>
+      <w:bookmarkStart w:id="16" w:name="OLE_LINK11"/>
       <w:bookmarkStart w:id="17" w:name="OLE_LINK3"/>
-      <w:bookmarkStart w:id="18" w:name="OLE_LINK11"/>
+      <w:bookmarkStart w:id="18" w:name="OLE_LINK10"/>
       <w:bookmarkStart w:id="19" w:name="OLE_LINK88"/>
-      <w:bookmarkStart w:id="20" w:name="OLE_LINK61"/>
-      <w:bookmarkStart w:id="21" w:name="OLE_LINK60"/>
+      <w:bookmarkStart w:id="20" w:name="OLE_LINK60"/>
+      <w:bookmarkStart w:id="21" w:name="OLE_LINK61"/>
       <w:bookmarkStart w:id="22" w:name="OLE_LINK62"/>
       <w:r>
         <w:rPr>
@@ -824,11 +824,11 @@
         </w:rPr>
         <w:t xml:space="preserve"> </w:t>
       </w:r>
-      <w:bookmarkStart w:id="23" w:name="OLE_LINK12"/>
-      <w:bookmarkStart w:id="24" w:name="OLE_LINK4"/>
-      <w:bookmarkStart w:id="25" w:name="OLE_LINK5"/>
-      <w:bookmarkStart w:id="26" w:name="OLE_LINK13"/>
-      <w:bookmarkStart w:id="27" w:name="OLE_LINK6"/>
+      <w:bookmarkStart w:id="23" w:name="OLE_LINK13"/>
+      <w:bookmarkStart w:id="24" w:name="OLE_LINK6"/>
+      <w:bookmarkStart w:id="25" w:name="OLE_LINK12"/>
+      <w:bookmarkStart w:id="26" w:name="OLE_LINK4"/>
+      <w:bookmarkStart w:id="27" w:name="OLE_LINK5"/>
       <w:bookmarkStart w:id="28" w:name="OLE_LINK63"/>
       <w:bookmarkStart w:id="29" w:name="OLE_LINK64"/>
       <w:bookmarkStart w:id="30" w:name="OLE_LINK65"/>
@@ -842,8 +842,8 @@
         </w:rPr>
         <w:t xml:space="preserve">sudo </w:t>
       </w:r>
-      <w:bookmarkStart w:id="31" w:name="OLE_LINK91"/>
-      <w:bookmarkStart w:id="32" w:name="OLE_LINK89"/>
+      <w:bookmarkStart w:id="31" w:name="OLE_LINK89"/>
+      <w:bookmarkStart w:id="32" w:name="OLE_LINK91"/>
       <w:bookmarkStart w:id="33" w:name="OLE_LINK90"/>
       <w:r>
         <w:rPr>
@@ -967,14 +967,14 @@
         <w:t xml:space="preserve"># </w:t>
       </w:r>
       <w:bookmarkStart w:id="35" w:name="OLE_LINK67"/>
-      <w:bookmarkStart w:id="36" w:name="OLE_LINK16"/>
+      <w:bookmarkStart w:id="36" w:name="OLE_LINK33"/>
       <w:bookmarkStart w:id="37" w:name="OLE_LINK66"/>
-      <w:bookmarkStart w:id="38" w:name="OLE_LINK28"/>
+      <w:bookmarkStart w:id="38" w:name="OLE_LINK16"/>
       <w:bookmarkStart w:id="39" w:name="OLE_LINK34"/>
-      <w:bookmarkStart w:id="40" w:name="OLE_LINK33"/>
-      <w:bookmarkStart w:id="41" w:name="OLE_LINK27"/>
-      <w:bookmarkStart w:id="42" w:name="OLE_LINK7"/>
-      <w:bookmarkStart w:id="43" w:name="OLE_LINK14"/>
+      <w:bookmarkStart w:id="40" w:name="OLE_LINK27"/>
+      <w:bookmarkStart w:id="41" w:name="OLE_LINK28"/>
+      <w:bookmarkStart w:id="42" w:name="OLE_LINK14"/>
+      <w:bookmarkStart w:id="43" w:name="OLE_LINK7"/>
       <w:bookmarkStart w:id="44" w:name="OLE_LINK26"/>
       <w:r>
         <w:rPr>
@@ -1305,6 +1305,50 @@
         </w:tabs>
         <w:jc w:val="left"/>
         <w:rPr>
+          <w:rFonts w:hint="eastAsia" w:ascii="Consolas" w:hAnsi="Consolas" w:eastAsia="宋体" w:cs="宋体"/>
+          <w:color w:val="24292E"/>
+          <w:kern w:val="0"/>
+          <w:sz w:val="20"/>
+          <w:szCs w:val="20"/>
+          <w:lang w:val="en-US" w:eastAsia="zh-CN"/>
+        </w:rPr>
+      </w:pPr>
+      <w:r>
+        <w:rPr>
+          <w:rFonts w:hint="eastAsia" w:ascii="Consolas" w:hAnsi="Consolas" w:eastAsia="宋体" w:cs="宋体"/>
+          <w:color w:val="24292E"/>
+          <w:kern w:val="0"/>
+          <w:sz w:val="20"/>
+          <w:szCs w:val="20"/>
+          <w:lang w:val="en-US" w:eastAsia="zh-CN"/>
+        </w:rPr>
+        <w:t># sudo update-initramfs -u -k all ：更新内核</w:t>
+      </w:r>
+    </w:p>
+    <w:p>
+      <w:pPr>
+        <w:widowControl/>
+        <w:shd w:val="clear" w:color="auto" w:fill="F6F8FA"/>
+        <w:tabs>
+          <w:tab w:val="left" w:pos="916"/>
+          <w:tab w:val="left" w:pos="1832"/>
+          <w:tab w:val="left" w:pos="2748"/>
+          <w:tab w:val="left" w:pos="3664"/>
+          <w:tab w:val="left" w:pos="4580"/>
+          <w:tab w:val="left" w:pos="5496"/>
+          <w:tab w:val="left" w:pos="6412"/>
+          <w:tab w:val="left" w:pos="7328"/>
+          <w:tab w:val="left" w:pos="8244"/>
+          <w:tab w:val="left" w:pos="9160"/>
+          <w:tab w:val="left" w:pos="10076"/>
+          <w:tab w:val="left" w:pos="10992"/>
+          <w:tab w:val="left" w:pos="11908"/>
+          <w:tab w:val="left" w:pos="12824"/>
+          <w:tab w:val="left" w:pos="13740"/>
+          <w:tab w:val="left" w:pos="14656"/>
+        </w:tabs>
+        <w:jc w:val="left"/>
+        <w:rPr>
           <w:rFonts w:hint="default" w:ascii="Consolas" w:hAnsi="Consolas" w:eastAsia="宋体" w:cs="宋体"/>
           <w:color w:val="24292E"/>
           <w:kern w:val="0"/>
@@ -1322,117 +1366,7 @@
           <w:szCs w:val="20"/>
           <w:lang w:val="en-US" w:eastAsia="zh-CN"/>
         </w:rPr>
-        <w:t># sudo update-initramfs -u -k all ：更新内核</w:t>
-      </w:r>
-    </w:p>
-    <w:p>
-      <w:pPr>
-        <w:widowControl/>
-        <w:shd w:val="clear" w:color="auto" w:fill="F6F8FA"/>
-        <w:tabs>
-          <w:tab w:val="left" w:pos="916"/>
-          <w:tab w:val="left" w:pos="1832"/>
-          <w:tab w:val="left" w:pos="2748"/>
-          <w:tab w:val="left" w:pos="3664"/>
-          <w:tab w:val="left" w:pos="4580"/>
-          <w:tab w:val="left" w:pos="5496"/>
-          <w:tab w:val="left" w:pos="6412"/>
-          <w:tab w:val="left" w:pos="7328"/>
-          <w:tab w:val="left" w:pos="8244"/>
-          <w:tab w:val="left" w:pos="9160"/>
-          <w:tab w:val="left" w:pos="10076"/>
-          <w:tab w:val="left" w:pos="10992"/>
-          <w:tab w:val="left" w:pos="11908"/>
-          <w:tab w:val="left" w:pos="12824"/>
-          <w:tab w:val="left" w:pos="13740"/>
-          <w:tab w:val="left" w:pos="14656"/>
-        </w:tabs>
-        <w:jc w:val="left"/>
-        <w:rPr>
-          <w:rFonts w:hint="eastAsia" w:ascii="Consolas" w:hAnsi="Consolas" w:eastAsia="宋体" w:cs="宋体"/>
-          <w:color w:val="24292E"/>
-          <w:kern w:val="0"/>
-          <w:sz w:val="20"/>
-          <w:szCs w:val="20"/>
-          <w:lang w:val="en-US" w:eastAsia="zh-CN"/>
-        </w:rPr>
-      </w:pPr>
-      <w:r>
-        <w:rPr>
-          <w:rFonts w:hint="eastAsia" w:ascii="Consolas" w:hAnsi="Consolas" w:eastAsia="宋体" w:cs="宋体"/>
-          <w:color w:val="24292E"/>
-          <w:kern w:val="0"/>
-          <w:sz w:val="20"/>
-          <w:szCs w:val="20"/>
-          <w:lang w:val="en-US" w:eastAsia="zh-CN"/>
-        </w:rPr>
-        <w:t># reboot ：重启机器</w:t>
-      </w:r>
-    </w:p>
-    <w:p>
-      <w:pPr>
-        <w:widowControl/>
-        <w:shd w:val="clear" w:color="auto" w:fill="F6F8FA"/>
-        <w:tabs>
-          <w:tab w:val="left" w:pos="916"/>
-          <w:tab w:val="left" w:pos="1832"/>
-          <w:tab w:val="left" w:pos="2748"/>
-          <w:tab w:val="left" w:pos="3664"/>
-          <w:tab w:val="left" w:pos="4580"/>
-          <w:tab w:val="left" w:pos="5496"/>
-          <w:tab w:val="left" w:pos="6412"/>
-          <w:tab w:val="left" w:pos="7328"/>
-          <w:tab w:val="left" w:pos="8244"/>
-          <w:tab w:val="left" w:pos="9160"/>
-          <w:tab w:val="left" w:pos="10076"/>
-          <w:tab w:val="left" w:pos="10992"/>
-          <w:tab w:val="left" w:pos="11908"/>
-          <w:tab w:val="left" w:pos="12824"/>
-          <w:tab w:val="left" w:pos="13740"/>
-          <w:tab w:val="left" w:pos="14656"/>
-        </w:tabs>
-        <w:jc w:val="left"/>
-        <w:rPr>
-          <w:rFonts w:hint="default" w:ascii="Consolas" w:hAnsi="Consolas" w:eastAsia="宋体" w:cs="宋体"/>
-          <w:color w:val="24292E"/>
-          <w:kern w:val="0"/>
-          <w:sz w:val="20"/>
-          <w:szCs w:val="20"/>
-          <w:lang w:val="en-US" w:eastAsia="zh-CN"/>
-        </w:rPr>
-      </w:pPr>
-      <w:r>
-        <w:rPr>
-          <w:rFonts w:hint="eastAsia" w:ascii="Consolas" w:hAnsi="Consolas" w:eastAsia="宋体" w:cs="宋体"/>
-          <w:color w:val="24292E"/>
-          <w:kern w:val="0"/>
-          <w:sz w:val="20"/>
-          <w:szCs w:val="20"/>
-          <w:lang w:val="en-US" w:eastAsia="zh-CN"/>
-        </w:rPr>
-        <w:t xml:space="preserve"># sudo service lightdm </w:t>
-      </w:r>
-      <w:r>
-        <w:rPr>
-          <w:rFonts w:hint="default" w:ascii="Consolas" w:hAnsi="Consolas" w:eastAsia="宋体" w:cs="宋体"/>
-          <w:color w:val="24292E"/>
-          <w:kern w:val="0"/>
-          <w:sz w:val="20"/>
-          <w:szCs w:val="20"/>
-          <w:lang w:val="en-US" w:eastAsia="zh-CN"/>
-        </w:rPr>
-        <w:t>stop</w:t>
-      </w:r>
-      <w:r>
-        <w:rPr>
-          <w:rFonts w:hint="eastAsia" w:ascii="Consolas" w:hAnsi="Consolas" w:eastAsia="宋体" w:cs="宋体"/>
-          <w:color w:val="24292E"/>
-          <w:kern w:val="0"/>
-          <w:sz w:val="20"/>
-          <w:szCs w:val="20"/>
-          <w:lang w:val="en-US" w:eastAsia="zh-CN"/>
-        </w:rPr>
-        <w:t xml:space="preserve"> ：禁用X-Window服务</w:t>
+        <w:t># reboot：重启机器</w:t>
       </w:r>
     </w:p>
     <w:p>
@@ -1570,9 +1504,9 @@
         </w:rPr>
         <w:t># sudo</w:t>
       </w:r>
-      <w:bookmarkStart w:id="45" w:name="OLE_LINK37"/>
-      <w:bookmarkStart w:id="46" w:name="OLE_LINK36"/>
-      <w:bookmarkStart w:id="47" w:name="OLE_LINK35"/>
+      <w:bookmarkStart w:id="45" w:name="OLE_LINK35"/>
+      <w:bookmarkStart w:id="46" w:name="OLE_LINK37"/>
+      <w:bookmarkStart w:id="47" w:name="OLE_LINK36"/>
       <w:r>
         <w:rPr>
           <w:rFonts w:ascii="Consolas" w:hAnsi="Consolas" w:eastAsia="宋体" w:cs="宋体"/>
@@ -1583,9 +1517,9 @@
         </w:rPr>
         <w:t xml:space="preserve"> </w:t>
       </w:r>
-      <w:bookmarkStart w:id="48" w:name="OLE_LINK70"/>
-      <w:bookmarkStart w:id="49" w:name="OLE_LINK68"/>
-      <w:bookmarkStart w:id="50" w:name="OLE_LINK69"/>
+      <w:bookmarkStart w:id="48" w:name="OLE_LINK68"/>
+      <w:bookmarkStart w:id="49" w:name="OLE_LINK69"/>
+      <w:bookmarkStart w:id="50" w:name="OLE_LINK70"/>
       <w:bookmarkStart w:id="51" w:name="OLE_LINK8"/>
       <w:r>
         <w:rPr>
@@ -1637,14 +1571,14 @@
         </w:rPr>
         <w:t xml:space="preserve"># sudo </w:t>
       </w:r>
-      <w:bookmarkStart w:id="52" w:name="OLE_LINK9"/>
+      <w:bookmarkStart w:id="52" w:name="OLE_LINK30"/>
       <w:bookmarkStart w:id="53" w:name="OLE_LINK29"/>
-      <w:bookmarkStart w:id="54" w:name="OLE_LINK38"/>
-      <w:bookmarkStart w:id="55" w:name="OLE_LINK30"/>
-      <w:bookmarkStart w:id="56" w:name="OLE_LINK72"/>
-      <w:bookmarkStart w:id="57" w:name="OLE_LINK32"/>
-      <w:bookmarkStart w:id="58" w:name="OLE_LINK71"/>
-      <w:bookmarkStart w:id="59" w:name="OLE_LINK31"/>
+      <w:bookmarkStart w:id="54" w:name="OLE_LINK9"/>
+      <w:bookmarkStart w:id="55" w:name="OLE_LINK38"/>
+      <w:bookmarkStart w:id="56" w:name="OLE_LINK31"/>
+      <w:bookmarkStart w:id="57" w:name="OLE_LINK72"/>
+      <w:bookmarkStart w:id="58" w:name="OLE_LINK32"/>
+      <w:bookmarkStart w:id="59" w:name="OLE_LINK71"/>
       <w:bookmarkStart w:id="60" w:name="OLE_LINK17"/>
       <w:r>
         <w:rPr>
@@ -2797,8 +2731,8 @@
       <w:r>
         <w:drawing>
           <wp:inline distT="0" distB="0" distL="114300" distR="114300">
-            <wp:extent cx="5269230" cy="554355"/>
-            <wp:effectExtent l="0" t="0" r="1270" b="4445"/>
+            <wp:extent cx="5267325" cy="560705"/>
+            <wp:effectExtent l="0" t="0" r="3175" b="10795"/>
             <wp:docPr id="6" name="图片 2"/>
             <wp:cNvGraphicFramePr>
               <a:graphicFrameLocks xmlns:a="http://schemas.openxmlformats.org/drawingml/2006/main" noChangeAspect="1"/>
@@ -2821,7 +2755,7 @@
                   <pic:spPr>
                     <a:xfrm>
                       <a:off x="0" y="0"/>
-                      <a:ext cx="5269230" cy="554355"/>
+                      <a:ext cx="5267325" cy="560705"/>
                     </a:xfrm>
                     <a:prstGeom prst="rect">
                       <a:avLst/>
@@ -2917,7 +2851,7 @@
           <w:szCs w:val="20"/>
           <w:lang w:val="en-US" w:eastAsia="zh-CN"/>
         </w:rPr>
-        <w:t>配置开机自动挂载：sudo vi /etc/fstab 如果不进行此操作，开机后，磁盘将不会挂载，DBC将无法正常运行。加入UUID=11263962-9715-473f-9421-0b604e895aaa  /data     xfs pquota 0 1,其中UUID为你查询出来的UUID值</w:t>
+        <w:t>配置开机自动挂载：sudo vi /etc/fstab 如果不进行此操作，开机后，磁盘将不会挂载，DBC将无法正常运行。加入UUID=8967b994-ff96-4070-8537-ce1a58b17d38  /data     xfs pquota 0 1,其中UUID为你查询出来的UUID值</w:t>
       </w:r>
     </w:p>
     <w:p>
@@ -2952,9 +2886,9 @@
       <w:r>
         <w:drawing>
           <wp:inline distT="0" distB="0" distL="114300" distR="114300">
-            <wp:extent cx="5273040" cy="1263015"/>
-            <wp:effectExtent l="0" t="0" r="10160" b="6985"/>
-            <wp:docPr id="7" name="图片 3"/>
+            <wp:extent cx="5273675" cy="918210"/>
+            <wp:effectExtent l="0" t="0" r="9525" b="8890"/>
+            <wp:docPr id="2" name="图片 1"/>
             <wp:cNvGraphicFramePr>
               <a:graphicFrameLocks xmlns:a="http://schemas.openxmlformats.org/drawingml/2006/main" noChangeAspect="1"/>
             </wp:cNvGraphicFramePr>
@@ -2962,7 +2896,7 @@
               <a:graphicData uri="http://schemas.openxmlformats.org/drawingml/2006/picture">
                 <pic:pic xmlns:pic="http://schemas.openxmlformats.org/drawingml/2006/picture">
                   <pic:nvPicPr>
-                    <pic:cNvPr id="7" name="图片 3"/>
+                    <pic:cNvPr id="2" name="图片 1"/>
                     <pic:cNvPicPr>
                       <a:picLocks noChangeAspect="1"/>
                     </pic:cNvPicPr>
@@ -2976,7 +2910,7 @@
                   <pic:spPr>
                     <a:xfrm>
                       <a:off x="0" y="0"/>
-                      <a:ext cx="5273040" cy="1263015"/>
+                      <a:ext cx="5273675" cy="918210"/>
                     </a:xfrm>
                     <a:prstGeom prst="rect">
                       <a:avLst/>
@@ -3182,11 +3116,11 @@
         <w:widowControl/>
         <w:numPr>
           <w:ilvl w:val="0"/>
-          <w:numId w:val="1"/>
+          <w:numId w:val="0"/>
         </w:numPr>
         <w:shd w:val="clear" w:color="auto" w:fill="FFFFFF"/>
         <w:spacing w:before="360" w:after="240"/>
-        <w:ind w:firstLineChars="0"/>
+        <w:ind w:leftChars="0"/>
         <w:jc w:val="left"/>
         <w:outlineLvl w:val="2"/>
         <w:rPr>
@@ -3199,217 +3133,6 @@
           <w:szCs w:val="30"/>
         </w:rPr>
       </w:pPr>
-      <w:r>
-        <w:rPr>
-          <w:rFonts w:hint="eastAsia" w:ascii="Segoe UI" w:hAnsi="Segoe UI" w:eastAsia="宋体" w:cs="Segoe UI"/>
-          <w:b/>
-          <w:bCs/>
-          <w:color w:val="24292E"/>
-          <w:kern w:val="0"/>
-          <w:sz w:val="30"/>
-          <w:szCs w:val="30"/>
-        </w:rPr>
-        <w:t>创建dbc用户</w:t>
-      </w:r>
-    </w:p>
-    <w:p>
-      <w:pPr>
-        <w:widowControl/>
-        <w:shd w:val="clear" w:color="auto" w:fill="F6F8FA"/>
-        <w:tabs>
-          <w:tab w:val="left" w:pos="916"/>
-          <w:tab w:val="left" w:pos="1832"/>
-          <w:tab w:val="left" w:pos="2748"/>
-          <w:tab w:val="left" w:pos="3664"/>
-          <w:tab w:val="left" w:pos="4580"/>
-          <w:tab w:val="left" w:pos="5496"/>
-          <w:tab w:val="left" w:pos="6412"/>
-          <w:tab w:val="left" w:pos="7328"/>
-          <w:tab w:val="left" w:pos="8244"/>
-          <w:tab w:val="left" w:pos="9160"/>
-          <w:tab w:val="left" w:pos="10076"/>
-          <w:tab w:val="left" w:pos="10992"/>
-          <w:tab w:val="left" w:pos="11908"/>
-          <w:tab w:val="left" w:pos="12824"/>
-          <w:tab w:val="left" w:pos="13740"/>
-          <w:tab w:val="left" w:pos="14656"/>
-        </w:tabs>
-        <w:jc w:val="left"/>
-        <w:rPr>
-          <w:rFonts w:ascii="Consolas" w:hAnsi="Consolas" w:eastAsia="宋体" w:cs="宋体"/>
-          <w:color w:val="24292E"/>
-          <w:kern w:val="0"/>
-          <w:sz w:val="20"/>
-          <w:szCs w:val="20"/>
-        </w:rPr>
-      </w:pPr>
-      <w:r>
-        <w:rPr>
-          <w:rFonts w:ascii="Consolas" w:hAnsi="Consolas" w:eastAsia="宋体" w:cs="宋体"/>
-          <w:color w:val="24292E"/>
-          <w:kern w:val="0"/>
-          <w:sz w:val="20"/>
-          <w:szCs w:val="20"/>
-        </w:rPr>
-        <w:t xml:space="preserve"># </w:t>
-      </w:r>
-      <w:bookmarkStart w:id="61" w:name="OLE_LINK18"/>
-      <w:bookmarkStart w:id="62" w:name="OLE_LINK92"/>
-      <w:bookmarkStart w:id="63" w:name="OLE_LINK73"/>
-      <w:bookmarkStart w:id="64" w:name="OLE_LINK39"/>
-      <w:bookmarkStart w:id="65" w:name="OLE_LINK40"/>
-      <w:r>
-        <w:rPr>
-          <w:rFonts w:ascii="Consolas" w:hAnsi="Consolas" w:eastAsia="宋体" w:cs="宋体"/>
-          <w:color w:val="24292E"/>
-          <w:kern w:val="0"/>
-          <w:sz w:val="20"/>
-          <w:szCs w:val="20"/>
-        </w:rPr>
-        <w:t>wget http://116.85.24.172:20444/static/add_dbc_user.sh</w:t>
-      </w:r>
-      <w:bookmarkEnd w:id="61"/>
-      <w:bookmarkEnd w:id="62"/>
-    </w:p>
-    <w:bookmarkEnd w:id="63"/>
-    <w:bookmarkEnd w:id="64"/>
-    <w:bookmarkEnd w:id="65"/>
-    <w:p>
-      <w:pPr>
-        <w:widowControl/>
-        <w:shd w:val="clear" w:color="auto" w:fill="F6F8FA"/>
-        <w:tabs>
-          <w:tab w:val="left" w:pos="916"/>
-          <w:tab w:val="left" w:pos="1832"/>
-          <w:tab w:val="left" w:pos="2748"/>
-          <w:tab w:val="left" w:pos="3664"/>
-          <w:tab w:val="left" w:pos="4580"/>
-          <w:tab w:val="left" w:pos="5496"/>
-          <w:tab w:val="left" w:pos="6412"/>
-          <w:tab w:val="left" w:pos="7328"/>
-          <w:tab w:val="left" w:pos="8244"/>
-          <w:tab w:val="left" w:pos="9160"/>
-          <w:tab w:val="left" w:pos="10076"/>
-          <w:tab w:val="left" w:pos="10992"/>
-          <w:tab w:val="left" w:pos="11908"/>
-          <w:tab w:val="left" w:pos="12824"/>
-          <w:tab w:val="left" w:pos="13740"/>
-          <w:tab w:val="left" w:pos="14656"/>
-        </w:tabs>
-        <w:jc w:val="left"/>
-        <w:rPr>
-          <w:rFonts w:ascii="Consolas" w:hAnsi="Consolas" w:eastAsia="宋体" w:cs="宋体"/>
-          <w:color w:val="24292E"/>
-          <w:kern w:val="0"/>
-          <w:sz w:val="20"/>
-          <w:szCs w:val="20"/>
-        </w:rPr>
-      </w:pPr>
-      <w:r>
-        <w:rPr>
-          <w:rFonts w:ascii="Consolas" w:hAnsi="Consolas" w:eastAsia="宋体" w:cs="宋体"/>
-          <w:color w:val="24292E"/>
-          <w:kern w:val="0"/>
-          <w:sz w:val="20"/>
-          <w:szCs w:val="20"/>
-        </w:rPr>
-        <w:t xml:space="preserve"># </w:t>
-      </w:r>
-      <w:bookmarkStart w:id="66" w:name="OLE_LINK19"/>
-      <w:bookmarkStart w:id="67" w:name="OLE_LINK41"/>
-      <w:bookmarkStart w:id="68" w:name="OLE_LINK75"/>
-      <w:bookmarkStart w:id="69" w:name="OLE_LINK74"/>
-      <w:bookmarkStart w:id="70" w:name="OLE_LINK43"/>
-      <w:bookmarkStart w:id="71" w:name="OLE_LINK42"/>
-      <w:r>
-        <w:rPr>
-          <w:rFonts w:ascii="Consolas" w:hAnsi="Consolas" w:eastAsia="宋体" w:cs="宋体"/>
-          <w:color w:val="24292E"/>
-          <w:kern w:val="0"/>
-          <w:sz w:val="20"/>
-          <w:szCs w:val="20"/>
-        </w:rPr>
-        <w:t>chmod +x add_dbc_user.sh</w:t>
-      </w:r>
-      <w:bookmarkEnd w:id="66"/>
-    </w:p>
-    <w:bookmarkEnd w:id="67"/>
-    <w:bookmarkEnd w:id="68"/>
-    <w:bookmarkEnd w:id="69"/>
-    <w:bookmarkEnd w:id="70"/>
-    <w:bookmarkEnd w:id="71"/>
-    <w:p>
-      <w:pPr>
-        <w:widowControl/>
-        <w:shd w:val="clear" w:color="auto" w:fill="F6F8FA"/>
-        <w:tabs>
-          <w:tab w:val="left" w:pos="916"/>
-          <w:tab w:val="left" w:pos="1832"/>
-          <w:tab w:val="left" w:pos="2748"/>
-          <w:tab w:val="left" w:pos="3664"/>
-          <w:tab w:val="left" w:pos="4580"/>
-          <w:tab w:val="left" w:pos="5496"/>
-          <w:tab w:val="left" w:pos="6412"/>
-          <w:tab w:val="left" w:pos="7328"/>
-          <w:tab w:val="left" w:pos="8244"/>
-          <w:tab w:val="left" w:pos="9160"/>
-          <w:tab w:val="left" w:pos="10076"/>
-          <w:tab w:val="left" w:pos="10992"/>
-          <w:tab w:val="left" w:pos="11908"/>
-          <w:tab w:val="left" w:pos="12824"/>
-          <w:tab w:val="left" w:pos="13740"/>
-          <w:tab w:val="left" w:pos="14656"/>
-        </w:tabs>
-        <w:jc w:val="left"/>
-        <w:rPr>
-          <w:rFonts w:ascii="Consolas" w:hAnsi="Consolas" w:eastAsia="宋体" w:cs="宋体"/>
-          <w:color w:val="24292E"/>
-          <w:kern w:val="0"/>
-          <w:sz w:val="20"/>
-          <w:szCs w:val="20"/>
-        </w:rPr>
-      </w:pPr>
-      <w:r>
-        <w:rPr>
-          <w:rFonts w:ascii="Consolas" w:hAnsi="Consolas" w:eastAsia="宋体" w:cs="宋体"/>
-          <w:color w:val="24292E"/>
-          <w:kern w:val="0"/>
-          <w:sz w:val="20"/>
-          <w:szCs w:val="20"/>
-        </w:rPr>
-        <w:t xml:space="preserve"># </w:t>
-      </w:r>
-      <w:bookmarkStart w:id="72" w:name="OLE_LINK20"/>
-      <w:bookmarkStart w:id="73" w:name="OLE_LINK45"/>
-      <w:bookmarkStart w:id="74" w:name="OLE_LINK21"/>
-      <w:bookmarkStart w:id="75" w:name="OLE_LINK44"/>
-      <w:bookmarkStart w:id="76" w:name="OLE_LINK76"/>
-      <w:r>
-        <w:rPr>
-          <w:rFonts w:hint="eastAsia" w:ascii="Consolas" w:hAnsi="Consolas" w:eastAsia="宋体" w:cs="宋体"/>
-          <w:color w:val="24292E"/>
-          <w:kern w:val="0"/>
-          <w:sz w:val="20"/>
-          <w:szCs w:val="20"/>
-          <w:lang w:val="en-US" w:eastAsia="zh-CN"/>
-        </w:rPr>
-        <w:t xml:space="preserve">sudo </w:t>
-      </w:r>
-      <w:r>
-        <w:rPr>
-          <w:rFonts w:ascii="Consolas" w:hAnsi="Consolas" w:eastAsia="宋体" w:cs="宋体"/>
-          <w:color w:val="24292E"/>
-          <w:kern w:val="0"/>
-          <w:sz w:val="20"/>
-          <w:szCs w:val="20"/>
-        </w:rPr>
-        <w:t>./add_dbc_user.sh dbc</w:t>
-      </w:r>
-      <w:bookmarkEnd w:id="72"/>
-      <w:bookmarkEnd w:id="73"/>
-      <w:bookmarkEnd w:id="74"/>
-      <w:bookmarkEnd w:id="75"/>
-      <w:bookmarkEnd w:id="76"/>
     </w:p>
     <w:p>
       <w:pPr>
@@ -3444,70 +3167,49 @@
           <w:sz w:val="30"/>
           <w:szCs w:val="30"/>
         </w:rPr>
-        <w:t>安装dbc节点程序</w:t>
-      </w:r>
-    </w:p>
-    <w:p>
-      <w:pPr>
-        <w:widowControl/>
-        <w:shd w:val="clear" w:color="auto" w:fill="FFFFFF"/>
-        <w:spacing w:after="240"/>
-        <w:jc w:val="left"/>
-        <w:rPr>
-          <w:rFonts w:ascii="Segoe UI" w:hAnsi="Segoe UI" w:eastAsia="宋体" w:cs="Segoe UI"/>
-          <w:color w:val="FF0000"/>
-          <w:kern w:val="0"/>
-          <w:sz w:val="24"/>
-          <w:szCs w:val="24"/>
-        </w:rPr>
-      </w:pPr>
-      <w:r>
-        <w:rPr>
-          <w:rFonts w:hint="eastAsia" w:ascii="Segoe UI" w:hAnsi="Segoe UI" w:eastAsia="宋体" w:cs="Segoe UI"/>
-          <w:color w:val="FF0000"/>
-          <w:kern w:val="0"/>
-          <w:sz w:val="24"/>
-          <w:szCs w:val="24"/>
-        </w:rPr>
-        <w:t>注意：需要切换到dbc用户安装</w:t>
-      </w:r>
-    </w:p>
-    <w:p>
-      <w:pPr>
-        <w:widowControl/>
-        <w:shd w:val="clear" w:color="auto" w:fill="F6F8FA"/>
-        <w:tabs>
-          <w:tab w:val="left" w:pos="916"/>
-          <w:tab w:val="left" w:pos="1832"/>
-          <w:tab w:val="left" w:pos="2748"/>
-          <w:tab w:val="left" w:pos="3664"/>
-          <w:tab w:val="left" w:pos="4580"/>
-          <w:tab w:val="left" w:pos="5496"/>
-          <w:tab w:val="left" w:pos="6412"/>
-          <w:tab w:val="left" w:pos="7328"/>
-          <w:tab w:val="left" w:pos="8244"/>
-          <w:tab w:val="left" w:pos="9160"/>
-          <w:tab w:val="left" w:pos="10076"/>
-          <w:tab w:val="left" w:pos="10992"/>
-          <w:tab w:val="left" w:pos="11908"/>
-          <w:tab w:val="left" w:pos="12824"/>
-          <w:tab w:val="left" w:pos="13740"/>
-          <w:tab w:val="left" w:pos="14656"/>
-        </w:tabs>
-        <w:jc w:val="left"/>
-        <w:rPr>
-          <w:rFonts w:hint="eastAsia" w:ascii="Consolas" w:hAnsi="Consolas" w:eastAsia="宋体" w:cs="宋体"/>
-          <w:color w:val="24292E"/>
-          <w:kern w:val="0"/>
-          <w:sz w:val="20"/>
-          <w:szCs w:val="20"/>
-        </w:rPr>
-      </w:pPr>
-      <w:bookmarkStart w:id="77" w:name="OLE_LINK120"/>
-      <w:bookmarkStart w:id="78" w:name="OLE_LINK109"/>
-      <w:r>
-        <w:rPr>
-          <w:rFonts w:hint="eastAsia" w:ascii="Consolas" w:hAnsi="Consolas" w:eastAsia="宋体" w:cs="宋体"/>
+        <w:t>机器添加swap分区</w:t>
+      </w:r>
+    </w:p>
+    <w:p>
+      <w:pPr>
+        <w:widowControl/>
+        <w:numPr>
+          <w:ilvl w:val="0"/>
+          <w:numId w:val="0"/>
+        </w:numPr>
+        <w:shd w:val="clear" w:color="auto" w:fill="F6F8FA"/>
+        <w:tabs>
+          <w:tab w:val="left" w:pos="916"/>
+          <w:tab w:val="left" w:pos="1832"/>
+          <w:tab w:val="left" w:pos="2748"/>
+          <w:tab w:val="left" w:pos="3664"/>
+          <w:tab w:val="left" w:pos="4580"/>
+          <w:tab w:val="left" w:pos="5496"/>
+          <w:tab w:val="left" w:pos="6412"/>
+          <w:tab w:val="left" w:pos="7328"/>
+          <w:tab w:val="left" w:pos="8244"/>
+          <w:tab w:val="left" w:pos="9160"/>
+          <w:tab w:val="left" w:pos="10076"/>
+          <w:tab w:val="left" w:pos="10992"/>
+          <w:tab w:val="left" w:pos="11908"/>
+          <w:tab w:val="left" w:pos="12824"/>
+          <w:tab w:val="left" w:pos="13740"/>
+          <w:tab w:val="left" w:pos="14656"/>
+        </w:tabs>
+        <w:ind w:left="400" w:leftChars="0"/>
+        <w:jc w:val="left"/>
+        <w:rPr>
+          <w:rFonts w:hint="default" w:ascii="Consolas" w:hAnsi="Consolas" w:eastAsia="宋体" w:cs="宋体"/>
+          <w:color w:val="24292E"/>
+          <w:kern w:val="0"/>
+          <w:sz w:val="20"/>
+          <w:szCs w:val="20"/>
+          <w:lang w:val="en-US" w:eastAsia="zh-CN"/>
+        </w:rPr>
+      </w:pPr>
+      <w:r>
+        <w:rPr>
+          <w:rFonts w:ascii="Consolas" w:hAnsi="Consolas" w:eastAsia="宋体" w:cs="宋体"/>
           <w:color w:val="24292E"/>
           <w:kern w:val="0"/>
           <w:sz w:val="20"/>
@@ -3515,308 +3217,45 @@
         </w:rPr>
         <w:t>#</w:t>
       </w:r>
-      <w:bookmarkStart w:id="79" w:name="OLE_LINK108"/>
-      <w:r>
-        <w:rPr>
-          <w:rFonts w:ascii="Consolas" w:hAnsi="Consolas" w:eastAsia="宋体" w:cs="宋体"/>
-          <w:color w:val="24292E"/>
-          <w:kern w:val="0"/>
-          <w:sz w:val="20"/>
-          <w:szCs w:val="20"/>
-        </w:rPr>
-        <w:t xml:space="preserve"> </w:t>
-      </w:r>
-      <w:bookmarkStart w:id="80" w:name="OLE_LINK22"/>
-      <w:bookmarkStart w:id="81" w:name="OLE_LINK46"/>
-      <w:r>
-        <w:rPr>
-          <w:rFonts w:ascii="Consolas" w:hAnsi="Consolas" w:eastAsia="宋体" w:cs="宋体"/>
-          <w:color w:val="24292E"/>
-          <w:kern w:val="0"/>
-          <w:sz w:val="20"/>
-          <w:szCs w:val="20"/>
-        </w:rPr>
-        <w:t>su - dbc</w:t>
-      </w:r>
-      <w:bookmarkEnd w:id="79"/>
-      <w:bookmarkEnd w:id="80"/>
-      <w:bookmarkEnd w:id="81"/>
-      <w:r>
-        <w:rPr>
-          <w:rFonts w:hint="eastAsia" w:ascii="Consolas" w:hAnsi="Consolas" w:eastAsia="宋体" w:cs="宋体"/>
-          <w:color w:val="24292E"/>
-          <w:kern w:val="0"/>
-          <w:sz w:val="20"/>
-          <w:szCs w:val="20"/>
-          <w:lang w:val="en-US" w:eastAsia="zh-CN"/>
-        </w:rPr>
-        <w:t xml:space="preserve">  </w:t>
-      </w:r>
-      <w:r>
-        <w:rPr>
-          <w:rFonts w:hint="eastAsia" w:ascii="Consolas" w:hAnsi="Consolas" w:eastAsia="宋体" w:cs="宋体"/>
-          <w:color w:val="24292E"/>
-          <w:kern w:val="0"/>
-          <w:sz w:val="20"/>
-          <w:szCs w:val="20"/>
-        </w:rPr>
-        <w:t>过程中需要设置dbc用户密码</w:t>
-      </w:r>
-    </w:p>
-    <w:p>
-      <w:pPr>
-        <w:widowControl/>
-        <w:shd w:val="clear" w:color="auto" w:fill="F6F8FA"/>
-        <w:tabs>
-          <w:tab w:val="left" w:pos="916"/>
-          <w:tab w:val="left" w:pos="1832"/>
-          <w:tab w:val="left" w:pos="2748"/>
-          <w:tab w:val="left" w:pos="3664"/>
-          <w:tab w:val="left" w:pos="4580"/>
-          <w:tab w:val="left" w:pos="5496"/>
-          <w:tab w:val="left" w:pos="6412"/>
-          <w:tab w:val="left" w:pos="7328"/>
-          <w:tab w:val="left" w:pos="8244"/>
-          <w:tab w:val="left" w:pos="9160"/>
-          <w:tab w:val="left" w:pos="10076"/>
-          <w:tab w:val="left" w:pos="10992"/>
-          <w:tab w:val="left" w:pos="11908"/>
-          <w:tab w:val="left" w:pos="12824"/>
-          <w:tab w:val="left" w:pos="13740"/>
-          <w:tab w:val="left" w:pos="14656"/>
-        </w:tabs>
-        <w:jc w:val="left"/>
-        <w:rPr>
-          <w:rFonts w:ascii="Consolas" w:hAnsi="Consolas" w:eastAsia="宋体" w:cs="宋体"/>
-          <w:color w:val="24292E"/>
-          <w:kern w:val="0"/>
-          <w:sz w:val="20"/>
-          <w:szCs w:val="20"/>
-        </w:rPr>
-      </w:pPr>
-      <w:r>
-        <w:rPr>
-          <w:rFonts w:hint="eastAsia" w:ascii="Consolas" w:hAnsi="Consolas" w:eastAsia="宋体" w:cs="宋体"/>
-          <w:color w:val="24292E"/>
-          <w:kern w:val="0"/>
-          <w:sz w:val="20"/>
-          <w:szCs w:val="20"/>
-          <w:lang w:val="en-US" w:eastAsia="zh-CN"/>
-        </w:rPr>
-        <w:t xml:space="preserve"># </w:t>
-      </w:r>
-      <w:r>
-        <w:rPr>
-          <w:rFonts w:ascii="Consolas" w:hAnsi="Consolas" w:eastAsia="宋体" w:cs="宋体"/>
-          <w:color w:val="24292E"/>
-          <w:kern w:val="0"/>
-          <w:sz w:val="20"/>
-          <w:szCs w:val="20"/>
-        </w:rPr>
-        <w:t>mkdir install; cd install</w:t>
-      </w:r>
-      <w:bookmarkEnd w:id="77"/>
-    </w:p>
-    <w:bookmarkEnd w:id="78"/>
-    <w:p>
-      <w:pPr>
-        <w:widowControl/>
-        <w:shd w:val="clear" w:color="auto" w:fill="F6F8FA"/>
-        <w:tabs>
-          <w:tab w:val="left" w:pos="916"/>
-          <w:tab w:val="left" w:pos="1832"/>
-          <w:tab w:val="left" w:pos="2748"/>
-          <w:tab w:val="left" w:pos="3664"/>
-          <w:tab w:val="left" w:pos="4580"/>
-          <w:tab w:val="left" w:pos="5496"/>
-          <w:tab w:val="left" w:pos="6412"/>
-          <w:tab w:val="left" w:pos="7328"/>
-          <w:tab w:val="left" w:pos="8244"/>
-          <w:tab w:val="left" w:pos="9160"/>
-          <w:tab w:val="left" w:pos="10076"/>
-          <w:tab w:val="left" w:pos="10992"/>
-          <w:tab w:val="left" w:pos="11908"/>
-          <w:tab w:val="left" w:pos="12824"/>
-          <w:tab w:val="left" w:pos="13740"/>
-          <w:tab w:val="left" w:pos="14656"/>
-        </w:tabs>
-        <w:jc w:val="left"/>
-        <w:rPr>
-          <w:rFonts w:ascii="Consolas" w:hAnsi="Consolas" w:eastAsia="宋体" w:cs="宋体"/>
-          <w:color w:val="24292E"/>
-          <w:kern w:val="0"/>
-          <w:sz w:val="20"/>
-          <w:szCs w:val="20"/>
-        </w:rPr>
-      </w:pPr>
-      <w:r>
-        <w:rPr>
-          <w:rFonts w:ascii="Consolas" w:hAnsi="Consolas" w:eastAsia="宋体" w:cs="宋体"/>
-          <w:color w:val="24292E"/>
-          <w:kern w:val="0"/>
-          <w:sz w:val="20"/>
-          <w:szCs w:val="20"/>
-        </w:rPr>
-        <w:t xml:space="preserve"># </w:t>
-      </w:r>
-      <w:bookmarkStart w:id="82" w:name="OLE_LINK23"/>
-      <w:bookmarkStart w:id="83" w:name="OLE_LINK77"/>
-      <w:bookmarkStart w:id="84" w:name="OLE_LINK78"/>
-      <w:bookmarkStart w:id="85" w:name="OLE_LINK93"/>
-      <w:bookmarkStart w:id="86" w:name="OLE_LINK94"/>
-      <w:bookmarkStart w:id="87" w:name="OLE_LINK48"/>
-      <w:bookmarkStart w:id="88" w:name="OLE_LINK47"/>
-      <w:bookmarkStart w:id="89" w:name="OLE_LINK79"/>
-      <w:bookmarkStart w:id="90" w:name="OLE_LINK49"/>
-      <w:r>
-        <w:rPr>
-          <w:rFonts w:ascii="Consolas" w:hAnsi="Consolas" w:eastAsia="宋体" w:cs="宋体"/>
-          <w:color w:val="24292E"/>
-          <w:kern w:val="0"/>
-          <w:sz w:val="20"/>
-          <w:szCs w:val="20"/>
-        </w:rPr>
-        <w:t>wget http://116.85.24.172:20444/static/ai_miner_install</w:t>
-      </w:r>
-      <w:r>
-        <w:rPr>
-          <w:rFonts w:hint="eastAsia" w:ascii="Consolas" w:hAnsi="Consolas" w:eastAsia="宋体" w:cs="宋体"/>
-          <w:color w:val="24292E"/>
-          <w:kern w:val="0"/>
-          <w:sz w:val="20"/>
-          <w:szCs w:val="20"/>
-          <w:lang w:val="en-US" w:eastAsia="zh-CN"/>
-        </w:rPr>
-        <w:t>_0.3.7.3</w:t>
-      </w:r>
-      <w:r>
-        <w:rPr>
-          <w:rFonts w:ascii="Consolas" w:hAnsi="Consolas" w:eastAsia="宋体" w:cs="宋体"/>
-          <w:color w:val="24292E"/>
-          <w:kern w:val="0"/>
-          <w:sz w:val="20"/>
-          <w:szCs w:val="20"/>
-        </w:rPr>
-        <w:t>.sh</w:t>
-      </w:r>
-      <w:bookmarkEnd w:id="82"/>
-    </w:p>
-    <w:bookmarkEnd w:id="83"/>
-    <w:bookmarkEnd w:id="84"/>
-    <w:bookmarkEnd w:id="85"/>
-    <w:bookmarkEnd w:id="86"/>
-    <w:bookmarkEnd w:id="87"/>
-    <w:bookmarkEnd w:id="88"/>
-    <w:bookmarkEnd w:id="89"/>
-    <w:bookmarkEnd w:id="90"/>
-    <w:p>
-      <w:pPr>
-        <w:widowControl/>
-        <w:shd w:val="clear" w:color="auto" w:fill="F6F8FA"/>
-        <w:tabs>
-          <w:tab w:val="left" w:pos="916"/>
-          <w:tab w:val="left" w:pos="1832"/>
-          <w:tab w:val="left" w:pos="2748"/>
-          <w:tab w:val="left" w:pos="3664"/>
-          <w:tab w:val="left" w:pos="4580"/>
-          <w:tab w:val="left" w:pos="5496"/>
-          <w:tab w:val="left" w:pos="6412"/>
-          <w:tab w:val="left" w:pos="7328"/>
-          <w:tab w:val="left" w:pos="8244"/>
-          <w:tab w:val="left" w:pos="9160"/>
-          <w:tab w:val="left" w:pos="10076"/>
-          <w:tab w:val="left" w:pos="10992"/>
-          <w:tab w:val="left" w:pos="11908"/>
-          <w:tab w:val="left" w:pos="12824"/>
-          <w:tab w:val="left" w:pos="13740"/>
-          <w:tab w:val="left" w:pos="14656"/>
-        </w:tabs>
-        <w:jc w:val="left"/>
-        <w:rPr>
-          <w:rFonts w:ascii="Consolas" w:hAnsi="Consolas" w:eastAsia="宋体" w:cs="宋体"/>
-          <w:color w:val="24292E"/>
-          <w:kern w:val="0"/>
-          <w:sz w:val="20"/>
-          <w:szCs w:val="20"/>
-        </w:rPr>
-      </w:pPr>
-      <w:r>
-        <w:rPr>
-          <w:rFonts w:ascii="Consolas" w:hAnsi="Consolas" w:eastAsia="宋体" w:cs="宋体"/>
-          <w:color w:val="24292E"/>
-          <w:kern w:val="0"/>
-          <w:sz w:val="20"/>
-          <w:szCs w:val="20"/>
-        </w:rPr>
-        <w:t xml:space="preserve"># </w:t>
-      </w:r>
-      <w:bookmarkStart w:id="91" w:name="OLE_LINK55"/>
-      <w:bookmarkStart w:id="92" w:name="OLE_LINK24"/>
-      <w:bookmarkStart w:id="93" w:name="OLE_LINK51"/>
-      <w:bookmarkStart w:id="94" w:name="OLE_LINK50"/>
-      <w:bookmarkStart w:id="95" w:name="OLE_LINK96"/>
-      <w:bookmarkStart w:id="96" w:name="OLE_LINK80"/>
-      <w:bookmarkStart w:id="97" w:name="OLE_LINK95"/>
-      <w:bookmarkStart w:id="98" w:name="OLE_LINK81"/>
-      <w:bookmarkStart w:id="99" w:name="OLE_LINK82"/>
-      <w:r>
-        <w:rPr>
-          <w:rFonts w:ascii="Consolas" w:hAnsi="Consolas" w:eastAsia="宋体" w:cs="宋体"/>
-          <w:color w:val="24292E"/>
-          <w:kern w:val="0"/>
-          <w:sz w:val="20"/>
-          <w:szCs w:val="20"/>
-        </w:rPr>
-        <w:t>bash ./ai_miner_install</w:t>
-      </w:r>
-      <w:r>
-        <w:rPr>
-          <w:rFonts w:hint="eastAsia" w:ascii="Consolas" w:hAnsi="Consolas" w:eastAsia="宋体" w:cs="宋体"/>
-          <w:color w:val="24292E"/>
-          <w:kern w:val="0"/>
-          <w:sz w:val="20"/>
-          <w:szCs w:val="20"/>
-          <w:lang w:val="en-US" w:eastAsia="zh-CN"/>
-        </w:rPr>
-        <w:t>_0.3.7.3</w:t>
-      </w:r>
-      <w:r>
-        <w:rPr>
-          <w:rFonts w:ascii="Consolas" w:hAnsi="Consolas" w:eastAsia="宋体" w:cs="宋体"/>
-          <w:color w:val="24292E"/>
-          <w:kern w:val="0"/>
-          <w:sz w:val="20"/>
-          <w:szCs w:val="20"/>
-        </w:rPr>
-        <w:t>.sh -d</w:t>
-      </w:r>
-      <w:bookmarkEnd w:id="91"/>
-      <w:bookmarkEnd w:id="92"/>
-      <w:bookmarkEnd w:id="93"/>
-      <w:bookmarkEnd w:id="94"/>
-    </w:p>
-    <w:p>
-      <w:pPr>
-        <w:widowControl/>
-        <w:shd w:val="clear" w:color="auto" w:fill="F6F8FA"/>
-        <w:tabs>
-          <w:tab w:val="left" w:pos="916"/>
-          <w:tab w:val="left" w:pos="1832"/>
-          <w:tab w:val="left" w:pos="2748"/>
-          <w:tab w:val="left" w:pos="3664"/>
-          <w:tab w:val="left" w:pos="4580"/>
-          <w:tab w:val="left" w:pos="5496"/>
-          <w:tab w:val="left" w:pos="6412"/>
-          <w:tab w:val="left" w:pos="7328"/>
-          <w:tab w:val="left" w:pos="8244"/>
-          <w:tab w:val="left" w:pos="9160"/>
-          <w:tab w:val="left" w:pos="10076"/>
-          <w:tab w:val="left" w:pos="10992"/>
-          <w:tab w:val="left" w:pos="11908"/>
-          <w:tab w:val="left" w:pos="12824"/>
-          <w:tab w:val="left" w:pos="13740"/>
-          <w:tab w:val="left" w:pos="14656"/>
-        </w:tabs>
+      <w:r>
+        <w:rPr>
+          <w:rFonts w:hint="eastAsia" w:ascii="Consolas" w:hAnsi="Consolas" w:eastAsia="宋体" w:cs="宋体"/>
+          <w:color w:val="24292E"/>
+          <w:kern w:val="0"/>
+          <w:sz w:val="20"/>
+          <w:szCs w:val="20"/>
+          <w:lang w:val="en-US" w:eastAsia="zh-CN"/>
+        </w:rPr>
+        <w:t xml:space="preserve"> sudo dd if=/dev/zero of=/mnt/swap bs=1M count=xxxx （此指令执行速度很慢，要等待比较长的时间）</w:t>
+      </w:r>
+    </w:p>
+    <w:p>
+      <w:pPr>
+        <w:widowControl/>
+        <w:numPr>
+          <w:ilvl w:val="0"/>
+          <w:numId w:val="0"/>
+        </w:numPr>
+        <w:shd w:val="clear" w:color="auto" w:fill="F6F8FA"/>
+        <w:tabs>
+          <w:tab w:val="left" w:pos="916"/>
+          <w:tab w:val="left" w:pos="1832"/>
+          <w:tab w:val="left" w:pos="2748"/>
+          <w:tab w:val="left" w:pos="3664"/>
+          <w:tab w:val="left" w:pos="4580"/>
+          <w:tab w:val="left" w:pos="5496"/>
+          <w:tab w:val="left" w:pos="6412"/>
+          <w:tab w:val="left" w:pos="7328"/>
+          <w:tab w:val="left" w:pos="8244"/>
+          <w:tab w:val="left" w:pos="9160"/>
+          <w:tab w:val="left" w:pos="10076"/>
+          <w:tab w:val="left" w:pos="10992"/>
+          <w:tab w:val="left" w:pos="11908"/>
+          <w:tab w:val="left" w:pos="12824"/>
+          <w:tab w:val="left" w:pos="13740"/>
+          <w:tab w:val="left" w:pos="14656"/>
+        </w:tabs>
+        <w:ind w:left="400" w:leftChars="0"/>
         <w:jc w:val="left"/>
         <w:rPr>
           <w:rFonts w:hint="default" w:ascii="Consolas" w:hAnsi="Consolas" w:eastAsia="宋体" w:cs="宋体"/>
@@ -3836,251 +3275,14 @@
           <w:szCs w:val="20"/>
           <w:lang w:val="en-US" w:eastAsia="zh-CN"/>
         </w:rPr>
-        <w:t># echo "nameserver 8.8.8.8" | sudo tee /etc/resolv.conf &gt; /dev/null</w:t>
-      </w:r>
-    </w:p>
-    <w:bookmarkEnd w:id="95"/>
-    <w:bookmarkEnd w:id="96"/>
-    <w:bookmarkEnd w:id="97"/>
-    <w:bookmarkEnd w:id="98"/>
-    <w:bookmarkEnd w:id="99"/>
-    <w:p>
-      <w:pPr>
-        <w:widowControl/>
-        <w:shd w:val="clear" w:color="auto" w:fill="F6F8FA"/>
-        <w:tabs>
-          <w:tab w:val="left" w:pos="916"/>
-          <w:tab w:val="left" w:pos="1832"/>
-          <w:tab w:val="left" w:pos="2748"/>
-          <w:tab w:val="left" w:pos="3664"/>
-          <w:tab w:val="left" w:pos="4580"/>
-          <w:tab w:val="left" w:pos="5496"/>
-          <w:tab w:val="left" w:pos="6412"/>
-          <w:tab w:val="left" w:pos="7328"/>
-          <w:tab w:val="left" w:pos="8244"/>
-          <w:tab w:val="left" w:pos="9160"/>
-          <w:tab w:val="left" w:pos="10076"/>
-          <w:tab w:val="left" w:pos="10992"/>
-          <w:tab w:val="left" w:pos="11908"/>
-          <w:tab w:val="left" w:pos="12824"/>
-          <w:tab w:val="left" w:pos="13740"/>
-          <w:tab w:val="left" w:pos="14656"/>
-        </w:tabs>
-        <w:jc w:val="left"/>
-        <w:rPr>
-          <w:rFonts w:ascii="Consolas" w:hAnsi="Consolas" w:eastAsia="宋体" w:cs="宋体"/>
-          <w:color w:val="24292E"/>
-          <w:kern w:val="0"/>
-          <w:sz w:val="20"/>
-          <w:szCs w:val="20"/>
-        </w:rPr>
-      </w:pPr>
-      <w:r>
-        <w:rPr>
-          <w:rFonts w:ascii="Consolas" w:hAnsi="Consolas" w:eastAsia="宋体" w:cs="宋体"/>
-          <w:color w:val="24292E"/>
-          <w:kern w:val="0"/>
-          <w:sz w:val="20"/>
-          <w:szCs w:val="20"/>
-        </w:rPr>
-        <w:t>#</w:t>
-      </w:r>
-      <w:bookmarkStart w:id="100" w:name="OLE_LINK97"/>
-      <w:bookmarkStart w:id="101" w:name="OLE_LINK83"/>
-      <w:bookmarkStart w:id="102" w:name="OLE_LINK53"/>
-      <w:bookmarkStart w:id="103" w:name="OLE_LINK84"/>
-      <w:bookmarkStart w:id="104" w:name="OLE_LINK54"/>
-      <w:bookmarkStart w:id="105" w:name="OLE_LINK52"/>
-      <w:bookmarkStart w:id="106" w:name="OLE_LINK98"/>
-      <w:bookmarkStart w:id="107" w:name="OLE_LINK56"/>
-      <w:bookmarkStart w:id="108" w:name="OLE_LINK25"/>
-      <w:bookmarkStart w:id="109" w:name="OLE_LINK57"/>
-      <w:r>
-        <w:rPr>
-          <w:rFonts w:hint="eastAsia" w:ascii="Consolas" w:hAnsi="Consolas" w:eastAsia="宋体" w:cs="宋体"/>
-          <w:color w:val="24292E"/>
-          <w:kern w:val="0"/>
-          <w:sz w:val="20"/>
-          <w:szCs w:val="20"/>
-          <w:lang w:val="en-US" w:eastAsia="zh-CN"/>
-        </w:rPr>
-        <w:t xml:space="preserve"> </w:t>
-      </w:r>
-      <w:bookmarkStart w:id="110" w:name="OLE_LINK110"/>
-      <w:r>
-        <w:rPr>
-          <w:rFonts w:ascii="Consolas" w:hAnsi="Consolas" w:eastAsia="宋体" w:cs="宋体"/>
-          <w:color w:val="24292E"/>
-          <w:kern w:val="0"/>
-          <w:sz w:val="20"/>
-          <w:szCs w:val="20"/>
-        </w:rPr>
-        <w:t>bash ./ai_miner_install</w:t>
-      </w:r>
-      <w:r>
-        <w:rPr>
-          <w:rFonts w:hint="eastAsia" w:ascii="Consolas" w:hAnsi="Consolas" w:eastAsia="宋体" w:cs="宋体"/>
-          <w:color w:val="24292E"/>
-          <w:kern w:val="0"/>
-          <w:sz w:val="20"/>
-          <w:szCs w:val="20"/>
-          <w:lang w:val="en-US" w:eastAsia="zh-CN"/>
-        </w:rPr>
-        <w:t>_0.3.7.3</w:t>
-      </w:r>
-      <w:r>
-        <w:rPr>
-          <w:rFonts w:ascii="Consolas" w:hAnsi="Consolas" w:eastAsia="宋体" w:cs="宋体"/>
-          <w:color w:val="24292E"/>
-          <w:kern w:val="0"/>
-          <w:sz w:val="20"/>
-          <w:szCs w:val="20"/>
-        </w:rPr>
-        <w:t>.sh -i</w:t>
-      </w:r>
-      <w:bookmarkEnd w:id="100"/>
-      <w:bookmarkEnd w:id="101"/>
-      <w:bookmarkEnd w:id="102"/>
-      <w:bookmarkEnd w:id="103"/>
-      <w:bookmarkEnd w:id="104"/>
-      <w:bookmarkEnd w:id="105"/>
-      <w:bookmarkEnd w:id="106"/>
-      <w:r>
-        <w:rPr>
-          <w:rFonts w:ascii="Consolas" w:hAnsi="Consolas" w:eastAsia="宋体" w:cs="宋体"/>
-          <w:color w:val="24292E"/>
-          <w:kern w:val="0"/>
-          <w:sz w:val="20"/>
-          <w:szCs w:val="20"/>
-        </w:rPr>
-        <w:t xml:space="preserve"> </w:t>
-      </w:r>
-      <w:bookmarkEnd w:id="107"/>
-      <w:bookmarkEnd w:id="108"/>
-      <w:bookmarkEnd w:id="109"/>
-      <w:r>
-        <w:rPr>
-          <w:rFonts w:ascii="Consolas" w:hAnsi="Consolas" w:eastAsia="宋体" w:cs="宋体"/>
-          <w:color w:val="24292E"/>
-          <w:kern w:val="0"/>
-          <w:sz w:val="20"/>
-          <w:szCs w:val="20"/>
-        </w:rPr>
-        <w:t>/home/dbc</w:t>
-      </w:r>
-      <w:bookmarkEnd w:id="110"/>
-    </w:p>
-    <w:p>
-      <w:pPr>
-        <w:widowControl/>
-        <w:shd w:val="clear" w:color="auto" w:fill="F6F8FA"/>
-        <w:tabs>
-          <w:tab w:val="left" w:pos="916"/>
-          <w:tab w:val="left" w:pos="1832"/>
-          <w:tab w:val="left" w:pos="2748"/>
-          <w:tab w:val="left" w:pos="3664"/>
-          <w:tab w:val="left" w:pos="4580"/>
-          <w:tab w:val="left" w:pos="5496"/>
-          <w:tab w:val="left" w:pos="6412"/>
-          <w:tab w:val="left" w:pos="7328"/>
-          <w:tab w:val="left" w:pos="8244"/>
-          <w:tab w:val="left" w:pos="9160"/>
-          <w:tab w:val="left" w:pos="10076"/>
-          <w:tab w:val="left" w:pos="10992"/>
-          <w:tab w:val="left" w:pos="11908"/>
-          <w:tab w:val="left" w:pos="12824"/>
-          <w:tab w:val="left" w:pos="13740"/>
-          <w:tab w:val="left" w:pos="14656"/>
-        </w:tabs>
-        <w:jc w:val="left"/>
-        <w:rPr>
-          <w:rFonts w:ascii="Consolas" w:hAnsi="Consolas" w:eastAsia="宋体" w:cs="宋体"/>
-          <w:color w:val="24292E"/>
-          <w:kern w:val="0"/>
-          <w:sz w:val="20"/>
-          <w:szCs w:val="20"/>
-        </w:rPr>
-      </w:pPr>
-    </w:p>
-    <w:p>
-      <w:pPr>
-        <w:widowControl/>
-        <w:shd w:val="clear" w:color="auto" w:fill="F6F8FA"/>
-        <w:tabs>
-          <w:tab w:val="left" w:pos="916"/>
-          <w:tab w:val="left" w:pos="1832"/>
-          <w:tab w:val="left" w:pos="2748"/>
-          <w:tab w:val="left" w:pos="3664"/>
-          <w:tab w:val="left" w:pos="4580"/>
-          <w:tab w:val="left" w:pos="5496"/>
-          <w:tab w:val="left" w:pos="6412"/>
-          <w:tab w:val="left" w:pos="7328"/>
-          <w:tab w:val="left" w:pos="8244"/>
-          <w:tab w:val="left" w:pos="9160"/>
-          <w:tab w:val="left" w:pos="10076"/>
-          <w:tab w:val="left" w:pos="10992"/>
-          <w:tab w:val="left" w:pos="11908"/>
-          <w:tab w:val="left" w:pos="12824"/>
-          <w:tab w:val="left" w:pos="13740"/>
-          <w:tab w:val="left" w:pos="14656"/>
-        </w:tabs>
-        <w:jc w:val="left"/>
-        <w:rPr>
-          <w:rFonts w:ascii="Consolas" w:hAnsi="Consolas" w:eastAsia="宋体" w:cs="宋体"/>
-          <w:color w:val="24292E"/>
-          <w:kern w:val="0"/>
-          <w:sz w:val="20"/>
-          <w:szCs w:val="20"/>
-        </w:rPr>
-      </w:pPr>
-      <w:r>
-        <w:rPr>
-          <w:rFonts w:hint="eastAsia" w:ascii="Consolas" w:hAnsi="Consolas" w:eastAsia="宋体" w:cs="宋体"/>
-          <w:color w:val="24292E"/>
-          <w:kern w:val="0"/>
-          <w:sz w:val="20"/>
-          <w:szCs w:val="20"/>
-        </w:rPr>
-        <w:t>建议选择最大硬盘空间，确保docker容器的正常运行</w:t>
-      </w:r>
-    </w:p>
-    <w:p>
-      <w:pPr>
-        <w:widowControl/>
-        <w:shd w:val="clear" w:color="auto" w:fill="F6F8FA"/>
-        <w:tabs>
-          <w:tab w:val="left" w:pos="916"/>
-          <w:tab w:val="left" w:pos="1832"/>
-          <w:tab w:val="left" w:pos="2748"/>
-          <w:tab w:val="left" w:pos="3664"/>
-          <w:tab w:val="left" w:pos="4580"/>
-          <w:tab w:val="left" w:pos="5496"/>
-          <w:tab w:val="left" w:pos="6412"/>
-          <w:tab w:val="left" w:pos="7328"/>
-          <w:tab w:val="left" w:pos="8244"/>
-          <w:tab w:val="left" w:pos="9160"/>
-          <w:tab w:val="left" w:pos="10076"/>
-          <w:tab w:val="left" w:pos="10992"/>
-          <w:tab w:val="left" w:pos="11908"/>
-          <w:tab w:val="left" w:pos="12824"/>
-          <w:tab w:val="left" w:pos="13740"/>
-          <w:tab w:val="left" w:pos="14656"/>
-        </w:tabs>
-        <w:jc w:val="left"/>
-        <w:rPr>
-          <w:rFonts w:ascii="Consolas" w:hAnsi="Consolas" w:eastAsia="宋体" w:cs="宋体"/>
-          <w:color w:val="24292E"/>
-          <w:kern w:val="0"/>
-          <w:sz w:val="20"/>
-          <w:szCs w:val="20"/>
-        </w:rPr>
-      </w:pPr>
+        <w:t>此处xxxx应该等于机器内存数值，可以通过free -m查看机器内存。Total的值为内存值，所以xxxx为：128808</w:t>
+      </w:r>
       <w:r>
         <w:drawing>
-          <wp:inline distT="0" distB="0" distL="0" distR="0">
-            <wp:extent cx="5274310" cy="825500"/>
-            <wp:effectExtent l="0" t="0" r="2540" b="0"/>
-            <wp:docPr id="2" name="图片 2"/>
+          <wp:inline distT="0" distB="0" distL="114300" distR="114300">
+            <wp:extent cx="5270500" cy="352425"/>
+            <wp:effectExtent l="0" t="0" r="0" b="3175"/>
+            <wp:docPr id="8" name="图片 2"/>
             <wp:cNvGraphicFramePr>
               <a:graphicFrameLocks xmlns:a="http://schemas.openxmlformats.org/drawingml/2006/main" noChangeAspect="1"/>
             </wp:cNvGraphicFramePr>
@@ -4088,7 +3290,7 @@
               <a:graphicData uri="http://schemas.openxmlformats.org/drawingml/2006/picture">
                 <pic:pic xmlns:pic="http://schemas.openxmlformats.org/drawingml/2006/picture">
                   <pic:nvPicPr>
-                    <pic:cNvPr id="2" name="图片 2"/>
+                    <pic:cNvPr id="8" name="图片 2"/>
                     <pic:cNvPicPr>
                       <a:picLocks noChangeAspect="1"/>
                     </pic:cNvPicPr>
@@ -4102,11 +3304,15 @@
                   <pic:spPr>
                     <a:xfrm>
                       <a:off x="0" y="0"/>
-                      <a:ext cx="5274310" cy="825500"/>
+                      <a:ext cx="5270500" cy="352425"/>
                     </a:xfrm>
                     <a:prstGeom prst="rect">
                       <a:avLst/>
                     </a:prstGeom>
+                    <a:noFill/>
+                    <a:ln>
+                      <a:noFill/>
+                    </a:ln>
                   </pic:spPr>
                 </pic:pic>
               </a:graphicData>
@@ -4118,6 +3324,1478 @@
     <w:p>
       <w:pPr>
         <w:widowControl/>
+        <w:numPr>
+          <w:ilvl w:val="0"/>
+          <w:numId w:val="0"/>
+        </w:numPr>
+        <w:shd w:val="clear" w:color="auto" w:fill="F6F8FA"/>
+        <w:tabs>
+          <w:tab w:val="left" w:pos="916"/>
+          <w:tab w:val="left" w:pos="1832"/>
+          <w:tab w:val="left" w:pos="2748"/>
+          <w:tab w:val="left" w:pos="3664"/>
+          <w:tab w:val="left" w:pos="4580"/>
+          <w:tab w:val="left" w:pos="5496"/>
+          <w:tab w:val="left" w:pos="6412"/>
+          <w:tab w:val="left" w:pos="7328"/>
+          <w:tab w:val="left" w:pos="8244"/>
+          <w:tab w:val="left" w:pos="9160"/>
+          <w:tab w:val="left" w:pos="10076"/>
+          <w:tab w:val="left" w:pos="10992"/>
+          <w:tab w:val="left" w:pos="11908"/>
+          <w:tab w:val="left" w:pos="12824"/>
+          <w:tab w:val="left" w:pos="13740"/>
+          <w:tab w:val="left" w:pos="14656"/>
+        </w:tabs>
+        <w:ind w:left="400" w:leftChars="0"/>
+        <w:jc w:val="left"/>
+        <w:rPr>
+          <w:rFonts w:hint="eastAsia" w:ascii="Consolas" w:hAnsi="Consolas" w:eastAsia="宋体" w:cs="宋体"/>
+          <w:color w:val="24292E"/>
+          <w:kern w:val="0"/>
+          <w:sz w:val="20"/>
+          <w:szCs w:val="20"/>
+          <w:lang w:val="en-US" w:eastAsia="zh-CN"/>
+        </w:rPr>
+      </w:pPr>
+      <w:r>
+        <w:rPr>
+          <w:rFonts w:ascii="Consolas" w:hAnsi="Consolas" w:eastAsia="宋体" w:cs="宋体"/>
+          <w:color w:val="24292E"/>
+          <w:kern w:val="0"/>
+          <w:sz w:val="20"/>
+          <w:szCs w:val="20"/>
+        </w:rPr>
+        <w:t>#</w:t>
+      </w:r>
+      <w:r>
+        <w:rPr>
+          <w:rFonts w:hint="eastAsia" w:ascii="Consolas" w:hAnsi="Consolas" w:eastAsia="宋体" w:cs="宋体"/>
+          <w:color w:val="24292E"/>
+          <w:kern w:val="0"/>
+          <w:sz w:val="20"/>
+          <w:szCs w:val="20"/>
+          <w:lang w:val="en-US" w:eastAsia="zh-CN"/>
+        </w:rPr>
+        <w:t xml:space="preserve"> sudo mkswap /mnt/swap</w:t>
+      </w:r>
+    </w:p>
+    <w:p>
+      <w:pPr>
+        <w:widowControl/>
+        <w:numPr>
+          <w:ilvl w:val="0"/>
+          <w:numId w:val="0"/>
+        </w:numPr>
+        <w:shd w:val="clear" w:color="auto" w:fill="F6F8FA"/>
+        <w:tabs>
+          <w:tab w:val="left" w:pos="916"/>
+          <w:tab w:val="left" w:pos="1832"/>
+          <w:tab w:val="left" w:pos="2748"/>
+          <w:tab w:val="left" w:pos="3664"/>
+          <w:tab w:val="left" w:pos="4580"/>
+          <w:tab w:val="left" w:pos="5496"/>
+          <w:tab w:val="left" w:pos="6412"/>
+          <w:tab w:val="left" w:pos="7328"/>
+          <w:tab w:val="left" w:pos="8244"/>
+          <w:tab w:val="left" w:pos="9160"/>
+          <w:tab w:val="left" w:pos="10076"/>
+          <w:tab w:val="left" w:pos="10992"/>
+          <w:tab w:val="left" w:pos="11908"/>
+          <w:tab w:val="left" w:pos="12824"/>
+          <w:tab w:val="left" w:pos="13740"/>
+          <w:tab w:val="left" w:pos="14656"/>
+        </w:tabs>
+        <w:ind w:left="400" w:leftChars="0"/>
+        <w:jc w:val="left"/>
+        <w:rPr>
+          <w:rFonts w:hint="eastAsia" w:ascii="Consolas" w:hAnsi="Consolas" w:eastAsia="宋体" w:cs="宋体"/>
+          <w:color w:val="24292E"/>
+          <w:kern w:val="0"/>
+          <w:sz w:val="20"/>
+          <w:szCs w:val="20"/>
+          <w:lang w:val="en-US" w:eastAsia="zh-CN"/>
+        </w:rPr>
+      </w:pPr>
+      <w:r>
+        <w:rPr>
+          <w:rFonts w:ascii="Consolas" w:hAnsi="Consolas" w:eastAsia="宋体" w:cs="宋体"/>
+          <w:color w:val="24292E"/>
+          <w:kern w:val="0"/>
+          <w:sz w:val="20"/>
+          <w:szCs w:val="20"/>
+        </w:rPr>
+        <w:t>#</w:t>
+      </w:r>
+      <w:r>
+        <w:rPr>
+          <w:rFonts w:hint="eastAsia" w:ascii="Consolas" w:hAnsi="Consolas" w:eastAsia="宋体" w:cs="宋体"/>
+          <w:color w:val="24292E"/>
+          <w:kern w:val="0"/>
+          <w:sz w:val="20"/>
+          <w:szCs w:val="20"/>
+          <w:lang w:val="en-US" w:eastAsia="zh-CN"/>
+        </w:rPr>
+        <w:t xml:space="preserve"> sudo swapon /mnt/swap</w:t>
+      </w:r>
+    </w:p>
+    <w:p>
+      <w:pPr>
+        <w:widowControl/>
+        <w:numPr>
+          <w:ilvl w:val="0"/>
+          <w:numId w:val="0"/>
+        </w:numPr>
+        <w:shd w:val="clear" w:color="auto" w:fill="F6F8FA"/>
+        <w:tabs>
+          <w:tab w:val="left" w:pos="916"/>
+          <w:tab w:val="left" w:pos="1832"/>
+          <w:tab w:val="left" w:pos="2748"/>
+          <w:tab w:val="left" w:pos="3664"/>
+          <w:tab w:val="left" w:pos="4580"/>
+          <w:tab w:val="left" w:pos="5496"/>
+          <w:tab w:val="left" w:pos="6412"/>
+          <w:tab w:val="left" w:pos="7328"/>
+          <w:tab w:val="left" w:pos="8244"/>
+          <w:tab w:val="left" w:pos="9160"/>
+          <w:tab w:val="left" w:pos="10076"/>
+          <w:tab w:val="left" w:pos="10992"/>
+          <w:tab w:val="left" w:pos="11908"/>
+          <w:tab w:val="left" w:pos="12824"/>
+          <w:tab w:val="left" w:pos="13740"/>
+          <w:tab w:val="left" w:pos="14656"/>
+        </w:tabs>
+        <w:ind w:left="400" w:leftChars="0"/>
+        <w:jc w:val="left"/>
+        <w:rPr>
+          <w:rFonts w:hint="eastAsia" w:ascii="Consolas" w:hAnsi="Consolas" w:eastAsia="宋体" w:cs="宋体"/>
+          <w:color w:val="24292E"/>
+          <w:kern w:val="0"/>
+          <w:sz w:val="20"/>
+          <w:szCs w:val="20"/>
+          <w:lang w:val="en-US" w:eastAsia="zh-CN"/>
+        </w:rPr>
+      </w:pPr>
+      <w:r>
+        <w:rPr>
+          <w:rFonts w:ascii="Consolas" w:hAnsi="Consolas" w:eastAsia="宋体" w:cs="宋体"/>
+          <w:color w:val="24292E"/>
+          <w:kern w:val="0"/>
+          <w:sz w:val="20"/>
+          <w:szCs w:val="20"/>
+        </w:rPr>
+        <w:t>#</w:t>
+      </w:r>
+      <w:r>
+        <w:rPr>
+          <w:rFonts w:hint="eastAsia" w:ascii="Consolas" w:hAnsi="Consolas" w:eastAsia="宋体" w:cs="宋体"/>
+          <w:color w:val="24292E"/>
+          <w:kern w:val="0"/>
+          <w:sz w:val="20"/>
+          <w:szCs w:val="20"/>
+          <w:lang w:val="en-US" w:eastAsia="zh-CN"/>
+        </w:rPr>
+        <w:t xml:space="preserve"> 设置开机时自启用 SWAP 分区：sudo echo "/mnt/swap swap swap defaults 0 0" &gt;&gt; /etc/fstab</w:t>
+      </w:r>
+    </w:p>
+    <w:p>
+      <w:pPr>
+        <w:widowControl/>
+        <w:numPr>
+          <w:ilvl w:val="0"/>
+          <w:numId w:val="0"/>
+        </w:numPr>
+        <w:shd w:val="clear" w:color="auto" w:fill="F6F8FA"/>
+        <w:tabs>
+          <w:tab w:val="left" w:pos="916"/>
+          <w:tab w:val="left" w:pos="1832"/>
+          <w:tab w:val="left" w:pos="2748"/>
+          <w:tab w:val="left" w:pos="3664"/>
+          <w:tab w:val="left" w:pos="4580"/>
+          <w:tab w:val="left" w:pos="5496"/>
+          <w:tab w:val="left" w:pos="6412"/>
+          <w:tab w:val="left" w:pos="7328"/>
+          <w:tab w:val="left" w:pos="8244"/>
+          <w:tab w:val="left" w:pos="9160"/>
+          <w:tab w:val="left" w:pos="10076"/>
+          <w:tab w:val="left" w:pos="10992"/>
+          <w:tab w:val="left" w:pos="11908"/>
+          <w:tab w:val="left" w:pos="12824"/>
+          <w:tab w:val="left" w:pos="13740"/>
+          <w:tab w:val="left" w:pos="14656"/>
+        </w:tabs>
+        <w:ind w:left="400" w:leftChars="0"/>
+        <w:jc w:val="left"/>
+        <w:rPr>
+          <w:rFonts w:hint="default" w:ascii="Consolas" w:hAnsi="Consolas" w:eastAsia="宋体" w:cs="宋体"/>
+          <w:color w:val="24292E"/>
+          <w:kern w:val="0"/>
+          <w:sz w:val="20"/>
+          <w:szCs w:val="20"/>
+          <w:lang w:val="en-US" w:eastAsia="zh-CN"/>
+        </w:rPr>
+      </w:pPr>
+      <w:r>
+        <w:rPr>
+          <w:rFonts w:ascii="Consolas" w:hAnsi="Consolas" w:eastAsia="宋体" w:cs="宋体"/>
+          <w:color w:val="24292E"/>
+          <w:kern w:val="0"/>
+          <w:sz w:val="20"/>
+          <w:szCs w:val="20"/>
+        </w:rPr>
+        <w:t>#</w:t>
+      </w:r>
+      <w:r>
+        <w:rPr>
+          <w:rFonts w:hint="eastAsia" w:ascii="Consolas" w:hAnsi="Consolas" w:eastAsia="宋体" w:cs="宋体"/>
+          <w:color w:val="24292E"/>
+          <w:kern w:val="0"/>
+          <w:sz w:val="20"/>
+          <w:szCs w:val="20"/>
+          <w:lang w:val="en-US" w:eastAsia="zh-CN"/>
+        </w:rPr>
+        <w:t xml:space="preserve"> 查看是否成功：cat /proc/swaps</w:t>
+      </w:r>
+    </w:p>
+    <w:p>
+      <w:pPr>
+        <w:pStyle w:val="21"/>
+        <w:widowControl/>
+        <w:numPr>
+          <w:ilvl w:val="0"/>
+          <w:numId w:val="1"/>
+        </w:numPr>
+        <w:shd w:val="clear" w:color="auto" w:fill="FFFFFF"/>
+        <w:spacing w:before="360" w:after="240"/>
+        <w:ind w:firstLineChars="0"/>
+        <w:jc w:val="left"/>
+        <w:outlineLvl w:val="2"/>
+        <w:rPr>
+          <w:rFonts w:ascii="Segoe UI" w:hAnsi="Segoe UI" w:eastAsia="宋体" w:cs="Segoe UI"/>
+          <w:b/>
+          <w:bCs/>
+          <w:color w:val="24292E"/>
+          <w:kern w:val="0"/>
+          <w:sz w:val="30"/>
+          <w:szCs w:val="30"/>
+        </w:rPr>
+      </w:pPr>
+      <w:r>
+        <w:rPr>
+          <w:rFonts w:hint="eastAsia" w:ascii="Segoe UI" w:hAnsi="Segoe UI" w:eastAsia="宋体" w:cs="Segoe UI"/>
+          <w:b/>
+          <w:bCs/>
+          <w:color w:val="24292E"/>
+          <w:kern w:val="0"/>
+          <w:sz w:val="30"/>
+          <w:szCs w:val="30"/>
+          <w:lang w:val="en-US" w:eastAsia="zh-CN"/>
+        </w:rPr>
+        <w:t>设置docker开启SWAP分区</w:t>
+      </w:r>
+    </w:p>
+    <w:p>
+      <w:pPr>
+        <w:widowControl/>
+        <w:numPr>
+          <w:ilvl w:val="0"/>
+          <w:numId w:val="0"/>
+        </w:numPr>
+        <w:shd w:val="clear" w:color="auto" w:fill="F6F8FA"/>
+        <w:tabs>
+          <w:tab w:val="left" w:pos="916"/>
+          <w:tab w:val="left" w:pos="1832"/>
+          <w:tab w:val="left" w:pos="2748"/>
+          <w:tab w:val="left" w:pos="3664"/>
+          <w:tab w:val="left" w:pos="4580"/>
+          <w:tab w:val="left" w:pos="5496"/>
+          <w:tab w:val="left" w:pos="6412"/>
+          <w:tab w:val="left" w:pos="7328"/>
+          <w:tab w:val="left" w:pos="8244"/>
+          <w:tab w:val="left" w:pos="9160"/>
+          <w:tab w:val="left" w:pos="10076"/>
+          <w:tab w:val="left" w:pos="10992"/>
+          <w:tab w:val="left" w:pos="11908"/>
+          <w:tab w:val="left" w:pos="12824"/>
+          <w:tab w:val="left" w:pos="13740"/>
+          <w:tab w:val="left" w:pos="14656"/>
+        </w:tabs>
+        <w:ind w:left="400" w:leftChars="0"/>
+        <w:jc w:val="left"/>
+        <w:rPr>
+          <w:rFonts w:hint="eastAsia" w:ascii="Consolas" w:hAnsi="Consolas" w:eastAsia="宋体" w:cs="宋体"/>
+          <w:color w:val="24292E"/>
+          <w:kern w:val="0"/>
+          <w:sz w:val="20"/>
+          <w:szCs w:val="20"/>
+          <w:lang w:val="en-US" w:eastAsia="zh-CN"/>
+        </w:rPr>
+      </w:pPr>
+      <w:r>
+        <w:rPr>
+          <w:rFonts w:ascii="Consolas" w:hAnsi="Consolas" w:eastAsia="宋体" w:cs="宋体"/>
+          <w:color w:val="24292E"/>
+          <w:kern w:val="0"/>
+          <w:sz w:val="20"/>
+          <w:szCs w:val="20"/>
+        </w:rPr>
+        <w:t>#</w:t>
+      </w:r>
+      <w:r>
+        <w:rPr>
+          <w:rFonts w:hint="eastAsia" w:ascii="Consolas" w:hAnsi="Consolas" w:eastAsia="宋体" w:cs="宋体"/>
+          <w:color w:val="24292E"/>
+          <w:kern w:val="0"/>
+          <w:sz w:val="20"/>
+          <w:szCs w:val="20"/>
+          <w:lang w:val="en-US" w:eastAsia="zh-CN"/>
+        </w:rPr>
+        <w:t xml:space="preserve"> vi  /etc/default/grub</w:t>
+      </w:r>
+    </w:p>
+    <w:p>
+      <w:pPr>
+        <w:widowControl/>
+        <w:numPr>
+          <w:ilvl w:val="0"/>
+          <w:numId w:val="0"/>
+        </w:numPr>
+        <w:shd w:val="clear" w:color="auto" w:fill="F6F8FA"/>
+        <w:tabs>
+          <w:tab w:val="left" w:pos="916"/>
+          <w:tab w:val="left" w:pos="1832"/>
+          <w:tab w:val="left" w:pos="2748"/>
+          <w:tab w:val="left" w:pos="3664"/>
+          <w:tab w:val="left" w:pos="4580"/>
+          <w:tab w:val="left" w:pos="5496"/>
+          <w:tab w:val="left" w:pos="6412"/>
+          <w:tab w:val="left" w:pos="7328"/>
+          <w:tab w:val="left" w:pos="8244"/>
+          <w:tab w:val="left" w:pos="9160"/>
+          <w:tab w:val="left" w:pos="10076"/>
+          <w:tab w:val="left" w:pos="10992"/>
+          <w:tab w:val="left" w:pos="11908"/>
+          <w:tab w:val="left" w:pos="12824"/>
+          <w:tab w:val="left" w:pos="13740"/>
+          <w:tab w:val="left" w:pos="14656"/>
+        </w:tabs>
+        <w:ind w:left="400" w:leftChars="0"/>
+        <w:jc w:val="left"/>
+        <w:rPr>
+          <w:rFonts w:hint="eastAsia" w:ascii="Consolas" w:hAnsi="Consolas" w:eastAsia="宋体" w:cs="宋体"/>
+          <w:color w:val="24292E"/>
+          <w:kern w:val="0"/>
+          <w:sz w:val="20"/>
+          <w:szCs w:val="20"/>
+          <w:lang w:val="en-US" w:eastAsia="zh-CN"/>
+        </w:rPr>
+      </w:pPr>
+      <w:r>
+        <w:rPr>
+          <w:rFonts w:hint="eastAsia" w:ascii="Consolas" w:hAnsi="Consolas" w:eastAsia="宋体" w:cs="宋体"/>
+          <w:color w:val="24292E"/>
+          <w:kern w:val="0"/>
+          <w:sz w:val="20"/>
+          <w:szCs w:val="20"/>
+          <w:lang w:val="en-US" w:eastAsia="zh-CN"/>
+        </w:rPr>
+        <w:t>添加： GRUB_CMDLINE_LINUX="cgroup_enable=memory  swapaccount=1"</w:t>
+      </w:r>
+    </w:p>
+    <w:p>
+      <w:pPr>
+        <w:widowControl/>
+        <w:numPr>
+          <w:ilvl w:val="0"/>
+          <w:numId w:val="0"/>
+        </w:numPr>
+        <w:shd w:val="clear" w:color="auto" w:fill="F6F8FA"/>
+        <w:tabs>
+          <w:tab w:val="left" w:pos="916"/>
+          <w:tab w:val="left" w:pos="1832"/>
+          <w:tab w:val="left" w:pos="2748"/>
+          <w:tab w:val="left" w:pos="3664"/>
+          <w:tab w:val="left" w:pos="4580"/>
+          <w:tab w:val="left" w:pos="5496"/>
+          <w:tab w:val="left" w:pos="6412"/>
+          <w:tab w:val="left" w:pos="7328"/>
+          <w:tab w:val="left" w:pos="8244"/>
+          <w:tab w:val="left" w:pos="9160"/>
+          <w:tab w:val="left" w:pos="10076"/>
+          <w:tab w:val="left" w:pos="10992"/>
+          <w:tab w:val="left" w:pos="11908"/>
+          <w:tab w:val="left" w:pos="12824"/>
+          <w:tab w:val="left" w:pos="13740"/>
+          <w:tab w:val="left" w:pos="14656"/>
+        </w:tabs>
+        <w:ind w:left="400" w:leftChars="0"/>
+        <w:jc w:val="left"/>
+        <w:rPr>
+          <w:rFonts w:hint="eastAsia" w:ascii="Consolas" w:hAnsi="Consolas" w:eastAsia="宋体" w:cs="宋体"/>
+          <w:color w:val="24292E"/>
+          <w:kern w:val="0"/>
+          <w:sz w:val="20"/>
+          <w:szCs w:val="20"/>
+          <w:lang w:val="en-US" w:eastAsia="zh-CN"/>
+        </w:rPr>
+      </w:pPr>
+      <w:r>
+        <w:rPr>
+          <w:rFonts w:hint="eastAsia" w:ascii="Consolas" w:hAnsi="Consolas" w:eastAsia="宋体" w:cs="宋体"/>
+          <w:color w:val="24292E"/>
+          <w:kern w:val="0"/>
+          <w:sz w:val="20"/>
+          <w:szCs w:val="20"/>
+          <w:lang w:val="en-US" w:eastAsia="zh-CN"/>
+        </w:rPr>
+        <w:t>（把原来的GRUB_CMDLINE_LINUX=""删除掉）</w:t>
+      </w:r>
+    </w:p>
+    <w:p>
+      <w:pPr>
+        <w:widowControl/>
+        <w:numPr>
+          <w:ilvl w:val="0"/>
+          <w:numId w:val="0"/>
+        </w:numPr>
+        <w:shd w:val="clear" w:color="auto" w:fill="F6F8FA"/>
+        <w:tabs>
+          <w:tab w:val="left" w:pos="916"/>
+          <w:tab w:val="left" w:pos="1832"/>
+          <w:tab w:val="left" w:pos="2748"/>
+          <w:tab w:val="left" w:pos="3664"/>
+          <w:tab w:val="left" w:pos="4580"/>
+          <w:tab w:val="left" w:pos="5496"/>
+          <w:tab w:val="left" w:pos="6412"/>
+          <w:tab w:val="left" w:pos="7328"/>
+          <w:tab w:val="left" w:pos="8244"/>
+          <w:tab w:val="left" w:pos="9160"/>
+          <w:tab w:val="left" w:pos="10076"/>
+          <w:tab w:val="left" w:pos="10992"/>
+          <w:tab w:val="left" w:pos="11908"/>
+          <w:tab w:val="left" w:pos="12824"/>
+          <w:tab w:val="left" w:pos="13740"/>
+          <w:tab w:val="left" w:pos="14656"/>
+        </w:tabs>
+        <w:ind w:left="400" w:leftChars="0"/>
+        <w:jc w:val="left"/>
+        <w:rPr>
+          <w:rFonts w:hint="eastAsia" w:ascii="Consolas" w:hAnsi="Consolas" w:eastAsia="宋体" w:cs="宋体"/>
+          <w:color w:val="24292E"/>
+          <w:kern w:val="0"/>
+          <w:sz w:val="20"/>
+          <w:szCs w:val="20"/>
+          <w:lang w:val="en-US" w:eastAsia="zh-CN"/>
+        </w:rPr>
+      </w:pPr>
+      <w:r>
+        <w:rPr>
+          <w:rFonts w:ascii="Consolas" w:hAnsi="Consolas" w:eastAsia="宋体" w:cs="宋体"/>
+          <w:color w:val="24292E"/>
+          <w:kern w:val="0"/>
+          <w:sz w:val="20"/>
+          <w:szCs w:val="20"/>
+        </w:rPr>
+        <w:t>#</w:t>
+      </w:r>
+      <w:r>
+        <w:rPr>
+          <w:rFonts w:hint="eastAsia" w:ascii="Consolas" w:hAnsi="Consolas" w:eastAsia="宋体" w:cs="宋体"/>
+          <w:color w:val="24292E"/>
+          <w:kern w:val="0"/>
+          <w:sz w:val="20"/>
+          <w:szCs w:val="20"/>
+          <w:lang w:val="en-US" w:eastAsia="zh-CN"/>
+        </w:rPr>
+        <w:t xml:space="preserve"> sudo update-grub</w:t>
+      </w:r>
+    </w:p>
+    <w:p>
+      <w:pPr>
+        <w:widowControl/>
+        <w:numPr>
+          <w:ilvl w:val="0"/>
+          <w:numId w:val="0"/>
+        </w:numPr>
+        <w:shd w:val="clear" w:color="auto" w:fill="F6F8FA"/>
+        <w:tabs>
+          <w:tab w:val="left" w:pos="916"/>
+          <w:tab w:val="left" w:pos="1832"/>
+          <w:tab w:val="left" w:pos="2748"/>
+          <w:tab w:val="left" w:pos="3664"/>
+          <w:tab w:val="left" w:pos="4580"/>
+          <w:tab w:val="left" w:pos="5496"/>
+          <w:tab w:val="left" w:pos="6412"/>
+          <w:tab w:val="left" w:pos="7328"/>
+          <w:tab w:val="left" w:pos="8244"/>
+          <w:tab w:val="left" w:pos="9160"/>
+          <w:tab w:val="left" w:pos="10076"/>
+          <w:tab w:val="left" w:pos="10992"/>
+          <w:tab w:val="left" w:pos="11908"/>
+          <w:tab w:val="left" w:pos="12824"/>
+          <w:tab w:val="left" w:pos="13740"/>
+          <w:tab w:val="left" w:pos="14656"/>
+        </w:tabs>
+        <w:ind w:left="400" w:leftChars="0"/>
+        <w:jc w:val="left"/>
+        <w:rPr>
+          <w:rFonts w:hint="eastAsia" w:ascii="Consolas" w:hAnsi="Consolas" w:eastAsia="宋体" w:cs="宋体"/>
+          <w:color w:val="24292E"/>
+          <w:kern w:val="0"/>
+          <w:sz w:val="20"/>
+          <w:szCs w:val="20"/>
+          <w:lang w:val="en-US" w:eastAsia="zh-CN"/>
+        </w:rPr>
+      </w:pPr>
+      <w:r>
+        <w:rPr>
+          <w:rFonts w:ascii="Consolas" w:hAnsi="Consolas" w:eastAsia="宋体" w:cs="宋体"/>
+          <w:color w:val="24292E"/>
+          <w:kern w:val="0"/>
+          <w:sz w:val="20"/>
+          <w:szCs w:val="20"/>
+        </w:rPr>
+        <w:t>#</w:t>
+      </w:r>
+      <w:r>
+        <w:rPr>
+          <w:rFonts w:hint="eastAsia" w:ascii="Consolas" w:hAnsi="Consolas" w:eastAsia="宋体" w:cs="宋体"/>
+          <w:color w:val="24292E"/>
+          <w:kern w:val="0"/>
+          <w:sz w:val="20"/>
+          <w:szCs w:val="20"/>
+          <w:lang w:val="en-US" w:eastAsia="zh-CN"/>
+        </w:rPr>
+        <w:t xml:space="preserve"> 重启系统：reboot</w:t>
+      </w:r>
+    </w:p>
+    <w:p>
+      <w:pPr>
+        <w:pStyle w:val="21"/>
+        <w:widowControl/>
+        <w:numPr>
+          <w:ilvl w:val="0"/>
+          <w:numId w:val="1"/>
+        </w:numPr>
+        <w:shd w:val="clear" w:color="auto" w:fill="FFFFFF"/>
+        <w:spacing w:before="360" w:after="240"/>
+        <w:ind w:firstLineChars="0"/>
+        <w:jc w:val="left"/>
+        <w:outlineLvl w:val="2"/>
+        <w:rPr>
+          <w:rFonts w:ascii="Segoe UI" w:hAnsi="Segoe UI" w:eastAsia="宋体" w:cs="Segoe UI"/>
+          <w:b/>
+          <w:bCs/>
+          <w:color w:val="24292E"/>
+          <w:kern w:val="0"/>
+          <w:sz w:val="30"/>
+          <w:szCs w:val="30"/>
+        </w:rPr>
+      </w:pPr>
+      <w:r>
+        <w:rPr>
+          <w:rFonts w:hint="eastAsia" w:ascii="Segoe UI" w:hAnsi="Segoe UI" w:eastAsia="宋体" w:cs="Segoe UI"/>
+          <w:b/>
+          <w:bCs/>
+          <w:color w:val="24292E"/>
+          <w:kern w:val="0"/>
+          <w:sz w:val="30"/>
+          <w:szCs w:val="30"/>
+        </w:rPr>
+        <w:t>创建dbc用户</w:t>
+      </w:r>
+    </w:p>
+    <w:p>
+      <w:pPr>
+        <w:widowControl/>
+        <w:shd w:val="clear" w:color="auto" w:fill="F6F8FA"/>
+        <w:tabs>
+          <w:tab w:val="left" w:pos="916"/>
+          <w:tab w:val="left" w:pos="1832"/>
+          <w:tab w:val="left" w:pos="2748"/>
+          <w:tab w:val="left" w:pos="3664"/>
+          <w:tab w:val="left" w:pos="4580"/>
+          <w:tab w:val="left" w:pos="5496"/>
+          <w:tab w:val="left" w:pos="6412"/>
+          <w:tab w:val="left" w:pos="7328"/>
+          <w:tab w:val="left" w:pos="8244"/>
+          <w:tab w:val="left" w:pos="9160"/>
+          <w:tab w:val="left" w:pos="10076"/>
+          <w:tab w:val="left" w:pos="10992"/>
+          <w:tab w:val="left" w:pos="11908"/>
+          <w:tab w:val="left" w:pos="12824"/>
+          <w:tab w:val="left" w:pos="13740"/>
+          <w:tab w:val="left" w:pos="14656"/>
+        </w:tabs>
+        <w:jc w:val="left"/>
+        <w:rPr>
+          <w:rFonts w:ascii="Consolas" w:hAnsi="Consolas" w:eastAsia="宋体" w:cs="宋体"/>
+          <w:color w:val="24292E"/>
+          <w:kern w:val="0"/>
+          <w:sz w:val="20"/>
+          <w:szCs w:val="20"/>
+        </w:rPr>
+      </w:pPr>
+      <w:r>
+        <w:rPr>
+          <w:rFonts w:ascii="Consolas" w:hAnsi="Consolas" w:eastAsia="宋体" w:cs="宋体"/>
+          <w:color w:val="24292E"/>
+          <w:kern w:val="0"/>
+          <w:sz w:val="20"/>
+          <w:szCs w:val="20"/>
+        </w:rPr>
+        <w:t xml:space="preserve"># </w:t>
+      </w:r>
+      <w:bookmarkStart w:id="61" w:name="OLE_LINK18"/>
+      <w:bookmarkStart w:id="62" w:name="OLE_LINK92"/>
+      <w:bookmarkStart w:id="63" w:name="OLE_LINK39"/>
+      <w:bookmarkStart w:id="64" w:name="OLE_LINK73"/>
+      <w:bookmarkStart w:id="65" w:name="OLE_LINK40"/>
+      <w:r>
+        <w:rPr>
+          <w:rFonts w:ascii="Consolas" w:hAnsi="Consolas" w:eastAsia="宋体" w:cs="宋体"/>
+          <w:color w:val="24292E"/>
+          <w:kern w:val="0"/>
+          <w:sz w:val="20"/>
+          <w:szCs w:val="20"/>
+        </w:rPr>
+        <w:t>wget http://116.85.24.172:20444/static/add_dbc_user.sh</w:t>
+      </w:r>
+      <w:bookmarkEnd w:id="61"/>
+      <w:bookmarkEnd w:id="62"/>
+    </w:p>
+    <w:bookmarkEnd w:id="63"/>
+    <w:bookmarkEnd w:id="64"/>
+    <w:bookmarkEnd w:id="65"/>
+    <w:p>
+      <w:pPr>
+        <w:widowControl/>
+        <w:shd w:val="clear" w:color="auto" w:fill="F6F8FA"/>
+        <w:tabs>
+          <w:tab w:val="left" w:pos="916"/>
+          <w:tab w:val="left" w:pos="1832"/>
+          <w:tab w:val="left" w:pos="2748"/>
+          <w:tab w:val="left" w:pos="3664"/>
+          <w:tab w:val="left" w:pos="4580"/>
+          <w:tab w:val="left" w:pos="5496"/>
+          <w:tab w:val="left" w:pos="6412"/>
+          <w:tab w:val="left" w:pos="7328"/>
+          <w:tab w:val="left" w:pos="8244"/>
+          <w:tab w:val="left" w:pos="9160"/>
+          <w:tab w:val="left" w:pos="10076"/>
+          <w:tab w:val="left" w:pos="10992"/>
+          <w:tab w:val="left" w:pos="11908"/>
+          <w:tab w:val="left" w:pos="12824"/>
+          <w:tab w:val="left" w:pos="13740"/>
+          <w:tab w:val="left" w:pos="14656"/>
+        </w:tabs>
+        <w:jc w:val="left"/>
+        <w:rPr>
+          <w:rFonts w:ascii="Consolas" w:hAnsi="Consolas" w:eastAsia="宋体" w:cs="宋体"/>
+          <w:color w:val="24292E"/>
+          <w:kern w:val="0"/>
+          <w:sz w:val="20"/>
+          <w:szCs w:val="20"/>
+        </w:rPr>
+      </w:pPr>
+      <w:r>
+        <w:rPr>
+          <w:rFonts w:ascii="Consolas" w:hAnsi="Consolas" w:eastAsia="宋体" w:cs="宋体"/>
+          <w:color w:val="24292E"/>
+          <w:kern w:val="0"/>
+          <w:sz w:val="20"/>
+          <w:szCs w:val="20"/>
+        </w:rPr>
+        <w:t xml:space="preserve"># </w:t>
+      </w:r>
+      <w:bookmarkStart w:id="66" w:name="OLE_LINK19"/>
+      <w:bookmarkStart w:id="67" w:name="OLE_LINK41"/>
+      <w:bookmarkStart w:id="68" w:name="OLE_LINK43"/>
+      <w:bookmarkStart w:id="69" w:name="OLE_LINK42"/>
+      <w:bookmarkStart w:id="70" w:name="OLE_LINK75"/>
+      <w:bookmarkStart w:id="71" w:name="OLE_LINK74"/>
+      <w:r>
+        <w:rPr>
+          <w:rFonts w:ascii="Consolas" w:hAnsi="Consolas" w:eastAsia="宋体" w:cs="宋体"/>
+          <w:color w:val="24292E"/>
+          <w:kern w:val="0"/>
+          <w:sz w:val="20"/>
+          <w:szCs w:val="20"/>
+        </w:rPr>
+        <w:t>chmod +x add_dbc_user.sh</w:t>
+      </w:r>
+      <w:bookmarkEnd w:id="66"/>
+    </w:p>
+    <w:bookmarkEnd w:id="67"/>
+    <w:bookmarkEnd w:id="68"/>
+    <w:bookmarkEnd w:id="69"/>
+    <w:bookmarkEnd w:id="70"/>
+    <w:bookmarkEnd w:id="71"/>
+    <w:p>
+      <w:pPr>
+        <w:widowControl/>
+        <w:shd w:val="clear" w:color="auto" w:fill="F6F8FA"/>
+        <w:tabs>
+          <w:tab w:val="left" w:pos="916"/>
+          <w:tab w:val="left" w:pos="1832"/>
+          <w:tab w:val="left" w:pos="2748"/>
+          <w:tab w:val="left" w:pos="3664"/>
+          <w:tab w:val="left" w:pos="4580"/>
+          <w:tab w:val="left" w:pos="5496"/>
+          <w:tab w:val="left" w:pos="6412"/>
+          <w:tab w:val="left" w:pos="7328"/>
+          <w:tab w:val="left" w:pos="8244"/>
+          <w:tab w:val="left" w:pos="9160"/>
+          <w:tab w:val="left" w:pos="10076"/>
+          <w:tab w:val="left" w:pos="10992"/>
+          <w:tab w:val="left" w:pos="11908"/>
+          <w:tab w:val="left" w:pos="12824"/>
+          <w:tab w:val="left" w:pos="13740"/>
+          <w:tab w:val="left" w:pos="14656"/>
+        </w:tabs>
+        <w:jc w:val="left"/>
+        <w:rPr>
+          <w:rFonts w:ascii="Consolas" w:hAnsi="Consolas" w:eastAsia="宋体" w:cs="宋体"/>
+          <w:color w:val="24292E"/>
+          <w:kern w:val="0"/>
+          <w:sz w:val="20"/>
+          <w:szCs w:val="20"/>
+        </w:rPr>
+      </w:pPr>
+      <w:r>
+        <w:rPr>
+          <w:rFonts w:ascii="Consolas" w:hAnsi="Consolas" w:eastAsia="宋体" w:cs="宋体"/>
+          <w:color w:val="24292E"/>
+          <w:kern w:val="0"/>
+          <w:sz w:val="20"/>
+          <w:szCs w:val="20"/>
+        </w:rPr>
+        <w:t xml:space="preserve"># </w:t>
+      </w:r>
+      <w:bookmarkStart w:id="72" w:name="OLE_LINK76"/>
+      <w:bookmarkStart w:id="73" w:name="OLE_LINK44"/>
+      <w:bookmarkStart w:id="74" w:name="OLE_LINK45"/>
+      <w:bookmarkStart w:id="75" w:name="OLE_LINK21"/>
+      <w:bookmarkStart w:id="76" w:name="OLE_LINK20"/>
+      <w:r>
+        <w:rPr>
+          <w:rFonts w:hint="eastAsia" w:ascii="Consolas" w:hAnsi="Consolas" w:eastAsia="宋体" w:cs="宋体"/>
+          <w:color w:val="24292E"/>
+          <w:kern w:val="0"/>
+          <w:sz w:val="20"/>
+          <w:szCs w:val="20"/>
+          <w:lang w:val="en-US" w:eastAsia="zh-CN"/>
+        </w:rPr>
+        <w:t xml:space="preserve">sudo </w:t>
+      </w:r>
+      <w:r>
+        <w:rPr>
+          <w:rFonts w:ascii="Consolas" w:hAnsi="Consolas" w:eastAsia="宋体" w:cs="宋体"/>
+          <w:color w:val="24292E"/>
+          <w:kern w:val="0"/>
+          <w:sz w:val="20"/>
+          <w:szCs w:val="20"/>
+        </w:rPr>
+        <w:t>./add_dbc_user.sh dbc</w:t>
+      </w:r>
+      <w:bookmarkEnd w:id="72"/>
+      <w:bookmarkEnd w:id="73"/>
+      <w:bookmarkEnd w:id="74"/>
+      <w:bookmarkEnd w:id="75"/>
+      <w:bookmarkEnd w:id="76"/>
+    </w:p>
+    <w:p>
+      <w:pPr>
+        <w:pStyle w:val="21"/>
+        <w:widowControl/>
+        <w:numPr>
+          <w:ilvl w:val="0"/>
+          <w:numId w:val="1"/>
+        </w:numPr>
+        <w:shd w:val="clear" w:color="auto" w:fill="FFFFFF"/>
+        <w:spacing w:before="360" w:after="240"/>
+        <w:ind w:firstLineChars="0"/>
+        <w:jc w:val="left"/>
+        <w:outlineLvl w:val="2"/>
+        <w:rPr>
+          <w:rFonts w:ascii="Segoe UI" w:hAnsi="Segoe UI" w:eastAsia="宋体" w:cs="Segoe UI"/>
+          <w:b/>
+          <w:bCs/>
+          <w:color w:val="24292E"/>
+          <w:kern w:val="0"/>
+          <w:sz w:val="30"/>
+          <w:szCs w:val="30"/>
+        </w:rPr>
+      </w:pPr>
+      <w:r>
+        <w:rPr>
+          <w:rFonts w:hint="eastAsia" w:ascii="Segoe UI" w:hAnsi="Segoe UI" w:eastAsia="宋体" w:cs="Segoe UI"/>
+          <w:b/>
+          <w:bCs/>
+          <w:color w:val="24292E"/>
+          <w:kern w:val="0"/>
+          <w:sz w:val="30"/>
+          <w:szCs w:val="30"/>
+        </w:rPr>
+        <w:t>安装dbc节点程序</w:t>
+      </w:r>
+    </w:p>
+    <w:p>
+      <w:pPr>
+        <w:widowControl/>
+        <w:shd w:val="clear" w:color="auto" w:fill="FFFFFF"/>
+        <w:spacing w:after="240"/>
+        <w:jc w:val="left"/>
+        <w:rPr>
+          <w:rFonts w:ascii="Segoe UI" w:hAnsi="Segoe UI" w:eastAsia="宋体" w:cs="Segoe UI"/>
+          <w:color w:val="FF0000"/>
+          <w:kern w:val="0"/>
+          <w:sz w:val="24"/>
+          <w:szCs w:val="24"/>
+        </w:rPr>
+      </w:pPr>
+      <w:r>
+        <w:rPr>
+          <w:rFonts w:hint="eastAsia" w:ascii="Segoe UI" w:hAnsi="Segoe UI" w:eastAsia="宋体" w:cs="Segoe UI"/>
+          <w:color w:val="FF0000"/>
+          <w:kern w:val="0"/>
+          <w:sz w:val="24"/>
+          <w:szCs w:val="24"/>
+        </w:rPr>
+        <w:t>注意：需要切换到dbc用户安装</w:t>
+      </w:r>
+    </w:p>
+    <w:p>
+      <w:pPr>
+        <w:widowControl/>
+        <w:shd w:val="clear" w:color="auto" w:fill="F6F8FA"/>
+        <w:tabs>
+          <w:tab w:val="left" w:pos="916"/>
+          <w:tab w:val="left" w:pos="1832"/>
+          <w:tab w:val="left" w:pos="2748"/>
+          <w:tab w:val="left" w:pos="3664"/>
+          <w:tab w:val="left" w:pos="4580"/>
+          <w:tab w:val="left" w:pos="5496"/>
+          <w:tab w:val="left" w:pos="6412"/>
+          <w:tab w:val="left" w:pos="7328"/>
+          <w:tab w:val="left" w:pos="8244"/>
+          <w:tab w:val="left" w:pos="9160"/>
+          <w:tab w:val="left" w:pos="10076"/>
+          <w:tab w:val="left" w:pos="10992"/>
+          <w:tab w:val="left" w:pos="11908"/>
+          <w:tab w:val="left" w:pos="12824"/>
+          <w:tab w:val="left" w:pos="13740"/>
+          <w:tab w:val="left" w:pos="14656"/>
+        </w:tabs>
+        <w:jc w:val="left"/>
+        <w:rPr>
+          <w:rFonts w:hint="eastAsia" w:ascii="Consolas" w:hAnsi="Consolas" w:eastAsia="宋体" w:cs="宋体"/>
+          <w:color w:val="24292E"/>
+          <w:kern w:val="0"/>
+          <w:sz w:val="20"/>
+          <w:szCs w:val="20"/>
+        </w:rPr>
+      </w:pPr>
+      <w:bookmarkStart w:id="77" w:name="OLE_LINK120"/>
+      <w:bookmarkStart w:id="78" w:name="OLE_LINK109"/>
+      <w:r>
+        <w:rPr>
+          <w:rFonts w:hint="eastAsia" w:ascii="Consolas" w:hAnsi="Consolas" w:eastAsia="宋体" w:cs="宋体"/>
+          <w:color w:val="24292E"/>
+          <w:kern w:val="0"/>
+          <w:sz w:val="20"/>
+          <w:szCs w:val="20"/>
+        </w:rPr>
+        <w:t>#</w:t>
+      </w:r>
+      <w:bookmarkStart w:id="79" w:name="OLE_LINK108"/>
+      <w:r>
+        <w:rPr>
+          <w:rFonts w:ascii="Consolas" w:hAnsi="Consolas" w:eastAsia="宋体" w:cs="宋体"/>
+          <w:color w:val="24292E"/>
+          <w:kern w:val="0"/>
+          <w:sz w:val="20"/>
+          <w:szCs w:val="20"/>
+        </w:rPr>
+        <w:t xml:space="preserve"> </w:t>
+      </w:r>
+      <w:bookmarkStart w:id="80" w:name="OLE_LINK22"/>
+      <w:bookmarkStart w:id="81" w:name="OLE_LINK46"/>
+      <w:r>
+        <w:rPr>
+          <w:rFonts w:ascii="Consolas" w:hAnsi="Consolas" w:eastAsia="宋体" w:cs="宋体"/>
+          <w:color w:val="24292E"/>
+          <w:kern w:val="0"/>
+          <w:sz w:val="20"/>
+          <w:szCs w:val="20"/>
+        </w:rPr>
+        <w:t>su - dbc</w:t>
+      </w:r>
+      <w:bookmarkEnd w:id="79"/>
+      <w:bookmarkEnd w:id="80"/>
+      <w:bookmarkEnd w:id="81"/>
+      <w:r>
+        <w:rPr>
+          <w:rFonts w:hint="eastAsia" w:ascii="Consolas" w:hAnsi="Consolas" w:eastAsia="宋体" w:cs="宋体"/>
+          <w:color w:val="24292E"/>
+          <w:kern w:val="0"/>
+          <w:sz w:val="20"/>
+          <w:szCs w:val="20"/>
+          <w:lang w:val="en-US" w:eastAsia="zh-CN"/>
+        </w:rPr>
+        <w:t xml:space="preserve">  </w:t>
+      </w:r>
+      <w:r>
+        <w:rPr>
+          <w:rFonts w:hint="eastAsia" w:ascii="Consolas" w:hAnsi="Consolas" w:eastAsia="宋体" w:cs="宋体"/>
+          <w:color w:val="24292E"/>
+          <w:kern w:val="0"/>
+          <w:sz w:val="20"/>
+          <w:szCs w:val="20"/>
+        </w:rPr>
+        <w:t>过程中需要设置dbc用户密码</w:t>
+      </w:r>
+    </w:p>
+    <w:p>
+      <w:pPr>
+        <w:widowControl/>
+        <w:shd w:val="clear" w:color="auto" w:fill="F6F8FA"/>
+        <w:tabs>
+          <w:tab w:val="left" w:pos="916"/>
+          <w:tab w:val="left" w:pos="1832"/>
+          <w:tab w:val="left" w:pos="2748"/>
+          <w:tab w:val="left" w:pos="3664"/>
+          <w:tab w:val="left" w:pos="4580"/>
+          <w:tab w:val="left" w:pos="5496"/>
+          <w:tab w:val="left" w:pos="6412"/>
+          <w:tab w:val="left" w:pos="7328"/>
+          <w:tab w:val="left" w:pos="8244"/>
+          <w:tab w:val="left" w:pos="9160"/>
+          <w:tab w:val="left" w:pos="10076"/>
+          <w:tab w:val="left" w:pos="10992"/>
+          <w:tab w:val="left" w:pos="11908"/>
+          <w:tab w:val="left" w:pos="12824"/>
+          <w:tab w:val="left" w:pos="13740"/>
+          <w:tab w:val="left" w:pos="14656"/>
+        </w:tabs>
+        <w:jc w:val="left"/>
+        <w:rPr>
+          <w:rFonts w:ascii="Consolas" w:hAnsi="Consolas" w:eastAsia="宋体" w:cs="宋体"/>
+          <w:color w:val="24292E"/>
+          <w:kern w:val="0"/>
+          <w:sz w:val="20"/>
+          <w:szCs w:val="20"/>
+        </w:rPr>
+      </w:pPr>
+      <w:r>
+        <w:rPr>
+          <w:rFonts w:hint="eastAsia" w:ascii="Consolas" w:hAnsi="Consolas" w:eastAsia="宋体" w:cs="宋体"/>
+          <w:color w:val="24292E"/>
+          <w:kern w:val="0"/>
+          <w:sz w:val="20"/>
+          <w:szCs w:val="20"/>
+          <w:lang w:val="en-US" w:eastAsia="zh-CN"/>
+        </w:rPr>
+        <w:t xml:space="preserve"># </w:t>
+      </w:r>
+      <w:r>
+        <w:rPr>
+          <w:rFonts w:ascii="Consolas" w:hAnsi="Consolas" w:eastAsia="宋体" w:cs="宋体"/>
+          <w:color w:val="24292E"/>
+          <w:kern w:val="0"/>
+          <w:sz w:val="20"/>
+          <w:szCs w:val="20"/>
+        </w:rPr>
+        <w:t>mkdir install; cd install</w:t>
+      </w:r>
+      <w:bookmarkEnd w:id="77"/>
+    </w:p>
+    <w:bookmarkEnd w:id="78"/>
+    <w:p>
+      <w:pPr>
+        <w:widowControl/>
+        <w:shd w:val="clear" w:color="auto" w:fill="F6F8FA"/>
+        <w:tabs>
+          <w:tab w:val="left" w:pos="916"/>
+          <w:tab w:val="left" w:pos="1832"/>
+          <w:tab w:val="left" w:pos="2748"/>
+          <w:tab w:val="left" w:pos="3664"/>
+          <w:tab w:val="left" w:pos="4580"/>
+          <w:tab w:val="left" w:pos="5496"/>
+          <w:tab w:val="left" w:pos="6412"/>
+          <w:tab w:val="left" w:pos="7328"/>
+          <w:tab w:val="left" w:pos="8244"/>
+          <w:tab w:val="left" w:pos="9160"/>
+          <w:tab w:val="left" w:pos="10076"/>
+          <w:tab w:val="left" w:pos="10992"/>
+          <w:tab w:val="left" w:pos="11908"/>
+          <w:tab w:val="left" w:pos="12824"/>
+          <w:tab w:val="left" w:pos="13740"/>
+          <w:tab w:val="left" w:pos="14656"/>
+        </w:tabs>
+        <w:jc w:val="left"/>
+        <w:rPr>
+          <w:rFonts w:ascii="Consolas" w:hAnsi="Consolas" w:eastAsia="宋体" w:cs="宋体"/>
+          <w:color w:val="24292E"/>
+          <w:kern w:val="0"/>
+          <w:sz w:val="20"/>
+          <w:szCs w:val="20"/>
+        </w:rPr>
+      </w:pPr>
+      <w:r>
+        <w:rPr>
+          <w:rFonts w:ascii="Consolas" w:hAnsi="Consolas" w:eastAsia="宋体" w:cs="宋体"/>
+          <w:color w:val="24292E"/>
+          <w:kern w:val="0"/>
+          <w:sz w:val="20"/>
+          <w:szCs w:val="20"/>
+        </w:rPr>
+        <w:t xml:space="preserve"># </w:t>
+      </w:r>
+      <w:bookmarkStart w:id="82" w:name="OLE_LINK23"/>
+      <w:bookmarkStart w:id="83" w:name="OLE_LINK79"/>
+      <w:bookmarkStart w:id="84" w:name="OLE_LINK94"/>
+      <w:bookmarkStart w:id="85" w:name="OLE_LINK78"/>
+      <w:bookmarkStart w:id="86" w:name="OLE_LINK93"/>
+      <w:bookmarkStart w:id="87" w:name="OLE_LINK49"/>
+      <w:bookmarkStart w:id="88" w:name="OLE_LINK47"/>
+      <w:bookmarkStart w:id="89" w:name="OLE_LINK48"/>
+      <w:bookmarkStart w:id="90" w:name="OLE_LINK77"/>
+      <w:r>
+        <w:rPr>
+          <w:rFonts w:ascii="Consolas" w:hAnsi="Consolas" w:eastAsia="宋体" w:cs="宋体"/>
+          <w:color w:val="24292E"/>
+          <w:kern w:val="0"/>
+          <w:sz w:val="20"/>
+          <w:szCs w:val="20"/>
+        </w:rPr>
+        <w:t>wget http://116.85.24.172:20444/static/ai_miner_install</w:t>
+      </w:r>
+      <w:r>
+        <w:rPr>
+          <w:rFonts w:hint="eastAsia" w:ascii="Consolas" w:hAnsi="Consolas" w:eastAsia="宋体" w:cs="宋体"/>
+          <w:color w:val="24292E"/>
+          <w:kern w:val="0"/>
+          <w:sz w:val="20"/>
+          <w:szCs w:val="20"/>
+          <w:lang w:val="en-US" w:eastAsia="zh-CN"/>
+        </w:rPr>
+        <w:t>_0.3.7.3</w:t>
+      </w:r>
+      <w:r>
+        <w:rPr>
+          <w:rFonts w:ascii="Consolas" w:hAnsi="Consolas" w:eastAsia="宋体" w:cs="宋体"/>
+          <w:color w:val="24292E"/>
+          <w:kern w:val="0"/>
+          <w:sz w:val="20"/>
+          <w:szCs w:val="20"/>
+        </w:rPr>
+        <w:t>.sh</w:t>
+      </w:r>
+      <w:bookmarkEnd w:id="82"/>
+    </w:p>
+    <w:bookmarkEnd w:id="83"/>
+    <w:bookmarkEnd w:id="84"/>
+    <w:bookmarkEnd w:id="85"/>
+    <w:bookmarkEnd w:id="86"/>
+    <w:bookmarkEnd w:id="87"/>
+    <w:bookmarkEnd w:id="88"/>
+    <w:bookmarkEnd w:id="89"/>
+    <w:bookmarkEnd w:id="90"/>
+    <w:p>
+      <w:pPr>
+        <w:widowControl/>
+        <w:shd w:val="clear" w:color="auto" w:fill="F6F8FA"/>
+        <w:tabs>
+          <w:tab w:val="left" w:pos="916"/>
+          <w:tab w:val="left" w:pos="1832"/>
+          <w:tab w:val="left" w:pos="2748"/>
+          <w:tab w:val="left" w:pos="3664"/>
+          <w:tab w:val="left" w:pos="4580"/>
+          <w:tab w:val="left" w:pos="5496"/>
+          <w:tab w:val="left" w:pos="6412"/>
+          <w:tab w:val="left" w:pos="7328"/>
+          <w:tab w:val="left" w:pos="8244"/>
+          <w:tab w:val="left" w:pos="9160"/>
+          <w:tab w:val="left" w:pos="10076"/>
+          <w:tab w:val="left" w:pos="10992"/>
+          <w:tab w:val="left" w:pos="11908"/>
+          <w:tab w:val="left" w:pos="12824"/>
+          <w:tab w:val="left" w:pos="13740"/>
+          <w:tab w:val="left" w:pos="14656"/>
+        </w:tabs>
+        <w:jc w:val="left"/>
+        <w:rPr>
+          <w:rFonts w:ascii="Consolas" w:hAnsi="Consolas" w:eastAsia="宋体" w:cs="宋体"/>
+          <w:color w:val="24292E"/>
+          <w:kern w:val="0"/>
+          <w:sz w:val="20"/>
+          <w:szCs w:val="20"/>
+        </w:rPr>
+      </w:pPr>
+      <w:r>
+        <w:rPr>
+          <w:rFonts w:ascii="Consolas" w:hAnsi="Consolas" w:eastAsia="宋体" w:cs="宋体"/>
+          <w:color w:val="24292E"/>
+          <w:kern w:val="0"/>
+          <w:sz w:val="20"/>
+          <w:szCs w:val="20"/>
+        </w:rPr>
+        <w:t xml:space="preserve"># </w:t>
+      </w:r>
+      <w:bookmarkStart w:id="91" w:name="OLE_LINK24"/>
+      <w:bookmarkStart w:id="92" w:name="OLE_LINK51"/>
+      <w:bookmarkStart w:id="93" w:name="OLE_LINK55"/>
+      <w:bookmarkStart w:id="94" w:name="OLE_LINK50"/>
+      <w:bookmarkStart w:id="95" w:name="OLE_LINK80"/>
+      <w:bookmarkStart w:id="96" w:name="OLE_LINK81"/>
+      <w:bookmarkStart w:id="97" w:name="OLE_LINK95"/>
+      <w:bookmarkStart w:id="98" w:name="OLE_LINK82"/>
+      <w:bookmarkStart w:id="99" w:name="OLE_LINK96"/>
+      <w:r>
+        <w:rPr>
+          <w:rFonts w:ascii="Consolas" w:hAnsi="Consolas" w:eastAsia="宋体" w:cs="宋体"/>
+          <w:color w:val="24292E"/>
+          <w:kern w:val="0"/>
+          <w:sz w:val="20"/>
+          <w:szCs w:val="20"/>
+        </w:rPr>
+        <w:t>bash ./ai_miner_install</w:t>
+      </w:r>
+      <w:r>
+        <w:rPr>
+          <w:rFonts w:hint="eastAsia" w:ascii="Consolas" w:hAnsi="Consolas" w:eastAsia="宋体" w:cs="宋体"/>
+          <w:color w:val="24292E"/>
+          <w:kern w:val="0"/>
+          <w:sz w:val="20"/>
+          <w:szCs w:val="20"/>
+          <w:lang w:val="en-US" w:eastAsia="zh-CN"/>
+        </w:rPr>
+        <w:t>_0.3.7.3</w:t>
+      </w:r>
+      <w:r>
+        <w:rPr>
+          <w:rFonts w:ascii="Consolas" w:hAnsi="Consolas" w:eastAsia="宋体" w:cs="宋体"/>
+          <w:color w:val="24292E"/>
+          <w:kern w:val="0"/>
+          <w:sz w:val="20"/>
+          <w:szCs w:val="20"/>
+        </w:rPr>
+        <w:t>.sh -d</w:t>
+      </w:r>
+      <w:bookmarkEnd w:id="91"/>
+      <w:bookmarkEnd w:id="92"/>
+      <w:bookmarkEnd w:id="93"/>
+      <w:bookmarkEnd w:id="94"/>
+    </w:p>
+    <w:p>
+      <w:pPr>
+        <w:widowControl/>
+        <w:shd w:val="clear" w:color="auto" w:fill="F6F8FA"/>
+        <w:tabs>
+          <w:tab w:val="left" w:pos="916"/>
+          <w:tab w:val="left" w:pos="1832"/>
+          <w:tab w:val="left" w:pos="2748"/>
+          <w:tab w:val="left" w:pos="3664"/>
+          <w:tab w:val="left" w:pos="4580"/>
+          <w:tab w:val="left" w:pos="5496"/>
+          <w:tab w:val="left" w:pos="6412"/>
+          <w:tab w:val="left" w:pos="7328"/>
+          <w:tab w:val="left" w:pos="8244"/>
+          <w:tab w:val="left" w:pos="9160"/>
+          <w:tab w:val="left" w:pos="10076"/>
+          <w:tab w:val="left" w:pos="10992"/>
+          <w:tab w:val="left" w:pos="11908"/>
+          <w:tab w:val="left" w:pos="12824"/>
+          <w:tab w:val="left" w:pos="13740"/>
+          <w:tab w:val="left" w:pos="14656"/>
+        </w:tabs>
+        <w:jc w:val="left"/>
+        <w:rPr>
+          <w:rFonts w:hint="default" w:ascii="Consolas" w:hAnsi="Consolas" w:eastAsia="宋体" w:cs="宋体"/>
+          <w:color w:val="24292E"/>
+          <w:kern w:val="0"/>
+          <w:sz w:val="20"/>
+          <w:szCs w:val="20"/>
+          <w:lang w:val="en-US" w:eastAsia="zh-CN"/>
+        </w:rPr>
+      </w:pPr>
+      <w:r>
+        <w:rPr>
+          <w:rFonts w:hint="eastAsia" w:ascii="Consolas" w:hAnsi="Consolas" w:eastAsia="宋体" w:cs="宋体"/>
+          <w:color w:val="24292E"/>
+          <w:kern w:val="0"/>
+          <w:sz w:val="20"/>
+          <w:szCs w:val="20"/>
+          <w:lang w:val="en-US" w:eastAsia="zh-CN"/>
+        </w:rPr>
+        <w:t># echo "nameserver 8.8.8.8" | sudo tee /etc/resolv.conf &gt; /dev/null</w:t>
+      </w:r>
+    </w:p>
+    <w:bookmarkEnd w:id="95"/>
+    <w:bookmarkEnd w:id="96"/>
+    <w:bookmarkEnd w:id="97"/>
+    <w:bookmarkEnd w:id="98"/>
+    <w:bookmarkEnd w:id="99"/>
+    <w:p>
+      <w:pPr>
+        <w:widowControl/>
+        <w:shd w:val="clear" w:color="auto" w:fill="F6F8FA"/>
+        <w:tabs>
+          <w:tab w:val="left" w:pos="916"/>
+          <w:tab w:val="left" w:pos="1832"/>
+          <w:tab w:val="left" w:pos="2748"/>
+          <w:tab w:val="left" w:pos="3664"/>
+          <w:tab w:val="left" w:pos="4580"/>
+          <w:tab w:val="left" w:pos="5496"/>
+          <w:tab w:val="left" w:pos="6412"/>
+          <w:tab w:val="left" w:pos="7328"/>
+          <w:tab w:val="left" w:pos="8244"/>
+          <w:tab w:val="left" w:pos="9160"/>
+          <w:tab w:val="left" w:pos="10076"/>
+          <w:tab w:val="left" w:pos="10992"/>
+          <w:tab w:val="left" w:pos="11908"/>
+          <w:tab w:val="left" w:pos="12824"/>
+          <w:tab w:val="left" w:pos="13740"/>
+          <w:tab w:val="left" w:pos="14656"/>
+        </w:tabs>
+        <w:jc w:val="left"/>
+        <w:rPr>
+          <w:rFonts w:ascii="Consolas" w:hAnsi="Consolas" w:eastAsia="宋体" w:cs="宋体"/>
+          <w:color w:val="24292E"/>
+          <w:kern w:val="0"/>
+          <w:sz w:val="20"/>
+          <w:szCs w:val="20"/>
+        </w:rPr>
+      </w:pPr>
+      <w:r>
+        <w:rPr>
+          <w:rFonts w:ascii="Consolas" w:hAnsi="Consolas" w:eastAsia="宋体" w:cs="宋体"/>
+          <w:color w:val="24292E"/>
+          <w:kern w:val="0"/>
+          <w:sz w:val="20"/>
+          <w:szCs w:val="20"/>
+        </w:rPr>
+        <w:t>#</w:t>
+      </w:r>
+      <w:bookmarkStart w:id="100" w:name="OLE_LINK54"/>
+      <w:bookmarkStart w:id="101" w:name="OLE_LINK98"/>
+      <w:bookmarkStart w:id="102" w:name="OLE_LINK52"/>
+      <w:bookmarkStart w:id="103" w:name="OLE_LINK53"/>
+      <w:bookmarkStart w:id="104" w:name="OLE_LINK83"/>
+      <w:bookmarkStart w:id="105" w:name="OLE_LINK97"/>
+      <w:bookmarkStart w:id="106" w:name="OLE_LINK84"/>
+      <w:bookmarkStart w:id="107" w:name="OLE_LINK25"/>
+      <w:bookmarkStart w:id="108" w:name="OLE_LINK56"/>
+      <w:bookmarkStart w:id="109" w:name="OLE_LINK57"/>
+      <w:r>
+        <w:rPr>
+          <w:rFonts w:hint="eastAsia" w:ascii="Consolas" w:hAnsi="Consolas" w:eastAsia="宋体" w:cs="宋体"/>
+          <w:color w:val="24292E"/>
+          <w:kern w:val="0"/>
+          <w:sz w:val="20"/>
+          <w:szCs w:val="20"/>
+          <w:lang w:val="en-US" w:eastAsia="zh-CN"/>
+        </w:rPr>
+        <w:t xml:space="preserve"> </w:t>
+      </w:r>
+      <w:bookmarkStart w:id="110" w:name="OLE_LINK110"/>
+      <w:r>
+        <w:rPr>
+          <w:rFonts w:ascii="Consolas" w:hAnsi="Consolas" w:eastAsia="宋体" w:cs="宋体"/>
+          <w:color w:val="24292E"/>
+          <w:kern w:val="0"/>
+          <w:sz w:val="20"/>
+          <w:szCs w:val="20"/>
+        </w:rPr>
+        <w:t>bash ./ai_miner_install</w:t>
+      </w:r>
+      <w:r>
+        <w:rPr>
+          <w:rFonts w:hint="eastAsia" w:ascii="Consolas" w:hAnsi="Consolas" w:eastAsia="宋体" w:cs="宋体"/>
+          <w:color w:val="24292E"/>
+          <w:kern w:val="0"/>
+          <w:sz w:val="20"/>
+          <w:szCs w:val="20"/>
+          <w:lang w:val="en-US" w:eastAsia="zh-CN"/>
+        </w:rPr>
+        <w:t>_0.3.7.3</w:t>
+      </w:r>
+      <w:r>
+        <w:rPr>
+          <w:rFonts w:ascii="Consolas" w:hAnsi="Consolas" w:eastAsia="宋体" w:cs="宋体"/>
+          <w:color w:val="24292E"/>
+          <w:kern w:val="0"/>
+          <w:sz w:val="20"/>
+          <w:szCs w:val="20"/>
+        </w:rPr>
+        <w:t>.sh -i</w:t>
+      </w:r>
+      <w:bookmarkEnd w:id="100"/>
+      <w:bookmarkEnd w:id="101"/>
+      <w:bookmarkEnd w:id="102"/>
+      <w:bookmarkEnd w:id="103"/>
+      <w:bookmarkEnd w:id="104"/>
+      <w:bookmarkEnd w:id="105"/>
+      <w:bookmarkEnd w:id="106"/>
+      <w:r>
+        <w:rPr>
+          <w:rFonts w:ascii="Consolas" w:hAnsi="Consolas" w:eastAsia="宋体" w:cs="宋体"/>
+          <w:color w:val="24292E"/>
+          <w:kern w:val="0"/>
+          <w:sz w:val="20"/>
+          <w:szCs w:val="20"/>
+        </w:rPr>
+        <w:t xml:space="preserve"> </w:t>
+      </w:r>
+      <w:bookmarkEnd w:id="107"/>
+      <w:bookmarkEnd w:id="108"/>
+      <w:bookmarkEnd w:id="109"/>
+      <w:r>
+        <w:rPr>
+          <w:rFonts w:ascii="Consolas" w:hAnsi="Consolas" w:eastAsia="宋体" w:cs="宋体"/>
+          <w:color w:val="24292E"/>
+          <w:kern w:val="0"/>
+          <w:sz w:val="20"/>
+          <w:szCs w:val="20"/>
+        </w:rPr>
+        <w:t>/home/dbc</w:t>
+      </w:r>
+      <w:bookmarkEnd w:id="110"/>
+    </w:p>
+    <w:p>
+      <w:pPr>
+        <w:widowControl/>
+        <w:shd w:val="clear" w:color="auto" w:fill="F6F8FA"/>
+        <w:tabs>
+          <w:tab w:val="left" w:pos="916"/>
+          <w:tab w:val="left" w:pos="1832"/>
+          <w:tab w:val="left" w:pos="2748"/>
+          <w:tab w:val="left" w:pos="3664"/>
+          <w:tab w:val="left" w:pos="4580"/>
+          <w:tab w:val="left" w:pos="5496"/>
+          <w:tab w:val="left" w:pos="6412"/>
+          <w:tab w:val="left" w:pos="7328"/>
+          <w:tab w:val="left" w:pos="8244"/>
+          <w:tab w:val="left" w:pos="9160"/>
+          <w:tab w:val="left" w:pos="10076"/>
+          <w:tab w:val="left" w:pos="10992"/>
+          <w:tab w:val="left" w:pos="11908"/>
+          <w:tab w:val="left" w:pos="12824"/>
+          <w:tab w:val="left" w:pos="13740"/>
+          <w:tab w:val="left" w:pos="14656"/>
+        </w:tabs>
+        <w:jc w:val="left"/>
+        <w:rPr>
+          <w:rFonts w:hint="eastAsia" w:ascii="Consolas" w:hAnsi="Consolas" w:eastAsia="宋体" w:cs="宋体"/>
+          <w:color w:val="24292E"/>
+          <w:kern w:val="0"/>
+          <w:sz w:val="20"/>
+          <w:szCs w:val="20"/>
+        </w:rPr>
+      </w:pPr>
+    </w:p>
+    <w:p>
+      <w:pPr>
+        <w:widowControl/>
+        <w:shd w:val="clear" w:color="auto" w:fill="F6F8FA"/>
+        <w:tabs>
+          <w:tab w:val="left" w:pos="916"/>
+          <w:tab w:val="left" w:pos="1832"/>
+          <w:tab w:val="left" w:pos="2748"/>
+          <w:tab w:val="left" w:pos="3664"/>
+          <w:tab w:val="left" w:pos="4580"/>
+          <w:tab w:val="left" w:pos="5496"/>
+          <w:tab w:val="left" w:pos="6412"/>
+          <w:tab w:val="left" w:pos="7328"/>
+          <w:tab w:val="left" w:pos="8244"/>
+          <w:tab w:val="left" w:pos="9160"/>
+          <w:tab w:val="left" w:pos="10076"/>
+          <w:tab w:val="left" w:pos="10992"/>
+          <w:tab w:val="left" w:pos="11908"/>
+          <w:tab w:val="left" w:pos="12824"/>
+          <w:tab w:val="left" w:pos="13740"/>
+          <w:tab w:val="left" w:pos="14656"/>
+        </w:tabs>
+        <w:jc w:val="left"/>
+        <w:rPr>
+          <w:rFonts w:hint="eastAsia" w:ascii="Consolas" w:hAnsi="Consolas" w:eastAsia="宋体" w:cs="宋体"/>
+          <w:color w:val="24292E"/>
+          <w:kern w:val="0"/>
+          <w:sz w:val="20"/>
+          <w:szCs w:val="20"/>
+          <w:lang w:val="en-US" w:eastAsia="zh-CN"/>
+        </w:rPr>
+      </w:pPr>
+      <w:r>
+        <w:rPr>
+          <w:rFonts w:hint="eastAsia" w:ascii="Consolas" w:hAnsi="Consolas" w:eastAsia="宋体" w:cs="宋体"/>
+          <w:color w:val="24292E"/>
+          <w:kern w:val="0"/>
+          <w:sz w:val="20"/>
+          <w:szCs w:val="20"/>
+          <w:lang w:val="en-US" w:eastAsia="zh-CN"/>
+        </w:rPr>
+        <w:t>安装过程中，会出现选择docker默认路径，</w:t>
+      </w:r>
+      <w:r>
+        <w:rPr>
+          <w:rFonts w:hint="eastAsia" w:ascii="Consolas" w:hAnsi="Consolas" w:eastAsia="宋体" w:cs="宋体"/>
+          <w:color w:val="24292E"/>
+          <w:kern w:val="0"/>
+          <w:sz w:val="20"/>
+          <w:szCs w:val="20"/>
+        </w:rPr>
+        <w:t>选择</w:t>
+      </w:r>
+      <w:r>
+        <w:rPr>
+          <w:rFonts w:hint="eastAsia" w:ascii="Consolas" w:hAnsi="Consolas" w:eastAsia="宋体" w:cs="宋体"/>
+          <w:color w:val="24292E"/>
+          <w:kern w:val="0"/>
+          <w:sz w:val="20"/>
+          <w:szCs w:val="20"/>
+          <w:lang w:val="en-US" w:eastAsia="zh-CN"/>
+        </w:rPr>
+        <w:t xml:space="preserve"> /data这个文件夹</w:t>
+      </w:r>
+    </w:p>
+    <w:p>
+      <w:pPr>
+        <w:widowControl/>
+        <w:shd w:val="clear" w:color="auto" w:fill="F6F8FA"/>
+        <w:tabs>
+          <w:tab w:val="left" w:pos="916"/>
+          <w:tab w:val="left" w:pos="1832"/>
+          <w:tab w:val="left" w:pos="2748"/>
+          <w:tab w:val="left" w:pos="3664"/>
+          <w:tab w:val="left" w:pos="4580"/>
+          <w:tab w:val="left" w:pos="5496"/>
+          <w:tab w:val="left" w:pos="6412"/>
+          <w:tab w:val="left" w:pos="7328"/>
+          <w:tab w:val="left" w:pos="8244"/>
+          <w:tab w:val="left" w:pos="9160"/>
+          <w:tab w:val="left" w:pos="10076"/>
+          <w:tab w:val="left" w:pos="10992"/>
+          <w:tab w:val="left" w:pos="11908"/>
+          <w:tab w:val="left" w:pos="12824"/>
+          <w:tab w:val="left" w:pos="13740"/>
+          <w:tab w:val="left" w:pos="14656"/>
+        </w:tabs>
+        <w:jc w:val="left"/>
+        <w:rPr>
+          <w:rFonts w:hint="eastAsia" w:ascii="Consolas" w:hAnsi="Consolas" w:eastAsia="宋体" w:cs="宋体"/>
+          <w:color w:val="24292E"/>
+          <w:kern w:val="0"/>
+          <w:sz w:val="20"/>
+          <w:szCs w:val="20"/>
+          <w:lang w:val="en-US" w:eastAsia="zh-CN"/>
+        </w:rPr>
+      </w:pPr>
+    </w:p>
+    <w:p>
+      <w:pPr>
+        <w:widowControl/>
         <w:shd w:val="clear" w:color="auto" w:fill="F6F8FA"/>
         <w:tabs>
           <w:tab w:val="left" w:pos="916"/>
@@ -4181,11 +4859,13 @@
         </w:tabs>
         <w:jc w:val="left"/>
         <w:rPr>
-          <w:rFonts w:ascii="Consolas" w:hAnsi="Consolas" w:eastAsia="宋体" w:cs="宋体"/>
-          <w:color w:val="24292E"/>
-          <w:kern w:val="0"/>
-          <w:sz w:val="20"/>
-          <w:szCs w:val="20"/>
+          <w:rFonts w:ascii="Segoe UI" w:hAnsi="Segoe UI" w:eastAsia="宋体" w:cs="Segoe UI"/>
+          <w:b/>
+          <w:bCs/>
+          <w:color w:val="24292E"/>
+          <w:kern w:val="0"/>
+          <w:sz w:val="30"/>
+          <w:szCs w:val="30"/>
         </w:rPr>
       </w:pPr>
       <w:r>
@@ -4582,144 +5262,151 @@
           <w:kern w:val="0"/>
           <w:sz w:val="30"/>
           <w:szCs w:val="30"/>
-        </w:rPr>
-        <w:t>拉取dbc</w:t>
-      </w:r>
-      <w:r>
-        <w:rPr>
-          <w:rFonts w:ascii="Segoe UI" w:hAnsi="Segoe UI" w:eastAsia="宋体" w:cs="Segoe UI"/>
-          <w:b/>
-          <w:bCs/>
-          <w:color w:val="24292E"/>
-          <w:kern w:val="0"/>
-          <w:sz w:val="30"/>
-          <w:szCs w:val="30"/>
-        </w:rPr>
-        <w:t xml:space="preserve"> AI</w:t>
-      </w:r>
-      <w:r>
-        <w:rPr>
-          <w:rFonts w:hint="eastAsia" w:ascii="Segoe UI" w:hAnsi="Segoe UI" w:eastAsia="宋体" w:cs="Segoe UI"/>
-          <w:b/>
-          <w:bCs/>
-          <w:color w:val="24292E"/>
-          <w:kern w:val="0"/>
-          <w:sz w:val="30"/>
-          <w:szCs w:val="30"/>
-        </w:rPr>
-        <w:t>深度学习镜像</w:t>
-      </w:r>
-    </w:p>
-    <w:p>
-      <w:pPr>
-        <w:widowControl/>
-        <w:shd w:val="clear" w:color="auto" w:fill="F6F8FA"/>
-        <w:tabs>
-          <w:tab w:val="left" w:pos="916"/>
-          <w:tab w:val="left" w:pos="1832"/>
-          <w:tab w:val="left" w:pos="2748"/>
-          <w:tab w:val="left" w:pos="3664"/>
-          <w:tab w:val="left" w:pos="4580"/>
-          <w:tab w:val="left" w:pos="5496"/>
-          <w:tab w:val="left" w:pos="6412"/>
-          <w:tab w:val="left" w:pos="7328"/>
-          <w:tab w:val="left" w:pos="8244"/>
-          <w:tab w:val="left" w:pos="9160"/>
-          <w:tab w:val="left" w:pos="10076"/>
-          <w:tab w:val="left" w:pos="10992"/>
-          <w:tab w:val="left" w:pos="11908"/>
-          <w:tab w:val="left" w:pos="12824"/>
-          <w:tab w:val="left" w:pos="13740"/>
-          <w:tab w:val="left" w:pos="14656"/>
-        </w:tabs>
-        <w:jc w:val="left"/>
-        <w:rPr>
-          <w:rFonts w:hint="eastAsia" w:ascii="Consolas" w:hAnsi="Consolas" w:eastAsia="宋体" w:cs="宋体"/>
-          <w:color w:val="24292E"/>
-          <w:kern w:val="0"/>
-          <w:sz w:val="20"/>
-          <w:szCs w:val="20"/>
-          <w:lang w:val="en-US" w:eastAsia="zh-CN"/>
-        </w:rPr>
-      </w:pPr>
-      <w:r>
-        <w:rPr>
-          <w:rFonts w:ascii="Consolas" w:hAnsi="Consolas" w:eastAsia="宋体" w:cs="宋体"/>
-          <w:color w:val="24292E"/>
-          <w:kern w:val="0"/>
-          <w:sz w:val="20"/>
-          <w:szCs w:val="20"/>
-        </w:rPr>
-        <w:t>#</w:t>
-      </w:r>
-      <w:bookmarkStart w:id="114" w:name="OLE_LINK86"/>
-      <w:bookmarkStart w:id="115" w:name="OLE_LINK85"/>
-      <w:bookmarkStart w:id="116" w:name="OLE_LINK87"/>
-      <w:r>
-        <w:rPr>
-          <w:rFonts w:hint="eastAsia" w:ascii="Consolas" w:hAnsi="Consolas" w:eastAsia="宋体" w:cs="宋体"/>
-          <w:color w:val="24292E"/>
-          <w:kern w:val="0"/>
-          <w:sz w:val="20"/>
-          <w:szCs w:val="20"/>
-          <w:lang w:val="en-US" w:eastAsia="zh-CN"/>
-        </w:rPr>
-        <w:t xml:space="preserve"> sudo docker pull </w:t>
-      </w:r>
-      <w:r>
-        <w:rPr>
-          <w:rFonts w:hint="eastAsia" w:ascii="Consolas" w:hAnsi="Consolas" w:eastAsia="宋体" w:cs="宋体"/>
-          <w:color w:val="24292E"/>
-          <w:kern w:val="0"/>
-          <w:sz w:val="20"/>
-          <w:szCs w:val="20"/>
-          <w:lang w:val="en-US" w:eastAsia="zh-CN"/>
-        </w:rPr>
-        <w:fldChar w:fldCharType="begin"/>
-      </w:r>
-      <w:r>
-        <w:rPr>
-          <w:rFonts w:hint="eastAsia" w:ascii="Consolas" w:hAnsi="Consolas" w:eastAsia="宋体" w:cs="宋体"/>
-          <w:color w:val="24292E"/>
-          <w:kern w:val="0"/>
-          <w:sz w:val="20"/>
-          <w:szCs w:val="20"/>
-          <w:lang w:val="en-US" w:eastAsia="zh-CN"/>
-        </w:rPr>
-        <w:instrText xml:space="preserve"> HYPERLINK "http://www.dbctalk.ai:5000/dbc-ai-training:v3.1.4" </w:instrText>
-      </w:r>
-      <w:r>
-        <w:rPr>
-          <w:rFonts w:hint="eastAsia" w:ascii="Consolas" w:hAnsi="Consolas" w:eastAsia="宋体" w:cs="宋体"/>
-          <w:color w:val="24292E"/>
-          <w:kern w:val="0"/>
-          <w:sz w:val="20"/>
-          <w:szCs w:val="20"/>
-          <w:lang w:val="en-US" w:eastAsia="zh-CN"/>
-        </w:rPr>
-        <w:fldChar w:fldCharType="separate"/>
-      </w:r>
-      <w:r>
-        <w:rPr>
-          <w:rFonts w:hint="eastAsia" w:ascii="Consolas" w:hAnsi="Consolas" w:eastAsia="宋体" w:cs="宋体"/>
-          <w:color w:val="24292E"/>
-          <w:kern w:val="0"/>
-          <w:sz w:val="20"/>
-          <w:szCs w:val="20"/>
-          <w:lang w:val="en-US" w:eastAsia="zh-CN"/>
-        </w:rPr>
-        <w:t>www.dbctalk.ai:5000/dbc-ai-training:v3.1.4</w:t>
-      </w:r>
-      <w:r>
-        <w:rPr>
-          <w:rFonts w:hint="eastAsia" w:ascii="Consolas" w:hAnsi="Consolas" w:eastAsia="宋体" w:cs="宋体"/>
-          <w:color w:val="24292E"/>
-          <w:kern w:val="0"/>
-          <w:sz w:val="20"/>
-          <w:szCs w:val="20"/>
-          <w:lang w:val="en-US" w:eastAsia="zh-CN"/>
-        </w:rPr>
-        <w:fldChar w:fldCharType="end"/>
+          <w:lang w:val="en-US" w:eastAsia="zh-CN"/>
+        </w:rPr>
+        <w:t>定期清理机器缓存</w:t>
+      </w:r>
+    </w:p>
+    <w:p>
+      <w:pPr>
+        <w:widowControl/>
+        <w:shd w:val="clear" w:color="auto" w:fill="F6F8FA"/>
+        <w:tabs>
+          <w:tab w:val="left" w:pos="916"/>
+          <w:tab w:val="left" w:pos="1832"/>
+          <w:tab w:val="left" w:pos="2748"/>
+          <w:tab w:val="left" w:pos="3664"/>
+          <w:tab w:val="left" w:pos="4580"/>
+          <w:tab w:val="left" w:pos="5496"/>
+          <w:tab w:val="left" w:pos="6412"/>
+          <w:tab w:val="left" w:pos="7328"/>
+          <w:tab w:val="left" w:pos="8244"/>
+          <w:tab w:val="left" w:pos="9160"/>
+          <w:tab w:val="left" w:pos="10076"/>
+          <w:tab w:val="left" w:pos="10992"/>
+          <w:tab w:val="left" w:pos="11908"/>
+          <w:tab w:val="left" w:pos="12824"/>
+          <w:tab w:val="left" w:pos="13740"/>
+          <w:tab w:val="left" w:pos="14656"/>
+        </w:tabs>
+        <w:jc w:val="left"/>
+        <w:rPr>
+          <w:rFonts w:hint="eastAsia" w:ascii="Consolas" w:hAnsi="Consolas" w:eastAsia="宋体" w:cs="宋体"/>
+          <w:color w:val="24292E"/>
+          <w:kern w:val="0"/>
+          <w:sz w:val="20"/>
+          <w:szCs w:val="20"/>
+          <w:lang w:val="en-US" w:eastAsia="zh-CN"/>
+        </w:rPr>
+      </w:pPr>
+      <w:r>
+        <w:rPr>
+          <w:rFonts w:ascii="Consolas" w:hAnsi="Consolas" w:eastAsia="宋体" w:cs="宋体"/>
+          <w:color w:val="24292E"/>
+          <w:kern w:val="0"/>
+          <w:sz w:val="20"/>
+          <w:szCs w:val="20"/>
+        </w:rPr>
+        <w:t xml:space="preserve"># </w:t>
+      </w:r>
+      <w:r>
+        <w:rPr>
+          <w:rFonts w:hint="eastAsia" w:ascii="Consolas" w:hAnsi="Consolas" w:eastAsia="宋体" w:cs="宋体"/>
+          <w:color w:val="24292E"/>
+          <w:kern w:val="0"/>
+          <w:sz w:val="20"/>
+          <w:szCs w:val="20"/>
+          <w:lang w:val="en-US" w:eastAsia="zh-CN"/>
+        </w:rPr>
+        <w:t>sudo -i</w:t>
+      </w:r>
+    </w:p>
+    <w:p>
+      <w:pPr>
+        <w:widowControl/>
+        <w:shd w:val="clear" w:color="auto" w:fill="F6F8FA"/>
+        <w:tabs>
+          <w:tab w:val="left" w:pos="916"/>
+          <w:tab w:val="left" w:pos="1832"/>
+          <w:tab w:val="left" w:pos="2748"/>
+          <w:tab w:val="left" w:pos="3664"/>
+          <w:tab w:val="left" w:pos="4580"/>
+          <w:tab w:val="left" w:pos="5496"/>
+          <w:tab w:val="left" w:pos="6412"/>
+          <w:tab w:val="left" w:pos="7328"/>
+          <w:tab w:val="left" w:pos="8244"/>
+          <w:tab w:val="left" w:pos="9160"/>
+          <w:tab w:val="left" w:pos="10076"/>
+          <w:tab w:val="left" w:pos="10992"/>
+          <w:tab w:val="left" w:pos="11908"/>
+          <w:tab w:val="left" w:pos="12824"/>
+          <w:tab w:val="left" w:pos="13740"/>
+          <w:tab w:val="left" w:pos="14656"/>
+        </w:tabs>
+        <w:jc w:val="left"/>
+        <w:rPr>
+          <w:rFonts w:hint="eastAsia" w:ascii="Consolas" w:hAnsi="Consolas" w:eastAsia="宋体" w:cs="宋体"/>
+          <w:color w:val="24292E"/>
+          <w:kern w:val="0"/>
+          <w:sz w:val="20"/>
+          <w:szCs w:val="20"/>
+          <w:lang w:val="en-US" w:eastAsia="zh-CN"/>
+        </w:rPr>
+      </w:pPr>
+      <w:r>
+        <w:rPr>
+          <w:rFonts w:hint="eastAsia" w:ascii="Consolas" w:hAnsi="Consolas" w:eastAsia="宋体" w:cs="宋体"/>
+          <w:color w:val="24292E"/>
+          <w:kern w:val="0"/>
+          <w:sz w:val="20"/>
+          <w:szCs w:val="20"/>
+          <w:lang w:val="en-US" w:eastAsia="zh-CN"/>
+        </w:rPr>
+        <w:t xml:space="preserve"># touch /root/clean_cache.cron </w:t>
+      </w:r>
+    </w:p>
+    <w:p>
+      <w:pPr>
+        <w:widowControl/>
+        <w:shd w:val="clear" w:color="auto" w:fill="F6F8FA"/>
+        <w:tabs>
+          <w:tab w:val="left" w:pos="916"/>
+          <w:tab w:val="left" w:pos="1832"/>
+          <w:tab w:val="left" w:pos="2748"/>
+          <w:tab w:val="left" w:pos="3664"/>
+          <w:tab w:val="left" w:pos="4580"/>
+          <w:tab w:val="left" w:pos="5496"/>
+          <w:tab w:val="left" w:pos="6412"/>
+          <w:tab w:val="left" w:pos="7328"/>
+          <w:tab w:val="left" w:pos="8244"/>
+          <w:tab w:val="left" w:pos="9160"/>
+          <w:tab w:val="left" w:pos="10076"/>
+          <w:tab w:val="left" w:pos="10992"/>
+          <w:tab w:val="left" w:pos="11908"/>
+          <w:tab w:val="left" w:pos="12824"/>
+          <w:tab w:val="left" w:pos="13740"/>
+          <w:tab w:val="left" w:pos="14656"/>
+        </w:tabs>
+        <w:jc w:val="left"/>
+        <w:rPr>
+          <w:rFonts w:hint="eastAsia" w:ascii="Consolas" w:hAnsi="Consolas" w:eastAsia="宋体" w:cs="宋体"/>
+          <w:color w:val="24292E"/>
+          <w:kern w:val="0"/>
+          <w:sz w:val="20"/>
+          <w:szCs w:val="20"/>
+          <w:lang w:val="en-US" w:eastAsia="zh-CN"/>
+        </w:rPr>
+      </w:pPr>
+      <w:r>
+        <w:rPr>
+          <w:rFonts w:hint="eastAsia" w:ascii="Consolas" w:hAnsi="Consolas" w:eastAsia="宋体" w:cs="宋体"/>
+          <w:color w:val="24292E"/>
+          <w:kern w:val="0"/>
+          <w:sz w:val="20"/>
+          <w:szCs w:val="20"/>
+          <w:lang w:val="en-US" w:eastAsia="zh-CN"/>
+        </w:rPr>
+        <w:t># echo '0 */4 * * * sh  /home/dbc/0.3.7.3/dbc_repo/tool/clean_cache.sh' &gt;&gt; /root/clean_cache.cron</w:t>
       </w:r>
     </w:p>
     <w:p>
@@ -4754,6 +5441,17 @@
           <w:lang w:val="en-US" w:eastAsia="zh-CN"/>
         </w:rPr>
       </w:pPr>
+      <w:r>
+        <w:rPr>
+          <w:rFonts w:hint="eastAsia" w:ascii="Consolas" w:hAnsi="Consolas" w:eastAsia="宋体" w:cs="宋体"/>
+          <w:color w:val="24292E"/>
+          <w:kern w:val="0"/>
+          <w:sz w:val="20"/>
+          <w:szCs w:val="20"/>
+          <w:lang w:val="en-US" w:eastAsia="zh-CN"/>
+        </w:rPr>
+        <w:t># crontab /root/clean_cache.cron</w:t>
+      </w:r>
     </w:p>
     <w:p>
       <w:pPr>
@@ -4787,88 +5485,40 @@
           <w:lang w:val="en-US" w:eastAsia="zh-CN"/>
         </w:rPr>
       </w:pPr>
-      <w:r>
-        <w:rPr>
-          <w:rFonts w:hint="eastAsia" w:ascii="Consolas" w:hAnsi="Consolas" w:eastAsia="宋体" w:cs="宋体"/>
-          <w:color w:val="24292E"/>
-          <w:kern w:val="0"/>
-          <w:sz w:val="20"/>
-          <w:szCs w:val="20"/>
-          <w:lang w:val="en-US" w:eastAsia="zh-CN"/>
-        </w:rPr>
-        <w:t># sudo docker pull www.dbctalk.ai:5000/dbc-ai-training-tf2:v1.1.9</w:t>
-      </w:r>
-    </w:p>
-    <w:p>
-      <w:pPr>
-        <w:widowControl/>
-        <w:shd w:val="clear" w:color="auto" w:fill="F6F8FA"/>
-        <w:tabs>
-          <w:tab w:val="left" w:pos="916"/>
-          <w:tab w:val="left" w:pos="1832"/>
-          <w:tab w:val="left" w:pos="2748"/>
-          <w:tab w:val="left" w:pos="3664"/>
-          <w:tab w:val="left" w:pos="4580"/>
-          <w:tab w:val="left" w:pos="5496"/>
-          <w:tab w:val="left" w:pos="6412"/>
-          <w:tab w:val="left" w:pos="7328"/>
-          <w:tab w:val="left" w:pos="8244"/>
-          <w:tab w:val="left" w:pos="9160"/>
-          <w:tab w:val="left" w:pos="10076"/>
-          <w:tab w:val="left" w:pos="10992"/>
-          <w:tab w:val="left" w:pos="11908"/>
-          <w:tab w:val="left" w:pos="12824"/>
-          <w:tab w:val="left" w:pos="13740"/>
-          <w:tab w:val="left" w:pos="14656"/>
-        </w:tabs>
-        <w:jc w:val="left"/>
-        <w:rPr>
-          <w:rFonts w:hint="eastAsia" w:ascii="Consolas" w:hAnsi="Consolas" w:eastAsia="宋体" w:cs="宋体"/>
-          <w:color w:val="24292E"/>
-          <w:kern w:val="0"/>
-          <w:sz w:val="20"/>
-          <w:szCs w:val="20"/>
-        </w:rPr>
-      </w:pPr>
-    </w:p>
-    <w:p>
-      <w:pPr>
-        <w:widowControl/>
-        <w:shd w:val="clear" w:color="auto" w:fill="F6F8FA"/>
-        <w:tabs>
-          <w:tab w:val="left" w:pos="916"/>
-          <w:tab w:val="left" w:pos="1832"/>
-          <w:tab w:val="left" w:pos="2748"/>
-          <w:tab w:val="left" w:pos="3664"/>
-          <w:tab w:val="left" w:pos="4580"/>
-          <w:tab w:val="left" w:pos="5496"/>
-          <w:tab w:val="left" w:pos="6412"/>
-          <w:tab w:val="left" w:pos="7328"/>
-          <w:tab w:val="left" w:pos="8244"/>
-          <w:tab w:val="left" w:pos="9160"/>
-          <w:tab w:val="left" w:pos="10076"/>
-          <w:tab w:val="left" w:pos="10992"/>
-          <w:tab w:val="left" w:pos="11908"/>
-          <w:tab w:val="left" w:pos="12824"/>
-          <w:tab w:val="left" w:pos="13740"/>
-          <w:tab w:val="left" w:pos="14656"/>
-        </w:tabs>
-        <w:jc w:val="left"/>
-        <w:rPr>
-          <w:rFonts w:hint="eastAsia" w:ascii="Consolas" w:hAnsi="Consolas" w:eastAsia="宋体" w:cs="宋体"/>
-          <w:color w:val="24292E"/>
-          <w:kern w:val="0"/>
-          <w:sz w:val="20"/>
-          <w:szCs w:val="20"/>
-        </w:rPr>
-      </w:pPr>
-      <w:bookmarkStart w:id="117" w:name="_GoBack"/>
-      <w:bookmarkEnd w:id="117"/>
-    </w:p>
-    <w:bookmarkEnd w:id="114"/>
-    <w:bookmarkEnd w:id="115"/>
-    <w:bookmarkEnd w:id="116"/>
-    <w:p/>
+    </w:p>
+    <w:p>
+      <w:pPr>
+        <w:widowControl/>
+        <w:shd w:val="clear" w:color="auto" w:fill="F6F8FA"/>
+        <w:tabs>
+          <w:tab w:val="left" w:pos="916"/>
+          <w:tab w:val="left" w:pos="1832"/>
+          <w:tab w:val="left" w:pos="2748"/>
+          <w:tab w:val="left" w:pos="3664"/>
+          <w:tab w:val="left" w:pos="4580"/>
+          <w:tab w:val="left" w:pos="5496"/>
+          <w:tab w:val="left" w:pos="6412"/>
+          <w:tab w:val="left" w:pos="7328"/>
+          <w:tab w:val="left" w:pos="8244"/>
+          <w:tab w:val="left" w:pos="9160"/>
+          <w:tab w:val="left" w:pos="10076"/>
+          <w:tab w:val="left" w:pos="10992"/>
+          <w:tab w:val="left" w:pos="11908"/>
+          <w:tab w:val="left" w:pos="12824"/>
+          <w:tab w:val="left" w:pos="13740"/>
+          <w:tab w:val="left" w:pos="14656"/>
+        </w:tabs>
+        <w:jc w:val="left"/>
+        <w:rPr>
+          <w:rFonts w:hint="eastAsia" w:ascii="Consolas" w:hAnsi="Consolas" w:eastAsia="宋体" w:cs="宋体"/>
+          <w:color w:val="24292E"/>
+          <w:kern w:val="0"/>
+          <w:sz w:val="20"/>
+          <w:szCs w:val="20"/>
+          <w:lang w:val="en-US" w:eastAsia="zh-CN"/>
+        </w:rPr>
+      </w:pPr>
+    </w:p>
     <w:p>
       <w:pPr>
         <w:pStyle w:val="21"/>
@@ -4901,256 +5551,10 @@
           <w:kern w:val="0"/>
           <w:sz w:val="30"/>
           <w:szCs w:val="30"/>
-          <w:lang w:val="en-US" w:eastAsia="zh-CN"/>
-        </w:rPr>
-        <w:t>设置IP信息（如果当前机器有独立外网IP地址，则此步骤可以跳过）</w:t>
-      </w:r>
-    </w:p>
-    <w:p>
-      <w:pPr>
-        <w:widowControl/>
-        <w:shd w:val="clear" w:color="auto" w:fill="F6F8FA"/>
-        <w:tabs>
-          <w:tab w:val="left" w:pos="916"/>
-          <w:tab w:val="left" w:pos="1832"/>
-          <w:tab w:val="left" w:pos="2748"/>
-          <w:tab w:val="left" w:pos="3664"/>
-          <w:tab w:val="left" w:pos="4580"/>
-          <w:tab w:val="left" w:pos="5496"/>
-          <w:tab w:val="left" w:pos="6412"/>
-          <w:tab w:val="left" w:pos="7328"/>
-          <w:tab w:val="left" w:pos="8244"/>
-          <w:tab w:val="left" w:pos="9160"/>
-          <w:tab w:val="left" w:pos="10076"/>
-          <w:tab w:val="left" w:pos="10992"/>
-          <w:tab w:val="left" w:pos="11908"/>
-          <w:tab w:val="left" w:pos="12824"/>
-          <w:tab w:val="left" w:pos="13740"/>
-          <w:tab w:val="left" w:pos="14656"/>
-        </w:tabs>
-        <w:jc w:val="left"/>
-        <w:rPr>
-          <w:rFonts w:hint="eastAsia" w:ascii="Consolas" w:hAnsi="Consolas" w:eastAsia="宋体" w:cs="宋体"/>
-          <w:color w:val="24292E"/>
-          <w:kern w:val="0"/>
-          <w:sz w:val="20"/>
-          <w:szCs w:val="20"/>
-          <w:lang w:val="en-US" w:eastAsia="zh-CN"/>
-        </w:rPr>
-      </w:pPr>
-      <w:r>
-        <w:rPr>
-          <w:rFonts w:ascii="Consolas" w:hAnsi="Consolas" w:eastAsia="宋体" w:cs="宋体"/>
-          <w:color w:val="24292E"/>
-          <w:kern w:val="0"/>
-          <w:sz w:val="20"/>
-          <w:szCs w:val="20"/>
-        </w:rPr>
-        <w:t>#</w:t>
-      </w:r>
-      <w:r>
-        <w:rPr>
-          <w:rFonts w:hint="eastAsia" w:ascii="Consolas" w:hAnsi="Consolas" w:eastAsia="宋体" w:cs="宋体"/>
-          <w:color w:val="24292E"/>
-          <w:kern w:val="0"/>
-          <w:sz w:val="20"/>
-          <w:szCs w:val="20"/>
-          <w:lang w:val="en-US" w:eastAsia="zh-CN"/>
-        </w:rPr>
-        <w:t xml:space="preserve"> </w:t>
-      </w:r>
-      <w:r>
-        <w:rPr>
-          <w:rFonts w:ascii="Consolas" w:hAnsi="Consolas" w:eastAsia="宋体" w:cs="宋体"/>
-          <w:color w:val="24292E"/>
-          <w:kern w:val="0"/>
-          <w:sz w:val="20"/>
-          <w:szCs w:val="20"/>
-        </w:rPr>
-        <w:t>sudo systemctl st</w:t>
-      </w:r>
-      <w:r>
-        <w:rPr>
-          <w:rFonts w:hint="eastAsia" w:ascii="Consolas" w:hAnsi="Consolas" w:eastAsia="宋体" w:cs="宋体"/>
-          <w:color w:val="24292E"/>
-          <w:kern w:val="0"/>
-          <w:sz w:val="20"/>
-          <w:szCs w:val="20"/>
-          <w:lang w:val="en-US" w:eastAsia="zh-CN"/>
-        </w:rPr>
-        <w:t>op</w:t>
-      </w:r>
-      <w:r>
-        <w:rPr>
-          <w:rFonts w:ascii="Consolas" w:hAnsi="Consolas" w:eastAsia="宋体" w:cs="宋体"/>
-          <w:color w:val="24292E"/>
-          <w:kern w:val="0"/>
-          <w:sz w:val="20"/>
-          <w:szCs w:val="20"/>
-        </w:rPr>
-        <w:t xml:space="preserve"> dbc</w:t>
-      </w:r>
-    </w:p>
-    <w:p>
-      <w:pPr>
-        <w:widowControl/>
-        <w:shd w:val="clear" w:color="auto" w:fill="F6F8FA"/>
-        <w:tabs>
-          <w:tab w:val="left" w:pos="916"/>
-          <w:tab w:val="left" w:pos="1832"/>
-          <w:tab w:val="left" w:pos="2748"/>
-          <w:tab w:val="left" w:pos="3664"/>
-          <w:tab w:val="left" w:pos="4580"/>
-          <w:tab w:val="left" w:pos="5496"/>
-          <w:tab w:val="left" w:pos="6412"/>
-          <w:tab w:val="left" w:pos="7328"/>
-          <w:tab w:val="left" w:pos="8244"/>
-          <w:tab w:val="left" w:pos="9160"/>
-          <w:tab w:val="left" w:pos="10076"/>
-          <w:tab w:val="left" w:pos="10992"/>
-          <w:tab w:val="left" w:pos="11908"/>
-          <w:tab w:val="left" w:pos="12824"/>
-          <w:tab w:val="left" w:pos="13740"/>
-          <w:tab w:val="left" w:pos="14656"/>
-        </w:tabs>
-        <w:jc w:val="left"/>
-        <w:rPr>
-          <w:rFonts w:hint="eastAsia" w:ascii="Consolas" w:hAnsi="Consolas" w:eastAsia="宋体" w:cs="宋体"/>
-          <w:color w:val="24292E"/>
-          <w:kern w:val="0"/>
-          <w:sz w:val="20"/>
-          <w:szCs w:val="20"/>
-        </w:rPr>
-      </w:pPr>
-      <w:r>
-        <w:rPr>
-          <w:rFonts w:hint="eastAsia" w:ascii="Consolas" w:hAnsi="Consolas" w:eastAsia="宋体" w:cs="宋体"/>
-          <w:color w:val="24292E"/>
-          <w:kern w:val="0"/>
-          <w:sz w:val="20"/>
-          <w:szCs w:val="20"/>
-          <w:lang w:val="en-US" w:eastAsia="zh-CN"/>
-        </w:rPr>
-        <w:t xml:space="preserve"># </w:t>
-      </w:r>
-      <w:r>
-        <w:rPr>
-          <w:rFonts w:hint="eastAsia" w:ascii="Consolas" w:hAnsi="Consolas" w:eastAsia="宋体" w:cs="宋体"/>
-          <w:color w:val="24292E"/>
-          <w:kern w:val="0"/>
-          <w:sz w:val="20"/>
-          <w:szCs w:val="20"/>
-        </w:rPr>
-        <w:t>vi /home/dbc/0.3.7.</w:t>
-      </w:r>
-      <w:r>
-        <w:rPr>
-          <w:rFonts w:hint="eastAsia" w:ascii="Consolas" w:hAnsi="Consolas" w:eastAsia="宋体" w:cs="宋体"/>
-          <w:color w:val="24292E"/>
-          <w:kern w:val="0"/>
-          <w:sz w:val="20"/>
-          <w:szCs w:val="20"/>
-          <w:lang w:val="en-US" w:eastAsia="zh-CN"/>
-        </w:rPr>
-        <w:t>3</w:t>
-      </w:r>
-      <w:r>
-        <w:rPr>
-          <w:rFonts w:hint="eastAsia" w:ascii="Consolas" w:hAnsi="Consolas" w:eastAsia="宋体" w:cs="宋体"/>
-          <w:color w:val="24292E"/>
-          <w:kern w:val="0"/>
-          <w:sz w:val="20"/>
-          <w:szCs w:val="20"/>
-        </w:rPr>
-        <w:t>/dbc_repo/.dbc_node_info.conf</w:t>
-      </w:r>
-    </w:p>
-    <w:p>
-      <w:pPr>
-        <w:widowControl/>
-        <w:shd w:val="clear" w:color="auto" w:fill="F6F8FA"/>
-        <w:tabs>
-          <w:tab w:val="left" w:pos="916"/>
-          <w:tab w:val="left" w:pos="1832"/>
-          <w:tab w:val="left" w:pos="2748"/>
-          <w:tab w:val="left" w:pos="3664"/>
-          <w:tab w:val="left" w:pos="4580"/>
-          <w:tab w:val="left" w:pos="5496"/>
-          <w:tab w:val="left" w:pos="6412"/>
-          <w:tab w:val="left" w:pos="7328"/>
-          <w:tab w:val="left" w:pos="8244"/>
-          <w:tab w:val="left" w:pos="9160"/>
-          <w:tab w:val="left" w:pos="10076"/>
-          <w:tab w:val="left" w:pos="10992"/>
-          <w:tab w:val="left" w:pos="11908"/>
-          <w:tab w:val="left" w:pos="12824"/>
-          <w:tab w:val="left" w:pos="13740"/>
-          <w:tab w:val="left" w:pos="14656"/>
-        </w:tabs>
-        <w:jc w:val="left"/>
-        <w:rPr>
-          <w:rFonts w:hint="eastAsia" w:ascii="Consolas" w:hAnsi="Consolas" w:eastAsia="宋体" w:cs="宋体"/>
-          <w:color w:val="24292E"/>
-          <w:kern w:val="0"/>
-          <w:sz w:val="20"/>
-          <w:szCs w:val="20"/>
-        </w:rPr>
-      </w:pPr>
-      <w:r>
-        <w:rPr>
-          <w:rFonts w:ascii="Consolas" w:hAnsi="Consolas" w:eastAsia="宋体" w:cs="宋体"/>
-          <w:color w:val="24292E"/>
-          <w:kern w:val="0"/>
-          <w:sz w:val="20"/>
-          <w:szCs w:val="20"/>
-        </w:rPr>
-        <w:t>#</w:t>
-      </w:r>
-      <w:r>
-        <w:rPr>
-          <w:rFonts w:hint="eastAsia" w:ascii="Consolas" w:hAnsi="Consolas" w:eastAsia="宋体" w:cs="宋体"/>
-          <w:color w:val="24292E"/>
-          <w:kern w:val="0"/>
-          <w:sz w:val="20"/>
-          <w:szCs w:val="20"/>
-          <w:lang w:val="en-US" w:eastAsia="zh-CN"/>
-        </w:rPr>
-        <w:t xml:space="preserve"> </w:t>
-      </w:r>
-      <w:r>
-        <w:rPr>
-          <w:rFonts w:hint="eastAsia" w:ascii="Consolas" w:hAnsi="Consolas" w:eastAsia="宋体" w:cs="宋体"/>
-          <w:color w:val="24292E"/>
-          <w:kern w:val="0"/>
-          <w:sz w:val="20"/>
-          <w:szCs w:val="20"/>
-        </w:rPr>
-        <w:t>ip修改成 ip=N/A，保存</w:t>
-      </w:r>
-    </w:p>
-    <w:p>
-      <w:pPr>
-        <w:widowControl/>
-        <w:shd w:val="clear" w:color="auto" w:fill="F6F8FA"/>
-        <w:tabs>
-          <w:tab w:val="left" w:pos="916"/>
-          <w:tab w:val="left" w:pos="1832"/>
-          <w:tab w:val="left" w:pos="2748"/>
-          <w:tab w:val="left" w:pos="3664"/>
-          <w:tab w:val="left" w:pos="4580"/>
-          <w:tab w:val="left" w:pos="5496"/>
-          <w:tab w:val="left" w:pos="6412"/>
-          <w:tab w:val="left" w:pos="7328"/>
-          <w:tab w:val="left" w:pos="8244"/>
-          <w:tab w:val="left" w:pos="9160"/>
-          <w:tab w:val="left" w:pos="10076"/>
-          <w:tab w:val="left" w:pos="10992"/>
-          <w:tab w:val="left" w:pos="11908"/>
-          <w:tab w:val="left" w:pos="12824"/>
-          <w:tab w:val="left" w:pos="13740"/>
-          <w:tab w:val="left" w:pos="14656"/>
-        </w:tabs>
-        <w:jc w:val="left"/>
+        </w:rPr>
+        <w:t>拉取dbc</w:t>
+      </w:r>
+      <w:r>
         <w:rPr>
           <w:rFonts w:ascii="Segoe UI" w:hAnsi="Segoe UI" w:eastAsia="宋体" w:cs="Segoe UI"/>
           <w:b/>
@@ -5160,29 +5564,445 @@
           <w:sz w:val="30"/>
           <w:szCs w:val="30"/>
         </w:rPr>
-      </w:pPr>
-      <w:r>
-        <w:rPr>
-          <w:rFonts w:hint="eastAsia" w:ascii="Consolas" w:hAnsi="Consolas" w:eastAsia="宋体" w:cs="宋体"/>
-          <w:color w:val="24292E"/>
-          <w:kern w:val="0"/>
-          <w:sz w:val="20"/>
-          <w:szCs w:val="20"/>
-          <w:lang w:val="en-US" w:eastAsia="zh-CN"/>
-        </w:rPr>
-        <w:t xml:space="preserve"># </w:t>
-      </w:r>
-      <w:r>
-        <w:rPr>
-          <w:rFonts w:ascii="Consolas" w:hAnsi="Consolas" w:eastAsia="宋体" w:cs="宋体"/>
-          <w:color w:val="24292E"/>
-          <w:kern w:val="0"/>
-          <w:sz w:val="20"/>
-          <w:szCs w:val="20"/>
-        </w:rPr>
-        <w:t>sudo systemctl start dbc</w:t>
-      </w:r>
-    </w:p>
+        <w:t xml:space="preserve"> AI</w:t>
+      </w:r>
+      <w:r>
+        <w:rPr>
+          <w:rFonts w:hint="eastAsia" w:ascii="Segoe UI" w:hAnsi="Segoe UI" w:eastAsia="宋体" w:cs="Segoe UI"/>
+          <w:b/>
+          <w:bCs/>
+          <w:color w:val="24292E"/>
+          <w:kern w:val="0"/>
+          <w:sz w:val="30"/>
+          <w:szCs w:val="30"/>
+        </w:rPr>
+        <w:t>深度学习镜像</w:t>
+      </w:r>
+    </w:p>
+    <w:p>
+      <w:pPr>
+        <w:widowControl/>
+        <w:shd w:val="clear" w:color="auto" w:fill="F6F8FA"/>
+        <w:tabs>
+          <w:tab w:val="left" w:pos="916"/>
+          <w:tab w:val="left" w:pos="1832"/>
+          <w:tab w:val="left" w:pos="2748"/>
+          <w:tab w:val="left" w:pos="3664"/>
+          <w:tab w:val="left" w:pos="4580"/>
+          <w:tab w:val="left" w:pos="5496"/>
+          <w:tab w:val="left" w:pos="6412"/>
+          <w:tab w:val="left" w:pos="7328"/>
+          <w:tab w:val="left" w:pos="8244"/>
+          <w:tab w:val="left" w:pos="9160"/>
+          <w:tab w:val="left" w:pos="10076"/>
+          <w:tab w:val="left" w:pos="10992"/>
+          <w:tab w:val="left" w:pos="11908"/>
+          <w:tab w:val="left" w:pos="12824"/>
+          <w:tab w:val="left" w:pos="13740"/>
+          <w:tab w:val="left" w:pos="14656"/>
+        </w:tabs>
+        <w:jc w:val="left"/>
+        <w:rPr>
+          <w:rFonts w:hint="eastAsia" w:ascii="Consolas" w:hAnsi="Consolas" w:eastAsia="宋体" w:cs="宋体"/>
+          <w:color w:val="24292E"/>
+          <w:kern w:val="0"/>
+          <w:sz w:val="20"/>
+          <w:szCs w:val="20"/>
+          <w:lang w:val="en-US" w:eastAsia="zh-CN"/>
+        </w:rPr>
+      </w:pPr>
+      <w:bookmarkStart w:id="117" w:name="_GoBack"/>
+      <w:r>
+        <w:rPr>
+          <w:rFonts w:ascii="Consolas" w:hAnsi="Consolas" w:eastAsia="宋体" w:cs="宋体"/>
+          <w:color w:val="24292E"/>
+          <w:kern w:val="0"/>
+          <w:sz w:val="20"/>
+          <w:szCs w:val="20"/>
+        </w:rPr>
+        <w:t>#</w:t>
+      </w:r>
+      <w:bookmarkStart w:id="114" w:name="OLE_LINK86"/>
+      <w:bookmarkStart w:id="115" w:name="OLE_LINK87"/>
+      <w:bookmarkStart w:id="116" w:name="OLE_LINK85"/>
+      <w:r>
+        <w:rPr>
+          <w:rFonts w:hint="eastAsia" w:ascii="Consolas" w:hAnsi="Consolas" w:eastAsia="宋体" w:cs="宋体"/>
+          <w:color w:val="24292E"/>
+          <w:kern w:val="0"/>
+          <w:sz w:val="20"/>
+          <w:szCs w:val="20"/>
+          <w:lang w:val="en-US" w:eastAsia="zh-CN"/>
+        </w:rPr>
+        <w:t xml:space="preserve"> sudo docker pull </w:t>
+      </w:r>
+      <w:r>
+        <w:rPr>
+          <w:rFonts w:hint="eastAsia" w:ascii="Consolas" w:hAnsi="Consolas" w:eastAsia="宋体" w:cs="宋体"/>
+          <w:color w:val="24292E"/>
+          <w:kern w:val="0"/>
+          <w:sz w:val="20"/>
+          <w:szCs w:val="20"/>
+          <w:lang w:val="en-US" w:eastAsia="zh-CN"/>
+        </w:rPr>
+        <w:fldChar w:fldCharType="begin"/>
+      </w:r>
+      <w:r>
+        <w:rPr>
+          <w:rFonts w:hint="eastAsia" w:ascii="Consolas" w:hAnsi="Consolas" w:eastAsia="宋体" w:cs="宋体"/>
+          <w:color w:val="24292E"/>
+          <w:kern w:val="0"/>
+          <w:sz w:val="20"/>
+          <w:szCs w:val="20"/>
+          <w:lang w:val="en-US" w:eastAsia="zh-CN"/>
+        </w:rPr>
+        <w:instrText xml:space="preserve"> HYPERLINK "http://www.dbctalk.ai:5000/dbc-ai-training:v3.1.4" </w:instrText>
+      </w:r>
+      <w:r>
+        <w:rPr>
+          <w:rFonts w:hint="eastAsia" w:ascii="Consolas" w:hAnsi="Consolas" w:eastAsia="宋体" w:cs="宋体"/>
+          <w:color w:val="24292E"/>
+          <w:kern w:val="0"/>
+          <w:sz w:val="20"/>
+          <w:szCs w:val="20"/>
+          <w:lang w:val="en-US" w:eastAsia="zh-CN"/>
+        </w:rPr>
+        <w:fldChar w:fldCharType="separate"/>
+      </w:r>
+      <w:r>
+        <w:rPr>
+          <w:rFonts w:hint="eastAsia" w:ascii="Consolas" w:hAnsi="Consolas" w:eastAsia="宋体" w:cs="宋体"/>
+          <w:color w:val="24292E"/>
+          <w:kern w:val="0"/>
+          <w:sz w:val="20"/>
+          <w:szCs w:val="20"/>
+          <w:lang w:val="en-US" w:eastAsia="zh-CN"/>
+        </w:rPr>
+        <w:t>www.dbctalk.ai:5000/dbc-ai-training:v3.1.9</w:t>
+      </w:r>
+      <w:r>
+        <w:rPr>
+          <w:rFonts w:hint="eastAsia" w:ascii="Consolas" w:hAnsi="Consolas" w:eastAsia="宋体" w:cs="宋体"/>
+          <w:color w:val="24292E"/>
+          <w:kern w:val="0"/>
+          <w:sz w:val="20"/>
+          <w:szCs w:val="20"/>
+          <w:lang w:val="en-US" w:eastAsia="zh-CN"/>
+        </w:rPr>
+        <w:fldChar w:fldCharType="end"/>
+      </w:r>
+    </w:p>
+    <w:p>
+      <w:pPr>
+        <w:widowControl/>
+        <w:shd w:val="clear" w:color="auto" w:fill="F6F8FA"/>
+        <w:tabs>
+          <w:tab w:val="left" w:pos="916"/>
+          <w:tab w:val="left" w:pos="1832"/>
+          <w:tab w:val="left" w:pos="2748"/>
+          <w:tab w:val="left" w:pos="3664"/>
+          <w:tab w:val="left" w:pos="4580"/>
+          <w:tab w:val="left" w:pos="5496"/>
+          <w:tab w:val="left" w:pos="6412"/>
+          <w:tab w:val="left" w:pos="7328"/>
+          <w:tab w:val="left" w:pos="8244"/>
+          <w:tab w:val="left" w:pos="9160"/>
+          <w:tab w:val="left" w:pos="10076"/>
+          <w:tab w:val="left" w:pos="10992"/>
+          <w:tab w:val="left" w:pos="11908"/>
+          <w:tab w:val="left" w:pos="12824"/>
+          <w:tab w:val="left" w:pos="13740"/>
+          <w:tab w:val="left" w:pos="14656"/>
+        </w:tabs>
+        <w:jc w:val="left"/>
+        <w:rPr>
+          <w:rFonts w:hint="default" w:ascii="Consolas" w:hAnsi="Consolas" w:eastAsia="宋体" w:cs="宋体"/>
+          <w:color w:val="24292E"/>
+          <w:kern w:val="0"/>
+          <w:sz w:val="20"/>
+          <w:szCs w:val="20"/>
+          <w:lang w:val="en-US" w:eastAsia="zh-CN"/>
+        </w:rPr>
+      </w:pPr>
+    </w:p>
+    <w:p>
+      <w:pPr>
+        <w:widowControl/>
+        <w:shd w:val="clear" w:color="auto" w:fill="F6F8FA"/>
+        <w:tabs>
+          <w:tab w:val="left" w:pos="916"/>
+          <w:tab w:val="left" w:pos="1832"/>
+          <w:tab w:val="left" w:pos="2748"/>
+          <w:tab w:val="left" w:pos="3664"/>
+          <w:tab w:val="left" w:pos="4580"/>
+          <w:tab w:val="left" w:pos="5496"/>
+          <w:tab w:val="left" w:pos="6412"/>
+          <w:tab w:val="left" w:pos="7328"/>
+          <w:tab w:val="left" w:pos="8244"/>
+          <w:tab w:val="left" w:pos="9160"/>
+          <w:tab w:val="left" w:pos="10076"/>
+          <w:tab w:val="left" w:pos="10992"/>
+          <w:tab w:val="left" w:pos="11908"/>
+          <w:tab w:val="left" w:pos="12824"/>
+          <w:tab w:val="left" w:pos="13740"/>
+          <w:tab w:val="left" w:pos="14656"/>
+        </w:tabs>
+        <w:jc w:val="left"/>
+        <w:rPr>
+          <w:rFonts w:hint="eastAsia" w:ascii="Consolas" w:hAnsi="Consolas" w:eastAsia="宋体" w:cs="宋体"/>
+          <w:color w:val="24292E"/>
+          <w:kern w:val="0"/>
+          <w:sz w:val="20"/>
+          <w:szCs w:val="20"/>
+          <w:lang w:val="en-US" w:eastAsia="zh-CN"/>
+        </w:rPr>
+      </w:pPr>
+      <w:r>
+        <w:rPr>
+          <w:rFonts w:hint="eastAsia" w:ascii="Consolas" w:hAnsi="Consolas" w:eastAsia="宋体" w:cs="宋体"/>
+          <w:color w:val="24292E"/>
+          <w:kern w:val="0"/>
+          <w:sz w:val="20"/>
+          <w:szCs w:val="20"/>
+          <w:lang w:val="en-US" w:eastAsia="zh-CN"/>
+        </w:rPr>
+        <w:t xml:space="preserve"># sudo docker pull </w:t>
+      </w:r>
+      <w:r>
+        <w:rPr>
+          <w:rFonts w:hint="eastAsia" w:ascii="Consolas" w:hAnsi="Consolas" w:eastAsia="宋体" w:cs="宋体"/>
+          <w:color w:val="24292E"/>
+          <w:kern w:val="0"/>
+          <w:sz w:val="20"/>
+          <w:szCs w:val="20"/>
+          <w:lang w:val="en-US" w:eastAsia="zh-CN"/>
+        </w:rPr>
+        <w:fldChar w:fldCharType="begin"/>
+      </w:r>
+      <w:r>
+        <w:rPr>
+          <w:rFonts w:hint="eastAsia" w:ascii="Consolas" w:hAnsi="Consolas" w:eastAsia="宋体" w:cs="宋体"/>
+          <w:color w:val="24292E"/>
+          <w:kern w:val="0"/>
+          <w:sz w:val="20"/>
+          <w:szCs w:val="20"/>
+          <w:lang w:val="en-US" w:eastAsia="zh-CN"/>
+        </w:rPr>
+        <w:instrText xml:space="preserve"> HYPERLINK "http://www.dbctalk.ai:5000/dbc-ai-training-tf2:v1.1.9" </w:instrText>
+      </w:r>
+      <w:r>
+        <w:rPr>
+          <w:rFonts w:hint="eastAsia" w:ascii="Consolas" w:hAnsi="Consolas" w:eastAsia="宋体" w:cs="宋体"/>
+          <w:color w:val="24292E"/>
+          <w:kern w:val="0"/>
+          <w:sz w:val="20"/>
+          <w:szCs w:val="20"/>
+          <w:lang w:val="en-US" w:eastAsia="zh-CN"/>
+        </w:rPr>
+        <w:fldChar w:fldCharType="separate"/>
+      </w:r>
+      <w:r>
+        <w:rPr>
+          <w:rFonts w:hint="eastAsia" w:ascii="Consolas" w:hAnsi="Consolas" w:eastAsia="宋体" w:cs="宋体"/>
+          <w:color w:val="24292E"/>
+          <w:kern w:val="0"/>
+          <w:sz w:val="20"/>
+          <w:szCs w:val="20"/>
+          <w:lang w:val="en-US" w:eastAsia="zh-CN"/>
+        </w:rPr>
+        <w:t>www.dbctalk.ai:5000/dbc-ai-training-tf2:v1.2.2</w:t>
+      </w:r>
+      <w:r>
+        <w:rPr>
+          <w:rFonts w:hint="eastAsia" w:ascii="Consolas" w:hAnsi="Consolas" w:eastAsia="宋体" w:cs="宋体"/>
+          <w:color w:val="24292E"/>
+          <w:kern w:val="0"/>
+          <w:sz w:val="20"/>
+          <w:szCs w:val="20"/>
+          <w:lang w:val="en-US" w:eastAsia="zh-CN"/>
+        </w:rPr>
+        <w:fldChar w:fldCharType="end"/>
+      </w:r>
+    </w:p>
+    <w:bookmarkEnd w:id="117"/>
+    <w:p>
+      <w:pPr>
+        <w:widowControl/>
+        <w:shd w:val="clear" w:color="auto" w:fill="F6F8FA"/>
+        <w:tabs>
+          <w:tab w:val="left" w:pos="916"/>
+          <w:tab w:val="left" w:pos="1832"/>
+          <w:tab w:val="left" w:pos="2748"/>
+          <w:tab w:val="left" w:pos="3664"/>
+          <w:tab w:val="left" w:pos="4580"/>
+          <w:tab w:val="left" w:pos="5496"/>
+          <w:tab w:val="left" w:pos="6412"/>
+          <w:tab w:val="left" w:pos="7328"/>
+          <w:tab w:val="left" w:pos="8244"/>
+          <w:tab w:val="left" w:pos="9160"/>
+          <w:tab w:val="left" w:pos="10076"/>
+          <w:tab w:val="left" w:pos="10992"/>
+          <w:tab w:val="left" w:pos="11908"/>
+          <w:tab w:val="left" w:pos="12824"/>
+          <w:tab w:val="left" w:pos="13740"/>
+          <w:tab w:val="left" w:pos="14656"/>
+        </w:tabs>
+        <w:jc w:val="left"/>
+        <w:rPr>
+          <w:rFonts w:hint="default" w:ascii="Consolas" w:hAnsi="Consolas" w:eastAsia="宋体" w:cs="宋体"/>
+          <w:color w:val="24292E"/>
+          <w:kern w:val="0"/>
+          <w:sz w:val="20"/>
+          <w:szCs w:val="20"/>
+          <w:lang w:val="en-US" w:eastAsia="zh-CN"/>
+        </w:rPr>
+      </w:pPr>
+    </w:p>
+    <w:p>
+      <w:pPr>
+        <w:widowControl/>
+        <w:shd w:val="clear" w:color="auto" w:fill="F6F8FA"/>
+        <w:tabs>
+          <w:tab w:val="left" w:pos="916"/>
+          <w:tab w:val="left" w:pos="1832"/>
+          <w:tab w:val="left" w:pos="2748"/>
+          <w:tab w:val="left" w:pos="3664"/>
+          <w:tab w:val="left" w:pos="4580"/>
+          <w:tab w:val="left" w:pos="5496"/>
+          <w:tab w:val="left" w:pos="6412"/>
+          <w:tab w:val="left" w:pos="7328"/>
+          <w:tab w:val="left" w:pos="8244"/>
+          <w:tab w:val="left" w:pos="9160"/>
+          <w:tab w:val="left" w:pos="10076"/>
+          <w:tab w:val="left" w:pos="10992"/>
+          <w:tab w:val="left" w:pos="11908"/>
+          <w:tab w:val="left" w:pos="12824"/>
+          <w:tab w:val="left" w:pos="13740"/>
+          <w:tab w:val="left" w:pos="14656"/>
+        </w:tabs>
+        <w:jc w:val="left"/>
+        <w:rPr>
+          <w:rFonts w:hint="default" w:ascii="Consolas" w:hAnsi="Consolas" w:eastAsia="宋体" w:cs="宋体"/>
+          <w:color w:val="24292E"/>
+          <w:kern w:val="0"/>
+          <w:sz w:val="20"/>
+          <w:szCs w:val="20"/>
+          <w:lang w:val="en-US" w:eastAsia="zh-CN"/>
+        </w:rPr>
+      </w:pPr>
+      <w:r>
+        <w:rPr>
+          <w:rFonts w:hint="eastAsia" w:ascii="Consolas" w:hAnsi="Consolas" w:eastAsia="宋体" w:cs="宋体"/>
+          <w:color w:val="24292E"/>
+          <w:kern w:val="0"/>
+          <w:sz w:val="20"/>
+          <w:szCs w:val="20"/>
+          <w:lang w:val="en-US" w:eastAsia="zh-CN"/>
+        </w:rPr>
+        <w:t># sudo docker pull www.dbctalk.ai:5000/dbc-ai-training-mds:v1.0.0</w:t>
+      </w:r>
+    </w:p>
+    <w:p>
+      <w:pPr>
+        <w:widowControl/>
+        <w:shd w:val="clear" w:color="auto" w:fill="F6F8FA"/>
+        <w:tabs>
+          <w:tab w:val="left" w:pos="916"/>
+          <w:tab w:val="left" w:pos="1832"/>
+          <w:tab w:val="left" w:pos="2748"/>
+          <w:tab w:val="left" w:pos="3664"/>
+          <w:tab w:val="left" w:pos="4580"/>
+          <w:tab w:val="left" w:pos="5496"/>
+          <w:tab w:val="left" w:pos="6412"/>
+          <w:tab w:val="left" w:pos="7328"/>
+          <w:tab w:val="left" w:pos="8244"/>
+          <w:tab w:val="left" w:pos="9160"/>
+          <w:tab w:val="left" w:pos="10076"/>
+          <w:tab w:val="left" w:pos="10992"/>
+          <w:tab w:val="left" w:pos="11908"/>
+          <w:tab w:val="left" w:pos="12824"/>
+          <w:tab w:val="left" w:pos="13740"/>
+          <w:tab w:val="left" w:pos="14656"/>
+        </w:tabs>
+        <w:jc w:val="left"/>
+        <w:rPr>
+          <w:rFonts w:hint="default" w:ascii="Consolas" w:hAnsi="Consolas" w:eastAsia="宋体" w:cs="宋体"/>
+          <w:color w:val="24292E"/>
+          <w:kern w:val="0"/>
+          <w:sz w:val="20"/>
+          <w:szCs w:val="20"/>
+          <w:lang w:val="en-US" w:eastAsia="zh-CN"/>
+        </w:rPr>
+      </w:pPr>
+    </w:p>
+    <w:p>
+      <w:pPr>
+        <w:widowControl/>
+        <w:shd w:val="clear" w:color="auto" w:fill="F6F8FA"/>
+        <w:tabs>
+          <w:tab w:val="left" w:pos="916"/>
+          <w:tab w:val="left" w:pos="1832"/>
+          <w:tab w:val="left" w:pos="2748"/>
+          <w:tab w:val="left" w:pos="3664"/>
+          <w:tab w:val="left" w:pos="4580"/>
+          <w:tab w:val="left" w:pos="5496"/>
+          <w:tab w:val="left" w:pos="6412"/>
+          <w:tab w:val="left" w:pos="7328"/>
+          <w:tab w:val="left" w:pos="8244"/>
+          <w:tab w:val="left" w:pos="9160"/>
+          <w:tab w:val="left" w:pos="10076"/>
+          <w:tab w:val="left" w:pos="10992"/>
+          <w:tab w:val="left" w:pos="11908"/>
+          <w:tab w:val="left" w:pos="12824"/>
+          <w:tab w:val="left" w:pos="13740"/>
+          <w:tab w:val="left" w:pos="14656"/>
+        </w:tabs>
+        <w:jc w:val="left"/>
+        <w:rPr>
+          <w:rFonts w:hint="eastAsia" w:ascii="Consolas" w:hAnsi="Consolas" w:eastAsia="宋体" w:cs="宋体"/>
+          <w:color w:val="24292E"/>
+          <w:kern w:val="0"/>
+          <w:sz w:val="20"/>
+          <w:szCs w:val="20"/>
+        </w:rPr>
+      </w:pPr>
+    </w:p>
+    <w:p>
+      <w:pPr>
+        <w:widowControl/>
+        <w:shd w:val="clear" w:color="auto" w:fill="F6F8FA"/>
+        <w:tabs>
+          <w:tab w:val="left" w:pos="916"/>
+          <w:tab w:val="left" w:pos="1832"/>
+          <w:tab w:val="left" w:pos="2748"/>
+          <w:tab w:val="left" w:pos="3664"/>
+          <w:tab w:val="left" w:pos="4580"/>
+          <w:tab w:val="left" w:pos="5496"/>
+          <w:tab w:val="left" w:pos="6412"/>
+          <w:tab w:val="left" w:pos="7328"/>
+          <w:tab w:val="left" w:pos="8244"/>
+          <w:tab w:val="left" w:pos="9160"/>
+          <w:tab w:val="left" w:pos="10076"/>
+          <w:tab w:val="left" w:pos="10992"/>
+          <w:tab w:val="left" w:pos="11908"/>
+          <w:tab w:val="left" w:pos="12824"/>
+          <w:tab w:val="left" w:pos="13740"/>
+          <w:tab w:val="left" w:pos="14656"/>
+        </w:tabs>
+        <w:jc w:val="left"/>
+        <w:rPr>
+          <w:rFonts w:hint="eastAsia" w:ascii="Consolas" w:hAnsi="Consolas" w:eastAsia="宋体" w:cs="宋体"/>
+          <w:color w:val="24292E"/>
+          <w:kern w:val="0"/>
+          <w:sz w:val="20"/>
+          <w:szCs w:val="20"/>
+        </w:rPr>
+      </w:pPr>
+    </w:p>
+    <w:bookmarkEnd w:id="114"/>
+    <w:bookmarkEnd w:id="115"/>
+    <w:bookmarkEnd w:id="116"/>
+    <w:p/>
     <w:p>
       <w:pPr>
         <w:pStyle w:val="21"/>
@@ -5217,48 +6037,48 @@
           <w:szCs w:val="30"/>
           <w:lang w:val="en-US" w:eastAsia="zh-CN"/>
         </w:rPr>
-        <w:t>查看机器node_id，在网站中添加（需要5-10分钟时间等待网络同步机器信息）</w:t>
-      </w:r>
-    </w:p>
-    <w:p>
-      <w:pPr>
-        <w:widowControl/>
-        <w:shd w:val="clear" w:color="auto" w:fill="F6F8FA"/>
-        <w:tabs>
-          <w:tab w:val="left" w:pos="916"/>
-          <w:tab w:val="left" w:pos="1832"/>
-          <w:tab w:val="left" w:pos="2748"/>
-          <w:tab w:val="left" w:pos="3664"/>
-          <w:tab w:val="left" w:pos="4580"/>
-          <w:tab w:val="left" w:pos="5496"/>
-          <w:tab w:val="left" w:pos="6412"/>
-          <w:tab w:val="left" w:pos="7328"/>
-          <w:tab w:val="left" w:pos="8244"/>
-          <w:tab w:val="left" w:pos="9160"/>
-          <w:tab w:val="left" w:pos="10076"/>
-          <w:tab w:val="left" w:pos="10992"/>
-          <w:tab w:val="left" w:pos="11908"/>
-          <w:tab w:val="left" w:pos="12824"/>
-          <w:tab w:val="left" w:pos="13740"/>
-          <w:tab w:val="left" w:pos="14656"/>
-        </w:tabs>
-        <w:jc w:val="left"/>
-        <w:rPr>
-          <w:rFonts w:hint="eastAsia" w:ascii="Consolas" w:hAnsi="Consolas" w:eastAsia="宋体" w:cs="宋体"/>
-          <w:color w:val="24292E"/>
-          <w:kern w:val="0"/>
-          <w:sz w:val="20"/>
-          <w:szCs w:val="20"/>
-          <w:lang w:val="en-US" w:eastAsia="zh-CN"/>
-        </w:rPr>
-      </w:pPr>
-      <w:r>
-        <w:rPr>
-          <w:rFonts w:ascii="Consolas" w:hAnsi="Consolas" w:eastAsia="宋体" w:cs="宋体"/>
-          <w:color w:val="24292E"/>
-          <w:kern w:val="0"/>
-          <w:sz w:val="20"/>
-          <w:szCs w:val="20"/>
+        <w:t>设置IP信息（如果当前机器有独立外网IP地址，则此步骤可以跳过）</w:t>
+      </w:r>
+    </w:p>
+    <w:p>
+      <w:pPr>
+        <w:widowControl/>
+        <w:shd w:val="clear" w:color="auto" w:fill="F6F8FA"/>
+        <w:tabs>
+          <w:tab w:val="left" w:pos="916"/>
+          <w:tab w:val="left" w:pos="1832"/>
+          <w:tab w:val="left" w:pos="2748"/>
+          <w:tab w:val="left" w:pos="3664"/>
+          <w:tab w:val="left" w:pos="4580"/>
+          <w:tab w:val="left" w:pos="5496"/>
+          <w:tab w:val="left" w:pos="6412"/>
+          <w:tab w:val="left" w:pos="7328"/>
+          <w:tab w:val="left" w:pos="8244"/>
+          <w:tab w:val="left" w:pos="9160"/>
+          <w:tab w:val="left" w:pos="10076"/>
+          <w:tab w:val="left" w:pos="10992"/>
+          <w:tab w:val="left" w:pos="11908"/>
+          <w:tab w:val="left" w:pos="12824"/>
+          <w:tab w:val="left" w:pos="13740"/>
+          <w:tab w:val="left" w:pos="14656"/>
+        </w:tabs>
+        <w:jc w:val="left"/>
+        <w:rPr>
+          <w:rFonts w:hint="eastAsia" w:ascii="Consolas" w:hAnsi="Consolas" w:eastAsia="宋体" w:cs="宋体"/>
+          <w:color w:val="24292E"/>
+          <w:kern w:val="0"/>
+          <w:sz w:val="20"/>
+          <w:szCs w:val="20"/>
+        </w:rPr>
+      </w:pPr>
+      <w:r>
+        <w:rPr>
+          <w:rFonts w:hint="eastAsia" w:ascii="Consolas" w:hAnsi="Consolas" w:eastAsia="宋体" w:cs="宋体"/>
+          <w:color w:val="24292E"/>
+          <w:kern w:val="0"/>
+          <w:sz w:val="20"/>
+          <w:szCs w:val="20"/>
+          <w:lang w:val="en-US" w:eastAsia="zh-CN"/>
         </w:rPr>
         <w:t xml:space="preserve"># </w:t>
       </w:r>
@@ -5269,30 +6089,168 @@
           <w:kern w:val="0"/>
           <w:sz w:val="20"/>
           <w:szCs w:val="20"/>
-          <w:lang w:val="en-US" w:eastAsia="zh-CN"/>
-        </w:rPr>
-        <w:t>vi /home/dbc</w:t>
-      </w:r>
-      <w:r>
-        <w:rPr>
-          <w:rFonts w:hint="eastAsia" w:ascii="Consolas" w:hAnsi="Consolas" w:eastAsia="宋体" w:cs="宋体"/>
-          <w:color w:val="24292E"/>
-          <w:kern w:val="0"/>
-          <w:sz w:val="20"/>
-          <w:szCs w:val="20"/>
-        </w:rPr>
-        <w:t>/0.3.7.2/dbc_repo/dat</w:t>
-      </w:r>
-      <w:r>
-        <w:rPr>
-          <w:rFonts w:hint="eastAsia" w:ascii="Consolas" w:hAnsi="Consolas" w:eastAsia="宋体" w:cs="宋体"/>
-          <w:color w:val="24292E"/>
-          <w:kern w:val="0"/>
-          <w:sz w:val="20"/>
-          <w:szCs w:val="20"/>
-          <w:lang w:val="en-US" w:eastAsia="zh-CN"/>
-        </w:rPr>
-        <w:t>/node.dat</w:t>
+        </w:rPr>
+        <w:t>vi /home/dbc/0.3.7.</w:t>
+      </w:r>
+      <w:r>
+        <w:rPr>
+          <w:rFonts w:hint="eastAsia" w:ascii="Consolas" w:hAnsi="Consolas" w:eastAsia="宋体" w:cs="宋体"/>
+          <w:color w:val="24292E"/>
+          <w:kern w:val="0"/>
+          <w:sz w:val="20"/>
+          <w:szCs w:val="20"/>
+          <w:lang w:val="en-US" w:eastAsia="zh-CN"/>
+        </w:rPr>
+        <w:t>3</w:t>
+      </w:r>
+      <w:r>
+        <w:rPr>
+          <w:rFonts w:hint="eastAsia" w:ascii="Consolas" w:hAnsi="Consolas" w:eastAsia="宋体" w:cs="宋体"/>
+          <w:color w:val="24292E"/>
+          <w:kern w:val="0"/>
+          <w:sz w:val="20"/>
+          <w:szCs w:val="20"/>
+        </w:rPr>
+        <w:t>/dbc_repo/.dbc_node_info.conf</w:t>
+      </w:r>
+    </w:p>
+    <w:p>
+      <w:pPr>
+        <w:widowControl/>
+        <w:shd w:val="clear" w:color="auto" w:fill="F6F8FA"/>
+        <w:tabs>
+          <w:tab w:val="left" w:pos="916"/>
+          <w:tab w:val="left" w:pos="1832"/>
+          <w:tab w:val="left" w:pos="2748"/>
+          <w:tab w:val="left" w:pos="3664"/>
+          <w:tab w:val="left" w:pos="4580"/>
+          <w:tab w:val="left" w:pos="5496"/>
+          <w:tab w:val="left" w:pos="6412"/>
+          <w:tab w:val="left" w:pos="7328"/>
+          <w:tab w:val="left" w:pos="8244"/>
+          <w:tab w:val="left" w:pos="9160"/>
+          <w:tab w:val="left" w:pos="10076"/>
+          <w:tab w:val="left" w:pos="10992"/>
+          <w:tab w:val="left" w:pos="11908"/>
+          <w:tab w:val="left" w:pos="12824"/>
+          <w:tab w:val="left" w:pos="13740"/>
+          <w:tab w:val="left" w:pos="14656"/>
+        </w:tabs>
+        <w:jc w:val="left"/>
+        <w:rPr>
+          <w:rFonts w:hint="eastAsia" w:ascii="Consolas" w:hAnsi="Consolas" w:eastAsia="宋体" w:cs="宋体"/>
+          <w:color w:val="24292E"/>
+          <w:kern w:val="0"/>
+          <w:sz w:val="20"/>
+          <w:szCs w:val="20"/>
+        </w:rPr>
+      </w:pPr>
+      <w:r>
+        <w:rPr>
+          <w:rFonts w:ascii="Consolas" w:hAnsi="Consolas" w:eastAsia="宋体" w:cs="宋体"/>
+          <w:color w:val="24292E"/>
+          <w:kern w:val="0"/>
+          <w:sz w:val="20"/>
+          <w:szCs w:val="20"/>
+        </w:rPr>
+        <w:t>#</w:t>
+      </w:r>
+      <w:r>
+        <w:rPr>
+          <w:rFonts w:hint="eastAsia" w:ascii="Consolas" w:hAnsi="Consolas" w:eastAsia="宋体" w:cs="宋体"/>
+          <w:color w:val="24292E"/>
+          <w:kern w:val="0"/>
+          <w:sz w:val="20"/>
+          <w:szCs w:val="20"/>
+          <w:lang w:val="en-US" w:eastAsia="zh-CN"/>
+        </w:rPr>
+        <w:t xml:space="preserve"> </w:t>
+      </w:r>
+      <w:r>
+        <w:rPr>
+          <w:rFonts w:hint="eastAsia" w:ascii="Consolas" w:hAnsi="Consolas" w:eastAsia="宋体" w:cs="宋体"/>
+          <w:color w:val="24292E"/>
+          <w:kern w:val="0"/>
+          <w:sz w:val="20"/>
+          <w:szCs w:val="20"/>
+        </w:rPr>
+        <w:t>ip修改成 ip=N/A，保存</w:t>
+      </w:r>
+    </w:p>
+    <w:p>
+      <w:pPr>
+        <w:widowControl/>
+        <w:shd w:val="clear" w:color="auto" w:fill="F6F8FA"/>
+        <w:tabs>
+          <w:tab w:val="left" w:pos="916"/>
+          <w:tab w:val="left" w:pos="1832"/>
+          <w:tab w:val="left" w:pos="2748"/>
+          <w:tab w:val="left" w:pos="3664"/>
+          <w:tab w:val="left" w:pos="4580"/>
+          <w:tab w:val="left" w:pos="5496"/>
+          <w:tab w:val="left" w:pos="6412"/>
+          <w:tab w:val="left" w:pos="7328"/>
+          <w:tab w:val="left" w:pos="8244"/>
+          <w:tab w:val="left" w:pos="9160"/>
+          <w:tab w:val="left" w:pos="10076"/>
+          <w:tab w:val="left" w:pos="10992"/>
+          <w:tab w:val="left" w:pos="11908"/>
+          <w:tab w:val="left" w:pos="12824"/>
+          <w:tab w:val="left" w:pos="13740"/>
+          <w:tab w:val="left" w:pos="14656"/>
+        </w:tabs>
+        <w:jc w:val="left"/>
+        <w:rPr>
+          <w:rFonts w:ascii="Segoe UI" w:hAnsi="Segoe UI" w:eastAsia="宋体" w:cs="Segoe UI"/>
+          <w:b/>
+          <w:bCs/>
+          <w:color w:val="24292E"/>
+          <w:kern w:val="0"/>
+          <w:sz w:val="30"/>
+          <w:szCs w:val="30"/>
+        </w:rPr>
+      </w:pPr>
+      <w:r>
+        <w:rPr>
+          <w:rFonts w:hint="eastAsia" w:ascii="Consolas" w:hAnsi="Consolas" w:eastAsia="宋体" w:cs="宋体"/>
+          <w:color w:val="24292E"/>
+          <w:kern w:val="0"/>
+          <w:sz w:val="20"/>
+          <w:szCs w:val="20"/>
+          <w:lang w:val="en-US" w:eastAsia="zh-CN"/>
+        </w:rPr>
+        <w:t xml:space="preserve"># </w:t>
+      </w:r>
+      <w:r>
+        <w:rPr>
+          <w:rFonts w:ascii="Consolas" w:hAnsi="Consolas" w:eastAsia="宋体" w:cs="宋体"/>
+          <w:color w:val="24292E"/>
+          <w:kern w:val="0"/>
+          <w:sz w:val="20"/>
+          <w:szCs w:val="20"/>
+        </w:rPr>
+        <w:t xml:space="preserve">sudo systemctl </w:t>
+      </w:r>
+      <w:r>
+        <w:rPr>
+          <w:rFonts w:hint="eastAsia" w:ascii="Consolas" w:hAnsi="Consolas" w:eastAsia="宋体" w:cs="宋体"/>
+          <w:color w:val="24292E"/>
+          <w:kern w:val="0"/>
+          <w:sz w:val="20"/>
+          <w:szCs w:val="20"/>
+          <w:lang w:val="en-US" w:eastAsia="zh-CN"/>
+        </w:rPr>
+        <w:t>re</w:t>
+      </w:r>
+      <w:r>
+        <w:rPr>
+          <w:rFonts w:ascii="Consolas" w:hAnsi="Consolas" w:eastAsia="宋体" w:cs="宋体"/>
+          <w:color w:val="24292E"/>
+          <w:kern w:val="0"/>
+          <w:sz w:val="20"/>
+          <w:szCs w:val="20"/>
+        </w:rPr>
+        <w:t>start dbc</w:t>
       </w:r>
     </w:p>
     <w:p>
@@ -5329,7 +6287,302 @@
           <w:szCs w:val="30"/>
           <w:lang w:val="en-US" w:eastAsia="zh-CN"/>
         </w:rPr>
-        <w:t>添加成功后，自己租用机器试试，看看能否正常租用</w:t>
+        <w:t>查看机器node_id，在网站中添加（需要5-10分钟时间等待网络同步机器信息）</w:t>
+      </w:r>
+    </w:p>
+    <w:p>
+      <w:pPr>
+        <w:widowControl/>
+        <w:shd w:val="clear" w:color="auto" w:fill="F6F8FA"/>
+        <w:tabs>
+          <w:tab w:val="left" w:pos="916"/>
+          <w:tab w:val="left" w:pos="1832"/>
+          <w:tab w:val="left" w:pos="2748"/>
+          <w:tab w:val="left" w:pos="3664"/>
+          <w:tab w:val="left" w:pos="4580"/>
+          <w:tab w:val="left" w:pos="5496"/>
+          <w:tab w:val="left" w:pos="6412"/>
+          <w:tab w:val="left" w:pos="7328"/>
+          <w:tab w:val="left" w:pos="8244"/>
+          <w:tab w:val="left" w:pos="9160"/>
+          <w:tab w:val="left" w:pos="10076"/>
+          <w:tab w:val="left" w:pos="10992"/>
+          <w:tab w:val="left" w:pos="11908"/>
+          <w:tab w:val="left" w:pos="12824"/>
+          <w:tab w:val="left" w:pos="13740"/>
+          <w:tab w:val="left" w:pos="14656"/>
+        </w:tabs>
+        <w:jc w:val="left"/>
+        <w:rPr>
+          <w:rFonts w:hint="eastAsia" w:ascii="Consolas" w:hAnsi="Consolas" w:eastAsia="宋体" w:cs="宋体"/>
+          <w:color w:val="24292E"/>
+          <w:kern w:val="0"/>
+          <w:sz w:val="20"/>
+          <w:szCs w:val="20"/>
+          <w:lang w:val="en-US" w:eastAsia="zh-CN"/>
+        </w:rPr>
+      </w:pPr>
+      <w:r>
+        <w:rPr>
+          <w:rFonts w:ascii="Consolas" w:hAnsi="Consolas" w:eastAsia="宋体" w:cs="宋体"/>
+          <w:color w:val="24292E"/>
+          <w:kern w:val="0"/>
+          <w:sz w:val="20"/>
+          <w:szCs w:val="20"/>
+        </w:rPr>
+        <w:t xml:space="preserve"># </w:t>
+      </w:r>
+      <w:r>
+        <w:rPr>
+          <w:rFonts w:hint="eastAsia" w:ascii="Consolas" w:hAnsi="Consolas" w:eastAsia="宋体" w:cs="宋体"/>
+          <w:color w:val="24292E"/>
+          <w:kern w:val="0"/>
+          <w:sz w:val="20"/>
+          <w:szCs w:val="20"/>
+          <w:lang w:val="en-US" w:eastAsia="zh-CN"/>
+        </w:rPr>
+        <w:t>vi /home/dbc</w:t>
+      </w:r>
+      <w:r>
+        <w:rPr>
+          <w:rFonts w:hint="eastAsia" w:ascii="Consolas" w:hAnsi="Consolas" w:eastAsia="宋体" w:cs="宋体"/>
+          <w:color w:val="24292E"/>
+          <w:kern w:val="0"/>
+          <w:sz w:val="20"/>
+          <w:szCs w:val="20"/>
+        </w:rPr>
+        <w:t>/0.3.7.</w:t>
+      </w:r>
+      <w:r>
+        <w:rPr>
+          <w:rFonts w:hint="eastAsia" w:ascii="Consolas" w:hAnsi="Consolas" w:eastAsia="宋体" w:cs="宋体"/>
+          <w:color w:val="24292E"/>
+          <w:kern w:val="0"/>
+          <w:sz w:val="20"/>
+          <w:szCs w:val="20"/>
+          <w:lang w:val="en-US" w:eastAsia="zh-CN"/>
+        </w:rPr>
+        <w:t>3</w:t>
+      </w:r>
+      <w:r>
+        <w:rPr>
+          <w:rFonts w:hint="eastAsia" w:ascii="Consolas" w:hAnsi="Consolas" w:eastAsia="宋体" w:cs="宋体"/>
+          <w:color w:val="24292E"/>
+          <w:kern w:val="0"/>
+          <w:sz w:val="20"/>
+          <w:szCs w:val="20"/>
+        </w:rPr>
+        <w:t>/dbc_repo/dat</w:t>
+      </w:r>
+      <w:r>
+        <w:rPr>
+          <w:rFonts w:hint="eastAsia" w:ascii="Consolas" w:hAnsi="Consolas" w:eastAsia="宋体" w:cs="宋体"/>
+          <w:color w:val="24292E"/>
+          <w:kern w:val="0"/>
+          <w:sz w:val="20"/>
+          <w:szCs w:val="20"/>
+          <w:lang w:val="en-US" w:eastAsia="zh-CN"/>
+        </w:rPr>
+        <w:t>/node.dat</w:t>
+      </w:r>
+    </w:p>
+    <w:p>
+      <w:pPr>
+        <w:pStyle w:val="21"/>
+        <w:widowControl/>
+        <w:numPr>
+          <w:ilvl w:val="0"/>
+          <w:numId w:val="1"/>
+        </w:numPr>
+        <w:shd w:val="clear" w:color="auto" w:fill="FFFFFF"/>
+        <w:spacing w:before="360" w:after="240"/>
+        <w:ind w:firstLineChars="0"/>
+        <w:jc w:val="left"/>
+        <w:outlineLvl w:val="2"/>
+        <w:rPr>
+          <w:rFonts w:ascii="Segoe UI" w:hAnsi="Segoe UI" w:eastAsia="宋体" w:cs="Segoe UI"/>
+          <w:b/>
+          <w:bCs/>
+          <w:color w:val="24292E"/>
+          <w:kern w:val="0"/>
+          <w:sz w:val="30"/>
+          <w:szCs w:val="30"/>
+        </w:rPr>
+      </w:pPr>
+      <w:r>
+        <w:rPr>
+          <w:rFonts w:hint="eastAsia" w:ascii="Segoe UI" w:hAnsi="Segoe UI" w:eastAsia="宋体" w:cs="Segoe UI"/>
+          <w:b/>
+          <w:bCs/>
+          <w:color w:val="24292E"/>
+          <w:kern w:val="0"/>
+          <w:sz w:val="30"/>
+          <w:szCs w:val="30"/>
+          <w:lang w:val="en-US" w:eastAsia="zh-CN"/>
+        </w:rPr>
+        <w:t>参数检查</w:t>
+      </w:r>
+    </w:p>
+    <w:p>
+      <w:pPr>
+        <w:widowControl/>
+        <w:shd w:val="clear" w:color="auto" w:fill="F6F8FA"/>
+        <w:tabs>
+          <w:tab w:val="left" w:pos="916"/>
+          <w:tab w:val="left" w:pos="1832"/>
+          <w:tab w:val="left" w:pos="2748"/>
+          <w:tab w:val="left" w:pos="3664"/>
+          <w:tab w:val="left" w:pos="4580"/>
+          <w:tab w:val="left" w:pos="5496"/>
+          <w:tab w:val="left" w:pos="6412"/>
+          <w:tab w:val="left" w:pos="7328"/>
+          <w:tab w:val="left" w:pos="8244"/>
+          <w:tab w:val="left" w:pos="9160"/>
+          <w:tab w:val="left" w:pos="10076"/>
+          <w:tab w:val="left" w:pos="10992"/>
+          <w:tab w:val="left" w:pos="11908"/>
+          <w:tab w:val="left" w:pos="12824"/>
+          <w:tab w:val="left" w:pos="13740"/>
+          <w:tab w:val="left" w:pos="14656"/>
+        </w:tabs>
+        <w:jc w:val="left"/>
+        <w:rPr>
+          <w:rFonts w:hint="eastAsia" w:ascii="Consolas" w:hAnsi="Consolas" w:eastAsia="宋体" w:cs="宋体"/>
+          <w:color w:val="24292E"/>
+          <w:kern w:val="0"/>
+          <w:sz w:val="20"/>
+          <w:szCs w:val="20"/>
+          <w:lang w:val="en-US" w:eastAsia="zh-CN"/>
+        </w:rPr>
+      </w:pPr>
+      <w:r>
+        <w:rPr>
+          <w:rFonts w:hint="eastAsia" w:ascii="Consolas" w:hAnsi="Consolas" w:eastAsia="宋体" w:cs="宋体"/>
+          <w:color w:val="24292E"/>
+          <w:kern w:val="0"/>
+          <w:sz w:val="20"/>
+          <w:szCs w:val="20"/>
+          <w:lang w:val="en-US" w:eastAsia="zh-CN"/>
+        </w:rPr>
+        <w:t>#检查内存、硬盘，如果在网站上没有看到下图的内容，说明系统没有检测到内存或者硬盘，需要手动执行一次检查命令：</w:t>
+      </w:r>
+    </w:p>
+    <w:p>
+      <w:pPr>
+        <w:widowControl/>
+        <w:shd w:val="clear" w:color="auto" w:fill="F6F8FA"/>
+        <w:tabs>
+          <w:tab w:val="left" w:pos="916"/>
+          <w:tab w:val="left" w:pos="1832"/>
+          <w:tab w:val="left" w:pos="2748"/>
+          <w:tab w:val="left" w:pos="3664"/>
+          <w:tab w:val="left" w:pos="4580"/>
+          <w:tab w:val="left" w:pos="5496"/>
+          <w:tab w:val="left" w:pos="6412"/>
+          <w:tab w:val="left" w:pos="7328"/>
+          <w:tab w:val="left" w:pos="8244"/>
+          <w:tab w:val="left" w:pos="9160"/>
+          <w:tab w:val="left" w:pos="10076"/>
+          <w:tab w:val="left" w:pos="10992"/>
+          <w:tab w:val="left" w:pos="11908"/>
+          <w:tab w:val="left" w:pos="12824"/>
+          <w:tab w:val="left" w:pos="13740"/>
+          <w:tab w:val="left" w:pos="14656"/>
+        </w:tabs>
+        <w:jc w:val="left"/>
+        <w:rPr>
+          <w:rFonts w:hint="eastAsia" w:ascii="Consolas" w:hAnsi="Consolas" w:eastAsia="宋体" w:cs="宋体"/>
+          <w:color w:val="24292E"/>
+          <w:kern w:val="0"/>
+          <w:sz w:val="20"/>
+          <w:szCs w:val="20"/>
+          <w:lang w:val="en-US" w:eastAsia="zh-CN"/>
+        </w:rPr>
+      </w:pPr>
+      <w:r>
+        <w:rPr>
+          <w:rFonts w:hint="eastAsia" w:ascii="Consolas" w:hAnsi="Consolas" w:eastAsia="宋体" w:cs="宋体"/>
+          <w:color w:val="24292E"/>
+          <w:kern w:val="0"/>
+          <w:sz w:val="20"/>
+          <w:szCs w:val="20"/>
+          <w:lang w:val="en-US" w:eastAsia="zh-CN"/>
+        </w:rPr>
+        <w:t>bash   /home/dbc/0.3.7.3/dbc_repo/tool/node_info/node_info.sh</w:t>
+      </w:r>
+    </w:p>
+    <w:p>
+      <w:pPr>
+        <w:widowControl/>
+        <w:shd w:val="clear" w:color="auto" w:fill="F6F8FA"/>
+        <w:tabs>
+          <w:tab w:val="left" w:pos="916"/>
+          <w:tab w:val="left" w:pos="1832"/>
+          <w:tab w:val="left" w:pos="2748"/>
+          <w:tab w:val="left" w:pos="3664"/>
+          <w:tab w:val="left" w:pos="4580"/>
+          <w:tab w:val="left" w:pos="5496"/>
+          <w:tab w:val="left" w:pos="6412"/>
+          <w:tab w:val="left" w:pos="7328"/>
+          <w:tab w:val="left" w:pos="8244"/>
+          <w:tab w:val="left" w:pos="9160"/>
+          <w:tab w:val="left" w:pos="10076"/>
+          <w:tab w:val="left" w:pos="10992"/>
+          <w:tab w:val="left" w:pos="11908"/>
+          <w:tab w:val="left" w:pos="12824"/>
+          <w:tab w:val="left" w:pos="13740"/>
+          <w:tab w:val="left" w:pos="14656"/>
+        </w:tabs>
+        <w:jc w:val="left"/>
+        <w:rPr>
+          <w:rFonts w:ascii="Consolas" w:hAnsi="Consolas" w:eastAsia="宋体" w:cs="宋体"/>
+          <w:color w:val="24292E"/>
+          <w:kern w:val="0"/>
+          <w:sz w:val="20"/>
+          <w:szCs w:val="20"/>
+        </w:rPr>
+      </w:pPr>
+      <w:r>
+        <w:rPr>
+          <w:rFonts w:hint="eastAsia" w:ascii="Consolas" w:hAnsi="Consolas" w:eastAsia="宋体" w:cs="宋体"/>
+          <w:color w:val="24292E"/>
+          <w:kern w:val="0"/>
+          <w:sz w:val="20"/>
+          <w:szCs w:val="20"/>
+          <w:lang w:val="en-US" w:eastAsia="zh-CN"/>
+        </w:rPr>
+        <w:t># 执行完成后，重启DBC：</w:t>
+      </w:r>
+      <w:r>
+        <w:rPr>
+          <w:rFonts w:ascii="Consolas" w:hAnsi="Consolas" w:eastAsia="宋体" w:cs="宋体"/>
+          <w:color w:val="24292E"/>
+          <w:kern w:val="0"/>
+          <w:sz w:val="20"/>
+          <w:szCs w:val="20"/>
+        </w:rPr>
+        <w:t xml:space="preserve">sudo systemctl </w:t>
+      </w:r>
+      <w:r>
+        <w:rPr>
+          <w:rFonts w:hint="eastAsia" w:ascii="Consolas" w:hAnsi="Consolas" w:eastAsia="宋体" w:cs="宋体"/>
+          <w:color w:val="24292E"/>
+          <w:kern w:val="0"/>
+          <w:sz w:val="20"/>
+          <w:szCs w:val="20"/>
+          <w:lang w:val="en-US" w:eastAsia="zh-CN"/>
+        </w:rPr>
+        <w:t>re</w:t>
+      </w:r>
+      <w:r>
+        <w:rPr>
+          <w:rFonts w:ascii="Consolas" w:hAnsi="Consolas" w:eastAsia="宋体" w:cs="宋体"/>
+          <w:color w:val="24292E"/>
+          <w:kern w:val="0"/>
+          <w:sz w:val="20"/>
+          <w:szCs w:val="20"/>
+        </w:rPr>
+        <w:t>start dbc</w:t>
       </w:r>
     </w:p>
     <w:p>
@@ -5373,7 +6626,7 @@
           <w:szCs w:val="20"/>
           <w:lang w:val="en-US" w:eastAsia="zh-CN"/>
         </w:rPr>
-        <w:t xml:space="preserve"># </w:t>
+        <w:t># 等待3-10分钟，网站会自动同步数据，如果10分钟后，还没有同步数据，</w:t>
       </w:r>
       <w:r>
         <w:rPr>
@@ -5417,7 +6670,7 @@
           <w:szCs w:val="20"/>
           <w:lang w:val="en-US" w:eastAsia="zh-CN"/>
         </w:rPr>
-        <w:t>租用成功后，会收到邮件，根据邮件里面的操作，登陆机器，如果可以顺利登陆，则机器添加成功。如果不能成功登陆，可以联系：support@dbchain.ai</w:t>
+        <w:t>可以联系：support@dbchain.ai</w:t>
       </w:r>
       <w:r>
         <w:rPr>
@@ -5441,6 +6694,39 @@
         </w:rPr>
         <w:t xml:space="preserve"> 技术支持</w:t>
       </w:r>
+    </w:p>
+    <w:p>
+      <w:pPr>
+        <w:widowControl/>
+        <w:shd w:val="clear" w:color="auto" w:fill="F6F8FA"/>
+        <w:tabs>
+          <w:tab w:val="left" w:pos="916"/>
+          <w:tab w:val="left" w:pos="1832"/>
+          <w:tab w:val="left" w:pos="2748"/>
+          <w:tab w:val="left" w:pos="3664"/>
+          <w:tab w:val="left" w:pos="4580"/>
+          <w:tab w:val="left" w:pos="5496"/>
+          <w:tab w:val="left" w:pos="6412"/>
+          <w:tab w:val="left" w:pos="7328"/>
+          <w:tab w:val="left" w:pos="8244"/>
+          <w:tab w:val="left" w:pos="9160"/>
+          <w:tab w:val="left" w:pos="10076"/>
+          <w:tab w:val="left" w:pos="10992"/>
+          <w:tab w:val="left" w:pos="11908"/>
+          <w:tab w:val="left" w:pos="12824"/>
+          <w:tab w:val="left" w:pos="13740"/>
+          <w:tab w:val="left" w:pos="14656"/>
+        </w:tabs>
+        <w:jc w:val="left"/>
+        <w:rPr>
+          <w:rFonts w:hint="default" w:ascii="Consolas" w:hAnsi="Consolas" w:eastAsia="宋体" w:cs="宋体"/>
+          <w:color w:val="24292E"/>
+          <w:kern w:val="0"/>
+          <w:sz w:val="20"/>
+          <w:szCs w:val="20"/>
+          <w:lang w:val="en-US" w:eastAsia="zh-CN"/>
+        </w:rPr>
+      </w:pPr>
     </w:p>
     <w:p>
       <w:pPr>
@@ -5456,6 +6742,74 @@
         <w:jc w:val="left"/>
         <w:outlineLvl w:val="2"/>
         <w:rPr>
+          <w:rFonts w:hint="default" w:ascii="Segoe UI" w:hAnsi="Segoe UI" w:eastAsia="宋体" w:cs="Segoe UI"/>
+          <w:b/>
+          <w:bCs/>
+          <w:color w:val="24292E"/>
+          <w:kern w:val="0"/>
+          <w:sz w:val="30"/>
+          <w:szCs w:val="30"/>
+          <w:lang w:val="en-US" w:eastAsia="zh-CN"/>
+        </w:rPr>
+      </w:pPr>
+      <w:r>
+        <w:drawing>
+          <wp:inline distT="0" distB="0" distL="114300" distR="114300">
+            <wp:extent cx="5273040" cy="1765935"/>
+            <wp:effectExtent l="0" t="0" r="10160" b="12065"/>
+            <wp:docPr id="5" name="图片 1"/>
+            <wp:cNvGraphicFramePr>
+              <a:graphicFrameLocks xmlns:a="http://schemas.openxmlformats.org/drawingml/2006/main" noChangeAspect="1"/>
+            </wp:cNvGraphicFramePr>
+            <a:graphic xmlns:a="http://schemas.openxmlformats.org/drawingml/2006/main">
+              <a:graphicData uri="http://schemas.openxmlformats.org/drawingml/2006/picture">
+                <pic:pic xmlns:pic="http://schemas.openxmlformats.org/drawingml/2006/picture">
+                  <pic:nvPicPr>
+                    <pic:cNvPr id="5" name="图片 1"/>
+                    <pic:cNvPicPr>
+                      <a:picLocks noChangeAspect="1"/>
+                    </pic:cNvPicPr>
+                  </pic:nvPicPr>
+                  <pic:blipFill>
+                    <a:blip r:embed="rId10"/>
+                    <a:stretch>
+                      <a:fillRect/>
+                    </a:stretch>
+                  </pic:blipFill>
+                  <pic:spPr>
+                    <a:xfrm>
+                      <a:off x="0" y="0"/>
+                      <a:ext cx="5273040" cy="1765935"/>
+                    </a:xfrm>
+                    <a:prstGeom prst="rect">
+                      <a:avLst/>
+                    </a:prstGeom>
+                    <a:noFill/>
+                    <a:ln>
+                      <a:noFill/>
+                    </a:ln>
+                  </pic:spPr>
+                </pic:pic>
+              </a:graphicData>
+            </a:graphic>
+          </wp:inline>
+        </w:drawing>
+      </w:r>
+    </w:p>
+    <w:p>
+      <w:pPr>
+        <w:pStyle w:val="21"/>
+        <w:widowControl/>
+        <w:numPr>
+          <w:ilvl w:val="0"/>
+          <w:numId w:val="1"/>
+        </w:numPr>
+        <w:shd w:val="clear" w:color="auto" w:fill="FFFFFF"/>
+        <w:spacing w:before="360" w:after="240"/>
+        <w:ind w:firstLineChars="0"/>
+        <w:jc w:val="left"/>
+        <w:outlineLvl w:val="2"/>
+        <w:rPr>
           <w:rFonts w:ascii="Segoe UI" w:hAnsi="Segoe UI" w:eastAsia="宋体" w:cs="Segoe UI"/>
           <w:b/>
           <w:bCs/>
@@ -5465,6 +6819,452 @@
           <w:szCs w:val="30"/>
         </w:rPr>
       </w:pPr>
+      <w:r>
+        <w:rPr>
+          <w:rFonts w:hint="eastAsia" w:ascii="Segoe UI" w:hAnsi="Segoe UI" w:eastAsia="宋体" w:cs="Segoe UI"/>
+          <w:b/>
+          <w:bCs/>
+          <w:color w:val="24292E"/>
+          <w:kern w:val="0"/>
+          <w:sz w:val="30"/>
+          <w:szCs w:val="30"/>
+          <w:lang w:val="en-US" w:eastAsia="zh-CN"/>
+        </w:rPr>
+        <w:t>添加成功后，自己租用机器试试，看看能否正常租用</w:t>
+      </w:r>
+    </w:p>
+    <w:p>
+      <w:pPr>
+        <w:widowControl/>
+        <w:shd w:val="clear" w:color="auto" w:fill="F6F8FA"/>
+        <w:tabs>
+          <w:tab w:val="left" w:pos="916"/>
+          <w:tab w:val="left" w:pos="1832"/>
+          <w:tab w:val="left" w:pos="2748"/>
+          <w:tab w:val="left" w:pos="3664"/>
+          <w:tab w:val="left" w:pos="4580"/>
+          <w:tab w:val="left" w:pos="5496"/>
+          <w:tab w:val="left" w:pos="6412"/>
+          <w:tab w:val="left" w:pos="7328"/>
+          <w:tab w:val="left" w:pos="8244"/>
+          <w:tab w:val="left" w:pos="9160"/>
+          <w:tab w:val="left" w:pos="10076"/>
+          <w:tab w:val="left" w:pos="10992"/>
+          <w:tab w:val="left" w:pos="11908"/>
+          <w:tab w:val="left" w:pos="12824"/>
+          <w:tab w:val="left" w:pos="13740"/>
+          <w:tab w:val="left" w:pos="14656"/>
+        </w:tabs>
+        <w:jc w:val="left"/>
+        <w:rPr>
+          <w:rFonts w:hint="default" w:ascii="Consolas" w:hAnsi="Consolas" w:eastAsia="宋体" w:cs="宋体"/>
+          <w:color w:val="24292E"/>
+          <w:kern w:val="0"/>
+          <w:sz w:val="20"/>
+          <w:szCs w:val="20"/>
+          <w:lang w:val="en-US" w:eastAsia="zh-CN"/>
+        </w:rPr>
+      </w:pPr>
+      <w:r>
+        <w:rPr>
+          <w:rFonts w:hint="eastAsia" w:ascii="Consolas" w:hAnsi="Consolas" w:eastAsia="宋体" w:cs="宋体"/>
+          <w:color w:val="24292E"/>
+          <w:kern w:val="0"/>
+          <w:sz w:val="20"/>
+          <w:szCs w:val="20"/>
+          <w:lang w:val="en-US" w:eastAsia="zh-CN"/>
+        </w:rPr>
+        <w:t xml:space="preserve"># </w:t>
+      </w:r>
+      <w:r>
+        <w:rPr>
+          <w:rFonts w:hint="eastAsia" w:ascii="Consolas" w:hAnsi="Consolas" w:eastAsia="宋体" w:cs="宋体"/>
+          <w:color w:val="24292E"/>
+          <w:kern w:val="0"/>
+          <w:sz w:val="20"/>
+          <w:szCs w:val="20"/>
+          <w:lang w:val="en-US" w:eastAsia="zh-CN"/>
+        </w:rPr>
+        <w:fldChar w:fldCharType="begin"/>
+      </w:r>
+      <w:r>
+        <w:rPr>
+          <w:rFonts w:hint="eastAsia" w:ascii="Consolas" w:hAnsi="Consolas" w:eastAsia="宋体" w:cs="宋体"/>
+          <w:color w:val="24292E"/>
+          <w:kern w:val="0"/>
+          <w:sz w:val="20"/>
+          <w:szCs w:val="20"/>
+          <w:lang w:val="en-US" w:eastAsia="zh-CN"/>
+        </w:rPr>
+        <w:instrText xml:space="preserve"> HYPERLINK "mailto:租用成功后，会收到邮件，根据邮件里面的操作，登陆机器，如果可以顺利登陆，则机器添加成功。如果不能成功登陆可以联系support@dbchain.ai" </w:instrText>
+      </w:r>
+      <w:r>
+        <w:rPr>
+          <w:rFonts w:hint="eastAsia" w:ascii="Consolas" w:hAnsi="Consolas" w:eastAsia="宋体" w:cs="宋体"/>
+          <w:color w:val="24292E"/>
+          <w:kern w:val="0"/>
+          <w:sz w:val="20"/>
+          <w:szCs w:val="20"/>
+          <w:lang w:val="en-US" w:eastAsia="zh-CN"/>
+        </w:rPr>
+        <w:fldChar w:fldCharType="separate"/>
+      </w:r>
+      <w:r>
+        <w:rPr>
+          <w:rFonts w:hint="eastAsia" w:ascii="Consolas" w:hAnsi="Consolas" w:eastAsia="宋体" w:cs="宋体"/>
+          <w:color w:val="24292E"/>
+          <w:kern w:val="0"/>
+          <w:sz w:val="20"/>
+          <w:szCs w:val="20"/>
+          <w:lang w:val="en-US" w:eastAsia="zh-CN"/>
+        </w:rPr>
+        <w:t>租用成功后，会收到邮件，根据邮件里面的操作，登陆机器，如果可以顺利登陆，则机器添加成功。如果不能成功登陆，可以联系：support@dbchain.ai</w:t>
+      </w:r>
+      <w:r>
+        <w:rPr>
+          <w:rFonts w:hint="eastAsia" w:ascii="Consolas" w:hAnsi="Consolas" w:eastAsia="宋体" w:cs="宋体"/>
+          <w:color w:val="24292E"/>
+          <w:kern w:val="0"/>
+          <w:sz w:val="20"/>
+          <w:szCs w:val="20"/>
+          <w:lang w:val="en-US" w:eastAsia="zh-CN"/>
+        </w:rPr>
+        <w:fldChar w:fldCharType="end"/>
+      </w:r>
+      <w:r>
+        <w:rPr>
+          <w:rFonts w:hint="eastAsia" w:ascii="Consolas" w:hAnsi="Consolas" w:eastAsia="宋体" w:cs="宋体"/>
+          <w:color w:val="24292E"/>
+          <w:kern w:val="0"/>
+          <w:sz w:val="20"/>
+          <w:szCs w:val="20"/>
+          <w:lang w:val="en-US" w:eastAsia="zh-CN"/>
+        </w:rPr>
+        <w:t xml:space="preserve"> 技术支持</w:t>
+      </w:r>
+    </w:p>
+    <w:p>
+      <w:pPr>
+        <w:pStyle w:val="21"/>
+        <w:widowControl/>
+        <w:numPr>
+          <w:ilvl w:val="0"/>
+          <w:numId w:val="1"/>
+        </w:numPr>
+        <w:shd w:val="clear" w:color="auto" w:fill="FFFFFF"/>
+        <w:spacing w:before="360" w:after="240"/>
+        <w:ind w:firstLineChars="0"/>
+        <w:jc w:val="left"/>
+        <w:outlineLvl w:val="2"/>
+        <w:rPr>
+          <w:rFonts w:hint="eastAsia" w:ascii="Segoe UI" w:hAnsi="Segoe UI" w:eastAsia="宋体" w:cs="Segoe UI"/>
+          <w:b/>
+          <w:bCs/>
+          <w:color w:val="24292E"/>
+          <w:kern w:val="0"/>
+          <w:sz w:val="30"/>
+          <w:szCs w:val="30"/>
+          <w:lang w:val="en-US" w:eastAsia="zh-CN"/>
+        </w:rPr>
+      </w:pPr>
+      <w:r>
+        <w:rPr>
+          <w:rFonts w:hint="eastAsia" w:ascii="Segoe UI" w:hAnsi="Segoe UI" w:eastAsia="宋体" w:cs="Segoe UI"/>
+          <w:b/>
+          <w:bCs/>
+          <w:color w:val="24292E"/>
+          <w:kern w:val="0"/>
+          <w:sz w:val="30"/>
+          <w:szCs w:val="30"/>
+          <w:lang w:val="en-US" w:eastAsia="zh-CN"/>
+        </w:rPr>
+        <w:t>收入说明</w:t>
+      </w:r>
+    </w:p>
+    <w:p>
+      <w:pPr>
+        <w:widowControl/>
+        <w:shd w:val="clear" w:color="auto" w:fill="F6F8FA"/>
+        <w:tabs>
+          <w:tab w:val="left" w:pos="916"/>
+          <w:tab w:val="left" w:pos="1832"/>
+          <w:tab w:val="left" w:pos="2748"/>
+          <w:tab w:val="left" w:pos="3664"/>
+          <w:tab w:val="left" w:pos="4580"/>
+          <w:tab w:val="left" w:pos="5496"/>
+          <w:tab w:val="left" w:pos="6412"/>
+          <w:tab w:val="left" w:pos="7328"/>
+          <w:tab w:val="left" w:pos="8244"/>
+          <w:tab w:val="left" w:pos="9160"/>
+          <w:tab w:val="left" w:pos="10076"/>
+          <w:tab w:val="left" w:pos="10992"/>
+          <w:tab w:val="left" w:pos="11908"/>
+          <w:tab w:val="left" w:pos="12824"/>
+          <w:tab w:val="left" w:pos="13740"/>
+          <w:tab w:val="left" w:pos="14656"/>
+        </w:tabs>
+        <w:jc w:val="left"/>
+        <w:rPr>
+          <w:rFonts w:hint="default" w:ascii="Consolas" w:hAnsi="Consolas" w:eastAsia="宋体" w:cs="宋体"/>
+          <w:color w:val="24292E"/>
+          <w:kern w:val="0"/>
+          <w:sz w:val="20"/>
+          <w:szCs w:val="20"/>
+          <w:lang w:val="en-US" w:eastAsia="zh-CN"/>
+        </w:rPr>
+      </w:pPr>
+      <w:r>
+        <w:rPr>
+          <w:rFonts w:hint="eastAsia" w:ascii="Consolas" w:hAnsi="Consolas" w:eastAsia="宋体" w:cs="宋体"/>
+          <w:color w:val="24292E"/>
+          <w:kern w:val="0"/>
+          <w:sz w:val="20"/>
+          <w:szCs w:val="20"/>
+          <w:lang w:val="en-US" w:eastAsia="zh-CN"/>
+        </w:rPr>
+        <w:t>#添加机器后，用户租用机器，可以有dbc收入。</w:t>
+      </w:r>
+    </w:p>
+    <w:p>
+      <w:pPr>
+        <w:widowControl/>
+        <w:shd w:val="clear" w:color="auto" w:fill="F6F8FA"/>
+        <w:tabs>
+          <w:tab w:val="left" w:pos="916"/>
+          <w:tab w:val="left" w:pos="1832"/>
+          <w:tab w:val="left" w:pos="2748"/>
+          <w:tab w:val="left" w:pos="3664"/>
+          <w:tab w:val="left" w:pos="4580"/>
+          <w:tab w:val="left" w:pos="5496"/>
+          <w:tab w:val="left" w:pos="6412"/>
+          <w:tab w:val="left" w:pos="7328"/>
+          <w:tab w:val="left" w:pos="8244"/>
+          <w:tab w:val="left" w:pos="9160"/>
+          <w:tab w:val="left" w:pos="10076"/>
+          <w:tab w:val="left" w:pos="10992"/>
+          <w:tab w:val="left" w:pos="11908"/>
+          <w:tab w:val="left" w:pos="12824"/>
+          <w:tab w:val="left" w:pos="13740"/>
+          <w:tab w:val="left" w:pos="14656"/>
+        </w:tabs>
+        <w:jc w:val="left"/>
+        <w:rPr>
+          <w:rFonts w:hint="eastAsia" w:ascii="Consolas" w:hAnsi="Consolas" w:eastAsia="宋体" w:cs="宋体"/>
+          <w:color w:val="24292E"/>
+          <w:kern w:val="0"/>
+          <w:sz w:val="20"/>
+          <w:szCs w:val="20"/>
+          <w:lang w:val="en-US" w:eastAsia="zh-CN"/>
+        </w:rPr>
+      </w:pPr>
+      <w:r>
+        <w:rPr>
+          <w:rFonts w:hint="eastAsia" w:ascii="Consolas" w:hAnsi="Consolas" w:eastAsia="宋体" w:cs="宋体"/>
+          <w:color w:val="24292E"/>
+          <w:kern w:val="0"/>
+          <w:sz w:val="20"/>
+          <w:szCs w:val="20"/>
+          <w:lang w:val="en-US" w:eastAsia="zh-CN"/>
+        </w:rPr>
+        <w:t>用户支付的dbc最长会在智能合约中质押144小时，超过144小时，每隔6个小时，会自动打币到钱包地址，</w:t>
+      </w:r>
+    </w:p>
+    <w:p>
+      <w:pPr>
+        <w:widowControl/>
+        <w:shd w:val="clear" w:color="auto" w:fill="F6F8FA"/>
+        <w:tabs>
+          <w:tab w:val="left" w:pos="916"/>
+          <w:tab w:val="left" w:pos="1832"/>
+          <w:tab w:val="left" w:pos="2748"/>
+          <w:tab w:val="left" w:pos="3664"/>
+          <w:tab w:val="left" w:pos="4580"/>
+          <w:tab w:val="left" w:pos="5496"/>
+          <w:tab w:val="left" w:pos="6412"/>
+          <w:tab w:val="left" w:pos="7328"/>
+          <w:tab w:val="left" w:pos="8244"/>
+          <w:tab w:val="left" w:pos="9160"/>
+          <w:tab w:val="left" w:pos="10076"/>
+          <w:tab w:val="left" w:pos="10992"/>
+          <w:tab w:val="left" w:pos="11908"/>
+          <w:tab w:val="left" w:pos="12824"/>
+          <w:tab w:val="left" w:pos="13740"/>
+          <w:tab w:val="left" w:pos="14656"/>
+        </w:tabs>
+        <w:jc w:val="left"/>
+        <w:rPr>
+          <w:rFonts w:hint="eastAsia" w:ascii="Consolas" w:hAnsi="Consolas" w:eastAsia="宋体" w:cs="宋体"/>
+          <w:color w:val="24292E"/>
+          <w:kern w:val="0"/>
+          <w:sz w:val="20"/>
+          <w:szCs w:val="20"/>
+          <w:lang w:val="en-US" w:eastAsia="zh-CN"/>
+        </w:rPr>
+      </w:pPr>
+      <w:r>
+        <w:rPr>
+          <w:rFonts w:hint="eastAsia" w:ascii="Consolas" w:hAnsi="Consolas" w:eastAsia="宋体" w:cs="宋体"/>
+          <w:color w:val="24292E"/>
+          <w:kern w:val="0"/>
+          <w:sz w:val="20"/>
+          <w:szCs w:val="20"/>
+          <w:lang w:val="en-US" w:eastAsia="zh-CN"/>
+        </w:rPr>
+        <w:t>如果用户租用时间长度不足144小时，订单结束打币到钱包地址</w:t>
+      </w:r>
+    </w:p>
+    <w:p>
+      <w:pPr>
+        <w:widowControl/>
+        <w:shd w:val="clear" w:color="auto" w:fill="F6F8FA"/>
+        <w:tabs>
+          <w:tab w:val="left" w:pos="916"/>
+          <w:tab w:val="left" w:pos="1832"/>
+          <w:tab w:val="left" w:pos="2748"/>
+          <w:tab w:val="left" w:pos="3664"/>
+          <w:tab w:val="left" w:pos="4580"/>
+          <w:tab w:val="left" w:pos="5496"/>
+          <w:tab w:val="left" w:pos="6412"/>
+          <w:tab w:val="left" w:pos="7328"/>
+          <w:tab w:val="left" w:pos="8244"/>
+          <w:tab w:val="left" w:pos="9160"/>
+          <w:tab w:val="left" w:pos="10076"/>
+          <w:tab w:val="left" w:pos="10992"/>
+          <w:tab w:val="left" w:pos="11908"/>
+          <w:tab w:val="left" w:pos="12824"/>
+          <w:tab w:val="left" w:pos="13740"/>
+          <w:tab w:val="left" w:pos="14656"/>
+        </w:tabs>
+        <w:jc w:val="left"/>
+        <w:rPr>
+          <w:rFonts w:hint="eastAsia" w:ascii="Consolas" w:hAnsi="Consolas" w:eastAsia="宋体" w:cs="宋体"/>
+          <w:color w:val="24292E"/>
+          <w:kern w:val="0"/>
+          <w:sz w:val="20"/>
+          <w:szCs w:val="20"/>
+          <w:lang w:val="en-US" w:eastAsia="zh-CN"/>
+        </w:rPr>
+      </w:pPr>
+    </w:p>
+    <w:p>
+      <w:pPr>
+        <w:widowControl/>
+        <w:shd w:val="clear" w:color="auto" w:fill="F6F8FA"/>
+        <w:tabs>
+          <w:tab w:val="left" w:pos="916"/>
+          <w:tab w:val="left" w:pos="1832"/>
+          <w:tab w:val="left" w:pos="2748"/>
+          <w:tab w:val="left" w:pos="3664"/>
+          <w:tab w:val="left" w:pos="4580"/>
+          <w:tab w:val="left" w:pos="5496"/>
+          <w:tab w:val="left" w:pos="6412"/>
+          <w:tab w:val="left" w:pos="7328"/>
+          <w:tab w:val="left" w:pos="8244"/>
+          <w:tab w:val="left" w:pos="9160"/>
+          <w:tab w:val="left" w:pos="10076"/>
+          <w:tab w:val="left" w:pos="10992"/>
+          <w:tab w:val="left" w:pos="11908"/>
+          <w:tab w:val="left" w:pos="12824"/>
+          <w:tab w:val="left" w:pos="13740"/>
+          <w:tab w:val="left" w:pos="14656"/>
+        </w:tabs>
+        <w:jc w:val="left"/>
+        <w:rPr>
+          <w:rFonts w:hint="eastAsia" w:ascii="Consolas" w:hAnsi="Consolas" w:eastAsia="宋体" w:cs="宋体"/>
+          <w:color w:val="24292E"/>
+          <w:kern w:val="0"/>
+          <w:sz w:val="20"/>
+          <w:szCs w:val="20"/>
+          <w:lang w:val="en-US" w:eastAsia="zh-CN"/>
+        </w:rPr>
+      </w:pPr>
+      <w:r>
+        <w:rPr>
+          <w:rFonts w:hint="eastAsia" w:ascii="Consolas" w:hAnsi="Consolas" w:eastAsia="宋体" w:cs="宋体"/>
+          <w:color w:val="24292E"/>
+          <w:kern w:val="0"/>
+          <w:sz w:val="20"/>
+          <w:szCs w:val="20"/>
+          <w:lang w:val="en-US" w:eastAsia="zh-CN"/>
+        </w:rPr>
+        <w:t>#点击机器id，可以查看当前机器的订单信息</w:t>
+      </w:r>
+    </w:p>
+    <w:p>
+      <w:pPr>
+        <w:widowControl/>
+        <w:shd w:val="clear" w:color="auto" w:fill="F6F8FA"/>
+        <w:tabs>
+          <w:tab w:val="left" w:pos="916"/>
+          <w:tab w:val="left" w:pos="1832"/>
+          <w:tab w:val="left" w:pos="2748"/>
+          <w:tab w:val="left" w:pos="3664"/>
+          <w:tab w:val="left" w:pos="4580"/>
+          <w:tab w:val="left" w:pos="5496"/>
+          <w:tab w:val="left" w:pos="6412"/>
+          <w:tab w:val="left" w:pos="7328"/>
+          <w:tab w:val="left" w:pos="8244"/>
+          <w:tab w:val="left" w:pos="9160"/>
+          <w:tab w:val="left" w:pos="10076"/>
+          <w:tab w:val="left" w:pos="10992"/>
+          <w:tab w:val="left" w:pos="11908"/>
+          <w:tab w:val="left" w:pos="12824"/>
+          <w:tab w:val="left" w:pos="13740"/>
+          <w:tab w:val="left" w:pos="14656"/>
+        </w:tabs>
+        <w:jc w:val="left"/>
+        <w:rPr>
+          <w:rFonts w:hint="default" w:ascii="Consolas" w:hAnsi="Consolas" w:eastAsia="宋体" w:cs="宋体"/>
+          <w:color w:val="24292E"/>
+          <w:kern w:val="0"/>
+          <w:sz w:val="20"/>
+          <w:szCs w:val="20"/>
+          <w:lang w:val="en-US" w:eastAsia="zh-CN"/>
+        </w:rPr>
+      </w:pPr>
+      <w:r>
+        <w:drawing>
+          <wp:inline distT="0" distB="0" distL="114300" distR="114300">
+            <wp:extent cx="5273675" cy="2221865"/>
+            <wp:effectExtent l="0" t="0" r="9525" b="635"/>
+            <wp:docPr id="9" name="图片 3"/>
+            <wp:cNvGraphicFramePr>
+              <a:graphicFrameLocks xmlns:a="http://schemas.openxmlformats.org/drawingml/2006/main" noChangeAspect="1"/>
+            </wp:cNvGraphicFramePr>
+            <a:graphic xmlns:a="http://schemas.openxmlformats.org/drawingml/2006/main">
+              <a:graphicData uri="http://schemas.openxmlformats.org/drawingml/2006/picture">
+                <pic:pic xmlns:pic="http://schemas.openxmlformats.org/drawingml/2006/picture">
+                  <pic:nvPicPr>
+                    <pic:cNvPr id="9" name="图片 3"/>
+                    <pic:cNvPicPr>
+                      <a:picLocks noChangeAspect="1"/>
+                    </pic:cNvPicPr>
+                  </pic:nvPicPr>
+                  <pic:blipFill>
+                    <a:blip r:embed="rId11"/>
+                    <a:stretch>
+                      <a:fillRect/>
+                    </a:stretch>
+                  </pic:blipFill>
+                  <pic:spPr>
+                    <a:xfrm>
+                      <a:off x="0" y="0"/>
+                      <a:ext cx="5273675" cy="2221865"/>
+                    </a:xfrm>
+                    <a:prstGeom prst="rect">
+                      <a:avLst/>
+                    </a:prstGeom>
+                    <a:noFill/>
+                    <a:ln>
+                      <a:noFill/>
+                    </a:ln>
+                  </pic:spPr>
+                </pic:pic>
+              </a:graphicData>
+            </a:graphic>
+          </wp:inline>
+        </w:drawing>
+      </w:r>
     </w:p>
     <w:p/>
     <w:sectPr>

--- a/public/DBC_install.docx
+++ b/public/DBC_install.docx
@@ -17,14 +17,26 @@
           <w:b/>
           <w:bCs/>
           <w:color w:val="24292E"/>
+          <w:kern w:val="0"/>
+          <w:sz w:val="30"/>
+          <w:szCs w:val="30"/>
+        </w:rPr>
+      </w:pPr>
+      <w:r>
+        <w:rPr>
+          <w:rFonts w:ascii="Segoe UI" w:hAnsi="Segoe UI" w:eastAsia="宋体" w:cs="Segoe UI"/>
+          <w:b/>
+          <w:bCs/>
+          <w:color w:val="24292E"/>
           <w:kern w:val="36"/>
           <w:sz w:val="48"/>
           <w:szCs w:val="48"/>
         </w:rPr>
-      </w:pPr>
-      <w:r>
-        <w:rPr>
-          <w:rFonts w:ascii="Segoe UI" w:hAnsi="Segoe UI" w:eastAsia="宋体" w:cs="Segoe UI"/>
+        <w:t>DBC</w:t>
+      </w:r>
+      <w:r>
+        <w:rPr>
+          <w:rFonts w:hint="eastAsia" w:ascii="Segoe UI" w:hAnsi="Segoe UI" w:eastAsia="宋体" w:cs="Segoe UI"/>
           <w:b/>
           <w:bCs/>
           <w:color w:val="24292E"/>
@@ -32,38 +44,8 @@
           <w:sz w:val="48"/>
           <w:szCs w:val="48"/>
         </w:rPr>
-        <w:t>DBC</w:t>
-      </w:r>
-      <w:r>
-        <w:rPr>
-          <w:rFonts w:hint="eastAsia" w:ascii="Segoe UI" w:hAnsi="Segoe UI" w:eastAsia="宋体" w:cs="Segoe UI"/>
-          <w:b/>
-          <w:bCs/>
-          <w:color w:val="24292E"/>
-          <w:kern w:val="36"/>
-          <w:sz w:val="48"/>
-          <w:szCs w:val="48"/>
-        </w:rPr>
         <w:t>计算节点部署</w:t>
       </w:r>
-    </w:p>
-    <w:p>
-      <w:pPr>
-        <w:widowControl/>
-        <w:shd w:val="clear" w:color="auto" w:fill="FFFFFF"/>
-        <w:spacing w:before="360" w:after="240"/>
-        <w:jc w:val="left"/>
-        <w:outlineLvl w:val="2"/>
-        <w:rPr>
-          <w:rFonts w:ascii="Segoe UI" w:hAnsi="Segoe UI" w:eastAsia="宋体" w:cs="Segoe UI"/>
-          <w:b/>
-          <w:bCs/>
-          <w:color w:val="24292E"/>
-          <w:kern w:val="0"/>
-          <w:sz w:val="30"/>
-          <w:szCs w:val="30"/>
-        </w:rPr>
-      </w:pPr>
     </w:p>
     <w:p>
       <w:pPr>
@@ -140,16 +122,22 @@
           <w:sz w:val="24"/>
           <w:szCs w:val="24"/>
         </w:rPr>
-        <w:t xml:space="preserve"> os ubuntu 16.04 LTS</w:t>
-      </w:r>
-    </w:p>
-    <w:p>
-      <w:pPr>
-        <w:widowControl/>
-        <w:shd w:val="clear" w:color="auto" w:fill="FFFFFF"/>
-        <w:spacing w:before="360" w:after="240"/>
-        <w:jc w:val="left"/>
-        <w:outlineLvl w:val="2"/>
+        <w:t xml:space="preserve"> os ubuntu 1</w:t>
+      </w:r>
+      <w:r>
+        <w:rPr>
+          <w:rFonts w:hint="eastAsia" w:ascii="Segoe UI" w:hAnsi="Segoe UI" w:eastAsia="宋体" w:cs="Segoe UI"/>
+          <w:b/>
+          <w:bCs/>
+          <w:color w:val="24292E"/>
+          <w:kern w:val="0"/>
+          <w:sz w:val="24"/>
+          <w:szCs w:val="24"/>
+          <w:lang w:val="en-US" w:eastAsia="zh-CN"/>
+        </w:rPr>
+        <w:t>9</w:t>
+      </w:r>
+      <w:r>
         <w:rPr>
           <w:rFonts w:ascii="Segoe UI" w:hAnsi="Segoe UI" w:eastAsia="宋体" w:cs="Segoe UI"/>
           <w:b/>
@@ -159,6 +147,25 @@
           <w:sz w:val="24"/>
           <w:szCs w:val="24"/>
         </w:rPr>
+        <w:t>.04 LTS</w:t>
+      </w:r>
+    </w:p>
+    <w:p>
+      <w:pPr>
+        <w:widowControl/>
+        <w:shd w:val="clear" w:color="auto" w:fill="FFFFFF"/>
+        <w:spacing w:before="360" w:after="240"/>
+        <w:jc w:val="left"/>
+        <w:outlineLvl w:val="2"/>
+        <w:rPr>
+          <w:rFonts w:ascii="Segoe UI" w:hAnsi="Segoe UI" w:eastAsia="宋体" w:cs="Segoe UI"/>
+          <w:b/>
+          <w:bCs/>
+          <w:color w:val="24292E"/>
+          <w:kern w:val="0"/>
+          <w:sz w:val="24"/>
+          <w:szCs w:val="24"/>
+        </w:rPr>
       </w:pPr>
       <w:r>
         <w:rPr>
@@ -170,59 +177,100 @@
           <w:sz w:val="24"/>
           <w:szCs w:val="24"/>
         </w:rPr>
-        <w:t>操作系统镜像地址：</w:t>
-      </w:r>
-    </w:p>
-    <w:p>
-      <w:pPr>
-        <w:widowControl/>
-        <w:shd w:val="clear" w:color="auto" w:fill="F6F8FA"/>
-        <w:tabs>
-          <w:tab w:val="left" w:pos="916"/>
-          <w:tab w:val="left" w:pos="1832"/>
-          <w:tab w:val="left" w:pos="2748"/>
-          <w:tab w:val="left" w:pos="3664"/>
-          <w:tab w:val="left" w:pos="4580"/>
-          <w:tab w:val="left" w:pos="5496"/>
-          <w:tab w:val="left" w:pos="6412"/>
-          <w:tab w:val="left" w:pos="7328"/>
-          <w:tab w:val="left" w:pos="8244"/>
-          <w:tab w:val="left" w:pos="9160"/>
-          <w:tab w:val="left" w:pos="10076"/>
-          <w:tab w:val="left" w:pos="10992"/>
-          <w:tab w:val="left" w:pos="11908"/>
-          <w:tab w:val="left" w:pos="12824"/>
-          <w:tab w:val="left" w:pos="13740"/>
-          <w:tab w:val="left" w:pos="14656"/>
-        </w:tabs>
-        <w:jc w:val="left"/>
-        <w:rPr>
-          <w:rFonts w:ascii="Consolas" w:hAnsi="Consolas" w:eastAsia="宋体" w:cs="宋体"/>
-          <w:color w:val="24292E"/>
-          <w:kern w:val="0"/>
-          <w:sz w:val="20"/>
-          <w:szCs w:val="20"/>
-        </w:rPr>
-      </w:pPr>
-      <w:bookmarkStart w:id="0" w:name="OLE_LINK2"/>
-      <w:bookmarkStart w:id="1" w:name="OLE_LINK1"/>
-      <w:r>
-        <w:fldChar w:fldCharType="begin"/>
-      </w:r>
-      <w:r>
-        <w:instrText xml:space="preserve"> HYPERLINK "http://116.85.24.172:20444/static/ubuntuOS/ubuntu-16.04.6-desktop-amd64.iso%20" </w:instrText>
-      </w:r>
-      <w:r>
-        <w:fldChar w:fldCharType="separate"/>
-      </w:r>
-      <w:r>
+        <w:t>操作系统镜像地址</w:t>
+      </w:r>
+      <w:r>
+        <w:rPr>
+          <w:rFonts w:hint="eastAsia" w:ascii="Segoe UI" w:hAnsi="Segoe UI" w:eastAsia="宋体" w:cs="Segoe UI"/>
+          <w:b/>
+          <w:bCs/>
+          <w:color w:val="24292E"/>
+          <w:kern w:val="0"/>
+          <w:sz w:val="24"/>
+          <w:szCs w:val="24"/>
+          <w:lang w:eastAsia="zh-CN"/>
+        </w:rPr>
+        <w:t>（</w:t>
+      </w:r>
+      <w:r>
+        <w:rPr>
+          <w:rFonts w:hint="eastAsia" w:ascii="Segoe UI" w:hAnsi="Segoe UI" w:eastAsia="宋体" w:cs="Segoe UI"/>
+          <w:b/>
+          <w:bCs/>
+          <w:color w:val="24292E"/>
+          <w:kern w:val="0"/>
+          <w:sz w:val="24"/>
+          <w:szCs w:val="24"/>
+          <w:lang w:val="en-US" w:eastAsia="zh-CN"/>
+        </w:rPr>
+        <w:t>以下两个地址都可以下载</w:t>
+      </w:r>
+      <w:r>
+        <w:rPr>
+          <w:rFonts w:hint="eastAsia" w:ascii="Segoe UI" w:hAnsi="Segoe UI" w:eastAsia="宋体" w:cs="Segoe UI"/>
+          <w:b/>
+          <w:bCs/>
+          <w:color w:val="24292E"/>
+          <w:kern w:val="0"/>
+          <w:sz w:val="24"/>
+          <w:szCs w:val="24"/>
+          <w:lang w:eastAsia="zh-CN"/>
+        </w:rPr>
+        <w:t>）</w:t>
+      </w:r>
+      <w:r>
+        <w:rPr>
+          <w:rFonts w:hint="eastAsia" w:ascii="Segoe UI" w:hAnsi="Segoe UI" w:eastAsia="宋体" w:cs="Segoe UI"/>
+          <w:b/>
+          <w:bCs/>
+          <w:color w:val="24292E"/>
+          <w:kern w:val="0"/>
+          <w:sz w:val="24"/>
+          <w:szCs w:val="24"/>
+        </w:rPr>
+        <w:t>：</w:t>
+      </w:r>
+    </w:p>
+    <w:p>
+      <w:pPr>
+        <w:widowControl/>
+        <w:shd w:val="clear" w:color="auto" w:fill="F6F8FA"/>
+        <w:tabs>
+          <w:tab w:val="left" w:pos="916"/>
+          <w:tab w:val="left" w:pos="1832"/>
+          <w:tab w:val="left" w:pos="2748"/>
+          <w:tab w:val="left" w:pos="3664"/>
+          <w:tab w:val="left" w:pos="4580"/>
+          <w:tab w:val="left" w:pos="5496"/>
+          <w:tab w:val="left" w:pos="6412"/>
+          <w:tab w:val="left" w:pos="7328"/>
+          <w:tab w:val="left" w:pos="8244"/>
+          <w:tab w:val="left" w:pos="9160"/>
+          <w:tab w:val="left" w:pos="10076"/>
+          <w:tab w:val="left" w:pos="10992"/>
+          <w:tab w:val="left" w:pos="11908"/>
+          <w:tab w:val="left" w:pos="12824"/>
+          <w:tab w:val="left" w:pos="13740"/>
+          <w:tab w:val="left" w:pos="14656"/>
+        </w:tabs>
+        <w:jc w:val="left"/>
         <w:rPr>
           <w:rStyle w:val="12"/>
           <w:rFonts w:ascii="Consolas" w:hAnsi="Consolas" w:cs="宋体"/>
           <w:sz w:val="20"/>
           <w:szCs w:val="20"/>
         </w:rPr>
-        <w:t xml:space="preserve">http://116.85.24.172:20444/static/ubuntuOS/ubuntu-16.04.6-desktop-amd64.iso </w:t>
+      </w:pPr>
+      <w:bookmarkStart w:id="0" w:name="OLE_LINK1"/>
+      <w:bookmarkStart w:id="1" w:name="OLE_LINK2"/>
+      <w:r>
+        <w:fldChar w:fldCharType="begin"/>
+      </w:r>
+      <w:r>
+        <w:instrText xml:space="preserve"> HYPERLINK "http://116.85.24.172:20444/static/ubuntuOS/ubuntu-16.04.6-desktop-amd64.iso%20" </w:instrText>
+      </w:r>
+      <w:r>
+        <w:fldChar w:fldCharType="separate"/>
       </w:r>
       <w:r>
         <w:rPr>
@@ -231,10 +279,140 @@
           <w:sz w:val="20"/>
           <w:szCs w:val="20"/>
         </w:rPr>
+        <w:t>http://116.85.24.172:20444/static/ubuntuOS/</w:t>
+      </w:r>
+      <w:r>
+        <w:rPr>
+          <w:rStyle w:val="12"/>
+          <w:rFonts w:hint="eastAsia" w:ascii="Consolas" w:hAnsi="Consolas" w:cs="宋体"/>
+          <w:sz w:val="20"/>
+          <w:szCs w:val="20"/>
+        </w:rPr>
+        <w:t>ubuntu-1</w:t>
+      </w:r>
+      <w:r>
+        <w:rPr>
+          <w:rStyle w:val="12"/>
+          <w:rFonts w:hint="eastAsia" w:ascii="Consolas" w:hAnsi="Consolas" w:cs="宋体"/>
+          <w:sz w:val="20"/>
+          <w:szCs w:val="20"/>
+          <w:lang w:val="en-US" w:eastAsia="zh-CN"/>
+        </w:rPr>
+        <w:t>9</w:t>
+      </w:r>
+      <w:r>
+        <w:rPr>
+          <w:rStyle w:val="12"/>
+          <w:rFonts w:hint="eastAsia" w:ascii="Consolas" w:hAnsi="Consolas" w:cs="宋体"/>
+          <w:sz w:val="20"/>
+          <w:szCs w:val="20"/>
+        </w:rPr>
+        <w:t>.04-desktop-amd64.iso</w:t>
+      </w:r>
+      <w:r>
+        <w:rPr>
+          <w:rStyle w:val="12"/>
+          <w:rFonts w:ascii="Consolas" w:hAnsi="Consolas" w:cs="宋体"/>
+          <w:sz w:val="20"/>
+          <w:szCs w:val="20"/>
+        </w:rPr>
+        <w:t xml:space="preserve"> </w:t>
+      </w:r>
+      <w:r>
+        <w:rPr>
+          <w:rStyle w:val="12"/>
+          <w:rFonts w:ascii="Consolas" w:hAnsi="Consolas" w:cs="宋体"/>
+          <w:sz w:val="20"/>
+          <w:szCs w:val="20"/>
+        </w:rPr>
         <w:fldChar w:fldCharType="end"/>
       </w:r>
       <w:bookmarkEnd w:id="0"/>
       <w:bookmarkEnd w:id="1"/>
+    </w:p>
+    <w:p>
+      <w:pPr>
+        <w:widowControl/>
+        <w:shd w:val="clear" w:color="auto" w:fill="F6F8FA"/>
+        <w:tabs>
+          <w:tab w:val="left" w:pos="916"/>
+          <w:tab w:val="left" w:pos="1832"/>
+          <w:tab w:val="left" w:pos="2748"/>
+          <w:tab w:val="left" w:pos="3664"/>
+          <w:tab w:val="left" w:pos="4580"/>
+          <w:tab w:val="left" w:pos="5496"/>
+          <w:tab w:val="left" w:pos="6412"/>
+          <w:tab w:val="left" w:pos="7328"/>
+          <w:tab w:val="left" w:pos="8244"/>
+          <w:tab w:val="left" w:pos="9160"/>
+          <w:tab w:val="left" w:pos="10076"/>
+          <w:tab w:val="left" w:pos="10992"/>
+          <w:tab w:val="left" w:pos="11908"/>
+          <w:tab w:val="left" w:pos="12824"/>
+          <w:tab w:val="left" w:pos="13740"/>
+          <w:tab w:val="left" w:pos="14656"/>
+        </w:tabs>
+        <w:jc w:val="left"/>
+        <w:rPr>
+          <w:rStyle w:val="12"/>
+          <w:rFonts w:hint="eastAsia" w:ascii="Consolas" w:hAnsi="Consolas" w:cs="宋体"/>
+          <w:sz w:val="20"/>
+          <w:szCs w:val="20"/>
+          <w:lang w:val="en-US" w:eastAsia="zh-CN"/>
+        </w:rPr>
+      </w:pPr>
+      <w:r>
+        <w:rPr>
+          <w:rStyle w:val="12"/>
+          <w:rFonts w:hint="eastAsia" w:ascii="Consolas" w:hAnsi="Consolas" w:cs="宋体"/>
+          <w:sz w:val="20"/>
+          <w:szCs w:val="20"/>
+          <w:lang w:val="en-US" w:eastAsia="zh-CN"/>
+        </w:rPr>
+        <w:t>或者</w:t>
+      </w:r>
+    </w:p>
+    <w:p>
+      <w:pPr>
+        <w:widowControl/>
+        <w:shd w:val="clear" w:color="auto" w:fill="F6F8FA"/>
+        <w:tabs>
+          <w:tab w:val="left" w:pos="916"/>
+          <w:tab w:val="left" w:pos="1832"/>
+          <w:tab w:val="left" w:pos="2748"/>
+          <w:tab w:val="left" w:pos="3664"/>
+          <w:tab w:val="left" w:pos="4580"/>
+          <w:tab w:val="left" w:pos="5496"/>
+          <w:tab w:val="left" w:pos="6412"/>
+          <w:tab w:val="left" w:pos="7328"/>
+          <w:tab w:val="left" w:pos="8244"/>
+          <w:tab w:val="left" w:pos="9160"/>
+          <w:tab w:val="left" w:pos="10076"/>
+          <w:tab w:val="left" w:pos="10992"/>
+          <w:tab w:val="left" w:pos="11908"/>
+          <w:tab w:val="left" w:pos="12824"/>
+          <w:tab w:val="left" w:pos="13740"/>
+          <w:tab w:val="left" w:pos="14656"/>
+        </w:tabs>
+        <w:jc w:val="left"/>
+        <w:rPr>
+          <w:rStyle w:val="12"/>
+          <w:rFonts w:hint="eastAsia" w:ascii="Consolas" w:hAnsi="Consolas" w:cs="宋体"/>
+          <w:sz w:val="20"/>
+          <w:szCs w:val="20"/>
+          <w:lang w:val="en-US" w:eastAsia="zh-CN"/>
+        </w:rPr>
+      </w:pPr>
+      <w:r>
+        <w:rPr>
+          <w:rStyle w:val="12"/>
+          <w:rFonts w:hint="eastAsia" w:ascii="Consolas" w:hAnsi="Consolas" w:cs="宋体"/>
+          <w:sz w:val="20"/>
+          <w:szCs w:val="20"/>
+          <w:lang w:val="en-US" w:eastAsia="zh-CN"/>
+        </w:rPr>
+        <w:t>http://old-releases.ubuntu.com/releases/19.04/ubuntu-19.04-desktop-amd64.iso</w:t>
+      </w:r>
     </w:p>
     <w:p>
       <w:pPr>
@@ -260,8 +438,8 @@
         </w:rPr>
       </w:pPr>
       <w:bookmarkStart w:id="2" w:name="OLE_LINK144"/>
-      <w:bookmarkStart w:id="3" w:name="OLE_LINK59"/>
-      <w:bookmarkStart w:id="4" w:name="OLE_LINK58"/>
+      <w:bookmarkStart w:id="3" w:name="OLE_LINK58"/>
+      <w:bookmarkStart w:id="4" w:name="OLE_LINK59"/>
       <w:r>
         <w:rPr>
           <w:rFonts w:hint="eastAsia" w:ascii="Segoe UI" w:hAnsi="Segoe UI" w:eastAsia="宋体" w:cs="Segoe UI"/>
@@ -398,9 +576,9 @@
       </w:pPr>
       <w:bookmarkStart w:id="6" w:name="OLE_LINK115"/>
       <w:bookmarkStart w:id="7" w:name="OLE_LINK104"/>
-      <w:bookmarkStart w:id="8" w:name="OLE_LINK116"/>
-      <w:bookmarkStart w:id="9" w:name="OLE_LINK103"/>
-      <w:bookmarkStart w:id="10" w:name="OLE_LINK117"/>
+      <w:bookmarkStart w:id="8" w:name="OLE_LINK117"/>
+      <w:bookmarkStart w:id="9" w:name="OLE_LINK116"/>
+      <w:bookmarkStart w:id="10" w:name="OLE_LINK103"/>
       <w:r>
         <w:rPr>
           <w:rFonts w:hint="eastAsia" w:ascii="Consolas" w:hAnsi="Consolas" w:eastAsia="宋体" w:cs="宋体"/>
@@ -543,10 +721,10 @@
           <w:szCs w:val="20"/>
         </w:rPr>
       </w:pPr>
-      <w:bookmarkStart w:id="12" w:name="OLE_LINK106"/>
-      <w:bookmarkStart w:id="13" w:name="OLE_LINK102"/>
+      <w:bookmarkStart w:id="12" w:name="OLE_LINK102"/>
+      <w:bookmarkStart w:id="13" w:name="OLE_LINK119"/>
       <w:bookmarkStart w:id="14" w:name="OLE_LINK118"/>
-      <w:bookmarkStart w:id="15" w:name="OLE_LINK119"/>
+      <w:bookmarkStart w:id="15" w:name="OLE_LINK106"/>
       <w:r>
         <w:rPr>
           <w:rFonts w:hint="eastAsia" w:ascii="Consolas" w:hAnsi="Consolas" w:eastAsia="宋体" w:cs="宋体"/>
@@ -748,12 +926,12 @@
         </w:rPr>
         <w:t xml:space="preserve"> </w:t>
       </w:r>
-      <w:bookmarkStart w:id="16" w:name="OLE_LINK11"/>
-      <w:bookmarkStart w:id="17" w:name="OLE_LINK3"/>
-      <w:bookmarkStart w:id="18" w:name="OLE_LINK10"/>
-      <w:bookmarkStart w:id="19" w:name="OLE_LINK88"/>
-      <w:bookmarkStart w:id="20" w:name="OLE_LINK60"/>
-      <w:bookmarkStart w:id="21" w:name="OLE_LINK61"/>
+      <w:bookmarkStart w:id="16" w:name="OLE_LINK3"/>
+      <w:bookmarkStart w:id="17" w:name="OLE_LINK10"/>
+      <w:bookmarkStart w:id="18" w:name="OLE_LINK88"/>
+      <w:bookmarkStart w:id="19" w:name="OLE_LINK11"/>
+      <w:bookmarkStart w:id="20" w:name="OLE_LINK61"/>
+      <w:bookmarkStart w:id="21" w:name="OLE_LINK60"/>
       <w:bookmarkStart w:id="22" w:name="OLE_LINK62"/>
       <w:r>
         <w:rPr>
@@ -824,14 +1002,14 @@
         </w:rPr>
         <w:t xml:space="preserve"> </w:t>
       </w:r>
-      <w:bookmarkStart w:id="23" w:name="OLE_LINK13"/>
-      <w:bookmarkStart w:id="24" w:name="OLE_LINK6"/>
-      <w:bookmarkStart w:id="25" w:name="OLE_LINK12"/>
+      <w:bookmarkStart w:id="23" w:name="OLE_LINK5"/>
+      <w:bookmarkStart w:id="24" w:name="OLE_LINK12"/>
+      <w:bookmarkStart w:id="25" w:name="OLE_LINK6"/>
       <w:bookmarkStart w:id="26" w:name="OLE_LINK4"/>
-      <w:bookmarkStart w:id="27" w:name="OLE_LINK5"/>
+      <w:bookmarkStart w:id="27" w:name="OLE_LINK13"/>
       <w:bookmarkStart w:id="28" w:name="OLE_LINK63"/>
-      <w:bookmarkStart w:id="29" w:name="OLE_LINK64"/>
-      <w:bookmarkStart w:id="30" w:name="OLE_LINK65"/>
+      <w:bookmarkStart w:id="29" w:name="OLE_LINK65"/>
+      <w:bookmarkStart w:id="30" w:name="OLE_LINK64"/>
       <w:r>
         <w:rPr>
           <w:rFonts w:ascii="Consolas" w:hAnsi="Consolas" w:eastAsia="宋体" w:cs="宋体"/>
@@ -842,8 +1020,8 @@
         </w:rPr>
         <w:t xml:space="preserve">sudo </w:t>
       </w:r>
-      <w:bookmarkStart w:id="31" w:name="OLE_LINK89"/>
-      <w:bookmarkStart w:id="32" w:name="OLE_LINK91"/>
+      <w:bookmarkStart w:id="31" w:name="OLE_LINK91"/>
+      <w:bookmarkStart w:id="32" w:name="OLE_LINK89"/>
       <w:bookmarkStart w:id="33" w:name="OLE_LINK90"/>
       <w:r>
         <w:rPr>
@@ -966,15 +1144,15 @@
         </w:rPr>
         <w:t xml:space="preserve"># </w:t>
       </w:r>
-      <w:bookmarkStart w:id="35" w:name="OLE_LINK67"/>
-      <w:bookmarkStart w:id="36" w:name="OLE_LINK33"/>
-      <w:bookmarkStart w:id="37" w:name="OLE_LINK66"/>
-      <w:bookmarkStart w:id="38" w:name="OLE_LINK16"/>
-      <w:bookmarkStart w:id="39" w:name="OLE_LINK34"/>
+      <w:bookmarkStart w:id="35" w:name="OLE_LINK34"/>
+      <w:bookmarkStart w:id="36" w:name="OLE_LINK28"/>
+      <w:bookmarkStart w:id="37" w:name="OLE_LINK33"/>
+      <w:bookmarkStart w:id="38" w:name="OLE_LINK66"/>
+      <w:bookmarkStart w:id="39" w:name="OLE_LINK16"/>
       <w:bookmarkStart w:id="40" w:name="OLE_LINK27"/>
-      <w:bookmarkStart w:id="41" w:name="OLE_LINK28"/>
-      <w:bookmarkStart w:id="42" w:name="OLE_LINK14"/>
-      <w:bookmarkStart w:id="43" w:name="OLE_LINK7"/>
+      <w:bookmarkStart w:id="41" w:name="OLE_LINK67"/>
+      <w:bookmarkStart w:id="42" w:name="OLE_LINK7"/>
+      <w:bookmarkStart w:id="43" w:name="OLE_LINK14"/>
       <w:bookmarkStart w:id="44" w:name="OLE_LINK26"/>
       <w:r>
         <w:rPr>
@@ -1517,9 +1695,9 @@
         </w:rPr>
         <w:t xml:space="preserve"> </w:t>
       </w:r>
-      <w:bookmarkStart w:id="48" w:name="OLE_LINK68"/>
-      <w:bookmarkStart w:id="49" w:name="OLE_LINK69"/>
-      <w:bookmarkStart w:id="50" w:name="OLE_LINK70"/>
+      <w:bookmarkStart w:id="48" w:name="OLE_LINK70"/>
+      <w:bookmarkStart w:id="49" w:name="OLE_LINK68"/>
+      <w:bookmarkStart w:id="50" w:name="OLE_LINK69"/>
       <w:bookmarkStart w:id="51" w:name="OLE_LINK8"/>
       <w:r>
         <w:rPr>
@@ -1571,10 +1749,10 @@
         </w:rPr>
         <w:t xml:space="preserve"># sudo </w:t>
       </w:r>
-      <w:bookmarkStart w:id="52" w:name="OLE_LINK30"/>
-      <w:bookmarkStart w:id="53" w:name="OLE_LINK29"/>
-      <w:bookmarkStart w:id="54" w:name="OLE_LINK9"/>
-      <w:bookmarkStart w:id="55" w:name="OLE_LINK38"/>
+      <w:bookmarkStart w:id="52" w:name="OLE_LINK9"/>
+      <w:bookmarkStart w:id="53" w:name="OLE_LINK38"/>
+      <w:bookmarkStart w:id="54" w:name="OLE_LINK30"/>
+      <w:bookmarkStart w:id="55" w:name="OLE_LINK29"/>
       <w:bookmarkStart w:id="56" w:name="OLE_LINK31"/>
       <w:bookmarkStart w:id="57" w:name="OLE_LINK72"/>
       <w:bookmarkStart w:id="58" w:name="OLE_LINK32"/>
@@ -3166,6 +3344,43 @@
           <w:kern w:val="0"/>
           <w:sz w:val="30"/>
           <w:szCs w:val="30"/>
+          <w:lang w:val="en-US" w:eastAsia="zh-CN"/>
+        </w:rPr>
+        <w:t>确认机器系统的语言为英文，如果不是请修改</w:t>
+      </w:r>
+    </w:p>
+    <w:p>
+      <w:pPr>
+        <w:pStyle w:val="21"/>
+        <w:widowControl/>
+        <w:numPr>
+          <w:ilvl w:val="0"/>
+          <w:numId w:val="1"/>
+        </w:numPr>
+        <w:shd w:val="clear" w:color="auto" w:fill="FFFFFF"/>
+        <w:spacing w:before="360" w:after="240"/>
+        <w:ind w:firstLineChars="0"/>
+        <w:jc w:val="left"/>
+        <w:outlineLvl w:val="2"/>
+        <w:rPr>
+          <w:rFonts w:ascii="Segoe UI" w:hAnsi="Segoe UI" w:eastAsia="宋体" w:cs="Segoe UI"/>
+          <w:b/>
+          <w:bCs/>
+          <w:color w:val="24292E"/>
+          <w:kern w:val="0"/>
+          <w:sz w:val="30"/>
+          <w:szCs w:val="30"/>
+        </w:rPr>
+      </w:pPr>
+      <w:r>
+        <w:rPr>
+          <w:rFonts w:hint="eastAsia" w:ascii="Segoe UI" w:hAnsi="Segoe UI" w:eastAsia="宋体" w:cs="Segoe UI"/>
+          <w:b/>
+          <w:bCs/>
+          <w:color w:val="24292E"/>
+          <w:kern w:val="0"/>
+          <w:sz w:val="30"/>
+          <w:szCs w:val="30"/>
         </w:rPr>
         <w:t>机器添加swap分区</w:t>
       </w:r>
@@ -3946,10 +4161,10 @@
         </w:rPr>
         <w:t xml:space="preserve"># </w:t>
       </w:r>
-      <w:bookmarkStart w:id="61" w:name="OLE_LINK18"/>
-      <w:bookmarkStart w:id="62" w:name="OLE_LINK92"/>
-      <w:bookmarkStart w:id="63" w:name="OLE_LINK39"/>
-      <w:bookmarkStart w:id="64" w:name="OLE_LINK73"/>
+      <w:bookmarkStart w:id="61" w:name="OLE_LINK92"/>
+      <w:bookmarkStart w:id="62" w:name="OLE_LINK18"/>
+      <w:bookmarkStart w:id="63" w:name="OLE_LINK73"/>
+      <w:bookmarkStart w:id="64" w:name="OLE_LINK39"/>
       <w:bookmarkStart w:id="65" w:name="OLE_LINK40"/>
       <w:r>
         <w:rPr>
@@ -4009,11 +4224,11 @@
         <w:t xml:space="preserve"># </w:t>
       </w:r>
       <w:bookmarkStart w:id="66" w:name="OLE_LINK19"/>
-      <w:bookmarkStart w:id="67" w:name="OLE_LINK41"/>
-      <w:bookmarkStart w:id="68" w:name="OLE_LINK43"/>
-      <w:bookmarkStart w:id="69" w:name="OLE_LINK42"/>
-      <w:bookmarkStart w:id="70" w:name="OLE_LINK75"/>
-      <w:bookmarkStart w:id="71" w:name="OLE_LINK74"/>
+      <w:bookmarkStart w:id="67" w:name="OLE_LINK42"/>
+      <w:bookmarkStart w:id="68" w:name="OLE_LINK41"/>
+      <w:bookmarkStart w:id="69" w:name="OLE_LINK43"/>
+      <w:bookmarkStart w:id="70" w:name="OLE_LINK74"/>
+      <w:bookmarkStart w:id="71" w:name="OLE_LINK75"/>
       <w:r>
         <w:rPr>
           <w:rFonts w:ascii="Consolas" w:hAnsi="Consolas" w:eastAsia="宋体" w:cs="宋体"/>
@@ -4072,11 +4287,11 @@
         </w:rPr>
         <w:t xml:space="preserve"># </w:t>
       </w:r>
-      <w:bookmarkStart w:id="72" w:name="OLE_LINK76"/>
-      <w:bookmarkStart w:id="73" w:name="OLE_LINK44"/>
-      <w:bookmarkStart w:id="74" w:name="OLE_LINK45"/>
-      <w:bookmarkStart w:id="75" w:name="OLE_LINK21"/>
-      <w:bookmarkStart w:id="76" w:name="OLE_LINK20"/>
+      <w:bookmarkStart w:id="72" w:name="OLE_LINK21"/>
+      <w:bookmarkStart w:id="73" w:name="OLE_LINK76"/>
+      <w:bookmarkStart w:id="74" w:name="OLE_LINK20"/>
+      <w:bookmarkStart w:id="75" w:name="OLE_LINK45"/>
+      <w:bookmarkStart w:id="76" w:name="OLE_LINK44"/>
       <w:r>
         <w:rPr>
           <w:rFonts w:hint="eastAsia" w:ascii="Consolas" w:hAnsi="Consolas" w:eastAsia="宋体" w:cs="宋体"/>
@@ -4353,14 +4568,14 @@
         <w:t xml:space="preserve"># </w:t>
       </w:r>
       <w:bookmarkStart w:id="82" w:name="OLE_LINK23"/>
-      <w:bookmarkStart w:id="83" w:name="OLE_LINK79"/>
-      <w:bookmarkStart w:id="84" w:name="OLE_LINK94"/>
-      <w:bookmarkStart w:id="85" w:name="OLE_LINK78"/>
-      <w:bookmarkStart w:id="86" w:name="OLE_LINK93"/>
-      <w:bookmarkStart w:id="87" w:name="OLE_LINK49"/>
-      <w:bookmarkStart w:id="88" w:name="OLE_LINK47"/>
-      <w:bookmarkStart w:id="89" w:name="OLE_LINK48"/>
-      <w:bookmarkStart w:id="90" w:name="OLE_LINK77"/>
+      <w:bookmarkStart w:id="83" w:name="OLE_LINK93"/>
+      <w:bookmarkStart w:id="84" w:name="OLE_LINK79"/>
+      <w:bookmarkStart w:id="85" w:name="OLE_LINK94"/>
+      <w:bookmarkStart w:id="86" w:name="OLE_LINK48"/>
+      <w:bookmarkStart w:id="87" w:name="OLE_LINK77"/>
+      <w:bookmarkStart w:id="88" w:name="OLE_LINK78"/>
+      <w:bookmarkStart w:id="89" w:name="OLE_LINK49"/>
+      <w:bookmarkStart w:id="90" w:name="OLE_LINK47"/>
       <w:r>
         <w:rPr>
           <w:rFonts w:ascii="Consolas" w:hAnsi="Consolas" w:eastAsia="宋体" w:cs="宋体"/>
@@ -4443,13 +4658,13 @@
         </w:rPr>
         <w:t xml:space="preserve"># </w:t>
       </w:r>
-      <w:bookmarkStart w:id="91" w:name="OLE_LINK24"/>
+      <w:bookmarkStart w:id="91" w:name="OLE_LINK55"/>
       <w:bookmarkStart w:id="92" w:name="OLE_LINK51"/>
-      <w:bookmarkStart w:id="93" w:name="OLE_LINK55"/>
+      <w:bookmarkStart w:id="93" w:name="OLE_LINK24"/>
       <w:bookmarkStart w:id="94" w:name="OLE_LINK50"/>
-      <w:bookmarkStart w:id="95" w:name="OLE_LINK80"/>
+      <w:bookmarkStart w:id="95" w:name="OLE_LINK95"/>
       <w:bookmarkStart w:id="96" w:name="OLE_LINK81"/>
-      <w:bookmarkStart w:id="97" w:name="OLE_LINK95"/>
+      <w:bookmarkStart w:id="97" w:name="OLE_LINK80"/>
       <w:bookmarkStart w:id="98" w:name="OLE_LINK82"/>
       <w:bookmarkStart w:id="99" w:name="OLE_LINK96"/>
       <w:r>
@@ -4578,16 +4793,16 @@
         </w:rPr>
         <w:t>#</w:t>
       </w:r>
-      <w:bookmarkStart w:id="100" w:name="OLE_LINK54"/>
-      <w:bookmarkStart w:id="101" w:name="OLE_LINK98"/>
-      <w:bookmarkStart w:id="102" w:name="OLE_LINK52"/>
-      <w:bookmarkStart w:id="103" w:name="OLE_LINK53"/>
+      <w:bookmarkStart w:id="100" w:name="OLE_LINK52"/>
+      <w:bookmarkStart w:id="101" w:name="OLE_LINK97"/>
+      <w:bookmarkStart w:id="102" w:name="OLE_LINK54"/>
+      <w:bookmarkStart w:id="103" w:name="OLE_LINK84"/>
       <w:bookmarkStart w:id="104" w:name="OLE_LINK83"/>
-      <w:bookmarkStart w:id="105" w:name="OLE_LINK97"/>
-      <w:bookmarkStart w:id="106" w:name="OLE_LINK84"/>
+      <w:bookmarkStart w:id="105" w:name="OLE_LINK53"/>
+      <w:bookmarkStart w:id="106" w:name="OLE_LINK98"/>
       <w:bookmarkStart w:id="107" w:name="OLE_LINK25"/>
-      <w:bookmarkStart w:id="108" w:name="OLE_LINK56"/>
-      <w:bookmarkStart w:id="109" w:name="OLE_LINK57"/>
+      <w:bookmarkStart w:id="108" w:name="OLE_LINK57"/>
+      <w:bookmarkStart w:id="109" w:name="OLE_LINK56"/>
       <w:r>
         <w:rPr>
           <w:rFonts w:hint="eastAsia" w:ascii="Consolas" w:hAnsi="Consolas" w:eastAsia="宋体" w:cs="宋体"/>
@@ -5603,38 +5818,148 @@
         </w:tabs>
         <w:jc w:val="left"/>
         <w:rPr>
-          <w:rFonts w:hint="eastAsia" w:ascii="Consolas" w:hAnsi="Consolas" w:eastAsia="宋体" w:cs="宋体"/>
-          <w:color w:val="24292E"/>
-          <w:kern w:val="0"/>
-          <w:sz w:val="20"/>
-          <w:szCs w:val="20"/>
-          <w:lang w:val="en-US" w:eastAsia="zh-CN"/>
-        </w:rPr>
-      </w:pPr>
+          <w:rFonts w:hint="default" w:ascii="Consolas" w:hAnsi="Consolas" w:eastAsia="宋体" w:cs="宋体"/>
+          <w:color w:val="24292E"/>
+          <w:kern w:val="0"/>
+          <w:sz w:val="20"/>
+          <w:szCs w:val="20"/>
+          <w:lang w:val="en-US" w:eastAsia="zh-CN"/>
+        </w:rPr>
+      </w:pPr>
+      <w:r>
+        <w:rPr>
+          <w:rFonts w:ascii="Consolas" w:hAnsi="Consolas" w:eastAsia="宋体" w:cs="宋体"/>
+          <w:color w:val="24292E"/>
+          <w:kern w:val="0"/>
+          <w:sz w:val="20"/>
+          <w:szCs w:val="20"/>
+        </w:rPr>
+        <w:t>#</w:t>
+      </w:r>
+      <w:bookmarkStart w:id="114" w:name="OLE_LINK87"/>
+      <w:bookmarkStart w:id="115" w:name="OLE_LINK86"/>
+      <w:bookmarkStart w:id="116" w:name="OLE_LINK85"/>
+      <w:r>
+        <w:rPr>
+          <w:rFonts w:hint="eastAsia" w:ascii="Consolas" w:hAnsi="Consolas" w:eastAsia="宋体" w:cs="宋体"/>
+          <w:color w:val="24292E"/>
+          <w:kern w:val="0"/>
+          <w:sz w:val="20"/>
+          <w:szCs w:val="20"/>
+          <w:lang w:val="en-US" w:eastAsia="zh-CN"/>
+        </w:rPr>
+        <w:t xml:space="preserve"> sudo docker pull </w:t>
+      </w:r>
+      <w:r>
+        <w:rPr>
+          <w:rFonts w:hint="eastAsia" w:ascii="Consolas" w:hAnsi="Consolas" w:eastAsia="宋体" w:cs="宋体"/>
+          <w:color w:val="24292E"/>
+          <w:kern w:val="0"/>
+          <w:sz w:val="20"/>
+          <w:szCs w:val="20"/>
+          <w:lang w:val="en-US" w:eastAsia="zh-CN"/>
+        </w:rPr>
+        <w:fldChar w:fldCharType="begin"/>
+      </w:r>
+      <w:r>
+        <w:rPr>
+          <w:rFonts w:hint="eastAsia" w:ascii="Consolas" w:hAnsi="Consolas" w:eastAsia="宋体" w:cs="宋体"/>
+          <w:color w:val="24292E"/>
+          <w:kern w:val="0"/>
+          <w:sz w:val="20"/>
+          <w:szCs w:val="20"/>
+          <w:lang w:val="en-US" w:eastAsia="zh-CN"/>
+        </w:rPr>
+        <w:instrText xml:space="preserve"> HYPERLINK "http://www.dbctalk.ai:5000/dbc-ai-training:v3.1.4" </w:instrText>
+      </w:r>
+      <w:r>
+        <w:rPr>
+          <w:rFonts w:hint="eastAsia" w:ascii="Consolas" w:hAnsi="Consolas" w:eastAsia="宋体" w:cs="宋体"/>
+          <w:color w:val="24292E"/>
+          <w:kern w:val="0"/>
+          <w:sz w:val="20"/>
+          <w:szCs w:val="20"/>
+          <w:lang w:val="en-US" w:eastAsia="zh-CN"/>
+        </w:rPr>
+        <w:fldChar w:fldCharType="separate"/>
+      </w:r>
+      <w:r>
+        <w:rPr>
+          <w:rFonts w:hint="eastAsia" w:ascii="Consolas" w:hAnsi="Consolas" w:eastAsia="宋体" w:cs="宋体"/>
+          <w:color w:val="24292E"/>
+          <w:kern w:val="0"/>
+          <w:sz w:val="20"/>
+          <w:szCs w:val="20"/>
+          <w:lang w:val="en-US" w:eastAsia="zh-CN"/>
+        </w:rPr>
+        <w:t>www.dbctalk.ai:5000/dbc-ai-training:v3.2.1</w:t>
+      </w:r>
+      <w:r>
+        <w:rPr>
+          <w:rFonts w:hint="eastAsia" w:ascii="Consolas" w:hAnsi="Consolas" w:eastAsia="宋体" w:cs="宋体"/>
+          <w:color w:val="24292E"/>
+          <w:kern w:val="0"/>
+          <w:sz w:val="20"/>
+          <w:szCs w:val="20"/>
+          <w:lang w:val="en-US" w:eastAsia="zh-CN"/>
+        </w:rPr>
+        <w:fldChar w:fldCharType="end"/>
+      </w:r>
+    </w:p>
+    <w:p>
+      <w:pPr>
+        <w:widowControl/>
+        <w:shd w:val="clear" w:color="auto" w:fill="F6F8FA"/>
+        <w:tabs>
+          <w:tab w:val="left" w:pos="916"/>
+          <w:tab w:val="left" w:pos="1832"/>
+          <w:tab w:val="left" w:pos="2748"/>
+          <w:tab w:val="left" w:pos="3664"/>
+          <w:tab w:val="left" w:pos="4580"/>
+          <w:tab w:val="left" w:pos="5496"/>
+          <w:tab w:val="left" w:pos="6412"/>
+          <w:tab w:val="left" w:pos="7328"/>
+          <w:tab w:val="left" w:pos="8244"/>
+          <w:tab w:val="left" w:pos="9160"/>
+          <w:tab w:val="left" w:pos="10076"/>
+          <w:tab w:val="left" w:pos="10992"/>
+          <w:tab w:val="left" w:pos="11908"/>
+          <w:tab w:val="left" w:pos="12824"/>
+          <w:tab w:val="left" w:pos="13740"/>
+          <w:tab w:val="left" w:pos="14656"/>
+        </w:tabs>
+        <w:jc w:val="left"/>
+        <w:rPr>
+          <w:rFonts w:hint="eastAsia" w:ascii="Consolas" w:hAnsi="Consolas" w:eastAsia="宋体" w:cs="宋体"/>
+          <w:color w:val="24292E"/>
+          <w:kern w:val="0"/>
+          <w:sz w:val="20"/>
+          <w:szCs w:val="20"/>
+          <w:lang w:val="en-US" w:eastAsia="zh-CN"/>
+        </w:rPr>
+      </w:pPr>
+      <w:r>
+        <w:rPr>
+          <w:rFonts w:hint="eastAsia" w:ascii="Consolas" w:hAnsi="Consolas" w:eastAsia="宋体" w:cs="宋体"/>
+          <w:color w:val="24292E"/>
+          <w:kern w:val="0"/>
+          <w:sz w:val="20"/>
+          <w:szCs w:val="20"/>
+          <w:lang w:val="en-US" w:eastAsia="zh-CN"/>
+        </w:rPr>
+        <w:t># sudo docker pu</w:t>
+      </w:r>
       <w:bookmarkStart w:id="117" w:name="_GoBack"/>
       <w:r>
         <w:rPr>
-          <w:rFonts w:ascii="Consolas" w:hAnsi="Consolas" w:eastAsia="宋体" w:cs="宋体"/>
-          <w:color w:val="24292E"/>
-          <w:kern w:val="0"/>
-          <w:sz w:val="20"/>
-          <w:szCs w:val="20"/>
-        </w:rPr>
-        <w:t>#</w:t>
-      </w:r>
-      <w:bookmarkStart w:id="114" w:name="OLE_LINK86"/>
-      <w:bookmarkStart w:id="115" w:name="OLE_LINK87"/>
-      <w:bookmarkStart w:id="116" w:name="OLE_LINK85"/>
-      <w:r>
-        <w:rPr>
-          <w:rFonts w:hint="eastAsia" w:ascii="Consolas" w:hAnsi="Consolas" w:eastAsia="宋体" w:cs="宋体"/>
-          <w:color w:val="24292E"/>
-          <w:kern w:val="0"/>
-          <w:sz w:val="20"/>
-          <w:szCs w:val="20"/>
-          <w:lang w:val="en-US" w:eastAsia="zh-CN"/>
-        </w:rPr>
-        <w:t xml:space="preserve"> sudo docker pull </w:t>
+          <w:rFonts w:hint="eastAsia" w:ascii="Consolas" w:hAnsi="Consolas" w:eastAsia="宋体" w:cs="宋体"/>
+          <w:color w:val="24292E"/>
+          <w:kern w:val="0"/>
+          <w:sz w:val="20"/>
+          <w:szCs w:val="20"/>
+          <w:lang w:val="en-US" w:eastAsia="zh-CN"/>
+        </w:rPr>
+        <w:t xml:space="preserve">ll </w:t>
       </w:r>
       <w:r>
         <w:rPr>
@@ -5656,7 +5981,7 @@
           <w:szCs w:val="20"/>
           <w:lang w:val="en-US" w:eastAsia="zh-CN"/>
         </w:rPr>
-        <w:instrText xml:space="preserve"> HYPERLINK "http://www.dbctalk.ai:5000/dbc-ai-training:v3.1.4" </w:instrText>
+        <w:instrText xml:space="preserve"> HYPERLINK "http://www.dbctalk.ai:5000/dbc-ai-training-mds:v1.0.2" </w:instrText>
       </w:r>
       <w:r>
         <w:rPr>
@@ -5678,7 +6003,7 @@
           <w:szCs w:val="20"/>
           <w:lang w:val="en-US" w:eastAsia="zh-CN"/>
         </w:rPr>
-        <w:t>www.dbctalk.ai:5000/dbc-ai-training:v3.1.9</w:t>
+        <w:t>www.dbctalk.ai:5000/dbc-ai-training-mds:v1.0.2</w:t>
       </w:r>
       <w:r>
         <w:rPr>
@@ -5691,6 +6016,106 @@
         </w:rPr>
         <w:fldChar w:fldCharType="end"/>
       </w:r>
+      <w:bookmarkEnd w:id="117"/>
+    </w:p>
+    <w:p>
+      <w:pPr>
+        <w:widowControl/>
+        <w:shd w:val="clear" w:color="auto" w:fill="F6F8FA"/>
+        <w:tabs>
+          <w:tab w:val="left" w:pos="916"/>
+          <w:tab w:val="left" w:pos="1832"/>
+          <w:tab w:val="left" w:pos="2748"/>
+          <w:tab w:val="left" w:pos="3664"/>
+          <w:tab w:val="left" w:pos="4580"/>
+          <w:tab w:val="left" w:pos="5496"/>
+          <w:tab w:val="left" w:pos="6412"/>
+          <w:tab w:val="left" w:pos="7328"/>
+          <w:tab w:val="left" w:pos="8244"/>
+          <w:tab w:val="left" w:pos="9160"/>
+          <w:tab w:val="left" w:pos="10076"/>
+          <w:tab w:val="left" w:pos="10992"/>
+          <w:tab w:val="left" w:pos="11908"/>
+          <w:tab w:val="left" w:pos="12824"/>
+          <w:tab w:val="left" w:pos="13740"/>
+          <w:tab w:val="left" w:pos="14656"/>
+        </w:tabs>
+        <w:jc w:val="left"/>
+        <w:rPr>
+          <w:rFonts w:hint="eastAsia" w:ascii="Consolas" w:hAnsi="Consolas" w:eastAsia="宋体" w:cs="宋体"/>
+          <w:color w:val="24292E"/>
+          <w:kern w:val="0"/>
+          <w:sz w:val="20"/>
+          <w:szCs w:val="20"/>
+          <w:lang w:val="en-US" w:eastAsia="zh-CN"/>
+        </w:rPr>
+      </w:pPr>
+      <w:r>
+        <w:rPr>
+          <w:rFonts w:hint="eastAsia" w:ascii="Consolas" w:hAnsi="Consolas" w:eastAsia="宋体" w:cs="宋体"/>
+          <w:color w:val="24292E"/>
+          <w:kern w:val="0"/>
+          <w:sz w:val="20"/>
+          <w:szCs w:val="20"/>
+          <w:lang w:val="en-US" w:eastAsia="zh-CN"/>
+        </w:rPr>
+        <w:t xml:space="preserve"># sudo docker pull </w:t>
+      </w:r>
+      <w:r>
+        <w:rPr>
+          <w:rFonts w:hint="eastAsia" w:ascii="Consolas" w:hAnsi="Consolas" w:eastAsia="宋体" w:cs="宋体"/>
+          <w:color w:val="24292E"/>
+          <w:kern w:val="0"/>
+          <w:sz w:val="20"/>
+          <w:szCs w:val="20"/>
+          <w:lang w:val="en-US" w:eastAsia="zh-CN"/>
+        </w:rPr>
+        <w:fldChar w:fldCharType="begin"/>
+      </w:r>
+      <w:r>
+        <w:rPr>
+          <w:rFonts w:hint="eastAsia" w:ascii="Consolas" w:hAnsi="Consolas" w:eastAsia="宋体" w:cs="宋体"/>
+          <w:color w:val="24292E"/>
+          <w:kern w:val="0"/>
+          <w:sz w:val="20"/>
+          <w:szCs w:val="20"/>
+          <w:lang w:val="en-US" w:eastAsia="zh-CN"/>
+        </w:rPr>
+        <w:instrText xml:space="preserve"> HYPERLINK "http://www.dbctalk.ai:5000/dbc-ai-training-tf2:v1.1.9" </w:instrText>
+      </w:r>
+      <w:r>
+        <w:rPr>
+          <w:rFonts w:hint="eastAsia" w:ascii="Consolas" w:hAnsi="Consolas" w:eastAsia="宋体" w:cs="宋体"/>
+          <w:color w:val="24292E"/>
+          <w:kern w:val="0"/>
+          <w:sz w:val="20"/>
+          <w:szCs w:val="20"/>
+          <w:lang w:val="en-US" w:eastAsia="zh-CN"/>
+        </w:rPr>
+        <w:fldChar w:fldCharType="separate"/>
+      </w:r>
+      <w:r>
+        <w:rPr>
+          <w:rFonts w:hint="eastAsia" w:ascii="Consolas" w:hAnsi="Consolas" w:eastAsia="宋体" w:cs="宋体"/>
+          <w:color w:val="24292E"/>
+          <w:kern w:val="0"/>
+          <w:sz w:val="20"/>
+          <w:szCs w:val="20"/>
+          <w:lang w:val="en-US" w:eastAsia="zh-CN"/>
+        </w:rPr>
+        <w:t>www.dbctalk.ai:5000/dbc-ai-training-tf2:v1.2.2</w:t>
+      </w:r>
+      <w:r>
+        <w:rPr>
+          <w:rFonts w:hint="eastAsia" w:ascii="Consolas" w:hAnsi="Consolas" w:eastAsia="宋体" w:cs="宋体"/>
+          <w:color w:val="24292E"/>
+          <w:kern w:val="0"/>
+          <w:sz w:val="20"/>
+          <w:szCs w:val="20"/>
+          <w:lang w:val="en-US" w:eastAsia="zh-CN"/>
+        </w:rPr>
+        <w:fldChar w:fldCharType="end"/>
+      </w:r>
     </w:p>
     <w:p>
       <w:pPr>
@@ -5749,106 +6174,6 @@
         </w:tabs>
         <w:jc w:val="left"/>
         <w:rPr>
-          <w:rFonts w:hint="eastAsia" w:ascii="Consolas" w:hAnsi="Consolas" w:eastAsia="宋体" w:cs="宋体"/>
-          <w:color w:val="24292E"/>
-          <w:kern w:val="0"/>
-          <w:sz w:val="20"/>
-          <w:szCs w:val="20"/>
-          <w:lang w:val="en-US" w:eastAsia="zh-CN"/>
-        </w:rPr>
-      </w:pPr>
-      <w:r>
-        <w:rPr>
-          <w:rFonts w:hint="eastAsia" w:ascii="Consolas" w:hAnsi="Consolas" w:eastAsia="宋体" w:cs="宋体"/>
-          <w:color w:val="24292E"/>
-          <w:kern w:val="0"/>
-          <w:sz w:val="20"/>
-          <w:szCs w:val="20"/>
-          <w:lang w:val="en-US" w:eastAsia="zh-CN"/>
-        </w:rPr>
-        <w:t xml:space="preserve"># sudo docker pull </w:t>
-      </w:r>
-      <w:r>
-        <w:rPr>
-          <w:rFonts w:hint="eastAsia" w:ascii="Consolas" w:hAnsi="Consolas" w:eastAsia="宋体" w:cs="宋体"/>
-          <w:color w:val="24292E"/>
-          <w:kern w:val="0"/>
-          <w:sz w:val="20"/>
-          <w:szCs w:val="20"/>
-          <w:lang w:val="en-US" w:eastAsia="zh-CN"/>
-        </w:rPr>
-        <w:fldChar w:fldCharType="begin"/>
-      </w:r>
-      <w:r>
-        <w:rPr>
-          <w:rFonts w:hint="eastAsia" w:ascii="Consolas" w:hAnsi="Consolas" w:eastAsia="宋体" w:cs="宋体"/>
-          <w:color w:val="24292E"/>
-          <w:kern w:val="0"/>
-          <w:sz w:val="20"/>
-          <w:szCs w:val="20"/>
-          <w:lang w:val="en-US" w:eastAsia="zh-CN"/>
-        </w:rPr>
-        <w:instrText xml:space="preserve"> HYPERLINK "http://www.dbctalk.ai:5000/dbc-ai-training-tf2:v1.1.9" </w:instrText>
-      </w:r>
-      <w:r>
-        <w:rPr>
-          <w:rFonts w:hint="eastAsia" w:ascii="Consolas" w:hAnsi="Consolas" w:eastAsia="宋体" w:cs="宋体"/>
-          <w:color w:val="24292E"/>
-          <w:kern w:val="0"/>
-          <w:sz w:val="20"/>
-          <w:szCs w:val="20"/>
-          <w:lang w:val="en-US" w:eastAsia="zh-CN"/>
-        </w:rPr>
-        <w:fldChar w:fldCharType="separate"/>
-      </w:r>
-      <w:r>
-        <w:rPr>
-          <w:rFonts w:hint="eastAsia" w:ascii="Consolas" w:hAnsi="Consolas" w:eastAsia="宋体" w:cs="宋体"/>
-          <w:color w:val="24292E"/>
-          <w:kern w:val="0"/>
-          <w:sz w:val="20"/>
-          <w:szCs w:val="20"/>
-          <w:lang w:val="en-US" w:eastAsia="zh-CN"/>
-        </w:rPr>
-        <w:t>www.dbctalk.ai:5000/dbc-ai-training-tf2:v1.2.2</w:t>
-      </w:r>
-      <w:r>
-        <w:rPr>
-          <w:rFonts w:hint="eastAsia" w:ascii="Consolas" w:hAnsi="Consolas" w:eastAsia="宋体" w:cs="宋体"/>
-          <w:color w:val="24292E"/>
-          <w:kern w:val="0"/>
-          <w:sz w:val="20"/>
-          <w:szCs w:val="20"/>
-          <w:lang w:val="en-US" w:eastAsia="zh-CN"/>
-        </w:rPr>
-        <w:fldChar w:fldCharType="end"/>
-      </w:r>
-    </w:p>
-    <w:bookmarkEnd w:id="117"/>
-    <w:p>
-      <w:pPr>
-        <w:widowControl/>
-        <w:shd w:val="clear" w:color="auto" w:fill="F6F8FA"/>
-        <w:tabs>
-          <w:tab w:val="left" w:pos="916"/>
-          <w:tab w:val="left" w:pos="1832"/>
-          <w:tab w:val="left" w:pos="2748"/>
-          <w:tab w:val="left" w:pos="3664"/>
-          <w:tab w:val="left" w:pos="4580"/>
-          <w:tab w:val="left" w:pos="5496"/>
-          <w:tab w:val="left" w:pos="6412"/>
-          <w:tab w:val="left" w:pos="7328"/>
-          <w:tab w:val="left" w:pos="8244"/>
-          <w:tab w:val="left" w:pos="9160"/>
-          <w:tab w:val="left" w:pos="10076"/>
-          <w:tab w:val="left" w:pos="10992"/>
-          <w:tab w:val="left" w:pos="11908"/>
-          <w:tab w:val="left" w:pos="12824"/>
-          <w:tab w:val="left" w:pos="13740"/>
-          <w:tab w:val="left" w:pos="14656"/>
-        </w:tabs>
-        <w:jc w:val="left"/>
-        <w:rPr>
           <w:rFonts w:hint="default" w:ascii="Consolas" w:hAnsi="Consolas" w:eastAsia="宋体" w:cs="宋体"/>
           <w:color w:val="24292E"/>
           <w:kern w:val="0"/>
@@ -5857,83 +6182,125 @@
           <w:lang w:val="en-US" w:eastAsia="zh-CN"/>
         </w:rPr>
       </w:pPr>
-    </w:p>
-    <w:p>
-      <w:pPr>
-        <w:widowControl/>
-        <w:shd w:val="clear" w:color="auto" w:fill="F6F8FA"/>
-        <w:tabs>
-          <w:tab w:val="left" w:pos="916"/>
-          <w:tab w:val="left" w:pos="1832"/>
-          <w:tab w:val="left" w:pos="2748"/>
-          <w:tab w:val="left" w:pos="3664"/>
-          <w:tab w:val="left" w:pos="4580"/>
-          <w:tab w:val="left" w:pos="5496"/>
-          <w:tab w:val="left" w:pos="6412"/>
-          <w:tab w:val="left" w:pos="7328"/>
-          <w:tab w:val="left" w:pos="8244"/>
-          <w:tab w:val="left" w:pos="9160"/>
-          <w:tab w:val="left" w:pos="10076"/>
-          <w:tab w:val="left" w:pos="10992"/>
-          <w:tab w:val="left" w:pos="11908"/>
-          <w:tab w:val="left" w:pos="12824"/>
-          <w:tab w:val="left" w:pos="13740"/>
-          <w:tab w:val="left" w:pos="14656"/>
-        </w:tabs>
-        <w:jc w:val="left"/>
-        <w:rPr>
-          <w:rFonts w:hint="default" w:ascii="Consolas" w:hAnsi="Consolas" w:eastAsia="宋体" w:cs="宋体"/>
-          <w:color w:val="24292E"/>
-          <w:kern w:val="0"/>
-          <w:sz w:val="20"/>
-          <w:szCs w:val="20"/>
-          <w:lang w:val="en-US" w:eastAsia="zh-CN"/>
-        </w:rPr>
-      </w:pPr>
-      <w:r>
-        <w:rPr>
-          <w:rFonts w:hint="eastAsia" w:ascii="Consolas" w:hAnsi="Consolas" w:eastAsia="宋体" w:cs="宋体"/>
-          <w:color w:val="24292E"/>
-          <w:kern w:val="0"/>
-          <w:sz w:val="20"/>
-          <w:szCs w:val="20"/>
-          <w:lang w:val="en-US" w:eastAsia="zh-CN"/>
-        </w:rPr>
-        <w:t># sudo docker pull www.dbctalk.ai:5000/dbc-ai-training-mds:v1.0.0</w:t>
-      </w:r>
-    </w:p>
-    <w:p>
-      <w:pPr>
-        <w:widowControl/>
-        <w:shd w:val="clear" w:color="auto" w:fill="F6F8FA"/>
-        <w:tabs>
-          <w:tab w:val="left" w:pos="916"/>
-          <w:tab w:val="left" w:pos="1832"/>
-          <w:tab w:val="left" w:pos="2748"/>
-          <w:tab w:val="left" w:pos="3664"/>
-          <w:tab w:val="left" w:pos="4580"/>
-          <w:tab w:val="left" w:pos="5496"/>
-          <w:tab w:val="left" w:pos="6412"/>
-          <w:tab w:val="left" w:pos="7328"/>
-          <w:tab w:val="left" w:pos="8244"/>
-          <w:tab w:val="left" w:pos="9160"/>
-          <w:tab w:val="left" w:pos="10076"/>
-          <w:tab w:val="left" w:pos="10992"/>
-          <w:tab w:val="left" w:pos="11908"/>
-          <w:tab w:val="left" w:pos="12824"/>
-          <w:tab w:val="left" w:pos="13740"/>
-          <w:tab w:val="left" w:pos="14656"/>
-        </w:tabs>
-        <w:jc w:val="left"/>
-        <w:rPr>
-          <w:rFonts w:hint="default" w:ascii="Consolas" w:hAnsi="Consolas" w:eastAsia="宋体" w:cs="宋体"/>
-          <w:color w:val="24292E"/>
-          <w:kern w:val="0"/>
-          <w:sz w:val="20"/>
-          <w:szCs w:val="20"/>
-          <w:lang w:val="en-US" w:eastAsia="zh-CN"/>
-        </w:rPr>
-      </w:pPr>
+      <w:r>
+        <w:rPr>
+          <w:rFonts w:hint="eastAsia" w:ascii="Consolas" w:hAnsi="Consolas" w:eastAsia="宋体" w:cs="宋体"/>
+          <w:color w:val="24292E"/>
+          <w:kern w:val="0"/>
+          <w:sz w:val="20"/>
+          <w:szCs w:val="20"/>
+          <w:lang w:val="en-US" w:eastAsia="zh-CN"/>
+        </w:rPr>
+        <w:t>这3个镜像下载完毕后，确定一下占用空间大小，是否与红框一直</w:t>
+      </w:r>
+    </w:p>
+    <w:p>
+      <w:pPr>
+        <w:widowControl/>
+        <w:shd w:val="clear" w:color="auto" w:fill="F6F8FA"/>
+        <w:tabs>
+          <w:tab w:val="left" w:pos="916"/>
+          <w:tab w:val="left" w:pos="1832"/>
+          <w:tab w:val="left" w:pos="2748"/>
+          <w:tab w:val="left" w:pos="3664"/>
+          <w:tab w:val="left" w:pos="4580"/>
+          <w:tab w:val="left" w:pos="5496"/>
+          <w:tab w:val="left" w:pos="6412"/>
+          <w:tab w:val="left" w:pos="7328"/>
+          <w:tab w:val="left" w:pos="8244"/>
+          <w:tab w:val="left" w:pos="9160"/>
+          <w:tab w:val="left" w:pos="10076"/>
+          <w:tab w:val="left" w:pos="10992"/>
+          <w:tab w:val="left" w:pos="11908"/>
+          <w:tab w:val="left" w:pos="12824"/>
+          <w:tab w:val="left" w:pos="13740"/>
+          <w:tab w:val="left" w:pos="14656"/>
+        </w:tabs>
+        <w:jc w:val="left"/>
+      </w:pPr>
+      <w:r>
+        <w:drawing>
+          <wp:inline distT="0" distB="0" distL="114300" distR="114300">
+            <wp:extent cx="5272405" cy="257175"/>
+            <wp:effectExtent l="0" t="0" r="10795" b="9525"/>
+            <wp:docPr id="10" name="图片 2"/>
+            <wp:cNvGraphicFramePr>
+              <a:graphicFrameLocks xmlns:a="http://schemas.openxmlformats.org/drawingml/2006/main" noChangeAspect="1"/>
+            </wp:cNvGraphicFramePr>
+            <a:graphic xmlns:a="http://schemas.openxmlformats.org/drawingml/2006/main">
+              <a:graphicData uri="http://schemas.openxmlformats.org/drawingml/2006/picture">
+                <pic:pic xmlns:pic="http://schemas.openxmlformats.org/drawingml/2006/picture">
+                  <pic:nvPicPr>
+                    <pic:cNvPr id="10" name="图片 2"/>
+                    <pic:cNvPicPr>
+                      <a:picLocks noChangeAspect="1"/>
+                    </pic:cNvPicPr>
+                  </pic:nvPicPr>
+                  <pic:blipFill>
+                    <a:blip r:embed="rId10"/>
+                    <a:stretch>
+                      <a:fillRect/>
+                    </a:stretch>
+                  </pic:blipFill>
+                  <pic:spPr>
+                    <a:xfrm>
+                      <a:off x="0" y="0"/>
+                      <a:ext cx="5272405" cy="257175"/>
+                    </a:xfrm>
+                    <a:prstGeom prst="rect">
+                      <a:avLst/>
+                    </a:prstGeom>
+                    <a:noFill/>
+                    <a:ln>
+                      <a:noFill/>
+                    </a:ln>
+                  </pic:spPr>
+                </pic:pic>
+              </a:graphicData>
+            </a:graphic>
+          </wp:inline>
+        </w:drawing>
+      </w:r>
+    </w:p>
+    <w:p>
+      <w:pPr>
+        <w:widowControl/>
+        <w:shd w:val="clear" w:color="auto" w:fill="F6F8FA"/>
+        <w:tabs>
+          <w:tab w:val="left" w:pos="916"/>
+          <w:tab w:val="left" w:pos="1832"/>
+          <w:tab w:val="left" w:pos="2748"/>
+          <w:tab w:val="left" w:pos="3664"/>
+          <w:tab w:val="left" w:pos="4580"/>
+          <w:tab w:val="left" w:pos="5496"/>
+          <w:tab w:val="left" w:pos="6412"/>
+          <w:tab w:val="left" w:pos="7328"/>
+          <w:tab w:val="left" w:pos="8244"/>
+          <w:tab w:val="left" w:pos="9160"/>
+          <w:tab w:val="left" w:pos="10076"/>
+          <w:tab w:val="left" w:pos="10992"/>
+          <w:tab w:val="left" w:pos="11908"/>
+          <w:tab w:val="left" w:pos="12824"/>
+          <w:tab w:val="left" w:pos="13740"/>
+          <w:tab w:val="left" w:pos="14656"/>
+        </w:tabs>
+        <w:jc w:val="left"/>
+        <w:rPr>
+          <w:rFonts w:hint="default"/>
+          <w:lang w:val="en-US" w:eastAsia="zh-CN"/>
+        </w:rPr>
+      </w:pPr>
+      <w:r>
+        <w:rPr>
+          <w:rFonts w:hint="eastAsia" w:ascii="Consolas" w:hAnsi="Consolas" w:eastAsia="宋体" w:cs="宋体"/>
+          <w:color w:val="24292E"/>
+          <w:kern w:val="0"/>
+          <w:sz w:val="20"/>
+          <w:szCs w:val="20"/>
+          <w:lang w:val="en-US" w:eastAsia="zh-CN"/>
+        </w:rPr>
+        <w:t>如果不一致，执行docker rmi xxxxx，删除后，重新拉取。xxxxxx为镜像id</w:t>
+      </w:r>
     </w:p>
     <w:p>
       <w:pPr>
@@ -6138,11 +6505,12 @@
         </w:tabs>
         <w:jc w:val="left"/>
         <w:rPr>
-          <w:rFonts w:hint="eastAsia" w:ascii="Consolas" w:hAnsi="Consolas" w:eastAsia="宋体" w:cs="宋体"/>
-          <w:color w:val="24292E"/>
-          <w:kern w:val="0"/>
-          <w:sz w:val="20"/>
-          <w:szCs w:val="20"/>
+          <w:rFonts w:hint="default" w:ascii="Consolas" w:hAnsi="Consolas" w:eastAsia="宋体" w:cs="宋体"/>
+          <w:color w:val="24292E"/>
+          <w:kern w:val="0"/>
+          <w:sz w:val="20"/>
+          <w:szCs w:val="20"/>
+          <w:lang w:val="en-US" w:eastAsia="zh-CN"/>
         </w:rPr>
       </w:pPr>
       <w:r>
@@ -6175,6 +6543,17 @@
           <w:szCs w:val="20"/>
         </w:rPr>
         <w:t>ip修改成 ip=N/A，保存</w:t>
+      </w:r>
+      <w:r>
+        <w:rPr>
+          <w:rFonts w:hint="eastAsia" w:ascii="Consolas" w:hAnsi="Consolas" w:eastAsia="宋体" w:cs="宋体"/>
+          <w:color w:val="24292E"/>
+          <w:kern w:val="0"/>
+          <w:sz w:val="20"/>
+          <w:szCs w:val="20"/>
+          <w:lang w:val="en-US" w:eastAsia="zh-CN"/>
+        </w:rPr>
+        <w:t xml:space="preserve"> (如果没有ip项，先执行第17步)</w:t>
       </w:r>
     </w:p>
     <w:p>
@@ -6420,6 +6799,86 @@
           <w:szCs w:val="30"/>
           <w:lang w:val="en-US" w:eastAsia="zh-CN"/>
         </w:rPr>
+        <w:t>个人钱包地址查看</w:t>
+      </w:r>
+    </w:p>
+    <w:p>
+      <w:pPr>
+        <w:widowControl/>
+        <w:shd w:val="clear" w:color="auto" w:fill="F6F8FA"/>
+        <w:tabs>
+          <w:tab w:val="left" w:pos="916"/>
+          <w:tab w:val="left" w:pos="1832"/>
+          <w:tab w:val="left" w:pos="2748"/>
+          <w:tab w:val="left" w:pos="3664"/>
+          <w:tab w:val="left" w:pos="4580"/>
+          <w:tab w:val="left" w:pos="5496"/>
+          <w:tab w:val="left" w:pos="6412"/>
+          <w:tab w:val="left" w:pos="7328"/>
+          <w:tab w:val="left" w:pos="8244"/>
+          <w:tab w:val="left" w:pos="9160"/>
+          <w:tab w:val="left" w:pos="10076"/>
+          <w:tab w:val="left" w:pos="10992"/>
+          <w:tab w:val="left" w:pos="11908"/>
+          <w:tab w:val="left" w:pos="12824"/>
+          <w:tab w:val="left" w:pos="13740"/>
+          <w:tab w:val="left" w:pos="14656"/>
+        </w:tabs>
+        <w:jc w:val="left"/>
+        <w:rPr>
+          <w:rFonts w:hint="eastAsia" w:ascii="Consolas" w:hAnsi="Consolas" w:eastAsia="宋体" w:cs="宋体"/>
+          <w:color w:val="24292E"/>
+          <w:kern w:val="0"/>
+          <w:sz w:val="20"/>
+          <w:szCs w:val="20"/>
+        </w:rPr>
+      </w:pPr>
+      <w:r>
+        <w:rPr>
+          <w:rFonts w:hint="eastAsia" w:ascii="Consolas" w:hAnsi="Consolas" w:eastAsia="宋体" w:cs="宋体"/>
+          <w:color w:val="24292E"/>
+          <w:kern w:val="0"/>
+          <w:sz w:val="20"/>
+          <w:szCs w:val="20"/>
+          <w:lang w:val="en-US" w:eastAsia="zh-CN"/>
+        </w:rPr>
+        <w:t># vi /home/dbc/0.3.7.3/dbc_repo/conf/core.conf</w:t>
+      </w:r>
+    </w:p>
+    <w:p>
+      <w:pPr>
+        <w:pStyle w:val="21"/>
+        <w:widowControl/>
+        <w:numPr>
+          <w:ilvl w:val="0"/>
+          <w:numId w:val="1"/>
+        </w:numPr>
+        <w:shd w:val="clear" w:color="auto" w:fill="FFFFFF"/>
+        <w:spacing w:before="360" w:after="240"/>
+        <w:ind w:firstLineChars="0"/>
+        <w:jc w:val="left"/>
+        <w:outlineLvl w:val="2"/>
+        <w:rPr>
+          <w:rFonts w:ascii="Segoe UI" w:hAnsi="Segoe UI" w:eastAsia="宋体" w:cs="Segoe UI"/>
+          <w:b/>
+          <w:bCs/>
+          <w:color w:val="24292E"/>
+          <w:kern w:val="0"/>
+          <w:sz w:val="30"/>
+          <w:szCs w:val="30"/>
+        </w:rPr>
+      </w:pPr>
+      <w:r>
+        <w:rPr>
+          <w:rFonts w:hint="eastAsia" w:ascii="Segoe UI" w:hAnsi="Segoe UI" w:eastAsia="宋体" w:cs="Segoe UI"/>
+          <w:b/>
+          <w:bCs/>
+          <w:color w:val="24292E"/>
+          <w:kern w:val="0"/>
+          <w:sz w:val="30"/>
+          <w:szCs w:val="30"/>
+          <w:lang w:val="en-US" w:eastAsia="zh-CN"/>
+        </w:rPr>
         <w:t>参数检查</w:t>
       </w:r>
     </w:p>
@@ -6464,7 +6923,7 @@
           <w:szCs w:val="20"/>
           <w:lang w:val="en-US" w:eastAsia="zh-CN"/>
         </w:rPr>
-        <w:t>#检查内存、硬盘，如果在网站上没有看到下图的内容，说明系统没有检测到内存或者硬盘，需要手动执行一次检查命令：</w:t>
+        <w:t>#检查内存、硬盘、显卡、IP，如果在网站上没有看到下图的内容，说明系统没有检测到内存或者硬盘，需要手动执行一次检查命令：</w:t>
       </w:r>
     </w:p>
     <w:p>
@@ -6535,6 +6994,50 @@
         </w:tabs>
         <w:jc w:val="left"/>
         <w:rPr>
+          <w:rFonts w:hint="default" w:ascii="Consolas" w:hAnsi="Consolas" w:eastAsia="宋体" w:cs="宋体"/>
+          <w:color w:val="24292E"/>
+          <w:kern w:val="0"/>
+          <w:sz w:val="20"/>
+          <w:szCs w:val="20"/>
+          <w:lang w:val="en-US" w:eastAsia="zh-CN"/>
+        </w:rPr>
+      </w:pPr>
+      <w:r>
+        <w:rPr>
+          <w:rFonts w:hint="eastAsia" w:ascii="Consolas" w:hAnsi="Consolas" w:eastAsia="宋体" w:cs="宋体"/>
+          <w:color w:val="24292E"/>
+          <w:kern w:val="0"/>
+          <w:sz w:val="20"/>
+          <w:szCs w:val="20"/>
+          <w:lang w:val="en-US" w:eastAsia="zh-CN"/>
+        </w:rPr>
+        <w:t># 执行完成后，第14步需要重新再操作一遍</w:t>
+      </w:r>
+    </w:p>
+    <w:p>
+      <w:pPr>
+        <w:widowControl/>
+        <w:shd w:val="clear" w:color="auto" w:fill="F6F8FA"/>
+        <w:tabs>
+          <w:tab w:val="left" w:pos="916"/>
+          <w:tab w:val="left" w:pos="1832"/>
+          <w:tab w:val="left" w:pos="2748"/>
+          <w:tab w:val="left" w:pos="3664"/>
+          <w:tab w:val="left" w:pos="4580"/>
+          <w:tab w:val="left" w:pos="5496"/>
+          <w:tab w:val="left" w:pos="6412"/>
+          <w:tab w:val="left" w:pos="7328"/>
+          <w:tab w:val="left" w:pos="8244"/>
+          <w:tab w:val="left" w:pos="9160"/>
+          <w:tab w:val="left" w:pos="10076"/>
+          <w:tab w:val="left" w:pos="10992"/>
+          <w:tab w:val="left" w:pos="11908"/>
+          <w:tab w:val="left" w:pos="12824"/>
+          <w:tab w:val="left" w:pos="13740"/>
+          <w:tab w:val="left" w:pos="14656"/>
+        </w:tabs>
+        <w:jc w:val="left"/>
+        <w:rPr>
           <w:rFonts w:ascii="Consolas" w:hAnsi="Consolas" w:eastAsia="宋体" w:cs="宋体"/>
           <w:color w:val="24292E"/>
           <w:kern w:val="0"/>
@@ -6551,7 +7054,7 @@
           <w:szCs w:val="20"/>
           <w:lang w:val="en-US" w:eastAsia="zh-CN"/>
         </w:rPr>
-        <w:t># 执行完成后，重启DBC：</w:t>
+        <w:t># 重启DBC：</w:t>
       </w:r>
       <w:r>
         <w:rPr>
@@ -6771,7 +7274,7 @@
                     </pic:cNvPicPr>
                   </pic:nvPicPr>
                   <pic:blipFill>
-                    <a:blip r:embed="rId10"/>
+                    <a:blip r:embed="rId11"/>
                     <a:stretch>
                       <a:fillRect/>
                     </a:stretch>
@@ -7241,7 +7744,7 @@
                     </pic:cNvPicPr>
                   </pic:nvPicPr>
                   <pic:blipFill>
-                    <a:blip r:embed="rId11"/>
+                    <a:blip r:embed="rId12"/>
                     <a:stretch>
                       <a:fillRect/>
                     </a:stretch>
@@ -7267,6 +7770,63 @@
       </w:r>
     </w:p>
     <w:p/>
+    <w:p>
+      <w:pPr>
+        <w:pStyle w:val="21"/>
+        <w:widowControl/>
+        <w:numPr>
+          <w:ilvl w:val="0"/>
+          <w:numId w:val="1"/>
+        </w:numPr>
+        <w:shd w:val="clear" w:color="auto" w:fill="FFFFFF"/>
+        <w:spacing w:before="360" w:after="240"/>
+        <w:ind w:firstLineChars="0"/>
+        <w:jc w:val="left"/>
+        <w:outlineLvl w:val="2"/>
+        <w:rPr>
+          <w:rFonts w:hint="default" w:ascii="Segoe UI" w:hAnsi="Segoe UI" w:eastAsia="宋体" w:cs="Segoe UI"/>
+          <w:b/>
+          <w:bCs/>
+          <w:color w:val="24292E"/>
+          <w:kern w:val="0"/>
+          <w:sz w:val="30"/>
+          <w:szCs w:val="30"/>
+          <w:lang w:val="en-US" w:eastAsia="zh-CN"/>
+        </w:rPr>
+      </w:pPr>
+      <w:r>
+        <w:rPr>
+          <w:rFonts w:hint="eastAsia" w:ascii="Segoe UI" w:hAnsi="Segoe UI" w:eastAsia="宋体" w:cs="Segoe UI"/>
+          <w:b/>
+          <w:bCs/>
+          <w:color w:val="24292E"/>
+          <w:kern w:val="0"/>
+          <w:sz w:val="30"/>
+          <w:szCs w:val="30"/>
+          <w:lang w:val="en-US" w:eastAsia="zh-CN"/>
+        </w:rPr>
+        <w:t>惩罚机制</w:t>
+      </w:r>
+    </w:p>
+    <w:p>
+      <w:pPr>
+        <w:numPr>
+          <w:ilvl w:val="0"/>
+          <w:numId w:val="0"/>
+        </w:numPr>
+        <w:rPr>
+          <w:rFonts w:hint="default" w:eastAsiaTheme="minorEastAsia"/>
+          <w:lang w:val="en-US" w:eastAsia="zh-CN"/>
+        </w:rPr>
+      </w:pPr>
+      <w:r>
+        <w:rPr>
+          <w:rFonts w:hint="eastAsia"/>
+          <w:lang w:val="en-US" w:eastAsia="zh-CN"/>
+        </w:rPr>
+        <w:t>#如果用户在使用过程中机器出现断网或者断电的情况，质押在智能合约中的代币将会自动退还给用户，最多退还144小时的dbc给用户。</w:t>
+      </w:r>
+    </w:p>
     <w:sectPr>
       <w:pgSz w:w="11906" w:h="16838"/>
       <w:pgMar w:top="1440" w:right="1800" w:bottom="1440" w:left="1800" w:header="851" w:footer="992" w:gutter="0"/>
@@ -7467,7 +8027,7 @@
     <w:lsdException w:qFormat="1" w:unhideWhenUsed="0" w:uiPriority="10" w:semiHidden="0" w:name="Title"/>
     <w:lsdException w:uiPriority="99" w:name="Closing"/>
     <w:lsdException w:uiPriority="99" w:name="Signature"/>
-    <w:lsdException w:uiPriority="1" w:name="Default Paragraph Font"/>
+    <w:lsdException w:qFormat="1" w:uiPriority="1" w:name="Default Paragraph Font"/>
     <w:lsdException w:uiPriority="99" w:name="Body Text"/>
     <w:lsdException w:uiPriority="99" w:name="Body Text Indent"/>
     <w:lsdException w:uiPriority="99" w:name="List Continue"/>
@@ -7738,6 +8298,7 @@
     <w:name w:val="Default Paragraph Font"/>
     <w:semiHidden/>
     <w:unhideWhenUsed/>
+    <w:qFormat/>
     <w:uiPriority w:val="1"/>
   </w:style>
   <w:style w:type="table" w:default="1" w:styleId="9">

--- a/public/DBC_install.docx
+++ b/public/DBC_install.docx
@@ -86,10 +86,48 @@
     <w:p>
       <w:pPr>
         <w:widowControl/>
-        <w:shd w:val="clear" w:color="auto" w:fill="FFFFFF"/>
-        <w:spacing w:before="360" w:after="240"/>
-        <w:jc w:val="left"/>
-        <w:outlineLvl w:val="2"/>
+        <w:shd w:val="clear" w:color="auto" w:fill="F6F8FA"/>
+        <w:tabs>
+          <w:tab w:val="left" w:pos="916"/>
+          <w:tab w:val="left" w:pos="1832"/>
+          <w:tab w:val="left" w:pos="2748"/>
+          <w:tab w:val="left" w:pos="3664"/>
+          <w:tab w:val="left" w:pos="4580"/>
+          <w:tab w:val="left" w:pos="5496"/>
+          <w:tab w:val="left" w:pos="6412"/>
+          <w:tab w:val="left" w:pos="7328"/>
+          <w:tab w:val="left" w:pos="8244"/>
+          <w:tab w:val="left" w:pos="9160"/>
+          <w:tab w:val="left" w:pos="10076"/>
+          <w:tab w:val="left" w:pos="10992"/>
+          <w:tab w:val="left" w:pos="11908"/>
+          <w:tab w:val="left" w:pos="12824"/>
+          <w:tab w:val="left" w:pos="13740"/>
+          <w:tab w:val="left" w:pos="14656"/>
+        </w:tabs>
+        <w:jc w:val="left"/>
+        <w:rPr>
+          <w:rFonts w:hint="eastAsia" w:ascii="Consolas" w:hAnsi="Consolas" w:eastAsia="宋体" w:cs="宋体"/>
+          <w:color w:val="24292E"/>
+          <w:kern w:val="0"/>
+          <w:sz w:val="20"/>
+          <w:szCs w:val="20"/>
+          <w:lang w:val="en-US" w:eastAsia="zh-CN"/>
+        </w:rPr>
+      </w:pPr>
+      <w:r>
+        <w:rPr>
+          <w:rFonts w:hint="eastAsia" w:ascii="Segoe UI" w:hAnsi="Segoe UI" w:eastAsia="宋体" w:cs="Segoe UI"/>
+          <w:b/>
+          <w:bCs/>
+          <w:color w:val="24292E"/>
+          <w:kern w:val="0"/>
+          <w:sz w:val="24"/>
+          <w:szCs w:val="24"/>
+        </w:rPr>
+        <w:t>操作系统版本要求：</w:t>
+      </w:r>
+      <w:r>
         <w:rPr>
           <w:rFonts w:ascii="Segoe UI" w:hAnsi="Segoe UI" w:eastAsia="宋体" w:cs="Segoe UI"/>
           <w:b/>
@@ -99,6 +137,36 @@
           <w:sz w:val="24"/>
           <w:szCs w:val="24"/>
         </w:rPr>
+        <w:t xml:space="preserve"> </w:t>
+      </w:r>
+      <w:r>
+        <w:rPr>
+          <w:rFonts w:hint="eastAsia" w:ascii="Consolas" w:hAnsi="Consolas" w:eastAsia="宋体" w:cs="宋体"/>
+          <w:color w:val="24292E"/>
+          <w:kern w:val="0"/>
+          <w:sz w:val="20"/>
+          <w:szCs w:val="20"/>
+          <w:lang w:val="en-US" w:eastAsia="zh-CN"/>
+        </w:rPr>
+        <w:t>os ubuntu 18.04 LTS或者os ubuntu 19.04 LTS</w:t>
+      </w:r>
+    </w:p>
+    <w:p>
+      <w:pPr>
+        <w:widowControl/>
+        <w:shd w:val="clear" w:color="auto" w:fill="FFFFFF"/>
+        <w:spacing w:before="360" w:after="240"/>
+        <w:jc w:val="left"/>
+        <w:outlineLvl w:val="2"/>
+        <w:rPr>
+          <w:rFonts w:ascii="Segoe UI" w:hAnsi="Segoe UI" w:eastAsia="宋体" w:cs="Segoe UI"/>
+          <w:b/>
+          <w:bCs/>
+          <w:color w:val="24292E"/>
+          <w:kern w:val="0"/>
+          <w:sz w:val="24"/>
+          <w:szCs w:val="24"/>
+        </w:rPr>
       </w:pPr>
       <w:r>
         <w:rPr>
@@ -110,19 +178,7 @@
           <w:sz w:val="24"/>
           <w:szCs w:val="24"/>
         </w:rPr>
-        <w:t>操作系统版本要求：</w:t>
-      </w:r>
-      <w:r>
-        <w:rPr>
-          <w:rFonts w:ascii="Segoe UI" w:hAnsi="Segoe UI" w:eastAsia="宋体" w:cs="Segoe UI"/>
-          <w:b/>
-          <w:bCs/>
-          <w:color w:val="24292E"/>
-          <w:kern w:val="0"/>
-          <w:sz w:val="24"/>
-          <w:szCs w:val="24"/>
-        </w:rPr>
-        <w:t xml:space="preserve"> os ubuntu 1</w:t>
+        <w:t>操作系统镜像地址</w:t>
       </w:r>
       <w:r>
         <w:rPr>
@@ -133,40 +189,10 @@
           <w:kern w:val="0"/>
           <w:sz w:val="24"/>
           <w:szCs w:val="24"/>
-          <w:lang w:val="en-US" w:eastAsia="zh-CN"/>
-        </w:rPr>
-        <w:t>9</w:t>
-      </w:r>
-      <w:r>
-        <w:rPr>
-          <w:rFonts w:ascii="Segoe UI" w:hAnsi="Segoe UI" w:eastAsia="宋体" w:cs="Segoe UI"/>
-          <w:b/>
-          <w:bCs/>
-          <w:color w:val="24292E"/>
-          <w:kern w:val="0"/>
-          <w:sz w:val="24"/>
-          <w:szCs w:val="24"/>
-        </w:rPr>
-        <w:t>.04 LTS</w:t>
-      </w:r>
-    </w:p>
-    <w:p>
-      <w:pPr>
-        <w:widowControl/>
-        <w:shd w:val="clear" w:color="auto" w:fill="FFFFFF"/>
-        <w:spacing w:before="360" w:after="240"/>
-        <w:jc w:val="left"/>
-        <w:outlineLvl w:val="2"/>
-        <w:rPr>
-          <w:rFonts w:ascii="Segoe UI" w:hAnsi="Segoe UI" w:eastAsia="宋体" w:cs="Segoe UI"/>
-          <w:b/>
-          <w:bCs/>
-          <w:color w:val="24292E"/>
-          <w:kern w:val="0"/>
-          <w:sz w:val="24"/>
-          <w:szCs w:val="24"/>
-        </w:rPr>
-      </w:pPr>
+          <w:lang w:eastAsia="zh-CN"/>
+        </w:rPr>
+        <w:t>（</w:t>
+      </w:r>
       <w:r>
         <w:rPr>
           <w:rFonts w:hint="eastAsia" w:ascii="Segoe UI" w:hAnsi="Segoe UI" w:eastAsia="宋体" w:cs="Segoe UI"/>
@@ -176,9 +202,12 @@
           <w:kern w:val="0"/>
           <w:sz w:val="24"/>
           <w:szCs w:val="24"/>
-        </w:rPr>
-        <w:t>操作系统镜像地址</w:t>
-      </w:r>
+          <w:lang w:val="en-US" w:eastAsia="zh-CN"/>
+        </w:rPr>
+        <w:t>以下</w:t>
+      </w:r>
+      <w:bookmarkStart w:id="112" w:name="_GoBack"/>
+      <w:bookmarkEnd w:id="112"/>
       <w:r>
         <w:rPr>
           <w:rFonts w:hint="eastAsia" w:ascii="Segoe UI" w:hAnsi="Segoe UI" w:eastAsia="宋体" w:cs="Segoe UI"/>
@@ -188,9 +217,9 @@
           <w:kern w:val="0"/>
           <w:sz w:val="24"/>
           <w:szCs w:val="24"/>
-          <w:lang w:eastAsia="zh-CN"/>
-        </w:rPr>
-        <w:t>（</w:t>
+          <w:lang w:val="en-US" w:eastAsia="zh-CN"/>
+        </w:rPr>
+        <w:t>地址都可以下载</w:t>
       </w:r>
       <w:r>
         <w:rPr>
@@ -201,9 +230,9 @@
           <w:kern w:val="0"/>
           <w:sz w:val="24"/>
           <w:szCs w:val="24"/>
-          <w:lang w:val="en-US" w:eastAsia="zh-CN"/>
-        </w:rPr>
-        <w:t>以下两个地址都可以下载</w:t>
+          <w:lang w:eastAsia="zh-CN"/>
+        </w:rPr>
+        <w:t>）</w:t>
       </w:r>
       <w:r>
         <w:rPr>
@@ -214,19 +243,6 @@
           <w:kern w:val="0"/>
           <w:sz w:val="24"/>
           <w:szCs w:val="24"/>
-          <w:lang w:eastAsia="zh-CN"/>
-        </w:rPr>
-        <w:t>）</w:t>
-      </w:r>
-      <w:r>
-        <w:rPr>
-          <w:rFonts w:hint="eastAsia" w:ascii="Segoe UI" w:hAnsi="Segoe UI" w:eastAsia="宋体" w:cs="Segoe UI"/>
-          <w:b/>
-          <w:bCs/>
-          <w:color w:val="24292E"/>
-          <w:kern w:val="0"/>
-          <w:sz w:val="24"/>
-          <w:szCs w:val="24"/>
         </w:rPr>
         <w:t>：</w:t>
       </w:r>
@@ -263,6 +279,210 @@
       </w:pPr>
       <w:bookmarkStart w:id="0" w:name="OLE_LINK1"/>
       <w:bookmarkStart w:id="1" w:name="OLE_LINK2"/>
+      <w:r>
+        <w:fldChar w:fldCharType="begin"/>
+      </w:r>
+      <w:r>
+        <w:instrText xml:space="preserve"> HYPERLINK "http://116.85.24.172:20444/static/ubuntuOS/ubuntu-16.04.6-desktop-amd64.iso%20" </w:instrText>
+      </w:r>
+      <w:r>
+        <w:fldChar w:fldCharType="separate"/>
+      </w:r>
+      <w:r>
+        <w:rPr>
+          <w:rStyle w:val="12"/>
+          <w:rFonts w:ascii="Consolas" w:hAnsi="Consolas" w:cs="宋体"/>
+          <w:sz w:val="20"/>
+          <w:szCs w:val="20"/>
+        </w:rPr>
+        <w:t>http://116.85.24.172:20444/static/ubuntuOS/</w:t>
+      </w:r>
+      <w:r>
+        <w:rPr>
+          <w:rStyle w:val="12"/>
+          <w:rFonts w:hint="eastAsia" w:ascii="Consolas" w:hAnsi="Consolas" w:cs="宋体"/>
+          <w:sz w:val="20"/>
+          <w:szCs w:val="20"/>
+        </w:rPr>
+        <w:t>ubuntu-1</w:t>
+      </w:r>
+      <w:r>
+        <w:rPr>
+          <w:rStyle w:val="12"/>
+          <w:rFonts w:hint="eastAsia" w:ascii="Consolas" w:hAnsi="Consolas" w:cs="宋体"/>
+          <w:sz w:val="20"/>
+          <w:szCs w:val="20"/>
+          <w:lang w:val="en-US" w:eastAsia="zh-CN"/>
+        </w:rPr>
+        <w:t>8</w:t>
+      </w:r>
+      <w:r>
+        <w:rPr>
+          <w:rStyle w:val="12"/>
+          <w:rFonts w:hint="eastAsia" w:ascii="Consolas" w:hAnsi="Consolas" w:cs="宋体"/>
+          <w:sz w:val="20"/>
+          <w:szCs w:val="20"/>
+        </w:rPr>
+        <w:t>.04-desktop-amd64.iso</w:t>
+      </w:r>
+      <w:r>
+        <w:rPr>
+          <w:rStyle w:val="12"/>
+          <w:rFonts w:ascii="Consolas" w:hAnsi="Consolas" w:cs="宋体"/>
+          <w:sz w:val="20"/>
+          <w:szCs w:val="20"/>
+        </w:rPr>
+        <w:t xml:space="preserve"> </w:t>
+      </w:r>
+      <w:r>
+        <w:rPr>
+          <w:rStyle w:val="12"/>
+          <w:rFonts w:ascii="Consolas" w:hAnsi="Consolas" w:cs="宋体"/>
+          <w:sz w:val="20"/>
+          <w:szCs w:val="20"/>
+        </w:rPr>
+        <w:fldChar w:fldCharType="end"/>
+      </w:r>
+    </w:p>
+    <w:p>
+      <w:pPr>
+        <w:widowControl/>
+        <w:shd w:val="clear" w:color="auto" w:fill="F6F8FA"/>
+        <w:tabs>
+          <w:tab w:val="left" w:pos="916"/>
+          <w:tab w:val="left" w:pos="1832"/>
+          <w:tab w:val="left" w:pos="2748"/>
+          <w:tab w:val="left" w:pos="3664"/>
+          <w:tab w:val="left" w:pos="4580"/>
+          <w:tab w:val="left" w:pos="5496"/>
+          <w:tab w:val="left" w:pos="6412"/>
+          <w:tab w:val="left" w:pos="7328"/>
+          <w:tab w:val="left" w:pos="8244"/>
+          <w:tab w:val="left" w:pos="9160"/>
+          <w:tab w:val="left" w:pos="10076"/>
+          <w:tab w:val="left" w:pos="10992"/>
+          <w:tab w:val="left" w:pos="11908"/>
+          <w:tab w:val="left" w:pos="12824"/>
+          <w:tab w:val="left" w:pos="13740"/>
+          <w:tab w:val="left" w:pos="14656"/>
+        </w:tabs>
+        <w:jc w:val="left"/>
+        <w:rPr>
+          <w:rStyle w:val="12"/>
+          <w:rFonts w:hint="eastAsia" w:ascii="Consolas" w:hAnsi="Consolas" w:cs="宋体"/>
+          <w:sz w:val="20"/>
+          <w:szCs w:val="20"/>
+          <w:lang w:val="en-US" w:eastAsia="zh-CN"/>
+        </w:rPr>
+      </w:pPr>
+      <w:r>
+        <w:rPr>
+          <w:rStyle w:val="12"/>
+          <w:rFonts w:hint="eastAsia" w:ascii="Consolas" w:hAnsi="Consolas" w:cs="宋体"/>
+          <w:sz w:val="20"/>
+          <w:szCs w:val="20"/>
+          <w:lang w:val="en-US" w:eastAsia="zh-CN"/>
+        </w:rPr>
+        <w:t>或者</w:t>
+      </w:r>
+    </w:p>
+    <w:p>
+      <w:pPr>
+        <w:widowControl/>
+        <w:shd w:val="clear" w:color="auto" w:fill="F6F8FA"/>
+        <w:tabs>
+          <w:tab w:val="left" w:pos="916"/>
+          <w:tab w:val="left" w:pos="1832"/>
+          <w:tab w:val="left" w:pos="2748"/>
+          <w:tab w:val="left" w:pos="3664"/>
+          <w:tab w:val="left" w:pos="4580"/>
+          <w:tab w:val="left" w:pos="5496"/>
+          <w:tab w:val="left" w:pos="6412"/>
+          <w:tab w:val="left" w:pos="7328"/>
+          <w:tab w:val="left" w:pos="8244"/>
+          <w:tab w:val="left" w:pos="9160"/>
+          <w:tab w:val="left" w:pos="10076"/>
+          <w:tab w:val="left" w:pos="10992"/>
+          <w:tab w:val="left" w:pos="11908"/>
+          <w:tab w:val="left" w:pos="12824"/>
+          <w:tab w:val="left" w:pos="13740"/>
+          <w:tab w:val="left" w:pos="14656"/>
+        </w:tabs>
+        <w:jc w:val="left"/>
+        <w:rPr>
+          <w:rStyle w:val="12"/>
+          <w:rFonts w:hint="eastAsia" w:ascii="Consolas" w:hAnsi="Consolas" w:cs="宋体"/>
+          <w:sz w:val="20"/>
+          <w:szCs w:val="20"/>
+          <w:lang w:val="en-US" w:eastAsia="zh-CN"/>
+        </w:rPr>
+      </w:pPr>
+      <w:r>
+        <w:rPr>
+          <w:rStyle w:val="12"/>
+          <w:rFonts w:hint="eastAsia" w:ascii="Consolas" w:hAnsi="Consolas" w:cs="宋体"/>
+          <w:sz w:val="20"/>
+          <w:szCs w:val="20"/>
+          <w:lang w:val="en-US" w:eastAsia="zh-CN"/>
+        </w:rPr>
+        <w:t>http://old-releases.ubuntu.com/releases/19.04/ubuntu-18.04-desktop-amd64.iso</w:t>
+      </w:r>
+    </w:p>
+    <w:p>
+      <w:pPr>
+        <w:widowControl/>
+        <w:shd w:val="clear" w:color="auto" w:fill="F6F8FA"/>
+        <w:tabs>
+          <w:tab w:val="left" w:pos="916"/>
+          <w:tab w:val="left" w:pos="1832"/>
+          <w:tab w:val="left" w:pos="2748"/>
+          <w:tab w:val="left" w:pos="3664"/>
+          <w:tab w:val="left" w:pos="4580"/>
+          <w:tab w:val="left" w:pos="5496"/>
+          <w:tab w:val="left" w:pos="6412"/>
+          <w:tab w:val="left" w:pos="7328"/>
+          <w:tab w:val="left" w:pos="8244"/>
+          <w:tab w:val="left" w:pos="9160"/>
+          <w:tab w:val="left" w:pos="10076"/>
+          <w:tab w:val="left" w:pos="10992"/>
+          <w:tab w:val="left" w:pos="11908"/>
+          <w:tab w:val="left" w:pos="12824"/>
+          <w:tab w:val="left" w:pos="13740"/>
+          <w:tab w:val="left" w:pos="14656"/>
+        </w:tabs>
+        <w:jc w:val="left"/>
+      </w:pPr>
+    </w:p>
+    <w:p>
+      <w:pPr>
+        <w:widowControl/>
+        <w:shd w:val="clear" w:color="auto" w:fill="F6F8FA"/>
+        <w:tabs>
+          <w:tab w:val="left" w:pos="916"/>
+          <w:tab w:val="left" w:pos="1832"/>
+          <w:tab w:val="left" w:pos="2748"/>
+          <w:tab w:val="left" w:pos="3664"/>
+          <w:tab w:val="left" w:pos="4580"/>
+          <w:tab w:val="left" w:pos="5496"/>
+          <w:tab w:val="left" w:pos="6412"/>
+          <w:tab w:val="left" w:pos="7328"/>
+          <w:tab w:val="left" w:pos="8244"/>
+          <w:tab w:val="left" w:pos="9160"/>
+          <w:tab w:val="left" w:pos="10076"/>
+          <w:tab w:val="left" w:pos="10992"/>
+          <w:tab w:val="left" w:pos="11908"/>
+          <w:tab w:val="left" w:pos="12824"/>
+          <w:tab w:val="left" w:pos="13740"/>
+          <w:tab w:val="left" w:pos="14656"/>
+        </w:tabs>
+        <w:jc w:val="left"/>
+        <w:rPr>
+          <w:rStyle w:val="12"/>
+          <w:rFonts w:ascii="Consolas" w:hAnsi="Consolas" w:cs="宋体"/>
+          <w:sz w:val="20"/>
+          <w:szCs w:val="20"/>
+        </w:rPr>
+      </w:pPr>
       <w:r>
         <w:fldChar w:fldCharType="begin"/>
       </w:r>
@@ -502,6 +722,61 @@
         </w:tabs>
         <w:jc w:val="left"/>
         <w:rPr>
+          <w:rFonts w:hint="eastAsia" w:ascii="Consolas" w:hAnsi="Consolas" w:eastAsia="宋体" w:cs="宋体"/>
+          <w:color w:val="24292E"/>
+          <w:kern w:val="0"/>
+          <w:sz w:val="20"/>
+          <w:szCs w:val="20"/>
+          <w:lang w:val="en-US" w:eastAsia="zh-CN"/>
+        </w:rPr>
+      </w:pPr>
+      <w:bookmarkStart w:id="5" w:name="OLE_LINK114"/>
+      <w:r>
+        <w:rPr>
+          <w:rFonts w:hint="eastAsia" w:ascii="Consolas" w:hAnsi="Consolas" w:eastAsia="宋体" w:cs="宋体"/>
+          <w:color w:val="24292E"/>
+          <w:kern w:val="0"/>
+          <w:sz w:val="20"/>
+          <w:szCs w:val="20"/>
+        </w:rPr>
+        <w:t>#</w:t>
+      </w:r>
+      <w:r>
+        <w:rPr>
+          <w:rFonts w:hint="eastAsia" w:ascii="Consolas" w:hAnsi="Consolas" w:eastAsia="宋体" w:cs="宋体"/>
+          <w:color w:val="24292E"/>
+          <w:kern w:val="0"/>
+          <w:sz w:val="20"/>
+          <w:szCs w:val="20"/>
+          <w:lang w:val="en-US" w:eastAsia="zh-CN"/>
+        </w:rPr>
+        <w:t xml:space="preserve">  echo "nameserver 8.8.8.8" | sudo tee /etc/resolv.conf &gt; /dev/null</w:t>
+      </w:r>
+    </w:p>
+    <w:p>
+      <w:pPr>
+        <w:widowControl/>
+        <w:shd w:val="clear" w:color="auto" w:fill="F6F8FA"/>
+        <w:tabs>
+          <w:tab w:val="left" w:pos="916"/>
+          <w:tab w:val="left" w:pos="1832"/>
+          <w:tab w:val="left" w:pos="2748"/>
+          <w:tab w:val="left" w:pos="3664"/>
+          <w:tab w:val="left" w:pos="4580"/>
+          <w:tab w:val="left" w:pos="5496"/>
+          <w:tab w:val="left" w:pos="6412"/>
+          <w:tab w:val="left" w:pos="7328"/>
+          <w:tab w:val="left" w:pos="8244"/>
+          <w:tab w:val="left" w:pos="9160"/>
+          <w:tab w:val="left" w:pos="10076"/>
+          <w:tab w:val="left" w:pos="10992"/>
+          <w:tab w:val="left" w:pos="11908"/>
+          <w:tab w:val="left" w:pos="12824"/>
+          <w:tab w:val="left" w:pos="13740"/>
+          <w:tab w:val="left" w:pos="14656"/>
+        </w:tabs>
+        <w:jc w:val="left"/>
+        <w:rPr>
           <w:rFonts w:ascii="Consolas" w:hAnsi="Consolas" w:eastAsia="宋体" w:cs="宋体"/>
           <w:color w:val="24292E"/>
           <w:kern w:val="0"/>
@@ -509,7 +784,6 @@
           <w:szCs w:val="20"/>
         </w:rPr>
       </w:pPr>
-      <w:bookmarkStart w:id="5" w:name="OLE_LINK114"/>
       <w:r>
         <w:rPr>
           <w:rFonts w:hint="eastAsia" w:ascii="Consolas" w:hAnsi="Consolas" w:eastAsia="宋体" w:cs="宋体"/>
@@ -625,152 +899,6 @@
         </w:rPr>
         <w:t xml:space="preserve"> </w:t>
       </w:r>
-    </w:p>
-    <w:p>
-      <w:pPr>
-        <w:widowControl/>
-        <w:shd w:val="clear" w:color="auto" w:fill="F6F8FA"/>
-        <w:tabs>
-          <w:tab w:val="left" w:pos="916"/>
-          <w:tab w:val="left" w:pos="1832"/>
-          <w:tab w:val="left" w:pos="2748"/>
-          <w:tab w:val="left" w:pos="3664"/>
-          <w:tab w:val="left" w:pos="4580"/>
-          <w:tab w:val="left" w:pos="5496"/>
-          <w:tab w:val="left" w:pos="6412"/>
-          <w:tab w:val="left" w:pos="7328"/>
-          <w:tab w:val="left" w:pos="8244"/>
-          <w:tab w:val="left" w:pos="9160"/>
-          <w:tab w:val="left" w:pos="10076"/>
-          <w:tab w:val="left" w:pos="10992"/>
-          <w:tab w:val="left" w:pos="11908"/>
-          <w:tab w:val="left" w:pos="12824"/>
-          <w:tab w:val="left" w:pos="13740"/>
-          <w:tab w:val="left" w:pos="14656"/>
-        </w:tabs>
-        <w:jc w:val="left"/>
-        <w:rPr>
-          <w:rFonts w:ascii="Consolas" w:hAnsi="Consolas" w:eastAsia="宋体" w:cs="宋体"/>
-          <w:color w:val="24292E"/>
-          <w:kern w:val="0"/>
-          <w:sz w:val="20"/>
-          <w:szCs w:val="20"/>
-        </w:rPr>
-      </w:pPr>
-      <w:bookmarkStart w:id="11" w:name="OLE_LINK105"/>
-      <w:r>
-        <w:rPr>
-          <w:rFonts w:hint="eastAsia" w:ascii="Consolas" w:hAnsi="Consolas" w:eastAsia="宋体" w:cs="宋体"/>
-          <w:color w:val="24292E"/>
-          <w:kern w:val="0"/>
-          <w:sz w:val="20"/>
-          <w:szCs w:val="20"/>
-        </w:rPr>
-        <w:t>#</w:t>
-      </w:r>
-      <w:r>
-        <w:rPr>
-          <w:rFonts w:hint="eastAsia" w:ascii="Consolas" w:hAnsi="Consolas" w:eastAsia="宋体" w:cs="宋体"/>
-          <w:color w:val="24292E"/>
-          <w:kern w:val="0"/>
-          <w:sz w:val="20"/>
-          <w:szCs w:val="20"/>
-          <w:lang w:val="en-US" w:eastAsia="zh-CN"/>
-        </w:rPr>
-        <w:t xml:space="preserve">  </w:t>
-      </w:r>
-      <w:r>
-        <w:rPr>
-          <w:rFonts w:hint="eastAsia" w:ascii="Consolas" w:hAnsi="Consolas" w:eastAsia="宋体" w:cs="宋体"/>
-          <w:color w:val="24292E"/>
-          <w:kern w:val="0"/>
-          <w:sz w:val="20"/>
-          <w:szCs w:val="20"/>
-        </w:rPr>
-        <w:t>wget http://launchpadlibrarian.net/236916213/libltdl7_2.4.6-0.1_amd64.deb</w:t>
-      </w:r>
-    </w:p>
-    <w:p>
-      <w:pPr>
-        <w:widowControl/>
-        <w:shd w:val="clear" w:color="auto" w:fill="F6F8FA"/>
-        <w:tabs>
-          <w:tab w:val="left" w:pos="916"/>
-          <w:tab w:val="left" w:pos="1832"/>
-          <w:tab w:val="left" w:pos="2748"/>
-          <w:tab w:val="left" w:pos="3664"/>
-          <w:tab w:val="left" w:pos="4580"/>
-          <w:tab w:val="left" w:pos="5496"/>
-          <w:tab w:val="left" w:pos="6412"/>
-          <w:tab w:val="left" w:pos="7328"/>
-          <w:tab w:val="left" w:pos="8244"/>
-          <w:tab w:val="left" w:pos="9160"/>
-          <w:tab w:val="left" w:pos="10076"/>
-          <w:tab w:val="left" w:pos="10992"/>
-          <w:tab w:val="left" w:pos="11908"/>
-          <w:tab w:val="left" w:pos="12824"/>
-          <w:tab w:val="left" w:pos="13740"/>
-          <w:tab w:val="left" w:pos="14656"/>
-        </w:tabs>
-        <w:jc w:val="left"/>
-        <w:rPr>
-          <w:rFonts w:ascii="Consolas" w:hAnsi="Consolas" w:eastAsia="宋体" w:cs="宋体"/>
-          <w:color w:val="24292E"/>
-          <w:kern w:val="0"/>
-          <w:sz w:val="20"/>
-          <w:szCs w:val="20"/>
-        </w:rPr>
-      </w:pPr>
-      <w:bookmarkStart w:id="12" w:name="OLE_LINK102"/>
-      <w:bookmarkStart w:id="13" w:name="OLE_LINK119"/>
-      <w:bookmarkStart w:id="14" w:name="OLE_LINK118"/>
-      <w:bookmarkStart w:id="15" w:name="OLE_LINK106"/>
-      <w:r>
-        <w:rPr>
-          <w:rFonts w:hint="eastAsia" w:ascii="Consolas" w:hAnsi="Consolas" w:eastAsia="宋体" w:cs="宋体"/>
-          <w:color w:val="24292E"/>
-          <w:kern w:val="0"/>
-          <w:sz w:val="20"/>
-          <w:szCs w:val="20"/>
-          <w:lang w:val="en-US" w:eastAsia="zh-CN"/>
-        </w:rPr>
-        <w:t xml:space="preserve">#  </w:t>
-      </w:r>
-      <w:r>
-        <w:rPr>
-          <w:rFonts w:hint="eastAsia" w:ascii="Consolas" w:hAnsi="Consolas" w:eastAsia="宋体" w:cs="宋体"/>
-          <w:color w:val="24292E"/>
-          <w:kern w:val="0"/>
-          <w:sz w:val="20"/>
-          <w:szCs w:val="20"/>
-        </w:rPr>
-        <w:t>sudo</w:t>
-      </w:r>
-      <w:r>
-        <w:rPr>
-          <w:rFonts w:ascii="Consolas" w:hAnsi="Consolas" w:eastAsia="宋体" w:cs="宋体"/>
-          <w:color w:val="24292E"/>
-          <w:kern w:val="0"/>
-          <w:sz w:val="20"/>
-          <w:szCs w:val="20"/>
-        </w:rPr>
-        <w:t xml:space="preserve"> </w:t>
-      </w:r>
-      <w:r>
-        <w:rPr>
-          <w:rFonts w:hint="eastAsia" w:ascii="Consolas" w:hAnsi="Consolas" w:eastAsia="宋体" w:cs="宋体"/>
-          <w:color w:val="24292E"/>
-          <w:kern w:val="0"/>
-          <w:sz w:val="20"/>
-          <w:szCs w:val="20"/>
-        </w:rPr>
-        <w:t>dpkg -i libltdl7_2.4.6-0.1_amd64.deb</w:t>
-      </w:r>
-      <w:bookmarkEnd w:id="11"/>
-      <w:bookmarkEnd w:id="12"/>
-      <w:bookmarkEnd w:id="13"/>
-      <w:bookmarkEnd w:id="14"/>
-      <w:bookmarkEnd w:id="15"/>
     </w:p>
     <w:bookmarkEnd w:id="2"/>
     <w:p>
@@ -926,13 +1054,13 @@
         </w:rPr>
         <w:t xml:space="preserve"> </w:t>
       </w:r>
-      <w:bookmarkStart w:id="16" w:name="OLE_LINK3"/>
-      <w:bookmarkStart w:id="17" w:name="OLE_LINK10"/>
-      <w:bookmarkStart w:id="18" w:name="OLE_LINK88"/>
-      <w:bookmarkStart w:id="19" w:name="OLE_LINK11"/>
-      <w:bookmarkStart w:id="20" w:name="OLE_LINK61"/>
-      <w:bookmarkStart w:id="21" w:name="OLE_LINK60"/>
-      <w:bookmarkStart w:id="22" w:name="OLE_LINK62"/>
+      <w:bookmarkStart w:id="11" w:name="OLE_LINK3"/>
+      <w:bookmarkStart w:id="12" w:name="OLE_LINK10"/>
+      <w:bookmarkStart w:id="13" w:name="OLE_LINK88"/>
+      <w:bookmarkStart w:id="14" w:name="OLE_LINK11"/>
+      <w:bookmarkStart w:id="15" w:name="OLE_LINK61"/>
+      <w:bookmarkStart w:id="16" w:name="OLE_LINK60"/>
+      <w:bookmarkStart w:id="17" w:name="OLE_LINK62"/>
       <w:r>
         <w:rPr>
           <w:rFonts w:ascii="Consolas" w:hAnsi="Consolas" w:eastAsia="宋体" w:cs="宋体"/>
@@ -943,130 +1071,130 @@
         </w:rPr>
         <w:t>VERSION=$(uname -r)</w:t>
       </w:r>
-      <w:bookmarkEnd w:id="16"/>
-      <w:bookmarkEnd w:id="17"/>
+      <w:bookmarkEnd w:id="11"/>
+      <w:bookmarkEnd w:id="12"/>
+      <w:bookmarkEnd w:id="13"/>
+      <w:bookmarkEnd w:id="14"/>
+    </w:p>
+    <w:bookmarkEnd w:id="15"/>
+    <w:bookmarkEnd w:id="16"/>
+    <w:bookmarkEnd w:id="17"/>
+    <w:p>
+      <w:pPr>
+        <w:widowControl/>
+        <w:shd w:val="clear" w:color="auto" w:fill="F6F8FA"/>
+        <w:tabs>
+          <w:tab w:val="left" w:pos="916"/>
+          <w:tab w:val="left" w:pos="1832"/>
+          <w:tab w:val="left" w:pos="2748"/>
+          <w:tab w:val="left" w:pos="3664"/>
+          <w:tab w:val="left" w:pos="4580"/>
+          <w:tab w:val="left" w:pos="5496"/>
+          <w:tab w:val="left" w:pos="6412"/>
+          <w:tab w:val="left" w:pos="7328"/>
+          <w:tab w:val="left" w:pos="8244"/>
+          <w:tab w:val="left" w:pos="9160"/>
+          <w:tab w:val="left" w:pos="10076"/>
+          <w:tab w:val="left" w:pos="10992"/>
+          <w:tab w:val="left" w:pos="11908"/>
+          <w:tab w:val="left" w:pos="12824"/>
+          <w:tab w:val="left" w:pos="13740"/>
+          <w:tab w:val="left" w:pos="14656"/>
+        </w:tabs>
+        <w:jc w:val="left"/>
+        <w:rPr>
+          <w:rFonts w:ascii="Consolas" w:hAnsi="Consolas" w:eastAsia="宋体" w:cs="宋体"/>
+          <w:color w:val="24292E"/>
+          <w:kern w:val="0"/>
+          <w:sz w:val="20"/>
+          <w:szCs w:val="20"/>
+        </w:rPr>
+      </w:pPr>
+      <w:r>
+        <w:rPr>
+          <w:rFonts w:hint="eastAsia" w:ascii="Consolas" w:hAnsi="Consolas" w:eastAsia="宋体" w:cs="宋体"/>
+          <w:color w:val="24292E"/>
+          <w:kern w:val="0"/>
+          <w:sz w:val="20"/>
+          <w:szCs w:val="20"/>
+        </w:rPr>
+        <w:t>#</w:t>
+      </w:r>
+      <w:r>
+        <w:rPr>
+          <w:rFonts w:ascii="Consolas" w:hAnsi="Consolas" w:eastAsia="宋体" w:cs="宋体"/>
+          <w:color w:val="24292E"/>
+          <w:kern w:val="0"/>
+          <w:sz w:val="20"/>
+          <w:szCs w:val="20"/>
+        </w:rPr>
+        <w:t xml:space="preserve"> </w:t>
+      </w:r>
+      <w:bookmarkStart w:id="18" w:name="OLE_LINK5"/>
+      <w:bookmarkStart w:id="19" w:name="OLE_LINK12"/>
+      <w:bookmarkStart w:id="20" w:name="OLE_LINK6"/>
+      <w:bookmarkStart w:id="21" w:name="OLE_LINK4"/>
+      <w:bookmarkStart w:id="22" w:name="OLE_LINK13"/>
+      <w:bookmarkStart w:id="23" w:name="OLE_LINK63"/>
+      <w:bookmarkStart w:id="24" w:name="OLE_LINK65"/>
+      <w:bookmarkStart w:id="25" w:name="OLE_LINK64"/>
+      <w:r>
+        <w:rPr>
+          <w:rFonts w:ascii="Consolas" w:hAnsi="Consolas" w:eastAsia="宋体" w:cs="宋体"/>
+          <w:color w:val="24292E"/>
+          <w:kern w:val="0"/>
+          <w:sz w:val="20"/>
+          <w:szCs w:val="20"/>
+        </w:rPr>
+        <w:t xml:space="preserve">sudo </w:t>
+      </w:r>
+      <w:bookmarkStart w:id="26" w:name="OLE_LINK91"/>
+      <w:bookmarkStart w:id="27" w:name="OLE_LINK89"/>
+      <w:bookmarkStart w:id="28" w:name="OLE_LINK90"/>
+      <w:r>
+        <w:rPr>
+          <w:rFonts w:ascii="Consolas" w:hAnsi="Consolas" w:eastAsia="宋体" w:cs="宋体"/>
+          <w:color w:val="24292E"/>
+          <w:kern w:val="0"/>
+          <w:sz w:val="20"/>
+          <w:szCs w:val="20"/>
+        </w:rPr>
+        <w:t xml:space="preserve">sed -i "s/GRUB_DEFAULT=0/GRUB_DEFAULT=\"Advanced options for Ubuntu&gt;Ubuntu, with Linux ${VERSION}\"/" </w:t>
+      </w:r>
+      <w:bookmarkStart w:id="29" w:name="OLE_LINK15"/>
+      <w:r>
+        <w:rPr>
+          <w:rFonts w:ascii="Consolas" w:hAnsi="Consolas" w:eastAsia="宋体" w:cs="宋体"/>
+          <w:color w:val="24292E"/>
+          <w:kern w:val="0"/>
+          <w:sz w:val="20"/>
+          <w:szCs w:val="20"/>
+        </w:rPr>
+        <w:t>/etc/default/grub</w:t>
+      </w:r>
+      <w:bookmarkEnd w:id="29"/>
+      <w:r>
+        <w:rPr>
+          <w:rFonts w:ascii="Consolas" w:hAnsi="Consolas" w:eastAsia="宋体" w:cs="宋体"/>
+          <w:color w:val="24292E"/>
+          <w:kern w:val="0"/>
+          <w:sz w:val="20"/>
+          <w:szCs w:val="20"/>
+        </w:rPr>
+        <w:t xml:space="preserve"> ;sudo update-grub</w:t>
+      </w:r>
       <w:bookmarkEnd w:id="18"/>
       <w:bookmarkEnd w:id="19"/>
-    </w:p>
-    <w:bookmarkEnd w:id="20"/>
-    <w:bookmarkEnd w:id="21"/>
-    <w:bookmarkEnd w:id="22"/>
-    <w:p>
-      <w:pPr>
-        <w:widowControl/>
-        <w:shd w:val="clear" w:color="auto" w:fill="F6F8FA"/>
-        <w:tabs>
-          <w:tab w:val="left" w:pos="916"/>
-          <w:tab w:val="left" w:pos="1832"/>
-          <w:tab w:val="left" w:pos="2748"/>
-          <w:tab w:val="left" w:pos="3664"/>
-          <w:tab w:val="left" w:pos="4580"/>
-          <w:tab w:val="left" w:pos="5496"/>
-          <w:tab w:val="left" w:pos="6412"/>
-          <w:tab w:val="left" w:pos="7328"/>
-          <w:tab w:val="left" w:pos="8244"/>
-          <w:tab w:val="left" w:pos="9160"/>
-          <w:tab w:val="left" w:pos="10076"/>
-          <w:tab w:val="left" w:pos="10992"/>
-          <w:tab w:val="left" w:pos="11908"/>
-          <w:tab w:val="left" w:pos="12824"/>
-          <w:tab w:val="left" w:pos="13740"/>
-          <w:tab w:val="left" w:pos="14656"/>
-        </w:tabs>
-        <w:jc w:val="left"/>
-        <w:rPr>
-          <w:rFonts w:ascii="Consolas" w:hAnsi="Consolas" w:eastAsia="宋体" w:cs="宋体"/>
-          <w:color w:val="24292E"/>
-          <w:kern w:val="0"/>
-          <w:sz w:val="20"/>
-          <w:szCs w:val="20"/>
-        </w:rPr>
-      </w:pPr>
-      <w:r>
-        <w:rPr>
-          <w:rFonts w:hint="eastAsia" w:ascii="Consolas" w:hAnsi="Consolas" w:eastAsia="宋体" w:cs="宋体"/>
-          <w:color w:val="24292E"/>
-          <w:kern w:val="0"/>
-          <w:sz w:val="20"/>
-          <w:szCs w:val="20"/>
-        </w:rPr>
-        <w:t>#</w:t>
-      </w:r>
-      <w:r>
-        <w:rPr>
-          <w:rFonts w:ascii="Consolas" w:hAnsi="Consolas" w:eastAsia="宋体" w:cs="宋体"/>
-          <w:color w:val="24292E"/>
-          <w:kern w:val="0"/>
-          <w:sz w:val="20"/>
-          <w:szCs w:val="20"/>
-        </w:rPr>
-        <w:t xml:space="preserve"> </w:t>
-      </w:r>
-      <w:bookmarkStart w:id="23" w:name="OLE_LINK5"/>
-      <w:bookmarkStart w:id="24" w:name="OLE_LINK12"/>
-      <w:bookmarkStart w:id="25" w:name="OLE_LINK6"/>
-      <w:bookmarkStart w:id="26" w:name="OLE_LINK4"/>
-      <w:bookmarkStart w:id="27" w:name="OLE_LINK13"/>
-      <w:bookmarkStart w:id="28" w:name="OLE_LINK63"/>
-      <w:bookmarkStart w:id="29" w:name="OLE_LINK65"/>
-      <w:bookmarkStart w:id="30" w:name="OLE_LINK64"/>
-      <w:r>
-        <w:rPr>
-          <w:rFonts w:ascii="Consolas" w:hAnsi="Consolas" w:eastAsia="宋体" w:cs="宋体"/>
-          <w:color w:val="24292E"/>
-          <w:kern w:val="0"/>
-          <w:sz w:val="20"/>
-          <w:szCs w:val="20"/>
-        </w:rPr>
-        <w:t xml:space="preserve">sudo </w:t>
-      </w:r>
-      <w:bookmarkStart w:id="31" w:name="OLE_LINK91"/>
-      <w:bookmarkStart w:id="32" w:name="OLE_LINK89"/>
-      <w:bookmarkStart w:id="33" w:name="OLE_LINK90"/>
-      <w:r>
-        <w:rPr>
-          <w:rFonts w:ascii="Consolas" w:hAnsi="Consolas" w:eastAsia="宋体" w:cs="宋体"/>
-          <w:color w:val="24292E"/>
-          <w:kern w:val="0"/>
-          <w:sz w:val="20"/>
-          <w:szCs w:val="20"/>
-        </w:rPr>
-        <w:t xml:space="preserve">sed -i "s/GRUB_DEFAULT=0/GRUB_DEFAULT=\"Advanced options for Ubuntu&gt;Ubuntu, with Linux ${VERSION}\"/" </w:t>
-      </w:r>
-      <w:bookmarkStart w:id="34" w:name="OLE_LINK15"/>
-      <w:r>
-        <w:rPr>
-          <w:rFonts w:ascii="Consolas" w:hAnsi="Consolas" w:eastAsia="宋体" w:cs="宋体"/>
-          <w:color w:val="24292E"/>
-          <w:kern w:val="0"/>
-          <w:sz w:val="20"/>
-          <w:szCs w:val="20"/>
-        </w:rPr>
-        <w:t>/etc/default/grub</w:t>
-      </w:r>
-      <w:bookmarkEnd w:id="34"/>
-      <w:r>
-        <w:rPr>
-          <w:rFonts w:ascii="Consolas" w:hAnsi="Consolas" w:eastAsia="宋体" w:cs="宋体"/>
-          <w:color w:val="24292E"/>
-          <w:kern w:val="0"/>
-          <w:sz w:val="20"/>
-          <w:szCs w:val="20"/>
-        </w:rPr>
-        <w:t xml:space="preserve"> ;sudo update-grub</w:t>
-      </w:r>
-      <w:bookmarkEnd w:id="23"/>
-      <w:bookmarkEnd w:id="24"/>
-      <w:bookmarkEnd w:id="25"/>
-      <w:bookmarkEnd w:id="26"/>
-      <w:bookmarkEnd w:id="27"/>
-    </w:p>
+      <w:bookmarkEnd w:id="20"/>
+      <w:bookmarkEnd w:id="21"/>
+      <w:bookmarkEnd w:id="22"/>
+    </w:p>
+    <w:bookmarkEnd w:id="23"/>
+    <w:bookmarkEnd w:id="24"/>
+    <w:bookmarkEnd w:id="25"/>
+    <w:bookmarkEnd w:id="26"/>
+    <w:bookmarkEnd w:id="27"/>
     <w:bookmarkEnd w:id="28"/>
-    <w:bookmarkEnd w:id="29"/>
-    <w:bookmarkEnd w:id="30"/>
-    <w:bookmarkEnd w:id="31"/>
-    <w:bookmarkEnd w:id="32"/>
-    <w:bookmarkEnd w:id="33"/>
     <w:p>
       <w:pPr>
         <w:pStyle w:val="21"/>
@@ -1144,16 +1272,16 @@
         </w:rPr>
         <w:t xml:space="preserve"># </w:t>
       </w:r>
-      <w:bookmarkStart w:id="35" w:name="OLE_LINK34"/>
-      <w:bookmarkStart w:id="36" w:name="OLE_LINK28"/>
-      <w:bookmarkStart w:id="37" w:name="OLE_LINK33"/>
-      <w:bookmarkStart w:id="38" w:name="OLE_LINK66"/>
-      <w:bookmarkStart w:id="39" w:name="OLE_LINK16"/>
-      <w:bookmarkStart w:id="40" w:name="OLE_LINK27"/>
-      <w:bookmarkStart w:id="41" w:name="OLE_LINK67"/>
-      <w:bookmarkStart w:id="42" w:name="OLE_LINK7"/>
-      <w:bookmarkStart w:id="43" w:name="OLE_LINK14"/>
-      <w:bookmarkStart w:id="44" w:name="OLE_LINK26"/>
+      <w:bookmarkStart w:id="30" w:name="OLE_LINK34"/>
+      <w:bookmarkStart w:id="31" w:name="OLE_LINK28"/>
+      <w:bookmarkStart w:id="32" w:name="OLE_LINK33"/>
+      <w:bookmarkStart w:id="33" w:name="OLE_LINK66"/>
+      <w:bookmarkStart w:id="34" w:name="OLE_LINK16"/>
+      <w:bookmarkStart w:id="35" w:name="OLE_LINK27"/>
+      <w:bookmarkStart w:id="36" w:name="OLE_LINK67"/>
+      <w:bookmarkStart w:id="37" w:name="OLE_LINK7"/>
+      <w:bookmarkStart w:id="38" w:name="OLE_LINK14"/>
+      <w:bookmarkStart w:id="39" w:name="OLE_LINK26"/>
       <w:r>
         <w:rPr>
           <w:rFonts w:hint="eastAsia" w:ascii="Consolas" w:hAnsi="Consolas" w:eastAsia="宋体" w:cs="宋体"/>
@@ -1620,13 +1748,101 @@
         </w:rPr>
         <w:t>http://116.85.24.172:20444/static/nvidia_driver/</w:t>
       </w:r>
+      <w:bookmarkEnd w:id="30"/>
+      <w:bookmarkEnd w:id="31"/>
+      <w:bookmarkEnd w:id="32"/>
+      <w:bookmarkEnd w:id="33"/>
+      <w:bookmarkEnd w:id="34"/>
       <w:bookmarkEnd w:id="35"/>
       <w:bookmarkEnd w:id="36"/>
-      <w:bookmarkEnd w:id="37"/>
-      <w:bookmarkEnd w:id="38"/>
-      <w:bookmarkEnd w:id="39"/>
+      <w:r>
+        <w:rPr>
+          <w:rFonts w:hint="eastAsia" w:ascii="Consolas" w:hAnsi="Consolas" w:eastAsia="宋体" w:cs="宋体"/>
+          <w:color w:val="24292E"/>
+          <w:kern w:val="0"/>
+          <w:sz w:val="20"/>
+          <w:szCs w:val="20"/>
+        </w:rPr>
+        <w:t>NVIDIA-Linux-x86_64-440.44.run</w:t>
+      </w:r>
+    </w:p>
+    <w:bookmarkEnd w:id="37"/>
+    <w:bookmarkEnd w:id="38"/>
+    <w:bookmarkEnd w:id="39"/>
+    <w:p>
+      <w:pPr>
+        <w:widowControl/>
+        <w:shd w:val="clear" w:color="auto" w:fill="F6F8FA"/>
+        <w:tabs>
+          <w:tab w:val="left" w:pos="916"/>
+          <w:tab w:val="left" w:pos="1832"/>
+          <w:tab w:val="left" w:pos="2748"/>
+          <w:tab w:val="left" w:pos="3664"/>
+          <w:tab w:val="left" w:pos="4580"/>
+          <w:tab w:val="left" w:pos="5496"/>
+          <w:tab w:val="left" w:pos="6412"/>
+          <w:tab w:val="left" w:pos="7328"/>
+          <w:tab w:val="left" w:pos="8244"/>
+          <w:tab w:val="left" w:pos="9160"/>
+          <w:tab w:val="left" w:pos="10076"/>
+          <w:tab w:val="left" w:pos="10992"/>
+          <w:tab w:val="left" w:pos="11908"/>
+          <w:tab w:val="left" w:pos="12824"/>
+          <w:tab w:val="left" w:pos="13740"/>
+          <w:tab w:val="left" w:pos="14656"/>
+        </w:tabs>
+        <w:jc w:val="left"/>
+        <w:rPr>
+          <w:rFonts w:ascii="Consolas" w:hAnsi="Consolas" w:eastAsia="宋体" w:cs="宋体"/>
+          <w:color w:val="24292E"/>
+          <w:kern w:val="0"/>
+          <w:sz w:val="20"/>
+          <w:szCs w:val="20"/>
+        </w:rPr>
+      </w:pPr>
+      <w:r>
+        <w:rPr>
+          <w:rFonts w:ascii="Consolas" w:hAnsi="Consolas" w:eastAsia="宋体" w:cs="宋体"/>
+          <w:color w:val="24292E"/>
+          <w:kern w:val="0"/>
+          <w:sz w:val="20"/>
+          <w:szCs w:val="20"/>
+        </w:rPr>
+        <w:t># sudo</w:t>
+      </w:r>
+      <w:bookmarkStart w:id="40" w:name="OLE_LINK35"/>
+      <w:bookmarkStart w:id="41" w:name="OLE_LINK37"/>
+      <w:bookmarkStart w:id="42" w:name="OLE_LINK36"/>
+      <w:r>
+        <w:rPr>
+          <w:rFonts w:ascii="Consolas" w:hAnsi="Consolas" w:eastAsia="宋体" w:cs="宋体"/>
+          <w:color w:val="24292E"/>
+          <w:kern w:val="0"/>
+          <w:sz w:val="20"/>
+          <w:szCs w:val="20"/>
+        </w:rPr>
+        <w:t xml:space="preserve"> </w:t>
+      </w:r>
+      <w:bookmarkStart w:id="43" w:name="OLE_LINK70"/>
+      <w:bookmarkStart w:id="44" w:name="OLE_LINK68"/>
+      <w:bookmarkStart w:id="45" w:name="OLE_LINK69"/>
+      <w:bookmarkStart w:id="46" w:name="OLE_LINK8"/>
+      <w:r>
+        <w:rPr>
+          <w:rFonts w:ascii="Consolas" w:hAnsi="Consolas" w:eastAsia="宋体" w:cs="宋体"/>
+          <w:color w:val="24292E"/>
+          <w:kern w:val="0"/>
+          <w:sz w:val="20"/>
+          <w:szCs w:val="20"/>
+        </w:rPr>
+        <w:t>chmod +x ./</w:t>
+      </w:r>
       <w:bookmarkEnd w:id="40"/>
       <w:bookmarkEnd w:id="41"/>
+      <w:bookmarkEnd w:id="42"/>
+      <w:bookmarkEnd w:id="43"/>
+      <w:bookmarkEnd w:id="44"/>
+      <w:bookmarkEnd w:id="45"/>
       <w:r>
         <w:rPr>
           <w:rFonts w:hint="eastAsia" w:ascii="Consolas" w:hAnsi="Consolas" w:eastAsia="宋体" w:cs="宋体"/>
@@ -1638,31 +1854,10 @@
         <w:t>NVIDIA-Linux-x86_64-440.44.run</w:t>
       </w:r>
     </w:p>
-    <w:bookmarkEnd w:id="42"/>
-    <w:bookmarkEnd w:id="43"/>
-    <w:bookmarkEnd w:id="44"/>
-    <w:p>
-      <w:pPr>
-        <w:widowControl/>
-        <w:shd w:val="clear" w:color="auto" w:fill="F6F8FA"/>
-        <w:tabs>
-          <w:tab w:val="left" w:pos="916"/>
-          <w:tab w:val="left" w:pos="1832"/>
-          <w:tab w:val="left" w:pos="2748"/>
-          <w:tab w:val="left" w:pos="3664"/>
-          <w:tab w:val="left" w:pos="4580"/>
-          <w:tab w:val="left" w:pos="5496"/>
-          <w:tab w:val="left" w:pos="6412"/>
-          <w:tab w:val="left" w:pos="7328"/>
-          <w:tab w:val="left" w:pos="8244"/>
-          <w:tab w:val="left" w:pos="9160"/>
-          <w:tab w:val="left" w:pos="10076"/>
-          <w:tab w:val="left" w:pos="10992"/>
-          <w:tab w:val="left" w:pos="11908"/>
-          <w:tab w:val="left" w:pos="12824"/>
-          <w:tab w:val="left" w:pos="13740"/>
-          <w:tab w:val="left" w:pos="14656"/>
-        </w:tabs>
+    <w:bookmarkEnd w:id="46"/>
+    <w:p>
+      <w:pPr>
+        <w:widowControl/>
         <w:jc w:val="left"/>
         <w:rPr>
           <w:rFonts w:ascii="Consolas" w:hAnsi="Consolas" w:eastAsia="宋体" w:cs="宋体"/>
@@ -1680,11 +1875,17 @@
           <w:sz w:val="20"/>
           <w:szCs w:val="20"/>
         </w:rPr>
-        <w:t># sudo</w:t>
-      </w:r>
-      <w:bookmarkStart w:id="45" w:name="OLE_LINK35"/>
-      <w:bookmarkStart w:id="46" w:name="OLE_LINK37"/>
-      <w:bookmarkStart w:id="47" w:name="OLE_LINK36"/>
+        <w:t xml:space="preserve"># sudo </w:t>
+      </w:r>
+      <w:bookmarkStart w:id="47" w:name="OLE_LINK9"/>
+      <w:bookmarkStart w:id="48" w:name="OLE_LINK38"/>
+      <w:bookmarkStart w:id="49" w:name="OLE_LINK30"/>
+      <w:bookmarkStart w:id="50" w:name="OLE_LINK29"/>
+      <w:bookmarkStart w:id="51" w:name="OLE_LINK31"/>
+      <w:bookmarkStart w:id="52" w:name="OLE_LINK72"/>
+      <w:bookmarkStart w:id="53" w:name="OLE_LINK32"/>
+      <w:bookmarkStart w:id="54" w:name="OLE_LINK71"/>
+      <w:bookmarkStart w:id="55" w:name="OLE_LINK17"/>
       <w:r>
         <w:rPr>
           <w:rFonts w:ascii="Consolas" w:hAnsi="Consolas" w:eastAsia="宋体" w:cs="宋体"/>
@@ -1693,12 +1894,18 @@
           <w:sz w:val="20"/>
           <w:szCs w:val="20"/>
         </w:rPr>
-        <w:t xml:space="preserve"> </w:t>
-      </w:r>
-      <w:bookmarkStart w:id="48" w:name="OLE_LINK70"/>
-      <w:bookmarkStart w:id="49" w:name="OLE_LINK68"/>
-      <w:bookmarkStart w:id="50" w:name="OLE_LINK69"/>
-      <w:bookmarkStart w:id="51" w:name="OLE_LINK8"/>
+        <w:t>./</w:t>
+      </w:r>
+      <w:r>
+        <w:rPr>
+          <w:rFonts w:hint="eastAsia" w:ascii="Consolas" w:hAnsi="Consolas" w:eastAsia="宋体" w:cs="宋体"/>
+          <w:color w:val="24292E"/>
+          <w:kern w:val="0"/>
+          <w:sz w:val="20"/>
+          <w:szCs w:val="20"/>
+        </w:rPr>
+        <w:t>NVIDIA-Linux-x86_64-440.44.run</w:t>
+      </w:r>
       <w:r>
         <w:rPr>
           <w:rFonts w:ascii="Consolas" w:hAnsi="Consolas" w:eastAsia="宋体" w:cs="宋体"/>
@@ -1707,107 +1914,28 @@
           <w:sz w:val="20"/>
           <w:szCs w:val="20"/>
         </w:rPr>
-        <w:t>chmod +x ./</w:t>
-      </w:r>
-      <w:bookmarkEnd w:id="45"/>
-      <w:bookmarkEnd w:id="46"/>
+        <w:t xml:space="preserve"> --no-x-check --no-nouveau-check --no-opengl-files</w:t>
+      </w:r>
       <w:bookmarkEnd w:id="47"/>
       <w:bookmarkEnd w:id="48"/>
       <w:bookmarkEnd w:id="49"/>
       <w:bookmarkEnd w:id="50"/>
       <w:r>
         <w:rPr>
-          <w:rFonts w:hint="eastAsia" w:ascii="Consolas" w:hAnsi="Consolas" w:eastAsia="宋体" w:cs="宋体"/>
-          <w:color w:val="24292E"/>
-          <w:kern w:val="0"/>
-          <w:sz w:val="20"/>
-          <w:szCs w:val="20"/>
-        </w:rPr>
-        <w:t>NVIDIA-Linux-x86_64-440.44.run</w:t>
-      </w:r>
-    </w:p>
-    <w:bookmarkEnd w:id="51"/>
-    <w:p>
-      <w:pPr>
-        <w:widowControl/>
-        <w:jc w:val="left"/>
-        <w:rPr>
           <w:rFonts w:ascii="Consolas" w:hAnsi="Consolas" w:eastAsia="宋体" w:cs="宋体"/>
           <w:color w:val="24292E"/>
           <w:kern w:val="0"/>
           <w:sz w:val="20"/>
           <w:szCs w:val="20"/>
         </w:rPr>
-      </w:pPr>
-      <w:r>
-        <w:rPr>
-          <w:rFonts w:ascii="Consolas" w:hAnsi="Consolas" w:eastAsia="宋体" w:cs="宋体"/>
-          <w:color w:val="24292E"/>
-          <w:kern w:val="0"/>
-          <w:sz w:val="20"/>
-          <w:szCs w:val="20"/>
-        </w:rPr>
-        <w:t xml:space="preserve"># sudo </w:t>
-      </w:r>
-      <w:bookmarkStart w:id="52" w:name="OLE_LINK9"/>
-      <w:bookmarkStart w:id="53" w:name="OLE_LINK38"/>
-      <w:bookmarkStart w:id="54" w:name="OLE_LINK30"/>
-      <w:bookmarkStart w:id="55" w:name="OLE_LINK29"/>
-      <w:bookmarkStart w:id="56" w:name="OLE_LINK31"/>
-      <w:bookmarkStart w:id="57" w:name="OLE_LINK72"/>
-      <w:bookmarkStart w:id="58" w:name="OLE_LINK32"/>
-      <w:bookmarkStart w:id="59" w:name="OLE_LINK71"/>
-      <w:bookmarkStart w:id="60" w:name="OLE_LINK17"/>
-      <w:r>
-        <w:rPr>
-          <w:rFonts w:ascii="Consolas" w:hAnsi="Consolas" w:eastAsia="宋体" w:cs="宋体"/>
-          <w:color w:val="24292E"/>
-          <w:kern w:val="0"/>
-          <w:sz w:val="20"/>
-          <w:szCs w:val="20"/>
-        </w:rPr>
-        <w:t>./</w:t>
-      </w:r>
-      <w:r>
-        <w:rPr>
-          <w:rFonts w:hint="eastAsia" w:ascii="Consolas" w:hAnsi="Consolas" w:eastAsia="宋体" w:cs="宋体"/>
-          <w:color w:val="24292E"/>
-          <w:kern w:val="0"/>
-          <w:sz w:val="20"/>
-          <w:szCs w:val="20"/>
-        </w:rPr>
-        <w:t>NVIDIA-Linux-x86_64-440.44.run</w:t>
-      </w:r>
-      <w:r>
-        <w:rPr>
-          <w:rFonts w:ascii="Consolas" w:hAnsi="Consolas" w:eastAsia="宋体" w:cs="宋体"/>
-          <w:color w:val="24292E"/>
-          <w:kern w:val="0"/>
-          <w:sz w:val="20"/>
-          <w:szCs w:val="20"/>
-        </w:rPr>
-        <w:t xml:space="preserve"> --no-x-check --no-nouveau-check --no-opengl-files</w:t>
-      </w:r>
+        <w:t xml:space="preserve"> </w:t>
+      </w:r>
+      <w:bookmarkEnd w:id="51"/>
       <w:bookmarkEnd w:id="52"/>
       <w:bookmarkEnd w:id="53"/>
       <w:bookmarkEnd w:id="54"/>
-      <w:bookmarkEnd w:id="55"/>
-      <w:r>
-        <w:rPr>
-          <w:rFonts w:ascii="Consolas" w:hAnsi="Consolas" w:eastAsia="宋体" w:cs="宋体"/>
-          <w:color w:val="24292E"/>
-          <w:kern w:val="0"/>
-          <w:sz w:val="20"/>
-          <w:szCs w:val="20"/>
-        </w:rPr>
-        <w:t xml:space="preserve"> </w:t>
-      </w:r>
-      <w:bookmarkEnd w:id="56"/>
-      <w:bookmarkEnd w:id="57"/>
-      <w:bookmarkEnd w:id="58"/>
-      <w:bookmarkEnd w:id="59"/>
-    </w:p>
-    <w:bookmarkEnd w:id="60"/>
+    </w:p>
+    <w:bookmarkEnd w:id="55"/>
     <w:p>
       <w:pPr>
         <w:widowControl/>
@@ -3473,6 +3601,104 @@
         <w:ind w:left="400" w:leftChars="0"/>
         <w:jc w:val="left"/>
         <w:rPr>
+          <w:rFonts w:hint="eastAsia" w:ascii="Consolas" w:hAnsi="Consolas" w:eastAsia="宋体" w:cs="宋体"/>
+          <w:color w:val="24292E"/>
+          <w:kern w:val="0"/>
+          <w:sz w:val="20"/>
+          <w:szCs w:val="20"/>
+          <w:lang w:val="en-US" w:eastAsia="zh-CN"/>
+        </w:rPr>
+      </w:pPr>
+      <w:r>
+        <w:rPr>
+          <w:rFonts w:hint="eastAsia" w:ascii="Consolas" w:hAnsi="Consolas" w:eastAsia="宋体" w:cs="宋体"/>
+          <w:color w:val="24292E"/>
+          <w:kern w:val="0"/>
+          <w:sz w:val="20"/>
+          <w:szCs w:val="20"/>
+          <w:lang w:val="en-US" w:eastAsia="zh-CN"/>
+        </w:rPr>
+        <w:t>此处xxxx应该等于机器内存数值一半，可以通过free -m查看机器内存。Total的值为内存值，所以xxxx为：64404=128808/2 .</w:t>
+      </w:r>
+    </w:p>
+    <w:p>
+      <w:pPr>
+        <w:widowControl/>
+        <w:numPr>
+          <w:ilvl w:val="0"/>
+          <w:numId w:val="0"/>
+        </w:numPr>
+        <w:shd w:val="clear" w:color="auto" w:fill="F6F8FA"/>
+        <w:tabs>
+          <w:tab w:val="left" w:pos="916"/>
+          <w:tab w:val="left" w:pos="1832"/>
+          <w:tab w:val="left" w:pos="2748"/>
+          <w:tab w:val="left" w:pos="3664"/>
+          <w:tab w:val="left" w:pos="4580"/>
+          <w:tab w:val="left" w:pos="5496"/>
+          <w:tab w:val="left" w:pos="6412"/>
+          <w:tab w:val="left" w:pos="7328"/>
+          <w:tab w:val="left" w:pos="8244"/>
+          <w:tab w:val="left" w:pos="9160"/>
+          <w:tab w:val="left" w:pos="10076"/>
+          <w:tab w:val="left" w:pos="10992"/>
+          <w:tab w:val="left" w:pos="11908"/>
+          <w:tab w:val="left" w:pos="12824"/>
+          <w:tab w:val="left" w:pos="13740"/>
+          <w:tab w:val="left" w:pos="14656"/>
+        </w:tabs>
+        <w:ind w:left="400" w:leftChars="0"/>
+        <w:jc w:val="left"/>
+        <w:rPr>
+          <w:rFonts w:hint="eastAsia" w:ascii="Consolas" w:hAnsi="Consolas" w:eastAsia="宋体" w:cs="宋体"/>
+          <w:color w:val="24292E"/>
+          <w:kern w:val="0"/>
+          <w:sz w:val="20"/>
+          <w:szCs w:val="20"/>
+          <w:lang w:val="en-US" w:eastAsia="zh-CN"/>
+        </w:rPr>
+      </w:pPr>
+      <w:r>
+        <w:rPr>
+          <w:rFonts w:hint="eastAsia" w:ascii="Consolas" w:hAnsi="Consolas" w:eastAsia="宋体" w:cs="宋体"/>
+          <w:color w:val="24292E"/>
+          <w:kern w:val="0"/>
+          <w:sz w:val="20"/>
+          <w:szCs w:val="20"/>
+          <w:lang w:val="en-US" w:eastAsia="zh-CN"/>
+        </w:rPr>
+        <w:t>如果机器内存大于200000，则swap值最多设置100000</w:t>
+      </w:r>
+    </w:p>
+    <w:p>
+      <w:pPr>
+        <w:widowControl/>
+        <w:numPr>
+          <w:ilvl w:val="0"/>
+          <w:numId w:val="0"/>
+        </w:numPr>
+        <w:shd w:val="clear" w:color="auto" w:fill="F6F8FA"/>
+        <w:tabs>
+          <w:tab w:val="left" w:pos="916"/>
+          <w:tab w:val="left" w:pos="1832"/>
+          <w:tab w:val="left" w:pos="2748"/>
+          <w:tab w:val="left" w:pos="3664"/>
+          <w:tab w:val="left" w:pos="4580"/>
+          <w:tab w:val="left" w:pos="5496"/>
+          <w:tab w:val="left" w:pos="6412"/>
+          <w:tab w:val="left" w:pos="7328"/>
+          <w:tab w:val="left" w:pos="8244"/>
+          <w:tab w:val="left" w:pos="9160"/>
+          <w:tab w:val="left" w:pos="10076"/>
+          <w:tab w:val="left" w:pos="10992"/>
+          <w:tab w:val="left" w:pos="11908"/>
+          <w:tab w:val="left" w:pos="12824"/>
+          <w:tab w:val="left" w:pos="13740"/>
+          <w:tab w:val="left" w:pos="14656"/>
+        </w:tabs>
+        <w:ind w:left="400" w:leftChars="0"/>
+        <w:jc w:val="left"/>
+        <w:rPr>
           <w:rFonts w:hint="default" w:ascii="Consolas" w:hAnsi="Consolas" w:eastAsia="宋体" w:cs="宋体"/>
           <w:color w:val="24292E"/>
           <w:kern w:val="0"/>
@@ -3481,17 +3707,6 @@
           <w:lang w:val="en-US" w:eastAsia="zh-CN"/>
         </w:rPr>
       </w:pPr>
-      <w:r>
-        <w:rPr>
-          <w:rFonts w:hint="eastAsia" w:ascii="Consolas" w:hAnsi="Consolas" w:eastAsia="宋体" w:cs="宋体"/>
-          <w:color w:val="24292E"/>
-          <w:kern w:val="0"/>
-          <w:sz w:val="20"/>
-          <w:szCs w:val="20"/>
-          <w:lang w:val="en-US" w:eastAsia="zh-CN"/>
-        </w:rPr>
-        <w:t>此处xxxx应该等于机器内存数值，可以通过free -m查看机器内存。Total的值为内存值，所以xxxx为：128808</w:t>
-      </w:r>
       <w:r>
         <w:drawing>
           <wp:inline distT="0" distB="0" distL="114300" distR="114300">
@@ -4161,11 +4376,11 @@
         </w:rPr>
         <w:t xml:space="preserve"># </w:t>
       </w:r>
-      <w:bookmarkStart w:id="61" w:name="OLE_LINK92"/>
-      <w:bookmarkStart w:id="62" w:name="OLE_LINK18"/>
-      <w:bookmarkStart w:id="63" w:name="OLE_LINK73"/>
-      <w:bookmarkStart w:id="64" w:name="OLE_LINK39"/>
-      <w:bookmarkStart w:id="65" w:name="OLE_LINK40"/>
+      <w:bookmarkStart w:id="56" w:name="OLE_LINK92"/>
+      <w:bookmarkStart w:id="57" w:name="OLE_LINK18"/>
+      <w:bookmarkStart w:id="58" w:name="OLE_LINK73"/>
+      <w:bookmarkStart w:id="59" w:name="OLE_LINK39"/>
+      <w:bookmarkStart w:id="60" w:name="OLE_LINK40"/>
       <w:r>
         <w:rPr>
           <w:rFonts w:ascii="Consolas" w:hAnsi="Consolas" w:eastAsia="宋体" w:cs="宋体"/>
@@ -4176,12 +4391,76 @@
         </w:rPr>
         <w:t>wget http://116.85.24.172:20444/static/add_dbc_user.sh</w:t>
       </w:r>
+      <w:bookmarkEnd w:id="56"/>
+      <w:bookmarkEnd w:id="57"/>
+    </w:p>
+    <w:bookmarkEnd w:id="58"/>
+    <w:bookmarkEnd w:id="59"/>
+    <w:bookmarkEnd w:id="60"/>
+    <w:p>
+      <w:pPr>
+        <w:widowControl/>
+        <w:shd w:val="clear" w:color="auto" w:fill="F6F8FA"/>
+        <w:tabs>
+          <w:tab w:val="left" w:pos="916"/>
+          <w:tab w:val="left" w:pos="1832"/>
+          <w:tab w:val="left" w:pos="2748"/>
+          <w:tab w:val="left" w:pos="3664"/>
+          <w:tab w:val="left" w:pos="4580"/>
+          <w:tab w:val="left" w:pos="5496"/>
+          <w:tab w:val="left" w:pos="6412"/>
+          <w:tab w:val="left" w:pos="7328"/>
+          <w:tab w:val="left" w:pos="8244"/>
+          <w:tab w:val="left" w:pos="9160"/>
+          <w:tab w:val="left" w:pos="10076"/>
+          <w:tab w:val="left" w:pos="10992"/>
+          <w:tab w:val="left" w:pos="11908"/>
+          <w:tab w:val="left" w:pos="12824"/>
+          <w:tab w:val="left" w:pos="13740"/>
+          <w:tab w:val="left" w:pos="14656"/>
+        </w:tabs>
+        <w:jc w:val="left"/>
+        <w:rPr>
+          <w:rFonts w:ascii="Consolas" w:hAnsi="Consolas" w:eastAsia="宋体" w:cs="宋体"/>
+          <w:color w:val="24292E"/>
+          <w:kern w:val="0"/>
+          <w:sz w:val="20"/>
+          <w:szCs w:val="20"/>
+        </w:rPr>
+      </w:pPr>
+      <w:r>
+        <w:rPr>
+          <w:rFonts w:ascii="Consolas" w:hAnsi="Consolas" w:eastAsia="宋体" w:cs="宋体"/>
+          <w:color w:val="24292E"/>
+          <w:kern w:val="0"/>
+          <w:sz w:val="20"/>
+          <w:szCs w:val="20"/>
+        </w:rPr>
+        <w:t xml:space="preserve"># </w:t>
+      </w:r>
+      <w:bookmarkStart w:id="61" w:name="OLE_LINK19"/>
+      <w:bookmarkStart w:id="62" w:name="OLE_LINK42"/>
+      <w:bookmarkStart w:id="63" w:name="OLE_LINK41"/>
+      <w:bookmarkStart w:id="64" w:name="OLE_LINK43"/>
+      <w:bookmarkStart w:id="65" w:name="OLE_LINK74"/>
+      <w:bookmarkStart w:id="66" w:name="OLE_LINK75"/>
+      <w:r>
+        <w:rPr>
+          <w:rFonts w:ascii="Consolas" w:hAnsi="Consolas" w:eastAsia="宋体" w:cs="宋体"/>
+          <w:color w:val="24292E"/>
+          <w:kern w:val="0"/>
+          <w:sz w:val="20"/>
+          <w:szCs w:val="20"/>
+        </w:rPr>
+        <w:t>chmod +x add_dbc_user.sh</w:t>
+      </w:r>
       <w:bookmarkEnd w:id="61"/>
-      <w:bookmarkEnd w:id="62"/>
-    </w:p>
+    </w:p>
+    <w:bookmarkEnd w:id="62"/>
     <w:bookmarkEnd w:id="63"/>
     <w:bookmarkEnd w:id="64"/>
     <w:bookmarkEnd w:id="65"/>
+    <w:bookmarkEnd w:id="66"/>
     <w:p>
       <w:pPr>
         <w:widowControl/>
@@ -4223,12 +4502,22 @@
         </w:rPr>
         <w:t xml:space="preserve"># </w:t>
       </w:r>
-      <w:bookmarkStart w:id="66" w:name="OLE_LINK19"/>
-      <w:bookmarkStart w:id="67" w:name="OLE_LINK42"/>
-      <w:bookmarkStart w:id="68" w:name="OLE_LINK41"/>
-      <w:bookmarkStart w:id="69" w:name="OLE_LINK43"/>
-      <w:bookmarkStart w:id="70" w:name="OLE_LINK74"/>
-      <w:bookmarkStart w:id="71" w:name="OLE_LINK75"/>
+      <w:bookmarkStart w:id="67" w:name="OLE_LINK21"/>
+      <w:bookmarkStart w:id="68" w:name="OLE_LINK76"/>
+      <w:bookmarkStart w:id="69" w:name="OLE_LINK20"/>
+      <w:bookmarkStart w:id="70" w:name="OLE_LINK45"/>
+      <w:bookmarkStart w:id="71" w:name="OLE_LINK44"/>
+      <w:r>
+        <w:rPr>
+          <w:rFonts w:hint="eastAsia" w:ascii="Consolas" w:hAnsi="Consolas" w:eastAsia="宋体" w:cs="宋体"/>
+          <w:color w:val="24292E"/>
+          <w:kern w:val="0"/>
+          <w:sz w:val="20"/>
+          <w:szCs w:val="20"/>
+          <w:lang w:val="en-US" w:eastAsia="zh-CN"/>
+        </w:rPr>
+        <w:t xml:space="preserve">sudo </w:t>
+      </w:r>
       <w:r>
         <w:rPr>
           <w:rFonts w:ascii="Consolas" w:hAnsi="Consolas" w:eastAsia="宋体" w:cs="宋体"/>
@@ -4237,87 +4526,13 @@
           <w:sz w:val="20"/>
           <w:szCs w:val="20"/>
         </w:rPr>
-        <w:t>chmod +x add_dbc_user.sh</w:t>
-      </w:r>
-      <w:bookmarkEnd w:id="66"/>
-    </w:p>
-    <w:bookmarkEnd w:id="67"/>
-    <w:bookmarkEnd w:id="68"/>
-    <w:bookmarkEnd w:id="69"/>
-    <w:bookmarkEnd w:id="70"/>
-    <w:bookmarkEnd w:id="71"/>
-    <w:p>
-      <w:pPr>
-        <w:widowControl/>
-        <w:shd w:val="clear" w:color="auto" w:fill="F6F8FA"/>
-        <w:tabs>
-          <w:tab w:val="left" w:pos="916"/>
-          <w:tab w:val="left" w:pos="1832"/>
-          <w:tab w:val="left" w:pos="2748"/>
-          <w:tab w:val="left" w:pos="3664"/>
-          <w:tab w:val="left" w:pos="4580"/>
-          <w:tab w:val="left" w:pos="5496"/>
-          <w:tab w:val="left" w:pos="6412"/>
-          <w:tab w:val="left" w:pos="7328"/>
-          <w:tab w:val="left" w:pos="8244"/>
-          <w:tab w:val="left" w:pos="9160"/>
-          <w:tab w:val="left" w:pos="10076"/>
-          <w:tab w:val="left" w:pos="10992"/>
-          <w:tab w:val="left" w:pos="11908"/>
-          <w:tab w:val="left" w:pos="12824"/>
-          <w:tab w:val="left" w:pos="13740"/>
-          <w:tab w:val="left" w:pos="14656"/>
-        </w:tabs>
-        <w:jc w:val="left"/>
-        <w:rPr>
-          <w:rFonts w:ascii="Consolas" w:hAnsi="Consolas" w:eastAsia="宋体" w:cs="宋体"/>
-          <w:color w:val="24292E"/>
-          <w:kern w:val="0"/>
-          <w:sz w:val="20"/>
-          <w:szCs w:val="20"/>
-        </w:rPr>
-      </w:pPr>
-      <w:r>
-        <w:rPr>
-          <w:rFonts w:ascii="Consolas" w:hAnsi="Consolas" w:eastAsia="宋体" w:cs="宋体"/>
-          <w:color w:val="24292E"/>
-          <w:kern w:val="0"/>
-          <w:sz w:val="20"/>
-          <w:szCs w:val="20"/>
-        </w:rPr>
-        <w:t xml:space="preserve"># </w:t>
-      </w:r>
-      <w:bookmarkStart w:id="72" w:name="OLE_LINK21"/>
-      <w:bookmarkStart w:id="73" w:name="OLE_LINK76"/>
-      <w:bookmarkStart w:id="74" w:name="OLE_LINK20"/>
-      <w:bookmarkStart w:id="75" w:name="OLE_LINK45"/>
-      <w:bookmarkStart w:id="76" w:name="OLE_LINK44"/>
-      <w:r>
-        <w:rPr>
-          <w:rFonts w:hint="eastAsia" w:ascii="Consolas" w:hAnsi="Consolas" w:eastAsia="宋体" w:cs="宋体"/>
-          <w:color w:val="24292E"/>
-          <w:kern w:val="0"/>
-          <w:sz w:val="20"/>
-          <w:szCs w:val="20"/>
-          <w:lang w:val="en-US" w:eastAsia="zh-CN"/>
-        </w:rPr>
-        <w:t xml:space="preserve">sudo </w:t>
-      </w:r>
-      <w:r>
-        <w:rPr>
-          <w:rFonts w:ascii="Consolas" w:hAnsi="Consolas" w:eastAsia="宋体" w:cs="宋体"/>
-          <w:color w:val="24292E"/>
-          <w:kern w:val="0"/>
-          <w:sz w:val="20"/>
-          <w:szCs w:val="20"/>
-        </w:rPr>
         <w:t>./add_dbc_user.sh dbc</w:t>
       </w:r>
-      <w:bookmarkEnd w:id="72"/>
-      <w:bookmarkEnd w:id="73"/>
-      <w:bookmarkEnd w:id="74"/>
-      <w:bookmarkEnd w:id="75"/>
-      <w:bookmarkEnd w:id="76"/>
+      <w:bookmarkEnd w:id="67"/>
+      <w:bookmarkEnd w:id="68"/>
+      <w:bookmarkEnd w:id="69"/>
+      <w:bookmarkEnd w:id="70"/>
+      <w:bookmarkEnd w:id="71"/>
     </w:p>
     <w:p>
       <w:pPr>
@@ -4411,8 +4626,8 @@
           <w:szCs w:val="20"/>
         </w:rPr>
       </w:pPr>
-      <w:bookmarkStart w:id="77" w:name="OLE_LINK120"/>
-      <w:bookmarkStart w:id="78" w:name="OLE_LINK109"/>
+      <w:bookmarkStart w:id="72" w:name="OLE_LINK120"/>
+      <w:bookmarkStart w:id="73" w:name="OLE_LINK109"/>
       <w:r>
         <w:rPr>
           <w:rFonts w:hint="eastAsia" w:ascii="Consolas" w:hAnsi="Consolas" w:eastAsia="宋体" w:cs="宋体"/>
@@ -4423,7 +4638,7 @@
         </w:rPr>
         <w:t>#</w:t>
       </w:r>
-      <w:bookmarkStart w:id="79" w:name="OLE_LINK108"/>
+      <w:bookmarkStart w:id="74" w:name="OLE_LINK108"/>
       <w:r>
         <w:rPr>
           <w:rFonts w:ascii="Consolas" w:hAnsi="Consolas" w:eastAsia="宋体" w:cs="宋体"/>
@@ -4434,8 +4649,8 @@
         </w:rPr>
         <w:t xml:space="preserve"> </w:t>
       </w:r>
-      <w:bookmarkStart w:id="80" w:name="OLE_LINK22"/>
-      <w:bookmarkStart w:id="81" w:name="OLE_LINK46"/>
+      <w:bookmarkStart w:id="75" w:name="OLE_LINK22"/>
+      <w:bookmarkStart w:id="76" w:name="OLE_LINK46"/>
       <w:r>
         <w:rPr>
           <w:rFonts w:ascii="Consolas" w:hAnsi="Consolas" w:eastAsia="宋体" w:cs="宋体"/>
@@ -4446,9 +4661,9 @@
         </w:rPr>
         <w:t>su - dbc</w:t>
       </w:r>
-      <w:bookmarkEnd w:id="79"/>
-      <w:bookmarkEnd w:id="80"/>
-      <w:bookmarkEnd w:id="81"/>
+      <w:bookmarkEnd w:id="74"/>
+      <w:bookmarkEnd w:id="75"/>
+      <w:bookmarkEnd w:id="76"/>
       <w:r>
         <w:rPr>
           <w:rFonts w:hint="eastAsia" w:ascii="Consolas" w:hAnsi="Consolas" w:eastAsia="宋体" w:cs="宋体"/>
@@ -4523,100 +4738,235 @@
         </w:rPr>
         <w:t>mkdir install; cd install</w:t>
       </w:r>
+      <w:bookmarkEnd w:id="72"/>
+    </w:p>
+    <w:bookmarkEnd w:id="73"/>
+    <w:p>
+      <w:pPr>
+        <w:widowControl/>
+        <w:shd w:val="clear" w:color="auto" w:fill="F6F8FA"/>
+        <w:tabs>
+          <w:tab w:val="left" w:pos="916"/>
+          <w:tab w:val="left" w:pos="1832"/>
+          <w:tab w:val="left" w:pos="2748"/>
+          <w:tab w:val="left" w:pos="3664"/>
+          <w:tab w:val="left" w:pos="4580"/>
+          <w:tab w:val="left" w:pos="5496"/>
+          <w:tab w:val="left" w:pos="6412"/>
+          <w:tab w:val="left" w:pos="7328"/>
+          <w:tab w:val="left" w:pos="8244"/>
+          <w:tab w:val="left" w:pos="9160"/>
+          <w:tab w:val="left" w:pos="10076"/>
+          <w:tab w:val="left" w:pos="10992"/>
+          <w:tab w:val="left" w:pos="11908"/>
+          <w:tab w:val="left" w:pos="12824"/>
+          <w:tab w:val="left" w:pos="13740"/>
+          <w:tab w:val="left" w:pos="14656"/>
+        </w:tabs>
+        <w:jc w:val="left"/>
+        <w:rPr>
+          <w:rFonts w:ascii="Consolas" w:hAnsi="Consolas" w:eastAsia="宋体" w:cs="宋体"/>
+          <w:color w:val="24292E"/>
+          <w:kern w:val="0"/>
+          <w:sz w:val="20"/>
+          <w:szCs w:val="20"/>
+        </w:rPr>
+      </w:pPr>
+      <w:r>
+        <w:rPr>
+          <w:rFonts w:ascii="Consolas" w:hAnsi="Consolas" w:eastAsia="宋体" w:cs="宋体"/>
+          <w:color w:val="24292E"/>
+          <w:kern w:val="0"/>
+          <w:sz w:val="20"/>
+          <w:szCs w:val="20"/>
+        </w:rPr>
+        <w:t xml:space="preserve"># </w:t>
+      </w:r>
+      <w:bookmarkStart w:id="77" w:name="OLE_LINK23"/>
+      <w:bookmarkStart w:id="78" w:name="OLE_LINK93"/>
+      <w:bookmarkStart w:id="79" w:name="OLE_LINK79"/>
+      <w:bookmarkStart w:id="80" w:name="OLE_LINK94"/>
+      <w:bookmarkStart w:id="81" w:name="OLE_LINK48"/>
+      <w:bookmarkStart w:id="82" w:name="OLE_LINK77"/>
+      <w:bookmarkStart w:id="83" w:name="OLE_LINK78"/>
+      <w:bookmarkStart w:id="84" w:name="OLE_LINK49"/>
+      <w:bookmarkStart w:id="85" w:name="OLE_LINK47"/>
+      <w:r>
+        <w:rPr>
+          <w:rFonts w:ascii="Consolas" w:hAnsi="Consolas" w:eastAsia="宋体" w:cs="宋体"/>
+          <w:color w:val="24292E"/>
+          <w:kern w:val="0"/>
+          <w:sz w:val="20"/>
+          <w:szCs w:val="20"/>
+        </w:rPr>
+        <w:t>wget http://116.85.24.172:20444/static/ai_miner_install</w:t>
+      </w:r>
+      <w:r>
+        <w:rPr>
+          <w:rFonts w:hint="eastAsia" w:ascii="Consolas" w:hAnsi="Consolas" w:eastAsia="宋体" w:cs="宋体"/>
+          <w:color w:val="24292E"/>
+          <w:kern w:val="0"/>
+          <w:sz w:val="20"/>
+          <w:szCs w:val="20"/>
+          <w:lang w:val="en-US" w:eastAsia="zh-CN"/>
+        </w:rPr>
+        <w:t>_0.3.7.3</w:t>
+      </w:r>
+      <w:r>
+        <w:rPr>
+          <w:rFonts w:ascii="Consolas" w:hAnsi="Consolas" w:eastAsia="宋体" w:cs="宋体"/>
+          <w:color w:val="24292E"/>
+          <w:kern w:val="0"/>
+          <w:sz w:val="20"/>
+          <w:szCs w:val="20"/>
+        </w:rPr>
+        <w:t>.sh</w:t>
+      </w:r>
       <w:bookmarkEnd w:id="77"/>
     </w:p>
     <w:bookmarkEnd w:id="78"/>
-    <w:p>
-      <w:pPr>
-        <w:widowControl/>
-        <w:shd w:val="clear" w:color="auto" w:fill="F6F8FA"/>
-        <w:tabs>
-          <w:tab w:val="left" w:pos="916"/>
-          <w:tab w:val="left" w:pos="1832"/>
-          <w:tab w:val="left" w:pos="2748"/>
-          <w:tab w:val="left" w:pos="3664"/>
-          <w:tab w:val="left" w:pos="4580"/>
-          <w:tab w:val="left" w:pos="5496"/>
-          <w:tab w:val="left" w:pos="6412"/>
-          <w:tab w:val="left" w:pos="7328"/>
-          <w:tab w:val="left" w:pos="8244"/>
-          <w:tab w:val="left" w:pos="9160"/>
-          <w:tab w:val="left" w:pos="10076"/>
-          <w:tab w:val="left" w:pos="10992"/>
-          <w:tab w:val="left" w:pos="11908"/>
-          <w:tab w:val="left" w:pos="12824"/>
-          <w:tab w:val="left" w:pos="13740"/>
-          <w:tab w:val="left" w:pos="14656"/>
-        </w:tabs>
-        <w:jc w:val="left"/>
-        <w:rPr>
-          <w:rFonts w:ascii="Consolas" w:hAnsi="Consolas" w:eastAsia="宋体" w:cs="宋体"/>
-          <w:color w:val="24292E"/>
-          <w:kern w:val="0"/>
-          <w:sz w:val="20"/>
-          <w:szCs w:val="20"/>
-        </w:rPr>
-      </w:pPr>
-      <w:r>
-        <w:rPr>
-          <w:rFonts w:ascii="Consolas" w:hAnsi="Consolas" w:eastAsia="宋体" w:cs="宋体"/>
-          <w:color w:val="24292E"/>
-          <w:kern w:val="0"/>
-          <w:sz w:val="20"/>
-          <w:szCs w:val="20"/>
-        </w:rPr>
-        <w:t xml:space="preserve"># </w:t>
-      </w:r>
-      <w:bookmarkStart w:id="82" w:name="OLE_LINK23"/>
-      <w:bookmarkStart w:id="83" w:name="OLE_LINK93"/>
-      <w:bookmarkStart w:id="84" w:name="OLE_LINK79"/>
-      <w:bookmarkStart w:id="85" w:name="OLE_LINK94"/>
-      <w:bookmarkStart w:id="86" w:name="OLE_LINK48"/>
-      <w:bookmarkStart w:id="87" w:name="OLE_LINK77"/>
-      <w:bookmarkStart w:id="88" w:name="OLE_LINK78"/>
-      <w:bookmarkStart w:id="89" w:name="OLE_LINK49"/>
-      <w:bookmarkStart w:id="90" w:name="OLE_LINK47"/>
-      <w:r>
-        <w:rPr>
-          <w:rFonts w:ascii="Consolas" w:hAnsi="Consolas" w:eastAsia="宋体" w:cs="宋体"/>
-          <w:color w:val="24292E"/>
-          <w:kern w:val="0"/>
-          <w:sz w:val="20"/>
-          <w:szCs w:val="20"/>
-        </w:rPr>
-        <w:t>wget http://116.85.24.172:20444/static/ai_miner_install</w:t>
-      </w:r>
-      <w:r>
-        <w:rPr>
-          <w:rFonts w:hint="eastAsia" w:ascii="Consolas" w:hAnsi="Consolas" w:eastAsia="宋体" w:cs="宋体"/>
-          <w:color w:val="24292E"/>
-          <w:kern w:val="0"/>
-          <w:sz w:val="20"/>
-          <w:szCs w:val="20"/>
-          <w:lang w:val="en-US" w:eastAsia="zh-CN"/>
-        </w:rPr>
-        <w:t>_0.3.7.3</w:t>
-      </w:r>
-      <w:r>
-        <w:rPr>
-          <w:rFonts w:ascii="Consolas" w:hAnsi="Consolas" w:eastAsia="宋体" w:cs="宋体"/>
-          <w:color w:val="24292E"/>
-          <w:kern w:val="0"/>
-          <w:sz w:val="20"/>
-          <w:szCs w:val="20"/>
-        </w:rPr>
-        <w:t>.sh</w:t>
-      </w:r>
-      <w:bookmarkEnd w:id="82"/>
-    </w:p>
+    <w:bookmarkEnd w:id="79"/>
+    <w:bookmarkEnd w:id="80"/>
+    <w:bookmarkEnd w:id="81"/>
+    <w:bookmarkEnd w:id="82"/>
     <w:bookmarkEnd w:id="83"/>
     <w:bookmarkEnd w:id="84"/>
     <w:bookmarkEnd w:id="85"/>
-    <w:bookmarkEnd w:id="86"/>
-    <w:bookmarkEnd w:id="87"/>
-    <w:bookmarkEnd w:id="88"/>
-    <w:bookmarkEnd w:id="89"/>
+    <w:p>
+      <w:pPr>
+        <w:widowControl/>
+        <w:shd w:val="clear" w:color="auto" w:fill="F6F8FA"/>
+        <w:tabs>
+          <w:tab w:val="left" w:pos="916"/>
+          <w:tab w:val="left" w:pos="1832"/>
+          <w:tab w:val="left" w:pos="2748"/>
+          <w:tab w:val="left" w:pos="3664"/>
+          <w:tab w:val="left" w:pos="4580"/>
+          <w:tab w:val="left" w:pos="5496"/>
+          <w:tab w:val="left" w:pos="6412"/>
+          <w:tab w:val="left" w:pos="7328"/>
+          <w:tab w:val="left" w:pos="8244"/>
+          <w:tab w:val="left" w:pos="9160"/>
+          <w:tab w:val="left" w:pos="10076"/>
+          <w:tab w:val="left" w:pos="10992"/>
+          <w:tab w:val="left" w:pos="11908"/>
+          <w:tab w:val="left" w:pos="12824"/>
+          <w:tab w:val="left" w:pos="13740"/>
+          <w:tab w:val="left" w:pos="14656"/>
+        </w:tabs>
+        <w:jc w:val="left"/>
+        <w:rPr>
+          <w:rFonts w:ascii="Consolas" w:hAnsi="Consolas" w:eastAsia="宋体" w:cs="宋体"/>
+          <w:color w:val="24292E"/>
+          <w:kern w:val="0"/>
+          <w:sz w:val="20"/>
+          <w:szCs w:val="20"/>
+        </w:rPr>
+      </w:pPr>
+      <w:r>
+        <w:rPr>
+          <w:rFonts w:ascii="Consolas" w:hAnsi="Consolas" w:eastAsia="宋体" w:cs="宋体"/>
+          <w:color w:val="24292E"/>
+          <w:kern w:val="0"/>
+          <w:sz w:val="20"/>
+          <w:szCs w:val="20"/>
+        </w:rPr>
+        <w:t xml:space="preserve"># </w:t>
+      </w:r>
+      <w:bookmarkStart w:id="86" w:name="OLE_LINK55"/>
+      <w:bookmarkStart w:id="87" w:name="OLE_LINK51"/>
+      <w:bookmarkStart w:id="88" w:name="OLE_LINK24"/>
+      <w:bookmarkStart w:id="89" w:name="OLE_LINK50"/>
+      <w:bookmarkStart w:id="90" w:name="OLE_LINK95"/>
+      <w:bookmarkStart w:id="91" w:name="OLE_LINK81"/>
+      <w:bookmarkStart w:id="92" w:name="OLE_LINK80"/>
+      <w:bookmarkStart w:id="93" w:name="OLE_LINK82"/>
+      <w:bookmarkStart w:id="94" w:name="OLE_LINK96"/>
+      <w:r>
+        <w:rPr>
+          <w:rFonts w:ascii="Consolas" w:hAnsi="Consolas" w:eastAsia="宋体" w:cs="宋体"/>
+          <w:color w:val="24292E"/>
+          <w:kern w:val="0"/>
+          <w:sz w:val="20"/>
+          <w:szCs w:val="20"/>
+        </w:rPr>
+        <w:t>bash ./ai_miner_install</w:t>
+      </w:r>
+      <w:r>
+        <w:rPr>
+          <w:rFonts w:hint="eastAsia" w:ascii="Consolas" w:hAnsi="Consolas" w:eastAsia="宋体" w:cs="宋体"/>
+          <w:color w:val="24292E"/>
+          <w:kern w:val="0"/>
+          <w:sz w:val="20"/>
+          <w:szCs w:val="20"/>
+          <w:lang w:val="en-US" w:eastAsia="zh-CN"/>
+        </w:rPr>
+        <w:t>_0.3.7.3</w:t>
+      </w:r>
+      <w:r>
+        <w:rPr>
+          <w:rFonts w:ascii="Consolas" w:hAnsi="Consolas" w:eastAsia="宋体" w:cs="宋体"/>
+          <w:color w:val="24292E"/>
+          <w:kern w:val="0"/>
+          <w:sz w:val="20"/>
+          <w:szCs w:val="20"/>
+        </w:rPr>
+        <w:t>.sh -d</w:t>
+      </w:r>
+      <w:bookmarkEnd w:id="86"/>
+      <w:bookmarkEnd w:id="87"/>
+      <w:bookmarkEnd w:id="88"/>
+      <w:bookmarkEnd w:id="89"/>
+    </w:p>
+    <w:p>
+      <w:pPr>
+        <w:widowControl/>
+        <w:shd w:val="clear" w:color="auto" w:fill="F6F8FA"/>
+        <w:tabs>
+          <w:tab w:val="left" w:pos="916"/>
+          <w:tab w:val="left" w:pos="1832"/>
+          <w:tab w:val="left" w:pos="2748"/>
+          <w:tab w:val="left" w:pos="3664"/>
+          <w:tab w:val="left" w:pos="4580"/>
+          <w:tab w:val="left" w:pos="5496"/>
+          <w:tab w:val="left" w:pos="6412"/>
+          <w:tab w:val="left" w:pos="7328"/>
+          <w:tab w:val="left" w:pos="8244"/>
+          <w:tab w:val="left" w:pos="9160"/>
+          <w:tab w:val="left" w:pos="10076"/>
+          <w:tab w:val="left" w:pos="10992"/>
+          <w:tab w:val="left" w:pos="11908"/>
+          <w:tab w:val="left" w:pos="12824"/>
+          <w:tab w:val="left" w:pos="13740"/>
+          <w:tab w:val="left" w:pos="14656"/>
+        </w:tabs>
+        <w:jc w:val="left"/>
+        <w:rPr>
+          <w:rFonts w:hint="default" w:ascii="Consolas" w:hAnsi="Consolas" w:eastAsia="宋体" w:cs="宋体"/>
+          <w:color w:val="24292E"/>
+          <w:kern w:val="0"/>
+          <w:sz w:val="20"/>
+          <w:szCs w:val="20"/>
+          <w:lang w:val="en-US" w:eastAsia="zh-CN"/>
+        </w:rPr>
+      </w:pPr>
+      <w:r>
+        <w:rPr>
+          <w:rFonts w:hint="eastAsia" w:ascii="Consolas" w:hAnsi="Consolas" w:eastAsia="宋体" w:cs="宋体"/>
+          <w:color w:val="24292E"/>
+          <w:kern w:val="0"/>
+          <w:sz w:val="20"/>
+          <w:szCs w:val="20"/>
+          <w:lang w:val="en-US" w:eastAsia="zh-CN"/>
+        </w:rPr>
+        <w:t># echo "nameserver 8.8.8.8" | sudo tee /etc/resolv.conf &gt; /dev/null</w:t>
+      </w:r>
+    </w:p>
     <w:bookmarkEnd w:id="90"/>
+    <w:bookmarkEnd w:id="91"/>
+    <w:bookmarkEnd w:id="92"/>
+    <w:bookmarkEnd w:id="93"/>
+    <w:bookmarkEnd w:id="94"/>
     <w:p>
       <w:pPr>
         <w:widowControl/>
@@ -4656,17 +5006,30 @@
           <w:sz w:val="20"/>
           <w:szCs w:val="20"/>
         </w:rPr>
-        <w:t xml:space="preserve"># </w:t>
-      </w:r>
-      <w:bookmarkStart w:id="91" w:name="OLE_LINK55"/>
-      <w:bookmarkStart w:id="92" w:name="OLE_LINK51"/>
-      <w:bookmarkStart w:id="93" w:name="OLE_LINK24"/>
-      <w:bookmarkStart w:id="94" w:name="OLE_LINK50"/>
-      <w:bookmarkStart w:id="95" w:name="OLE_LINK95"/>
-      <w:bookmarkStart w:id="96" w:name="OLE_LINK81"/>
-      <w:bookmarkStart w:id="97" w:name="OLE_LINK80"/>
-      <w:bookmarkStart w:id="98" w:name="OLE_LINK82"/>
-      <w:bookmarkStart w:id="99" w:name="OLE_LINK96"/>
+        <w:t>#</w:t>
+      </w:r>
+      <w:bookmarkStart w:id="95" w:name="OLE_LINK52"/>
+      <w:bookmarkStart w:id="96" w:name="OLE_LINK97"/>
+      <w:bookmarkStart w:id="97" w:name="OLE_LINK54"/>
+      <w:bookmarkStart w:id="98" w:name="OLE_LINK84"/>
+      <w:bookmarkStart w:id="99" w:name="OLE_LINK83"/>
+      <w:bookmarkStart w:id="100" w:name="OLE_LINK53"/>
+      <w:bookmarkStart w:id="101" w:name="OLE_LINK98"/>
+      <w:bookmarkStart w:id="102" w:name="OLE_LINK25"/>
+      <w:bookmarkStart w:id="103" w:name="OLE_LINK57"/>
+      <w:bookmarkStart w:id="104" w:name="OLE_LINK56"/>
+      <w:r>
+        <w:rPr>
+          <w:rFonts w:hint="eastAsia" w:ascii="Consolas" w:hAnsi="Consolas" w:eastAsia="宋体" w:cs="宋体"/>
+          <w:color w:val="24292E"/>
+          <w:kern w:val="0"/>
+          <w:sz w:val="20"/>
+          <w:szCs w:val="20"/>
+          <w:lang w:val="en-US" w:eastAsia="zh-CN"/>
+        </w:rPr>
+        <w:t xml:space="preserve"> </w:t>
+      </w:r>
+      <w:bookmarkStart w:id="105" w:name="OLE_LINK110"/>
       <w:r>
         <w:rPr>
           <w:rFonts w:ascii="Consolas" w:hAnsi="Consolas" w:eastAsia="宋体" w:cs="宋体"/>
@@ -4696,187 +5059,39 @@
           <w:sz w:val="20"/>
           <w:szCs w:val="20"/>
         </w:rPr>
-        <w:t>.sh -d</w:t>
-      </w:r>
-      <w:bookmarkEnd w:id="91"/>
-      <w:bookmarkEnd w:id="92"/>
-      <w:bookmarkEnd w:id="93"/>
-      <w:bookmarkEnd w:id="94"/>
-    </w:p>
-    <w:p>
-      <w:pPr>
-        <w:widowControl/>
-        <w:shd w:val="clear" w:color="auto" w:fill="F6F8FA"/>
-        <w:tabs>
-          <w:tab w:val="left" w:pos="916"/>
-          <w:tab w:val="left" w:pos="1832"/>
-          <w:tab w:val="left" w:pos="2748"/>
-          <w:tab w:val="left" w:pos="3664"/>
-          <w:tab w:val="left" w:pos="4580"/>
-          <w:tab w:val="left" w:pos="5496"/>
-          <w:tab w:val="left" w:pos="6412"/>
-          <w:tab w:val="left" w:pos="7328"/>
-          <w:tab w:val="left" w:pos="8244"/>
-          <w:tab w:val="left" w:pos="9160"/>
-          <w:tab w:val="left" w:pos="10076"/>
-          <w:tab w:val="left" w:pos="10992"/>
-          <w:tab w:val="left" w:pos="11908"/>
-          <w:tab w:val="left" w:pos="12824"/>
-          <w:tab w:val="left" w:pos="13740"/>
-          <w:tab w:val="left" w:pos="14656"/>
-        </w:tabs>
-        <w:jc w:val="left"/>
-        <w:rPr>
-          <w:rFonts w:hint="default" w:ascii="Consolas" w:hAnsi="Consolas" w:eastAsia="宋体" w:cs="宋体"/>
-          <w:color w:val="24292E"/>
-          <w:kern w:val="0"/>
-          <w:sz w:val="20"/>
-          <w:szCs w:val="20"/>
-          <w:lang w:val="en-US" w:eastAsia="zh-CN"/>
-        </w:rPr>
-      </w:pPr>
-      <w:r>
-        <w:rPr>
-          <w:rFonts w:hint="eastAsia" w:ascii="Consolas" w:hAnsi="Consolas" w:eastAsia="宋体" w:cs="宋体"/>
-          <w:color w:val="24292E"/>
-          <w:kern w:val="0"/>
-          <w:sz w:val="20"/>
-          <w:szCs w:val="20"/>
-          <w:lang w:val="en-US" w:eastAsia="zh-CN"/>
-        </w:rPr>
-        <w:t># echo "nameserver 8.8.8.8" | sudo tee /etc/resolv.conf &gt; /dev/null</w:t>
-      </w:r>
-    </w:p>
-    <w:bookmarkEnd w:id="95"/>
-    <w:bookmarkEnd w:id="96"/>
-    <w:bookmarkEnd w:id="97"/>
-    <w:bookmarkEnd w:id="98"/>
-    <w:bookmarkEnd w:id="99"/>
-    <w:p>
-      <w:pPr>
-        <w:widowControl/>
-        <w:shd w:val="clear" w:color="auto" w:fill="F6F8FA"/>
-        <w:tabs>
-          <w:tab w:val="left" w:pos="916"/>
-          <w:tab w:val="left" w:pos="1832"/>
-          <w:tab w:val="left" w:pos="2748"/>
-          <w:tab w:val="left" w:pos="3664"/>
-          <w:tab w:val="left" w:pos="4580"/>
-          <w:tab w:val="left" w:pos="5496"/>
-          <w:tab w:val="left" w:pos="6412"/>
-          <w:tab w:val="left" w:pos="7328"/>
-          <w:tab w:val="left" w:pos="8244"/>
-          <w:tab w:val="left" w:pos="9160"/>
-          <w:tab w:val="left" w:pos="10076"/>
-          <w:tab w:val="left" w:pos="10992"/>
-          <w:tab w:val="left" w:pos="11908"/>
-          <w:tab w:val="left" w:pos="12824"/>
-          <w:tab w:val="left" w:pos="13740"/>
-          <w:tab w:val="left" w:pos="14656"/>
-        </w:tabs>
-        <w:jc w:val="left"/>
-        <w:rPr>
-          <w:rFonts w:ascii="Consolas" w:hAnsi="Consolas" w:eastAsia="宋体" w:cs="宋体"/>
-          <w:color w:val="24292E"/>
-          <w:kern w:val="0"/>
-          <w:sz w:val="20"/>
-          <w:szCs w:val="20"/>
-        </w:rPr>
-      </w:pPr>
-      <w:r>
-        <w:rPr>
-          <w:rFonts w:ascii="Consolas" w:hAnsi="Consolas" w:eastAsia="宋体" w:cs="宋体"/>
-          <w:color w:val="24292E"/>
-          <w:kern w:val="0"/>
-          <w:sz w:val="20"/>
-          <w:szCs w:val="20"/>
-        </w:rPr>
-        <w:t>#</w:t>
-      </w:r>
-      <w:bookmarkStart w:id="100" w:name="OLE_LINK52"/>
-      <w:bookmarkStart w:id="101" w:name="OLE_LINK97"/>
-      <w:bookmarkStart w:id="102" w:name="OLE_LINK54"/>
-      <w:bookmarkStart w:id="103" w:name="OLE_LINK84"/>
-      <w:bookmarkStart w:id="104" w:name="OLE_LINK83"/>
-      <w:bookmarkStart w:id="105" w:name="OLE_LINK53"/>
-      <w:bookmarkStart w:id="106" w:name="OLE_LINK98"/>
-      <w:bookmarkStart w:id="107" w:name="OLE_LINK25"/>
-      <w:bookmarkStart w:id="108" w:name="OLE_LINK57"/>
-      <w:bookmarkStart w:id="109" w:name="OLE_LINK56"/>
-      <w:r>
-        <w:rPr>
-          <w:rFonts w:hint="eastAsia" w:ascii="Consolas" w:hAnsi="Consolas" w:eastAsia="宋体" w:cs="宋体"/>
-          <w:color w:val="24292E"/>
-          <w:kern w:val="0"/>
-          <w:sz w:val="20"/>
-          <w:szCs w:val="20"/>
-          <w:lang w:val="en-US" w:eastAsia="zh-CN"/>
-        </w:rPr>
-        <w:t xml:space="preserve"> </w:t>
-      </w:r>
-      <w:bookmarkStart w:id="110" w:name="OLE_LINK110"/>
-      <w:r>
-        <w:rPr>
-          <w:rFonts w:ascii="Consolas" w:hAnsi="Consolas" w:eastAsia="宋体" w:cs="宋体"/>
-          <w:color w:val="24292E"/>
-          <w:kern w:val="0"/>
-          <w:sz w:val="20"/>
-          <w:szCs w:val="20"/>
-        </w:rPr>
-        <w:t>bash ./ai_miner_install</w:t>
-      </w:r>
-      <w:r>
-        <w:rPr>
-          <w:rFonts w:hint="eastAsia" w:ascii="Consolas" w:hAnsi="Consolas" w:eastAsia="宋体" w:cs="宋体"/>
-          <w:color w:val="24292E"/>
-          <w:kern w:val="0"/>
-          <w:sz w:val="20"/>
-          <w:szCs w:val="20"/>
-          <w:lang w:val="en-US" w:eastAsia="zh-CN"/>
-        </w:rPr>
-        <w:t>_0.3.7.3</w:t>
-      </w:r>
-      <w:r>
-        <w:rPr>
-          <w:rFonts w:ascii="Consolas" w:hAnsi="Consolas" w:eastAsia="宋体" w:cs="宋体"/>
-          <w:color w:val="24292E"/>
-          <w:kern w:val="0"/>
-          <w:sz w:val="20"/>
-          <w:szCs w:val="20"/>
-        </w:rPr>
         <w:t>.sh -i</w:t>
       </w:r>
+      <w:bookmarkEnd w:id="95"/>
+      <w:bookmarkEnd w:id="96"/>
+      <w:bookmarkEnd w:id="97"/>
+      <w:bookmarkEnd w:id="98"/>
+      <w:bookmarkEnd w:id="99"/>
       <w:bookmarkEnd w:id="100"/>
       <w:bookmarkEnd w:id="101"/>
+      <w:r>
+        <w:rPr>
+          <w:rFonts w:ascii="Consolas" w:hAnsi="Consolas" w:eastAsia="宋体" w:cs="宋体"/>
+          <w:color w:val="24292E"/>
+          <w:kern w:val="0"/>
+          <w:sz w:val="20"/>
+          <w:szCs w:val="20"/>
+        </w:rPr>
+        <w:t xml:space="preserve"> </w:t>
+      </w:r>
       <w:bookmarkEnd w:id="102"/>
       <w:bookmarkEnd w:id="103"/>
       <w:bookmarkEnd w:id="104"/>
+      <w:r>
+        <w:rPr>
+          <w:rFonts w:ascii="Consolas" w:hAnsi="Consolas" w:eastAsia="宋体" w:cs="宋体"/>
+          <w:color w:val="24292E"/>
+          <w:kern w:val="0"/>
+          <w:sz w:val="20"/>
+          <w:szCs w:val="20"/>
+        </w:rPr>
+        <w:t>/home/dbc</w:t>
+      </w:r>
       <w:bookmarkEnd w:id="105"/>
-      <w:bookmarkEnd w:id="106"/>
-      <w:r>
-        <w:rPr>
-          <w:rFonts w:ascii="Consolas" w:hAnsi="Consolas" w:eastAsia="宋体" w:cs="宋体"/>
-          <w:color w:val="24292E"/>
-          <w:kern w:val="0"/>
-          <w:sz w:val="20"/>
-          <w:szCs w:val="20"/>
-        </w:rPr>
-        <w:t xml:space="preserve"> </w:t>
-      </w:r>
-      <w:bookmarkEnd w:id="107"/>
-      <w:bookmarkEnd w:id="108"/>
-      <w:bookmarkEnd w:id="109"/>
-      <w:r>
-        <w:rPr>
-          <w:rFonts w:ascii="Consolas" w:hAnsi="Consolas" w:eastAsia="宋体" w:cs="宋体"/>
-          <w:color w:val="24292E"/>
-          <w:kern w:val="0"/>
-          <w:sz w:val="20"/>
-          <w:szCs w:val="20"/>
-        </w:rPr>
-        <w:t>/home/dbc</w:t>
-      </w:r>
-      <w:bookmarkEnd w:id="110"/>
     </w:p>
     <w:p>
       <w:pPr>
@@ -5213,8 +5428,8 @@
         </w:rPr>
         <w:t xml:space="preserve"># </w:t>
       </w:r>
-      <w:bookmarkStart w:id="111" w:name="OLE_LINK111"/>
-      <w:bookmarkStart w:id="112" w:name="OLE_LINK113"/>
+      <w:bookmarkStart w:id="106" w:name="OLE_LINK111"/>
+      <w:bookmarkStart w:id="107" w:name="OLE_LINK113"/>
       <w:r>
         <w:rPr>
           <w:rFonts w:ascii="Consolas" w:hAnsi="Consolas" w:eastAsia="宋体" w:cs="宋体"/>
@@ -5246,7 +5461,7 @@
         </w:rPr>
         <w:t xml:space="preserve"> dbc</w:t>
       </w:r>
-      <w:bookmarkEnd w:id="111"/>
+      <w:bookmarkEnd w:id="106"/>
     </w:p>
     <w:p>
       <w:pPr>
@@ -5343,7 +5558,7 @@
         </w:rPr>
       </w:pPr>
     </w:p>
-    <w:bookmarkEnd w:id="112"/>
+    <w:bookmarkEnd w:id="107"/>
     <w:p>
       <w:pPr>
         <w:pStyle w:val="21"/>
@@ -5421,7 +5636,7 @@
         </w:rPr>
         <w:t xml:space="preserve"># </w:t>
       </w:r>
-      <w:bookmarkStart w:id="113" w:name="OLE_LINK112"/>
+      <w:bookmarkStart w:id="108" w:name="OLE_LINK112"/>
       <w:r>
         <w:rPr>
           <w:rFonts w:hint="eastAsia" w:ascii="Consolas" w:hAnsi="Consolas" w:eastAsia="宋体" w:cs="宋体"/>
@@ -5442,7 +5657,7 @@
         </w:rPr>
         <w:t xml:space="preserve"> systemctl status dbc</w:t>
       </w:r>
-      <w:bookmarkEnd w:id="113"/>
+      <w:bookmarkEnd w:id="108"/>
     </w:p>
     <w:p/>
     <w:p>
@@ -5836,19 +6051,63 @@
         </w:rPr>
         <w:t>#</w:t>
       </w:r>
-      <w:bookmarkStart w:id="114" w:name="OLE_LINK87"/>
-      <w:bookmarkStart w:id="115" w:name="OLE_LINK86"/>
-      <w:bookmarkStart w:id="116" w:name="OLE_LINK85"/>
-      <w:r>
-        <w:rPr>
-          <w:rFonts w:hint="eastAsia" w:ascii="Consolas" w:hAnsi="Consolas" w:eastAsia="宋体" w:cs="宋体"/>
-          <w:color w:val="24292E"/>
-          <w:kern w:val="0"/>
-          <w:sz w:val="20"/>
-          <w:szCs w:val="20"/>
-          <w:lang w:val="en-US" w:eastAsia="zh-CN"/>
-        </w:rPr>
-        <w:t xml:space="preserve"> sudo docker pull </w:t>
+      <w:bookmarkStart w:id="109" w:name="OLE_LINK87"/>
+      <w:bookmarkStart w:id="110" w:name="OLE_LINK86"/>
+      <w:bookmarkStart w:id="111" w:name="OLE_LINK85"/>
+      <w:r>
+        <w:rPr>
+          <w:rFonts w:hint="eastAsia" w:ascii="Consolas" w:hAnsi="Consolas" w:eastAsia="宋体" w:cs="宋体"/>
+          <w:color w:val="24292E"/>
+          <w:kern w:val="0"/>
+          <w:sz w:val="20"/>
+          <w:szCs w:val="20"/>
+          <w:lang w:val="en-US" w:eastAsia="zh-CN"/>
+        </w:rPr>
+        <w:t xml:space="preserve"> sudo docker pull www.dbctalk.ai:5000/dbc-ai-training-tf2-pytorch14:v1.0.1</w:t>
+      </w:r>
+    </w:p>
+    <w:p>
+      <w:pPr>
+        <w:widowControl/>
+        <w:shd w:val="clear" w:color="auto" w:fill="F6F8FA"/>
+        <w:tabs>
+          <w:tab w:val="left" w:pos="916"/>
+          <w:tab w:val="left" w:pos="1832"/>
+          <w:tab w:val="left" w:pos="2748"/>
+          <w:tab w:val="left" w:pos="3664"/>
+          <w:tab w:val="left" w:pos="4580"/>
+          <w:tab w:val="left" w:pos="5496"/>
+          <w:tab w:val="left" w:pos="6412"/>
+          <w:tab w:val="left" w:pos="7328"/>
+          <w:tab w:val="left" w:pos="8244"/>
+          <w:tab w:val="left" w:pos="9160"/>
+          <w:tab w:val="left" w:pos="10076"/>
+          <w:tab w:val="left" w:pos="10992"/>
+          <w:tab w:val="left" w:pos="11908"/>
+          <w:tab w:val="left" w:pos="12824"/>
+          <w:tab w:val="left" w:pos="13740"/>
+          <w:tab w:val="left" w:pos="14656"/>
+        </w:tabs>
+        <w:jc w:val="left"/>
+        <w:rPr>
+          <w:rFonts w:hint="eastAsia" w:ascii="Consolas" w:hAnsi="Consolas" w:eastAsia="宋体" w:cs="宋体"/>
+          <w:color w:val="24292E"/>
+          <w:kern w:val="0"/>
+          <w:sz w:val="20"/>
+          <w:szCs w:val="20"/>
+          <w:lang w:val="en-US" w:eastAsia="zh-CN"/>
+        </w:rPr>
+      </w:pPr>
+      <w:r>
+        <w:rPr>
+          <w:rFonts w:hint="eastAsia" w:ascii="Consolas" w:hAnsi="Consolas" w:eastAsia="宋体" w:cs="宋体"/>
+          <w:color w:val="24292E"/>
+          <w:kern w:val="0"/>
+          <w:sz w:val="20"/>
+          <w:szCs w:val="20"/>
+          <w:lang w:val="en-US" w:eastAsia="zh-CN"/>
+        </w:rPr>
+        <w:t xml:space="preserve"># sudo docker pull </w:t>
       </w:r>
       <w:r>
         <w:rPr>
@@ -5870,7 +6129,7 @@
           <w:szCs w:val="20"/>
           <w:lang w:val="en-US" w:eastAsia="zh-CN"/>
         </w:rPr>
-        <w:instrText xml:space="preserve"> HYPERLINK "http://www.dbctalk.ai:5000/dbc-ai-training:v3.1.4" </w:instrText>
+        <w:instrText xml:space="preserve"> HYPERLINK "http://www.dbctalk.ai:5000/dbc-ai-training-mds:v1.0.2" </w:instrText>
       </w:r>
       <w:r>
         <w:rPr>
@@ -5892,7 +6151,7 @@
           <w:szCs w:val="20"/>
           <w:lang w:val="en-US" w:eastAsia="zh-CN"/>
         </w:rPr>
-        <w:t>www.dbctalk.ai:5000/dbc-ai-training:v3.2.1</w:t>
+        <w:t>www.dbctalk.ai:5000/dbc-ai-training-mds:v1.0.2</w:t>
       </w:r>
       <w:r>
         <w:rPr>
@@ -5947,174 +6206,7 @@
           <w:szCs w:val="20"/>
           <w:lang w:val="en-US" w:eastAsia="zh-CN"/>
         </w:rPr>
-        <w:t># sudo docker pu</w:t>
-      </w:r>
-      <w:bookmarkStart w:id="117" w:name="_GoBack"/>
-      <w:r>
-        <w:rPr>
-          <w:rFonts w:hint="eastAsia" w:ascii="Consolas" w:hAnsi="Consolas" w:eastAsia="宋体" w:cs="宋体"/>
-          <w:color w:val="24292E"/>
-          <w:kern w:val="0"/>
-          <w:sz w:val="20"/>
-          <w:szCs w:val="20"/>
-          <w:lang w:val="en-US" w:eastAsia="zh-CN"/>
-        </w:rPr>
-        <w:t xml:space="preserve">ll </w:t>
-      </w:r>
-      <w:r>
-        <w:rPr>
-          <w:rFonts w:hint="eastAsia" w:ascii="Consolas" w:hAnsi="Consolas" w:eastAsia="宋体" w:cs="宋体"/>
-          <w:color w:val="24292E"/>
-          <w:kern w:val="0"/>
-          <w:sz w:val="20"/>
-          <w:szCs w:val="20"/>
-          <w:lang w:val="en-US" w:eastAsia="zh-CN"/>
-        </w:rPr>
-        <w:fldChar w:fldCharType="begin"/>
-      </w:r>
-      <w:r>
-        <w:rPr>
-          <w:rFonts w:hint="eastAsia" w:ascii="Consolas" w:hAnsi="Consolas" w:eastAsia="宋体" w:cs="宋体"/>
-          <w:color w:val="24292E"/>
-          <w:kern w:val="0"/>
-          <w:sz w:val="20"/>
-          <w:szCs w:val="20"/>
-          <w:lang w:val="en-US" w:eastAsia="zh-CN"/>
-        </w:rPr>
-        <w:instrText xml:space="preserve"> HYPERLINK "http://www.dbctalk.ai:5000/dbc-ai-training-mds:v1.0.2" </w:instrText>
-      </w:r>
-      <w:r>
-        <w:rPr>
-          <w:rFonts w:hint="eastAsia" w:ascii="Consolas" w:hAnsi="Consolas" w:eastAsia="宋体" w:cs="宋体"/>
-          <w:color w:val="24292E"/>
-          <w:kern w:val="0"/>
-          <w:sz w:val="20"/>
-          <w:szCs w:val="20"/>
-          <w:lang w:val="en-US" w:eastAsia="zh-CN"/>
-        </w:rPr>
-        <w:fldChar w:fldCharType="separate"/>
-      </w:r>
-      <w:r>
-        <w:rPr>
-          <w:rFonts w:hint="eastAsia" w:ascii="Consolas" w:hAnsi="Consolas" w:eastAsia="宋体" w:cs="宋体"/>
-          <w:color w:val="24292E"/>
-          <w:kern w:val="0"/>
-          <w:sz w:val="20"/>
-          <w:szCs w:val="20"/>
-          <w:lang w:val="en-US" w:eastAsia="zh-CN"/>
-        </w:rPr>
-        <w:t>www.dbctalk.ai:5000/dbc-ai-training-mds:v1.0.2</w:t>
-      </w:r>
-      <w:r>
-        <w:rPr>
-          <w:rFonts w:hint="eastAsia" w:ascii="Consolas" w:hAnsi="Consolas" w:eastAsia="宋体" w:cs="宋体"/>
-          <w:color w:val="24292E"/>
-          <w:kern w:val="0"/>
-          <w:sz w:val="20"/>
-          <w:szCs w:val="20"/>
-          <w:lang w:val="en-US" w:eastAsia="zh-CN"/>
-        </w:rPr>
-        <w:fldChar w:fldCharType="end"/>
-      </w:r>
-      <w:bookmarkEnd w:id="117"/>
-    </w:p>
-    <w:p>
-      <w:pPr>
-        <w:widowControl/>
-        <w:shd w:val="clear" w:color="auto" w:fill="F6F8FA"/>
-        <w:tabs>
-          <w:tab w:val="left" w:pos="916"/>
-          <w:tab w:val="left" w:pos="1832"/>
-          <w:tab w:val="left" w:pos="2748"/>
-          <w:tab w:val="left" w:pos="3664"/>
-          <w:tab w:val="left" w:pos="4580"/>
-          <w:tab w:val="left" w:pos="5496"/>
-          <w:tab w:val="left" w:pos="6412"/>
-          <w:tab w:val="left" w:pos="7328"/>
-          <w:tab w:val="left" w:pos="8244"/>
-          <w:tab w:val="left" w:pos="9160"/>
-          <w:tab w:val="left" w:pos="10076"/>
-          <w:tab w:val="left" w:pos="10992"/>
-          <w:tab w:val="left" w:pos="11908"/>
-          <w:tab w:val="left" w:pos="12824"/>
-          <w:tab w:val="left" w:pos="13740"/>
-          <w:tab w:val="left" w:pos="14656"/>
-        </w:tabs>
-        <w:jc w:val="left"/>
-        <w:rPr>
-          <w:rFonts w:hint="eastAsia" w:ascii="Consolas" w:hAnsi="Consolas" w:eastAsia="宋体" w:cs="宋体"/>
-          <w:color w:val="24292E"/>
-          <w:kern w:val="0"/>
-          <w:sz w:val="20"/>
-          <w:szCs w:val="20"/>
-          <w:lang w:val="en-US" w:eastAsia="zh-CN"/>
-        </w:rPr>
-      </w:pPr>
-      <w:r>
-        <w:rPr>
-          <w:rFonts w:hint="eastAsia" w:ascii="Consolas" w:hAnsi="Consolas" w:eastAsia="宋体" w:cs="宋体"/>
-          <w:color w:val="24292E"/>
-          <w:kern w:val="0"/>
-          <w:sz w:val="20"/>
-          <w:szCs w:val="20"/>
-          <w:lang w:val="en-US" w:eastAsia="zh-CN"/>
-        </w:rPr>
-        <w:t xml:space="preserve"># sudo docker pull </w:t>
-      </w:r>
-      <w:r>
-        <w:rPr>
-          <w:rFonts w:hint="eastAsia" w:ascii="Consolas" w:hAnsi="Consolas" w:eastAsia="宋体" w:cs="宋体"/>
-          <w:color w:val="24292E"/>
-          <w:kern w:val="0"/>
-          <w:sz w:val="20"/>
-          <w:szCs w:val="20"/>
-          <w:lang w:val="en-US" w:eastAsia="zh-CN"/>
-        </w:rPr>
-        <w:fldChar w:fldCharType="begin"/>
-      </w:r>
-      <w:r>
-        <w:rPr>
-          <w:rFonts w:hint="eastAsia" w:ascii="Consolas" w:hAnsi="Consolas" w:eastAsia="宋体" w:cs="宋体"/>
-          <w:color w:val="24292E"/>
-          <w:kern w:val="0"/>
-          <w:sz w:val="20"/>
-          <w:szCs w:val="20"/>
-          <w:lang w:val="en-US" w:eastAsia="zh-CN"/>
-        </w:rPr>
-        <w:instrText xml:space="preserve"> HYPERLINK "http://www.dbctalk.ai:5000/dbc-ai-training-tf2:v1.1.9" </w:instrText>
-      </w:r>
-      <w:r>
-        <w:rPr>
-          <w:rFonts w:hint="eastAsia" w:ascii="Consolas" w:hAnsi="Consolas" w:eastAsia="宋体" w:cs="宋体"/>
-          <w:color w:val="24292E"/>
-          <w:kern w:val="0"/>
-          <w:sz w:val="20"/>
-          <w:szCs w:val="20"/>
-          <w:lang w:val="en-US" w:eastAsia="zh-CN"/>
-        </w:rPr>
-        <w:fldChar w:fldCharType="separate"/>
-      </w:r>
-      <w:r>
-        <w:rPr>
-          <w:rFonts w:hint="eastAsia" w:ascii="Consolas" w:hAnsi="Consolas" w:eastAsia="宋体" w:cs="宋体"/>
-          <w:color w:val="24292E"/>
-          <w:kern w:val="0"/>
-          <w:sz w:val="20"/>
-          <w:szCs w:val="20"/>
-          <w:lang w:val="en-US" w:eastAsia="zh-CN"/>
-        </w:rPr>
-        <w:t>www.dbctalk.ai:5000/dbc-ai-training-tf2:v1.2.2</w:t>
-      </w:r>
-      <w:r>
-        <w:rPr>
-          <w:rFonts w:hint="eastAsia" w:ascii="Consolas" w:hAnsi="Consolas" w:eastAsia="宋体" w:cs="宋体"/>
-          <w:color w:val="24292E"/>
-          <w:kern w:val="0"/>
-          <w:sz w:val="20"/>
-          <w:szCs w:val="20"/>
-          <w:lang w:val="en-US" w:eastAsia="zh-CN"/>
-        </w:rPr>
-        <w:fldChar w:fldCharType="end"/>
+        <w:t># sudo docker pull www.dbctalk.ai:5000/dbc-ai-training-tf114-pytorch12:v1.0.3</w:t>
       </w:r>
     </w:p>
     <w:p>
@@ -6191,7 +6283,7 @@
           <w:szCs w:val="20"/>
           <w:lang w:val="en-US" w:eastAsia="zh-CN"/>
         </w:rPr>
-        <w:t>这3个镜像下载完毕后，确定一下占用空间大小，是否与红框一直</w:t>
+        <w:t>这3个镜像下载完毕后，确定一下占用空间大小，是否与红框一致（docker images查看）</w:t>
       </w:r>
     </w:p>
     <w:p>
@@ -6221,9 +6313,9 @@
       <w:r>
         <w:drawing>
           <wp:inline distT="0" distB="0" distL="114300" distR="114300">
-            <wp:extent cx="5272405" cy="257175"/>
-            <wp:effectExtent l="0" t="0" r="10795" b="9525"/>
-            <wp:docPr id="10" name="图片 2"/>
+            <wp:extent cx="5271135" cy="175895"/>
+            <wp:effectExtent l="0" t="0" r="12065" b="1905"/>
+            <wp:docPr id="11" name="图片 3"/>
             <wp:cNvGraphicFramePr>
               <a:graphicFrameLocks xmlns:a="http://schemas.openxmlformats.org/drawingml/2006/main" noChangeAspect="1"/>
             </wp:cNvGraphicFramePr>
@@ -6231,7 +6323,7 @@
               <a:graphicData uri="http://schemas.openxmlformats.org/drawingml/2006/picture">
                 <pic:pic xmlns:pic="http://schemas.openxmlformats.org/drawingml/2006/picture">
                   <pic:nvPicPr>
-                    <pic:cNvPr id="10" name="图片 2"/>
+                    <pic:cNvPr id="11" name="图片 3"/>
                     <pic:cNvPicPr>
                       <a:picLocks noChangeAspect="1"/>
                     </pic:cNvPicPr>
@@ -6245,7 +6337,7 @@
                   <pic:spPr>
                     <a:xfrm>
                       <a:off x="0" y="0"/>
-                      <a:ext cx="5272405" cy="257175"/>
+                      <a:ext cx="5271135" cy="175895"/>
                     </a:xfrm>
                     <a:prstGeom prst="rect">
                       <a:avLst/>
@@ -6285,6 +6377,74 @@
           <w:tab w:val="left" w:pos="14656"/>
         </w:tabs>
         <w:jc w:val="left"/>
+      </w:pPr>
+      <w:r>
+        <w:drawing>
+          <wp:inline distT="0" distB="0" distL="114300" distR="114300">
+            <wp:extent cx="5274310" cy="93345"/>
+            <wp:effectExtent l="0" t="0" r="8890" b="8255"/>
+            <wp:docPr id="12" name="图片 4"/>
+            <wp:cNvGraphicFramePr>
+              <a:graphicFrameLocks xmlns:a="http://schemas.openxmlformats.org/drawingml/2006/main" noChangeAspect="1"/>
+            </wp:cNvGraphicFramePr>
+            <a:graphic xmlns:a="http://schemas.openxmlformats.org/drawingml/2006/main">
+              <a:graphicData uri="http://schemas.openxmlformats.org/drawingml/2006/picture">
+                <pic:pic xmlns:pic="http://schemas.openxmlformats.org/drawingml/2006/picture">
+                  <pic:nvPicPr>
+                    <pic:cNvPr id="12" name="图片 4"/>
+                    <pic:cNvPicPr>
+                      <a:picLocks noChangeAspect="1"/>
+                    </pic:cNvPicPr>
+                  </pic:nvPicPr>
+                  <pic:blipFill>
+                    <a:blip r:embed="rId11"/>
+                    <a:stretch>
+                      <a:fillRect/>
+                    </a:stretch>
+                  </pic:blipFill>
+                  <pic:spPr>
+                    <a:xfrm>
+                      <a:off x="0" y="0"/>
+                      <a:ext cx="5274310" cy="93345"/>
+                    </a:xfrm>
+                    <a:prstGeom prst="rect">
+                      <a:avLst/>
+                    </a:prstGeom>
+                    <a:noFill/>
+                    <a:ln>
+                      <a:noFill/>
+                    </a:ln>
+                  </pic:spPr>
+                </pic:pic>
+              </a:graphicData>
+            </a:graphic>
+          </wp:inline>
+        </w:drawing>
+      </w:r>
+    </w:p>
+    <w:p>
+      <w:pPr>
+        <w:widowControl/>
+        <w:shd w:val="clear" w:color="auto" w:fill="F6F8FA"/>
+        <w:tabs>
+          <w:tab w:val="left" w:pos="916"/>
+          <w:tab w:val="left" w:pos="1832"/>
+          <w:tab w:val="left" w:pos="2748"/>
+          <w:tab w:val="left" w:pos="3664"/>
+          <w:tab w:val="left" w:pos="4580"/>
+          <w:tab w:val="left" w:pos="5496"/>
+          <w:tab w:val="left" w:pos="6412"/>
+          <w:tab w:val="left" w:pos="7328"/>
+          <w:tab w:val="left" w:pos="8244"/>
+          <w:tab w:val="left" w:pos="9160"/>
+          <w:tab w:val="left" w:pos="10076"/>
+          <w:tab w:val="left" w:pos="10992"/>
+          <w:tab w:val="left" w:pos="11908"/>
+          <w:tab w:val="left" w:pos="12824"/>
+          <w:tab w:val="left" w:pos="13740"/>
+          <w:tab w:val="left" w:pos="14656"/>
+        </w:tabs>
+        <w:jc w:val="left"/>
         <w:rPr>
           <w:rFonts w:hint="default"/>
           <w:lang w:val="en-US" w:eastAsia="zh-CN"/>
@@ -6366,9 +6526,9 @@
         </w:rPr>
       </w:pPr>
     </w:p>
-    <w:bookmarkEnd w:id="114"/>
-    <w:bookmarkEnd w:id="115"/>
-    <w:bookmarkEnd w:id="116"/>
+    <w:bookmarkEnd w:id="109"/>
+    <w:bookmarkEnd w:id="110"/>
+    <w:bookmarkEnd w:id="111"/>
     <w:p/>
     <w:p>
       <w:pPr>
@@ -6404,7 +6564,51 @@
           <w:szCs w:val="30"/>
           <w:lang w:val="en-US" w:eastAsia="zh-CN"/>
         </w:rPr>
-        <w:t>设置IP信息（如果当前机器有独立外网IP地址，则此步骤可以跳过）</w:t>
+        <w:t>设置IP信息（如果当前机器有固定独立外网IP地址，则此步骤可以跳过.如果没有固定外网IP地址，务必执行下面步骤，否则如果机器是动态IP，IP发生变化，会导致用户无法使用，DBC会被扣除）</w:t>
+      </w:r>
+    </w:p>
+    <w:p>
+      <w:pPr>
+        <w:widowControl/>
+        <w:shd w:val="clear" w:color="auto" w:fill="F6F8FA"/>
+        <w:tabs>
+          <w:tab w:val="left" w:pos="916"/>
+          <w:tab w:val="left" w:pos="1832"/>
+          <w:tab w:val="left" w:pos="2748"/>
+          <w:tab w:val="left" w:pos="3664"/>
+          <w:tab w:val="left" w:pos="4580"/>
+          <w:tab w:val="left" w:pos="5496"/>
+          <w:tab w:val="left" w:pos="6412"/>
+          <w:tab w:val="left" w:pos="7328"/>
+          <w:tab w:val="left" w:pos="8244"/>
+          <w:tab w:val="left" w:pos="9160"/>
+          <w:tab w:val="left" w:pos="10076"/>
+          <w:tab w:val="left" w:pos="10992"/>
+          <w:tab w:val="left" w:pos="11908"/>
+          <w:tab w:val="left" w:pos="12824"/>
+          <w:tab w:val="left" w:pos="13740"/>
+          <w:tab w:val="left" w:pos="14656"/>
+        </w:tabs>
+        <w:jc w:val="left"/>
+        <w:rPr>
+          <w:rFonts w:hint="default" w:ascii="Consolas" w:hAnsi="Consolas" w:eastAsia="宋体" w:cs="宋体"/>
+          <w:color w:val="24292E"/>
+          <w:kern w:val="0"/>
+          <w:sz w:val="20"/>
+          <w:szCs w:val="20"/>
+          <w:lang w:val="en-US" w:eastAsia="zh-CN"/>
+        </w:rPr>
+      </w:pPr>
+      <w:r>
+        <w:rPr>
+          <w:rFonts w:hint="eastAsia" w:ascii="Consolas" w:hAnsi="Consolas" w:eastAsia="宋体" w:cs="宋体"/>
+          <w:color w:val="24292E"/>
+          <w:kern w:val="0"/>
+          <w:sz w:val="20"/>
+          <w:szCs w:val="20"/>
+          <w:lang w:val="en-US" w:eastAsia="zh-CN"/>
+        </w:rPr>
+        <w:t>1.如果机器可以通过域名访问：</w:t>
       </w:r>
     </w:p>
     <w:p>
@@ -6542,6 +6746,347 @@
           <w:sz w:val="20"/>
           <w:szCs w:val="20"/>
         </w:rPr>
+        <w:t>ip修改成 ip=</w:t>
+      </w:r>
+      <w:r>
+        <w:rPr>
+          <w:rFonts w:hint="eastAsia" w:ascii="Consolas" w:hAnsi="Consolas" w:eastAsia="宋体" w:cs="宋体"/>
+          <w:color w:val="24292E"/>
+          <w:kern w:val="0"/>
+          <w:sz w:val="20"/>
+          <w:szCs w:val="20"/>
+          <w:lang w:val="en-US" w:eastAsia="zh-CN"/>
+        </w:rPr>
+        <w:t>域名</w:t>
+      </w:r>
+      <w:r>
+        <w:rPr>
+          <w:rFonts w:hint="eastAsia" w:ascii="Consolas" w:hAnsi="Consolas" w:eastAsia="宋体" w:cs="宋体"/>
+          <w:color w:val="24292E"/>
+          <w:kern w:val="0"/>
+          <w:sz w:val="20"/>
+          <w:szCs w:val="20"/>
+        </w:rPr>
+        <w:t>，</w:t>
+      </w:r>
+      <w:r>
+        <w:rPr>
+          <w:rFonts w:hint="eastAsia" w:ascii="Consolas" w:hAnsi="Consolas" w:eastAsia="宋体" w:cs="宋体"/>
+          <w:color w:val="24292E"/>
+          <w:kern w:val="0"/>
+          <w:sz w:val="20"/>
+          <w:szCs w:val="20"/>
+          <w:lang w:val="en-US" w:eastAsia="zh-CN"/>
+        </w:rPr>
+        <w:t>然后</w:t>
+      </w:r>
+      <w:r>
+        <w:rPr>
+          <w:rFonts w:hint="eastAsia" w:ascii="Consolas" w:hAnsi="Consolas" w:eastAsia="宋体" w:cs="宋体"/>
+          <w:color w:val="24292E"/>
+          <w:kern w:val="0"/>
+          <w:sz w:val="20"/>
+          <w:szCs w:val="20"/>
+        </w:rPr>
+        <w:t>保存</w:t>
+      </w:r>
+      <w:r>
+        <w:rPr>
+          <w:rFonts w:hint="eastAsia" w:ascii="Consolas" w:hAnsi="Consolas" w:eastAsia="宋体" w:cs="宋体"/>
+          <w:color w:val="24292E"/>
+          <w:kern w:val="0"/>
+          <w:sz w:val="20"/>
+          <w:szCs w:val="20"/>
+          <w:lang w:val="en-US" w:eastAsia="zh-CN"/>
+        </w:rPr>
+        <w:t xml:space="preserve"> (如果没有ip这一项，先执行第17步)</w:t>
+      </w:r>
+    </w:p>
+    <w:p>
+      <w:pPr>
+        <w:widowControl/>
+        <w:shd w:val="clear" w:color="auto" w:fill="F6F8FA"/>
+        <w:tabs>
+          <w:tab w:val="left" w:pos="916"/>
+          <w:tab w:val="left" w:pos="1832"/>
+          <w:tab w:val="left" w:pos="2748"/>
+          <w:tab w:val="left" w:pos="3664"/>
+          <w:tab w:val="left" w:pos="4580"/>
+          <w:tab w:val="left" w:pos="5496"/>
+          <w:tab w:val="left" w:pos="6412"/>
+          <w:tab w:val="left" w:pos="7328"/>
+          <w:tab w:val="left" w:pos="8244"/>
+          <w:tab w:val="left" w:pos="9160"/>
+          <w:tab w:val="left" w:pos="10076"/>
+          <w:tab w:val="left" w:pos="10992"/>
+          <w:tab w:val="left" w:pos="11908"/>
+          <w:tab w:val="left" w:pos="12824"/>
+          <w:tab w:val="left" w:pos="13740"/>
+          <w:tab w:val="left" w:pos="14656"/>
+        </w:tabs>
+        <w:jc w:val="left"/>
+        <w:rPr>
+          <w:rFonts w:ascii="Consolas" w:hAnsi="Consolas" w:eastAsia="宋体" w:cs="宋体"/>
+          <w:color w:val="24292E"/>
+          <w:kern w:val="0"/>
+          <w:sz w:val="20"/>
+          <w:szCs w:val="20"/>
+        </w:rPr>
+      </w:pPr>
+      <w:r>
+        <w:rPr>
+          <w:rFonts w:hint="eastAsia" w:ascii="Consolas" w:hAnsi="Consolas" w:eastAsia="宋体" w:cs="宋体"/>
+          <w:color w:val="24292E"/>
+          <w:kern w:val="0"/>
+          <w:sz w:val="20"/>
+          <w:szCs w:val="20"/>
+          <w:lang w:val="en-US" w:eastAsia="zh-CN"/>
+        </w:rPr>
+        <w:t xml:space="preserve"># </w:t>
+      </w:r>
+      <w:r>
+        <w:rPr>
+          <w:rFonts w:ascii="Consolas" w:hAnsi="Consolas" w:eastAsia="宋体" w:cs="宋体"/>
+          <w:color w:val="24292E"/>
+          <w:kern w:val="0"/>
+          <w:sz w:val="20"/>
+          <w:szCs w:val="20"/>
+        </w:rPr>
+        <w:t xml:space="preserve">sudo systemctl </w:t>
+      </w:r>
+      <w:r>
+        <w:rPr>
+          <w:rFonts w:hint="eastAsia" w:ascii="Consolas" w:hAnsi="Consolas" w:eastAsia="宋体" w:cs="宋体"/>
+          <w:color w:val="24292E"/>
+          <w:kern w:val="0"/>
+          <w:sz w:val="20"/>
+          <w:szCs w:val="20"/>
+          <w:lang w:val="en-US" w:eastAsia="zh-CN"/>
+        </w:rPr>
+        <w:t>re</w:t>
+      </w:r>
+      <w:r>
+        <w:rPr>
+          <w:rFonts w:ascii="Consolas" w:hAnsi="Consolas" w:eastAsia="宋体" w:cs="宋体"/>
+          <w:color w:val="24292E"/>
+          <w:kern w:val="0"/>
+          <w:sz w:val="20"/>
+          <w:szCs w:val="20"/>
+        </w:rPr>
+        <w:t>start dbc</w:t>
+      </w:r>
+    </w:p>
+    <w:p>
+      <w:pPr>
+        <w:widowControl/>
+        <w:shd w:val="clear" w:color="auto" w:fill="F6F8FA"/>
+        <w:tabs>
+          <w:tab w:val="left" w:pos="916"/>
+          <w:tab w:val="left" w:pos="1832"/>
+          <w:tab w:val="left" w:pos="2748"/>
+          <w:tab w:val="left" w:pos="3664"/>
+          <w:tab w:val="left" w:pos="4580"/>
+          <w:tab w:val="left" w:pos="5496"/>
+          <w:tab w:val="left" w:pos="6412"/>
+          <w:tab w:val="left" w:pos="7328"/>
+          <w:tab w:val="left" w:pos="8244"/>
+          <w:tab w:val="left" w:pos="9160"/>
+          <w:tab w:val="left" w:pos="10076"/>
+          <w:tab w:val="left" w:pos="10992"/>
+          <w:tab w:val="left" w:pos="11908"/>
+          <w:tab w:val="left" w:pos="12824"/>
+          <w:tab w:val="left" w:pos="13740"/>
+          <w:tab w:val="left" w:pos="14656"/>
+        </w:tabs>
+        <w:jc w:val="left"/>
+        <w:rPr>
+          <w:rFonts w:ascii="Consolas" w:hAnsi="Consolas" w:eastAsia="宋体" w:cs="宋体"/>
+          <w:color w:val="24292E"/>
+          <w:kern w:val="0"/>
+          <w:sz w:val="20"/>
+          <w:szCs w:val="20"/>
+        </w:rPr>
+      </w:pPr>
+    </w:p>
+    <w:p>
+      <w:pPr>
+        <w:widowControl/>
+        <w:shd w:val="clear" w:color="auto" w:fill="F6F8FA"/>
+        <w:tabs>
+          <w:tab w:val="left" w:pos="916"/>
+          <w:tab w:val="left" w:pos="1832"/>
+          <w:tab w:val="left" w:pos="2748"/>
+          <w:tab w:val="left" w:pos="3664"/>
+          <w:tab w:val="left" w:pos="4580"/>
+          <w:tab w:val="left" w:pos="5496"/>
+          <w:tab w:val="left" w:pos="6412"/>
+          <w:tab w:val="left" w:pos="7328"/>
+          <w:tab w:val="left" w:pos="8244"/>
+          <w:tab w:val="left" w:pos="9160"/>
+          <w:tab w:val="left" w:pos="10076"/>
+          <w:tab w:val="left" w:pos="10992"/>
+          <w:tab w:val="left" w:pos="11908"/>
+          <w:tab w:val="left" w:pos="12824"/>
+          <w:tab w:val="left" w:pos="13740"/>
+          <w:tab w:val="left" w:pos="14656"/>
+        </w:tabs>
+        <w:jc w:val="left"/>
+        <w:rPr>
+          <w:rFonts w:hint="default" w:ascii="Consolas" w:hAnsi="Consolas" w:eastAsia="宋体" w:cs="宋体"/>
+          <w:color w:val="24292E"/>
+          <w:kern w:val="0"/>
+          <w:sz w:val="20"/>
+          <w:szCs w:val="20"/>
+          <w:lang w:val="en-US" w:eastAsia="zh-CN"/>
+        </w:rPr>
+      </w:pPr>
+      <w:r>
+        <w:rPr>
+          <w:rFonts w:hint="eastAsia" w:ascii="Consolas" w:hAnsi="Consolas" w:eastAsia="宋体" w:cs="宋体"/>
+          <w:color w:val="24292E"/>
+          <w:kern w:val="0"/>
+          <w:sz w:val="20"/>
+          <w:szCs w:val="20"/>
+          <w:lang w:val="en-US" w:eastAsia="zh-CN"/>
+        </w:rPr>
+        <w:t>2.如果机器没有独立IP，也不能通过域名访问：</w:t>
+      </w:r>
+    </w:p>
+    <w:p>
+      <w:pPr>
+        <w:widowControl/>
+        <w:shd w:val="clear" w:color="auto" w:fill="F6F8FA"/>
+        <w:tabs>
+          <w:tab w:val="left" w:pos="916"/>
+          <w:tab w:val="left" w:pos="1832"/>
+          <w:tab w:val="left" w:pos="2748"/>
+          <w:tab w:val="left" w:pos="3664"/>
+          <w:tab w:val="left" w:pos="4580"/>
+          <w:tab w:val="left" w:pos="5496"/>
+          <w:tab w:val="left" w:pos="6412"/>
+          <w:tab w:val="left" w:pos="7328"/>
+          <w:tab w:val="left" w:pos="8244"/>
+          <w:tab w:val="left" w:pos="9160"/>
+          <w:tab w:val="left" w:pos="10076"/>
+          <w:tab w:val="left" w:pos="10992"/>
+          <w:tab w:val="left" w:pos="11908"/>
+          <w:tab w:val="left" w:pos="12824"/>
+          <w:tab w:val="left" w:pos="13740"/>
+          <w:tab w:val="left" w:pos="14656"/>
+        </w:tabs>
+        <w:jc w:val="left"/>
+        <w:rPr>
+          <w:rFonts w:hint="eastAsia" w:ascii="Consolas" w:hAnsi="Consolas" w:eastAsia="宋体" w:cs="宋体"/>
+          <w:color w:val="24292E"/>
+          <w:kern w:val="0"/>
+          <w:sz w:val="20"/>
+          <w:szCs w:val="20"/>
+        </w:rPr>
+      </w:pPr>
+      <w:r>
+        <w:rPr>
+          <w:rFonts w:hint="eastAsia" w:ascii="Consolas" w:hAnsi="Consolas" w:eastAsia="宋体" w:cs="宋体"/>
+          <w:color w:val="24292E"/>
+          <w:kern w:val="0"/>
+          <w:sz w:val="20"/>
+          <w:szCs w:val="20"/>
+          <w:lang w:val="en-US" w:eastAsia="zh-CN"/>
+        </w:rPr>
+        <w:t xml:space="preserve"># </w:t>
+      </w:r>
+      <w:r>
+        <w:rPr>
+          <w:rFonts w:hint="eastAsia" w:ascii="Consolas" w:hAnsi="Consolas" w:eastAsia="宋体" w:cs="宋体"/>
+          <w:color w:val="24292E"/>
+          <w:kern w:val="0"/>
+          <w:sz w:val="20"/>
+          <w:szCs w:val="20"/>
+        </w:rPr>
+        <w:t>vi /home/dbc/0.3.7.</w:t>
+      </w:r>
+      <w:r>
+        <w:rPr>
+          <w:rFonts w:hint="eastAsia" w:ascii="Consolas" w:hAnsi="Consolas" w:eastAsia="宋体" w:cs="宋体"/>
+          <w:color w:val="24292E"/>
+          <w:kern w:val="0"/>
+          <w:sz w:val="20"/>
+          <w:szCs w:val="20"/>
+          <w:lang w:val="en-US" w:eastAsia="zh-CN"/>
+        </w:rPr>
+        <w:t>3</w:t>
+      </w:r>
+      <w:r>
+        <w:rPr>
+          <w:rFonts w:hint="eastAsia" w:ascii="Consolas" w:hAnsi="Consolas" w:eastAsia="宋体" w:cs="宋体"/>
+          <w:color w:val="24292E"/>
+          <w:kern w:val="0"/>
+          <w:sz w:val="20"/>
+          <w:szCs w:val="20"/>
+        </w:rPr>
+        <w:t>/dbc_repo/.dbc_node_info.conf</w:t>
+      </w:r>
+    </w:p>
+    <w:p>
+      <w:pPr>
+        <w:widowControl/>
+        <w:shd w:val="clear" w:color="auto" w:fill="F6F8FA"/>
+        <w:tabs>
+          <w:tab w:val="left" w:pos="916"/>
+          <w:tab w:val="left" w:pos="1832"/>
+          <w:tab w:val="left" w:pos="2748"/>
+          <w:tab w:val="left" w:pos="3664"/>
+          <w:tab w:val="left" w:pos="4580"/>
+          <w:tab w:val="left" w:pos="5496"/>
+          <w:tab w:val="left" w:pos="6412"/>
+          <w:tab w:val="left" w:pos="7328"/>
+          <w:tab w:val="left" w:pos="8244"/>
+          <w:tab w:val="left" w:pos="9160"/>
+          <w:tab w:val="left" w:pos="10076"/>
+          <w:tab w:val="left" w:pos="10992"/>
+          <w:tab w:val="left" w:pos="11908"/>
+          <w:tab w:val="left" w:pos="12824"/>
+          <w:tab w:val="left" w:pos="13740"/>
+          <w:tab w:val="left" w:pos="14656"/>
+        </w:tabs>
+        <w:jc w:val="left"/>
+        <w:rPr>
+          <w:rFonts w:hint="default" w:ascii="Consolas" w:hAnsi="Consolas" w:eastAsia="宋体" w:cs="宋体"/>
+          <w:color w:val="24292E"/>
+          <w:kern w:val="0"/>
+          <w:sz w:val="20"/>
+          <w:szCs w:val="20"/>
+          <w:lang w:val="en-US" w:eastAsia="zh-CN"/>
+        </w:rPr>
+      </w:pPr>
+      <w:r>
+        <w:rPr>
+          <w:rFonts w:ascii="Consolas" w:hAnsi="Consolas" w:eastAsia="宋体" w:cs="宋体"/>
+          <w:color w:val="24292E"/>
+          <w:kern w:val="0"/>
+          <w:sz w:val="20"/>
+          <w:szCs w:val="20"/>
+        </w:rPr>
+        <w:t>#</w:t>
+      </w:r>
+      <w:r>
+        <w:rPr>
+          <w:rFonts w:hint="eastAsia" w:ascii="Consolas" w:hAnsi="Consolas" w:eastAsia="宋体" w:cs="宋体"/>
+          <w:color w:val="24292E"/>
+          <w:kern w:val="0"/>
+          <w:sz w:val="20"/>
+          <w:szCs w:val="20"/>
+          <w:lang w:val="en-US" w:eastAsia="zh-CN"/>
+        </w:rPr>
+        <w:t xml:space="preserve"> </w:t>
+      </w:r>
+      <w:r>
+        <w:rPr>
+          <w:rFonts w:hint="eastAsia" w:ascii="Consolas" w:hAnsi="Consolas" w:eastAsia="宋体" w:cs="宋体"/>
+          <w:color w:val="24292E"/>
+          <w:kern w:val="0"/>
+          <w:sz w:val="20"/>
+          <w:szCs w:val="20"/>
+        </w:rPr>
         <w:t>ip修改成 ip=N/A，保存</w:t>
       </w:r>
       <w:r>
@@ -6553,83 +7098,161 @@
           <w:szCs w:val="20"/>
           <w:lang w:val="en-US" w:eastAsia="zh-CN"/>
         </w:rPr>
-        <w:t xml:space="preserve"> (如果没有ip项，先执行第17步)</w:t>
-      </w:r>
-    </w:p>
-    <w:p>
-      <w:pPr>
-        <w:widowControl/>
-        <w:shd w:val="clear" w:color="auto" w:fill="F6F8FA"/>
-        <w:tabs>
-          <w:tab w:val="left" w:pos="916"/>
-          <w:tab w:val="left" w:pos="1832"/>
-          <w:tab w:val="left" w:pos="2748"/>
-          <w:tab w:val="left" w:pos="3664"/>
-          <w:tab w:val="left" w:pos="4580"/>
-          <w:tab w:val="left" w:pos="5496"/>
-          <w:tab w:val="left" w:pos="6412"/>
-          <w:tab w:val="left" w:pos="7328"/>
-          <w:tab w:val="left" w:pos="8244"/>
-          <w:tab w:val="left" w:pos="9160"/>
-          <w:tab w:val="left" w:pos="10076"/>
-          <w:tab w:val="left" w:pos="10992"/>
-          <w:tab w:val="left" w:pos="11908"/>
-          <w:tab w:val="left" w:pos="12824"/>
-          <w:tab w:val="left" w:pos="13740"/>
-          <w:tab w:val="left" w:pos="14656"/>
-        </w:tabs>
-        <w:jc w:val="left"/>
-        <w:rPr>
-          <w:rFonts w:ascii="Segoe UI" w:hAnsi="Segoe UI" w:eastAsia="宋体" w:cs="Segoe UI"/>
+        <w:t xml:space="preserve"> (如果没有ip这一项，先执行第17步)</w:t>
+      </w:r>
+    </w:p>
+    <w:p>
+      <w:pPr>
+        <w:widowControl/>
+        <w:shd w:val="clear" w:color="auto" w:fill="F6F8FA"/>
+        <w:tabs>
+          <w:tab w:val="left" w:pos="916"/>
+          <w:tab w:val="left" w:pos="1832"/>
+          <w:tab w:val="left" w:pos="2748"/>
+          <w:tab w:val="left" w:pos="3664"/>
+          <w:tab w:val="left" w:pos="4580"/>
+          <w:tab w:val="left" w:pos="5496"/>
+          <w:tab w:val="left" w:pos="6412"/>
+          <w:tab w:val="left" w:pos="7328"/>
+          <w:tab w:val="left" w:pos="8244"/>
+          <w:tab w:val="left" w:pos="9160"/>
+          <w:tab w:val="left" w:pos="10076"/>
+          <w:tab w:val="left" w:pos="10992"/>
+          <w:tab w:val="left" w:pos="11908"/>
+          <w:tab w:val="left" w:pos="12824"/>
+          <w:tab w:val="left" w:pos="13740"/>
+          <w:tab w:val="left" w:pos="14656"/>
+        </w:tabs>
+        <w:jc w:val="left"/>
+        <w:rPr>
+          <w:rFonts w:ascii="Consolas" w:hAnsi="Consolas" w:eastAsia="宋体" w:cs="宋体"/>
+          <w:color w:val="24292E"/>
+          <w:kern w:val="0"/>
+          <w:sz w:val="20"/>
+          <w:szCs w:val="20"/>
+        </w:rPr>
+      </w:pPr>
+      <w:r>
+        <w:rPr>
+          <w:rFonts w:hint="eastAsia" w:ascii="Consolas" w:hAnsi="Consolas" w:eastAsia="宋体" w:cs="宋体"/>
+          <w:color w:val="24292E"/>
+          <w:kern w:val="0"/>
+          <w:sz w:val="20"/>
+          <w:szCs w:val="20"/>
+          <w:lang w:val="en-US" w:eastAsia="zh-CN"/>
+        </w:rPr>
+        <w:t xml:space="preserve"># </w:t>
+      </w:r>
+      <w:r>
+        <w:rPr>
+          <w:rFonts w:ascii="Consolas" w:hAnsi="Consolas" w:eastAsia="宋体" w:cs="宋体"/>
+          <w:color w:val="24292E"/>
+          <w:kern w:val="0"/>
+          <w:sz w:val="20"/>
+          <w:szCs w:val="20"/>
+        </w:rPr>
+        <w:t xml:space="preserve">sudo systemctl </w:t>
+      </w:r>
+      <w:r>
+        <w:rPr>
+          <w:rFonts w:hint="eastAsia" w:ascii="Consolas" w:hAnsi="Consolas" w:eastAsia="宋体" w:cs="宋体"/>
+          <w:color w:val="24292E"/>
+          <w:kern w:val="0"/>
+          <w:sz w:val="20"/>
+          <w:szCs w:val="20"/>
+          <w:lang w:val="en-US" w:eastAsia="zh-CN"/>
+        </w:rPr>
+        <w:t>re</w:t>
+      </w:r>
+      <w:r>
+        <w:rPr>
+          <w:rFonts w:ascii="Consolas" w:hAnsi="Consolas" w:eastAsia="宋体" w:cs="宋体"/>
+          <w:color w:val="24292E"/>
+          <w:kern w:val="0"/>
+          <w:sz w:val="20"/>
+          <w:szCs w:val="20"/>
+        </w:rPr>
+        <w:t>start dbc</w:t>
+      </w:r>
+    </w:p>
+    <w:p>
+      <w:pPr>
+        <w:widowControl/>
+        <w:shd w:val="clear" w:color="auto" w:fill="F6F8FA"/>
+        <w:tabs>
+          <w:tab w:val="left" w:pos="916"/>
+          <w:tab w:val="left" w:pos="1832"/>
+          <w:tab w:val="left" w:pos="2748"/>
+          <w:tab w:val="left" w:pos="3664"/>
+          <w:tab w:val="left" w:pos="4580"/>
+          <w:tab w:val="left" w:pos="5496"/>
+          <w:tab w:val="left" w:pos="6412"/>
+          <w:tab w:val="left" w:pos="7328"/>
+          <w:tab w:val="left" w:pos="8244"/>
+          <w:tab w:val="left" w:pos="9160"/>
+          <w:tab w:val="left" w:pos="10076"/>
+          <w:tab w:val="left" w:pos="10992"/>
+          <w:tab w:val="left" w:pos="11908"/>
+          <w:tab w:val="left" w:pos="12824"/>
+          <w:tab w:val="left" w:pos="13740"/>
+          <w:tab w:val="left" w:pos="14656"/>
+        </w:tabs>
+        <w:jc w:val="left"/>
+        <w:rPr>
+          <w:rFonts w:ascii="Consolas" w:hAnsi="Consolas" w:eastAsia="宋体" w:cs="宋体"/>
+          <w:color w:val="24292E"/>
+          <w:kern w:val="0"/>
+          <w:sz w:val="20"/>
+          <w:szCs w:val="20"/>
+        </w:rPr>
+      </w:pPr>
+    </w:p>
+    <w:p>
+      <w:pPr>
+        <w:widowControl/>
+        <w:shd w:val="clear" w:color="auto" w:fill="F6F8FA"/>
+        <w:tabs>
+          <w:tab w:val="left" w:pos="916"/>
+          <w:tab w:val="left" w:pos="1832"/>
+          <w:tab w:val="left" w:pos="2748"/>
+          <w:tab w:val="left" w:pos="3664"/>
+          <w:tab w:val="left" w:pos="4580"/>
+          <w:tab w:val="left" w:pos="5496"/>
+          <w:tab w:val="left" w:pos="6412"/>
+          <w:tab w:val="left" w:pos="7328"/>
+          <w:tab w:val="left" w:pos="8244"/>
+          <w:tab w:val="left" w:pos="9160"/>
+          <w:tab w:val="left" w:pos="10076"/>
+          <w:tab w:val="left" w:pos="10992"/>
+          <w:tab w:val="left" w:pos="11908"/>
+          <w:tab w:val="left" w:pos="12824"/>
+          <w:tab w:val="left" w:pos="13740"/>
+          <w:tab w:val="left" w:pos="14656"/>
+        </w:tabs>
+        <w:jc w:val="left"/>
+        <w:rPr>
+          <w:rFonts w:hint="default" w:ascii="Consolas" w:hAnsi="Consolas" w:eastAsia="宋体" w:cs="宋体"/>
           <w:b/>
           <w:bCs/>
           <w:color w:val="24292E"/>
           <w:kern w:val="0"/>
-          <w:sz w:val="30"/>
-          <w:szCs w:val="30"/>
-        </w:rPr>
-      </w:pPr>
-      <w:r>
-        <w:rPr>
-          <w:rFonts w:hint="eastAsia" w:ascii="Consolas" w:hAnsi="Consolas" w:eastAsia="宋体" w:cs="宋体"/>
-          <w:color w:val="24292E"/>
-          <w:kern w:val="0"/>
-          <w:sz w:val="20"/>
-          <w:szCs w:val="20"/>
-          <w:lang w:val="en-US" w:eastAsia="zh-CN"/>
-        </w:rPr>
-        <w:t xml:space="preserve"># </w:t>
-      </w:r>
-      <w:r>
-        <w:rPr>
-          <w:rFonts w:ascii="Consolas" w:hAnsi="Consolas" w:eastAsia="宋体" w:cs="宋体"/>
-          <w:color w:val="24292E"/>
-          <w:kern w:val="0"/>
-          <w:sz w:val="20"/>
-          <w:szCs w:val="20"/>
-        </w:rPr>
-        <w:t xml:space="preserve">sudo systemctl </w:t>
-      </w:r>
-      <w:r>
-        <w:rPr>
-          <w:rFonts w:hint="eastAsia" w:ascii="Consolas" w:hAnsi="Consolas" w:eastAsia="宋体" w:cs="宋体"/>
-          <w:color w:val="24292E"/>
-          <w:kern w:val="0"/>
-          <w:sz w:val="20"/>
-          <w:szCs w:val="20"/>
-          <w:lang w:val="en-US" w:eastAsia="zh-CN"/>
-        </w:rPr>
-        <w:t>re</w:t>
-      </w:r>
-      <w:r>
-        <w:rPr>
-          <w:rFonts w:ascii="Consolas" w:hAnsi="Consolas" w:eastAsia="宋体" w:cs="宋体"/>
-          <w:color w:val="24292E"/>
-          <w:kern w:val="0"/>
-          <w:sz w:val="20"/>
-          <w:szCs w:val="20"/>
-        </w:rPr>
-        <w:t>start dbc</w:t>
+          <w:sz w:val="20"/>
+          <w:szCs w:val="20"/>
+          <w:lang w:val="en-US" w:eastAsia="zh-CN"/>
+        </w:rPr>
+      </w:pPr>
+      <w:r>
+        <w:rPr>
+          <w:rFonts w:hint="eastAsia" w:ascii="Consolas" w:hAnsi="Consolas" w:eastAsia="宋体" w:cs="宋体"/>
+          <w:b/>
+          <w:bCs/>
+          <w:color w:val="24292E"/>
+          <w:kern w:val="0"/>
+          <w:sz w:val="20"/>
+          <w:szCs w:val="20"/>
+          <w:lang w:val="en-US" w:eastAsia="zh-CN"/>
+        </w:rPr>
+        <w:t>提示：建议机器有自己的固定ip地址或者固定域名，这样会提升机器的数据传输速度，用户满意度更高，机器出租的饱和度会增加</w:t>
       </w:r>
     </w:p>
     <w:p>
@@ -6764,6 +7387,156 @@
         </w:rPr>
         <w:t>/node.dat</w:t>
       </w:r>
+    </w:p>
+    <w:p>
+      <w:pPr>
+        <w:widowControl/>
+        <w:shd w:val="clear" w:color="auto" w:fill="F6F8FA"/>
+        <w:tabs>
+          <w:tab w:val="left" w:pos="916"/>
+          <w:tab w:val="left" w:pos="1832"/>
+          <w:tab w:val="left" w:pos="2748"/>
+          <w:tab w:val="left" w:pos="3664"/>
+          <w:tab w:val="left" w:pos="4580"/>
+          <w:tab w:val="left" w:pos="5496"/>
+          <w:tab w:val="left" w:pos="6412"/>
+          <w:tab w:val="left" w:pos="7328"/>
+          <w:tab w:val="left" w:pos="8244"/>
+          <w:tab w:val="left" w:pos="9160"/>
+          <w:tab w:val="left" w:pos="10076"/>
+          <w:tab w:val="left" w:pos="10992"/>
+          <w:tab w:val="left" w:pos="11908"/>
+          <w:tab w:val="left" w:pos="12824"/>
+          <w:tab w:val="left" w:pos="13740"/>
+          <w:tab w:val="left" w:pos="14656"/>
+        </w:tabs>
+        <w:jc w:val="left"/>
+        <w:rPr>
+          <w:rFonts w:hint="default" w:ascii="Consolas" w:hAnsi="Consolas" w:eastAsia="宋体" w:cs="宋体"/>
+          <w:color w:val="24292E"/>
+          <w:kern w:val="0"/>
+          <w:sz w:val="20"/>
+          <w:szCs w:val="20"/>
+          <w:lang w:val="en-US" w:eastAsia="zh-CN"/>
+        </w:rPr>
+      </w:pPr>
+      <w:r>
+        <w:rPr>
+          <w:rFonts w:hint="eastAsia" w:ascii="Consolas" w:hAnsi="Consolas" w:eastAsia="宋体" w:cs="宋体"/>
+          <w:color w:val="24292E"/>
+          <w:kern w:val="0"/>
+          <w:sz w:val="20"/>
+          <w:szCs w:val="20"/>
+          <w:lang w:val="en-US" w:eastAsia="zh-CN"/>
+        </w:rPr>
+        <w:t>注意：当在网站添加机器，系统会开始验证机器的可用性，验证的时候，不能重启dbc，否则会验证失败</w:t>
+      </w:r>
+    </w:p>
+    <w:p>
+      <w:pPr>
+        <w:pStyle w:val="21"/>
+        <w:widowControl/>
+        <w:numPr>
+          <w:ilvl w:val="0"/>
+          <w:numId w:val="1"/>
+        </w:numPr>
+        <w:shd w:val="clear" w:color="auto" w:fill="FFFFFF"/>
+        <w:spacing w:before="360" w:after="240"/>
+        <w:ind w:firstLineChars="0"/>
+        <w:jc w:val="left"/>
+        <w:outlineLvl w:val="2"/>
+        <w:rPr>
+          <w:rFonts w:ascii="Segoe UI" w:hAnsi="Segoe UI" w:eastAsia="宋体" w:cs="Segoe UI"/>
+          <w:b/>
+          <w:bCs/>
+          <w:color w:val="24292E"/>
+          <w:kern w:val="0"/>
+          <w:sz w:val="30"/>
+          <w:szCs w:val="30"/>
+        </w:rPr>
+      </w:pPr>
+      <w:r>
+        <w:rPr>
+          <w:rFonts w:hint="eastAsia" w:ascii="Segoe UI" w:hAnsi="Segoe UI" w:eastAsia="宋体" w:cs="Segoe UI"/>
+          <w:b/>
+          <w:bCs/>
+          <w:color w:val="24292E"/>
+          <w:kern w:val="0"/>
+          <w:sz w:val="30"/>
+          <w:szCs w:val="30"/>
+          <w:lang w:val="en-US" w:eastAsia="zh-CN"/>
+        </w:rPr>
+        <w:t>机器ID备份（</w:t>
+      </w:r>
+      <w:r>
+        <w:rPr>
+          <w:rFonts w:hint="eastAsia" w:ascii="Segoe UI" w:hAnsi="Segoe UI" w:eastAsia="宋体" w:cs="Segoe UI"/>
+          <w:b/>
+          <w:bCs/>
+          <w:color w:val="FF0000"/>
+          <w:kern w:val="0"/>
+          <w:sz w:val="30"/>
+          <w:szCs w:val="30"/>
+          <w:lang w:val="en-US" w:eastAsia="zh-CN"/>
+        </w:rPr>
+        <w:t>重要</w:t>
+      </w:r>
+      <w:r>
+        <w:rPr>
+          <w:rFonts w:hint="eastAsia" w:ascii="Segoe UI" w:hAnsi="Segoe UI" w:eastAsia="宋体" w:cs="Segoe UI"/>
+          <w:b/>
+          <w:bCs/>
+          <w:color w:val="24292E"/>
+          <w:kern w:val="0"/>
+          <w:sz w:val="30"/>
+          <w:szCs w:val="30"/>
+          <w:lang w:val="en-US" w:eastAsia="zh-CN"/>
+        </w:rPr>
+        <w:t>）</w:t>
+      </w:r>
+    </w:p>
+    <w:p>
+      <w:pPr>
+        <w:pStyle w:val="21"/>
+        <w:widowControl/>
+        <w:numPr>
+          <w:numId w:val="0"/>
+        </w:numPr>
+        <w:shd w:val="clear" w:color="auto" w:fill="FFFFFF"/>
+        <w:spacing w:before="360" w:after="240"/>
+        <w:ind w:leftChars="0"/>
+        <w:jc w:val="left"/>
+        <w:outlineLvl w:val="2"/>
+        <w:rPr>
+          <w:rFonts w:hint="eastAsia"/>
+          <w:lang w:val="en-US" w:eastAsia="zh-CN"/>
+        </w:rPr>
+      </w:pPr>
+      <w:r>
+        <w:rPr>
+          <w:rFonts w:hint="eastAsia"/>
+          <w:lang w:val="en-US" w:eastAsia="zh-CN"/>
+        </w:rPr>
+        <w:t>#备份如下文件内容：/home/dbc/0.3.7.3/dbc_repo/dat/node.dat，放到安全的位置，后面如果重装系统或者重装DBC需要用到</w:t>
+      </w:r>
+    </w:p>
+    <w:p>
+      <w:pPr>
+        <w:pStyle w:val="21"/>
+        <w:widowControl/>
+        <w:numPr>
+          <w:numId w:val="0"/>
+        </w:numPr>
+        <w:shd w:val="clear" w:color="auto" w:fill="FFFFFF"/>
+        <w:spacing w:before="360" w:after="240"/>
+        <w:ind w:leftChars="0"/>
+        <w:jc w:val="left"/>
+        <w:outlineLvl w:val="2"/>
+        <w:rPr>
+          <w:rFonts w:hint="default"/>
+          <w:lang w:val="en-US" w:eastAsia="zh-CN"/>
+        </w:rPr>
+      </w:pPr>
     </w:p>
     <w:p>
       <w:pPr>
@@ -7274,7 +8047,7 @@
                     </pic:cNvPicPr>
                   </pic:nvPicPr>
                   <pic:blipFill>
-                    <a:blip r:embed="rId11"/>
+                    <a:blip r:embed="rId12"/>
                     <a:stretch>
                       <a:fillRect/>
                     </a:stretch>
@@ -7481,6 +8254,939 @@
           <w:szCs w:val="30"/>
           <w:lang w:val="en-US" w:eastAsia="zh-CN"/>
         </w:rPr>
+        <w:t>机器分类说明</w:t>
+      </w:r>
+    </w:p>
+    <w:p>
+      <w:pPr>
+        <w:widowControl/>
+        <w:shd w:val="clear" w:color="auto" w:fill="F6F8FA"/>
+        <w:tabs>
+          <w:tab w:val="left" w:pos="916"/>
+          <w:tab w:val="left" w:pos="1832"/>
+          <w:tab w:val="left" w:pos="2748"/>
+          <w:tab w:val="left" w:pos="3664"/>
+          <w:tab w:val="left" w:pos="4580"/>
+          <w:tab w:val="left" w:pos="5496"/>
+          <w:tab w:val="left" w:pos="6412"/>
+          <w:tab w:val="left" w:pos="7328"/>
+          <w:tab w:val="left" w:pos="8244"/>
+          <w:tab w:val="left" w:pos="9160"/>
+          <w:tab w:val="left" w:pos="10076"/>
+          <w:tab w:val="left" w:pos="10992"/>
+          <w:tab w:val="left" w:pos="11908"/>
+          <w:tab w:val="left" w:pos="12824"/>
+          <w:tab w:val="left" w:pos="13740"/>
+          <w:tab w:val="left" w:pos="14656"/>
+        </w:tabs>
+        <w:jc w:val="left"/>
+        <w:rPr>
+          <w:rFonts w:hint="eastAsia" w:ascii="Consolas" w:hAnsi="Consolas" w:eastAsia="宋体" w:cs="宋体"/>
+          <w:color w:val="24292E"/>
+          <w:kern w:val="0"/>
+          <w:sz w:val="20"/>
+          <w:szCs w:val="20"/>
+          <w:lang w:val="en-US" w:eastAsia="zh-CN"/>
+        </w:rPr>
+      </w:pPr>
+      <w:r>
+        <w:rPr>
+          <w:rFonts w:hint="eastAsia" w:ascii="Consolas" w:hAnsi="Consolas" w:eastAsia="宋体" w:cs="宋体"/>
+          <w:color w:val="24292E"/>
+          <w:kern w:val="0"/>
+          <w:sz w:val="20"/>
+          <w:szCs w:val="20"/>
+          <w:lang w:val="en-US" w:eastAsia="zh-CN"/>
+        </w:rPr>
+        <w:t>上线DBC网络的机器根据机器的硬盘空间和内存空间会自动分为3类机器，分别是：</w:t>
+      </w:r>
+    </w:p>
+    <w:p>
+      <w:pPr>
+        <w:widowControl/>
+        <w:shd w:val="clear" w:color="auto" w:fill="F6F8FA"/>
+        <w:tabs>
+          <w:tab w:val="left" w:pos="916"/>
+          <w:tab w:val="left" w:pos="1832"/>
+          <w:tab w:val="left" w:pos="2748"/>
+          <w:tab w:val="left" w:pos="3664"/>
+          <w:tab w:val="left" w:pos="4580"/>
+          <w:tab w:val="left" w:pos="5496"/>
+          <w:tab w:val="left" w:pos="6412"/>
+          <w:tab w:val="left" w:pos="7328"/>
+          <w:tab w:val="left" w:pos="8244"/>
+          <w:tab w:val="left" w:pos="9160"/>
+          <w:tab w:val="left" w:pos="10076"/>
+          <w:tab w:val="left" w:pos="10992"/>
+          <w:tab w:val="left" w:pos="11908"/>
+          <w:tab w:val="left" w:pos="12824"/>
+          <w:tab w:val="left" w:pos="13740"/>
+          <w:tab w:val="left" w:pos="14656"/>
+        </w:tabs>
+        <w:jc w:val="left"/>
+        <w:rPr>
+          <w:rFonts w:hint="default" w:ascii="Consolas" w:hAnsi="Consolas" w:eastAsia="宋体" w:cs="宋体"/>
+          <w:color w:val="24292E"/>
+          <w:kern w:val="0"/>
+          <w:sz w:val="20"/>
+          <w:szCs w:val="20"/>
+          <w:lang w:val="en-US" w:eastAsia="zh-CN"/>
+        </w:rPr>
+      </w:pPr>
+      <w:r>
+        <w:rPr>
+          <w:rFonts w:hint="eastAsia" w:ascii="Consolas" w:hAnsi="Consolas" w:eastAsia="宋体" w:cs="宋体"/>
+          <w:b/>
+          <w:bCs/>
+          <w:color w:val="24292E"/>
+          <w:kern w:val="0"/>
+          <w:sz w:val="20"/>
+          <w:szCs w:val="20"/>
+          <w:lang w:val="en-US" w:eastAsia="zh-CN"/>
+        </w:rPr>
+        <w:t>I类：</w:t>
+      </w:r>
+      <w:r>
+        <w:rPr>
+          <w:rFonts w:hint="eastAsia" w:ascii="Consolas" w:hAnsi="Consolas" w:eastAsia="宋体" w:cs="宋体"/>
+          <w:color w:val="24292E"/>
+          <w:kern w:val="0"/>
+          <w:sz w:val="20"/>
+          <w:szCs w:val="20"/>
+          <w:lang w:val="en-US" w:eastAsia="zh-CN"/>
+        </w:rPr>
+        <w:t xml:space="preserve"> 可租用CPU容器和GPU容器的AI机器，需满足：每个GPU可分配内存空间大于14G且每个GPU可分配硬盘空间大于160G</w:t>
+      </w:r>
+    </w:p>
+    <w:p>
+      <w:pPr>
+        <w:widowControl/>
+        <w:numPr>
+          <w:numId w:val="0"/>
+        </w:numPr>
+        <w:shd w:val="clear" w:color="auto" w:fill="F6F8FA"/>
+        <w:tabs>
+          <w:tab w:val="left" w:pos="916"/>
+          <w:tab w:val="left" w:pos="1832"/>
+          <w:tab w:val="left" w:pos="2748"/>
+          <w:tab w:val="left" w:pos="3664"/>
+          <w:tab w:val="left" w:pos="4580"/>
+          <w:tab w:val="left" w:pos="5496"/>
+          <w:tab w:val="left" w:pos="6412"/>
+          <w:tab w:val="left" w:pos="7328"/>
+          <w:tab w:val="left" w:pos="8244"/>
+          <w:tab w:val="left" w:pos="9160"/>
+          <w:tab w:val="left" w:pos="10076"/>
+          <w:tab w:val="left" w:pos="10992"/>
+          <w:tab w:val="left" w:pos="11908"/>
+          <w:tab w:val="left" w:pos="12824"/>
+          <w:tab w:val="left" w:pos="13740"/>
+          <w:tab w:val="left" w:pos="14656"/>
+        </w:tabs>
+        <w:jc w:val="left"/>
+        <w:rPr>
+          <w:rFonts w:hint="default" w:ascii="Consolas" w:hAnsi="Consolas" w:eastAsia="宋体" w:cs="宋体"/>
+          <w:color w:val="24292E"/>
+          <w:kern w:val="0"/>
+          <w:sz w:val="20"/>
+          <w:szCs w:val="20"/>
+          <w:lang w:val="en-US" w:eastAsia="zh-CN"/>
+        </w:rPr>
+      </w:pPr>
+      <w:r>
+        <w:rPr>
+          <w:rFonts w:hint="eastAsia" w:ascii="Consolas" w:hAnsi="Consolas" w:eastAsia="宋体" w:cs="宋体"/>
+          <w:b/>
+          <w:bCs/>
+          <w:color w:val="24292E"/>
+          <w:kern w:val="0"/>
+          <w:sz w:val="20"/>
+          <w:szCs w:val="20"/>
+          <w:lang w:val="en-US" w:eastAsia="zh-CN"/>
+        </w:rPr>
+        <w:t>II类：</w:t>
+      </w:r>
+      <w:r>
+        <w:rPr>
+          <w:rFonts w:hint="eastAsia" w:ascii="Consolas" w:hAnsi="Consolas" w:eastAsia="宋体" w:cs="宋体"/>
+          <w:color w:val="24292E"/>
+          <w:kern w:val="0"/>
+          <w:sz w:val="20"/>
+          <w:szCs w:val="20"/>
+          <w:lang w:val="en-US" w:eastAsia="zh-CN"/>
+        </w:rPr>
+        <w:t>只可租用GPU容器的AI机器,需满足：每个GPU可分配内存空间大于10G且每个GPU可分配硬盘空间大于60G</w:t>
+      </w:r>
+    </w:p>
+    <w:p>
+      <w:pPr>
+        <w:widowControl/>
+        <w:numPr>
+          <w:numId w:val="0"/>
+        </w:numPr>
+        <w:shd w:val="clear" w:color="auto" w:fill="F6F8FA"/>
+        <w:tabs>
+          <w:tab w:val="left" w:pos="916"/>
+          <w:tab w:val="left" w:pos="1832"/>
+          <w:tab w:val="left" w:pos="2748"/>
+          <w:tab w:val="left" w:pos="3664"/>
+          <w:tab w:val="left" w:pos="4580"/>
+          <w:tab w:val="left" w:pos="5496"/>
+          <w:tab w:val="left" w:pos="6412"/>
+          <w:tab w:val="left" w:pos="7328"/>
+          <w:tab w:val="left" w:pos="8244"/>
+          <w:tab w:val="left" w:pos="9160"/>
+          <w:tab w:val="left" w:pos="10076"/>
+          <w:tab w:val="left" w:pos="10992"/>
+          <w:tab w:val="left" w:pos="11908"/>
+          <w:tab w:val="left" w:pos="12824"/>
+          <w:tab w:val="left" w:pos="13740"/>
+          <w:tab w:val="left" w:pos="14656"/>
+        </w:tabs>
+        <w:jc w:val="left"/>
+        <w:rPr>
+          <w:rFonts w:hint="default" w:ascii="Consolas" w:hAnsi="Consolas" w:eastAsia="宋体" w:cs="宋体"/>
+          <w:color w:val="24292E"/>
+          <w:kern w:val="0"/>
+          <w:sz w:val="20"/>
+          <w:szCs w:val="20"/>
+          <w:lang w:val="en-US" w:eastAsia="zh-CN"/>
+        </w:rPr>
+      </w:pPr>
+    </w:p>
+    <w:p>
+      <w:pPr>
+        <w:widowControl/>
+        <w:numPr>
+          <w:numId w:val="0"/>
+        </w:numPr>
+        <w:shd w:val="clear" w:color="auto" w:fill="F6F8FA"/>
+        <w:tabs>
+          <w:tab w:val="left" w:pos="916"/>
+          <w:tab w:val="left" w:pos="1832"/>
+          <w:tab w:val="left" w:pos="2748"/>
+          <w:tab w:val="left" w:pos="3664"/>
+          <w:tab w:val="left" w:pos="4580"/>
+          <w:tab w:val="left" w:pos="5496"/>
+          <w:tab w:val="left" w:pos="6412"/>
+          <w:tab w:val="left" w:pos="7328"/>
+          <w:tab w:val="left" w:pos="8244"/>
+          <w:tab w:val="left" w:pos="9160"/>
+          <w:tab w:val="left" w:pos="10076"/>
+          <w:tab w:val="left" w:pos="10992"/>
+          <w:tab w:val="left" w:pos="11908"/>
+          <w:tab w:val="left" w:pos="12824"/>
+          <w:tab w:val="left" w:pos="13740"/>
+          <w:tab w:val="left" w:pos="14656"/>
+        </w:tabs>
+        <w:jc w:val="left"/>
+        <w:rPr>
+          <w:rFonts w:hint="default" w:ascii="Consolas" w:hAnsi="Consolas" w:eastAsia="宋体" w:cs="宋体"/>
+          <w:color w:val="24292E"/>
+          <w:kern w:val="0"/>
+          <w:sz w:val="20"/>
+          <w:szCs w:val="20"/>
+          <w:lang w:val="en-US" w:eastAsia="zh-CN"/>
+        </w:rPr>
+      </w:pPr>
+      <w:r>
+        <w:rPr>
+          <w:rFonts w:hint="eastAsia" w:ascii="Consolas" w:hAnsi="Consolas" w:eastAsia="宋体" w:cs="宋体"/>
+          <w:b/>
+          <w:bCs/>
+          <w:color w:val="24292E"/>
+          <w:kern w:val="0"/>
+          <w:sz w:val="20"/>
+          <w:szCs w:val="20"/>
+          <w:lang w:val="en-US" w:eastAsia="zh-CN"/>
+        </w:rPr>
+        <w:t>III类：</w:t>
+      </w:r>
+      <w:r>
+        <w:rPr>
+          <w:rFonts w:hint="eastAsia" w:ascii="Consolas" w:hAnsi="Consolas" w:eastAsia="宋体" w:cs="宋体"/>
+          <w:color w:val="24292E"/>
+          <w:kern w:val="0"/>
+          <w:sz w:val="20"/>
+          <w:szCs w:val="20"/>
+          <w:lang w:val="en-US" w:eastAsia="zh-CN"/>
+        </w:rPr>
+        <w:t>挖矿机器：每个GPU可分配内存空间小于10G或者每个GPU可分配硬盘空间小于60G</w:t>
+      </w:r>
+    </w:p>
+    <w:p>
+      <w:pPr>
+        <w:widowControl/>
+        <w:numPr>
+          <w:numId w:val="0"/>
+        </w:numPr>
+        <w:shd w:val="clear" w:color="auto" w:fill="F6F8FA"/>
+        <w:tabs>
+          <w:tab w:val="left" w:pos="916"/>
+          <w:tab w:val="left" w:pos="1832"/>
+          <w:tab w:val="left" w:pos="2748"/>
+          <w:tab w:val="left" w:pos="3664"/>
+          <w:tab w:val="left" w:pos="4580"/>
+          <w:tab w:val="left" w:pos="5496"/>
+          <w:tab w:val="left" w:pos="6412"/>
+          <w:tab w:val="left" w:pos="7328"/>
+          <w:tab w:val="left" w:pos="8244"/>
+          <w:tab w:val="left" w:pos="9160"/>
+          <w:tab w:val="left" w:pos="10076"/>
+          <w:tab w:val="left" w:pos="10992"/>
+          <w:tab w:val="left" w:pos="11908"/>
+          <w:tab w:val="left" w:pos="12824"/>
+          <w:tab w:val="left" w:pos="13740"/>
+          <w:tab w:val="left" w:pos="14656"/>
+        </w:tabs>
+        <w:jc w:val="left"/>
+        <w:rPr>
+          <w:rFonts w:hint="default" w:ascii="Consolas" w:hAnsi="Consolas" w:eastAsia="宋体" w:cs="宋体"/>
+          <w:color w:val="24292E"/>
+          <w:kern w:val="0"/>
+          <w:sz w:val="20"/>
+          <w:szCs w:val="20"/>
+          <w:lang w:val="en-US" w:eastAsia="zh-CN"/>
+        </w:rPr>
+      </w:pPr>
+    </w:p>
+    <w:p>
+      <w:pPr>
+        <w:widowControl/>
+        <w:numPr>
+          <w:numId w:val="0"/>
+        </w:numPr>
+        <w:shd w:val="clear" w:color="auto" w:fill="F6F8FA"/>
+        <w:tabs>
+          <w:tab w:val="left" w:pos="916"/>
+          <w:tab w:val="left" w:pos="1832"/>
+          <w:tab w:val="left" w:pos="2748"/>
+          <w:tab w:val="left" w:pos="3664"/>
+          <w:tab w:val="left" w:pos="4580"/>
+          <w:tab w:val="left" w:pos="5496"/>
+          <w:tab w:val="left" w:pos="6412"/>
+          <w:tab w:val="left" w:pos="7328"/>
+          <w:tab w:val="left" w:pos="8244"/>
+          <w:tab w:val="left" w:pos="9160"/>
+          <w:tab w:val="left" w:pos="10076"/>
+          <w:tab w:val="left" w:pos="10992"/>
+          <w:tab w:val="left" w:pos="11908"/>
+          <w:tab w:val="left" w:pos="12824"/>
+          <w:tab w:val="left" w:pos="13740"/>
+          <w:tab w:val="left" w:pos="14656"/>
+        </w:tabs>
+        <w:jc w:val="left"/>
+        <w:rPr>
+          <w:rFonts w:hint="eastAsia" w:ascii="Consolas" w:hAnsi="Consolas" w:eastAsia="宋体" w:cs="宋体"/>
+          <w:color w:val="FF0000"/>
+          <w:kern w:val="0"/>
+          <w:sz w:val="20"/>
+          <w:szCs w:val="20"/>
+          <w:lang w:val="en-US" w:eastAsia="zh-CN"/>
+        </w:rPr>
+      </w:pPr>
+      <w:r>
+        <w:rPr>
+          <w:rFonts w:hint="eastAsia" w:ascii="Consolas" w:hAnsi="Consolas" w:eastAsia="宋体" w:cs="宋体"/>
+          <w:color w:val="FF0000"/>
+          <w:kern w:val="0"/>
+          <w:sz w:val="20"/>
+          <w:szCs w:val="20"/>
+          <w:lang w:val="en-US" w:eastAsia="zh-CN"/>
+        </w:rPr>
+        <w:t>当机器被判定为挖矿机器，则机器在人工智能云平台机器列表中无法显示，只能在专门挖矿的云算力平台机器列表中显示</w:t>
+      </w:r>
+    </w:p>
+    <w:p>
+      <w:pPr>
+        <w:widowControl/>
+        <w:numPr>
+          <w:numId w:val="0"/>
+        </w:numPr>
+        <w:shd w:val="clear" w:color="auto" w:fill="F6F8FA"/>
+        <w:tabs>
+          <w:tab w:val="left" w:pos="916"/>
+          <w:tab w:val="left" w:pos="1832"/>
+          <w:tab w:val="left" w:pos="2748"/>
+          <w:tab w:val="left" w:pos="3664"/>
+          <w:tab w:val="left" w:pos="4580"/>
+          <w:tab w:val="left" w:pos="5496"/>
+          <w:tab w:val="left" w:pos="6412"/>
+          <w:tab w:val="left" w:pos="7328"/>
+          <w:tab w:val="left" w:pos="8244"/>
+          <w:tab w:val="left" w:pos="9160"/>
+          <w:tab w:val="left" w:pos="10076"/>
+          <w:tab w:val="left" w:pos="10992"/>
+          <w:tab w:val="left" w:pos="11908"/>
+          <w:tab w:val="left" w:pos="12824"/>
+          <w:tab w:val="left" w:pos="13740"/>
+          <w:tab w:val="left" w:pos="14656"/>
+        </w:tabs>
+        <w:jc w:val="left"/>
+        <w:rPr>
+          <w:rFonts w:hint="eastAsia" w:ascii="Consolas" w:hAnsi="Consolas" w:eastAsia="宋体" w:cs="宋体"/>
+          <w:color w:val="000000" w:themeColor="text1"/>
+          <w:kern w:val="0"/>
+          <w:sz w:val="20"/>
+          <w:szCs w:val="20"/>
+          <w:lang w:val="en-US" w:eastAsia="zh-CN"/>
+          <w14:textFill>
+            <w14:solidFill>
+              <w14:schemeClr w14:val="tx1"/>
+            </w14:solidFill>
+          </w14:textFill>
+        </w:rPr>
+      </w:pPr>
+      <w:r>
+        <w:rPr>
+          <w:rFonts w:hint="eastAsia" w:ascii="Consolas" w:hAnsi="Consolas" w:eastAsia="宋体" w:cs="宋体"/>
+          <w:color w:val="000000" w:themeColor="text1"/>
+          <w:kern w:val="0"/>
+          <w:sz w:val="20"/>
+          <w:szCs w:val="20"/>
+          <w:lang w:val="en-US" w:eastAsia="zh-CN"/>
+          <w14:textFill>
+            <w14:solidFill>
+              <w14:schemeClr w14:val="tx1"/>
+            </w14:solidFill>
+          </w14:textFill>
+        </w:rPr>
+        <w:t>如果想要将机器从III类机器提升为I类机器：有如下3种方法：</w:t>
+      </w:r>
+    </w:p>
+    <w:p>
+      <w:pPr>
+        <w:widowControl/>
+        <w:numPr>
+          <w:numId w:val="0"/>
+        </w:numPr>
+        <w:shd w:val="clear" w:color="auto" w:fill="F6F8FA"/>
+        <w:tabs>
+          <w:tab w:val="left" w:pos="916"/>
+          <w:tab w:val="left" w:pos="1832"/>
+          <w:tab w:val="left" w:pos="2748"/>
+          <w:tab w:val="left" w:pos="3664"/>
+          <w:tab w:val="left" w:pos="4580"/>
+          <w:tab w:val="left" w:pos="5496"/>
+          <w:tab w:val="left" w:pos="6412"/>
+          <w:tab w:val="left" w:pos="7328"/>
+          <w:tab w:val="left" w:pos="8244"/>
+          <w:tab w:val="left" w:pos="9160"/>
+          <w:tab w:val="left" w:pos="10076"/>
+          <w:tab w:val="left" w:pos="10992"/>
+          <w:tab w:val="left" w:pos="11908"/>
+          <w:tab w:val="left" w:pos="12824"/>
+          <w:tab w:val="left" w:pos="13740"/>
+          <w:tab w:val="left" w:pos="14656"/>
+        </w:tabs>
+        <w:jc w:val="left"/>
+        <w:rPr>
+          <w:rFonts w:hint="eastAsia" w:ascii="Consolas" w:hAnsi="Consolas" w:eastAsia="宋体" w:cs="宋体"/>
+          <w:color w:val="000000" w:themeColor="text1"/>
+          <w:kern w:val="0"/>
+          <w:sz w:val="20"/>
+          <w:szCs w:val="20"/>
+          <w:lang w:val="en-US" w:eastAsia="zh-CN"/>
+          <w14:textFill>
+            <w14:solidFill>
+              <w14:schemeClr w14:val="tx1"/>
+            </w14:solidFill>
+          </w14:textFill>
+        </w:rPr>
+      </w:pPr>
+      <w:r>
+        <w:rPr>
+          <w:rFonts w:hint="eastAsia" w:ascii="Consolas" w:hAnsi="Consolas" w:eastAsia="宋体" w:cs="宋体"/>
+          <w:color w:val="000000" w:themeColor="text1"/>
+          <w:kern w:val="0"/>
+          <w:sz w:val="20"/>
+          <w:szCs w:val="20"/>
+          <w:lang w:val="en-US" w:eastAsia="zh-CN"/>
+          <w14:textFill>
+            <w14:solidFill>
+              <w14:schemeClr w14:val="tx1"/>
+            </w14:solidFill>
+          </w14:textFill>
+        </w:rPr>
+        <w:t>#加大机器的内存空间和硬盘空间</w:t>
+      </w:r>
+    </w:p>
+    <w:p>
+      <w:pPr>
+        <w:widowControl/>
+        <w:numPr>
+          <w:numId w:val="0"/>
+        </w:numPr>
+        <w:shd w:val="clear" w:color="auto" w:fill="F6F8FA"/>
+        <w:tabs>
+          <w:tab w:val="left" w:pos="916"/>
+          <w:tab w:val="left" w:pos="1832"/>
+          <w:tab w:val="left" w:pos="2748"/>
+          <w:tab w:val="left" w:pos="3664"/>
+          <w:tab w:val="left" w:pos="4580"/>
+          <w:tab w:val="left" w:pos="5496"/>
+          <w:tab w:val="left" w:pos="6412"/>
+          <w:tab w:val="left" w:pos="7328"/>
+          <w:tab w:val="left" w:pos="8244"/>
+          <w:tab w:val="left" w:pos="9160"/>
+          <w:tab w:val="left" w:pos="10076"/>
+          <w:tab w:val="left" w:pos="10992"/>
+          <w:tab w:val="left" w:pos="11908"/>
+          <w:tab w:val="left" w:pos="12824"/>
+          <w:tab w:val="left" w:pos="13740"/>
+          <w:tab w:val="left" w:pos="14656"/>
+        </w:tabs>
+        <w:jc w:val="left"/>
+        <w:rPr>
+          <w:rFonts w:hint="eastAsia" w:ascii="Consolas" w:hAnsi="Consolas" w:eastAsia="宋体" w:cs="宋体"/>
+          <w:color w:val="000000" w:themeColor="text1"/>
+          <w:kern w:val="0"/>
+          <w:sz w:val="20"/>
+          <w:szCs w:val="20"/>
+          <w:lang w:val="en-US" w:eastAsia="zh-CN"/>
+          <w14:textFill>
+            <w14:solidFill>
+              <w14:schemeClr w14:val="tx1"/>
+            </w14:solidFill>
+          </w14:textFill>
+        </w:rPr>
+      </w:pPr>
+      <w:r>
+        <w:rPr>
+          <w:rFonts w:hint="eastAsia" w:ascii="Consolas" w:hAnsi="Consolas" w:eastAsia="宋体" w:cs="宋体"/>
+          <w:color w:val="000000" w:themeColor="text1"/>
+          <w:kern w:val="0"/>
+          <w:sz w:val="20"/>
+          <w:szCs w:val="20"/>
+          <w:lang w:val="en-US" w:eastAsia="zh-CN"/>
+          <w14:textFill>
+            <w14:solidFill>
+              <w14:schemeClr w14:val="tx1"/>
+            </w14:solidFill>
+          </w14:textFill>
+        </w:rPr>
+        <w:t>#减少GPU数量</w:t>
+      </w:r>
+    </w:p>
+    <w:p>
+      <w:pPr>
+        <w:widowControl/>
+        <w:numPr>
+          <w:numId w:val="0"/>
+        </w:numPr>
+        <w:shd w:val="clear" w:color="auto" w:fill="F6F8FA"/>
+        <w:tabs>
+          <w:tab w:val="left" w:pos="916"/>
+          <w:tab w:val="left" w:pos="1832"/>
+          <w:tab w:val="left" w:pos="2748"/>
+          <w:tab w:val="left" w:pos="3664"/>
+          <w:tab w:val="left" w:pos="4580"/>
+          <w:tab w:val="left" w:pos="5496"/>
+          <w:tab w:val="left" w:pos="6412"/>
+          <w:tab w:val="left" w:pos="7328"/>
+          <w:tab w:val="left" w:pos="8244"/>
+          <w:tab w:val="left" w:pos="9160"/>
+          <w:tab w:val="left" w:pos="10076"/>
+          <w:tab w:val="left" w:pos="10992"/>
+          <w:tab w:val="left" w:pos="11908"/>
+          <w:tab w:val="left" w:pos="12824"/>
+          <w:tab w:val="left" w:pos="13740"/>
+          <w:tab w:val="left" w:pos="14656"/>
+        </w:tabs>
+        <w:jc w:val="left"/>
+        <w:rPr>
+          <w:rFonts w:hint="default" w:ascii="Consolas" w:hAnsi="Consolas" w:eastAsia="宋体" w:cs="宋体"/>
+          <w:color w:val="000000" w:themeColor="text1"/>
+          <w:kern w:val="0"/>
+          <w:sz w:val="20"/>
+          <w:szCs w:val="20"/>
+          <w:lang w:val="en-US" w:eastAsia="zh-CN"/>
+          <w14:textFill>
+            <w14:solidFill>
+              <w14:schemeClr w14:val="tx1"/>
+            </w14:solidFill>
+          </w14:textFill>
+        </w:rPr>
+      </w:pPr>
+      <w:r>
+        <w:rPr>
+          <w:rFonts w:hint="eastAsia" w:ascii="Consolas" w:hAnsi="Consolas" w:eastAsia="宋体" w:cs="宋体"/>
+          <w:color w:val="000000" w:themeColor="text1"/>
+          <w:kern w:val="0"/>
+          <w:sz w:val="20"/>
+          <w:szCs w:val="20"/>
+          <w:lang w:val="en-US" w:eastAsia="zh-CN"/>
+          <w14:textFill>
+            <w14:solidFill>
+              <w14:schemeClr w14:val="tx1"/>
+            </w14:solidFill>
+          </w14:textFill>
+        </w:rPr>
+        <w:t>#在网站选项中增加保留的GPU数量</w:t>
+      </w:r>
+    </w:p>
+    <w:p>
+      <w:pPr>
+        <w:widowControl/>
+        <w:numPr>
+          <w:numId w:val="0"/>
+        </w:numPr>
+        <w:shd w:val="clear" w:color="auto" w:fill="F6F8FA"/>
+        <w:tabs>
+          <w:tab w:val="left" w:pos="916"/>
+          <w:tab w:val="left" w:pos="1832"/>
+          <w:tab w:val="left" w:pos="2748"/>
+          <w:tab w:val="left" w:pos="3664"/>
+          <w:tab w:val="left" w:pos="4580"/>
+          <w:tab w:val="left" w:pos="5496"/>
+          <w:tab w:val="left" w:pos="6412"/>
+          <w:tab w:val="left" w:pos="7328"/>
+          <w:tab w:val="left" w:pos="8244"/>
+          <w:tab w:val="left" w:pos="9160"/>
+          <w:tab w:val="left" w:pos="10076"/>
+          <w:tab w:val="left" w:pos="10992"/>
+          <w:tab w:val="left" w:pos="11908"/>
+          <w:tab w:val="left" w:pos="12824"/>
+          <w:tab w:val="left" w:pos="13740"/>
+          <w:tab w:val="left" w:pos="14656"/>
+        </w:tabs>
+        <w:jc w:val="left"/>
+        <w:rPr>
+          <w:rFonts w:hint="default" w:ascii="Consolas" w:hAnsi="Consolas" w:eastAsia="宋体" w:cs="宋体"/>
+          <w:color w:val="24292E"/>
+          <w:kern w:val="0"/>
+          <w:sz w:val="20"/>
+          <w:szCs w:val="20"/>
+          <w:lang w:val="en-US" w:eastAsia="zh-CN"/>
+        </w:rPr>
+      </w:pPr>
+    </w:p>
+    <w:p>
+      <w:pPr>
+        <w:widowControl/>
+        <w:numPr>
+          <w:numId w:val="0"/>
+        </w:numPr>
+        <w:shd w:val="clear" w:color="auto" w:fill="F6F8FA"/>
+        <w:tabs>
+          <w:tab w:val="left" w:pos="916"/>
+          <w:tab w:val="left" w:pos="1832"/>
+          <w:tab w:val="left" w:pos="2748"/>
+          <w:tab w:val="left" w:pos="3664"/>
+          <w:tab w:val="left" w:pos="4580"/>
+          <w:tab w:val="left" w:pos="5496"/>
+          <w:tab w:val="left" w:pos="6412"/>
+          <w:tab w:val="left" w:pos="7328"/>
+          <w:tab w:val="left" w:pos="8244"/>
+          <w:tab w:val="left" w:pos="9160"/>
+          <w:tab w:val="left" w:pos="10076"/>
+          <w:tab w:val="left" w:pos="10992"/>
+          <w:tab w:val="left" w:pos="11908"/>
+          <w:tab w:val="left" w:pos="12824"/>
+          <w:tab w:val="left" w:pos="13740"/>
+          <w:tab w:val="left" w:pos="14656"/>
+        </w:tabs>
+        <w:jc w:val="left"/>
+        <w:rPr>
+          <w:rFonts w:hint="default" w:ascii="Consolas" w:hAnsi="Consolas" w:eastAsia="宋体" w:cs="宋体"/>
+          <w:color w:val="24292E"/>
+          <w:kern w:val="0"/>
+          <w:sz w:val="20"/>
+          <w:szCs w:val="20"/>
+          <w:lang w:val="en-US" w:eastAsia="zh-CN"/>
+        </w:rPr>
+      </w:pPr>
+    </w:p>
+    <w:p>
+      <w:pPr>
+        <w:widowControl/>
+        <w:numPr>
+          <w:numId w:val="0"/>
+        </w:numPr>
+        <w:shd w:val="clear" w:color="auto" w:fill="F6F8FA"/>
+        <w:tabs>
+          <w:tab w:val="left" w:pos="916"/>
+          <w:tab w:val="left" w:pos="1832"/>
+          <w:tab w:val="left" w:pos="2748"/>
+          <w:tab w:val="left" w:pos="3664"/>
+          <w:tab w:val="left" w:pos="4580"/>
+          <w:tab w:val="left" w:pos="5496"/>
+          <w:tab w:val="left" w:pos="6412"/>
+          <w:tab w:val="left" w:pos="7328"/>
+          <w:tab w:val="left" w:pos="8244"/>
+          <w:tab w:val="left" w:pos="9160"/>
+          <w:tab w:val="left" w:pos="10076"/>
+          <w:tab w:val="left" w:pos="10992"/>
+          <w:tab w:val="left" w:pos="11908"/>
+          <w:tab w:val="left" w:pos="12824"/>
+          <w:tab w:val="left" w:pos="13740"/>
+          <w:tab w:val="left" w:pos="14656"/>
+        </w:tabs>
+        <w:jc w:val="left"/>
+        <w:rPr>
+          <w:rFonts w:hint="default" w:ascii="Consolas" w:hAnsi="Consolas" w:eastAsia="宋体" w:cs="宋体"/>
+          <w:color w:val="24292E"/>
+          <w:kern w:val="0"/>
+          <w:sz w:val="20"/>
+          <w:szCs w:val="20"/>
+          <w:lang w:val="en-US" w:eastAsia="zh-CN"/>
+        </w:rPr>
+      </w:pPr>
+    </w:p>
+    <w:p>
+      <w:pPr>
+        <w:widowControl/>
+        <w:numPr>
+          <w:numId w:val="0"/>
+        </w:numPr>
+        <w:shd w:val="clear" w:color="auto" w:fill="F6F8FA"/>
+        <w:tabs>
+          <w:tab w:val="left" w:pos="916"/>
+          <w:tab w:val="left" w:pos="1832"/>
+          <w:tab w:val="left" w:pos="2748"/>
+          <w:tab w:val="left" w:pos="3664"/>
+          <w:tab w:val="left" w:pos="4580"/>
+          <w:tab w:val="left" w:pos="5496"/>
+          <w:tab w:val="left" w:pos="6412"/>
+          <w:tab w:val="left" w:pos="7328"/>
+          <w:tab w:val="left" w:pos="8244"/>
+          <w:tab w:val="left" w:pos="9160"/>
+          <w:tab w:val="left" w:pos="10076"/>
+          <w:tab w:val="left" w:pos="10992"/>
+          <w:tab w:val="left" w:pos="11908"/>
+          <w:tab w:val="left" w:pos="12824"/>
+          <w:tab w:val="left" w:pos="13740"/>
+          <w:tab w:val="left" w:pos="14656"/>
+        </w:tabs>
+        <w:jc w:val="left"/>
+        <w:rPr>
+          <w:rFonts w:hint="default" w:ascii="Consolas" w:hAnsi="Consolas" w:eastAsia="宋体" w:cs="宋体"/>
+          <w:color w:val="24292E"/>
+          <w:kern w:val="0"/>
+          <w:sz w:val="20"/>
+          <w:szCs w:val="20"/>
+          <w:lang w:val="en-US" w:eastAsia="zh-CN"/>
+        </w:rPr>
+      </w:pPr>
+    </w:p>
+    <w:p>
+      <w:pPr>
+        <w:widowControl/>
+        <w:shd w:val="clear" w:color="auto" w:fill="F6F8FA"/>
+        <w:tabs>
+          <w:tab w:val="left" w:pos="916"/>
+          <w:tab w:val="left" w:pos="1832"/>
+          <w:tab w:val="left" w:pos="2748"/>
+          <w:tab w:val="left" w:pos="3664"/>
+          <w:tab w:val="left" w:pos="4580"/>
+          <w:tab w:val="left" w:pos="5496"/>
+          <w:tab w:val="left" w:pos="6412"/>
+          <w:tab w:val="left" w:pos="7328"/>
+          <w:tab w:val="left" w:pos="8244"/>
+          <w:tab w:val="left" w:pos="9160"/>
+          <w:tab w:val="left" w:pos="10076"/>
+          <w:tab w:val="left" w:pos="10992"/>
+          <w:tab w:val="left" w:pos="11908"/>
+          <w:tab w:val="left" w:pos="12824"/>
+          <w:tab w:val="left" w:pos="13740"/>
+          <w:tab w:val="left" w:pos="14656"/>
+        </w:tabs>
+        <w:jc w:val="left"/>
+        <w:rPr>
+          <w:rFonts w:hint="default" w:ascii="Consolas" w:hAnsi="Consolas" w:eastAsia="宋体" w:cs="宋体"/>
+          <w:color w:val="24292E"/>
+          <w:kern w:val="0"/>
+          <w:sz w:val="20"/>
+          <w:szCs w:val="20"/>
+          <w:lang w:val="en-US" w:eastAsia="zh-CN"/>
+        </w:rPr>
+      </w:pPr>
+    </w:p>
+    <w:p>
+      <w:pPr>
+        <w:pStyle w:val="21"/>
+        <w:widowControl/>
+        <w:numPr>
+          <w:numId w:val="0"/>
+        </w:numPr>
+        <w:shd w:val="clear" w:color="auto" w:fill="FFFFFF"/>
+        <w:spacing w:before="360" w:after="240"/>
+        <w:ind w:leftChars="0"/>
+        <w:jc w:val="left"/>
+        <w:outlineLvl w:val="2"/>
+        <w:rPr>
+          <w:rFonts w:hint="default" w:ascii="Segoe UI" w:hAnsi="Segoe UI" w:eastAsia="宋体" w:cs="Segoe UI"/>
+          <w:b/>
+          <w:bCs/>
+          <w:color w:val="24292E"/>
+          <w:kern w:val="0"/>
+          <w:sz w:val="30"/>
+          <w:szCs w:val="30"/>
+          <w:lang w:val="en-US" w:eastAsia="zh-CN"/>
+        </w:rPr>
+      </w:pPr>
+    </w:p>
+    <w:p>
+      <w:pPr>
+        <w:pStyle w:val="21"/>
+        <w:widowControl/>
+        <w:numPr>
+          <w:ilvl w:val="0"/>
+          <w:numId w:val="1"/>
+        </w:numPr>
+        <w:shd w:val="clear" w:color="auto" w:fill="FFFFFF"/>
+        <w:spacing w:before="360" w:after="240"/>
+        <w:ind w:firstLineChars="0"/>
+        <w:jc w:val="left"/>
+        <w:outlineLvl w:val="2"/>
+        <w:rPr>
+          <w:rFonts w:hint="eastAsia" w:ascii="Segoe UI" w:hAnsi="Segoe UI" w:eastAsia="宋体" w:cs="Segoe UI"/>
+          <w:b/>
+          <w:bCs/>
+          <w:color w:val="24292E"/>
+          <w:kern w:val="0"/>
+          <w:sz w:val="30"/>
+          <w:szCs w:val="30"/>
+          <w:lang w:val="en-US" w:eastAsia="zh-CN"/>
+        </w:rPr>
+      </w:pPr>
+      <w:r>
+        <w:rPr>
+          <w:rFonts w:hint="eastAsia" w:ascii="Segoe UI" w:hAnsi="Segoe UI" w:eastAsia="宋体" w:cs="Segoe UI"/>
+          <w:b/>
+          <w:bCs/>
+          <w:color w:val="24292E"/>
+          <w:kern w:val="0"/>
+          <w:sz w:val="30"/>
+          <w:szCs w:val="30"/>
+          <w:lang w:val="en-US" w:eastAsia="zh-CN"/>
+        </w:rPr>
+        <w:t>出租说明</w:t>
+      </w:r>
+    </w:p>
+    <w:p>
+      <w:pPr>
+        <w:widowControl/>
+        <w:shd w:val="clear" w:color="auto" w:fill="F6F8FA"/>
+        <w:tabs>
+          <w:tab w:val="left" w:pos="916"/>
+          <w:tab w:val="left" w:pos="1832"/>
+          <w:tab w:val="left" w:pos="2748"/>
+          <w:tab w:val="left" w:pos="3664"/>
+          <w:tab w:val="left" w:pos="4580"/>
+          <w:tab w:val="left" w:pos="5496"/>
+          <w:tab w:val="left" w:pos="6412"/>
+          <w:tab w:val="left" w:pos="7328"/>
+          <w:tab w:val="left" w:pos="8244"/>
+          <w:tab w:val="left" w:pos="9160"/>
+          <w:tab w:val="left" w:pos="10076"/>
+          <w:tab w:val="left" w:pos="10992"/>
+          <w:tab w:val="left" w:pos="11908"/>
+          <w:tab w:val="left" w:pos="12824"/>
+          <w:tab w:val="left" w:pos="13740"/>
+          <w:tab w:val="left" w:pos="14656"/>
+        </w:tabs>
+        <w:jc w:val="left"/>
+        <w:rPr>
+          <w:rFonts w:hint="eastAsia" w:ascii="Consolas" w:hAnsi="Consolas" w:eastAsia="宋体" w:cs="宋体"/>
+          <w:color w:val="24292E"/>
+          <w:kern w:val="0"/>
+          <w:sz w:val="20"/>
+          <w:szCs w:val="20"/>
+          <w:lang w:val="en-US" w:eastAsia="zh-CN"/>
+        </w:rPr>
+      </w:pPr>
+      <w:r>
+        <w:rPr>
+          <w:rFonts w:hint="eastAsia" w:ascii="Consolas" w:hAnsi="Consolas" w:eastAsia="宋体" w:cs="宋体"/>
+          <w:color w:val="24292E"/>
+          <w:kern w:val="0"/>
+          <w:sz w:val="20"/>
+          <w:szCs w:val="20"/>
+          <w:lang w:val="en-US" w:eastAsia="zh-CN"/>
+        </w:rPr>
+        <w:t>#用户租用的机器列表中最长可租用时间是你设置的机器结束时间减去8天。因为最后的8天只允许用户从我的停止容器中启动，不能够新租用机器。</w:t>
+      </w:r>
+    </w:p>
+    <w:p>
+      <w:pPr>
+        <w:widowControl/>
+        <w:shd w:val="clear" w:color="auto" w:fill="F6F8FA"/>
+        <w:tabs>
+          <w:tab w:val="left" w:pos="916"/>
+          <w:tab w:val="left" w:pos="1832"/>
+          <w:tab w:val="left" w:pos="2748"/>
+          <w:tab w:val="left" w:pos="3664"/>
+          <w:tab w:val="left" w:pos="4580"/>
+          <w:tab w:val="left" w:pos="5496"/>
+          <w:tab w:val="left" w:pos="6412"/>
+          <w:tab w:val="left" w:pos="7328"/>
+          <w:tab w:val="left" w:pos="8244"/>
+          <w:tab w:val="left" w:pos="9160"/>
+          <w:tab w:val="left" w:pos="10076"/>
+          <w:tab w:val="left" w:pos="10992"/>
+          <w:tab w:val="left" w:pos="11908"/>
+          <w:tab w:val="left" w:pos="12824"/>
+          <w:tab w:val="left" w:pos="13740"/>
+          <w:tab w:val="left" w:pos="14656"/>
+        </w:tabs>
+        <w:jc w:val="left"/>
+        <w:rPr>
+          <w:rFonts w:hint="default" w:ascii="Consolas" w:hAnsi="Consolas" w:eastAsia="宋体" w:cs="宋体"/>
+          <w:color w:val="24292E"/>
+          <w:kern w:val="0"/>
+          <w:sz w:val="20"/>
+          <w:szCs w:val="20"/>
+          <w:lang w:val="en-US" w:eastAsia="zh-CN"/>
+        </w:rPr>
+      </w:pPr>
+      <w:r>
+        <w:rPr>
+          <w:rFonts w:hint="eastAsia" w:ascii="Consolas" w:hAnsi="Consolas" w:eastAsia="宋体" w:cs="宋体"/>
+          <w:color w:val="24292E"/>
+          <w:kern w:val="0"/>
+          <w:sz w:val="20"/>
+          <w:szCs w:val="20"/>
+          <w:lang w:val="en-US" w:eastAsia="zh-CN"/>
+        </w:rPr>
+        <w:t>#如果要重新设置租用结束时间，租用结束时间是不能小于当前正在使用的用户租用结束时间+8*24小时</w:t>
+      </w:r>
+    </w:p>
+    <w:p>
+      <w:pPr>
+        <w:pStyle w:val="21"/>
+        <w:widowControl/>
+        <w:numPr>
+          <w:ilvl w:val="0"/>
+          <w:numId w:val="1"/>
+        </w:numPr>
+        <w:shd w:val="clear" w:color="auto" w:fill="FFFFFF"/>
+        <w:spacing w:before="360" w:after="240"/>
+        <w:ind w:firstLineChars="0"/>
+        <w:jc w:val="left"/>
+        <w:outlineLvl w:val="2"/>
+        <w:rPr>
+          <w:rFonts w:hint="eastAsia" w:ascii="Segoe UI" w:hAnsi="Segoe UI" w:eastAsia="宋体" w:cs="Segoe UI"/>
+          <w:b/>
+          <w:bCs/>
+          <w:color w:val="24292E"/>
+          <w:kern w:val="0"/>
+          <w:sz w:val="30"/>
+          <w:szCs w:val="30"/>
+          <w:lang w:val="en-US" w:eastAsia="zh-CN"/>
+        </w:rPr>
+      </w:pPr>
+      <w:r>
+        <w:rPr>
+          <w:rFonts w:hint="eastAsia" w:ascii="Segoe UI" w:hAnsi="Segoe UI" w:eastAsia="宋体" w:cs="Segoe UI"/>
+          <w:b/>
+          <w:bCs/>
+          <w:color w:val="24292E"/>
+          <w:kern w:val="0"/>
+          <w:sz w:val="30"/>
+          <w:szCs w:val="30"/>
+          <w:lang w:val="en-US" w:eastAsia="zh-CN"/>
+        </w:rPr>
         <w:t>收入说明</w:t>
       </w:r>
     </w:p>
@@ -7744,7 +9450,7 @@
                     </pic:cNvPicPr>
                   </pic:nvPicPr>
                   <pic:blipFill>
-                    <a:blip r:embed="rId12"/>
+                    <a:blip r:embed="rId13"/>
                     <a:stretch>
                       <a:fillRect/>
                     </a:stretch>
@@ -7805,7 +9511,7 @@
           <w:szCs w:val="30"/>
           <w:lang w:val="en-US" w:eastAsia="zh-CN"/>
         </w:rPr>
-        <w:t>惩罚机制</w:t>
+        <w:t>用户租用说明</w:t>
       </w:r>
     </w:p>
     <w:p>
@@ -7815,17 +9521,1262 @@
           <w:numId w:val="0"/>
         </w:numPr>
         <w:rPr>
-          <w:rFonts w:hint="default" w:eastAsiaTheme="minorEastAsia"/>
-          <w:lang w:val="en-US" w:eastAsia="zh-CN"/>
-        </w:rPr>
-      </w:pPr>
-      <w:r>
-        <w:rPr>
           <w:rFonts w:hint="eastAsia"/>
           <w:lang w:val="en-US" w:eastAsia="zh-CN"/>
         </w:rPr>
+      </w:pPr>
+      <w:r>
+        <w:rPr>
+          <w:rFonts w:hint="eastAsia"/>
+          <w:lang w:val="en-US" w:eastAsia="zh-CN"/>
+        </w:rPr>
+        <w:t>#用户租用分为GPU容器和CPU容器，用户租用GPU容器，机器可以获得DBC收入，用户租用CPU容器机器是没有DBC收入的</w:t>
+      </w:r>
+    </w:p>
+    <w:p>
+      <w:pPr>
+        <w:numPr>
+          <w:ilvl w:val="0"/>
+          <w:numId w:val="0"/>
+        </w:numPr>
+        <w:rPr>
+          <w:rFonts w:hint="eastAsia"/>
+          <w:lang w:val="en-US" w:eastAsia="zh-CN"/>
+        </w:rPr>
+      </w:pPr>
+      <w:r>
+        <w:rPr>
+          <w:rFonts w:hint="eastAsia"/>
+          <w:lang w:val="en-US" w:eastAsia="zh-CN"/>
+        </w:rPr>
+        <w:t>#CPU容器分为付费模式和质押模式，用户选择付费模式，DBC收入归平台所得，用户选择质押模式，用户在使用完CPU容器过后，DBC会退还给用户。</w:t>
+      </w:r>
+    </w:p>
+    <w:p>
+      <w:pPr>
+        <w:numPr>
+          <w:ilvl w:val="0"/>
+          <w:numId w:val="0"/>
+        </w:numPr>
+        <w:rPr>
+          <w:rFonts w:hint="default"/>
+          <w:lang w:val="en-US" w:eastAsia="zh-CN"/>
+        </w:rPr>
+      </w:pPr>
+      <w:r>
+        <w:rPr>
+          <w:rFonts w:hint="eastAsia"/>
+          <w:lang w:val="en-US" w:eastAsia="zh-CN"/>
+        </w:rPr>
+        <w:t>#用户租用GPU，硬盘空间付费部分收入归平台所得</w:t>
+      </w:r>
+    </w:p>
+    <w:p>
+      <w:pPr>
+        <w:pStyle w:val="21"/>
+        <w:widowControl/>
+        <w:numPr>
+          <w:ilvl w:val="0"/>
+          <w:numId w:val="1"/>
+        </w:numPr>
+        <w:shd w:val="clear" w:color="auto" w:fill="FFFFFF"/>
+        <w:spacing w:before="360" w:after="240"/>
+        <w:ind w:firstLineChars="0"/>
+        <w:jc w:val="left"/>
+        <w:outlineLvl w:val="2"/>
+        <w:rPr>
+          <w:rFonts w:hint="default" w:ascii="Segoe UI" w:hAnsi="Segoe UI" w:eastAsia="宋体" w:cs="Segoe UI"/>
+          <w:b/>
+          <w:bCs/>
+          <w:color w:val="24292E"/>
+          <w:kern w:val="0"/>
+          <w:sz w:val="30"/>
+          <w:szCs w:val="30"/>
+          <w:lang w:val="en-US" w:eastAsia="zh-CN"/>
+        </w:rPr>
+      </w:pPr>
+      <w:r>
+        <w:rPr>
+          <w:rFonts w:hint="eastAsia" w:ascii="Segoe UI" w:hAnsi="Segoe UI" w:eastAsia="宋体" w:cs="Segoe UI"/>
+          <w:b/>
+          <w:bCs/>
+          <w:color w:val="24292E"/>
+          <w:kern w:val="0"/>
+          <w:sz w:val="30"/>
+          <w:szCs w:val="30"/>
+          <w:lang w:val="en-US" w:eastAsia="zh-CN"/>
+        </w:rPr>
+        <w:t>惩罚机制</w:t>
+      </w:r>
+    </w:p>
+    <w:p>
+      <w:pPr>
+        <w:numPr>
+          <w:ilvl w:val="0"/>
+          <w:numId w:val="0"/>
+        </w:numPr>
+        <w:rPr>
+          <w:rFonts w:hint="default" w:ascii="Segoe UI" w:hAnsi="Segoe UI" w:eastAsia="宋体" w:cs="Segoe UI"/>
+          <w:b/>
+          <w:bCs/>
+          <w:color w:val="24292E"/>
+          <w:kern w:val="0"/>
+          <w:sz w:val="30"/>
+          <w:szCs w:val="30"/>
+          <w:lang w:val="en-US" w:eastAsia="zh-CN"/>
+        </w:rPr>
+      </w:pPr>
+      <w:r>
+        <w:rPr>
+          <w:rFonts w:hint="eastAsia"/>
+          <w:lang w:val="en-US" w:eastAsia="zh-CN"/>
+        </w:rPr>
         <w:t>#如果用户在使用过程中机器出现断网或者断电的情况，质押在智能合约中的代币将会自动退还给用户，最多退还144小时的dbc给用户。</w:t>
       </w:r>
+    </w:p>
+    <w:p>
+      <w:pPr>
+        <w:pStyle w:val="21"/>
+        <w:widowControl/>
+        <w:numPr>
+          <w:ilvl w:val="0"/>
+          <w:numId w:val="1"/>
+        </w:numPr>
+        <w:shd w:val="clear" w:color="auto" w:fill="FFFFFF"/>
+        <w:spacing w:before="360" w:after="240"/>
+        <w:ind w:firstLineChars="0"/>
+        <w:jc w:val="left"/>
+        <w:outlineLvl w:val="2"/>
+        <w:rPr>
+          <w:rFonts w:hint="default" w:ascii="Segoe UI" w:hAnsi="Segoe UI" w:eastAsia="宋体" w:cs="Segoe UI"/>
+          <w:b/>
+          <w:bCs/>
+          <w:color w:val="24292E"/>
+          <w:kern w:val="0"/>
+          <w:sz w:val="30"/>
+          <w:szCs w:val="30"/>
+          <w:lang w:val="en-US" w:eastAsia="zh-CN"/>
+        </w:rPr>
+      </w:pPr>
+      <w:r>
+        <w:rPr>
+          <w:rFonts w:hint="eastAsia" w:ascii="Segoe UI" w:hAnsi="Segoe UI" w:eastAsia="宋体" w:cs="Segoe UI"/>
+          <w:b/>
+          <w:bCs/>
+          <w:color w:val="24292E"/>
+          <w:kern w:val="0"/>
+          <w:sz w:val="30"/>
+          <w:szCs w:val="30"/>
+          <w:lang w:val="en-US" w:eastAsia="zh-CN"/>
+        </w:rPr>
+        <w:t>下线机器</w:t>
+      </w:r>
+    </w:p>
+    <w:p>
+      <w:pPr>
+        <w:numPr>
+          <w:ilvl w:val="0"/>
+          <w:numId w:val="0"/>
+        </w:numPr>
+        <w:rPr>
+          <w:rFonts w:hint="default"/>
+          <w:lang w:val="en-US" w:eastAsia="zh-CN"/>
+        </w:rPr>
+      </w:pPr>
+      <w:r>
+        <w:rPr>
+          <w:rFonts w:hint="eastAsia"/>
+          <w:lang w:val="en-US" w:eastAsia="zh-CN"/>
+        </w:rPr>
+        <w:t>#如果当前机器有用户正在使用，则不能立即下线机器，否则用户无法使用，将会被扣除DBC.</w:t>
+      </w:r>
+    </w:p>
+    <w:p>
+      <w:pPr>
+        <w:numPr>
+          <w:ilvl w:val="0"/>
+          <w:numId w:val="0"/>
+        </w:numPr>
+        <w:rPr>
+          <w:rFonts w:hint="eastAsia"/>
+          <w:lang w:val="en-US" w:eastAsia="zh-CN"/>
+        </w:rPr>
+      </w:pPr>
+      <w:r>
+        <w:rPr>
+          <w:rFonts w:hint="eastAsia"/>
+          <w:lang w:val="en-US" w:eastAsia="zh-CN"/>
+        </w:rPr>
+        <w:t>#为了防止新用户使用，可以将机器的起始出租时间设置为xxx小时后，这样新用户就无法租用机器。等到老用户使用完成，就可以进行维护。</w:t>
+      </w:r>
+    </w:p>
+    <w:p>
+      <w:pPr>
+        <w:numPr>
+          <w:ilvl w:val="0"/>
+          <w:numId w:val="0"/>
+        </w:numPr>
+        <w:rPr>
+          <w:rFonts w:hint="eastAsia"/>
+          <w:lang w:val="en-US" w:eastAsia="zh-CN"/>
+        </w:rPr>
+      </w:pPr>
+    </w:p>
+    <w:p>
+      <w:pPr>
+        <w:pStyle w:val="21"/>
+        <w:widowControl/>
+        <w:numPr>
+          <w:ilvl w:val="0"/>
+          <w:numId w:val="1"/>
+        </w:numPr>
+        <w:shd w:val="clear" w:color="auto" w:fill="FFFFFF"/>
+        <w:spacing w:before="360" w:after="240"/>
+        <w:ind w:firstLineChars="0"/>
+        <w:jc w:val="left"/>
+        <w:outlineLvl w:val="2"/>
+        <w:rPr>
+          <w:rFonts w:hint="default" w:ascii="Segoe UI" w:hAnsi="Segoe UI" w:eastAsia="宋体" w:cs="Segoe UI"/>
+          <w:b/>
+          <w:bCs/>
+          <w:color w:val="24292E"/>
+          <w:kern w:val="0"/>
+          <w:sz w:val="30"/>
+          <w:szCs w:val="30"/>
+          <w:lang w:val="en-US" w:eastAsia="zh-CN"/>
+          <w14:textFill>
+            <w14:gradFill>
+              <w14:gsLst>
+                <w14:gs w14:pos="0">
+                  <w14:srgbClr w14:val="FE4444"/>
+                </w14:gs>
+                <w14:gs w14:pos="100000">
+                  <w14:srgbClr w14:val="832B2B"/>
+                </w14:gs>
+              </w14:gsLst>
+              <w14:lin w14:scaled="0"/>
+            </w14:gradFill>
+          </w14:textFill>
+        </w:rPr>
+      </w:pPr>
+      <w:r>
+        <w:rPr>
+          <w:rFonts w:hint="eastAsia" w:ascii="Segoe UI" w:hAnsi="Segoe UI" w:eastAsia="宋体" w:cs="Segoe UI"/>
+          <w:b/>
+          <w:bCs/>
+          <w:color w:val="24292E"/>
+          <w:kern w:val="0"/>
+          <w:sz w:val="30"/>
+          <w:szCs w:val="30"/>
+          <w:lang w:val="en-US" w:eastAsia="zh-CN"/>
+          <w14:textFill>
+            <w14:gradFill>
+              <w14:gsLst>
+                <w14:gs w14:pos="0">
+                  <w14:srgbClr w14:val="FE4444"/>
+                </w14:gs>
+                <w14:gs w14:pos="100000">
+                  <w14:srgbClr w14:val="832B2B"/>
+                </w14:gs>
+              </w14:gsLst>
+              <w14:lin w14:scaled="0"/>
+            </w14:gradFill>
+          </w14:textFill>
+        </w:rPr>
+        <w:t>重装系统或者重新安装DBC注意事项（非常重要）</w:t>
+      </w:r>
+    </w:p>
+    <w:p>
+      <w:pPr>
+        <w:numPr>
+          <w:ilvl w:val="0"/>
+          <w:numId w:val="0"/>
+        </w:numPr>
+        <w:rPr>
+          <w:rFonts w:hint="default"/>
+          <w:lang w:val="en-US" w:eastAsia="zh-CN"/>
+        </w:rPr>
+      </w:pPr>
+      <w:r>
+        <w:rPr>
+          <w:rFonts w:hint="eastAsia"/>
+          <w:lang w:val="en-US" w:eastAsia="zh-CN"/>
+        </w:rPr>
+        <w:t>#重装系统之前一定要把 /data文件夹下面的数据备份（如果系统盘和数据盘不是一个物理硬盘可以不用备份，但是在重装系统的时候注意不能把数据删除覆盖了），这里面全部是用户数据，不能丢失</w:t>
+      </w:r>
+    </w:p>
+    <w:p>
+      <w:pPr>
+        <w:numPr>
+          <w:ilvl w:val="0"/>
+          <w:numId w:val="0"/>
+        </w:numPr>
+        <w:rPr>
+          <w:rFonts w:hint="eastAsia"/>
+          <w:lang w:val="en-US" w:eastAsia="zh-CN"/>
+        </w:rPr>
+      </w:pPr>
+      <w:r>
+        <w:rPr>
+          <w:rFonts w:hint="eastAsia"/>
+          <w:lang w:val="en-US" w:eastAsia="zh-CN"/>
+        </w:rPr>
+        <w:t>#重新安装DBC，安装之前必须备份如下文件：/home/dbc/0.3.7.3/dbc_repo/dat/node.dat，然后替换安装DBC后新生成的这个文件，最后重新启动DBC,则所有信息都会被保留</w:t>
+      </w:r>
+    </w:p>
+    <w:p>
+      <w:pPr>
+        <w:numPr>
+          <w:ilvl w:val="0"/>
+          <w:numId w:val="0"/>
+        </w:numPr>
+        <w:rPr>
+          <w:rFonts w:hint="default" w:ascii="Consolas" w:hAnsi="Consolas" w:eastAsia="宋体" w:cs="宋体"/>
+          <w:color w:val="24292E"/>
+          <w:kern w:val="0"/>
+          <w:sz w:val="20"/>
+          <w:szCs w:val="20"/>
+          <w:lang w:val="en-US" w:eastAsia="zh-CN"/>
+        </w:rPr>
+      </w:pPr>
+    </w:p>
+    <w:p>
+      <w:pPr>
+        <w:pStyle w:val="21"/>
+        <w:widowControl/>
+        <w:numPr>
+          <w:ilvl w:val="0"/>
+          <w:numId w:val="1"/>
+        </w:numPr>
+        <w:shd w:val="clear" w:color="auto" w:fill="FFFFFF"/>
+        <w:spacing w:before="360" w:after="240"/>
+        <w:ind w:firstLineChars="0"/>
+        <w:jc w:val="left"/>
+        <w:outlineLvl w:val="2"/>
+        <w:rPr>
+          <w:rFonts w:hint="default" w:ascii="Segoe UI" w:hAnsi="Segoe UI" w:eastAsia="宋体" w:cs="Segoe UI"/>
+          <w:b/>
+          <w:bCs/>
+          <w:color w:val="24292E"/>
+          <w:kern w:val="0"/>
+          <w:sz w:val="30"/>
+          <w:szCs w:val="30"/>
+          <w:lang w:val="en-US" w:eastAsia="zh-CN"/>
+        </w:rPr>
+      </w:pPr>
+      <w:r>
+        <w:rPr>
+          <w:rFonts w:hint="eastAsia" w:ascii="Segoe UI" w:hAnsi="Segoe UI" w:eastAsia="宋体" w:cs="Segoe UI"/>
+          <w:b/>
+          <w:bCs/>
+          <w:color w:val="24292E"/>
+          <w:kern w:val="0"/>
+          <w:sz w:val="30"/>
+          <w:szCs w:val="30"/>
+          <w:lang w:val="en-US" w:eastAsia="zh-CN"/>
+        </w:rPr>
+        <w:t>如果docker出现异常，怎么手动安装Docker</w:t>
+      </w:r>
+    </w:p>
+    <w:p>
+      <w:pPr>
+        <w:widowControl/>
+        <w:numPr>
+          <w:ilvl w:val="0"/>
+          <w:numId w:val="0"/>
+        </w:numPr>
+        <w:shd w:val="clear" w:color="auto" w:fill="F6F8FA"/>
+        <w:tabs>
+          <w:tab w:val="left" w:pos="916"/>
+          <w:tab w:val="left" w:pos="1832"/>
+          <w:tab w:val="left" w:pos="2748"/>
+          <w:tab w:val="left" w:pos="3664"/>
+          <w:tab w:val="left" w:pos="4580"/>
+          <w:tab w:val="left" w:pos="5496"/>
+          <w:tab w:val="left" w:pos="6412"/>
+          <w:tab w:val="left" w:pos="7328"/>
+          <w:tab w:val="left" w:pos="8244"/>
+          <w:tab w:val="left" w:pos="9160"/>
+          <w:tab w:val="left" w:pos="10076"/>
+          <w:tab w:val="left" w:pos="10992"/>
+          <w:tab w:val="left" w:pos="11908"/>
+          <w:tab w:val="left" w:pos="12824"/>
+          <w:tab w:val="left" w:pos="13740"/>
+          <w:tab w:val="left" w:pos="14656"/>
+        </w:tabs>
+        <w:jc w:val="left"/>
+        <w:rPr>
+          <w:rFonts w:hint="default" w:ascii="Consolas" w:hAnsi="Consolas" w:eastAsia="宋体" w:cs="宋体"/>
+          <w:color w:val="24292E"/>
+          <w:kern w:val="0"/>
+          <w:sz w:val="20"/>
+          <w:szCs w:val="20"/>
+          <w:lang w:val="en-US" w:eastAsia="zh-CN"/>
+        </w:rPr>
+      </w:pPr>
+      <w:r>
+        <w:rPr>
+          <w:rFonts w:hint="eastAsia" w:ascii="Consolas" w:hAnsi="Consolas" w:eastAsia="宋体" w:cs="宋体"/>
+          <w:color w:val="24292E"/>
+          <w:kern w:val="0"/>
+          <w:sz w:val="20"/>
+          <w:szCs w:val="20"/>
+          <w:lang w:val="en-US" w:eastAsia="zh-CN"/>
+        </w:rPr>
+        <w:t>#先卸载docker</w:t>
+      </w:r>
+    </w:p>
+    <w:p>
+      <w:pPr>
+        <w:widowControl/>
+        <w:numPr>
+          <w:ilvl w:val="0"/>
+          <w:numId w:val="0"/>
+        </w:numPr>
+        <w:shd w:val="clear" w:color="auto" w:fill="F6F8FA"/>
+        <w:tabs>
+          <w:tab w:val="left" w:pos="916"/>
+          <w:tab w:val="left" w:pos="1832"/>
+          <w:tab w:val="left" w:pos="2748"/>
+          <w:tab w:val="left" w:pos="3664"/>
+          <w:tab w:val="left" w:pos="4580"/>
+          <w:tab w:val="left" w:pos="5496"/>
+          <w:tab w:val="left" w:pos="6412"/>
+          <w:tab w:val="left" w:pos="7328"/>
+          <w:tab w:val="left" w:pos="8244"/>
+          <w:tab w:val="left" w:pos="9160"/>
+          <w:tab w:val="left" w:pos="10076"/>
+          <w:tab w:val="left" w:pos="10992"/>
+          <w:tab w:val="left" w:pos="11908"/>
+          <w:tab w:val="left" w:pos="12824"/>
+          <w:tab w:val="left" w:pos="13740"/>
+          <w:tab w:val="left" w:pos="14656"/>
+        </w:tabs>
+        <w:jc w:val="left"/>
+        <w:rPr>
+          <w:rFonts w:hint="eastAsia" w:ascii="Consolas" w:hAnsi="Consolas" w:eastAsia="宋体" w:cs="宋体"/>
+          <w:color w:val="24292E"/>
+          <w:kern w:val="0"/>
+          <w:sz w:val="20"/>
+          <w:szCs w:val="20"/>
+          <w:lang w:val="en-US" w:eastAsia="zh-CN"/>
+        </w:rPr>
+      </w:pPr>
+      <w:r>
+        <w:rPr>
+          <w:rFonts w:hint="eastAsia" w:ascii="Consolas" w:hAnsi="Consolas" w:eastAsia="宋体" w:cs="宋体"/>
+          <w:color w:val="24292E"/>
+          <w:kern w:val="0"/>
+          <w:sz w:val="20"/>
+          <w:szCs w:val="20"/>
+          <w:lang w:val="en-US" w:eastAsia="zh-CN"/>
+        </w:rPr>
+        <w:t>sudo apt-get -y purge docker-ce</w:t>
+      </w:r>
+    </w:p>
+    <w:p>
+      <w:pPr>
+        <w:widowControl/>
+        <w:numPr>
+          <w:ilvl w:val="0"/>
+          <w:numId w:val="0"/>
+        </w:numPr>
+        <w:shd w:val="clear" w:color="auto" w:fill="F6F8FA"/>
+        <w:tabs>
+          <w:tab w:val="left" w:pos="916"/>
+          <w:tab w:val="left" w:pos="1832"/>
+          <w:tab w:val="left" w:pos="2748"/>
+          <w:tab w:val="left" w:pos="3664"/>
+          <w:tab w:val="left" w:pos="4580"/>
+          <w:tab w:val="left" w:pos="5496"/>
+          <w:tab w:val="left" w:pos="6412"/>
+          <w:tab w:val="left" w:pos="7328"/>
+          <w:tab w:val="left" w:pos="8244"/>
+          <w:tab w:val="left" w:pos="9160"/>
+          <w:tab w:val="left" w:pos="10076"/>
+          <w:tab w:val="left" w:pos="10992"/>
+          <w:tab w:val="left" w:pos="11908"/>
+          <w:tab w:val="left" w:pos="12824"/>
+          <w:tab w:val="left" w:pos="13740"/>
+          <w:tab w:val="left" w:pos="14656"/>
+        </w:tabs>
+        <w:jc w:val="left"/>
+        <w:rPr>
+          <w:rFonts w:hint="default" w:ascii="Consolas" w:hAnsi="Consolas" w:eastAsia="宋体" w:cs="宋体"/>
+          <w:color w:val="24292E"/>
+          <w:kern w:val="0"/>
+          <w:sz w:val="20"/>
+          <w:szCs w:val="20"/>
+          <w:lang w:val="en-US" w:eastAsia="zh-CN"/>
+        </w:rPr>
+      </w:pPr>
+      <w:r>
+        <w:rPr>
+          <w:rFonts w:hint="eastAsia" w:ascii="Consolas" w:hAnsi="Consolas" w:eastAsia="宋体" w:cs="宋体"/>
+          <w:color w:val="24292E"/>
+          <w:kern w:val="0"/>
+          <w:sz w:val="20"/>
+          <w:szCs w:val="20"/>
+          <w:lang w:val="en-US" w:eastAsia="zh-CN"/>
+        </w:rPr>
+        <w:t>sudo apt-get -y purge docker-ce-cli</w:t>
+      </w:r>
+    </w:p>
+    <w:p>
+      <w:pPr>
+        <w:numPr>
+          <w:ilvl w:val="0"/>
+          <w:numId w:val="0"/>
+        </w:numPr>
+        <w:rPr>
+          <w:rFonts w:hint="eastAsia"/>
+          <w:lang w:val="en-US" w:eastAsia="zh-CN"/>
+          <w14:textFill>
+            <w14:gradFill>
+              <w14:gsLst>
+                <w14:gs w14:pos="0">
+                  <w14:srgbClr w14:val="FE4444"/>
+                </w14:gs>
+                <w14:gs w14:pos="100000">
+                  <w14:srgbClr w14:val="832B2B"/>
+                </w14:gs>
+              </w14:gsLst>
+              <w14:lin w14:scaled="0"/>
+            </w14:gradFill>
+          </w14:textFill>
+        </w:rPr>
+      </w:pPr>
+    </w:p>
+    <w:p>
+      <w:pPr>
+        <w:widowControl/>
+        <w:numPr>
+          <w:ilvl w:val="0"/>
+          <w:numId w:val="0"/>
+        </w:numPr>
+        <w:shd w:val="clear" w:color="auto" w:fill="F6F8FA"/>
+        <w:tabs>
+          <w:tab w:val="left" w:pos="916"/>
+          <w:tab w:val="left" w:pos="1832"/>
+          <w:tab w:val="left" w:pos="2748"/>
+          <w:tab w:val="left" w:pos="3664"/>
+          <w:tab w:val="left" w:pos="4580"/>
+          <w:tab w:val="left" w:pos="5496"/>
+          <w:tab w:val="left" w:pos="6412"/>
+          <w:tab w:val="left" w:pos="7328"/>
+          <w:tab w:val="left" w:pos="8244"/>
+          <w:tab w:val="left" w:pos="9160"/>
+          <w:tab w:val="left" w:pos="10076"/>
+          <w:tab w:val="left" w:pos="10992"/>
+          <w:tab w:val="left" w:pos="11908"/>
+          <w:tab w:val="left" w:pos="12824"/>
+          <w:tab w:val="left" w:pos="13740"/>
+          <w:tab w:val="left" w:pos="14656"/>
+        </w:tabs>
+        <w:jc w:val="left"/>
+        <w:rPr>
+          <w:rFonts w:hint="eastAsia" w:ascii="Consolas" w:hAnsi="Consolas" w:eastAsia="宋体" w:cs="宋体"/>
+          <w:color w:val="24292E"/>
+          <w:kern w:val="0"/>
+          <w:sz w:val="20"/>
+          <w:szCs w:val="20"/>
+          <w:lang w:val="en-US" w:eastAsia="zh-CN"/>
+        </w:rPr>
+      </w:pPr>
+      <w:r>
+        <w:rPr>
+          <w:rFonts w:hint="eastAsia" w:ascii="Consolas" w:hAnsi="Consolas" w:eastAsia="宋体" w:cs="宋体"/>
+          <w:color w:val="24292E"/>
+          <w:kern w:val="0"/>
+          <w:sz w:val="20"/>
+          <w:szCs w:val="20"/>
+          <w:lang w:val="en-US" w:eastAsia="zh-CN"/>
+        </w:rPr>
+        <w:t>#安装docker</w:t>
+      </w:r>
+    </w:p>
+    <w:p>
+      <w:pPr>
+        <w:widowControl/>
+        <w:numPr>
+          <w:ilvl w:val="0"/>
+          <w:numId w:val="0"/>
+        </w:numPr>
+        <w:shd w:val="clear" w:color="auto" w:fill="F6F8FA"/>
+        <w:tabs>
+          <w:tab w:val="left" w:pos="916"/>
+          <w:tab w:val="left" w:pos="1832"/>
+          <w:tab w:val="left" w:pos="2748"/>
+          <w:tab w:val="left" w:pos="3664"/>
+          <w:tab w:val="left" w:pos="4580"/>
+          <w:tab w:val="left" w:pos="5496"/>
+          <w:tab w:val="left" w:pos="6412"/>
+          <w:tab w:val="left" w:pos="7328"/>
+          <w:tab w:val="left" w:pos="8244"/>
+          <w:tab w:val="left" w:pos="9160"/>
+          <w:tab w:val="left" w:pos="10076"/>
+          <w:tab w:val="left" w:pos="10992"/>
+          <w:tab w:val="left" w:pos="11908"/>
+          <w:tab w:val="left" w:pos="12824"/>
+          <w:tab w:val="left" w:pos="13740"/>
+          <w:tab w:val="left" w:pos="14656"/>
+        </w:tabs>
+        <w:jc w:val="left"/>
+        <w:rPr>
+          <w:rFonts w:hint="eastAsia" w:ascii="Consolas" w:hAnsi="Consolas" w:eastAsia="宋体" w:cs="宋体"/>
+          <w:color w:val="24292E"/>
+          <w:kern w:val="0"/>
+          <w:sz w:val="20"/>
+          <w:szCs w:val="20"/>
+          <w:lang w:val="en-US" w:eastAsia="zh-CN"/>
+        </w:rPr>
+      </w:pPr>
+      <w:r>
+        <w:rPr>
+          <w:rFonts w:hint="eastAsia" w:ascii="Consolas" w:hAnsi="Consolas" w:eastAsia="宋体" w:cs="宋体"/>
+          <w:color w:val="24292E"/>
+          <w:kern w:val="0"/>
+          <w:sz w:val="20"/>
+          <w:szCs w:val="20"/>
+          <w:lang w:val="en-US" w:eastAsia="zh-CN"/>
+        </w:rPr>
+        <w:t>cd  /home/dbc/0.3.7.3/mining_repo/archive</w:t>
+      </w:r>
+    </w:p>
+    <w:p>
+      <w:pPr>
+        <w:widowControl/>
+        <w:numPr>
+          <w:ilvl w:val="0"/>
+          <w:numId w:val="0"/>
+        </w:numPr>
+        <w:shd w:val="clear" w:color="auto" w:fill="F6F8FA"/>
+        <w:tabs>
+          <w:tab w:val="left" w:pos="916"/>
+          <w:tab w:val="left" w:pos="1832"/>
+          <w:tab w:val="left" w:pos="2748"/>
+          <w:tab w:val="left" w:pos="3664"/>
+          <w:tab w:val="left" w:pos="4580"/>
+          <w:tab w:val="left" w:pos="5496"/>
+          <w:tab w:val="left" w:pos="6412"/>
+          <w:tab w:val="left" w:pos="7328"/>
+          <w:tab w:val="left" w:pos="8244"/>
+          <w:tab w:val="left" w:pos="9160"/>
+          <w:tab w:val="left" w:pos="10076"/>
+          <w:tab w:val="left" w:pos="10992"/>
+          <w:tab w:val="left" w:pos="11908"/>
+          <w:tab w:val="left" w:pos="12824"/>
+          <w:tab w:val="left" w:pos="13740"/>
+          <w:tab w:val="left" w:pos="14656"/>
+        </w:tabs>
+        <w:ind w:left="200" w:hanging="200" w:hangingChars="100"/>
+        <w:jc w:val="left"/>
+        <w:rPr>
+          <w:rFonts w:hint="eastAsia" w:ascii="Consolas" w:hAnsi="Consolas" w:eastAsia="宋体" w:cs="宋体"/>
+          <w:color w:val="24292E"/>
+          <w:kern w:val="0"/>
+          <w:sz w:val="20"/>
+          <w:szCs w:val="20"/>
+          <w:lang w:val="en-US" w:eastAsia="zh-CN"/>
+        </w:rPr>
+      </w:pPr>
+      <w:r>
+        <w:rPr>
+          <w:rFonts w:hint="eastAsia" w:ascii="Consolas" w:hAnsi="Consolas" w:eastAsia="宋体" w:cs="宋体"/>
+          <w:color w:val="24292E"/>
+          <w:kern w:val="0"/>
+          <w:sz w:val="20"/>
+          <w:szCs w:val="20"/>
+          <w:lang w:val="en-US" w:eastAsia="zh-CN"/>
+        </w:rPr>
+        <w:t xml:space="preserve">sudo dpkg -i ./containerd.io_1.2.12-1_amd64.deb  </w:t>
+      </w:r>
+    </w:p>
+    <w:p>
+      <w:pPr>
+        <w:widowControl/>
+        <w:numPr>
+          <w:ilvl w:val="0"/>
+          <w:numId w:val="0"/>
+        </w:numPr>
+        <w:shd w:val="clear" w:color="auto" w:fill="F6F8FA"/>
+        <w:tabs>
+          <w:tab w:val="left" w:pos="916"/>
+          <w:tab w:val="left" w:pos="1832"/>
+          <w:tab w:val="left" w:pos="2748"/>
+          <w:tab w:val="left" w:pos="3664"/>
+          <w:tab w:val="left" w:pos="4580"/>
+          <w:tab w:val="left" w:pos="5496"/>
+          <w:tab w:val="left" w:pos="6412"/>
+          <w:tab w:val="left" w:pos="7328"/>
+          <w:tab w:val="left" w:pos="8244"/>
+          <w:tab w:val="left" w:pos="9160"/>
+          <w:tab w:val="left" w:pos="10076"/>
+          <w:tab w:val="left" w:pos="10992"/>
+          <w:tab w:val="left" w:pos="11908"/>
+          <w:tab w:val="left" w:pos="12824"/>
+          <w:tab w:val="left" w:pos="13740"/>
+          <w:tab w:val="left" w:pos="14656"/>
+        </w:tabs>
+        <w:ind w:left="200" w:hanging="200" w:hangingChars="100"/>
+        <w:jc w:val="left"/>
+        <w:rPr>
+          <w:rFonts w:hint="eastAsia" w:ascii="Consolas" w:hAnsi="Consolas" w:eastAsia="宋体" w:cs="宋体"/>
+          <w:color w:val="24292E"/>
+          <w:kern w:val="0"/>
+          <w:sz w:val="20"/>
+          <w:szCs w:val="20"/>
+          <w:lang w:val="en-US" w:eastAsia="zh-CN"/>
+        </w:rPr>
+      </w:pPr>
+      <w:r>
+        <w:rPr>
+          <w:rFonts w:hint="eastAsia" w:ascii="Consolas" w:hAnsi="Consolas" w:eastAsia="宋体" w:cs="宋体"/>
+          <w:color w:val="24292E"/>
+          <w:kern w:val="0"/>
+          <w:sz w:val="20"/>
+          <w:szCs w:val="20"/>
+          <w:lang w:val="en-US" w:eastAsia="zh-CN"/>
+        </w:rPr>
+        <w:t xml:space="preserve">./docker-ce-cli_19.03.6~3-0~ubuntu-xenial_amd64.deb </w:t>
+      </w:r>
+    </w:p>
+    <w:p>
+      <w:pPr>
+        <w:widowControl/>
+        <w:numPr>
+          <w:ilvl w:val="0"/>
+          <w:numId w:val="0"/>
+        </w:numPr>
+        <w:shd w:val="clear" w:color="auto" w:fill="F6F8FA"/>
+        <w:tabs>
+          <w:tab w:val="left" w:pos="916"/>
+          <w:tab w:val="left" w:pos="1832"/>
+          <w:tab w:val="left" w:pos="2748"/>
+          <w:tab w:val="left" w:pos="3664"/>
+          <w:tab w:val="left" w:pos="4580"/>
+          <w:tab w:val="left" w:pos="5496"/>
+          <w:tab w:val="left" w:pos="6412"/>
+          <w:tab w:val="left" w:pos="7328"/>
+          <w:tab w:val="left" w:pos="8244"/>
+          <w:tab w:val="left" w:pos="9160"/>
+          <w:tab w:val="left" w:pos="10076"/>
+          <w:tab w:val="left" w:pos="10992"/>
+          <w:tab w:val="left" w:pos="11908"/>
+          <w:tab w:val="left" w:pos="12824"/>
+          <w:tab w:val="left" w:pos="13740"/>
+          <w:tab w:val="left" w:pos="14656"/>
+        </w:tabs>
+        <w:ind w:left="200" w:hanging="200" w:hangingChars="100"/>
+        <w:jc w:val="left"/>
+        <w:rPr>
+          <w:rFonts w:hint="eastAsia" w:ascii="Consolas" w:hAnsi="Consolas" w:eastAsia="宋体" w:cs="宋体"/>
+          <w:color w:val="24292E"/>
+          <w:kern w:val="0"/>
+          <w:sz w:val="20"/>
+          <w:szCs w:val="20"/>
+          <w:lang w:val="en-US" w:eastAsia="zh-CN"/>
+        </w:rPr>
+      </w:pPr>
+      <w:r>
+        <w:rPr>
+          <w:rFonts w:hint="eastAsia" w:ascii="Consolas" w:hAnsi="Consolas" w:eastAsia="宋体" w:cs="宋体"/>
+          <w:color w:val="24292E"/>
+          <w:kern w:val="0"/>
+          <w:sz w:val="20"/>
+          <w:szCs w:val="20"/>
+          <w:lang w:val="en-US" w:eastAsia="zh-CN"/>
+        </w:rPr>
+        <w:t>./docker-ce_19.03.6~3-0~ubuntu-xenial_amd64.deb</w:t>
+      </w:r>
+    </w:p>
+    <w:p>
+      <w:pPr>
+        <w:widowControl/>
+        <w:numPr>
+          <w:ilvl w:val="0"/>
+          <w:numId w:val="0"/>
+        </w:numPr>
+        <w:shd w:val="clear" w:color="auto" w:fill="F6F8FA"/>
+        <w:tabs>
+          <w:tab w:val="left" w:pos="916"/>
+          <w:tab w:val="left" w:pos="1832"/>
+          <w:tab w:val="left" w:pos="2748"/>
+          <w:tab w:val="left" w:pos="3664"/>
+          <w:tab w:val="left" w:pos="4580"/>
+          <w:tab w:val="left" w:pos="5496"/>
+          <w:tab w:val="left" w:pos="6412"/>
+          <w:tab w:val="left" w:pos="7328"/>
+          <w:tab w:val="left" w:pos="8244"/>
+          <w:tab w:val="left" w:pos="9160"/>
+          <w:tab w:val="left" w:pos="10076"/>
+          <w:tab w:val="left" w:pos="10992"/>
+          <w:tab w:val="left" w:pos="11908"/>
+          <w:tab w:val="left" w:pos="12824"/>
+          <w:tab w:val="left" w:pos="13740"/>
+          <w:tab w:val="left" w:pos="14656"/>
+        </w:tabs>
+        <w:ind w:left="400" w:leftChars="0"/>
+        <w:jc w:val="left"/>
+        <w:rPr>
+          <w:rFonts w:hint="eastAsia" w:ascii="Consolas" w:hAnsi="Consolas" w:eastAsia="宋体" w:cs="宋体"/>
+          <w:color w:val="24292E"/>
+          <w:kern w:val="0"/>
+          <w:sz w:val="20"/>
+          <w:szCs w:val="20"/>
+          <w:lang w:val="en-US" w:eastAsia="zh-CN"/>
+        </w:rPr>
+      </w:pPr>
+    </w:p>
+    <w:p>
+      <w:pPr>
+        <w:widowControl/>
+        <w:numPr>
+          <w:ilvl w:val="0"/>
+          <w:numId w:val="0"/>
+        </w:numPr>
+        <w:shd w:val="clear" w:color="auto" w:fill="F6F8FA"/>
+        <w:tabs>
+          <w:tab w:val="left" w:pos="916"/>
+          <w:tab w:val="left" w:pos="1832"/>
+          <w:tab w:val="left" w:pos="2748"/>
+          <w:tab w:val="left" w:pos="3664"/>
+          <w:tab w:val="left" w:pos="4580"/>
+          <w:tab w:val="left" w:pos="5496"/>
+          <w:tab w:val="left" w:pos="6412"/>
+          <w:tab w:val="left" w:pos="7328"/>
+          <w:tab w:val="left" w:pos="8244"/>
+          <w:tab w:val="left" w:pos="9160"/>
+          <w:tab w:val="left" w:pos="10076"/>
+          <w:tab w:val="left" w:pos="10992"/>
+          <w:tab w:val="left" w:pos="11908"/>
+          <w:tab w:val="left" w:pos="12824"/>
+          <w:tab w:val="left" w:pos="13740"/>
+          <w:tab w:val="left" w:pos="14656"/>
+        </w:tabs>
+        <w:jc w:val="left"/>
+        <w:rPr>
+          <w:rFonts w:hint="eastAsia" w:ascii="Consolas" w:hAnsi="Consolas" w:eastAsia="宋体" w:cs="宋体"/>
+          <w:color w:val="24292E"/>
+          <w:kern w:val="0"/>
+          <w:sz w:val="20"/>
+          <w:szCs w:val="20"/>
+          <w:lang w:val="en-US" w:eastAsia="zh-CN"/>
+        </w:rPr>
+      </w:pPr>
+      <w:r>
+        <w:rPr>
+          <w:rFonts w:hint="eastAsia" w:ascii="Consolas" w:hAnsi="Consolas" w:eastAsia="宋体" w:cs="宋体"/>
+          <w:color w:val="24292E"/>
+          <w:kern w:val="0"/>
+          <w:sz w:val="20"/>
+          <w:szCs w:val="20"/>
+          <w:lang w:val="en-US" w:eastAsia="zh-CN"/>
+        </w:rPr>
+        <w:t>#修改docker默认文件路径</w:t>
+      </w:r>
+    </w:p>
+    <w:p>
+      <w:pPr>
+        <w:widowControl/>
+        <w:numPr>
+          <w:ilvl w:val="0"/>
+          <w:numId w:val="0"/>
+        </w:numPr>
+        <w:shd w:val="clear" w:color="auto" w:fill="F6F8FA"/>
+        <w:tabs>
+          <w:tab w:val="left" w:pos="916"/>
+          <w:tab w:val="left" w:pos="1832"/>
+          <w:tab w:val="left" w:pos="2748"/>
+          <w:tab w:val="left" w:pos="3664"/>
+          <w:tab w:val="left" w:pos="4580"/>
+          <w:tab w:val="left" w:pos="5496"/>
+          <w:tab w:val="left" w:pos="6412"/>
+          <w:tab w:val="left" w:pos="7328"/>
+          <w:tab w:val="left" w:pos="8244"/>
+          <w:tab w:val="left" w:pos="9160"/>
+          <w:tab w:val="left" w:pos="10076"/>
+          <w:tab w:val="left" w:pos="10992"/>
+          <w:tab w:val="left" w:pos="11908"/>
+          <w:tab w:val="left" w:pos="12824"/>
+          <w:tab w:val="left" w:pos="13740"/>
+          <w:tab w:val="left" w:pos="14656"/>
+        </w:tabs>
+        <w:jc w:val="left"/>
+        <w:rPr>
+          <w:rFonts w:hint="eastAsia" w:ascii="Consolas" w:hAnsi="Consolas" w:eastAsia="宋体" w:cs="宋体"/>
+          <w:color w:val="24292E"/>
+          <w:kern w:val="0"/>
+          <w:sz w:val="20"/>
+          <w:szCs w:val="20"/>
+          <w:lang w:val="en-US" w:eastAsia="zh-CN"/>
+        </w:rPr>
+      </w:pPr>
+      <w:r>
+        <w:rPr>
+          <w:rFonts w:hint="eastAsia" w:ascii="Consolas" w:hAnsi="Consolas" w:eastAsia="宋体" w:cs="宋体"/>
+          <w:color w:val="24292E"/>
+          <w:kern w:val="0"/>
+          <w:sz w:val="20"/>
+          <w:szCs w:val="20"/>
+          <w:lang w:val="en-US" w:eastAsia="zh-CN"/>
+        </w:rPr>
+        <w:t>vi /lib/systemd/system/docker.service</w:t>
+      </w:r>
+    </w:p>
+    <w:p>
+      <w:pPr>
+        <w:widowControl/>
+        <w:numPr>
+          <w:ilvl w:val="0"/>
+          <w:numId w:val="0"/>
+        </w:numPr>
+        <w:shd w:val="clear" w:color="auto" w:fill="F6F8FA"/>
+        <w:tabs>
+          <w:tab w:val="left" w:pos="916"/>
+          <w:tab w:val="left" w:pos="1832"/>
+          <w:tab w:val="left" w:pos="2748"/>
+          <w:tab w:val="left" w:pos="3664"/>
+          <w:tab w:val="left" w:pos="4580"/>
+          <w:tab w:val="left" w:pos="5496"/>
+          <w:tab w:val="left" w:pos="6412"/>
+          <w:tab w:val="left" w:pos="7328"/>
+          <w:tab w:val="left" w:pos="8244"/>
+          <w:tab w:val="left" w:pos="9160"/>
+          <w:tab w:val="left" w:pos="10076"/>
+          <w:tab w:val="left" w:pos="10992"/>
+          <w:tab w:val="left" w:pos="11908"/>
+          <w:tab w:val="left" w:pos="12824"/>
+          <w:tab w:val="left" w:pos="13740"/>
+          <w:tab w:val="left" w:pos="14656"/>
+        </w:tabs>
+        <w:jc w:val="left"/>
+        <w:rPr>
+          <w:rFonts w:hint="eastAsia" w:ascii="Consolas" w:hAnsi="Consolas" w:eastAsia="宋体" w:cs="宋体"/>
+          <w:color w:val="24292E"/>
+          <w:kern w:val="0"/>
+          <w:sz w:val="20"/>
+          <w:szCs w:val="20"/>
+          <w:lang w:val="en-US" w:eastAsia="zh-CN"/>
+        </w:rPr>
+      </w:pPr>
+      <w:r>
+        <w:rPr>
+          <w:rFonts w:hint="eastAsia" w:ascii="Consolas" w:hAnsi="Consolas" w:eastAsia="宋体" w:cs="宋体"/>
+          <w:color w:val="24292E"/>
+          <w:kern w:val="0"/>
+          <w:sz w:val="20"/>
+          <w:szCs w:val="20"/>
+          <w:lang w:val="en-US" w:eastAsia="zh-CN"/>
+        </w:rPr>
+        <w:t>把包含ExecStart= 这行内容删除</w:t>
+      </w:r>
+    </w:p>
+    <w:p>
+      <w:pPr>
+        <w:widowControl/>
+        <w:numPr>
+          <w:ilvl w:val="0"/>
+          <w:numId w:val="0"/>
+        </w:numPr>
+        <w:shd w:val="clear" w:color="auto" w:fill="F6F8FA"/>
+        <w:tabs>
+          <w:tab w:val="left" w:pos="916"/>
+          <w:tab w:val="left" w:pos="1832"/>
+          <w:tab w:val="left" w:pos="2748"/>
+          <w:tab w:val="left" w:pos="3664"/>
+          <w:tab w:val="left" w:pos="4580"/>
+          <w:tab w:val="left" w:pos="5496"/>
+          <w:tab w:val="left" w:pos="6412"/>
+          <w:tab w:val="left" w:pos="7328"/>
+          <w:tab w:val="left" w:pos="8244"/>
+          <w:tab w:val="left" w:pos="9160"/>
+          <w:tab w:val="left" w:pos="10076"/>
+          <w:tab w:val="left" w:pos="10992"/>
+          <w:tab w:val="left" w:pos="11908"/>
+          <w:tab w:val="left" w:pos="12824"/>
+          <w:tab w:val="left" w:pos="13740"/>
+          <w:tab w:val="left" w:pos="14656"/>
+        </w:tabs>
+        <w:jc w:val="left"/>
+        <w:rPr>
+          <w:rFonts w:hint="eastAsia" w:ascii="Consolas" w:hAnsi="Consolas" w:eastAsia="宋体" w:cs="宋体"/>
+          <w:color w:val="24292E"/>
+          <w:kern w:val="0"/>
+          <w:sz w:val="20"/>
+          <w:szCs w:val="20"/>
+          <w:lang w:val="en-US" w:eastAsia="zh-CN"/>
+        </w:rPr>
+      </w:pPr>
+      <w:r>
+        <w:rPr>
+          <w:rFonts w:hint="eastAsia" w:ascii="Consolas" w:hAnsi="Consolas" w:eastAsia="宋体" w:cs="宋体"/>
+          <w:color w:val="24292E"/>
+          <w:kern w:val="0"/>
+          <w:sz w:val="20"/>
+          <w:szCs w:val="20"/>
+          <w:lang w:val="en-US" w:eastAsia="zh-CN"/>
+        </w:rPr>
+        <w:t>添加：ExecStart=/usr/bin/dockerd -H fd:// -H tcp://127.0.0.1:31107 -H unix:///var/run/docker.sock --data-root="/data/docker_data" --add-runtime=nvidia=/usr/bin/nvidia-container-runtime</w:t>
+      </w:r>
+    </w:p>
+    <w:p>
+      <w:pPr>
+        <w:widowControl/>
+        <w:numPr>
+          <w:ilvl w:val="0"/>
+          <w:numId w:val="0"/>
+        </w:numPr>
+        <w:shd w:val="clear" w:color="auto" w:fill="F6F8FA"/>
+        <w:tabs>
+          <w:tab w:val="left" w:pos="916"/>
+          <w:tab w:val="left" w:pos="1832"/>
+          <w:tab w:val="left" w:pos="2748"/>
+          <w:tab w:val="left" w:pos="3664"/>
+          <w:tab w:val="left" w:pos="4580"/>
+          <w:tab w:val="left" w:pos="5496"/>
+          <w:tab w:val="left" w:pos="6412"/>
+          <w:tab w:val="left" w:pos="7328"/>
+          <w:tab w:val="left" w:pos="8244"/>
+          <w:tab w:val="left" w:pos="9160"/>
+          <w:tab w:val="left" w:pos="10076"/>
+          <w:tab w:val="left" w:pos="10992"/>
+          <w:tab w:val="left" w:pos="11908"/>
+          <w:tab w:val="left" w:pos="12824"/>
+          <w:tab w:val="left" w:pos="13740"/>
+          <w:tab w:val="left" w:pos="14656"/>
+        </w:tabs>
+        <w:jc w:val="left"/>
+        <w:rPr>
+          <w:rFonts w:hint="eastAsia" w:ascii="Consolas" w:hAnsi="Consolas" w:eastAsia="宋体" w:cs="宋体"/>
+          <w:color w:val="24292E"/>
+          <w:kern w:val="0"/>
+          <w:sz w:val="20"/>
+          <w:szCs w:val="20"/>
+          <w:lang w:val="en-US" w:eastAsia="zh-CN"/>
+        </w:rPr>
+      </w:pPr>
+      <w:r>
+        <w:rPr>
+          <w:rFonts w:hint="eastAsia" w:ascii="Consolas" w:hAnsi="Consolas" w:eastAsia="宋体" w:cs="宋体"/>
+          <w:color w:val="24292E"/>
+          <w:kern w:val="0"/>
+          <w:sz w:val="20"/>
+          <w:szCs w:val="20"/>
+          <w:lang w:val="en-US" w:eastAsia="zh-CN"/>
+        </w:rPr>
+        <w:t>然后保存</w:t>
+      </w:r>
+    </w:p>
+    <w:p>
+      <w:pPr>
+        <w:widowControl/>
+        <w:numPr>
+          <w:ilvl w:val="0"/>
+          <w:numId w:val="0"/>
+        </w:numPr>
+        <w:shd w:val="clear" w:color="auto" w:fill="F6F8FA"/>
+        <w:tabs>
+          <w:tab w:val="left" w:pos="916"/>
+          <w:tab w:val="left" w:pos="1832"/>
+          <w:tab w:val="left" w:pos="2748"/>
+          <w:tab w:val="left" w:pos="3664"/>
+          <w:tab w:val="left" w:pos="4580"/>
+          <w:tab w:val="left" w:pos="5496"/>
+          <w:tab w:val="left" w:pos="6412"/>
+          <w:tab w:val="left" w:pos="7328"/>
+          <w:tab w:val="left" w:pos="8244"/>
+          <w:tab w:val="left" w:pos="9160"/>
+          <w:tab w:val="left" w:pos="10076"/>
+          <w:tab w:val="left" w:pos="10992"/>
+          <w:tab w:val="left" w:pos="11908"/>
+          <w:tab w:val="left" w:pos="12824"/>
+          <w:tab w:val="left" w:pos="13740"/>
+          <w:tab w:val="left" w:pos="14656"/>
+        </w:tabs>
+        <w:ind w:left="400" w:leftChars="0"/>
+        <w:jc w:val="left"/>
+        <w:rPr>
+          <w:rFonts w:hint="eastAsia" w:ascii="Consolas" w:hAnsi="Consolas" w:eastAsia="宋体" w:cs="宋体"/>
+          <w:color w:val="24292E"/>
+          <w:kern w:val="0"/>
+          <w:sz w:val="20"/>
+          <w:szCs w:val="20"/>
+          <w:lang w:val="en-US" w:eastAsia="zh-CN"/>
+        </w:rPr>
+      </w:pPr>
+    </w:p>
+    <w:p>
+      <w:pPr>
+        <w:widowControl/>
+        <w:numPr>
+          <w:ilvl w:val="0"/>
+          <w:numId w:val="0"/>
+        </w:numPr>
+        <w:shd w:val="clear" w:color="auto" w:fill="F6F8FA"/>
+        <w:tabs>
+          <w:tab w:val="left" w:pos="916"/>
+          <w:tab w:val="left" w:pos="1832"/>
+          <w:tab w:val="left" w:pos="2748"/>
+          <w:tab w:val="left" w:pos="3664"/>
+          <w:tab w:val="left" w:pos="4580"/>
+          <w:tab w:val="left" w:pos="5496"/>
+          <w:tab w:val="left" w:pos="6412"/>
+          <w:tab w:val="left" w:pos="7328"/>
+          <w:tab w:val="left" w:pos="8244"/>
+          <w:tab w:val="left" w:pos="9160"/>
+          <w:tab w:val="left" w:pos="10076"/>
+          <w:tab w:val="left" w:pos="10992"/>
+          <w:tab w:val="left" w:pos="11908"/>
+          <w:tab w:val="left" w:pos="12824"/>
+          <w:tab w:val="left" w:pos="13740"/>
+          <w:tab w:val="left" w:pos="14656"/>
+        </w:tabs>
+        <w:jc w:val="left"/>
+        <w:rPr>
+          <w:rFonts w:hint="default" w:ascii="Consolas" w:hAnsi="Consolas" w:eastAsia="宋体" w:cs="宋体"/>
+          <w:color w:val="24292E"/>
+          <w:kern w:val="0"/>
+          <w:sz w:val="20"/>
+          <w:szCs w:val="20"/>
+          <w:lang w:val="en-US" w:eastAsia="zh-CN"/>
+        </w:rPr>
+      </w:pPr>
+      <w:r>
+        <w:rPr>
+          <w:rFonts w:hint="eastAsia" w:ascii="Consolas" w:hAnsi="Consolas" w:eastAsia="宋体" w:cs="宋体"/>
+          <w:color w:val="24292E"/>
+          <w:kern w:val="0"/>
+          <w:sz w:val="20"/>
+          <w:szCs w:val="20"/>
+          <w:lang w:val="en-US" w:eastAsia="zh-CN"/>
+        </w:rPr>
+        <w:t>#最后重启docker</w:t>
+      </w:r>
+    </w:p>
+    <w:p>
+      <w:pPr>
+        <w:widowControl/>
+        <w:numPr>
+          <w:ilvl w:val="0"/>
+          <w:numId w:val="0"/>
+        </w:numPr>
+        <w:shd w:val="clear" w:color="auto" w:fill="F6F8FA"/>
+        <w:tabs>
+          <w:tab w:val="left" w:pos="916"/>
+          <w:tab w:val="left" w:pos="1832"/>
+          <w:tab w:val="left" w:pos="2748"/>
+          <w:tab w:val="left" w:pos="3664"/>
+          <w:tab w:val="left" w:pos="4580"/>
+          <w:tab w:val="left" w:pos="5496"/>
+          <w:tab w:val="left" w:pos="6412"/>
+          <w:tab w:val="left" w:pos="7328"/>
+          <w:tab w:val="left" w:pos="8244"/>
+          <w:tab w:val="left" w:pos="9160"/>
+          <w:tab w:val="left" w:pos="10076"/>
+          <w:tab w:val="left" w:pos="10992"/>
+          <w:tab w:val="left" w:pos="11908"/>
+          <w:tab w:val="left" w:pos="12824"/>
+          <w:tab w:val="left" w:pos="13740"/>
+          <w:tab w:val="left" w:pos="14656"/>
+        </w:tabs>
+        <w:jc w:val="left"/>
+        <w:rPr>
+          <w:rFonts w:hint="eastAsia" w:ascii="Consolas" w:hAnsi="Consolas" w:eastAsia="宋体" w:cs="宋体"/>
+          <w:color w:val="24292E"/>
+          <w:kern w:val="0"/>
+          <w:sz w:val="20"/>
+          <w:szCs w:val="20"/>
+          <w:lang w:val="en-US" w:eastAsia="zh-CN"/>
+        </w:rPr>
+      </w:pPr>
+      <w:r>
+        <w:rPr>
+          <w:rFonts w:hint="eastAsia" w:ascii="Consolas" w:hAnsi="Consolas" w:eastAsia="宋体" w:cs="宋体"/>
+          <w:color w:val="24292E"/>
+          <w:kern w:val="0"/>
+          <w:sz w:val="20"/>
+          <w:szCs w:val="20"/>
+          <w:lang w:val="en-US" w:eastAsia="zh-CN"/>
+        </w:rPr>
+        <w:t>systemctl daemon-reload</w:t>
+      </w:r>
+    </w:p>
+    <w:p>
+      <w:pPr>
+        <w:widowControl/>
+        <w:numPr>
+          <w:ilvl w:val="0"/>
+          <w:numId w:val="0"/>
+        </w:numPr>
+        <w:shd w:val="clear" w:color="auto" w:fill="F6F8FA"/>
+        <w:tabs>
+          <w:tab w:val="left" w:pos="916"/>
+          <w:tab w:val="left" w:pos="1832"/>
+          <w:tab w:val="left" w:pos="2748"/>
+          <w:tab w:val="left" w:pos="3664"/>
+          <w:tab w:val="left" w:pos="4580"/>
+          <w:tab w:val="left" w:pos="5496"/>
+          <w:tab w:val="left" w:pos="6412"/>
+          <w:tab w:val="left" w:pos="7328"/>
+          <w:tab w:val="left" w:pos="8244"/>
+          <w:tab w:val="left" w:pos="9160"/>
+          <w:tab w:val="left" w:pos="10076"/>
+          <w:tab w:val="left" w:pos="10992"/>
+          <w:tab w:val="left" w:pos="11908"/>
+          <w:tab w:val="left" w:pos="12824"/>
+          <w:tab w:val="left" w:pos="13740"/>
+          <w:tab w:val="left" w:pos="14656"/>
+        </w:tabs>
+        <w:jc w:val="left"/>
+        <w:rPr>
+          <w:rFonts w:hint="default" w:ascii="Consolas" w:hAnsi="Consolas" w:eastAsia="宋体" w:cs="宋体"/>
+          <w:color w:val="24292E"/>
+          <w:kern w:val="0"/>
+          <w:sz w:val="20"/>
+          <w:szCs w:val="20"/>
+          <w:lang w:val="en-US" w:eastAsia="zh-CN"/>
+        </w:rPr>
+      </w:pPr>
+      <w:r>
+        <w:rPr>
+          <w:rFonts w:hint="eastAsia" w:ascii="Consolas" w:hAnsi="Consolas" w:eastAsia="宋体" w:cs="宋体"/>
+          <w:color w:val="24292E"/>
+          <w:kern w:val="0"/>
+          <w:sz w:val="20"/>
+          <w:szCs w:val="20"/>
+          <w:lang w:val="en-US" w:eastAsia="zh-CN"/>
+        </w:rPr>
+        <w:t>systemctl restart docker</w:t>
+      </w:r>
+    </w:p>
+    <w:p>
+      <w:pPr>
+        <w:numPr>
+          <w:ilvl w:val="0"/>
+          <w:numId w:val="0"/>
+        </w:numPr>
+        <w:rPr>
+          <w:rFonts w:hint="default" w:ascii="Consolas" w:hAnsi="Consolas" w:eastAsia="宋体" w:cs="宋体"/>
+          <w:color w:val="24292E"/>
+          <w:kern w:val="0"/>
+          <w:sz w:val="20"/>
+          <w:szCs w:val="20"/>
+          <w:lang w:val="en-US" w:eastAsia="zh-CN"/>
+        </w:rPr>
+      </w:pPr>
+    </w:p>
+    <w:p>
+      <w:pPr>
+        <w:numPr>
+          <w:ilvl w:val="0"/>
+          <w:numId w:val="0"/>
+        </w:numPr>
+        <w:rPr>
+          <w:rFonts w:hint="default"/>
+          <w:lang w:val="en-US" w:eastAsia="zh-CN"/>
+        </w:rPr>
+      </w:pPr>
     </w:p>
     <w:sectPr>
       <w:pgSz w:w="11906" w:h="16838"/>
